--- a/docs/Business Analysis.docx
+++ b/docs/Business Analysis.docx
@@ -138,10 +138,532 @@
     <w:p/>
     <w:p/>
     <w:p/>
-    <w:p>
-      <w:bookmarkStart w:id="0" w:name="_GoBack"/>
-      <w:bookmarkEnd w:id="0"/>
-    </w:p>
+    <w:p/>
+    <w:tbl>
+      <w:tblPr>
+        <w:tblStyle w:val="LightGrid"/>
+        <w:tblW w:w="9747" w:type="dxa"/>
+        <w:tblLook w:val="04A0" w:firstRow="1" w:lastRow="0" w:firstColumn="1" w:lastColumn="0" w:noHBand="0" w:noVBand="1"/>
+      </w:tblPr>
+      <w:tblGrid>
+        <w:gridCol w:w="1383"/>
+        <w:gridCol w:w="1123"/>
+        <w:gridCol w:w="1270"/>
+        <w:gridCol w:w="1333"/>
+        <w:gridCol w:w="2255"/>
+        <w:gridCol w:w="2383"/>
+      </w:tblGrid>
+      <w:tr>
+        <w:trPr>
+          <w:cnfStyle w:val="100000000000" w:firstRow="1" w:lastRow="0" w:firstColumn="0" w:lastColumn="0" w:oddVBand="0" w:evenVBand="0" w:oddHBand="0" w:evenHBand="0" w:firstRowFirstColumn="0" w:firstRowLastColumn="0" w:lastRowFirstColumn="0" w:lastRowLastColumn="0"/>
+          <w:trHeight w:val="541"/>
+        </w:trPr>
+        <w:tc>
+          <w:tcPr>
+            <w:cnfStyle w:val="001000000000" w:firstRow="0" w:lastRow="0" w:firstColumn="1" w:lastColumn="0" w:oddVBand="0" w:evenVBand="0" w:oddHBand="0" w:evenHBand="0" w:firstRowFirstColumn="0" w:firstRowLastColumn="0" w:lastRowFirstColumn="0" w:lastRowLastColumn="0"/>
+            <w:tcW w:w="9747" w:type="dxa"/>
+            <w:gridSpan w:val="6"/>
+            <w:shd w:val="clear" w:color="auto" w:fill="BFBFBF" w:themeFill="background1" w:themeFillShade="BF"/>
+            <w:vAlign w:val="center"/>
+          </w:tcPr>
+          <w:p>
+            <w:r>
+              <w:t>Document metric</w:t>
+            </w:r>
+          </w:p>
+        </w:tc>
+      </w:tr>
+      <w:tr>
+        <w:trPr>
+          <w:cnfStyle w:val="000000100000" w:firstRow="0" w:lastRow="0" w:firstColumn="0" w:lastColumn="0" w:oddVBand="0" w:evenVBand="0" w:oddHBand="1" w:evenHBand="0" w:firstRowFirstColumn="0" w:firstRowLastColumn="0" w:lastRowFirstColumn="0" w:lastRowLastColumn="0"/>
+          <w:trHeight w:val="525"/>
+        </w:trPr>
+        <w:tc>
+          <w:tcPr>
+            <w:cnfStyle w:val="001000000000" w:firstRow="0" w:lastRow="0" w:firstColumn="1" w:lastColumn="0" w:oddVBand="0" w:evenVBand="0" w:oddHBand="0" w:evenHBand="0" w:firstRowFirstColumn="0" w:firstRowLastColumn="0" w:lastRowFirstColumn="0" w:lastRowLastColumn="0"/>
+            <w:tcW w:w="1384" w:type="dxa"/>
+            <w:vAlign w:val="center"/>
+          </w:tcPr>
+          <w:p>
+            <w:pPr>
+              <w:jc w:val="center"/>
+            </w:pPr>
+            <w:r>
+              <w:t>Project:</w:t>
+            </w:r>
+          </w:p>
+        </w:tc>
+        <w:tc>
+          <w:tcPr>
+            <w:tcW w:w="3686" w:type="dxa"/>
+            <w:gridSpan w:val="3"/>
+            <w:shd w:val="clear" w:color="auto" w:fill="auto"/>
+            <w:vAlign w:val="center"/>
+          </w:tcPr>
+          <w:p>
+            <w:pPr>
+              <w:jc w:val="center"/>
+              <w:cnfStyle w:val="000000100000" w:firstRow="0" w:lastRow="0" w:firstColumn="0" w:lastColumn="0" w:oddVBand="0" w:evenVBand="0" w:oddHBand="1" w:evenHBand="0" w:firstRowFirstColumn="0" w:firstRowLastColumn="0" w:lastRowFirstColumn="0" w:lastRowLastColumn="0"/>
+            </w:pPr>
+            <w:r>
+              <w:t>Cellular Automaton</w:t>
+            </w:r>
+          </w:p>
+        </w:tc>
+        <w:tc>
+          <w:tcPr>
+            <w:tcW w:w="2268" w:type="dxa"/>
+            <w:shd w:val="clear" w:color="auto" w:fill="BFBFBF" w:themeFill="background1" w:themeFillShade="BF"/>
+            <w:vAlign w:val="center"/>
+          </w:tcPr>
+          <w:p>
+            <w:pPr>
+              <w:tabs>
+                <w:tab w:val="center" w:pos="916"/>
+                <w:tab w:val="right" w:pos="1832"/>
+              </w:tabs>
+              <w:jc w:val="center"/>
+              <w:cnfStyle w:val="000000100000" w:firstRow="0" w:lastRow="0" w:firstColumn="0" w:lastColumn="0" w:oddVBand="0" w:evenVBand="0" w:oddHBand="1" w:evenHBand="0" w:firstRowFirstColumn="0" w:firstRowLastColumn="0" w:lastRowFirstColumn="0" w:lastRowLastColumn="0"/>
+              <w:rPr>
+                <w:rFonts w:asciiTheme="majorHAnsi" w:hAnsiTheme="majorHAnsi"/>
+                <w:b/>
+              </w:rPr>
+            </w:pPr>
+            <w:r>
+              <w:rPr>
+                <w:rFonts w:asciiTheme="majorHAnsi" w:hAnsiTheme="majorHAnsi"/>
+                <w:b/>
+              </w:rPr>
+              <w:t>Company</w:t>
+            </w:r>
+            <w:r>
+              <w:rPr>
+                <w:rFonts w:asciiTheme="majorHAnsi" w:hAnsiTheme="majorHAnsi"/>
+                <w:b/>
+              </w:rPr>
+              <w:t>:</w:t>
+            </w:r>
+          </w:p>
+        </w:tc>
+        <w:tc>
+          <w:tcPr>
+            <w:tcW w:w="2409" w:type="dxa"/>
+            <w:shd w:val="clear" w:color="auto" w:fill="auto"/>
+            <w:vAlign w:val="center"/>
+          </w:tcPr>
+          <w:p>
+            <w:pPr>
+              <w:jc w:val="center"/>
+              <w:cnfStyle w:val="000000100000" w:firstRow="0" w:lastRow="0" w:firstColumn="0" w:lastColumn="0" w:oddVBand="0" w:evenVBand="0" w:oddHBand="1" w:evenHBand="0" w:firstRowFirstColumn="0" w:firstRowLastColumn="0" w:lastRowFirstColumn="0" w:lastRowLastColumn="0"/>
+            </w:pPr>
+            <w:r>
+              <w:t>WUT</w:t>
+            </w:r>
+          </w:p>
+        </w:tc>
+      </w:tr>
+      <w:tr>
+        <w:trPr>
+          <w:cnfStyle w:val="000000010000" w:firstRow="0" w:lastRow="0" w:firstColumn="0" w:lastColumn="0" w:oddVBand="0" w:evenVBand="0" w:oddHBand="0" w:evenHBand="1" w:firstRowFirstColumn="0" w:firstRowLastColumn="0" w:lastRowFirstColumn="0" w:lastRowLastColumn="0"/>
+          <w:trHeight w:val="558"/>
+        </w:trPr>
+        <w:tc>
+          <w:tcPr>
+            <w:cnfStyle w:val="001000000000" w:firstRow="0" w:lastRow="0" w:firstColumn="1" w:lastColumn="0" w:oddVBand="0" w:evenVBand="0" w:oddHBand="0" w:evenHBand="0" w:firstRowFirstColumn="0" w:firstRowLastColumn="0" w:lastRowFirstColumn="0" w:lastRowLastColumn="0"/>
+            <w:tcW w:w="1384" w:type="dxa"/>
+            <w:shd w:val="clear" w:color="auto" w:fill="BFBFBF" w:themeFill="background1" w:themeFillShade="BF"/>
+            <w:vAlign w:val="center"/>
+          </w:tcPr>
+          <w:p>
+            <w:pPr>
+              <w:jc w:val="center"/>
+            </w:pPr>
+            <w:r>
+              <w:t>Name:</w:t>
+            </w:r>
+          </w:p>
+        </w:tc>
+        <w:tc>
+          <w:tcPr>
+            <w:tcW w:w="8363" w:type="dxa"/>
+            <w:gridSpan w:val="5"/>
+            <w:vAlign w:val="center"/>
+          </w:tcPr>
+          <w:p>
+            <w:pPr>
+              <w:jc w:val="center"/>
+              <w:cnfStyle w:val="000000010000" w:firstRow="0" w:lastRow="0" w:firstColumn="0" w:lastColumn="0" w:oddVBand="0" w:evenVBand="0" w:oddHBand="0" w:evenHBand="1" w:firstRowFirstColumn="0" w:firstRowLastColumn="0" w:lastRowFirstColumn="0" w:lastRowLastColumn="0"/>
+            </w:pPr>
+            <w:r>
+              <w:t>Business Analysis – Individual Project</w:t>
+            </w:r>
+          </w:p>
+        </w:tc>
+      </w:tr>
+      <w:tr>
+        <w:trPr>
+          <w:cnfStyle w:val="000000100000" w:firstRow="0" w:lastRow="0" w:firstColumn="0" w:lastColumn="0" w:oddVBand="0" w:evenVBand="0" w:oddHBand="1" w:evenHBand="0" w:firstRowFirstColumn="0" w:firstRowLastColumn="0" w:lastRowFirstColumn="0" w:lastRowLastColumn="0"/>
+          <w:trHeight w:val="519"/>
+        </w:trPr>
+        <w:tc>
+          <w:tcPr>
+            <w:cnfStyle w:val="001000000000" w:firstRow="0" w:lastRow="0" w:firstColumn="1" w:lastColumn="0" w:oddVBand="0" w:evenVBand="0" w:oddHBand="0" w:evenHBand="0" w:firstRowFirstColumn="0" w:firstRowLastColumn="0" w:lastRowFirstColumn="0" w:lastRowLastColumn="0"/>
+            <w:tcW w:w="1384" w:type="dxa"/>
+            <w:vAlign w:val="center"/>
+          </w:tcPr>
+          <w:p>
+            <w:pPr>
+              <w:jc w:val="center"/>
+            </w:pPr>
+            <w:r>
+              <w:t>Topics:</w:t>
+            </w:r>
+          </w:p>
+        </w:tc>
+        <w:tc>
+          <w:tcPr>
+            <w:tcW w:w="8363" w:type="dxa"/>
+            <w:gridSpan w:val="5"/>
+            <w:shd w:val="clear" w:color="auto" w:fill="FFFFFF" w:themeFill="background1"/>
+            <w:vAlign w:val="center"/>
+          </w:tcPr>
+          <w:p>
+            <w:pPr>
+              <w:jc w:val="center"/>
+              <w:cnfStyle w:val="000000100000" w:firstRow="0" w:lastRow="0" w:firstColumn="0" w:lastColumn="0" w:oddVBand="0" w:evenVBand="0" w:oddHBand="1" w:evenHBand="0" w:firstRowFirstColumn="0" w:firstRowLastColumn="0" w:lastRowFirstColumn="0" w:lastRowLastColumn="0"/>
+            </w:pPr>
+            <w:r>
+              <w:t>Requirements specification of Cellular Automaton</w:t>
+            </w:r>
+          </w:p>
+        </w:tc>
+      </w:tr>
+      <w:tr>
+        <w:trPr>
+          <w:cnfStyle w:val="000000010000" w:firstRow="0" w:lastRow="0" w:firstColumn="0" w:lastColumn="0" w:oddVBand="0" w:evenVBand="0" w:oddHBand="0" w:evenHBand="1" w:firstRowFirstColumn="0" w:firstRowLastColumn="0" w:lastRowFirstColumn="0" w:lastRowLastColumn="0"/>
+          <w:trHeight w:val="574"/>
+        </w:trPr>
+        <w:tc>
+          <w:tcPr>
+            <w:cnfStyle w:val="001000000000" w:firstRow="0" w:lastRow="0" w:firstColumn="1" w:lastColumn="0" w:oddVBand="0" w:evenVBand="0" w:oddHBand="0" w:evenHBand="0" w:firstRowFirstColumn="0" w:firstRowLastColumn="0" w:lastRowFirstColumn="0" w:lastRowLastColumn="0"/>
+            <w:tcW w:w="1384" w:type="dxa"/>
+            <w:shd w:val="clear" w:color="auto" w:fill="BFBFBF" w:themeFill="background1" w:themeFillShade="BF"/>
+            <w:vAlign w:val="center"/>
+          </w:tcPr>
+          <w:p>
+            <w:pPr>
+              <w:jc w:val="center"/>
+            </w:pPr>
+            <w:r>
+              <w:t>Author:</w:t>
+            </w:r>
+          </w:p>
+        </w:tc>
+        <w:tc>
+          <w:tcPr>
+            <w:tcW w:w="8363" w:type="dxa"/>
+            <w:gridSpan w:val="5"/>
+            <w:vAlign w:val="center"/>
+          </w:tcPr>
+          <w:p>
+            <w:pPr>
+              <w:jc w:val="center"/>
+              <w:cnfStyle w:val="000000010000" w:firstRow="0" w:lastRow="0" w:firstColumn="0" w:lastColumn="0" w:oddVBand="0" w:evenVBand="0" w:oddHBand="0" w:evenHBand="1" w:firstRowFirstColumn="0" w:firstRowLastColumn="0" w:lastRowFirstColumn="0" w:lastRowLastColumn="0"/>
+            </w:pPr>
+            <w:proofErr w:type="spellStart"/>
+            <w:r>
+              <w:t>Michał</w:t>
+            </w:r>
+            <w:proofErr w:type="spellEnd"/>
+            <w:r>
+              <w:t xml:space="preserve"> </w:t>
+            </w:r>
+            <w:proofErr w:type="spellStart"/>
+            <w:r>
+              <w:t>Szklarski</w:t>
+            </w:r>
+            <w:proofErr w:type="spellEnd"/>
+          </w:p>
+        </w:tc>
+      </w:tr>
+      <w:tr>
+        <w:trPr>
+          <w:cnfStyle w:val="000000100000" w:firstRow="0" w:lastRow="0" w:firstColumn="0" w:lastColumn="0" w:oddVBand="0" w:evenVBand="0" w:oddHBand="1" w:evenHBand="0" w:firstRowFirstColumn="0" w:firstRowLastColumn="0" w:lastRowFirstColumn="0" w:lastRowLastColumn="0"/>
+          <w:trHeight w:val="540"/>
+        </w:trPr>
+        <w:tc>
+          <w:tcPr>
+            <w:cnfStyle w:val="001000000000" w:firstRow="0" w:lastRow="0" w:firstColumn="1" w:lastColumn="0" w:oddVBand="0" w:evenVBand="0" w:oddHBand="0" w:evenHBand="0" w:firstRowFirstColumn="0" w:firstRowLastColumn="0" w:lastRowFirstColumn="0" w:lastRowLastColumn="0"/>
+            <w:tcW w:w="1384" w:type="dxa"/>
+            <w:vAlign w:val="center"/>
+          </w:tcPr>
+          <w:p>
+            <w:pPr>
+              <w:jc w:val="center"/>
+            </w:pPr>
+            <w:r>
+              <w:t>File:</w:t>
+            </w:r>
+          </w:p>
+        </w:tc>
+        <w:tc>
+          <w:tcPr>
+            <w:tcW w:w="8363" w:type="dxa"/>
+            <w:gridSpan w:val="5"/>
+            <w:shd w:val="clear" w:color="auto" w:fill="FFFFFF" w:themeFill="background1"/>
+            <w:vAlign w:val="center"/>
+          </w:tcPr>
+          <w:p>
+            <w:pPr>
+              <w:jc w:val="center"/>
+              <w:cnfStyle w:val="000000100000" w:firstRow="0" w:lastRow="0" w:firstColumn="0" w:lastColumn="0" w:oddVBand="0" w:evenVBand="0" w:oddHBand="1" w:evenHBand="0" w:firstRowFirstColumn="0" w:firstRowLastColumn="0" w:lastRowFirstColumn="0" w:lastRowLastColumn="0"/>
+            </w:pPr>
+            <w:r>
+              <w:t>Business Analysis.docx</w:t>
+            </w:r>
+          </w:p>
+        </w:tc>
+      </w:tr>
+      <w:tr>
+        <w:trPr>
+          <w:cnfStyle w:val="000000010000" w:firstRow="0" w:lastRow="0" w:firstColumn="0" w:lastColumn="0" w:oddVBand="0" w:evenVBand="0" w:oddHBand="0" w:evenHBand="1" w:firstRowFirstColumn="0" w:firstRowLastColumn="0" w:lastRowFirstColumn="0" w:lastRowLastColumn="0"/>
+          <w:trHeight w:val="562"/>
+        </w:trPr>
+        <w:tc>
+          <w:tcPr>
+            <w:cnfStyle w:val="001000000000" w:firstRow="0" w:lastRow="0" w:firstColumn="1" w:lastColumn="0" w:oddVBand="0" w:evenVBand="0" w:oddHBand="0" w:evenHBand="0" w:firstRowFirstColumn="0" w:firstRowLastColumn="0" w:lastRowFirstColumn="0" w:lastRowLastColumn="0"/>
+            <w:tcW w:w="1384" w:type="dxa"/>
+            <w:shd w:val="clear" w:color="auto" w:fill="BFBFBF" w:themeFill="background1" w:themeFillShade="BF"/>
+            <w:vAlign w:val="center"/>
+          </w:tcPr>
+          <w:p>
+            <w:pPr>
+              <w:jc w:val="center"/>
+            </w:pPr>
+            <w:r>
+              <w:t>Version no:</w:t>
+            </w:r>
+          </w:p>
+        </w:tc>
+        <w:tc>
+          <w:tcPr>
+            <w:tcW w:w="1134" w:type="dxa"/>
+            <w:vAlign w:val="center"/>
+          </w:tcPr>
+          <w:p>
+            <w:pPr>
+              <w:jc w:val="center"/>
+              <w:cnfStyle w:val="000000010000" w:firstRow="0" w:lastRow="0" w:firstColumn="0" w:lastColumn="0" w:oddVBand="0" w:evenVBand="0" w:oddHBand="0" w:evenHBand="1" w:firstRowFirstColumn="0" w:firstRowLastColumn="0" w:lastRowFirstColumn="0" w:lastRowLastColumn="0"/>
+            </w:pPr>
+            <w:r>
+              <w:t>01</w:t>
+            </w:r>
+          </w:p>
+        </w:tc>
+        <w:tc>
+          <w:tcPr>
+            <w:tcW w:w="1276" w:type="dxa"/>
+            <w:shd w:val="clear" w:color="auto" w:fill="BFBFBF" w:themeFill="background1" w:themeFillShade="BF"/>
+            <w:vAlign w:val="center"/>
+          </w:tcPr>
+          <w:p>
+            <w:pPr>
+              <w:jc w:val="center"/>
+              <w:cnfStyle w:val="000000010000" w:firstRow="0" w:lastRow="0" w:firstColumn="0" w:lastColumn="0" w:oddVBand="0" w:evenVBand="0" w:oddHBand="0" w:evenHBand="1" w:firstRowFirstColumn="0" w:firstRowLastColumn="0" w:lastRowFirstColumn="0" w:lastRowLastColumn="0"/>
+              <w:rPr>
+                <w:rFonts w:asciiTheme="majorHAnsi" w:hAnsiTheme="majorHAnsi"/>
+                <w:b/>
+              </w:rPr>
+            </w:pPr>
+            <w:r>
+              <w:rPr>
+                <w:rFonts w:asciiTheme="majorHAnsi" w:hAnsiTheme="majorHAnsi"/>
+                <w:b/>
+              </w:rPr>
+              <w:t>Status:</w:t>
+            </w:r>
+          </w:p>
+        </w:tc>
+        <w:tc>
+          <w:tcPr>
+            <w:tcW w:w="1276" w:type="dxa"/>
+            <w:vAlign w:val="center"/>
+          </w:tcPr>
+          <w:p>
+            <w:pPr>
+              <w:ind w:right="224"/>
+              <w:jc w:val="center"/>
+              <w:cnfStyle w:val="000000010000" w:firstRow="0" w:lastRow="0" w:firstColumn="0" w:lastColumn="0" w:oddVBand="0" w:evenVBand="0" w:oddHBand="0" w:evenHBand="1" w:firstRowFirstColumn="0" w:firstRowLastColumn="0" w:lastRowFirstColumn="0" w:lastRowLastColumn="0"/>
+            </w:pPr>
+            <w:r>
+              <w:t>Working</w:t>
+            </w:r>
+          </w:p>
+        </w:tc>
+        <w:tc>
+          <w:tcPr>
+            <w:tcW w:w="2268" w:type="dxa"/>
+            <w:shd w:val="clear" w:color="auto" w:fill="BFBFBF" w:themeFill="background1" w:themeFillShade="BF"/>
+            <w:vAlign w:val="center"/>
+          </w:tcPr>
+          <w:p>
+            <w:pPr>
+              <w:jc w:val="center"/>
+              <w:cnfStyle w:val="000000010000" w:firstRow="0" w:lastRow="0" w:firstColumn="0" w:lastColumn="0" w:oddVBand="0" w:evenVBand="0" w:oddHBand="0" w:evenHBand="1" w:firstRowFirstColumn="0" w:firstRowLastColumn="0" w:lastRowFirstColumn="0" w:lastRowLastColumn="0"/>
+              <w:rPr>
+                <w:rFonts w:asciiTheme="majorHAnsi" w:hAnsiTheme="majorHAnsi"/>
+                <w:b/>
+              </w:rPr>
+            </w:pPr>
+            <w:r>
+              <w:rPr>
+                <w:rFonts w:asciiTheme="majorHAnsi" w:hAnsiTheme="majorHAnsi"/>
+                <w:b/>
+              </w:rPr>
+              <w:t>Opening date:</w:t>
+            </w:r>
+          </w:p>
+        </w:tc>
+        <w:tc>
+          <w:tcPr>
+            <w:tcW w:w="2409" w:type="dxa"/>
+            <w:vAlign w:val="center"/>
+          </w:tcPr>
+          <w:p>
+            <w:pPr>
+              <w:jc w:val="center"/>
+              <w:cnfStyle w:val="000000010000" w:firstRow="0" w:lastRow="0" w:firstColumn="0" w:lastColumn="0" w:oddVBand="0" w:evenVBand="0" w:oddHBand="0" w:evenHBand="1" w:firstRowFirstColumn="0" w:firstRowLastColumn="0" w:lastRowFirstColumn="0" w:lastRowLastColumn="0"/>
+              <w:rPr>
+                <w:rFonts w:eastAsia="Times New Roman" w:cs="Times New Roman"/>
+                <w:sz w:val="22"/>
+                <w:szCs w:val="20"/>
+              </w:rPr>
+            </w:pPr>
+            <w:r>
+              <w:rPr>
+                <w:rFonts w:eastAsia="Times New Roman" w:cs="Times New Roman"/>
+                <w:szCs w:val="20"/>
+              </w:rPr>
+              <w:t>2016-03-07</w:t>
+            </w:r>
+          </w:p>
+        </w:tc>
+      </w:tr>
+      <w:tr>
+        <w:trPr>
+          <w:cnfStyle w:val="000000100000" w:firstRow="0" w:lastRow="0" w:firstColumn="0" w:lastColumn="0" w:oddVBand="0" w:evenVBand="0" w:oddHBand="1" w:evenHBand="0" w:firstRowFirstColumn="0" w:firstRowLastColumn="0" w:lastRowFirstColumn="0" w:lastRowLastColumn="0"/>
+          <w:trHeight w:val="542"/>
+        </w:trPr>
+        <w:tc>
+          <w:tcPr>
+            <w:cnfStyle w:val="001000000000" w:firstRow="0" w:lastRow="0" w:firstColumn="1" w:lastColumn="0" w:oddVBand="0" w:evenVBand="0" w:oddHBand="0" w:evenHBand="0" w:firstRowFirstColumn="0" w:firstRowLastColumn="0" w:lastRowFirstColumn="0" w:lastRowLastColumn="0"/>
+            <w:tcW w:w="1384" w:type="dxa"/>
+            <w:vAlign w:val="center"/>
+          </w:tcPr>
+          <w:p>
+            <w:pPr>
+              <w:jc w:val="center"/>
+            </w:pPr>
+            <w:r>
+              <w:t>Summary:</w:t>
+            </w:r>
+          </w:p>
+        </w:tc>
+        <w:tc>
+          <w:tcPr>
+            <w:tcW w:w="8363" w:type="dxa"/>
+            <w:gridSpan w:val="5"/>
+            <w:shd w:val="clear" w:color="auto" w:fill="FFFFFF" w:themeFill="background1"/>
+            <w:vAlign w:val="center"/>
+          </w:tcPr>
+          <w:p>
+            <w:pPr>
+              <w:jc w:val="center"/>
+              <w:cnfStyle w:val="000000100000" w:firstRow="0" w:lastRow="0" w:firstColumn="0" w:lastColumn="0" w:oddVBand="0" w:evenVBand="0" w:oddHBand="1" w:evenHBand="0" w:firstRowFirstColumn="0" w:firstRowLastColumn="0" w:lastRowFirstColumn="0" w:lastRowLastColumn="0"/>
+            </w:pPr>
+            <w:r>
+              <w:t>To define requirements of project from the client side and present them using business modeling and language.</w:t>
+            </w:r>
+          </w:p>
+        </w:tc>
+      </w:tr>
+      <w:tr>
+        <w:trPr>
+          <w:cnfStyle w:val="000000010000" w:firstRow="0" w:lastRow="0" w:firstColumn="0" w:lastColumn="0" w:oddVBand="0" w:evenVBand="0" w:oddHBand="0" w:evenHBand="1" w:firstRowFirstColumn="0" w:firstRowLastColumn="0" w:lastRowFirstColumn="0" w:lastRowLastColumn="0"/>
+          <w:trHeight w:val="804"/>
+        </w:trPr>
+        <w:tc>
+          <w:tcPr>
+            <w:cnfStyle w:val="001000000000" w:firstRow="0" w:lastRow="0" w:firstColumn="1" w:lastColumn="0" w:oddVBand="0" w:evenVBand="0" w:oddHBand="0" w:evenHBand="0" w:firstRowFirstColumn="0" w:firstRowLastColumn="0" w:lastRowFirstColumn="0" w:lastRowLastColumn="0"/>
+            <w:tcW w:w="1384" w:type="dxa"/>
+            <w:shd w:val="clear" w:color="auto" w:fill="BFBFBF" w:themeFill="background1" w:themeFillShade="BF"/>
+            <w:vAlign w:val="center"/>
+          </w:tcPr>
+          <w:p>
+            <w:pPr>
+              <w:jc w:val="center"/>
+            </w:pPr>
+            <w:r>
+              <w:t>Authorized by:</w:t>
+            </w:r>
+          </w:p>
+        </w:tc>
+        <w:tc>
+          <w:tcPr>
+            <w:tcW w:w="3686" w:type="dxa"/>
+            <w:gridSpan w:val="3"/>
+            <w:shd w:val="clear" w:color="auto" w:fill="FFFFFF" w:themeFill="background1"/>
+            <w:vAlign w:val="center"/>
+          </w:tcPr>
+          <w:p>
+            <w:pPr>
+              <w:jc w:val="center"/>
+              <w:cnfStyle w:val="000000010000" w:firstRow="0" w:lastRow="0" w:firstColumn="0" w:lastColumn="0" w:oddVBand="0" w:evenVBand="0" w:oddHBand="0" w:evenHBand="1" w:firstRowFirstColumn="0" w:firstRowLastColumn="0" w:lastRowFirstColumn="0" w:lastRowLastColumn="0"/>
+            </w:pPr>
+          </w:p>
+        </w:tc>
+        <w:tc>
+          <w:tcPr>
+            <w:tcW w:w="2268" w:type="dxa"/>
+            <w:shd w:val="clear" w:color="auto" w:fill="BFBFBF" w:themeFill="background1" w:themeFillShade="BF"/>
+            <w:vAlign w:val="center"/>
+          </w:tcPr>
+          <w:p>
+            <w:pPr>
+              <w:jc w:val="center"/>
+              <w:cnfStyle w:val="000000010000" w:firstRow="0" w:lastRow="0" w:firstColumn="0" w:lastColumn="0" w:oddVBand="0" w:evenVBand="0" w:oddHBand="0" w:evenHBand="1" w:firstRowFirstColumn="0" w:firstRowLastColumn="0" w:lastRowFirstColumn="0" w:lastRowLastColumn="0"/>
+              <w:rPr>
+                <w:rFonts w:asciiTheme="majorHAnsi" w:hAnsiTheme="majorHAnsi"/>
+                <w:b/>
+              </w:rPr>
+            </w:pPr>
+            <w:r>
+              <w:rPr>
+                <w:rFonts w:asciiTheme="majorHAnsi" w:hAnsiTheme="majorHAnsi"/>
+                <w:b/>
+              </w:rPr>
+              <w:t>Last modification date:</w:t>
+            </w:r>
+          </w:p>
+        </w:tc>
+        <w:tc>
+          <w:tcPr>
+            <w:tcW w:w="2409" w:type="dxa"/>
+            <w:shd w:val="clear" w:color="auto" w:fill="FFFFFF" w:themeFill="background1"/>
+            <w:vAlign w:val="center"/>
+          </w:tcPr>
+          <w:p>
+            <w:pPr>
+              <w:jc w:val="center"/>
+              <w:cnfStyle w:val="000000010000" w:firstRow="0" w:lastRow="0" w:firstColumn="0" w:lastColumn="0" w:oddVBand="0" w:evenVBand="0" w:oddHBand="0" w:evenHBand="1" w:firstRowFirstColumn="0" w:firstRowLastColumn="0" w:lastRowFirstColumn="0" w:lastRowLastColumn="0"/>
+            </w:pPr>
+            <w:r>
+              <w:t>2016-03-07</w:t>
+            </w:r>
+          </w:p>
+        </w:tc>
+      </w:tr>
+    </w:tbl>
     <w:p/>
     <w:p/>
     <w:p/>
@@ -158,6 +680,8 @@
           <w:docGrid w:linePitch="360"/>
         </w:sectPr>
       </w:pPr>
+      <w:bookmarkStart w:id="0" w:name="_GoBack"/>
+      <w:bookmarkEnd w:id="0"/>
     </w:p>
     <w:bookmarkStart w:id="1" w:name="_Toc261004492" w:displacedByCustomXml="next"/>
     <w:sdt>
@@ -622,8 +1146,6 @@
     </w:r>
     <w:r>
       <w:br/>
-    </w:r>
-    <w:r>
       <w:t>7 March 2016</w:t>
     </w:r>
   </w:p>
@@ -1674,6 +2196,242 @@
       <w:szCs w:val="20"/>
     </w:rPr>
   </w:style>
+  <w:style w:type="table" w:styleId="LightGrid">
+    <w:name w:val="Light Grid"/>
+    <w:basedOn w:val="TableNormal"/>
+    <w:uiPriority w:val="62"/>
+    <w:rsid w:val="00174582"/>
+    <w:pPr>
+      <w:spacing w:after="0" w:line="240" w:lineRule="auto"/>
+    </w:pPr>
+    <w:tblPr>
+      <w:tblStyleRowBandSize w:val="1"/>
+      <w:tblStyleColBandSize w:val="1"/>
+      <w:tblInd w:w="0" w:type="dxa"/>
+      <w:tblBorders>
+        <w:top w:val="single" w:sz="8" w:space="0" w:color="000000" w:themeColor="text1"/>
+        <w:left w:val="single" w:sz="8" w:space="0" w:color="000000" w:themeColor="text1"/>
+        <w:bottom w:val="single" w:sz="8" w:space="0" w:color="000000" w:themeColor="text1"/>
+        <w:right w:val="single" w:sz="8" w:space="0" w:color="000000" w:themeColor="text1"/>
+        <w:insideH w:val="single" w:sz="8" w:space="0" w:color="000000" w:themeColor="text1"/>
+        <w:insideV w:val="single" w:sz="8" w:space="0" w:color="000000" w:themeColor="text1"/>
+      </w:tblBorders>
+      <w:tblCellMar>
+        <w:top w:w="0" w:type="dxa"/>
+        <w:left w:w="108" w:type="dxa"/>
+        <w:bottom w:w="0" w:type="dxa"/>
+        <w:right w:w="108" w:type="dxa"/>
+      </w:tblCellMar>
+    </w:tblPr>
+    <w:tblStylePr w:type="firstRow">
+      <w:pPr>
+        <w:spacing w:before="0" w:after="0" w:line="240" w:lineRule="auto"/>
+      </w:pPr>
+      <w:rPr>
+        <w:rFonts w:asciiTheme="majorHAnsi" w:eastAsiaTheme="majorEastAsia" w:hAnsiTheme="majorHAnsi" w:cstheme="majorBidi"/>
+        <w:b/>
+        <w:bCs/>
+      </w:rPr>
+      <w:tblPr/>
+      <w:tcPr>
+        <w:tcBorders>
+          <w:top w:val="single" w:sz="8" w:space="0" w:color="000000" w:themeColor="text1"/>
+          <w:left w:val="single" w:sz="8" w:space="0" w:color="000000" w:themeColor="text1"/>
+          <w:bottom w:val="single" w:sz="18" w:space="0" w:color="000000" w:themeColor="text1"/>
+          <w:right w:val="single" w:sz="8" w:space="0" w:color="000000" w:themeColor="text1"/>
+          <w:insideH w:val="nil"/>
+          <w:insideV w:val="single" w:sz="8" w:space="0" w:color="000000" w:themeColor="text1"/>
+        </w:tcBorders>
+      </w:tcPr>
+    </w:tblStylePr>
+    <w:tblStylePr w:type="lastRow">
+      <w:pPr>
+        <w:spacing w:before="0" w:after="0" w:line="240" w:lineRule="auto"/>
+      </w:pPr>
+      <w:rPr>
+        <w:rFonts w:asciiTheme="majorHAnsi" w:eastAsiaTheme="majorEastAsia" w:hAnsiTheme="majorHAnsi" w:cstheme="majorBidi"/>
+        <w:b/>
+        <w:bCs/>
+      </w:rPr>
+      <w:tblPr/>
+      <w:tcPr>
+        <w:tcBorders>
+          <w:top w:val="double" w:sz="6" w:space="0" w:color="000000" w:themeColor="text1"/>
+          <w:left w:val="single" w:sz="8" w:space="0" w:color="000000" w:themeColor="text1"/>
+          <w:bottom w:val="single" w:sz="8" w:space="0" w:color="000000" w:themeColor="text1"/>
+          <w:right w:val="single" w:sz="8" w:space="0" w:color="000000" w:themeColor="text1"/>
+          <w:insideH w:val="nil"/>
+          <w:insideV w:val="single" w:sz="8" w:space="0" w:color="000000" w:themeColor="text1"/>
+        </w:tcBorders>
+      </w:tcPr>
+    </w:tblStylePr>
+    <w:tblStylePr w:type="firstCol">
+      <w:rPr>
+        <w:rFonts w:asciiTheme="majorHAnsi" w:eastAsiaTheme="majorEastAsia" w:hAnsiTheme="majorHAnsi" w:cstheme="majorBidi"/>
+        <w:b/>
+        <w:bCs/>
+      </w:rPr>
+    </w:tblStylePr>
+    <w:tblStylePr w:type="lastCol">
+      <w:rPr>
+        <w:rFonts w:asciiTheme="majorHAnsi" w:eastAsiaTheme="majorEastAsia" w:hAnsiTheme="majorHAnsi" w:cstheme="majorBidi"/>
+        <w:b/>
+        <w:bCs/>
+      </w:rPr>
+      <w:tblPr/>
+      <w:tcPr>
+        <w:tcBorders>
+          <w:top w:val="single" w:sz="8" w:space="0" w:color="000000" w:themeColor="text1"/>
+          <w:left w:val="single" w:sz="8" w:space="0" w:color="000000" w:themeColor="text1"/>
+          <w:bottom w:val="single" w:sz="8" w:space="0" w:color="000000" w:themeColor="text1"/>
+          <w:right w:val="single" w:sz="8" w:space="0" w:color="000000" w:themeColor="text1"/>
+        </w:tcBorders>
+      </w:tcPr>
+    </w:tblStylePr>
+    <w:tblStylePr w:type="band1Vert">
+      <w:tblPr/>
+      <w:tcPr>
+        <w:tcBorders>
+          <w:top w:val="single" w:sz="8" w:space="0" w:color="000000" w:themeColor="text1"/>
+          <w:left w:val="single" w:sz="8" w:space="0" w:color="000000" w:themeColor="text1"/>
+          <w:bottom w:val="single" w:sz="8" w:space="0" w:color="000000" w:themeColor="text1"/>
+          <w:right w:val="single" w:sz="8" w:space="0" w:color="000000" w:themeColor="text1"/>
+        </w:tcBorders>
+        <w:shd w:val="clear" w:color="auto" w:fill="C0C0C0" w:themeFill="text1" w:themeFillTint="3F"/>
+      </w:tcPr>
+    </w:tblStylePr>
+    <w:tblStylePr w:type="band1Horz">
+      <w:tblPr/>
+      <w:tcPr>
+        <w:tcBorders>
+          <w:top w:val="single" w:sz="8" w:space="0" w:color="000000" w:themeColor="text1"/>
+          <w:left w:val="single" w:sz="8" w:space="0" w:color="000000" w:themeColor="text1"/>
+          <w:bottom w:val="single" w:sz="8" w:space="0" w:color="000000" w:themeColor="text1"/>
+          <w:right w:val="single" w:sz="8" w:space="0" w:color="000000" w:themeColor="text1"/>
+          <w:insideV w:val="single" w:sz="8" w:space="0" w:color="000000" w:themeColor="text1"/>
+        </w:tcBorders>
+        <w:shd w:val="clear" w:color="auto" w:fill="C0C0C0" w:themeFill="text1" w:themeFillTint="3F"/>
+      </w:tcPr>
+    </w:tblStylePr>
+    <w:tblStylePr w:type="band2Horz">
+      <w:tblPr/>
+      <w:tcPr>
+        <w:tcBorders>
+          <w:top w:val="single" w:sz="8" w:space="0" w:color="000000" w:themeColor="text1"/>
+          <w:left w:val="single" w:sz="8" w:space="0" w:color="000000" w:themeColor="text1"/>
+          <w:bottom w:val="single" w:sz="8" w:space="0" w:color="000000" w:themeColor="text1"/>
+          <w:right w:val="single" w:sz="8" w:space="0" w:color="000000" w:themeColor="text1"/>
+          <w:insideV w:val="single" w:sz="8" w:space="0" w:color="000000" w:themeColor="text1"/>
+        </w:tcBorders>
+      </w:tcPr>
+    </w:tblStylePr>
+  </w:style>
+  <w:style w:type="table" w:styleId="MediumShading1-Accent1">
+    <w:name w:val="Medium Shading 1 Accent 1"/>
+    <w:basedOn w:val="TableNormal"/>
+    <w:uiPriority w:val="63"/>
+    <w:rsid w:val="00174582"/>
+    <w:pPr>
+      <w:spacing w:after="0" w:line="240" w:lineRule="auto"/>
+    </w:pPr>
+    <w:tblPr>
+      <w:tblStyleRowBandSize w:val="1"/>
+      <w:tblStyleColBandSize w:val="1"/>
+      <w:tblInd w:w="0" w:type="dxa"/>
+      <w:tblBorders>
+        <w:top w:val="single" w:sz="8" w:space="0" w:color="89B5DC" w:themeColor="accent1" w:themeTint="BF"/>
+        <w:left w:val="single" w:sz="8" w:space="0" w:color="89B5DC" w:themeColor="accent1" w:themeTint="BF"/>
+        <w:bottom w:val="single" w:sz="8" w:space="0" w:color="89B5DC" w:themeColor="accent1" w:themeTint="BF"/>
+        <w:right w:val="single" w:sz="8" w:space="0" w:color="89B5DC" w:themeColor="accent1" w:themeTint="BF"/>
+        <w:insideH w:val="single" w:sz="8" w:space="0" w:color="89B5DC" w:themeColor="accent1" w:themeTint="BF"/>
+      </w:tblBorders>
+      <w:tblCellMar>
+        <w:top w:w="0" w:type="dxa"/>
+        <w:left w:w="108" w:type="dxa"/>
+        <w:bottom w:w="0" w:type="dxa"/>
+        <w:right w:w="108" w:type="dxa"/>
+      </w:tblCellMar>
+    </w:tblPr>
+    <w:tblStylePr w:type="firstRow">
+      <w:pPr>
+        <w:spacing w:before="0" w:after="0" w:line="240" w:lineRule="auto"/>
+      </w:pPr>
+      <w:rPr>
+        <w:b/>
+        <w:bCs/>
+        <w:color w:val="FFFFFF" w:themeColor="background1"/>
+      </w:rPr>
+      <w:tblPr/>
+      <w:tcPr>
+        <w:tcBorders>
+          <w:top w:val="single" w:sz="8" w:space="0" w:color="89B5DC" w:themeColor="accent1" w:themeTint="BF"/>
+          <w:left w:val="single" w:sz="8" w:space="0" w:color="89B5DC" w:themeColor="accent1" w:themeTint="BF"/>
+          <w:bottom w:val="single" w:sz="8" w:space="0" w:color="89B5DC" w:themeColor="accent1" w:themeTint="BF"/>
+          <w:right w:val="single" w:sz="8" w:space="0" w:color="89B5DC" w:themeColor="accent1" w:themeTint="BF"/>
+          <w:insideH w:val="nil"/>
+          <w:insideV w:val="nil"/>
+        </w:tcBorders>
+        <w:shd w:val="clear" w:color="auto" w:fill="629DD1" w:themeFill="accent1"/>
+      </w:tcPr>
+    </w:tblStylePr>
+    <w:tblStylePr w:type="lastRow">
+      <w:pPr>
+        <w:spacing w:before="0" w:after="0" w:line="240" w:lineRule="auto"/>
+      </w:pPr>
+      <w:rPr>
+        <w:b/>
+        <w:bCs/>
+      </w:rPr>
+      <w:tblPr/>
+      <w:tcPr>
+        <w:tcBorders>
+          <w:top w:val="double" w:sz="6" w:space="0" w:color="89B5DC" w:themeColor="accent1" w:themeTint="BF"/>
+          <w:left w:val="single" w:sz="8" w:space="0" w:color="89B5DC" w:themeColor="accent1" w:themeTint="BF"/>
+          <w:bottom w:val="single" w:sz="8" w:space="0" w:color="89B5DC" w:themeColor="accent1" w:themeTint="BF"/>
+          <w:right w:val="single" w:sz="8" w:space="0" w:color="89B5DC" w:themeColor="accent1" w:themeTint="BF"/>
+          <w:insideH w:val="nil"/>
+          <w:insideV w:val="nil"/>
+        </w:tcBorders>
+      </w:tcPr>
+    </w:tblStylePr>
+    <w:tblStylePr w:type="firstCol">
+      <w:rPr>
+        <w:b/>
+        <w:bCs/>
+      </w:rPr>
+    </w:tblStylePr>
+    <w:tblStylePr w:type="lastCol">
+      <w:rPr>
+        <w:b/>
+        <w:bCs/>
+      </w:rPr>
+    </w:tblStylePr>
+    <w:tblStylePr w:type="band1Vert">
+      <w:tblPr/>
+      <w:tcPr>
+        <w:shd w:val="clear" w:color="auto" w:fill="D8E6F3" w:themeFill="accent1" w:themeFillTint="3F"/>
+      </w:tcPr>
+    </w:tblStylePr>
+    <w:tblStylePr w:type="band1Horz">
+      <w:tblPr/>
+      <w:tcPr>
+        <w:tcBorders>
+          <w:insideH w:val="nil"/>
+          <w:insideV w:val="nil"/>
+        </w:tcBorders>
+        <w:shd w:val="clear" w:color="auto" w:fill="D8E6F3" w:themeFill="accent1" w:themeFillTint="3F"/>
+      </w:tcPr>
+    </w:tblStylePr>
+    <w:tblStylePr w:type="band2Horz">
+      <w:tblPr/>
+      <w:tcPr>
+        <w:tcBorders>
+          <w:insideH w:val="nil"/>
+          <w:insideV w:val="nil"/>
+        </w:tcBorders>
+      </w:tcPr>
+    </w:tblStylePr>
+  </w:style>
 </w:styles>
 </file>
 
@@ -2659,6 +3417,242 @@
       <w:sz w:val="20"/>
       <w:szCs w:val="20"/>
     </w:rPr>
+  </w:style>
+  <w:style w:type="table" w:styleId="LightGrid">
+    <w:name w:val="Light Grid"/>
+    <w:basedOn w:val="TableNormal"/>
+    <w:uiPriority w:val="62"/>
+    <w:rsid w:val="00174582"/>
+    <w:pPr>
+      <w:spacing w:after="0" w:line="240" w:lineRule="auto"/>
+    </w:pPr>
+    <w:tblPr>
+      <w:tblStyleRowBandSize w:val="1"/>
+      <w:tblStyleColBandSize w:val="1"/>
+      <w:tblInd w:w="0" w:type="dxa"/>
+      <w:tblBorders>
+        <w:top w:val="single" w:sz="8" w:space="0" w:color="000000" w:themeColor="text1"/>
+        <w:left w:val="single" w:sz="8" w:space="0" w:color="000000" w:themeColor="text1"/>
+        <w:bottom w:val="single" w:sz="8" w:space="0" w:color="000000" w:themeColor="text1"/>
+        <w:right w:val="single" w:sz="8" w:space="0" w:color="000000" w:themeColor="text1"/>
+        <w:insideH w:val="single" w:sz="8" w:space="0" w:color="000000" w:themeColor="text1"/>
+        <w:insideV w:val="single" w:sz="8" w:space="0" w:color="000000" w:themeColor="text1"/>
+      </w:tblBorders>
+      <w:tblCellMar>
+        <w:top w:w="0" w:type="dxa"/>
+        <w:left w:w="108" w:type="dxa"/>
+        <w:bottom w:w="0" w:type="dxa"/>
+        <w:right w:w="108" w:type="dxa"/>
+      </w:tblCellMar>
+    </w:tblPr>
+    <w:tblStylePr w:type="firstRow">
+      <w:pPr>
+        <w:spacing w:before="0" w:after="0" w:line="240" w:lineRule="auto"/>
+      </w:pPr>
+      <w:rPr>
+        <w:rFonts w:asciiTheme="majorHAnsi" w:eastAsiaTheme="majorEastAsia" w:hAnsiTheme="majorHAnsi" w:cstheme="majorBidi"/>
+        <w:b/>
+        <w:bCs/>
+      </w:rPr>
+      <w:tblPr/>
+      <w:tcPr>
+        <w:tcBorders>
+          <w:top w:val="single" w:sz="8" w:space="0" w:color="000000" w:themeColor="text1"/>
+          <w:left w:val="single" w:sz="8" w:space="0" w:color="000000" w:themeColor="text1"/>
+          <w:bottom w:val="single" w:sz="18" w:space="0" w:color="000000" w:themeColor="text1"/>
+          <w:right w:val="single" w:sz="8" w:space="0" w:color="000000" w:themeColor="text1"/>
+          <w:insideH w:val="nil"/>
+          <w:insideV w:val="single" w:sz="8" w:space="0" w:color="000000" w:themeColor="text1"/>
+        </w:tcBorders>
+      </w:tcPr>
+    </w:tblStylePr>
+    <w:tblStylePr w:type="lastRow">
+      <w:pPr>
+        <w:spacing w:before="0" w:after="0" w:line="240" w:lineRule="auto"/>
+      </w:pPr>
+      <w:rPr>
+        <w:rFonts w:asciiTheme="majorHAnsi" w:eastAsiaTheme="majorEastAsia" w:hAnsiTheme="majorHAnsi" w:cstheme="majorBidi"/>
+        <w:b/>
+        <w:bCs/>
+      </w:rPr>
+      <w:tblPr/>
+      <w:tcPr>
+        <w:tcBorders>
+          <w:top w:val="double" w:sz="6" w:space="0" w:color="000000" w:themeColor="text1"/>
+          <w:left w:val="single" w:sz="8" w:space="0" w:color="000000" w:themeColor="text1"/>
+          <w:bottom w:val="single" w:sz="8" w:space="0" w:color="000000" w:themeColor="text1"/>
+          <w:right w:val="single" w:sz="8" w:space="0" w:color="000000" w:themeColor="text1"/>
+          <w:insideH w:val="nil"/>
+          <w:insideV w:val="single" w:sz="8" w:space="0" w:color="000000" w:themeColor="text1"/>
+        </w:tcBorders>
+      </w:tcPr>
+    </w:tblStylePr>
+    <w:tblStylePr w:type="firstCol">
+      <w:rPr>
+        <w:rFonts w:asciiTheme="majorHAnsi" w:eastAsiaTheme="majorEastAsia" w:hAnsiTheme="majorHAnsi" w:cstheme="majorBidi"/>
+        <w:b/>
+        <w:bCs/>
+      </w:rPr>
+    </w:tblStylePr>
+    <w:tblStylePr w:type="lastCol">
+      <w:rPr>
+        <w:rFonts w:asciiTheme="majorHAnsi" w:eastAsiaTheme="majorEastAsia" w:hAnsiTheme="majorHAnsi" w:cstheme="majorBidi"/>
+        <w:b/>
+        <w:bCs/>
+      </w:rPr>
+      <w:tblPr/>
+      <w:tcPr>
+        <w:tcBorders>
+          <w:top w:val="single" w:sz="8" w:space="0" w:color="000000" w:themeColor="text1"/>
+          <w:left w:val="single" w:sz="8" w:space="0" w:color="000000" w:themeColor="text1"/>
+          <w:bottom w:val="single" w:sz="8" w:space="0" w:color="000000" w:themeColor="text1"/>
+          <w:right w:val="single" w:sz="8" w:space="0" w:color="000000" w:themeColor="text1"/>
+        </w:tcBorders>
+      </w:tcPr>
+    </w:tblStylePr>
+    <w:tblStylePr w:type="band1Vert">
+      <w:tblPr/>
+      <w:tcPr>
+        <w:tcBorders>
+          <w:top w:val="single" w:sz="8" w:space="0" w:color="000000" w:themeColor="text1"/>
+          <w:left w:val="single" w:sz="8" w:space="0" w:color="000000" w:themeColor="text1"/>
+          <w:bottom w:val="single" w:sz="8" w:space="0" w:color="000000" w:themeColor="text1"/>
+          <w:right w:val="single" w:sz="8" w:space="0" w:color="000000" w:themeColor="text1"/>
+        </w:tcBorders>
+        <w:shd w:val="clear" w:color="auto" w:fill="C0C0C0" w:themeFill="text1" w:themeFillTint="3F"/>
+      </w:tcPr>
+    </w:tblStylePr>
+    <w:tblStylePr w:type="band1Horz">
+      <w:tblPr/>
+      <w:tcPr>
+        <w:tcBorders>
+          <w:top w:val="single" w:sz="8" w:space="0" w:color="000000" w:themeColor="text1"/>
+          <w:left w:val="single" w:sz="8" w:space="0" w:color="000000" w:themeColor="text1"/>
+          <w:bottom w:val="single" w:sz="8" w:space="0" w:color="000000" w:themeColor="text1"/>
+          <w:right w:val="single" w:sz="8" w:space="0" w:color="000000" w:themeColor="text1"/>
+          <w:insideV w:val="single" w:sz="8" w:space="0" w:color="000000" w:themeColor="text1"/>
+        </w:tcBorders>
+        <w:shd w:val="clear" w:color="auto" w:fill="C0C0C0" w:themeFill="text1" w:themeFillTint="3F"/>
+      </w:tcPr>
+    </w:tblStylePr>
+    <w:tblStylePr w:type="band2Horz">
+      <w:tblPr/>
+      <w:tcPr>
+        <w:tcBorders>
+          <w:top w:val="single" w:sz="8" w:space="0" w:color="000000" w:themeColor="text1"/>
+          <w:left w:val="single" w:sz="8" w:space="0" w:color="000000" w:themeColor="text1"/>
+          <w:bottom w:val="single" w:sz="8" w:space="0" w:color="000000" w:themeColor="text1"/>
+          <w:right w:val="single" w:sz="8" w:space="0" w:color="000000" w:themeColor="text1"/>
+          <w:insideV w:val="single" w:sz="8" w:space="0" w:color="000000" w:themeColor="text1"/>
+        </w:tcBorders>
+      </w:tcPr>
+    </w:tblStylePr>
+  </w:style>
+  <w:style w:type="table" w:styleId="MediumShading1-Accent1">
+    <w:name w:val="Medium Shading 1 Accent 1"/>
+    <w:basedOn w:val="TableNormal"/>
+    <w:uiPriority w:val="63"/>
+    <w:rsid w:val="00174582"/>
+    <w:pPr>
+      <w:spacing w:after="0" w:line="240" w:lineRule="auto"/>
+    </w:pPr>
+    <w:tblPr>
+      <w:tblStyleRowBandSize w:val="1"/>
+      <w:tblStyleColBandSize w:val="1"/>
+      <w:tblInd w:w="0" w:type="dxa"/>
+      <w:tblBorders>
+        <w:top w:val="single" w:sz="8" w:space="0" w:color="89B5DC" w:themeColor="accent1" w:themeTint="BF"/>
+        <w:left w:val="single" w:sz="8" w:space="0" w:color="89B5DC" w:themeColor="accent1" w:themeTint="BF"/>
+        <w:bottom w:val="single" w:sz="8" w:space="0" w:color="89B5DC" w:themeColor="accent1" w:themeTint="BF"/>
+        <w:right w:val="single" w:sz="8" w:space="0" w:color="89B5DC" w:themeColor="accent1" w:themeTint="BF"/>
+        <w:insideH w:val="single" w:sz="8" w:space="0" w:color="89B5DC" w:themeColor="accent1" w:themeTint="BF"/>
+      </w:tblBorders>
+      <w:tblCellMar>
+        <w:top w:w="0" w:type="dxa"/>
+        <w:left w:w="108" w:type="dxa"/>
+        <w:bottom w:w="0" w:type="dxa"/>
+        <w:right w:w="108" w:type="dxa"/>
+      </w:tblCellMar>
+    </w:tblPr>
+    <w:tblStylePr w:type="firstRow">
+      <w:pPr>
+        <w:spacing w:before="0" w:after="0" w:line="240" w:lineRule="auto"/>
+      </w:pPr>
+      <w:rPr>
+        <w:b/>
+        <w:bCs/>
+        <w:color w:val="FFFFFF" w:themeColor="background1"/>
+      </w:rPr>
+      <w:tblPr/>
+      <w:tcPr>
+        <w:tcBorders>
+          <w:top w:val="single" w:sz="8" w:space="0" w:color="89B5DC" w:themeColor="accent1" w:themeTint="BF"/>
+          <w:left w:val="single" w:sz="8" w:space="0" w:color="89B5DC" w:themeColor="accent1" w:themeTint="BF"/>
+          <w:bottom w:val="single" w:sz="8" w:space="0" w:color="89B5DC" w:themeColor="accent1" w:themeTint="BF"/>
+          <w:right w:val="single" w:sz="8" w:space="0" w:color="89B5DC" w:themeColor="accent1" w:themeTint="BF"/>
+          <w:insideH w:val="nil"/>
+          <w:insideV w:val="nil"/>
+        </w:tcBorders>
+        <w:shd w:val="clear" w:color="auto" w:fill="629DD1" w:themeFill="accent1"/>
+      </w:tcPr>
+    </w:tblStylePr>
+    <w:tblStylePr w:type="lastRow">
+      <w:pPr>
+        <w:spacing w:before="0" w:after="0" w:line="240" w:lineRule="auto"/>
+      </w:pPr>
+      <w:rPr>
+        <w:b/>
+        <w:bCs/>
+      </w:rPr>
+      <w:tblPr/>
+      <w:tcPr>
+        <w:tcBorders>
+          <w:top w:val="double" w:sz="6" w:space="0" w:color="89B5DC" w:themeColor="accent1" w:themeTint="BF"/>
+          <w:left w:val="single" w:sz="8" w:space="0" w:color="89B5DC" w:themeColor="accent1" w:themeTint="BF"/>
+          <w:bottom w:val="single" w:sz="8" w:space="0" w:color="89B5DC" w:themeColor="accent1" w:themeTint="BF"/>
+          <w:right w:val="single" w:sz="8" w:space="0" w:color="89B5DC" w:themeColor="accent1" w:themeTint="BF"/>
+          <w:insideH w:val="nil"/>
+          <w:insideV w:val="nil"/>
+        </w:tcBorders>
+      </w:tcPr>
+    </w:tblStylePr>
+    <w:tblStylePr w:type="firstCol">
+      <w:rPr>
+        <w:b/>
+        <w:bCs/>
+      </w:rPr>
+    </w:tblStylePr>
+    <w:tblStylePr w:type="lastCol">
+      <w:rPr>
+        <w:b/>
+        <w:bCs/>
+      </w:rPr>
+    </w:tblStylePr>
+    <w:tblStylePr w:type="band1Vert">
+      <w:tblPr/>
+      <w:tcPr>
+        <w:shd w:val="clear" w:color="auto" w:fill="D8E6F3" w:themeFill="accent1" w:themeFillTint="3F"/>
+      </w:tcPr>
+    </w:tblStylePr>
+    <w:tblStylePr w:type="band1Horz">
+      <w:tblPr/>
+      <w:tcPr>
+        <w:tcBorders>
+          <w:insideH w:val="nil"/>
+          <w:insideV w:val="nil"/>
+        </w:tcBorders>
+        <w:shd w:val="clear" w:color="auto" w:fill="D8E6F3" w:themeFill="accent1" w:themeFillTint="3F"/>
+      </w:tcPr>
+    </w:tblStylePr>
+    <w:tblStylePr w:type="band2Horz">
+      <w:tblPr/>
+      <w:tcPr>
+        <w:tcBorders>
+          <w:insideH w:val="nil"/>
+          <w:insideV w:val="nil"/>
+        </w:tcBorders>
+      </w:tcPr>
+    </w:tblStylePr>
   </w:style>
 </w:styles>
 </file>
@@ -2882,7 +3876,7 @@
     <w:charset w:val="4E"/>
     <w:family w:val="auto"/>
     <w:pitch w:val="variable"/>
-    <w:sig w:usb0="00000001" w:usb1="08070000" w:usb2="00000010" w:usb3="00000000" w:csb0="00020000" w:csb1="00000000"/>
+    <w:sig w:usb0="E00002FF" w:usb1="6AC7FDFB" w:usb2="00000012" w:usb3="00000000" w:csb0="0002009F" w:csb1="00000000"/>
   </w:font>
   <w:font w:name="Calibri">
     <w:panose1 w:val="020F0502020204030204"/>
@@ -2895,7 +3889,7 @@
     <w:charset w:val="4E"/>
     <w:family w:val="auto"/>
     <w:pitch w:val="variable"/>
-    <w:sig w:usb0="00000001" w:usb1="08070000" w:usb2="00000010" w:usb3="00000000" w:csb0="00020000" w:csb1="00000000"/>
+    <w:sig w:usb0="E00002FF" w:usb1="6AC7FDFB" w:usb2="00000012" w:usb3="00000000" w:csb0="0002009F" w:csb1="00000000"/>
   </w:font>
   <w:font w:name="Tahoma">
     <w:panose1 w:val="020B0604030504040204"/>
@@ -2915,7 +3909,7 @@
     <w:charset w:val="4E"/>
     <w:family w:val="auto"/>
     <w:pitch w:val="variable"/>
-    <w:sig w:usb0="00000001" w:usb1="08070000" w:usb2="00000010" w:usb3="00000000" w:csb0="00020000" w:csb1="00000000"/>
+    <w:sig w:usb0="E00002FF" w:usb1="6AC7FDFB" w:usb2="00000012" w:usb3="00000000" w:csb0="0002009F" w:csb1="00000000"/>
   </w:font>
 </w:fonts>
 </file>
@@ -2989,6 +3983,7 @@
   </w:compat>
   <w:rsids>
     <w:rsidRoot w:val="00EC17B7"/>
+    <w:rsid w:val="00B31ADC"/>
     <w:rsid w:val="00EC17B7"/>
   </w:rsids>
   <m:mathPr>
@@ -4065,7 +5060,7 @@
 </file>
 
 <file path=customXml/itemProps1.xml><?xml version="1.0" encoding="utf-8"?>
-<ds:datastoreItem xmlns:ds="http://schemas.openxmlformats.org/officeDocument/2006/customXml" ds:itemID="{798813AC-99F7-4542-ADF1-2E2DB65A5296}">
+<ds:datastoreItem xmlns:ds="http://schemas.openxmlformats.org/officeDocument/2006/customXml" ds:itemID="{ED6F233E-8CCB-044A-91FB-F156C025EBED}">
   <ds:schemaRefs>
     <ds:schemaRef ds:uri="http://schemas.openxmlformats.org/officeDocument/2006/bibliography"/>
   </ds:schemaRefs>

--- a/docs/Business Analysis.docx
+++ b/docs/Business Analysis.docx
@@ -456,7 +456,7 @@
               <w:cnfStyle w:val="000000010000" w:firstRow="0" w:lastRow="0" w:firstColumn="0" w:lastColumn="0" w:oddVBand="0" w:evenVBand="0" w:oddHBand="0" w:evenHBand="1" w:firstRowFirstColumn="0" w:firstRowLastColumn="0" w:lastRowFirstColumn="0" w:lastRowLastColumn="0"/>
             </w:pPr>
             <w:r>
-              <w:t>01</w:t>
+              <w:t>02</w:t>
             </w:r>
           </w:p>
         </w:tc>
@@ -666,7 +666,409 @@
     </w:tbl>
     <w:p/>
     <w:p/>
-    <w:p/>
+    <w:tbl>
+      <w:tblPr>
+        <w:tblStyle w:val="LightGrid"/>
+        <w:tblW w:w="9747" w:type="dxa"/>
+        <w:tblLook w:val="04A0" w:firstRow="1" w:lastRow="0" w:firstColumn="1" w:lastColumn="0" w:noHBand="0" w:noVBand="1"/>
+      </w:tblPr>
+      <w:tblGrid>
+        <w:gridCol w:w="1809"/>
+        <w:gridCol w:w="1843"/>
+        <w:gridCol w:w="1985"/>
+        <w:gridCol w:w="4110"/>
+      </w:tblGrid>
+      <w:tr>
+        <w:trPr>
+          <w:cnfStyle w:val="100000000000" w:firstRow="1" w:lastRow="0" w:firstColumn="0" w:lastColumn="0" w:oddVBand="0" w:evenVBand="0" w:oddHBand="0" w:evenHBand="0" w:firstRowFirstColumn="0" w:firstRowLastColumn="0" w:lastRowFirstColumn="0" w:lastRowLastColumn="0"/>
+          <w:trHeight w:val="541"/>
+        </w:trPr>
+        <w:tc>
+          <w:tcPr>
+            <w:cnfStyle w:val="001000000000" w:firstRow="0" w:lastRow="0" w:firstColumn="1" w:lastColumn="0" w:oddVBand="0" w:evenVBand="0" w:oddHBand="0" w:evenHBand="0" w:firstRowFirstColumn="0" w:firstRowLastColumn="0" w:lastRowFirstColumn="0" w:lastRowLastColumn="0"/>
+            <w:tcW w:w="9747" w:type="dxa"/>
+            <w:gridSpan w:val="4"/>
+            <w:shd w:val="clear" w:color="auto" w:fill="BFBFBF" w:themeFill="background1" w:themeFillShade="BF"/>
+            <w:vAlign w:val="center"/>
+          </w:tcPr>
+          <w:p>
+            <w:r>
+              <w:t>History of changes:</w:t>
+            </w:r>
+          </w:p>
+        </w:tc>
+      </w:tr>
+      <w:tr>
+        <w:trPr>
+          <w:cnfStyle w:val="000000100000" w:firstRow="0" w:lastRow="0" w:firstColumn="0" w:lastColumn="0" w:oddVBand="0" w:evenVBand="0" w:oddHBand="1" w:evenHBand="0" w:firstRowFirstColumn="0" w:firstRowLastColumn="0" w:lastRowFirstColumn="0" w:lastRowLastColumn="0"/>
+          <w:trHeight w:val="525"/>
+        </w:trPr>
+        <w:tc>
+          <w:tcPr>
+            <w:cnfStyle w:val="001000000000" w:firstRow="0" w:lastRow="0" w:firstColumn="1" w:lastColumn="0" w:oddVBand="0" w:evenVBand="0" w:oddHBand="0" w:evenHBand="0" w:firstRowFirstColumn="0" w:firstRowLastColumn="0" w:lastRowFirstColumn="0" w:lastRowLastColumn="0"/>
+            <w:tcW w:w="1809" w:type="dxa"/>
+            <w:shd w:val="clear" w:color="auto" w:fill="auto"/>
+            <w:vAlign w:val="center"/>
+          </w:tcPr>
+          <w:p>
+            <w:pPr>
+              <w:jc w:val="center"/>
+            </w:pPr>
+            <w:r>
+              <w:t>Version</w:t>
+            </w:r>
+          </w:p>
+        </w:tc>
+        <w:tc>
+          <w:tcPr>
+            <w:tcW w:w="1843" w:type="dxa"/>
+            <w:shd w:val="clear" w:color="auto" w:fill="FFFFFF" w:themeFill="background1"/>
+            <w:vAlign w:val="center"/>
+          </w:tcPr>
+          <w:p>
+            <w:pPr>
+              <w:tabs>
+                <w:tab w:val="center" w:pos="916"/>
+                <w:tab w:val="right" w:pos="1832"/>
+              </w:tabs>
+              <w:jc w:val="center"/>
+              <w:cnfStyle w:val="000000100000" w:firstRow="0" w:lastRow="0" w:firstColumn="0" w:lastColumn="0" w:oddVBand="0" w:evenVBand="0" w:oddHBand="1" w:evenHBand="0" w:firstRowFirstColumn="0" w:firstRowLastColumn="0" w:lastRowFirstColumn="0" w:lastRowLastColumn="0"/>
+              <w:rPr>
+                <w:rFonts w:asciiTheme="majorHAnsi" w:hAnsiTheme="majorHAnsi"/>
+                <w:b/>
+              </w:rPr>
+            </w:pPr>
+            <w:r>
+              <w:rPr>
+                <w:rFonts w:asciiTheme="majorHAnsi" w:hAnsiTheme="majorHAnsi"/>
+                <w:b/>
+              </w:rPr>
+              <w:t>Date</w:t>
+            </w:r>
+          </w:p>
+        </w:tc>
+        <w:tc>
+          <w:tcPr>
+            <w:tcW w:w="1985" w:type="dxa"/>
+            <w:shd w:val="clear" w:color="auto" w:fill="auto"/>
+            <w:vAlign w:val="center"/>
+          </w:tcPr>
+          <w:p>
+            <w:pPr>
+              <w:jc w:val="center"/>
+              <w:cnfStyle w:val="000000100000" w:firstRow="0" w:lastRow="0" w:firstColumn="0" w:lastColumn="0" w:oddVBand="0" w:evenVBand="0" w:oddHBand="1" w:evenHBand="0" w:firstRowFirstColumn="0" w:firstRowLastColumn="0" w:lastRowFirstColumn="0" w:lastRowLastColumn="0"/>
+              <w:rPr>
+                <w:rFonts w:asciiTheme="majorHAnsi" w:hAnsiTheme="majorHAnsi"/>
+                <w:b/>
+              </w:rPr>
+            </w:pPr>
+            <w:r>
+              <w:rPr>
+                <w:rFonts w:asciiTheme="majorHAnsi" w:hAnsiTheme="majorHAnsi"/>
+                <w:b/>
+              </w:rPr>
+              <w:t>Who</w:t>
+            </w:r>
+          </w:p>
+        </w:tc>
+        <w:tc>
+          <w:tcPr>
+            <w:tcW w:w="4110" w:type="dxa"/>
+            <w:shd w:val="clear" w:color="auto" w:fill="auto"/>
+            <w:vAlign w:val="center"/>
+          </w:tcPr>
+          <w:p>
+            <w:pPr>
+              <w:jc w:val="center"/>
+              <w:cnfStyle w:val="000000100000" w:firstRow="0" w:lastRow="0" w:firstColumn="0" w:lastColumn="0" w:oddVBand="0" w:evenVBand="0" w:oddHBand="1" w:evenHBand="0" w:firstRowFirstColumn="0" w:firstRowLastColumn="0" w:lastRowFirstColumn="0" w:lastRowLastColumn="0"/>
+              <w:rPr>
+                <w:rFonts w:asciiTheme="majorHAnsi" w:hAnsiTheme="majorHAnsi"/>
+                <w:b/>
+              </w:rPr>
+            </w:pPr>
+            <w:r>
+              <w:rPr>
+                <w:rFonts w:asciiTheme="majorHAnsi" w:hAnsiTheme="majorHAnsi"/>
+                <w:b/>
+              </w:rPr>
+              <w:t>Description</w:t>
+            </w:r>
+          </w:p>
+        </w:tc>
+      </w:tr>
+      <w:tr>
+        <w:trPr>
+          <w:cnfStyle w:val="000000010000" w:firstRow="0" w:lastRow="0" w:firstColumn="0" w:lastColumn="0" w:oddVBand="0" w:evenVBand="0" w:oddHBand="0" w:evenHBand="1" w:firstRowFirstColumn="0" w:firstRowLastColumn="0" w:lastRowFirstColumn="0" w:lastRowLastColumn="0"/>
+          <w:trHeight w:val="525"/>
+        </w:trPr>
+        <w:tc>
+          <w:tcPr>
+            <w:cnfStyle w:val="001000000000" w:firstRow="0" w:lastRow="0" w:firstColumn="1" w:lastColumn="0" w:oddVBand="0" w:evenVBand="0" w:oddHBand="0" w:evenHBand="0" w:firstRowFirstColumn="0" w:firstRowLastColumn="0" w:lastRowFirstColumn="0" w:lastRowLastColumn="0"/>
+            <w:tcW w:w="1809" w:type="dxa"/>
+            <w:shd w:val="clear" w:color="auto" w:fill="auto"/>
+            <w:vAlign w:val="center"/>
+          </w:tcPr>
+          <w:p>
+            <w:pPr>
+              <w:jc w:val="center"/>
+              <w:rPr>
+                <w:rFonts w:asciiTheme="minorHAnsi" w:hAnsiTheme="minorHAnsi"/>
+                <w:b w:val="0"/>
+              </w:rPr>
+            </w:pPr>
+            <w:r>
+              <w:rPr>
+                <w:rFonts w:asciiTheme="minorHAnsi" w:hAnsiTheme="minorHAnsi"/>
+                <w:b w:val="0"/>
+              </w:rPr>
+              <w:t>01</w:t>
+            </w:r>
+          </w:p>
+        </w:tc>
+        <w:tc>
+          <w:tcPr>
+            <w:tcW w:w="1843" w:type="dxa"/>
+            <w:shd w:val="clear" w:color="auto" w:fill="FFFFFF" w:themeFill="background1"/>
+            <w:vAlign w:val="center"/>
+          </w:tcPr>
+          <w:p>
+            <w:pPr>
+              <w:tabs>
+                <w:tab w:val="center" w:pos="916"/>
+                <w:tab w:val="right" w:pos="1832"/>
+              </w:tabs>
+              <w:jc w:val="center"/>
+              <w:cnfStyle w:val="000000010000" w:firstRow="0" w:lastRow="0" w:firstColumn="0" w:lastColumn="0" w:oddVBand="0" w:evenVBand="0" w:oddHBand="0" w:evenHBand="1" w:firstRowFirstColumn="0" w:firstRowLastColumn="0" w:lastRowFirstColumn="0" w:lastRowLastColumn="0"/>
+            </w:pPr>
+            <w:r>
+              <w:t>2016-03-07</w:t>
+            </w:r>
+          </w:p>
+        </w:tc>
+        <w:tc>
+          <w:tcPr>
+            <w:tcW w:w="1985" w:type="dxa"/>
+            <w:shd w:val="clear" w:color="auto" w:fill="auto"/>
+            <w:vAlign w:val="center"/>
+          </w:tcPr>
+          <w:p>
+            <w:pPr>
+              <w:jc w:val="center"/>
+              <w:cnfStyle w:val="000000010000" w:firstRow="0" w:lastRow="0" w:firstColumn="0" w:lastColumn="0" w:oddVBand="0" w:evenVBand="0" w:oddHBand="0" w:evenHBand="1" w:firstRowFirstColumn="0" w:firstRowLastColumn="0" w:lastRowFirstColumn="0" w:lastRowLastColumn="0"/>
+            </w:pPr>
+            <w:proofErr w:type="spellStart"/>
+            <w:r>
+              <w:t>Michał</w:t>
+            </w:r>
+            <w:proofErr w:type="spellEnd"/>
+            <w:r>
+              <w:t xml:space="preserve"> </w:t>
+            </w:r>
+            <w:proofErr w:type="spellStart"/>
+            <w:r>
+              <w:t>Szklarski</w:t>
+            </w:r>
+            <w:proofErr w:type="spellEnd"/>
+          </w:p>
+        </w:tc>
+        <w:tc>
+          <w:tcPr>
+            <w:tcW w:w="4110" w:type="dxa"/>
+            <w:shd w:val="clear" w:color="auto" w:fill="auto"/>
+            <w:vAlign w:val="center"/>
+          </w:tcPr>
+          <w:p>
+            <w:pPr>
+              <w:jc w:val="center"/>
+              <w:cnfStyle w:val="000000010000" w:firstRow="0" w:lastRow="0" w:firstColumn="0" w:lastColumn="0" w:oddVBand="0" w:evenVBand="0" w:oddHBand="0" w:evenHBand="1" w:firstRowFirstColumn="0" w:firstRowLastColumn="0" w:lastRowFirstColumn="0" w:lastRowLastColumn="0"/>
+            </w:pPr>
+            <w:r>
+              <w:t>Initial version, definition</w:t>
+            </w:r>
+            <w:bookmarkStart w:id="0" w:name="_GoBack"/>
+            <w:bookmarkEnd w:id="0"/>
+          </w:p>
+        </w:tc>
+      </w:tr>
+      <w:tr>
+        <w:trPr>
+          <w:cnfStyle w:val="000000100000" w:firstRow="0" w:lastRow="0" w:firstColumn="0" w:lastColumn="0" w:oddVBand="0" w:evenVBand="0" w:oddHBand="1" w:evenHBand="0" w:firstRowFirstColumn="0" w:firstRowLastColumn="0" w:lastRowFirstColumn="0" w:lastRowLastColumn="0"/>
+          <w:trHeight w:val="525"/>
+        </w:trPr>
+        <w:tc>
+          <w:tcPr>
+            <w:cnfStyle w:val="001000000000" w:firstRow="0" w:lastRow="0" w:firstColumn="1" w:lastColumn="0" w:oddVBand="0" w:evenVBand="0" w:oddHBand="0" w:evenHBand="0" w:firstRowFirstColumn="0" w:firstRowLastColumn="0" w:lastRowFirstColumn="0" w:lastRowLastColumn="0"/>
+            <w:tcW w:w="1809" w:type="dxa"/>
+            <w:shd w:val="clear" w:color="auto" w:fill="auto"/>
+            <w:vAlign w:val="center"/>
+          </w:tcPr>
+          <w:p>
+            <w:pPr>
+              <w:jc w:val="center"/>
+              <w:rPr>
+                <w:rFonts w:asciiTheme="minorHAnsi" w:hAnsiTheme="minorHAnsi"/>
+                <w:b w:val="0"/>
+              </w:rPr>
+            </w:pPr>
+            <w:r>
+              <w:rPr>
+                <w:rFonts w:asciiTheme="minorHAnsi" w:hAnsiTheme="minorHAnsi"/>
+                <w:b w:val="0"/>
+              </w:rPr>
+              <w:t>02</w:t>
+            </w:r>
+          </w:p>
+        </w:tc>
+        <w:tc>
+          <w:tcPr>
+            <w:tcW w:w="1843" w:type="dxa"/>
+            <w:shd w:val="clear" w:color="auto" w:fill="FFFFFF" w:themeFill="background1"/>
+            <w:vAlign w:val="center"/>
+          </w:tcPr>
+          <w:p>
+            <w:pPr>
+              <w:tabs>
+                <w:tab w:val="center" w:pos="916"/>
+                <w:tab w:val="right" w:pos="1832"/>
+              </w:tabs>
+              <w:jc w:val="center"/>
+              <w:cnfStyle w:val="000000100000" w:firstRow="0" w:lastRow="0" w:firstColumn="0" w:lastColumn="0" w:oddVBand="0" w:evenVBand="0" w:oddHBand="1" w:evenHBand="0" w:firstRowFirstColumn="0" w:firstRowLastColumn="0" w:lastRowFirstColumn="0" w:lastRowLastColumn="0"/>
+            </w:pPr>
+            <w:r>
+              <w:t>2016-03-07</w:t>
+            </w:r>
+          </w:p>
+        </w:tc>
+        <w:tc>
+          <w:tcPr>
+            <w:tcW w:w="1985" w:type="dxa"/>
+            <w:shd w:val="clear" w:color="auto" w:fill="auto"/>
+            <w:vAlign w:val="center"/>
+          </w:tcPr>
+          <w:p>
+            <w:pPr>
+              <w:jc w:val="center"/>
+              <w:cnfStyle w:val="000000100000" w:firstRow="0" w:lastRow="0" w:firstColumn="0" w:lastColumn="0" w:oddVBand="0" w:evenVBand="0" w:oddHBand="1" w:evenHBand="0" w:firstRowFirstColumn="0" w:firstRowLastColumn="0" w:lastRowFirstColumn="0" w:lastRowLastColumn="0"/>
+            </w:pPr>
+            <w:proofErr w:type="spellStart"/>
+            <w:r>
+              <w:t>Michał</w:t>
+            </w:r>
+            <w:proofErr w:type="spellEnd"/>
+            <w:r>
+              <w:t xml:space="preserve"> </w:t>
+            </w:r>
+            <w:proofErr w:type="spellStart"/>
+            <w:r>
+              <w:t>Szklarski</w:t>
+            </w:r>
+            <w:proofErr w:type="spellEnd"/>
+          </w:p>
+        </w:tc>
+        <w:tc>
+          <w:tcPr>
+            <w:tcW w:w="4110" w:type="dxa"/>
+            <w:shd w:val="clear" w:color="auto" w:fill="auto"/>
+            <w:vAlign w:val="center"/>
+          </w:tcPr>
+          <w:p>
+            <w:pPr>
+              <w:jc w:val="center"/>
+              <w:cnfStyle w:val="000000100000" w:firstRow="0" w:lastRow="0" w:firstColumn="0" w:lastColumn="0" w:oddVBand="0" w:evenVBand="0" w:oddHBand="1" w:evenHBand="0" w:firstRowFirstColumn="0" w:firstRowLastColumn="0" w:lastRowFirstColumn="0" w:lastRowLastColumn="0"/>
+            </w:pPr>
+            <w:r>
+              <w:t>Added document metric and history of changes parts</w:t>
+            </w:r>
+          </w:p>
+        </w:tc>
+      </w:tr>
+      <w:tr>
+        <w:trPr>
+          <w:cnfStyle w:val="000000010000" w:firstRow="0" w:lastRow="0" w:firstColumn="0" w:lastColumn="0" w:oddVBand="0" w:evenVBand="0" w:oddHBand="0" w:evenHBand="1" w:firstRowFirstColumn="0" w:firstRowLastColumn="0" w:lastRowFirstColumn="0" w:lastRowLastColumn="0"/>
+          <w:trHeight w:val="525"/>
+        </w:trPr>
+        <w:tc>
+          <w:tcPr>
+            <w:cnfStyle w:val="001000000000" w:firstRow="0" w:lastRow="0" w:firstColumn="1" w:lastColumn="0" w:oddVBand="0" w:evenVBand="0" w:oddHBand="0" w:evenHBand="0" w:firstRowFirstColumn="0" w:firstRowLastColumn="0" w:lastRowFirstColumn="0" w:lastRowLastColumn="0"/>
+            <w:tcW w:w="1809" w:type="dxa"/>
+            <w:shd w:val="clear" w:color="auto" w:fill="auto"/>
+            <w:vAlign w:val="center"/>
+          </w:tcPr>
+          <w:p>
+            <w:pPr>
+              <w:jc w:val="center"/>
+              <w:rPr>
+                <w:rFonts w:asciiTheme="minorHAnsi" w:hAnsiTheme="minorHAnsi"/>
+                <w:b w:val="0"/>
+              </w:rPr>
+            </w:pPr>
+            <w:r>
+              <w:rPr>
+                <w:rFonts w:asciiTheme="minorHAnsi" w:hAnsiTheme="minorHAnsi"/>
+                <w:b w:val="0"/>
+              </w:rPr>
+              <w:t>03</w:t>
+            </w:r>
+          </w:p>
+        </w:tc>
+        <w:tc>
+          <w:tcPr>
+            <w:tcW w:w="1843" w:type="dxa"/>
+            <w:shd w:val="clear" w:color="auto" w:fill="FFFFFF" w:themeFill="background1"/>
+            <w:vAlign w:val="center"/>
+          </w:tcPr>
+          <w:p>
+            <w:pPr>
+              <w:tabs>
+                <w:tab w:val="center" w:pos="916"/>
+                <w:tab w:val="right" w:pos="1832"/>
+              </w:tabs>
+              <w:jc w:val="center"/>
+              <w:cnfStyle w:val="000000010000" w:firstRow="0" w:lastRow="0" w:firstColumn="0" w:lastColumn="0" w:oddVBand="0" w:evenVBand="0" w:oddHBand="0" w:evenHBand="1" w:firstRowFirstColumn="0" w:firstRowLastColumn="0" w:lastRowFirstColumn="0" w:lastRowLastColumn="0"/>
+            </w:pPr>
+          </w:p>
+        </w:tc>
+        <w:tc>
+          <w:tcPr>
+            <w:tcW w:w="1985" w:type="dxa"/>
+            <w:shd w:val="clear" w:color="auto" w:fill="auto"/>
+            <w:vAlign w:val="center"/>
+          </w:tcPr>
+          <w:p>
+            <w:pPr>
+              <w:jc w:val="center"/>
+              <w:cnfStyle w:val="000000010000" w:firstRow="0" w:lastRow="0" w:firstColumn="0" w:lastColumn="0" w:oddVBand="0" w:evenVBand="0" w:oddHBand="0" w:evenHBand="1" w:firstRowFirstColumn="0" w:firstRowLastColumn="0" w:lastRowFirstColumn="0" w:lastRowLastColumn="0"/>
+            </w:pPr>
+            <w:proofErr w:type="spellStart"/>
+            <w:r>
+              <w:t>Michał</w:t>
+            </w:r>
+            <w:proofErr w:type="spellEnd"/>
+            <w:r>
+              <w:t xml:space="preserve"> </w:t>
+            </w:r>
+            <w:proofErr w:type="spellStart"/>
+            <w:r>
+              <w:t>Szklarski</w:t>
+            </w:r>
+            <w:proofErr w:type="spellEnd"/>
+          </w:p>
+        </w:tc>
+        <w:tc>
+          <w:tcPr>
+            <w:tcW w:w="4110" w:type="dxa"/>
+            <w:shd w:val="clear" w:color="auto" w:fill="auto"/>
+            <w:vAlign w:val="center"/>
+          </w:tcPr>
+          <w:p>
+            <w:pPr>
+              <w:jc w:val="center"/>
+              <w:cnfStyle w:val="000000010000" w:firstRow="0" w:lastRow="0" w:firstColumn="0" w:lastColumn="0" w:oddVBand="0" w:evenVBand="0" w:oddHBand="0" w:evenHBand="1" w:firstRowFirstColumn="0" w:firstRowLastColumn="0" w:lastRowFirstColumn="0" w:lastRowLastColumn="0"/>
+            </w:pPr>
+          </w:p>
+        </w:tc>
+      </w:tr>
+    </w:tbl>
     <w:p>
       <w:pPr>
         <w:sectPr>
@@ -680,8 +1082,6 @@
           <w:docGrid w:linePitch="360"/>
         </w:sectPr>
       </w:pPr>
-      <w:bookmarkStart w:id="0" w:name="_GoBack"/>
-      <w:bookmarkEnd w:id="0"/>
     </w:p>
     <w:bookmarkStart w:id="1" w:name="_Toc261004492" w:displacedByCustomXml="next"/>
     <w:sdt>
@@ -5060,7 +5460,7 @@
 </file>
 
 <file path=customXml/itemProps1.xml><?xml version="1.0" encoding="utf-8"?>
-<ds:datastoreItem xmlns:ds="http://schemas.openxmlformats.org/officeDocument/2006/customXml" ds:itemID="{ED6F233E-8CCB-044A-91FB-F156C025EBED}">
+<ds:datastoreItem xmlns:ds="http://schemas.openxmlformats.org/officeDocument/2006/customXml" ds:itemID="{F0C2B45D-7331-2646-BF26-9448B4089550}">
   <ds:schemaRefs>
     <ds:schemaRef ds:uri="http://schemas.openxmlformats.org/officeDocument/2006/bibliography"/>
   </ds:schemaRefs>

--- a/docs/Business Analysis.docx
+++ b/docs/Business Analysis.docx
@@ -103,19 +103,9 @@
             <w:pPr>
               <w:pStyle w:val="Footer"/>
             </w:pPr>
-            <w:proofErr w:type="spellStart"/>
             <w:r>
-              <w:t>Michał</w:t>
+              <w:t>Michał Szklarski</w:t>
             </w:r>
-            <w:proofErr w:type="spellEnd"/>
-            <w:r>
-              <w:t xml:space="preserve"> </w:t>
-            </w:r>
-            <w:proofErr w:type="spellStart"/>
-            <w:r>
-              <w:t>Szklarski</w:t>
-            </w:r>
-            <w:proofErr w:type="spellEnd"/>
           </w:p>
           <w:p>
             <w:pPr>
@@ -370,19 +360,9 @@
               <w:jc w:val="center"/>
               <w:cnfStyle w:val="000000010000" w:firstRow="0" w:lastRow="0" w:firstColumn="0" w:lastColumn="0" w:oddVBand="0" w:evenVBand="0" w:oddHBand="0" w:evenHBand="1" w:firstRowFirstColumn="0" w:firstRowLastColumn="0" w:lastRowFirstColumn="0" w:lastRowLastColumn="0"/>
             </w:pPr>
-            <w:proofErr w:type="spellStart"/>
             <w:r>
-              <w:t>Michał</w:t>
+              <w:t>Michał Szklarski</w:t>
             </w:r>
-            <w:proofErr w:type="spellEnd"/>
-            <w:r>
-              <w:t xml:space="preserve"> </w:t>
-            </w:r>
-            <w:proofErr w:type="spellStart"/>
-            <w:r>
-              <w:t>Szklarski</w:t>
-            </w:r>
-            <w:proofErr w:type="spellEnd"/>
           </w:p>
         </w:tc>
       </w:tr>
@@ -693,7 +673,7 @@
           </w:tcPr>
           <w:p>
             <w:r>
-              <w:t>History of changes:</w:t>
+              <w:t>History of changes</w:t>
             </w:r>
           </w:p>
         </w:tc>
@@ -856,19 +836,9 @@
               <w:jc w:val="center"/>
               <w:cnfStyle w:val="000000010000" w:firstRow="0" w:lastRow="0" w:firstColumn="0" w:lastColumn="0" w:oddVBand="0" w:evenVBand="0" w:oddHBand="0" w:evenHBand="1" w:firstRowFirstColumn="0" w:firstRowLastColumn="0" w:lastRowFirstColumn="0" w:lastRowLastColumn="0"/>
             </w:pPr>
-            <w:proofErr w:type="spellStart"/>
             <w:r>
-              <w:t>Michał</w:t>
+              <w:t>Michał Szklarski</w:t>
             </w:r>
-            <w:proofErr w:type="spellEnd"/>
-            <w:r>
-              <w:t xml:space="preserve"> </w:t>
-            </w:r>
-            <w:proofErr w:type="spellStart"/>
-            <w:r>
-              <w:t>Szklarski</w:t>
-            </w:r>
-            <w:proofErr w:type="spellEnd"/>
           </w:p>
         </w:tc>
         <w:tc>
@@ -885,8 +855,6 @@
             <w:r>
               <w:t>Initial version, definition</w:t>
             </w:r>
-            <w:bookmarkStart w:id="0" w:name="_GoBack"/>
-            <w:bookmarkEnd w:id="0"/>
           </w:p>
         </w:tc>
       </w:tr>
@@ -950,19 +918,9 @@
               <w:jc w:val="center"/>
               <w:cnfStyle w:val="000000100000" w:firstRow="0" w:lastRow="0" w:firstColumn="0" w:lastColumn="0" w:oddVBand="0" w:evenVBand="0" w:oddHBand="1" w:evenHBand="0" w:firstRowFirstColumn="0" w:firstRowLastColumn="0" w:lastRowFirstColumn="0" w:lastRowLastColumn="0"/>
             </w:pPr>
-            <w:proofErr w:type="spellStart"/>
             <w:r>
-              <w:t>Michał</w:t>
+              <w:t>Michał Szklarski</w:t>
             </w:r>
-            <w:proofErr w:type="spellEnd"/>
-            <w:r>
-              <w:t xml:space="preserve"> </w:t>
-            </w:r>
-            <w:proofErr w:type="spellStart"/>
-            <w:r>
-              <w:t>Szklarski</w:t>
-            </w:r>
-            <w:proofErr w:type="spellEnd"/>
           </w:p>
         </w:tc>
         <w:tc>
@@ -1039,19 +997,9 @@
               <w:jc w:val="center"/>
               <w:cnfStyle w:val="000000010000" w:firstRow="0" w:lastRow="0" w:firstColumn="0" w:lastColumn="0" w:oddVBand="0" w:evenVBand="0" w:oddHBand="0" w:evenHBand="1" w:firstRowFirstColumn="0" w:firstRowLastColumn="0" w:lastRowFirstColumn="0" w:lastRowLastColumn="0"/>
             </w:pPr>
-            <w:proofErr w:type="spellStart"/>
             <w:r>
-              <w:t>Michał</w:t>
+              <w:t>Michał Szklarski</w:t>
             </w:r>
-            <w:proofErr w:type="spellEnd"/>
-            <w:r>
-              <w:t xml:space="preserve"> </w:t>
-            </w:r>
-            <w:proofErr w:type="spellStart"/>
-            <w:r>
-              <w:t>Szklarski</w:t>
-            </w:r>
-            <w:proofErr w:type="spellEnd"/>
           </w:p>
         </w:tc>
         <w:tc>
@@ -1065,6 +1013,11 @@
               <w:jc w:val="center"/>
               <w:cnfStyle w:val="000000010000" w:firstRow="0" w:lastRow="0" w:firstColumn="0" w:lastColumn="0" w:oddVBand="0" w:evenVBand="0" w:oddHBand="0" w:evenHBand="1" w:firstRowFirstColumn="0" w:firstRowLastColumn="0" w:lastRowFirstColumn="0" w:lastRowLastColumn="0"/>
             </w:pPr>
+            <w:r>
+              <w:t>Added summary – overview part.</w:t>
+            </w:r>
+            <w:bookmarkStart w:id="0" w:name="_GoBack"/>
+            <w:bookmarkEnd w:id="0"/>
           </w:p>
         </w:tc>
       </w:tr>
@@ -1111,6 +1064,9 @@
     <w:p>
       <w:pPr>
         <w:pStyle w:val="Heading2"/>
+        <w:rPr>
+          <w:noProof/>
+        </w:rPr>
       </w:pPr>
       <w:sdt>
         <w:sdtPr>
@@ -1123,6 +1079,7 @@
           <w:dataBinding w:prefixMappings="xmlns:ns0='http://purl.org/dc/elements/1.1/' xmlns:ns1='http://schemas.openxmlformats.org/package/2006/metadata/core-properties' " w:xpath="/ns1:coreProperties[1]/ns0:subject[1]" w:storeItemID="{6C3C8BC8-F283-45AE-878A-BAB7291924A1}"/>
           <w:text w:multiLine="1"/>
         </w:sdtPr>
+        <w:sdtEndPr/>
         <w:sdtContent>
           <w:r>
             <w:t>Individual Project: Cellular automaton</w:t>
@@ -1130,11 +1087,88 @@
         </w:sdtContent>
       </w:sdt>
       <w:bookmarkEnd w:id="2"/>
+    </w:p>
+    <w:p>
+      <w:pPr>
+        <w:pStyle w:val="Heading2"/>
+      </w:pPr>
       <w:r>
-        <w:rPr>
-          <w:noProof/>
-        </w:rPr>
+        <w:t>Requirements specification</w:t>
+      </w:r>
+    </w:p>
+    <w:p/>
+    <w:p>
+      <w:pPr>
+        <w:pStyle w:val="Heading3"/>
+      </w:pPr>
+      <w:r>
+        <w:t>Summary</w:t>
+      </w:r>
+      <w:r>
+        <w:t xml:space="preserve"> - overview</w:t>
+      </w:r>
+    </w:p>
+    <w:p>
+      <w:r>
+        <w:t xml:space="preserve">Aim of this document is to model requirements specification from the business side of a Cellular Automaton application as provided for </w:t>
+      </w:r>
+      <w:r>
+        <w:t xml:space="preserve">Individual Project subject for Computer Science classes. Document is divided into several parts, starting from notion description (dictionary/glossary), general specification description, user stories about the project, supplementary specification (user stories addition), and finally: conclusion and last summary about this document. </w:t>
+      </w:r>
+    </w:p>
+    <w:p>
+      <w:pPr>
+        <w:pStyle w:val="Heading3"/>
+      </w:pPr>
+      <w:r>
+        <w:t>Notion description</w:t>
+      </w:r>
+    </w:p>
+    <w:p>
+      <w:r>
+        <w:t xml:space="preserve">                                                                                           </w:t>
+      </w:r>
+      <w:r>
+        <w:tab/>
         <w:t xml:space="preserve"> </w:t>
+      </w:r>
+      <w:r>
+        <w:tab/>
+      </w:r>
+    </w:p>
+    <w:p>
+      <w:pPr>
+        <w:pStyle w:val="Heading3"/>
+      </w:pPr>
+      <w:r>
+        <w:t>General specification</w:t>
+      </w:r>
+    </w:p>
+    <w:p/>
+    <w:p>
+      <w:pPr>
+        <w:pStyle w:val="Heading3"/>
+      </w:pPr>
+      <w:r>
+        <w:t>User stories</w:t>
+      </w:r>
+    </w:p>
+    <w:p/>
+    <w:p>
+      <w:pPr>
+        <w:pStyle w:val="Heading3"/>
+      </w:pPr>
+      <w:r>
+        <w:t>Supplements</w:t>
+      </w:r>
+    </w:p>
+    <w:p/>
+    <w:p>
+      <w:pPr>
+        <w:pStyle w:val="Heading3"/>
+      </w:pPr>
+      <w:r>
+        <w:t>Conclusion</w:t>
       </w:r>
     </w:p>
     <w:p>
@@ -1143,6 +1177,11 @@
       </w:pPr>
     </w:p>
     <w:p/>
+    <w:p>
+      <w:pPr>
+        <w:pStyle w:val="Heading3"/>
+      </w:pPr>
+    </w:p>
     <w:sectPr>
       <w:headerReference w:type="default" r:id="rId11"/>
       <w:footerReference w:type="default" r:id="rId12"/>
@@ -1523,19 +1562,9 @@
     <w:pPr>
       <w:pStyle w:val="Header-FooterRight"/>
     </w:pPr>
-    <w:proofErr w:type="spellStart"/>
     <w:r>
-      <w:t>Michał</w:t>
+      <w:t>Michał Szklarski</w:t>
     </w:r>
-    <w:proofErr w:type="spellEnd"/>
-    <w:r>
-      <w:t xml:space="preserve"> </w:t>
-    </w:r>
-    <w:proofErr w:type="spellStart"/>
-    <w:r>
-      <w:t>Szklarski</w:t>
-    </w:r>
-    <w:proofErr w:type="spellEnd"/>
   </w:p>
   <w:p>
     <w:pPr>
@@ -1598,6 +1627,92 @@
       </w:rPr>
     </w:lvl>
   </w:abstractNum>
+  <w:abstractNum w:abstractNumId="2">
+    <w:nsid w:val="38B37951"/>
+    <w:multiLevelType w:val="hybridMultilevel"/>
+    <w:tmpl w:val="F3EC65C6"/>
+    <w:lvl w:ilvl="0" w:tplc="0409000F">
+      <w:start w:val="1"/>
+      <w:numFmt w:val="decimal"/>
+      <w:lvlText w:val="%1."/>
+      <w:lvlJc w:val="left"/>
+      <w:pPr>
+        <w:ind w:left="720" w:hanging="360"/>
+      </w:pPr>
+    </w:lvl>
+    <w:lvl w:ilvl="1" w:tplc="04090019" w:tentative="1">
+      <w:start w:val="1"/>
+      <w:numFmt w:val="lowerLetter"/>
+      <w:lvlText w:val="%2."/>
+      <w:lvlJc w:val="left"/>
+      <w:pPr>
+        <w:ind w:left="1440" w:hanging="360"/>
+      </w:pPr>
+    </w:lvl>
+    <w:lvl w:ilvl="2" w:tplc="0409001B" w:tentative="1">
+      <w:start w:val="1"/>
+      <w:numFmt w:val="lowerRoman"/>
+      <w:lvlText w:val="%3."/>
+      <w:lvlJc w:val="right"/>
+      <w:pPr>
+        <w:ind w:left="2160" w:hanging="180"/>
+      </w:pPr>
+    </w:lvl>
+    <w:lvl w:ilvl="3" w:tplc="0409000F" w:tentative="1">
+      <w:start w:val="1"/>
+      <w:numFmt w:val="decimal"/>
+      <w:lvlText w:val="%4."/>
+      <w:lvlJc w:val="left"/>
+      <w:pPr>
+        <w:ind w:left="2880" w:hanging="360"/>
+      </w:pPr>
+    </w:lvl>
+    <w:lvl w:ilvl="4" w:tplc="04090019" w:tentative="1">
+      <w:start w:val="1"/>
+      <w:numFmt w:val="lowerLetter"/>
+      <w:lvlText w:val="%5."/>
+      <w:lvlJc w:val="left"/>
+      <w:pPr>
+        <w:ind w:left="3600" w:hanging="360"/>
+      </w:pPr>
+    </w:lvl>
+    <w:lvl w:ilvl="5" w:tplc="0409001B" w:tentative="1">
+      <w:start w:val="1"/>
+      <w:numFmt w:val="lowerRoman"/>
+      <w:lvlText w:val="%6."/>
+      <w:lvlJc w:val="right"/>
+      <w:pPr>
+        <w:ind w:left="4320" w:hanging="180"/>
+      </w:pPr>
+    </w:lvl>
+    <w:lvl w:ilvl="6" w:tplc="0409000F" w:tentative="1">
+      <w:start w:val="1"/>
+      <w:numFmt w:val="decimal"/>
+      <w:lvlText w:val="%7."/>
+      <w:lvlJc w:val="left"/>
+      <w:pPr>
+        <w:ind w:left="5040" w:hanging="360"/>
+      </w:pPr>
+    </w:lvl>
+    <w:lvl w:ilvl="7" w:tplc="04090019" w:tentative="1">
+      <w:start w:val="1"/>
+      <w:numFmt w:val="lowerLetter"/>
+      <w:lvlText w:val="%8."/>
+      <w:lvlJc w:val="left"/>
+      <w:pPr>
+        <w:ind w:left="5760" w:hanging="360"/>
+      </w:pPr>
+    </w:lvl>
+    <w:lvl w:ilvl="8" w:tplc="0409001B" w:tentative="1">
+      <w:start w:val="1"/>
+      <w:numFmt w:val="lowerRoman"/>
+      <w:lvlText w:val="%9."/>
+      <w:lvlJc w:val="right"/>
+      <w:pPr>
+        <w:ind w:left="6480" w:hanging="180"/>
+      </w:pPr>
+    </w:lvl>
+  </w:abstractNum>
   <w:num w:numId="1">
     <w:abstractNumId w:val="1"/>
   </w:num>
@@ -1609,6 +1724,9 @@
   </w:num>
   <w:num w:numId="3">
     <w:abstractNumId w:val="0"/>
+  </w:num>
+  <w:num w:numId="4">
+    <w:abstractNumId w:val="2"/>
   </w:num>
 </w:numbering>
 </file>
@@ -2832,6 +2950,18 @@
       </w:tcPr>
     </w:tblStylePr>
   </w:style>
+  <w:style w:type="paragraph" w:styleId="ListParagraph">
+    <w:name w:val="List Paragraph"/>
+    <w:basedOn w:val="Normal"/>
+    <w:uiPriority w:val="99"/>
+    <w:unhideWhenUsed/>
+    <w:qFormat/>
+    <w:rsid w:val="006C1686"/>
+    <w:pPr>
+      <w:ind w:left="720"/>
+      <w:contextualSpacing/>
+    </w:pPr>
+  </w:style>
 </w:styles>
 </file>
 
@@ -4053,6 +4183,18 @@
         </w:tcBorders>
       </w:tcPr>
     </w:tblStylePr>
+  </w:style>
+  <w:style w:type="paragraph" w:styleId="ListParagraph">
+    <w:name w:val="List Paragraph"/>
+    <w:basedOn w:val="Normal"/>
+    <w:uiPriority w:val="99"/>
+    <w:unhideWhenUsed/>
+    <w:qFormat/>
+    <w:rsid w:val="006C1686"/>
+    <w:pPr>
+      <w:ind w:left="720"/>
+      <w:contextualSpacing/>
+    </w:pPr>
   </w:style>
 </w:styles>
 </file>
@@ -5460,7 +5602,7 @@
 </file>
 
 <file path=customXml/itemProps1.xml><?xml version="1.0" encoding="utf-8"?>
-<ds:datastoreItem xmlns:ds="http://schemas.openxmlformats.org/officeDocument/2006/customXml" ds:itemID="{F0C2B45D-7331-2646-BF26-9448B4089550}">
+<ds:datastoreItem xmlns:ds="http://schemas.openxmlformats.org/officeDocument/2006/customXml" ds:itemID="{5580425B-3274-C242-A279-6D671BAB4F4F}">
   <ds:schemaRefs>
     <ds:schemaRef ds:uri="http://schemas.openxmlformats.org/officeDocument/2006/bibliography"/>
   </ds:schemaRefs>

--- a/docs/Business Analysis.docx
+++ b/docs/Business Analysis.docx
@@ -1,6 +1,6 @@
 
 <file path=word/document.xml><?xml version="1.0" encoding="utf-8"?>
-<w:document xmlns:wpc="http://schemas.microsoft.com/office/word/2010/wordprocessingCanvas" xmlns:mo="http://schemas.microsoft.com/office/mac/office/2008/main" xmlns:mc="http://schemas.openxmlformats.org/markup-compatibility/2006" xmlns:mv="urn:schemas-microsoft-com:mac:vml" xmlns:o="urn:schemas-microsoft-com:office:office" xmlns:r="http://schemas.openxmlformats.org/officeDocument/2006/relationships" xmlns:m="http://schemas.openxmlformats.org/officeDocument/2006/math" xmlns:v="urn:schemas-microsoft-com:vml" xmlns:wp14="http://schemas.microsoft.com/office/word/2010/wordprocessingDrawing" xmlns:wp="http://schemas.openxmlformats.org/drawingml/2006/wordprocessingDrawing" xmlns:w10="urn:schemas-microsoft-com:office:word" xmlns:w="http://schemas.openxmlformats.org/wordprocessingml/2006/main" xmlns:w14="http://schemas.microsoft.com/office/word/2010/wordml" xmlns:wpg="http://schemas.microsoft.com/office/word/2010/wordprocessingGroup" xmlns:wpi="http://schemas.microsoft.com/office/word/2010/wordprocessingInk" xmlns:wne="http://schemas.microsoft.com/office/word/2006/wordml" xmlns:wps="http://schemas.microsoft.com/office/word/2010/wordprocessingShape" mc:Ignorable="w14 wp14">
+<w:document xmlns:wpc="http://schemas.microsoft.com/office/word/2010/wordprocessingCanvas" xmlns:cx="http://schemas.microsoft.com/office/drawing/2014/chartex" xmlns:cx1="http://schemas.microsoft.com/office/drawing/2015/9/8/chartex" xmlns:cx2="http://schemas.microsoft.com/office/drawing/2015/10/21/chartex" xmlns:mc="http://schemas.openxmlformats.org/markup-compatibility/2006" xmlns:o="urn:schemas-microsoft-com:office:office" xmlns:r="http://schemas.openxmlformats.org/officeDocument/2006/relationships" xmlns:m="http://schemas.openxmlformats.org/officeDocument/2006/math" xmlns:v="urn:schemas-microsoft-com:vml" xmlns:wp14="http://schemas.microsoft.com/office/word/2010/wordprocessingDrawing" xmlns:wp="http://schemas.openxmlformats.org/drawingml/2006/wordprocessingDrawing" xmlns:w10="urn:schemas-microsoft-com:office:word" xmlns:w="http://schemas.openxmlformats.org/wordprocessingml/2006/main" xmlns:w14="http://schemas.microsoft.com/office/word/2010/wordml" xmlns:w15="http://schemas.microsoft.com/office/word/2012/wordml" xmlns:w16se="http://schemas.microsoft.com/office/word/2015/wordml/symex" xmlns:wpg="http://schemas.microsoft.com/office/word/2010/wordprocessingGroup" xmlns:wpi="http://schemas.microsoft.com/office/word/2010/wordprocessingInk" xmlns:wne="http://schemas.microsoft.com/office/word/2006/wordml" xmlns:wps="http://schemas.microsoft.com/office/word/2010/wordprocessingShape" mc:Ignorable="w14 w15 w16se wp14">
   <w:body>
     <w:tbl>
       <w:tblPr>
@@ -52,6 +52,7 @@
               <w:dataBinding w:prefixMappings="xmlns:ns0='http://purl.org/dc/elements/1.1/' xmlns:ns1='http://schemas.openxmlformats.org/package/2006/metadata/core-properties' " w:xpath="/ns1:coreProperties[1]/ns0:title[1]" w:storeItemID="{6C3C8BC8-F283-45AE-878A-BAB7291924A1}"/>
               <w:text w:multiLine="1"/>
             </w:sdtPr>
+            <w:sdtEndPr/>
             <w:sdtContent>
               <w:p>
                 <w:pPr>
@@ -75,6 +76,7 @@
               <w:dataBinding w:prefixMappings="xmlns:ns0='http://purl.org/dc/elements/1.1/' xmlns:ns1='http://schemas.openxmlformats.org/package/2006/metadata/core-properties' " w:xpath="/ns1:coreProperties[1]/ns0:subject[1]" w:storeItemID="{6C3C8BC8-F283-45AE-878A-BAB7291924A1}"/>
               <w:text w:multiLine="1"/>
             </w:sdtPr>
+            <w:sdtEndPr/>
             <w:sdtContent>
               <w:p>
                 <w:pPr>
@@ -436,7 +438,7 @@
               <w:cnfStyle w:val="000000010000" w:firstRow="0" w:lastRow="0" w:firstColumn="0" w:lastColumn="0" w:oddVBand="0" w:evenVBand="0" w:oddHBand="0" w:evenHBand="1" w:firstRowFirstColumn="0" w:firstRowLastColumn="0" w:lastRowFirstColumn="0" w:lastRowLastColumn="0"/>
             </w:pPr>
             <w:r>
-              <w:t>02</w:t>
+              <w:t>04</w:t>
             </w:r>
           </w:p>
         </w:tc>
@@ -638,7 +640,10 @@
               <w:cnfStyle w:val="000000010000" w:firstRow="0" w:lastRow="0" w:firstColumn="0" w:lastColumn="0" w:oddVBand="0" w:evenVBand="0" w:oddHBand="0" w:evenHBand="1" w:firstRowFirstColumn="0" w:firstRowLastColumn="0" w:lastRowFirstColumn="0" w:lastRowLastColumn="0"/>
             </w:pPr>
             <w:r>
-              <w:t>2016-03-07</w:t>
+              <w:t>2016-03-0</w:t>
+            </w:r>
+            <w:r>
+              <w:t>9</w:t>
             </w:r>
           </w:p>
         </w:tc>
@@ -984,6 +989,9 @@
               <w:jc w:val="center"/>
               <w:cnfStyle w:val="000000010000" w:firstRow="0" w:lastRow="0" w:firstColumn="0" w:lastColumn="0" w:oddVBand="0" w:evenVBand="0" w:oddHBand="0" w:evenHBand="1" w:firstRowFirstColumn="0" w:firstRowLastColumn="0" w:lastRowFirstColumn="0" w:lastRowLastColumn="0"/>
             </w:pPr>
+            <w:r>
+              <w:t>2016-03-07</w:t>
+            </w:r>
           </w:p>
         </w:tc>
         <w:tc>
@@ -1016,8 +1024,297 @@
             <w:r>
               <w:t>Added summary – overview part.</w:t>
             </w:r>
-            <w:bookmarkStart w:id="0" w:name="_GoBack"/>
-            <w:bookmarkEnd w:id="0"/>
+          </w:p>
+        </w:tc>
+      </w:tr>
+      <w:tr>
+        <w:trPr>
+          <w:cnfStyle w:val="000000100000" w:firstRow="0" w:lastRow="0" w:firstColumn="0" w:lastColumn="0" w:oddVBand="0" w:evenVBand="0" w:oddHBand="1" w:evenHBand="0" w:firstRowFirstColumn="0" w:firstRowLastColumn="0" w:lastRowFirstColumn="0" w:lastRowLastColumn="0"/>
+          <w:trHeight w:val="525"/>
+        </w:trPr>
+        <w:tc>
+          <w:tcPr>
+            <w:cnfStyle w:val="001000000000" w:firstRow="0" w:lastRow="0" w:firstColumn="1" w:lastColumn="0" w:oddVBand="0" w:evenVBand="0" w:oddHBand="0" w:evenHBand="0" w:firstRowFirstColumn="0" w:firstRowLastColumn="0" w:lastRowFirstColumn="0" w:lastRowLastColumn="0"/>
+            <w:tcW w:w="1809" w:type="dxa"/>
+            <w:shd w:val="clear" w:color="auto" w:fill="auto"/>
+            <w:vAlign w:val="center"/>
+          </w:tcPr>
+          <w:p>
+            <w:pPr>
+              <w:jc w:val="center"/>
+              <w:rPr>
+                <w:rFonts w:asciiTheme="minorHAnsi" w:hAnsiTheme="minorHAnsi"/>
+                <w:b w:val="0"/>
+              </w:rPr>
+            </w:pPr>
+            <w:r>
+              <w:rPr>
+                <w:rFonts w:asciiTheme="minorHAnsi" w:hAnsiTheme="minorHAnsi"/>
+                <w:b w:val="0"/>
+              </w:rPr>
+              <w:t>04</w:t>
+            </w:r>
+          </w:p>
+        </w:tc>
+        <w:tc>
+          <w:tcPr>
+            <w:tcW w:w="1843" w:type="dxa"/>
+            <w:shd w:val="clear" w:color="auto" w:fill="FFFFFF" w:themeFill="background1"/>
+            <w:vAlign w:val="center"/>
+          </w:tcPr>
+          <w:p>
+            <w:pPr>
+              <w:tabs>
+                <w:tab w:val="center" w:pos="916"/>
+                <w:tab w:val="right" w:pos="1832"/>
+              </w:tabs>
+              <w:jc w:val="center"/>
+              <w:cnfStyle w:val="000000100000" w:firstRow="0" w:lastRow="0" w:firstColumn="0" w:lastColumn="0" w:oddVBand="0" w:evenVBand="0" w:oddHBand="1" w:evenHBand="0" w:firstRowFirstColumn="0" w:firstRowLastColumn="0" w:lastRowFirstColumn="0" w:lastRowLastColumn="0"/>
+            </w:pPr>
+            <w:r>
+              <w:t>2016-03-08</w:t>
+            </w:r>
+          </w:p>
+        </w:tc>
+        <w:tc>
+          <w:tcPr>
+            <w:tcW w:w="1985" w:type="dxa"/>
+            <w:shd w:val="clear" w:color="auto" w:fill="auto"/>
+            <w:vAlign w:val="center"/>
+          </w:tcPr>
+          <w:p>
+            <w:pPr>
+              <w:jc w:val="center"/>
+              <w:cnfStyle w:val="000000100000" w:firstRow="0" w:lastRow="0" w:firstColumn="0" w:lastColumn="0" w:oddVBand="0" w:evenVBand="0" w:oddHBand="1" w:evenHBand="0" w:firstRowFirstColumn="0" w:firstRowLastColumn="0" w:lastRowFirstColumn="0" w:lastRowLastColumn="0"/>
+            </w:pPr>
+            <w:r>
+              <w:t>Michał Szklarski</w:t>
+            </w:r>
+          </w:p>
+        </w:tc>
+        <w:tc>
+          <w:tcPr>
+            <w:tcW w:w="4110" w:type="dxa"/>
+            <w:shd w:val="clear" w:color="auto" w:fill="auto"/>
+            <w:vAlign w:val="center"/>
+          </w:tcPr>
+          <w:p>
+            <w:pPr>
+              <w:jc w:val="center"/>
+              <w:cnfStyle w:val="000000100000" w:firstRow="0" w:lastRow="0" w:firstColumn="0" w:lastColumn="0" w:oddVBand="0" w:evenVBand="0" w:oddHBand="1" w:evenHBand="0" w:firstRowFirstColumn="0" w:firstRowLastColumn="0" w:lastRowFirstColumn="0" w:lastRowLastColumn="0"/>
+            </w:pPr>
+            <w:r>
+              <w:t>Extended summary + notion description + general specification</w:t>
+            </w:r>
+          </w:p>
+        </w:tc>
+      </w:tr>
+      <w:tr>
+        <w:trPr>
+          <w:cnfStyle w:val="000000010000" w:firstRow="0" w:lastRow="0" w:firstColumn="0" w:lastColumn="0" w:oddVBand="0" w:evenVBand="0" w:oddHBand="0" w:evenHBand="1" w:firstRowFirstColumn="0" w:firstRowLastColumn="0" w:lastRowFirstColumn="0" w:lastRowLastColumn="0"/>
+          <w:trHeight w:val="525"/>
+        </w:trPr>
+        <w:tc>
+          <w:tcPr>
+            <w:cnfStyle w:val="001000000000" w:firstRow="0" w:lastRow="0" w:firstColumn="1" w:lastColumn="0" w:oddVBand="0" w:evenVBand="0" w:oddHBand="0" w:evenHBand="0" w:firstRowFirstColumn="0" w:firstRowLastColumn="0" w:lastRowFirstColumn="0" w:lastRowLastColumn="0"/>
+            <w:tcW w:w="1809" w:type="dxa"/>
+            <w:shd w:val="clear" w:color="auto" w:fill="auto"/>
+            <w:vAlign w:val="center"/>
+          </w:tcPr>
+          <w:p>
+            <w:pPr>
+              <w:jc w:val="center"/>
+              <w:rPr>
+                <w:rFonts w:asciiTheme="minorHAnsi" w:hAnsiTheme="minorHAnsi"/>
+                <w:b w:val="0"/>
+              </w:rPr>
+            </w:pPr>
+            <w:r>
+              <w:rPr>
+                <w:rFonts w:asciiTheme="minorHAnsi" w:hAnsiTheme="minorHAnsi"/>
+                <w:b w:val="0"/>
+              </w:rPr>
+              <w:t>05</w:t>
+            </w:r>
+          </w:p>
+        </w:tc>
+        <w:tc>
+          <w:tcPr>
+            <w:tcW w:w="1843" w:type="dxa"/>
+            <w:shd w:val="clear" w:color="auto" w:fill="FFFFFF" w:themeFill="background1"/>
+            <w:vAlign w:val="center"/>
+          </w:tcPr>
+          <w:p>
+            <w:pPr>
+              <w:tabs>
+                <w:tab w:val="center" w:pos="916"/>
+                <w:tab w:val="right" w:pos="1832"/>
+              </w:tabs>
+              <w:jc w:val="center"/>
+              <w:cnfStyle w:val="000000010000" w:firstRow="0" w:lastRow="0" w:firstColumn="0" w:lastColumn="0" w:oddVBand="0" w:evenVBand="0" w:oddHBand="0" w:evenHBand="1" w:firstRowFirstColumn="0" w:firstRowLastColumn="0" w:lastRowFirstColumn="0" w:lastRowLastColumn="0"/>
+            </w:pPr>
+            <w:r>
+              <w:t>2016-03-09</w:t>
+            </w:r>
+          </w:p>
+        </w:tc>
+        <w:tc>
+          <w:tcPr>
+            <w:tcW w:w="1985" w:type="dxa"/>
+            <w:shd w:val="clear" w:color="auto" w:fill="auto"/>
+            <w:vAlign w:val="center"/>
+          </w:tcPr>
+          <w:p>
+            <w:pPr>
+              <w:jc w:val="center"/>
+              <w:cnfStyle w:val="000000010000" w:firstRow="0" w:lastRow="0" w:firstColumn="0" w:lastColumn="0" w:oddVBand="0" w:evenVBand="0" w:oddHBand="0" w:evenHBand="1" w:firstRowFirstColumn="0" w:firstRowLastColumn="0" w:lastRowFirstColumn="0" w:lastRowLastColumn="0"/>
+            </w:pPr>
+            <w:r>
+              <w:t>Michał Szklarski</w:t>
+            </w:r>
+          </w:p>
+        </w:tc>
+        <w:tc>
+          <w:tcPr>
+            <w:tcW w:w="4110" w:type="dxa"/>
+            <w:shd w:val="clear" w:color="auto" w:fill="auto"/>
+            <w:vAlign w:val="center"/>
+          </w:tcPr>
+          <w:p>
+            <w:pPr>
+              <w:jc w:val="center"/>
+              <w:cnfStyle w:val="000000010000" w:firstRow="0" w:lastRow="0" w:firstColumn="0" w:lastColumn="0" w:oddVBand="0" w:evenVBand="0" w:oddHBand="0" w:evenHBand="1" w:firstRowFirstColumn="0" w:firstRowLastColumn="0" w:lastRowFirstColumn="0" w:lastRowLastColumn="0"/>
+            </w:pPr>
+          </w:p>
+        </w:tc>
+      </w:tr>
+      <w:tr>
+        <w:trPr>
+          <w:cnfStyle w:val="000000100000" w:firstRow="0" w:lastRow="0" w:firstColumn="0" w:lastColumn="0" w:oddVBand="0" w:evenVBand="0" w:oddHBand="1" w:evenHBand="0" w:firstRowFirstColumn="0" w:firstRowLastColumn="0" w:lastRowFirstColumn="0" w:lastRowLastColumn="0"/>
+          <w:trHeight w:val="525"/>
+        </w:trPr>
+        <w:tc>
+          <w:tcPr>
+            <w:cnfStyle w:val="001000000000" w:firstRow="0" w:lastRow="0" w:firstColumn="1" w:lastColumn="0" w:oddVBand="0" w:evenVBand="0" w:oddHBand="0" w:evenHBand="0" w:firstRowFirstColumn="0" w:firstRowLastColumn="0" w:lastRowFirstColumn="0" w:lastRowLastColumn="0"/>
+            <w:tcW w:w="1809" w:type="dxa"/>
+            <w:shd w:val="clear" w:color="auto" w:fill="auto"/>
+            <w:vAlign w:val="center"/>
+          </w:tcPr>
+          <w:p>
+            <w:pPr>
+              <w:jc w:val="center"/>
+              <w:rPr>
+                <w:b w:val="0"/>
+              </w:rPr>
+            </w:pPr>
+          </w:p>
+        </w:tc>
+        <w:tc>
+          <w:tcPr>
+            <w:tcW w:w="1843" w:type="dxa"/>
+            <w:shd w:val="clear" w:color="auto" w:fill="FFFFFF" w:themeFill="background1"/>
+            <w:vAlign w:val="center"/>
+          </w:tcPr>
+          <w:p>
+            <w:pPr>
+              <w:tabs>
+                <w:tab w:val="center" w:pos="916"/>
+                <w:tab w:val="right" w:pos="1832"/>
+              </w:tabs>
+              <w:jc w:val="center"/>
+              <w:cnfStyle w:val="000000100000" w:firstRow="0" w:lastRow="0" w:firstColumn="0" w:lastColumn="0" w:oddVBand="0" w:evenVBand="0" w:oddHBand="1" w:evenHBand="0" w:firstRowFirstColumn="0" w:firstRowLastColumn="0" w:lastRowFirstColumn="0" w:lastRowLastColumn="0"/>
+            </w:pPr>
+          </w:p>
+        </w:tc>
+        <w:tc>
+          <w:tcPr>
+            <w:tcW w:w="1985" w:type="dxa"/>
+            <w:shd w:val="clear" w:color="auto" w:fill="auto"/>
+            <w:vAlign w:val="center"/>
+          </w:tcPr>
+          <w:p>
+            <w:pPr>
+              <w:jc w:val="center"/>
+              <w:cnfStyle w:val="000000100000" w:firstRow="0" w:lastRow="0" w:firstColumn="0" w:lastColumn="0" w:oddVBand="0" w:evenVBand="0" w:oddHBand="1" w:evenHBand="0" w:firstRowFirstColumn="0" w:firstRowLastColumn="0" w:lastRowFirstColumn="0" w:lastRowLastColumn="0"/>
+            </w:pPr>
+          </w:p>
+        </w:tc>
+        <w:tc>
+          <w:tcPr>
+            <w:tcW w:w="4110" w:type="dxa"/>
+            <w:shd w:val="clear" w:color="auto" w:fill="auto"/>
+            <w:vAlign w:val="center"/>
+          </w:tcPr>
+          <w:p>
+            <w:pPr>
+              <w:jc w:val="center"/>
+              <w:cnfStyle w:val="000000100000" w:firstRow="0" w:lastRow="0" w:firstColumn="0" w:lastColumn="0" w:oddVBand="0" w:evenVBand="0" w:oddHBand="1" w:evenHBand="0" w:firstRowFirstColumn="0" w:firstRowLastColumn="0" w:lastRowFirstColumn="0" w:lastRowLastColumn="0"/>
+            </w:pPr>
+          </w:p>
+        </w:tc>
+      </w:tr>
+      <w:tr>
+        <w:trPr>
+          <w:cnfStyle w:val="000000010000" w:firstRow="0" w:lastRow="0" w:firstColumn="0" w:lastColumn="0" w:oddVBand="0" w:evenVBand="0" w:oddHBand="0" w:evenHBand="1" w:firstRowFirstColumn="0" w:firstRowLastColumn="0" w:lastRowFirstColumn="0" w:lastRowLastColumn="0"/>
+          <w:trHeight w:val="525"/>
+        </w:trPr>
+        <w:tc>
+          <w:tcPr>
+            <w:cnfStyle w:val="001000000000" w:firstRow="0" w:lastRow="0" w:firstColumn="1" w:lastColumn="0" w:oddVBand="0" w:evenVBand="0" w:oddHBand="0" w:evenHBand="0" w:firstRowFirstColumn="0" w:firstRowLastColumn="0" w:lastRowFirstColumn="0" w:lastRowLastColumn="0"/>
+            <w:tcW w:w="1809" w:type="dxa"/>
+            <w:shd w:val="clear" w:color="auto" w:fill="auto"/>
+            <w:vAlign w:val="center"/>
+          </w:tcPr>
+          <w:p>
+            <w:pPr>
+              <w:jc w:val="center"/>
+              <w:rPr>
+                <w:b w:val="0"/>
+              </w:rPr>
+            </w:pPr>
+          </w:p>
+        </w:tc>
+        <w:tc>
+          <w:tcPr>
+            <w:tcW w:w="1843" w:type="dxa"/>
+            <w:shd w:val="clear" w:color="auto" w:fill="FFFFFF" w:themeFill="background1"/>
+            <w:vAlign w:val="center"/>
+          </w:tcPr>
+          <w:p>
+            <w:pPr>
+              <w:tabs>
+                <w:tab w:val="center" w:pos="916"/>
+                <w:tab w:val="right" w:pos="1832"/>
+              </w:tabs>
+              <w:jc w:val="center"/>
+              <w:cnfStyle w:val="000000010000" w:firstRow="0" w:lastRow="0" w:firstColumn="0" w:lastColumn="0" w:oddVBand="0" w:evenVBand="0" w:oddHBand="0" w:evenHBand="1" w:firstRowFirstColumn="0" w:firstRowLastColumn="0" w:lastRowFirstColumn="0" w:lastRowLastColumn="0"/>
+            </w:pPr>
+          </w:p>
+        </w:tc>
+        <w:tc>
+          <w:tcPr>
+            <w:tcW w:w="1985" w:type="dxa"/>
+            <w:shd w:val="clear" w:color="auto" w:fill="auto"/>
+            <w:vAlign w:val="center"/>
+          </w:tcPr>
+          <w:p>
+            <w:pPr>
+              <w:jc w:val="center"/>
+              <w:cnfStyle w:val="000000010000" w:firstRow="0" w:lastRow="0" w:firstColumn="0" w:lastColumn="0" w:oddVBand="0" w:evenVBand="0" w:oddHBand="0" w:evenHBand="1" w:firstRowFirstColumn="0" w:firstRowLastColumn="0" w:lastRowFirstColumn="0" w:lastRowLastColumn="0"/>
+            </w:pPr>
+          </w:p>
+        </w:tc>
+        <w:tc>
+          <w:tcPr>
+            <w:tcW w:w="4110" w:type="dxa"/>
+            <w:shd w:val="clear" w:color="auto" w:fill="auto"/>
+            <w:vAlign w:val="center"/>
+          </w:tcPr>
+          <w:p>
+            <w:pPr>
+              <w:jc w:val="center"/>
+              <w:cnfStyle w:val="000000010000" w:firstRow="0" w:lastRow="0" w:firstColumn="0" w:lastColumn="0" w:oddVBand="0" w:evenVBand="0" w:oddHBand="0" w:evenHBand="1" w:firstRowFirstColumn="0" w:firstRowLastColumn="0" w:lastRowFirstColumn="0" w:lastRowLastColumn="0"/>
+            </w:pPr>
           </w:p>
         </w:tc>
       </w:tr>
@@ -1025,8 +1322,8 @@
     <w:p>
       <w:pPr>
         <w:sectPr>
-          <w:footerReference w:type="even" r:id="rId9"/>
-          <w:footerReference w:type="default" r:id="rId10"/>
+          <w:footerReference w:type="even" r:id="rId8"/>
+          <w:footerReference w:type="default" r:id="rId9"/>
           <w:pgSz w:w="12240" w:h="15840" w:code="1"/>
           <w:pgMar w:top="1440" w:right="1440" w:bottom="2160" w:left="1440" w:header="1296" w:footer="1296" w:gutter="0"/>
           <w:pgNumType w:fmt="lowerRoman" w:start="1"/>
@@ -1036,7 +1333,7 @@
         </w:sectPr>
       </w:pPr>
     </w:p>
-    <w:bookmarkStart w:id="1" w:name="_Toc261004492" w:displacedByCustomXml="next"/>
+    <w:bookmarkStart w:id="0" w:name="_Toc261004492" w:displacedByCustomXml="next"/>
     <w:sdt>
       <w:sdtPr>
         <w:alias w:val="Title"/>
@@ -1048,6 +1345,7 @@
         <w:dataBinding w:prefixMappings="xmlns:ns0='http://purl.org/dc/elements/1.1/' xmlns:ns1='http://schemas.openxmlformats.org/package/2006/metadata/core-properties' " w:xpath="/ns1:coreProperties[1]/ns0:title[1]" w:storeItemID="{6C3C8BC8-F283-45AE-878A-BAB7291924A1}"/>
         <w:text w:multiLine="1"/>
       </w:sdtPr>
+      <w:sdtEndPr/>
       <w:sdtContent>
         <w:p>
           <w:pPr>
@@ -1059,8 +1357,8 @@
         </w:p>
       </w:sdtContent>
     </w:sdt>
-    <w:bookmarkEnd w:id="1" w:displacedByCustomXml="prev"/>
-    <w:bookmarkStart w:id="2" w:name="_Toc261004493"/>
+    <w:bookmarkEnd w:id="0" w:displacedByCustomXml="prev"/>
+    <w:bookmarkStart w:id="1" w:name="_Toc261004493"/>
     <w:p>
       <w:pPr>
         <w:pStyle w:val="Heading2"/>
@@ -1086,7 +1384,7 @@
           </w:r>
         </w:sdtContent>
       </w:sdt>
-      <w:bookmarkEnd w:id="2"/>
+      <w:bookmarkEnd w:id="1"/>
     </w:p>
     <w:p>
       <w:pPr>
@@ -1105,15 +1403,47 @@
         <w:t>Summary</w:t>
       </w:r>
       <w:r>
-        <w:t xml:space="preserve"> - overview</w:t>
+        <w:t xml:space="preserve"> </w:t>
+      </w:r>
+      <w:r>
+        <w:t>–</w:t>
+      </w:r>
+      <w:r>
+        <w:t xml:space="preserve"> overview</w:t>
       </w:r>
     </w:p>
     <w:p>
+      <w:pPr>
+        <w:ind w:firstLine="720"/>
+      </w:pPr>
       <w:r>
         <w:t xml:space="preserve">Aim of this document is to model requirements specification from the business side of a Cellular Automaton application as provided for </w:t>
       </w:r>
       <w:r>
-        <w:t xml:space="preserve">Individual Project subject for Computer Science classes. Document is divided into several parts, starting from notion description (dictionary/glossary), general specification description, user stories about the project, supplementary specification (user stories addition), and finally: conclusion and last summary about this document. </w:t>
+        <w:t xml:space="preserve">Individual Project subject for Computer Science classes. </w:t>
+      </w:r>
+      <w:r>
+        <w:t>Specification contained here follows preparation of technical documentation, with all imple</w:t>
+      </w:r>
+      <w:r>
+        <w:t>mentation details and decisions, as we will not discuss them certainly here.</w:t>
+      </w:r>
+      <w:r>
+        <w:t xml:space="preserve"> </w:t>
+      </w:r>
+      <w:r>
+        <w:t xml:space="preserve">Document is divided into several parts, starting from notion description (dictionary/glossary), general specification description, user stories about the project, supplementary specification (user stories addition), and finally: conclusion and last summary about this document. </w:t>
+      </w:r>
+    </w:p>
+    <w:p>
+      <w:pPr>
+        <w:ind w:firstLine="720"/>
+      </w:pPr>
+      <w:r>
+        <w:t xml:space="preserve">It was decided to use user stories as primary </w:t>
+      </w:r>
+      <w:r>
+        <w:t xml:space="preserve">requirements, user paths and fundamental sources of data basis, due to their compactness, value, negotiability and testing properties. As supplement to them, non-functional requirements (as performance, usability, security) are specified, along with description of Graphical User Interface (GUI). </w:t>
       </w:r>
     </w:p>
     <w:p>
@@ -1126,14 +1456,100 @@
     </w:p>
     <w:p>
       <w:r>
-        <w:t xml:space="preserve">                                                                                           </w:t>
+        <w:t xml:space="preserve">             </w:t>
+      </w:r>
+      <w:r>
+        <w:rPr>
+          <w:u w:val="single"/>
+        </w:rPr>
+        <w:t>Cellular automaton</w:t>
+      </w:r>
+      <w:r>
+        <w:t xml:space="preserve"> – </w:t>
+      </w:r>
+      <w:r>
+        <w:t xml:space="preserve">a </w:t>
+      </w:r>
+      <w:r>
+        <w:t>set</w:t>
+      </w:r>
+      <w:r>
+        <w:t xml:space="preserve"> of </w:t>
+      </w:r>
+      <w:r>
+        <w:t xml:space="preserve">multi-state </w:t>
+      </w:r>
+      <w:r>
+        <w:t xml:space="preserve">cells on a </w:t>
+      </w:r>
+      <w:r>
+        <w:t xml:space="preserve">defined </w:t>
+      </w:r>
+      <w:r>
+        <w:t xml:space="preserve">grid of </w:t>
+      </w:r>
+      <w:r>
+        <w:t>decided</w:t>
+      </w:r>
+      <w:r>
+        <w:t xml:space="preserve"> shape that evolves </w:t>
+      </w:r>
+      <w:r>
+        <w:t>during</w:t>
+      </w:r>
+      <w:r>
+        <w:t xml:space="preserve"> a number of steps</w:t>
+      </w:r>
+      <w:r>
+        <w:t>,</w:t>
+      </w:r>
+      <w:r>
+        <w:t xml:space="preserve"> according to a </w:t>
+      </w:r>
+      <w:r>
+        <w:t>collection</w:t>
+      </w:r>
+      <w:r>
+        <w:t xml:space="preserve"> of rules based on the states of neighboring cells.</w:t>
+      </w:r>
+    </w:p>
+    <w:p>
+      <w:r>
+        <w:tab/>
+      </w:r>
+      <w:r>
+        <w:rPr>
+          <w:u w:val="single"/>
+        </w:rPr>
+        <w:t>GUI</w:t>
+      </w:r>
+      <w:r>
+        <w:t xml:space="preserve"> – Graphical User Interface, part that interacts with end-users during regular program run. Allows to manipulate program data or input, and present results accordingly.</w:t>
+      </w:r>
+    </w:p>
+    <w:p>
+      <w:r>
+        <w:lastRenderedPageBreak/>
+        <w:tab/>
+      </w:r>
+      <w:r>
+        <w:rPr>
+          <w:u w:val="single"/>
+        </w:rPr>
+        <w:t>User story</w:t>
+      </w:r>
+      <w:r>
+        <w:t xml:space="preserve"> – basis of requirement, single or complex sentence, usually articulated with everyday language of user, with little detail, but it’s open to interpretation. One user story describes one requirement of developed software</w:t>
+      </w:r>
+      <w:r>
+        <w:t xml:space="preserve">                                </w:t>
+      </w:r>
+      <w:r>
+        <w:t xml:space="preserve">                             </w:t>
       </w:r>
       <w:r>
         <w:tab/>
         <w:t xml:space="preserve"> </w:t>
-      </w:r>
-      <w:r>
-        <w:tab/>
       </w:r>
     </w:p>
     <w:p>
@@ -1142,6 +1558,25 @@
       </w:pPr>
       <w:r>
         <w:t>General specification</w:t>
+      </w:r>
+    </w:p>
+    <w:p>
+      <w:r>
+        <w:tab/>
+        <w:t xml:space="preserve">Software developed on the basis of this document is called professionally a Cellular Automation. Generally speaking, it is a </w:t>
+      </w:r>
+      <w:r>
+        <w:t>computer program, that simulates a life of requested number of multi-state cells on a grid plane. Thus, main window should present that grid. Users are able to specify rules that indicate how cells will grow or die, in separate, chosen ways to do so.</w:t>
+      </w:r>
+      <w:bookmarkStart w:id="2" w:name="_GoBack"/>
+      <w:bookmarkEnd w:id="2"/>
+    </w:p>
+    <w:p>
+      <w:pPr>
+        <w:pStyle w:val="Heading3"/>
+      </w:pPr>
+      <w:r>
+        <w:t>User stories</w:t>
       </w:r>
     </w:p>
     <w:p/>
@@ -1150,16 +1585,24 @@
         <w:pStyle w:val="Heading3"/>
       </w:pPr>
       <w:r>
-        <w:t>User stories</w:t>
+        <w:t>Supplements</w:t>
+      </w:r>
+    </w:p>
+    <w:p>
+      <w:pPr>
+        <w:pStyle w:val="Heading4"/>
+      </w:pPr>
+      <w:r>
+        <w:t>Non-functional requirements</w:t>
       </w:r>
     </w:p>
     <w:p/>
     <w:p>
       <w:pPr>
-        <w:pStyle w:val="Heading3"/>
+        <w:pStyle w:val="Heading4"/>
       </w:pPr>
       <w:r>
-        <w:t>Supplements</w:t>
+        <w:t>Graphical User Interface description</w:t>
       </w:r>
     </w:p>
     <w:p/>
@@ -1183,10 +1626,10 @@
       </w:pPr>
     </w:p>
     <w:sectPr>
-      <w:headerReference w:type="default" r:id="rId11"/>
-      <w:footerReference w:type="default" r:id="rId12"/>
-      <w:headerReference w:type="first" r:id="rId13"/>
-      <w:footerReference w:type="first" r:id="rId14"/>
+      <w:headerReference w:type="default" r:id="rId10"/>
+      <w:footerReference w:type="default" r:id="rId11"/>
+      <w:headerReference w:type="first" r:id="rId12"/>
+      <w:footerReference w:type="first" r:id="rId13"/>
       <w:pgSz w:w="12240" w:h="15840" w:code="1"/>
       <w:pgMar w:top="1440" w:right="1440" w:bottom="2160" w:left="1440" w:header="1296" w:footer="1296" w:gutter="0"/>
       <w:pgNumType w:start="1"/>
@@ -1199,7 +1642,7 @@
 </file>
 
 <file path=word/endnotes.xml><?xml version="1.0" encoding="utf-8"?>
-<w:endnotes xmlns:wpc="http://schemas.microsoft.com/office/word/2010/wordprocessingCanvas" xmlns:mo="http://schemas.microsoft.com/office/mac/office/2008/main" xmlns:mc="http://schemas.openxmlformats.org/markup-compatibility/2006" xmlns:mv="urn:schemas-microsoft-com:mac:vml" xmlns:o="urn:schemas-microsoft-com:office:office" xmlns:r="http://schemas.openxmlformats.org/officeDocument/2006/relationships" xmlns:m="http://schemas.openxmlformats.org/officeDocument/2006/math" xmlns:v="urn:schemas-microsoft-com:vml" xmlns:wp14="http://schemas.microsoft.com/office/word/2010/wordprocessingDrawing" xmlns:wp="http://schemas.openxmlformats.org/drawingml/2006/wordprocessingDrawing" xmlns:w10="urn:schemas-microsoft-com:office:word" xmlns:w="http://schemas.openxmlformats.org/wordprocessingml/2006/main" xmlns:w14="http://schemas.microsoft.com/office/word/2010/wordml" xmlns:wpg="http://schemas.microsoft.com/office/word/2010/wordprocessingGroup" xmlns:wpi="http://schemas.microsoft.com/office/word/2010/wordprocessingInk" xmlns:wne="http://schemas.microsoft.com/office/word/2006/wordml" xmlns:wps="http://schemas.microsoft.com/office/word/2010/wordprocessingShape" mc:Ignorable="w14 wp14">
+<w:endnotes xmlns:wpc="http://schemas.microsoft.com/office/word/2010/wordprocessingCanvas" xmlns:cx="http://schemas.microsoft.com/office/drawing/2014/chartex" xmlns:cx1="http://schemas.microsoft.com/office/drawing/2015/9/8/chartex" xmlns:cx2="http://schemas.microsoft.com/office/drawing/2015/10/21/chartex" xmlns:mc="http://schemas.openxmlformats.org/markup-compatibility/2006" xmlns:o="urn:schemas-microsoft-com:office:office" xmlns:r="http://schemas.openxmlformats.org/officeDocument/2006/relationships" xmlns:m="http://schemas.openxmlformats.org/officeDocument/2006/math" xmlns:v="urn:schemas-microsoft-com:vml" xmlns:wp14="http://schemas.microsoft.com/office/word/2010/wordprocessingDrawing" xmlns:wp="http://schemas.openxmlformats.org/drawingml/2006/wordprocessingDrawing" xmlns:w10="urn:schemas-microsoft-com:office:word" xmlns:w="http://schemas.openxmlformats.org/wordprocessingml/2006/main" xmlns:w14="http://schemas.microsoft.com/office/word/2010/wordml" xmlns:w15="http://schemas.microsoft.com/office/word/2012/wordml" xmlns:w16se="http://schemas.microsoft.com/office/word/2015/wordml/symex" xmlns:wpg="http://schemas.microsoft.com/office/word/2010/wordprocessingGroup" xmlns:wpi="http://schemas.microsoft.com/office/word/2010/wordprocessingInk" xmlns:wne="http://schemas.microsoft.com/office/word/2006/wordml" xmlns:wps="http://schemas.microsoft.com/office/word/2010/wordprocessingShape" mc:Ignorable="w14 w15 w16se wp14">
   <w:endnote w:type="separator" w:id="-1">
     <w:p>
       <w:pPr>
@@ -1224,7 +1667,7 @@
 </file>
 
 <file path=word/footer1.xml><?xml version="1.0" encoding="utf-8"?>
-<w:ftr xmlns:wpc="http://schemas.microsoft.com/office/word/2010/wordprocessingCanvas" xmlns:mo="http://schemas.microsoft.com/office/mac/office/2008/main" xmlns:mc="http://schemas.openxmlformats.org/markup-compatibility/2006" xmlns:mv="urn:schemas-microsoft-com:mac:vml" xmlns:o="urn:schemas-microsoft-com:office:office" xmlns:r="http://schemas.openxmlformats.org/officeDocument/2006/relationships" xmlns:m="http://schemas.openxmlformats.org/officeDocument/2006/math" xmlns:v="urn:schemas-microsoft-com:vml" xmlns:wp14="http://schemas.microsoft.com/office/word/2010/wordprocessingDrawing" xmlns:wp="http://schemas.openxmlformats.org/drawingml/2006/wordprocessingDrawing" xmlns:w10="urn:schemas-microsoft-com:office:word" xmlns:w="http://schemas.openxmlformats.org/wordprocessingml/2006/main" xmlns:w14="http://schemas.microsoft.com/office/word/2010/wordml" xmlns:wpg="http://schemas.microsoft.com/office/word/2010/wordprocessingGroup" xmlns:wpi="http://schemas.microsoft.com/office/word/2010/wordprocessingInk" xmlns:wne="http://schemas.microsoft.com/office/word/2006/wordml" xmlns:wps="http://schemas.microsoft.com/office/word/2010/wordprocessingShape" mc:Ignorable="w14 wp14">
+<w:ftr xmlns:wpc="http://schemas.microsoft.com/office/word/2010/wordprocessingCanvas" xmlns:cx="http://schemas.microsoft.com/office/drawing/2014/chartex" xmlns:cx1="http://schemas.microsoft.com/office/drawing/2015/9/8/chartex" xmlns:cx2="http://schemas.microsoft.com/office/drawing/2015/10/21/chartex" xmlns:mc="http://schemas.openxmlformats.org/markup-compatibility/2006" xmlns:o="urn:schemas-microsoft-com:office:office" xmlns:r="http://schemas.openxmlformats.org/officeDocument/2006/relationships" xmlns:m="http://schemas.openxmlformats.org/officeDocument/2006/math" xmlns:v="urn:schemas-microsoft-com:vml" xmlns:wp14="http://schemas.microsoft.com/office/word/2010/wordprocessingDrawing" xmlns:wp="http://schemas.openxmlformats.org/drawingml/2006/wordprocessingDrawing" xmlns:w10="urn:schemas-microsoft-com:office:word" xmlns:w="http://schemas.openxmlformats.org/wordprocessingml/2006/main" xmlns:w14="http://schemas.microsoft.com/office/word/2010/wordml" xmlns:w15="http://schemas.microsoft.com/office/word/2012/wordml" xmlns:w16se="http://schemas.microsoft.com/office/word/2015/wordml/symex" xmlns:wpg="http://schemas.microsoft.com/office/word/2010/wordprocessingGroup" xmlns:wpi="http://schemas.microsoft.com/office/word/2010/wordprocessingInk" xmlns:wne="http://schemas.microsoft.com/office/word/2006/wordml" xmlns:wps="http://schemas.microsoft.com/office/word/2010/wordprocessingShape" mc:Ignorable="w14 w15 w16se wp14">
   <w:p>
     <w:pPr>
       <w:pStyle w:val="Footer"/>
@@ -1238,6 +1681,7 @@
         <w:temporary/>
         <w:showingPlcHdr/>
       </w:sdtPr>
+      <w:sdtEndPr/>
       <w:sdtContent>
         <w:r>
           <w:t>[Type text]</w:t>
@@ -1256,6 +1700,7 @@
         <w:temporary/>
         <w:showingPlcHdr/>
       </w:sdtPr>
+      <w:sdtEndPr/>
       <w:sdtContent>
         <w:r>
           <w:t>[Type text]</w:t>
@@ -1274,6 +1719,7 @@
         <w:temporary/>
         <w:showingPlcHdr/>
       </w:sdtPr>
+      <w:sdtEndPr/>
       <w:sdtContent>
         <w:r>
           <w:t>[Type text]</w:t>
@@ -1285,7 +1731,7 @@
 </file>
 
 <file path=word/footer2.xml><?xml version="1.0" encoding="utf-8"?>
-<w:ftr xmlns:wpc="http://schemas.microsoft.com/office/word/2010/wordprocessingCanvas" xmlns:mo="http://schemas.microsoft.com/office/mac/office/2008/main" xmlns:mc="http://schemas.openxmlformats.org/markup-compatibility/2006" xmlns:mv="urn:schemas-microsoft-com:mac:vml" xmlns:o="urn:schemas-microsoft-com:office:office" xmlns:r="http://schemas.openxmlformats.org/officeDocument/2006/relationships" xmlns:m="http://schemas.openxmlformats.org/officeDocument/2006/math" xmlns:v="urn:schemas-microsoft-com:vml" xmlns:wp14="http://schemas.microsoft.com/office/word/2010/wordprocessingDrawing" xmlns:wp="http://schemas.openxmlformats.org/drawingml/2006/wordprocessingDrawing" xmlns:w10="urn:schemas-microsoft-com:office:word" xmlns:w="http://schemas.openxmlformats.org/wordprocessingml/2006/main" xmlns:w14="http://schemas.microsoft.com/office/word/2010/wordml" xmlns:wpg="http://schemas.microsoft.com/office/word/2010/wordprocessingGroup" xmlns:wpi="http://schemas.microsoft.com/office/word/2010/wordprocessingInk" xmlns:wne="http://schemas.microsoft.com/office/word/2006/wordml" xmlns:wps="http://schemas.microsoft.com/office/word/2010/wordprocessingShape" mc:Ignorable="w14 wp14">
+<w:ftr xmlns:wpc="http://schemas.microsoft.com/office/word/2010/wordprocessingCanvas" xmlns:cx="http://schemas.microsoft.com/office/drawing/2014/chartex" xmlns:cx1="http://schemas.microsoft.com/office/drawing/2015/9/8/chartex" xmlns:cx2="http://schemas.microsoft.com/office/drawing/2015/10/21/chartex" xmlns:mc="http://schemas.openxmlformats.org/markup-compatibility/2006" xmlns:o="urn:schemas-microsoft-com:office:office" xmlns:r="http://schemas.openxmlformats.org/officeDocument/2006/relationships" xmlns:m="http://schemas.openxmlformats.org/officeDocument/2006/math" xmlns:v="urn:schemas-microsoft-com:vml" xmlns:wp14="http://schemas.microsoft.com/office/word/2010/wordprocessingDrawing" xmlns:wp="http://schemas.openxmlformats.org/drawingml/2006/wordprocessingDrawing" xmlns:w10="urn:schemas-microsoft-com:office:word" xmlns:w="http://schemas.openxmlformats.org/wordprocessingml/2006/main" xmlns:w14="http://schemas.microsoft.com/office/word/2010/wordml" xmlns:w15="http://schemas.microsoft.com/office/word/2012/wordml" xmlns:w16se="http://schemas.microsoft.com/office/word/2015/wordml/symex" xmlns:wpg="http://schemas.microsoft.com/office/word/2010/wordprocessingGroup" xmlns:wpi="http://schemas.microsoft.com/office/word/2010/wordprocessingInk" xmlns:wne="http://schemas.microsoft.com/office/word/2006/wordml" xmlns:wps="http://schemas.microsoft.com/office/word/2010/wordprocessingShape" mc:Ignorable="w14 w15 w16se wp14">
   <w:p>
     <w:pPr>
       <w:pStyle w:val="NoSpacing"/>
@@ -1364,7 +1810,7 @@
 </file>
 
 <file path=word/footer3.xml><?xml version="1.0" encoding="utf-8"?>
-<w:ftr xmlns:wpc="http://schemas.microsoft.com/office/word/2010/wordprocessingCanvas" xmlns:mo="http://schemas.microsoft.com/office/mac/office/2008/main" xmlns:mc="http://schemas.openxmlformats.org/markup-compatibility/2006" xmlns:mv="urn:schemas-microsoft-com:mac:vml" xmlns:o="urn:schemas-microsoft-com:office:office" xmlns:r="http://schemas.openxmlformats.org/officeDocument/2006/relationships" xmlns:m="http://schemas.openxmlformats.org/officeDocument/2006/math" xmlns:v="urn:schemas-microsoft-com:vml" xmlns:wp14="http://schemas.microsoft.com/office/word/2010/wordprocessingDrawing" xmlns:wp="http://schemas.openxmlformats.org/drawingml/2006/wordprocessingDrawing" xmlns:w10="urn:schemas-microsoft-com:office:word" xmlns:w="http://schemas.openxmlformats.org/wordprocessingml/2006/main" xmlns:w14="http://schemas.microsoft.com/office/word/2010/wordml" xmlns:wpg="http://schemas.microsoft.com/office/word/2010/wordprocessingGroup" xmlns:wpi="http://schemas.microsoft.com/office/word/2010/wordprocessingInk" xmlns:wne="http://schemas.microsoft.com/office/word/2006/wordml" xmlns:wps="http://schemas.microsoft.com/office/word/2010/wordprocessingShape" mc:Ignorable="w14 wp14">
+<w:ftr xmlns:wpc="http://schemas.microsoft.com/office/word/2010/wordprocessingCanvas" xmlns:cx="http://schemas.microsoft.com/office/drawing/2014/chartex" xmlns:cx1="http://schemas.microsoft.com/office/drawing/2015/9/8/chartex" xmlns:cx2="http://schemas.microsoft.com/office/drawing/2015/10/21/chartex" xmlns:mc="http://schemas.openxmlformats.org/markup-compatibility/2006" xmlns:o="urn:schemas-microsoft-com:office:office" xmlns:r="http://schemas.openxmlformats.org/officeDocument/2006/relationships" xmlns:m="http://schemas.openxmlformats.org/officeDocument/2006/math" xmlns:v="urn:schemas-microsoft-com:vml" xmlns:wp14="http://schemas.microsoft.com/office/word/2010/wordprocessingDrawing" xmlns:wp="http://schemas.openxmlformats.org/drawingml/2006/wordprocessingDrawing" xmlns:w10="urn:schemas-microsoft-com:office:word" xmlns:w="http://schemas.openxmlformats.org/wordprocessingml/2006/main" xmlns:w14="http://schemas.microsoft.com/office/word/2010/wordml" xmlns:w15="http://schemas.microsoft.com/office/word/2012/wordml" xmlns:w16se="http://schemas.microsoft.com/office/word/2015/wordml/symex" xmlns:wpg="http://schemas.microsoft.com/office/word/2010/wordprocessingGroup" xmlns:wpi="http://schemas.microsoft.com/office/word/2010/wordprocessingInk" xmlns:wne="http://schemas.microsoft.com/office/word/2006/wordml" xmlns:wps="http://schemas.microsoft.com/office/word/2010/wordprocessingShape" mc:Ignorable="w14 w15 w16se wp14">
   <w:tbl>
     <w:tblPr>
       <w:tblW w:w="0" w:type="auto"/>
@@ -1387,6 +1833,7 @@
             <w:dataBinding w:prefixMappings="xmlns:ns0='http://purl.org/dc/elements/1.1/' xmlns:ns1='http://schemas.openxmlformats.org/package/2006/metadata/core-properties' " w:xpath="/ns1:coreProperties[1]/ns0:title[1]" w:storeItemID="{6C3C8BC8-F283-45AE-878A-BAB7291924A1}"/>
             <w:text w:multiLine="1"/>
           </w:sdtPr>
+          <w:sdtEndPr/>
           <w:sdtContent>
             <w:p>
               <w:pPr>
@@ -1443,7 +1890,7 @@
 </file>
 
 <file path=word/footer4.xml><?xml version="1.0" encoding="utf-8"?>
-<w:ftr xmlns:wpc="http://schemas.microsoft.com/office/word/2010/wordprocessingCanvas" xmlns:mo="http://schemas.microsoft.com/office/mac/office/2008/main" xmlns:mc="http://schemas.openxmlformats.org/markup-compatibility/2006" xmlns:mv="urn:schemas-microsoft-com:mac:vml" xmlns:o="urn:schemas-microsoft-com:office:office" xmlns:r="http://schemas.openxmlformats.org/officeDocument/2006/relationships" xmlns:m="http://schemas.openxmlformats.org/officeDocument/2006/math" xmlns:v="urn:schemas-microsoft-com:vml" xmlns:wp14="http://schemas.microsoft.com/office/word/2010/wordprocessingDrawing" xmlns:wp="http://schemas.openxmlformats.org/drawingml/2006/wordprocessingDrawing" xmlns:w10="urn:schemas-microsoft-com:office:word" xmlns:w="http://schemas.openxmlformats.org/wordprocessingml/2006/main" xmlns:w14="http://schemas.microsoft.com/office/word/2010/wordml" xmlns:wpg="http://schemas.microsoft.com/office/word/2010/wordprocessingGroup" xmlns:wpi="http://schemas.microsoft.com/office/word/2010/wordprocessingInk" xmlns:wne="http://schemas.microsoft.com/office/word/2006/wordml" xmlns:wps="http://schemas.microsoft.com/office/word/2010/wordprocessingShape" mc:Ignorable="w14 wp14">
+<w:ftr xmlns:wpc="http://schemas.microsoft.com/office/word/2010/wordprocessingCanvas" xmlns:cx="http://schemas.microsoft.com/office/drawing/2014/chartex" xmlns:cx1="http://schemas.microsoft.com/office/drawing/2015/9/8/chartex" xmlns:cx2="http://schemas.microsoft.com/office/drawing/2015/10/21/chartex" xmlns:mc="http://schemas.openxmlformats.org/markup-compatibility/2006" xmlns:o="urn:schemas-microsoft-com:office:office" xmlns:r="http://schemas.openxmlformats.org/officeDocument/2006/relationships" xmlns:m="http://schemas.openxmlformats.org/officeDocument/2006/math" xmlns:v="urn:schemas-microsoft-com:vml" xmlns:wp14="http://schemas.microsoft.com/office/word/2010/wordprocessingDrawing" xmlns:wp="http://schemas.openxmlformats.org/drawingml/2006/wordprocessingDrawing" xmlns:w10="urn:schemas-microsoft-com:office:word" xmlns:w="http://schemas.openxmlformats.org/wordprocessingml/2006/main" xmlns:w14="http://schemas.microsoft.com/office/word/2010/wordml" xmlns:w15="http://schemas.microsoft.com/office/word/2012/wordml" xmlns:w16se="http://schemas.microsoft.com/office/word/2015/wordml/symex" xmlns:wpg="http://schemas.microsoft.com/office/word/2010/wordprocessingGroup" xmlns:wpi="http://schemas.microsoft.com/office/word/2010/wordprocessingInk" xmlns:wne="http://schemas.microsoft.com/office/word/2006/wordml" xmlns:wps="http://schemas.microsoft.com/office/word/2010/wordprocessingShape" mc:Ignorable="w14 w15 w16se wp14">
   <w:tbl>
     <w:tblPr>
       <w:tblW w:w="0" w:type="auto"/>
@@ -1466,6 +1913,7 @@
             <w:dataBinding w:prefixMappings="xmlns:ns0='http://purl.org/dc/elements/1.1/' xmlns:ns1='http://schemas.openxmlformats.org/package/2006/metadata/core-properties' " w:xpath="/ns1:coreProperties[1]/ns0:title[1]" w:storeItemID="{6C3C8BC8-F283-45AE-878A-BAB7291924A1}"/>
             <w:text w:multiLine="1"/>
           </w:sdtPr>
+          <w:sdtEndPr/>
           <w:sdtContent>
             <w:p>
               <w:pPr>
@@ -1522,7 +1970,7 @@
 </file>
 
 <file path=word/footnotes.xml><?xml version="1.0" encoding="utf-8"?>
-<w:footnotes xmlns:wpc="http://schemas.microsoft.com/office/word/2010/wordprocessingCanvas" xmlns:mo="http://schemas.microsoft.com/office/mac/office/2008/main" xmlns:mc="http://schemas.openxmlformats.org/markup-compatibility/2006" xmlns:mv="urn:schemas-microsoft-com:mac:vml" xmlns:o="urn:schemas-microsoft-com:office:office" xmlns:r="http://schemas.openxmlformats.org/officeDocument/2006/relationships" xmlns:m="http://schemas.openxmlformats.org/officeDocument/2006/math" xmlns:v="urn:schemas-microsoft-com:vml" xmlns:wp14="http://schemas.microsoft.com/office/word/2010/wordprocessingDrawing" xmlns:wp="http://schemas.openxmlformats.org/drawingml/2006/wordprocessingDrawing" xmlns:w10="urn:schemas-microsoft-com:office:word" xmlns:w="http://schemas.openxmlformats.org/wordprocessingml/2006/main" xmlns:w14="http://schemas.microsoft.com/office/word/2010/wordml" xmlns:wpg="http://schemas.microsoft.com/office/word/2010/wordprocessingGroup" xmlns:wpi="http://schemas.microsoft.com/office/word/2010/wordprocessingInk" xmlns:wne="http://schemas.microsoft.com/office/word/2006/wordml" xmlns:wps="http://schemas.microsoft.com/office/word/2010/wordprocessingShape" mc:Ignorable="w14 wp14">
+<w:footnotes xmlns:wpc="http://schemas.microsoft.com/office/word/2010/wordprocessingCanvas" xmlns:cx="http://schemas.microsoft.com/office/drawing/2014/chartex" xmlns:cx1="http://schemas.microsoft.com/office/drawing/2015/9/8/chartex" xmlns:cx2="http://schemas.microsoft.com/office/drawing/2015/10/21/chartex" xmlns:mc="http://schemas.openxmlformats.org/markup-compatibility/2006" xmlns:o="urn:schemas-microsoft-com:office:office" xmlns:r="http://schemas.openxmlformats.org/officeDocument/2006/relationships" xmlns:m="http://schemas.openxmlformats.org/officeDocument/2006/math" xmlns:v="urn:schemas-microsoft-com:vml" xmlns:wp14="http://schemas.microsoft.com/office/word/2010/wordprocessingDrawing" xmlns:wp="http://schemas.openxmlformats.org/drawingml/2006/wordprocessingDrawing" xmlns:w10="urn:schemas-microsoft-com:office:word" xmlns:w="http://schemas.openxmlformats.org/wordprocessingml/2006/main" xmlns:w14="http://schemas.microsoft.com/office/word/2010/wordml" xmlns:w15="http://schemas.microsoft.com/office/word/2012/wordml" xmlns:w16se="http://schemas.microsoft.com/office/word/2015/wordml/symex" xmlns:wpg="http://schemas.microsoft.com/office/word/2010/wordprocessingGroup" xmlns:wpi="http://schemas.microsoft.com/office/word/2010/wordprocessingInk" xmlns:wne="http://schemas.microsoft.com/office/word/2006/wordml" xmlns:wps="http://schemas.microsoft.com/office/word/2010/wordprocessingShape" mc:Ignorable="w14 w15 w16se wp14">
   <w:footnote w:type="separator" w:id="-1">
     <w:p>
       <w:pPr>
@@ -1547,7 +1995,7 @@
 </file>
 
 <file path=word/header1.xml><?xml version="1.0" encoding="utf-8"?>
-<w:hdr xmlns:wpc="http://schemas.microsoft.com/office/word/2010/wordprocessingCanvas" xmlns:mo="http://schemas.microsoft.com/office/mac/office/2008/main" xmlns:mc="http://schemas.openxmlformats.org/markup-compatibility/2006" xmlns:mv="urn:schemas-microsoft-com:mac:vml" xmlns:o="urn:schemas-microsoft-com:office:office" xmlns:r="http://schemas.openxmlformats.org/officeDocument/2006/relationships" xmlns:m="http://schemas.openxmlformats.org/officeDocument/2006/math" xmlns:v="urn:schemas-microsoft-com:vml" xmlns:wp14="http://schemas.microsoft.com/office/word/2010/wordprocessingDrawing" xmlns:wp="http://schemas.openxmlformats.org/drawingml/2006/wordprocessingDrawing" xmlns:w10="urn:schemas-microsoft-com:office:word" xmlns:w="http://schemas.openxmlformats.org/wordprocessingml/2006/main" xmlns:w14="http://schemas.microsoft.com/office/word/2010/wordml" xmlns:wpg="http://schemas.microsoft.com/office/word/2010/wordprocessingGroup" xmlns:wpi="http://schemas.microsoft.com/office/word/2010/wordprocessingInk" xmlns:wne="http://schemas.microsoft.com/office/word/2006/wordml" xmlns:wps="http://schemas.microsoft.com/office/word/2010/wordprocessingShape" mc:Ignorable="w14 wp14">
+<w:hdr xmlns:wpc="http://schemas.microsoft.com/office/word/2010/wordprocessingCanvas" xmlns:cx="http://schemas.microsoft.com/office/drawing/2014/chartex" xmlns:cx1="http://schemas.microsoft.com/office/drawing/2015/9/8/chartex" xmlns:cx2="http://schemas.microsoft.com/office/drawing/2015/10/21/chartex" xmlns:mc="http://schemas.openxmlformats.org/markup-compatibility/2006" xmlns:o="urn:schemas-microsoft-com:office:office" xmlns:r="http://schemas.openxmlformats.org/officeDocument/2006/relationships" xmlns:m="http://schemas.openxmlformats.org/officeDocument/2006/math" xmlns:v="urn:schemas-microsoft-com:vml" xmlns:wp14="http://schemas.microsoft.com/office/word/2010/wordprocessingDrawing" xmlns:wp="http://schemas.openxmlformats.org/drawingml/2006/wordprocessingDrawing" xmlns:w10="urn:schemas-microsoft-com:office:word" xmlns:w="http://schemas.openxmlformats.org/wordprocessingml/2006/main" xmlns:w14="http://schemas.microsoft.com/office/word/2010/wordml" xmlns:w15="http://schemas.microsoft.com/office/word/2012/wordml" xmlns:w16se="http://schemas.microsoft.com/office/word/2015/wordml/symex" xmlns:wpg="http://schemas.microsoft.com/office/word/2010/wordprocessingGroup" xmlns:wpi="http://schemas.microsoft.com/office/word/2010/wordprocessingInk" xmlns:wne="http://schemas.microsoft.com/office/word/2006/wordml" xmlns:wps="http://schemas.microsoft.com/office/word/2010/wordprocessingShape" mc:Ignorable="w14 w15 w16se wp14">
   <w:p>
     <w:pPr>
       <w:pStyle w:val="Header"/>
@@ -1557,7 +2005,7 @@
 </file>
 
 <file path=word/header2.xml><?xml version="1.0" encoding="utf-8"?>
-<w:hdr xmlns:wpc="http://schemas.microsoft.com/office/word/2010/wordprocessingCanvas" xmlns:mo="http://schemas.microsoft.com/office/mac/office/2008/main" xmlns:mc="http://schemas.openxmlformats.org/markup-compatibility/2006" xmlns:mv="urn:schemas-microsoft-com:mac:vml" xmlns:o="urn:schemas-microsoft-com:office:office" xmlns:r="http://schemas.openxmlformats.org/officeDocument/2006/relationships" xmlns:m="http://schemas.openxmlformats.org/officeDocument/2006/math" xmlns:v="urn:schemas-microsoft-com:vml" xmlns:wp14="http://schemas.microsoft.com/office/word/2010/wordprocessingDrawing" xmlns:wp="http://schemas.openxmlformats.org/drawingml/2006/wordprocessingDrawing" xmlns:w10="urn:schemas-microsoft-com:office:word" xmlns:w="http://schemas.openxmlformats.org/wordprocessingml/2006/main" xmlns:w14="http://schemas.microsoft.com/office/word/2010/wordml" xmlns:wpg="http://schemas.microsoft.com/office/word/2010/wordprocessingGroup" xmlns:wpi="http://schemas.microsoft.com/office/word/2010/wordprocessingInk" xmlns:wne="http://schemas.microsoft.com/office/word/2006/wordml" xmlns:wps="http://schemas.microsoft.com/office/word/2010/wordprocessingShape" mc:Ignorable="w14 wp14">
+<w:hdr xmlns:wpc="http://schemas.microsoft.com/office/word/2010/wordprocessingCanvas" xmlns:cx="http://schemas.microsoft.com/office/drawing/2014/chartex" xmlns:cx1="http://schemas.microsoft.com/office/drawing/2015/9/8/chartex" xmlns:cx2="http://schemas.microsoft.com/office/drawing/2015/10/21/chartex" xmlns:mc="http://schemas.openxmlformats.org/markup-compatibility/2006" xmlns:o="urn:schemas-microsoft-com:office:office" xmlns:r="http://schemas.openxmlformats.org/officeDocument/2006/relationships" xmlns:m="http://schemas.openxmlformats.org/officeDocument/2006/math" xmlns:v="urn:schemas-microsoft-com:vml" xmlns:wp14="http://schemas.microsoft.com/office/word/2010/wordprocessingDrawing" xmlns:wp="http://schemas.openxmlformats.org/drawingml/2006/wordprocessingDrawing" xmlns:w10="urn:schemas-microsoft-com:office:word" xmlns:w="http://schemas.openxmlformats.org/wordprocessingml/2006/main" xmlns:w14="http://schemas.microsoft.com/office/word/2010/wordml" xmlns:w15="http://schemas.microsoft.com/office/word/2012/wordml" xmlns:w16se="http://schemas.microsoft.com/office/word/2015/wordml/symex" xmlns:wpg="http://schemas.microsoft.com/office/word/2010/wordprocessingGroup" xmlns:wpi="http://schemas.microsoft.com/office/word/2010/wordprocessingInk" xmlns:wne="http://schemas.microsoft.com/office/word/2006/wordml" xmlns:wps="http://schemas.microsoft.com/office/word/2010/wordprocessingShape" mc:Ignorable="w14 w15 w16se wp14">
   <w:p>
     <w:pPr>
       <w:pStyle w:val="Header-FooterRight"/>
@@ -1582,8 +2030,8 @@
 </file>
 
 <file path=word/numbering.xml><?xml version="1.0" encoding="utf-8"?>
-<w:numbering xmlns:wpc="http://schemas.microsoft.com/office/word/2010/wordprocessingCanvas" xmlns:mo="http://schemas.microsoft.com/office/mac/office/2008/main" xmlns:mc="http://schemas.openxmlformats.org/markup-compatibility/2006" xmlns:mv="urn:schemas-microsoft-com:mac:vml" xmlns:o="urn:schemas-microsoft-com:office:office" xmlns:r="http://schemas.openxmlformats.org/officeDocument/2006/relationships" xmlns:m="http://schemas.openxmlformats.org/officeDocument/2006/math" xmlns:v="urn:schemas-microsoft-com:vml" xmlns:wp14="http://schemas.microsoft.com/office/word/2010/wordprocessingDrawing" xmlns:wp="http://schemas.openxmlformats.org/drawingml/2006/wordprocessingDrawing" xmlns:w10="urn:schemas-microsoft-com:office:word" xmlns:w="http://schemas.openxmlformats.org/wordprocessingml/2006/main" xmlns:w14="http://schemas.microsoft.com/office/word/2010/wordml" xmlns:wpg="http://schemas.microsoft.com/office/word/2010/wordprocessingGroup" xmlns:wpi="http://schemas.microsoft.com/office/word/2010/wordprocessingInk" xmlns:wne="http://schemas.microsoft.com/office/word/2006/wordml" xmlns:wps="http://schemas.microsoft.com/office/word/2010/wordprocessingShape" mc:Ignorable="w14 wp14">
-  <w:abstractNum w:abstractNumId="0">
+<w:numbering xmlns:wpc="http://schemas.microsoft.com/office/word/2010/wordprocessingCanvas" xmlns:cx="http://schemas.microsoft.com/office/drawing/2014/chartex" xmlns:cx1="http://schemas.microsoft.com/office/drawing/2015/9/8/chartex" xmlns:cx2="http://schemas.microsoft.com/office/drawing/2015/10/21/chartex" xmlns:mc="http://schemas.openxmlformats.org/markup-compatibility/2006" xmlns:o="urn:schemas-microsoft-com:office:office" xmlns:r="http://schemas.openxmlformats.org/officeDocument/2006/relationships" xmlns:m="http://schemas.openxmlformats.org/officeDocument/2006/math" xmlns:v="urn:schemas-microsoft-com:vml" xmlns:wp14="http://schemas.microsoft.com/office/word/2010/wordprocessingDrawing" xmlns:wp="http://schemas.openxmlformats.org/drawingml/2006/wordprocessingDrawing" xmlns:w10="urn:schemas-microsoft-com:office:word" xmlns:w="http://schemas.openxmlformats.org/wordprocessingml/2006/main" xmlns:w14="http://schemas.microsoft.com/office/word/2010/wordml" xmlns:w15="http://schemas.microsoft.com/office/word/2012/wordml" xmlns:w16se="http://schemas.microsoft.com/office/word/2015/wordml/symex" xmlns:wpg="http://schemas.microsoft.com/office/word/2010/wordprocessingGroup" xmlns:wpi="http://schemas.microsoft.com/office/word/2010/wordprocessingInk" xmlns:wne="http://schemas.microsoft.com/office/word/2006/wordml" xmlns:wps="http://schemas.microsoft.com/office/word/2010/wordprocessingShape" mc:Ignorable="w14 w15 w16se wp14">
+  <w:abstractNum w:abstractNumId="0" w15:restartNumberingAfterBreak="0">
     <w:nsid w:val="FFFFFF88"/>
     <w:multiLevelType w:val="singleLevel"/>
     <w:tmpl w:val="D40A3CA2"/>
@@ -1605,7 +2053,7 @@
       </w:rPr>
     </w:lvl>
   </w:abstractNum>
-  <w:abstractNum w:abstractNumId="1">
+  <w:abstractNum w:abstractNumId="1" w15:restartNumberingAfterBreak="0">
     <w:nsid w:val="FFFFFF89"/>
     <w:multiLevelType w:val="singleLevel"/>
     <w:tmpl w:val="2ADA3A6C"/>
@@ -1627,7 +2075,7 @@
       </w:rPr>
     </w:lvl>
   </w:abstractNum>
-  <w:abstractNum w:abstractNumId="2">
+  <w:abstractNum w:abstractNumId="2" w15:restartNumberingAfterBreak="0">
     <w:nsid w:val="38B37951"/>
     <w:multiLevelType w:val="hybridMultilevel"/>
     <w:tmpl w:val="F3EC65C6"/>
@@ -1732,7 +2180,7 @@
 </file>
 
 <file path=word/styles.xml><?xml version="1.0" encoding="utf-8"?>
-<w:styles xmlns:mc="http://schemas.openxmlformats.org/markup-compatibility/2006" xmlns:r="http://schemas.openxmlformats.org/officeDocument/2006/relationships" xmlns:w="http://schemas.openxmlformats.org/wordprocessingml/2006/main" xmlns:w14="http://schemas.microsoft.com/office/word/2010/wordml" mc:Ignorable="w14">
+<w:styles xmlns:mc="http://schemas.openxmlformats.org/markup-compatibility/2006" xmlns:r="http://schemas.openxmlformats.org/officeDocument/2006/relationships" xmlns:w="http://schemas.openxmlformats.org/wordprocessingml/2006/main" xmlns:w14="http://schemas.microsoft.com/office/word/2010/wordml" xmlns:w15="http://schemas.microsoft.com/office/word/2012/wordml" xmlns:w16se="http://schemas.microsoft.com/office/word/2015/wordml/symex" mc:Ignorable="w14 w15 w16se">
   <w:docDefaults>
     <w:rPrDefault>
       <w:rPr>
@@ -1748,148 +2196,368 @@
       </w:pPr>
     </w:pPrDefault>
   </w:docDefaults>
-  <w:latentStyles w:defLockedState="0" w:defUIPriority="99" w:defSemiHidden="1" w:defUnhideWhenUsed="1" w:defQFormat="0" w:count="276">
-    <w:lsdException w:name="Normal" w:semiHidden="0" w:uiPriority="0" w:unhideWhenUsed="0" w:qFormat="1"/>
-    <w:lsdException w:name="heading 1" w:semiHidden="0" w:uiPriority="9" w:unhideWhenUsed="0" w:qFormat="1"/>
-    <w:lsdException w:name="heading 2" w:semiHidden="0" w:uiPriority="0" w:unhideWhenUsed="0" w:qFormat="1"/>
-    <w:lsdException w:name="heading 3" w:semiHidden="0" w:uiPriority="0" w:unhideWhenUsed="0" w:qFormat="1"/>
-    <w:lsdException w:name="heading 4" w:uiPriority="0" w:qFormat="1"/>
-    <w:lsdException w:name="heading 5" w:uiPriority="1" w:qFormat="1"/>
-    <w:lsdException w:name="heading 6" w:uiPriority="0" w:qFormat="1"/>
-    <w:lsdException w:name="heading 7" w:uiPriority="0" w:qFormat="1"/>
-    <w:lsdException w:name="heading 8" w:uiPriority="0" w:qFormat="1"/>
-    <w:lsdException w:name="heading 9" w:uiPriority="0" w:qFormat="1"/>
-    <w:lsdException w:name="toc 1" w:uiPriority="39"/>
-    <w:lsdException w:name="toc 2" w:uiPriority="39"/>
-    <w:lsdException w:name="toc 3" w:uiPriority="39"/>
-    <w:lsdException w:name="toc 4" w:uiPriority="39"/>
-    <w:lsdException w:name="toc 5" w:uiPriority="39"/>
-    <w:lsdException w:name="toc 6" w:uiPriority="39"/>
-    <w:lsdException w:name="toc 7" w:uiPriority="39"/>
-    <w:lsdException w:name="toc 8" w:uiPriority="39"/>
-    <w:lsdException w:name="toc 9" w:uiPriority="39"/>
-    <w:lsdException w:name="header" w:semiHidden="0" w:unhideWhenUsed="0"/>
-    <w:lsdException w:name="footer" w:semiHidden="0" w:unhideWhenUsed="0"/>
-    <w:lsdException w:name="caption" w:semiHidden="0" w:uiPriority="9" w:unhideWhenUsed="0" w:qFormat="1"/>
-    <w:lsdException w:name="List Bullet" w:qFormat="1"/>
-    <w:lsdException w:name="List Number" w:qFormat="1"/>
-    <w:lsdException w:name="Title" w:semiHidden="0" w:uiPriority="10" w:unhideWhenUsed="0" w:qFormat="1"/>
-    <w:lsdException w:name="Default Paragraph Font" w:uiPriority="1"/>
-    <w:lsdException w:name="Subtitle" w:semiHidden="0" w:uiPriority="11" w:unhideWhenUsed="0" w:qFormat="1"/>
+  <w:latentStyles w:defLockedState="0" w:defUIPriority="99" w:defSemiHidden="0" w:defUnhideWhenUsed="0" w:defQFormat="0" w:count="372">
+    <w:lsdException w:name="Normal" w:uiPriority="0" w:qFormat="1"/>
+    <w:lsdException w:name="heading 1" w:uiPriority="9" w:qFormat="1"/>
+    <w:lsdException w:name="heading 2" w:uiPriority="0" w:qFormat="1"/>
+    <w:lsdException w:name="heading 3" w:uiPriority="0" w:qFormat="1"/>
+    <w:lsdException w:name="heading 4" w:semiHidden="1" w:uiPriority="0" w:unhideWhenUsed="1" w:qFormat="1"/>
+    <w:lsdException w:name="heading 5" w:semiHidden="1" w:uiPriority="1" w:unhideWhenUsed="1" w:qFormat="1"/>
+    <w:lsdException w:name="heading 6" w:semiHidden="1" w:uiPriority="0" w:unhideWhenUsed="1" w:qFormat="1"/>
+    <w:lsdException w:name="heading 7" w:semiHidden="1" w:uiPriority="0" w:unhideWhenUsed="1" w:qFormat="1"/>
+    <w:lsdException w:name="heading 8" w:semiHidden="1" w:uiPriority="0" w:unhideWhenUsed="1" w:qFormat="1"/>
+    <w:lsdException w:name="heading 9" w:semiHidden="1" w:uiPriority="0" w:unhideWhenUsed="1" w:qFormat="1"/>
+    <w:lsdException w:name="index 1" w:semiHidden="1" w:unhideWhenUsed="1"/>
+    <w:lsdException w:name="index 2" w:semiHidden="1" w:unhideWhenUsed="1"/>
+    <w:lsdException w:name="index 3" w:semiHidden="1" w:unhideWhenUsed="1"/>
+    <w:lsdException w:name="index 4" w:semiHidden="1" w:unhideWhenUsed="1"/>
+    <w:lsdException w:name="index 5" w:semiHidden="1" w:unhideWhenUsed="1"/>
+    <w:lsdException w:name="index 6" w:semiHidden="1" w:unhideWhenUsed="1"/>
+    <w:lsdException w:name="index 7" w:semiHidden="1" w:unhideWhenUsed="1"/>
+    <w:lsdException w:name="index 8" w:semiHidden="1" w:unhideWhenUsed="1"/>
+    <w:lsdException w:name="index 9" w:semiHidden="1" w:unhideWhenUsed="1"/>
+    <w:lsdException w:name="toc 1" w:semiHidden="1" w:uiPriority="39" w:unhideWhenUsed="1"/>
+    <w:lsdException w:name="toc 2" w:semiHidden="1" w:uiPriority="39" w:unhideWhenUsed="1"/>
+    <w:lsdException w:name="toc 3" w:semiHidden="1" w:uiPriority="39" w:unhideWhenUsed="1"/>
+    <w:lsdException w:name="toc 4" w:semiHidden="1" w:uiPriority="39" w:unhideWhenUsed="1"/>
+    <w:lsdException w:name="toc 5" w:semiHidden="1" w:uiPriority="39" w:unhideWhenUsed="1"/>
+    <w:lsdException w:name="toc 6" w:semiHidden="1" w:uiPriority="39" w:unhideWhenUsed="1"/>
+    <w:lsdException w:name="toc 7" w:semiHidden="1" w:uiPriority="39" w:unhideWhenUsed="1"/>
+    <w:lsdException w:name="toc 8" w:semiHidden="1" w:uiPriority="39" w:unhideWhenUsed="1"/>
+    <w:lsdException w:name="toc 9" w:semiHidden="1" w:uiPriority="39" w:unhideWhenUsed="1"/>
+    <w:lsdException w:name="Normal Indent" w:semiHidden="1" w:unhideWhenUsed="1"/>
+    <w:lsdException w:name="footnote text" w:semiHidden="1" w:unhideWhenUsed="1"/>
+    <w:lsdException w:name="annotation text" w:semiHidden="1" w:unhideWhenUsed="1"/>
+    <w:lsdException w:name="index heading" w:semiHidden="1" w:unhideWhenUsed="1"/>
+    <w:lsdException w:name="caption" w:uiPriority="9" w:qFormat="1"/>
+    <w:lsdException w:name="table of figures" w:semiHidden="1" w:unhideWhenUsed="1"/>
+    <w:lsdException w:name="envelope address" w:semiHidden="1" w:unhideWhenUsed="1"/>
+    <w:lsdException w:name="envelope return" w:semiHidden="1" w:unhideWhenUsed="1"/>
+    <w:lsdException w:name="footnote reference" w:semiHidden="1" w:unhideWhenUsed="1"/>
+    <w:lsdException w:name="annotation reference" w:semiHidden="1" w:unhideWhenUsed="1"/>
+    <w:lsdException w:name="line number" w:semiHidden="1" w:unhideWhenUsed="1"/>
+    <w:lsdException w:name="page number" w:semiHidden="1" w:unhideWhenUsed="1"/>
+    <w:lsdException w:name="endnote reference" w:semiHidden="1" w:unhideWhenUsed="1"/>
+    <w:lsdException w:name="endnote text" w:semiHidden="1" w:unhideWhenUsed="1"/>
+    <w:lsdException w:name="table of authorities" w:semiHidden="1" w:unhideWhenUsed="1"/>
+    <w:lsdException w:name="macro" w:semiHidden="1" w:unhideWhenUsed="1"/>
+    <w:lsdException w:name="toa heading" w:semiHidden="1" w:unhideWhenUsed="1"/>
+    <w:lsdException w:name="List" w:semiHidden="1" w:unhideWhenUsed="1"/>
+    <w:lsdException w:name="List Bullet" w:semiHidden="1" w:unhideWhenUsed="1" w:qFormat="1"/>
+    <w:lsdException w:name="List Number" w:semiHidden="1" w:unhideWhenUsed="1" w:qFormat="1"/>
+    <w:lsdException w:name="List 2" w:semiHidden="1" w:unhideWhenUsed="1"/>
+    <w:lsdException w:name="List 3" w:semiHidden="1" w:unhideWhenUsed="1"/>
+    <w:lsdException w:name="List 4" w:semiHidden="1" w:unhideWhenUsed="1"/>
+    <w:lsdException w:name="List 5" w:semiHidden="1" w:unhideWhenUsed="1"/>
+    <w:lsdException w:name="List Bullet 2" w:semiHidden="1" w:unhideWhenUsed="1"/>
+    <w:lsdException w:name="List Bullet 3" w:semiHidden="1" w:unhideWhenUsed="1"/>
+    <w:lsdException w:name="List Bullet 4" w:semiHidden="1" w:unhideWhenUsed="1"/>
+    <w:lsdException w:name="List Bullet 5" w:semiHidden="1" w:unhideWhenUsed="1"/>
+    <w:lsdException w:name="List Number 2" w:semiHidden="1" w:unhideWhenUsed="1"/>
+    <w:lsdException w:name="List Number 3" w:semiHidden="1" w:unhideWhenUsed="1"/>
+    <w:lsdException w:name="List Number 4" w:semiHidden="1" w:unhideWhenUsed="1"/>
+    <w:lsdException w:name="List Number 5" w:semiHidden="1" w:unhideWhenUsed="1"/>
+    <w:lsdException w:name="Title" w:uiPriority="10" w:qFormat="1"/>
+    <w:lsdException w:name="Closing" w:semiHidden="1" w:unhideWhenUsed="1"/>
+    <w:lsdException w:name="Signature" w:semiHidden="1" w:unhideWhenUsed="1"/>
+    <w:lsdException w:name="Default Paragraph Font" w:semiHidden="1" w:uiPriority="1" w:unhideWhenUsed="1"/>
+    <w:lsdException w:name="Body Text" w:semiHidden="1" w:unhideWhenUsed="1"/>
+    <w:lsdException w:name="Body Text Indent" w:semiHidden="1" w:unhideWhenUsed="1"/>
+    <w:lsdException w:name="List Continue" w:semiHidden="1" w:unhideWhenUsed="1"/>
+    <w:lsdException w:name="List Continue 2" w:semiHidden="1" w:unhideWhenUsed="1"/>
+    <w:lsdException w:name="List Continue 3" w:semiHidden="1" w:unhideWhenUsed="1"/>
+    <w:lsdException w:name="List Continue 4" w:semiHidden="1" w:unhideWhenUsed="1"/>
+    <w:lsdException w:name="List Continue 5" w:semiHidden="1" w:unhideWhenUsed="1"/>
+    <w:lsdException w:name="Message Header" w:semiHidden="1" w:unhideWhenUsed="1"/>
+    <w:lsdException w:name="Subtitle" w:uiPriority="11" w:qFormat="1"/>
+    <w:lsdException w:name="Salutation" w:semiHidden="1" w:unhideWhenUsed="1"/>
+    <w:lsdException w:name="Date" w:semiHidden="1" w:unhideWhenUsed="1"/>
+    <w:lsdException w:name="Body Text First Indent" w:semiHidden="1" w:unhideWhenUsed="1"/>
+    <w:lsdException w:name="Body Text First Indent 2" w:semiHidden="1" w:unhideWhenUsed="1"/>
+    <w:lsdException w:name="Note Heading" w:semiHidden="1" w:unhideWhenUsed="1"/>
+    <w:lsdException w:name="Body Text 2" w:semiHidden="1" w:unhideWhenUsed="1"/>
+    <w:lsdException w:name="Body Text 3" w:semiHidden="1" w:unhideWhenUsed="1"/>
+    <w:lsdException w:name="Body Text Indent 2" w:semiHidden="1" w:unhideWhenUsed="1"/>
+    <w:lsdException w:name="Body Text Indent 3" w:semiHidden="1" w:unhideWhenUsed="1"/>
+    <w:lsdException w:name="Block Text" w:semiHidden="1" w:unhideWhenUsed="1"/>
+    <w:lsdException w:name="Hyperlink" w:semiHidden="1" w:unhideWhenUsed="1"/>
+    <w:lsdException w:name="FollowedHyperlink" w:semiHidden="1" w:unhideWhenUsed="1"/>
     <w:lsdException w:name="Strong" w:qFormat="1"/>
     <w:lsdException w:name="Emphasis" w:qFormat="1"/>
-    <w:lsdException w:name="Table Grid" w:semiHidden="0" w:uiPriority="59" w:unhideWhenUsed="0"/>
-    <w:lsdException w:name="Placeholder Text" w:unhideWhenUsed="0"/>
-    <w:lsdException w:name="No Spacing" w:semiHidden="0" w:uiPriority="1" w:unhideWhenUsed="0" w:qFormat="1"/>
-    <w:lsdException w:name="Light Shading" w:semiHidden="0" w:uiPriority="60" w:unhideWhenUsed="0"/>
-    <w:lsdException w:name="Light List" w:semiHidden="0" w:uiPriority="61" w:unhideWhenUsed="0"/>
-    <w:lsdException w:name="Light Grid" w:semiHidden="0" w:uiPriority="62" w:unhideWhenUsed="0"/>
-    <w:lsdException w:name="Medium Shading 1" w:semiHidden="0" w:uiPriority="63" w:unhideWhenUsed="0"/>
-    <w:lsdException w:name="Medium Shading 2" w:semiHidden="0" w:uiPriority="64" w:unhideWhenUsed="0"/>
-    <w:lsdException w:name="Medium List 1" w:semiHidden="0" w:uiPriority="65" w:unhideWhenUsed="0"/>
-    <w:lsdException w:name="Medium List 2" w:semiHidden="0" w:uiPriority="66" w:unhideWhenUsed="0"/>
-    <w:lsdException w:name="Medium Grid 1" w:semiHidden="0" w:uiPriority="67" w:unhideWhenUsed="0"/>
-    <w:lsdException w:name="Medium Grid 2" w:semiHidden="0" w:uiPriority="68" w:unhideWhenUsed="0"/>
-    <w:lsdException w:name="Medium Grid 3" w:semiHidden="0" w:uiPriority="69" w:unhideWhenUsed="0"/>
-    <w:lsdException w:name="Dark List" w:semiHidden="0" w:uiPriority="70" w:unhideWhenUsed="0"/>
-    <w:lsdException w:name="Colorful Shading" w:semiHidden="0" w:uiPriority="71" w:unhideWhenUsed="0"/>
-    <w:lsdException w:name="Colorful List" w:semiHidden="0" w:uiPriority="72" w:unhideWhenUsed="0"/>
-    <w:lsdException w:name="Colorful Grid" w:semiHidden="0" w:uiPriority="73" w:unhideWhenUsed="0"/>
-    <w:lsdException w:name="Light Shading Accent 1" w:semiHidden="0" w:uiPriority="60" w:unhideWhenUsed="0"/>
-    <w:lsdException w:name="Light List Accent 1" w:semiHidden="0" w:uiPriority="61" w:unhideWhenUsed="0"/>
-    <w:lsdException w:name="Light Grid Accent 1" w:semiHidden="0" w:uiPriority="62" w:unhideWhenUsed="0"/>
-    <w:lsdException w:name="Medium Shading 1 Accent 1" w:semiHidden="0" w:uiPriority="63" w:unhideWhenUsed="0"/>
-    <w:lsdException w:name="Medium Shading 2 Accent 1" w:semiHidden="0" w:uiPriority="64" w:unhideWhenUsed="0"/>
-    <w:lsdException w:name="Medium List 1 Accent 1" w:semiHidden="0" w:uiPriority="65" w:unhideWhenUsed="0"/>
-    <w:lsdException w:name="Revision" w:unhideWhenUsed="0"/>
+    <w:lsdException w:name="Document Map" w:semiHidden="1" w:unhideWhenUsed="1"/>
+    <w:lsdException w:name="Plain Text" w:semiHidden="1" w:unhideWhenUsed="1"/>
+    <w:lsdException w:name="E-mail Signature" w:semiHidden="1" w:unhideWhenUsed="1"/>
+    <w:lsdException w:name="HTML Top of Form" w:semiHidden="1" w:unhideWhenUsed="1"/>
+    <w:lsdException w:name="HTML Bottom of Form" w:semiHidden="1" w:unhideWhenUsed="1"/>
+    <w:lsdException w:name="Normal (Web)" w:semiHidden="1" w:unhideWhenUsed="1"/>
+    <w:lsdException w:name="HTML Acronym" w:semiHidden="1" w:unhideWhenUsed="1"/>
+    <w:lsdException w:name="HTML Address" w:semiHidden="1" w:unhideWhenUsed="1"/>
+    <w:lsdException w:name="HTML Cite" w:semiHidden="1" w:unhideWhenUsed="1"/>
+    <w:lsdException w:name="HTML Code" w:semiHidden="1" w:unhideWhenUsed="1"/>
+    <w:lsdException w:name="HTML Definition" w:semiHidden="1" w:unhideWhenUsed="1"/>
+    <w:lsdException w:name="HTML Keyboard" w:semiHidden="1" w:unhideWhenUsed="1"/>
+    <w:lsdException w:name="HTML Preformatted" w:semiHidden="1" w:unhideWhenUsed="1"/>
+    <w:lsdException w:name="HTML Sample" w:semiHidden="1" w:unhideWhenUsed="1"/>
+    <w:lsdException w:name="HTML Typewriter" w:semiHidden="1" w:unhideWhenUsed="1"/>
+    <w:lsdException w:name="HTML Variable" w:semiHidden="1" w:unhideWhenUsed="1"/>
+    <w:lsdException w:name="Normal Table" w:semiHidden="1" w:unhideWhenUsed="1"/>
+    <w:lsdException w:name="annotation subject" w:semiHidden="1" w:unhideWhenUsed="1"/>
+    <w:lsdException w:name="No List" w:semiHidden="1" w:unhideWhenUsed="1"/>
+    <w:lsdException w:name="Outline List 1" w:semiHidden="1" w:unhideWhenUsed="1"/>
+    <w:lsdException w:name="Outline List 2" w:semiHidden="1" w:unhideWhenUsed="1"/>
+    <w:lsdException w:name="Outline List 3" w:semiHidden="1" w:unhideWhenUsed="1"/>
+    <w:lsdException w:name="Table Simple 1" w:semiHidden="1" w:unhideWhenUsed="1"/>
+    <w:lsdException w:name="Table Simple 2" w:semiHidden="1" w:unhideWhenUsed="1"/>
+    <w:lsdException w:name="Table Simple 3" w:semiHidden="1" w:unhideWhenUsed="1"/>
+    <w:lsdException w:name="Table Classic 1" w:semiHidden="1" w:unhideWhenUsed="1"/>
+    <w:lsdException w:name="Table Classic 2" w:semiHidden="1" w:unhideWhenUsed="1"/>
+    <w:lsdException w:name="Table Classic 3" w:semiHidden="1" w:unhideWhenUsed="1"/>
+    <w:lsdException w:name="Table Classic 4" w:semiHidden="1" w:unhideWhenUsed="1"/>
+    <w:lsdException w:name="Table Colorful 1" w:semiHidden="1" w:unhideWhenUsed="1"/>
+    <w:lsdException w:name="Table Colorful 2" w:semiHidden="1" w:unhideWhenUsed="1"/>
+    <w:lsdException w:name="Table Colorful 3" w:semiHidden="1" w:unhideWhenUsed="1"/>
+    <w:lsdException w:name="Table Columns 1" w:semiHidden="1" w:unhideWhenUsed="1"/>
+    <w:lsdException w:name="Table Columns 2" w:semiHidden="1" w:unhideWhenUsed="1"/>
+    <w:lsdException w:name="Table Columns 3" w:semiHidden="1" w:unhideWhenUsed="1"/>
+    <w:lsdException w:name="Table Columns 4" w:semiHidden="1" w:unhideWhenUsed="1"/>
+    <w:lsdException w:name="Table Columns 5" w:semiHidden="1" w:unhideWhenUsed="1"/>
+    <w:lsdException w:name="Table Grid 1" w:semiHidden="1" w:unhideWhenUsed="1"/>
+    <w:lsdException w:name="Table Grid 2" w:semiHidden="1" w:unhideWhenUsed="1"/>
+    <w:lsdException w:name="Table Grid 3" w:semiHidden="1" w:unhideWhenUsed="1"/>
+    <w:lsdException w:name="Table Grid 4" w:semiHidden="1" w:unhideWhenUsed="1"/>
+    <w:lsdException w:name="Table Grid 5" w:semiHidden="1" w:unhideWhenUsed="1"/>
+    <w:lsdException w:name="Table Grid 6" w:semiHidden="1" w:unhideWhenUsed="1"/>
+    <w:lsdException w:name="Table Grid 7" w:semiHidden="1" w:unhideWhenUsed="1"/>
+    <w:lsdException w:name="Table Grid 8" w:semiHidden="1" w:unhideWhenUsed="1"/>
+    <w:lsdException w:name="Table List 1" w:semiHidden="1" w:unhideWhenUsed="1"/>
+    <w:lsdException w:name="Table List 2" w:semiHidden="1" w:unhideWhenUsed="1"/>
+    <w:lsdException w:name="Table List 3" w:semiHidden="1" w:unhideWhenUsed="1"/>
+    <w:lsdException w:name="Table List 4" w:semiHidden="1" w:unhideWhenUsed="1"/>
+    <w:lsdException w:name="Table List 5" w:semiHidden="1" w:unhideWhenUsed="1"/>
+    <w:lsdException w:name="Table List 6" w:semiHidden="1" w:unhideWhenUsed="1"/>
+    <w:lsdException w:name="Table List 7" w:semiHidden="1" w:unhideWhenUsed="1"/>
+    <w:lsdException w:name="Table List 8" w:semiHidden="1" w:unhideWhenUsed="1"/>
+    <w:lsdException w:name="Table 3D effects 1" w:semiHidden="1" w:unhideWhenUsed="1"/>
+    <w:lsdException w:name="Table 3D effects 2" w:semiHidden="1" w:unhideWhenUsed="1"/>
+    <w:lsdException w:name="Table 3D effects 3" w:semiHidden="1" w:unhideWhenUsed="1"/>
+    <w:lsdException w:name="Table Contemporary" w:semiHidden="1" w:unhideWhenUsed="1"/>
+    <w:lsdException w:name="Table Elegant" w:semiHidden="1" w:unhideWhenUsed="1"/>
+    <w:lsdException w:name="Table Professional" w:semiHidden="1" w:unhideWhenUsed="1"/>
+    <w:lsdException w:name="Table Subtle 1" w:semiHidden="1" w:unhideWhenUsed="1"/>
+    <w:lsdException w:name="Table Subtle 2" w:semiHidden="1" w:unhideWhenUsed="1"/>
+    <w:lsdException w:name="Table Web 1" w:semiHidden="1" w:unhideWhenUsed="1"/>
+    <w:lsdException w:name="Table Web 2" w:semiHidden="1" w:unhideWhenUsed="1"/>
+    <w:lsdException w:name="Table Web 3" w:semiHidden="1" w:unhideWhenUsed="1"/>
+    <w:lsdException w:name="Balloon Text" w:semiHidden="1" w:unhideWhenUsed="1"/>
+    <w:lsdException w:name="Table Grid" w:uiPriority="59"/>
+    <w:lsdException w:name="Table Theme" w:semiHidden="1" w:unhideWhenUsed="1"/>
+    <w:lsdException w:name="Placeholder Text" w:semiHidden="1"/>
+    <w:lsdException w:name="No Spacing" w:uiPriority="1" w:qFormat="1"/>
+    <w:lsdException w:name="Light Shading" w:uiPriority="60"/>
+    <w:lsdException w:name="Light List" w:uiPriority="61"/>
+    <w:lsdException w:name="Light Grid" w:uiPriority="62"/>
+    <w:lsdException w:name="Medium Shading 1" w:uiPriority="63"/>
+    <w:lsdException w:name="Medium Shading 2" w:uiPriority="64"/>
+    <w:lsdException w:name="Medium List 1" w:uiPriority="65"/>
+    <w:lsdException w:name="Medium List 2" w:uiPriority="66"/>
+    <w:lsdException w:name="Medium Grid 1" w:uiPriority="67"/>
+    <w:lsdException w:name="Medium Grid 2" w:uiPriority="68"/>
+    <w:lsdException w:name="Medium Grid 3" w:uiPriority="69"/>
+    <w:lsdException w:name="Dark List" w:uiPriority="70"/>
+    <w:lsdException w:name="Colorful Shading" w:uiPriority="71"/>
+    <w:lsdException w:name="Colorful List" w:uiPriority="72"/>
+    <w:lsdException w:name="Colorful Grid" w:uiPriority="73"/>
+    <w:lsdException w:name="Light Shading Accent 1" w:uiPriority="60"/>
+    <w:lsdException w:name="Light List Accent 1" w:uiPriority="61"/>
+    <w:lsdException w:name="Light Grid Accent 1" w:uiPriority="62"/>
+    <w:lsdException w:name="Medium Shading 1 Accent 1" w:uiPriority="63"/>
+    <w:lsdException w:name="Medium Shading 2 Accent 1" w:uiPriority="64"/>
+    <w:lsdException w:name="Medium List 1 Accent 1" w:uiPriority="65"/>
+    <w:lsdException w:name="Revision" w:semiHidden="1"/>
     <w:lsdException w:name="List Paragraph" w:qFormat="1"/>
-    <w:lsdException w:name="Quote" w:semiHidden="0" w:uiPriority="9" w:unhideWhenUsed="0" w:qFormat="1"/>
+    <w:lsdException w:name="Quote" w:uiPriority="9" w:qFormat="1"/>
     <w:lsdException w:name="Intense Quote" w:qFormat="1"/>
-    <w:lsdException w:name="Medium List 2 Accent 1" w:semiHidden="0" w:uiPriority="66" w:unhideWhenUsed="0"/>
-    <w:lsdException w:name="Medium Grid 1 Accent 1" w:semiHidden="0" w:uiPriority="67" w:unhideWhenUsed="0"/>
-    <w:lsdException w:name="Medium Grid 2 Accent 1" w:semiHidden="0" w:uiPriority="68" w:unhideWhenUsed="0"/>
-    <w:lsdException w:name="Medium Grid 3 Accent 1" w:semiHidden="0" w:uiPriority="69" w:unhideWhenUsed="0"/>
-    <w:lsdException w:name="Dark List Accent 1" w:semiHidden="0" w:uiPriority="70" w:unhideWhenUsed="0"/>
-    <w:lsdException w:name="Colorful Shading Accent 1" w:semiHidden="0" w:uiPriority="71" w:unhideWhenUsed="0"/>
-    <w:lsdException w:name="Colorful List Accent 1" w:semiHidden="0" w:uiPriority="72" w:unhideWhenUsed="0"/>
-    <w:lsdException w:name="Colorful Grid Accent 1" w:semiHidden="0" w:uiPriority="73" w:unhideWhenUsed="0"/>
-    <w:lsdException w:name="Light Shading Accent 2" w:semiHidden="0" w:uiPriority="60" w:unhideWhenUsed="0"/>
-    <w:lsdException w:name="Light List Accent 2" w:semiHidden="0" w:uiPriority="61" w:unhideWhenUsed="0"/>
-    <w:lsdException w:name="Light Grid Accent 2" w:semiHidden="0" w:uiPriority="62" w:unhideWhenUsed="0"/>
-    <w:lsdException w:name="Medium Shading 1 Accent 2" w:semiHidden="0" w:uiPriority="63" w:unhideWhenUsed="0"/>
-    <w:lsdException w:name="Medium Shading 2 Accent 2" w:semiHidden="0" w:uiPriority="64" w:unhideWhenUsed="0"/>
-    <w:lsdException w:name="Medium List 1 Accent 2" w:semiHidden="0" w:uiPriority="65" w:unhideWhenUsed="0"/>
-    <w:lsdException w:name="Medium List 2 Accent 2" w:semiHidden="0" w:uiPriority="66" w:unhideWhenUsed="0"/>
-    <w:lsdException w:name="Medium Grid 1 Accent 2" w:semiHidden="0" w:uiPriority="67" w:unhideWhenUsed="0"/>
-    <w:lsdException w:name="Medium Grid 2 Accent 2" w:semiHidden="0" w:uiPriority="68" w:unhideWhenUsed="0"/>
-    <w:lsdException w:name="Medium Grid 3 Accent 2" w:semiHidden="0" w:uiPriority="69" w:unhideWhenUsed="0"/>
-    <w:lsdException w:name="Dark List Accent 2" w:semiHidden="0" w:uiPriority="70" w:unhideWhenUsed="0"/>
-    <w:lsdException w:name="Colorful Shading Accent 2" w:semiHidden="0" w:uiPriority="71" w:unhideWhenUsed="0"/>
-    <w:lsdException w:name="Colorful List Accent 2" w:semiHidden="0" w:uiPriority="72" w:unhideWhenUsed="0"/>
-    <w:lsdException w:name="Colorful Grid Accent 2" w:semiHidden="0" w:uiPriority="73" w:unhideWhenUsed="0"/>
-    <w:lsdException w:name="Light Shading Accent 3" w:semiHidden="0" w:uiPriority="60" w:unhideWhenUsed="0"/>
-    <w:lsdException w:name="Light List Accent 3" w:semiHidden="0" w:uiPriority="61" w:unhideWhenUsed="0"/>
-    <w:lsdException w:name="Light Grid Accent 3" w:semiHidden="0" w:uiPriority="62" w:unhideWhenUsed="0"/>
-    <w:lsdException w:name="Medium Shading 1 Accent 3" w:semiHidden="0" w:uiPriority="63" w:unhideWhenUsed="0"/>
-    <w:lsdException w:name="Medium Shading 2 Accent 3" w:semiHidden="0" w:uiPriority="64" w:unhideWhenUsed="0"/>
-    <w:lsdException w:name="Medium List 1 Accent 3" w:semiHidden="0" w:uiPriority="65" w:unhideWhenUsed="0"/>
-    <w:lsdException w:name="Medium List 2 Accent 3" w:semiHidden="0" w:uiPriority="66" w:unhideWhenUsed="0"/>
-    <w:lsdException w:name="Medium Grid 1 Accent 3" w:semiHidden="0" w:uiPriority="67" w:unhideWhenUsed="0"/>
-    <w:lsdException w:name="Medium Grid 2 Accent 3" w:semiHidden="0" w:uiPriority="68" w:unhideWhenUsed="0"/>
-    <w:lsdException w:name="Medium Grid 3 Accent 3" w:semiHidden="0" w:uiPriority="69" w:unhideWhenUsed="0"/>
-    <w:lsdException w:name="Dark List Accent 3" w:semiHidden="0" w:uiPriority="70" w:unhideWhenUsed="0"/>
-    <w:lsdException w:name="Colorful Shading Accent 3" w:semiHidden="0" w:uiPriority="71" w:unhideWhenUsed="0"/>
-    <w:lsdException w:name="Colorful List Accent 3" w:semiHidden="0" w:uiPriority="72" w:unhideWhenUsed="0"/>
-    <w:lsdException w:name="Colorful Grid Accent 3" w:semiHidden="0" w:uiPriority="73" w:unhideWhenUsed="0"/>
-    <w:lsdException w:name="Light Shading Accent 4" w:semiHidden="0" w:uiPriority="60" w:unhideWhenUsed="0"/>
-    <w:lsdException w:name="Light List Accent 4" w:semiHidden="0" w:uiPriority="61" w:unhideWhenUsed="0"/>
-    <w:lsdException w:name="Light Grid Accent 4" w:semiHidden="0" w:uiPriority="62" w:unhideWhenUsed="0"/>
-    <w:lsdException w:name="Medium Shading 1 Accent 4" w:semiHidden="0" w:uiPriority="63" w:unhideWhenUsed="0"/>
-    <w:lsdException w:name="Medium Shading 2 Accent 4" w:semiHidden="0" w:uiPriority="64" w:unhideWhenUsed="0"/>
-    <w:lsdException w:name="Medium List 1 Accent 4" w:semiHidden="0" w:uiPriority="65" w:unhideWhenUsed="0"/>
-    <w:lsdException w:name="Medium List 2 Accent 4" w:semiHidden="0" w:uiPriority="66" w:unhideWhenUsed="0"/>
-    <w:lsdException w:name="Medium Grid 1 Accent 4" w:semiHidden="0" w:uiPriority="67" w:unhideWhenUsed="0"/>
-    <w:lsdException w:name="Medium Grid 2 Accent 4" w:semiHidden="0" w:uiPriority="68" w:unhideWhenUsed="0"/>
-    <w:lsdException w:name="Medium Grid 3 Accent 4" w:semiHidden="0" w:uiPriority="69" w:unhideWhenUsed="0"/>
-    <w:lsdException w:name="Dark List Accent 4" w:semiHidden="0" w:uiPriority="70" w:unhideWhenUsed="0"/>
-    <w:lsdException w:name="Colorful Shading Accent 4" w:semiHidden="0" w:uiPriority="71" w:unhideWhenUsed="0"/>
-    <w:lsdException w:name="Colorful List Accent 4" w:semiHidden="0" w:uiPriority="72" w:unhideWhenUsed="0"/>
-    <w:lsdException w:name="Colorful Grid Accent 4" w:semiHidden="0" w:uiPriority="73" w:unhideWhenUsed="0"/>
-    <w:lsdException w:name="Light Shading Accent 5" w:semiHidden="0" w:uiPriority="60" w:unhideWhenUsed="0"/>
-    <w:lsdException w:name="Light List Accent 5" w:semiHidden="0" w:uiPriority="61" w:unhideWhenUsed="0"/>
-    <w:lsdException w:name="Light Grid Accent 5" w:semiHidden="0" w:uiPriority="62" w:unhideWhenUsed="0"/>
-    <w:lsdException w:name="Medium Shading 1 Accent 5" w:semiHidden="0" w:uiPriority="63" w:unhideWhenUsed="0"/>
-    <w:lsdException w:name="Medium Shading 2 Accent 5" w:semiHidden="0" w:uiPriority="64" w:unhideWhenUsed="0"/>
-    <w:lsdException w:name="Medium List 1 Accent 5" w:semiHidden="0" w:uiPriority="65" w:unhideWhenUsed="0"/>
-    <w:lsdException w:name="Medium List 2 Accent 5" w:semiHidden="0" w:uiPriority="66" w:unhideWhenUsed="0"/>
-    <w:lsdException w:name="Medium Grid 1 Accent 5" w:semiHidden="0" w:uiPriority="67" w:unhideWhenUsed="0"/>
-    <w:lsdException w:name="Medium Grid 2 Accent 5" w:semiHidden="0" w:uiPriority="68" w:unhideWhenUsed="0"/>
-    <w:lsdException w:name="Medium Grid 3 Accent 5" w:semiHidden="0" w:uiPriority="69" w:unhideWhenUsed="0"/>
-    <w:lsdException w:name="Dark List Accent 5" w:semiHidden="0" w:uiPriority="70" w:unhideWhenUsed="0"/>
-    <w:lsdException w:name="Colorful Shading Accent 5" w:semiHidden="0" w:uiPriority="71" w:unhideWhenUsed="0"/>
-    <w:lsdException w:name="Colorful List Accent 5" w:semiHidden="0" w:uiPriority="72" w:unhideWhenUsed="0"/>
-    <w:lsdException w:name="Colorful Grid Accent 5" w:semiHidden="0" w:uiPriority="73" w:unhideWhenUsed="0"/>
-    <w:lsdException w:name="Light Shading Accent 6" w:semiHidden="0" w:uiPriority="60" w:unhideWhenUsed="0"/>
-    <w:lsdException w:name="Light List Accent 6" w:semiHidden="0" w:uiPriority="61" w:unhideWhenUsed="0"/>
-    <w:lsdException w:name="Light Grid Accent 6" w:semiHidden="0" w:uiPriority="62" w:unhideWhenUsed="0"/>
-    <w:lsdException w:name="Medium Shading 1 Accent 6" w:semiHidden="0" w:uiPriority="63" w:unhideWhenUsed="0"/>
-    <w:lsdException w:name="Medium Shading 2 Accent 6" w:semiHidden="0" w:uiPriority="64" w:unhideWhenUsed="0"/>
-    <w:lsdException w:name="Medium List 1 Accent 6" w:semiHidden="0" w:uiPriority="65" w:unhideWhenUsed="0"/>
-    <w:lsdException w:name="Medium List 2 Accent 6" w:semiHidden="0" w:uiPriority="66" w:unhideWhenUsed="0"/>
-    <w:lsdException w:name="Medium Grid 1 Accent 6" w:semiHidden="0" w:uiPriority="67" w:unhideWhenUsed="0"/>
-    <w:lsdException w:name="Medium Grid 2 Accent 6" w:semiHidden="0" w:uiPriority="68" w:unhideWhenUsed="0"/>
-    <w:lsdException w:name="Medium Grid 3 Accent 6" w:semiHidden="0" w:uiPriority="69" w:unhideWhenUsed="0"/>
-    <w:lsdException w:name="Dark List Accent 6" w:semiHidden="0" w:uiPriority="70" w:unhideWhenUsed="0"/>
-    <w:lsdException w:name="Colorful Shading Accent 6" w:semiHidden="0" w:uiPriority="71" w:unhideWhenUsed="0"/>
-    <w:lsdException w:name="Colorful List Accent 6" w:semiHidden="0" w:uiPriority="72" w:unhideWhenUsed="0"/>
-    <w:lsdException w:name="Colorful Grid Accent 6" w:semiHidden="0" w:uiPriority="73" w:unhideWhenUsed="0"/>
+    <w:lsdException w:name="Medium List 2 Accent 1" w:uiPriority="66"/>
+    <w:lsdException w:name="Medium Grid 1 Accent 1" w:uiPriority="67"/>
+    <w:lsdException w:name="Medium Grid 2 Accent 1" w:uiPriority="68"/>
+    <w:lsdException w:name="Medium Grid 3 Accent 1" w:uiPriority="69"/>
+    <w:lsdException w:name="Dark List Accent 1" w:uiPriority="70"/>
+    <w:lsdException w:name="Colorful Shading Accent 1" w:uiPriority="71"/>
+    <w:lsdException w:name="Colorful List Accent 1" w:uiPriority="72"/>
+    <w:lsdException w:name="Colorful Grid Accent 1" w:uiPriority="73"/>
+    <w:lsdException w:name="Light Shading Accent 2" w:uiPriority="60"/>
+    <w:lsdException w:name="Light List Accent 2" w:uiPriority="61"/>
+    <w:lsdException w:name="Light Grid Accent 2" w:uiPriority="62"/>
+    <w:lsdException w:name="Medium Shading 1 Accent 2" w:uiPriority="63"/>
+    <w:lsdException w:name="Medium Shading 2 Accent 2" w:uiPriority="64"/>
+    <w:lsdException w:name="Medium List 1 Accent 2" w:uiPriority="65"/>
+    <w:lsdException w:name="Medium List 2 Accent 2" w:uiPriority="66"/>
+    <w:lsdException w:name="Medium Grid 1 Accent 2" w:uiPriority="67"/>
+    <w:lsdException w:name="Medium Grid 2 Accent 2" w:uiPriority="68"/>
+    <w:lsdException w:name="Medium Grid 3 Accent 2" w:uiPriority="69"/>
+    <w:lsdException w:name="Dark List Accent 2" w:uiPriority="70"/>
+    <w:lsdException w:name="Colorful Shading Accent 2" w:uiPriority="71"/>
+    <w:lsdException w:name="Colorful List Accent 2" w:uiPriority="72"/>
+    <w:lsdException w:name="Colorful Grid Accent 2" w:uiPriority="73"/>
+    <w:lsdException w:name="Light Shading Accent 3" w:uiPriority="60"/>
+    <w:lsdException w:name="Light List Accent 3" w:uiPriority="61"/>
+    <w:lsdException w:name="Light Grid Accent 3" w:uiPriority="62"/>
+    <w:lsdException w:name="Medium Shading 1 Accent 3" w:uiPriority="63"/>
+    <w:lsdException w:name="Medium Shading 2 Accent 3" w:uiPriority="64"/>
+    <w:lsdException w:name="Medium List 1 Accent 3" w:uiPriority="65"/>
+    <w:lsdException w:name="Medium List 2 Accent 3" w:uiPriority="66"/>
+    <w:lsdException w:name="Medium Grid 1 Accent 3" w:uiPriority="67"/>
+    <w:lsdException w:name="Medium Grid 2 Accent 3" w:uiPriority="68"/>
+    <w:lsdException w:name="Medium Grid 3 Accent 3" w:uiPriority="69"/>
+    <w:lsdException w:name="Dark List Accent 3" w:uiPriority="70"/>
+    <w:lsdException w:name="Colorful Shading Accent 3" w:uiPriority="71"/>
+    <w:lsdException w:name="Colorful List Accent 3" w:uiPriority="72"/>
+    <w:lsdException w:name="Colorful Grid Accent 3" w:uiPriority="73"/>
+    <w:lsdException w:name="Light Shading Accent 4" w:uiPriority="60"/>
+    <w:lsdException w:name="Light List Accent 4" w:uiPriority="61"/>
+    <w:lsdException w:name="Light Grid Accent 4" w:uiPriority="62"/>
+    <w:lsdException w:name="Medium Shading 1 Accent 4" w:uiPriority="63"/>
+    <w:lsdException w:name="Medium Shading 2 Accent 4" w:uiPriority="64"/>
+    <w:lsdException w:name="Medium List 1 Accent 4" w:uiPriority="65"/>
+    <w:lsdException w:name="Medium List 2 Accent 4" w:uiPriority="66"/>
+    <w:lsdException w:name="Medium Grid 1 Accent 4" w:uiPriority="67"/>
+    <w:lsdException w:name="Medium Grid 2 Accent 4" w:uiPriority="68"/>
+    <w:lsdException w:name="Medium Grid 3 Accent 4" w:uiPriority="69"/>
+    <w:lsdException w:name="Dark List Accent 4" w:uiPriority="70"/>
+    <w:lsdException w:name="Colorful Shading Accent 4" w:uiPriority="71"/>
+    <w:lsdException w:name="Colorful List Accent 4" w:uiPriority="72"/>
+    <w:lsdException w:name="Colorful Grid Accent 4" w:uiPriority="73"/>
+    <w:lsdException w:name="Light Shading Accent 5" w:uiPriority="60"/>
+    <w:lsdException w:name="Light List Accent 5" w:uiPriority="61"/>
+    <w:lsdException w:name="Light Grid Accent 5" w:uiPriority="62"/>
+    <w:lsdException w:name="Medium Shading 1 Accent 5" w:uiPriority="63"/>
+    <w:lsdException w:name="Medium Shading 2 Accent 5" w:uiPriority="64"/>
+    <w:lsdException w:name="Medium List 1 Accent 5" w:uiPriority="65"/>
+    <w:lsdException w:name="Medium List 2 Accent 5" w:uiPriority="66"/>
+    <w:lsdException w:name="Medium Grid 1 Accent 5" w:uiPriority="67"/>
+    <w:lsdException w:name="Medium Grid 2 Accent 5" w:uiPriority="68"/>
+    <w:lsdException w:name="Medium Grid 3 Accent 5" w:uiPriority="69"/>
+    <w:lsdException w:name="Dark List Accent 5" w:uiPriority="70"/>
+    <w:lsdException w:name="Colorful Shading Accent 5" w:uiPriority="71"/>
+    <w:lsdException w:name="Colorful List Accent 5" w:uiPriority="72"/>
+    <w:lsdException w:name="Colorful Grid Accent 5" w:uiPriority="73"/>
+    <w:lsdException w:name="Light Shading Accent 6" w:uiPriority="60"/>
+    <w:lsdException w:name="Light List Accent 6" w:uiPriority="61"/>
+    <w:lsdException w:name="Light Grid Accent 6" w:uiPriority="62"/>
+    <w:lsdException w:name="Medium Shading 1 Accent 6" w:uiPriority="63"/>
+    <w:lsdException w:name="Medium Shading 2 Accent 6" w:uiPriority="64"/>
+    <w:lsdException w:name="Medium List 1 Accent 6" w:uiPriority="65"/>
+    <w:lsdException w:name="Medium List 2 Accent 6" w:uiPriority="66"/>
+    <w:lsdException w:name="Medium Grid 1 Accent 6" w:uiPriority="67"/>
+    <w:lsdException w:name="Medium Grid 2 Accent 6" w:uiPriority="68"/>
+    <w:lsdException w:name="Medium Grid 3 Accent 6" w:uiPriority="69"/>
+    <w:lsdException w:name="Dark List Accent 6" w:uiPriority="70"/>
+    <w:lsdException w:name="Colorful Shading Accent 6" w:uiPriority="71"/>
+    <w:lsdException w:name="Colorful List Accent 6" w:uiPriority="72"/>
+    <w:lsdException w:name="Colorful Grid Accent 6" w:uiPriority="73"/>
     <w:lsdException w:name="Subtle Emphasis" w:qFormat="1"/>
     <w:lsdException w:name="Intense Emphasis" w:qFormat="1"/>
     <w:lsdException w:name="Subtle Reference" w:qFormat="1"/>
     <w:lsdException w:name="Intense Reference" w:qFormat="1"/>
     <w:lsdException w:name="Book Title" w:qFormat="1"/>
-    <w:lsdException w:name="Bibliography" w:uiPriority="37"/>
-    <w:lsdException w:name="TOC Heading" w:uiPriority="39" w:qFormat="1"/>
+    <w:lsdException w:name="Bibliography" w:semiHidden="1" w:uiPriority="37" w:unhideWhenUsed="1"/>
+    <w:lsdException w:name="TOC Heading" w:semiHidden="1" w:uiPriority="39" w:unhideWhenUsed="1" w:qFormat="1"/>
+    <w:lsdException w:name="Grid Table 4" w:uiPriority="49"/>
+    <w:lsdException w:name="Grid Table 5 Dark" w:uiPriority="50"/>
+    <w:lsdException w:name="Grid Table 6 Colorful" w:uiPriority="51"/>
+    <w:lsdException w:name="Grid Table 7 Colorful" w:uiPriority="52"/>
+    <w:lsdException w:name="Grid Table 1 Light Accent 1" w:uiPriority="46"/>
+    <w:lsdException w:name="Grid Table 2 Accent 1" w:uiPriority="47"/>
+    <w:lsdException w:name="Grid Table 3 Accent 1" w:uiPriority="48"/>
+    <w:lsdException w:name="Grid Table 4 Accent 1" w:uiPriority="49"/>
+    <w:lsdException w:name="Grid Table 5 Dark Accent 1" w:uiPriority="50"/>
+    <w:lsdException w:name="Grid Table 6 Colorful Accent 1" w:uiPriority="51"/>
+    <w:lsdException w:name="Grid Table 7 Colorful Accent 1" w:uiPriority="52"/>
+    <w:lsdException w:name="Grid Table 1 Light Accent 2" w:uiPriority="46"/>
+    <w:lsdException w:name="Grid Table 2 Accent 2" w:uiPriority="47"/>
+    <w:lsdException w:name="Grid Table 3 Accent 2" w:uiPriority="48"/>
+    <w:lsdException w:name="Grid Table 4 Accent 2" w:uiPriority="49"/>
+    <w:lsdException w:name="Grid Table 5 Dark Accent 2" w:uiPriority="50"/>
+    <w:lsdException w:name="Grid Table 6 Colorful Accent 2" w:uiPriority="51"/>
+    <w:lsdException w:name="Grid Table 7 Colorful Accent 2" w:uiPriority="52"/>
+    <w:lsdException w:name="Grid Table 1 Light Accent 3" w:uiPriority="46"/>
+    <w:lsdException w:name="Grid Table 2 Accent 3" w:uiPriority="47"/>
+    <w:lsdException w:name="Grid Table 3 Accent 3" w:uiPriority="48"/>
+    <w:lsdException w:name="Grid Table 4 Accent 3" w:uiPriority="49"/>
+    <w:lsdException w:name="Grid Table 5 Dark Accent 3" w:uiPriority="50"/>
+    <w:lsdException w:name="Grid Table 6 Colorful Accent 3" w:uiPriority="51"/>
+    <w:lsdException w:name="Grid Table 7 Colorful Accent 3" w:uiPriority="52"/>
+    <w:lsdException w:name="Grid Table 1 Light Accent 4" w:uiPriority="46"/>
+    <w:lsdException w:name="Grid Table 2 Accent 4" w:uiPriority="47"/>
+    <w:lsdException w:name="Grid Table 3 Accent 4" w:uiPriority="48"/>
+    <w:lsdException w:name="Grid Table 4 Accent 4" w:uiPriority="49"/>
+    <w:lsdException w:name="Grid Table 5 Dark Accent 4" w:uiPriority="50"/>
+    <w:lsdException w:name="Grid Table 6 Colorful Accent 4" w:uiPriority="51"/>
+    <w:lsdException w:name="Grid Table 7 Colorful Accent 4" w:uiPriority="52"/>
+    <w:lsdException w:name="Grid Table 1 Light Accent 5" w:uiPriority="46"/>
+    <w:lsdException w:name="Grid Table 2 Accent 5" w:uiPriority="47"/>
+    <w:lsdException w:name="Grid Table 3 Accent 5" w:uiPriority="48"/>
+    <w:lsdException w:name="Grid Table 4 Accent 5" w:uiPriority="49"/>
+    <w:lsdException w:name="Grid Table 5 Dark Accent 5" w:uiPriority="50"/>
+    <w:lsdException w:name="Grid Table 6 Colorful Accent 5" w:uiPriority="51"/>
+    <w:lsdException w:name="Grid Table 7 Colorful Accent 5" w:uiPriority="52"/>
+    <w:lsdException w:name="Grid Table 1 Light Accent 6" w:uiPriority="46"/>
+    <w:lsdException w:name="Grid Table 2 Accent 6" w:uiPriority="47"/>
+    <w:lsdException w:name="Grid Table 3 Accent 6" w:uiPriority="48"/>
+    <w:lsdException w:name="Grid Table 4 Accent 6" w:uiPriority="49"/>
+    <w:lsdException w:name="Grid Table 5 Dark Accent 6" w:uiPriority="50"/>
+    <w:lsdException w:name="Grid Table 6 Colorful Accent 6" w:uiPriority="51"/>
+    <w:lsdException w:name="Grid Table 7 Colorful Accent 6" w:uiPriority="52"/>
+    <w:lsdException w:name="List Table 1 Light" w:uiPriority="46"/>
+    <w:lsdException w:name="List Table 2" w:uiPriority="47"/>
+    <w:lsdException w:name="List Table 3" w:uiPriority="48"/>
+    <w:lsdException w:name="List Table 4" w:uiPriority="49"/>
+    <w:lsdException w:name="List Table 5 Dark" w:uiPriority="50"/>
+    <w:lsdException w:name="List Table 6 Colorful" w:uiPriority="51"/>
+    <w:lsdException w:name="List Table 7 Colorful" w:uiPriority="52"/>
+    <w:lsdException w:name="List Table 1 Light Accent 1" w:uiPriority="46"/>
+    <w:lsdException w:name="List Table 2 Accent 1" w:uiPriority="47"/>
+    <w:lsdException w:name="List Table 3 Accent 1" w:uiPriority="48"/>
+    <w:lsdException w:name="List Table 4 Accent 1" w:uiPriority="49"/>
+    <w:lsdException w:name="List Table 5 Dark Accent 1" w:uiPriority="50"/>
+    <w:lsdException w:name="List Table 6 Colorful Accent 1" w:uiPriority="51"/>
+    <w:lsdException w:name="List Table 7 Colorful Accent 1" w:uiPriority="52"/>
+    <w:lsdException w:name="List Table 1 Light Accent 2" w:uiPriority="46"/>
+    <w:lsdException w:name="List Table 2 Accent 2" w:uiPriority="47"/>
+    <w:lsdException w:name="List Table 3 Accent 2" w:uiPriority="48"/>
+    <w:lsdException w:name="List Table 4 Accent 2" w:uiPriority="49"/>
+    <w:lsdException w:name="List Table 5 Dark Accent 2" w:uiPriority="50"/>
+    <w:lsdException w:name="List Table 6 Colorful Accent 2" w:uiPriority="51"/>
+    <w:lsdException w:name="List Table 7 Colorful Accent 2" w:uiPriority="52"/>
+    <w:lsdException w:name="List Table 1 Light Accent 3" w:uiPriority="46"/>
+    <w:lsdException w:name="List Table 2 Accent 3" w:uiPriority="47"/>
+    <w:lsdException w:name="List Table 3 Accent 3" w:uiPriority="48"/>
+    <w:lsdException w:name="List Table 4 Accent 3" w:uiPriority="49"/>
+    <w:lsdException w:name="List Table 5 Dark Accent 3" w:uiPriority="50"/>
+    <w:lsdException w:name="List Table 6 Colorful Accent 3" w:uiPriority="51"/>
+    <w:lsdException w:name="List Table 7 Colorful Accent 3" w:uiPriority="52"/>
+    <w:lsdException w:name="List Table 1 Light Accent 4" w:uiPriority="46"/>
+    <w:lsdException w:name="List Table 2 Accent 4" w:uiPriority="47"/>
+    <w:lsdException w:name="List Table 3 Accent 4" w:uiPriority="48"/>
+    <w:lsdException w:name="List Table 4 Accent 4" w:uiPriority="49"/>
+    <w:lsdException w:name="List Table 5 Dark Accent 4" w:uiPriority="50"/>
+    <w:lsdException w:name="List Table 6 Colorful Accent 4" w:uiPriority="51"/>
+    <w:lsdException w:name="List Table 7 Colorful Accent 4" w:uiPriority="52"/>
+    <w:lsdException w:name="List Table 1 Light Accent 5" w:uiPriority="46"/>
+    <w:lsdException w:name="List Table 2 Accent 5" w:uiPriority="47"/>
+    <w:lsdException w:name="List Table 3 Accent 5" w:uiPriority="48"/>
+    <w:lsdException w:name="List Table 4 Accent 5" w:uiPriority="49"/>
+    <w:lsdException w:name="List Table 5 Dark Accent 5" w:uiPriority="50"/>
+    <w:lsdException w:name="List Table 6 Colorful Accent 5" w:uiPriority="51"/>
+    <w:lsdException w:name="List Table 7 Colorful Accent 5" w:uiPriority="52"/>
+    <w:lsdException w:name="List Table 1 Light Accent 6" w:uiPriority="46"/>
+    <w:lsdException w:name="List Table 2 Accent 6" w:uiPriority="47"/>
+    <w:lsdException w:name="List Table 3 Accent 6" w:uiPriority="48"/>
+    <w:lsdException w:name="List Table 4 Accent 6" w:uiPriority="49"/>
+    <w:lsdException w:name="List Table 5 Dark Accent 6" w:uiPriority="50"/>
+    <w:lsdException w:name="List Table 6 Colorful Accent 6" w:uiPriority="51"/>
+    <w:lsdException w:name="List Table 7 Colorful Accent 6" w:uiPriority="52"/>
+    <w:lsdException w:name="Mention" w:semiHidden="1" w:unhideWhenUsed="1"/>
   </w:latentStyles>
   <w:style w:type="paragraph" w:default="1" w:styleId="Normal">
     <w:name w:val="Normal"/>
@@ -1971,7 +2639,6 @@
     <w:next w:val="Normal"/>
     <w:link w:val="Heading4Char"/>
     <w:uiPriority w:val="1"/>
-    <w:semiHidden/>
     <w:unhideWhenUsed/>
     <w:qFormat/>
     <w:rsid w:val="001B255D"/>
@@ -2116,7 +2783,6 @@
       <w:spacing w:after="0" w:line="240" w:lineRule="auto"/>
     </w:pPr>
     <w:tblPr>
-      <w:tblInd w:w="0" w:type="dxa"/>
       <w:tblBorders>
         <w:top w:val="single" w:sz="4" w:space="0" w:color="auto"/>
         <w:left w:val="single" w:sz="4" w:space="0" w:color="auto"/>
@@ -2125,12 +2791,6 @@
         <w:insideH w:val="single" w:sz="4" w:space="0" w:color="auto"/>
         <w:insideV w:val="single" w:sz="4" w:space="0" w:color="auto"/>
       </w:tblBorders>
-      <w:tblCellMar>
-        <w:top w:w="0" w:type="dxa"/>
-        <w:left w:w="108" w:type="dxa"/>
-        <w:bottom w:w="0" w:type="dxa"/>
-        <w:right w:w="108" w:type="dxa"/>
-      </w:tblCellMar>
     </w:tblPr>
   </w:style>
   <w:style w:type="paragraph" w:styleId="NoSpacing">
@@ -2503,7 +3163,6 @@
     <w:basedOn w:val="DefaultParagraphFont"/>
     <w:link w:val="Heading4"/>
     <w:uiPriority w:val="1"/>
-    <w:semiHidden/>
     <w:rsid w:val="005B0C93"/>
     <w:rPr>
       <w:rFonts w:asciiTheme="majorHAnsi" w:eastAsiaTheme="majorEastAsia" w:hAnsiTheme="majorHAnsi" w:cstheme="majorBidi"/>
@@ -2725,7 +3384,6 @@
     <w:tblPr>
       <w:tblStyleRowBandSize w:val="1"/>
       <w:tblStyleColBandSize w:val="1"/>
-      <w:tblInd w:w="0" w:type="dxa"/>
       <w:tblBorders>
         <w:top w:val="single" w:sz="8" w:space="0" w:color="000000" w:themeColor="text1"/>
         <w:left w:val="single" w:sz="8" w:space="0" w:color="000000" w:themeColor="text1"/>
@@ -2734,12 +3392,6 @@
         <w:insideH w:val="single" w:sz="8" w:space="0" w:color="000000" w:themeColor="text1"/>
         <w:insideV w:val="single" w:sz="8" w:space="0" w:color="000000" w:themeColor="text1"/>
       </w:tblBorders>
-      <w:tblCellMar>
-        <w:top w:w="0" w:type="dxa"/>
-        <w:left w:w="108" w:type="dxa"/>
-        <w:bottom w:w="0" w:type="dxa"/>
-        <w:right w:w="108" w:type="dxa"/>
-      </w:tblCellMar>
     </w:tblPr>
     <w:tblStylePr w:type="firstRow">
       <w:pPr>
@@ -2855,7 +3507,6 @@
     <w:tblPr>
       <w:tblStyleRowBandSize w:val="1"/>
       <w:tblStyleColBandSize w:val="1"/>
-      <w:tblInd w:w="0" w:type="dxa"/>
       <w:tblBorders>
         <w:top w:val="single" w:sz="8" w:space="0" w:color="89B5DC" w:themeColor="accent1" w:themeTint="BF"/>
         <w:left w:val="single" w:sz="8" w:space="0" w:color="89B5DC" w:themeColor="accent1" w:themeTint="BF"/>
@@ -2863,12 +3514,6 @@
         <w:right w:val="single" w:sz="8" w:space="0" w:color="89B5DC" w:themeColor="accent1" w:themeTint="BF"/>
         <w:insideH w:val="single" w:sz="8" w:space="0" w:color="89B5DC" w:themeColor="accent1" w:themeTint="BF"/>
       </w:tblBorders>
-      <w:tblCellMar>
-        <w:top w:w="0" w:type="dxa"/>
-        <w:left w:w="108" w:type="dxa"/>
-        <w:bottom w:w="0" w:type="dxa"/>
-        <w:right w:w="108" w:type="dxa"/>
-      </w:tblCellMar>
     </w:tblPr>
     <w:tblStylePr w:type="firstRow">
       <w:pPr>
@@ -2965,1242 +3610,8 @@
 </w:styles>
 </file>
 
-<file path=word/stylesWithEffects.xml><?xml version="1.0" encoding="utf-8"?>
-<w:styles xmlns:wpc="http://schemas.microsoft.com/office/word/2010/wordprocessingCanvas" xmlns:mo="http://schemas.microsoft.com/office/mac/office/2008/main" xmlns:mc="http://schemas.openxmlformats.org/markup-compatibility/2006" xmlns:mv="urn:schemas-microsoft-com:mac:vml" xmlns:o="urn:schemas-microsoft-com:office:office" xmlns:r="http://schemas.openxmlformats.org/officeDocument/2006/relationships" xmlns:m="http://schemas.openxmlformats.org/officeDocument/2006/math" xmlns:v="urn:schemas-microsoft-com:vml" xmlns:wp14="http://schemas.microsoft.com/office/word/2010/wordprocessingDrawing" xmlns:wp="http://schemas.openxmlformats.org/drawingml/2006/wordprocessingDrawing" xmlns:w10="urn:schemas-microsoft-com:office:word" xmlns:w="http://schemas.openxmlformats.org/wordprocessingml/2006/main" xmlns:w14="http://schemas.microsoft.com/office/word/2010/wordml" xmlns:wpg="http://schemas.microsoft.com/office/word/2010/wordprocessingGroup" xmlns:wpi="http://schemas.microsoft.com/office/word/2010/wordprocessingInk" xmlns:wne="http://schemas.microsoft.com/office/word/2006/wordml" xmlns:wps="http://schemas.microsoft.com/office/word/2010/wordprocessingShape" mc:Ignorable="w14 wp14">
-  <w:docDefaults>
-    <w:rPrDefault>
-      <w:rPr>
-        <w:rFonts w:asciiTheme="minorHAnsi" w:eastAsiaTheme="minorEastAsia" w:hAnsiTheme="minorHAnsi" w:cstheme="minorBidi"/>
-        <w:sz w:val="24"/>
-        <w:szCs w:val="24"/>
-        <w:lang w:val="en-US" w:eastAsia="en-US" w:bidi="ar-SA"/>
-      </w:rPr>
-    </w:rPrDefault>
-    <w:pPrDefault>
-      <w:pPr>
-        <w:spacing w:after="240" w:line="276" w:lineRule="auto"/>
-      </w:pPr>
-    </w:pPrDefault>
-  </w:docDefaults>
-  <w:latentStyles w:defLockedState="0" w:defUIPriority="99" w:defSemiHidden="1" w:defUnhideWhenUsed="1" w:defQFormat="0" w:count="276">
-    <w:lsdException w:name="Normal" w:semiHidden="0" w:uiPriority="0" w:unhideWhenUsed="0" w:qFormat="1"/>
-    <w:lsdException w:name="heading 1" w:semiHidden="0" w:uiPriority="9" w:unhideWhenUsed="0" w:qFormat="1"/>
-    <w:lsdException w:name="heading 2" w:semiHidden="0" w:uiPriority="0" w:unhideWhenUsed="0" w:qFormat="1"/>
-    <w:lsdException w:name="heading 3" w:semiHidden="0" w:uiPriority="0" w:unhideWhenUsed="0" w:qFormat="1"/>
-    <w:lsdException w:name="heading 4" w:uiPriority="0" w:qFormat="1"/>
-    <w:lsdException w:name="heading 5" w:uiPriority="1" w:qFormat="1"/>
-    <w:lsdException w:name="heading 6" w:uiPriority="0" w:qFormat="1"/>
-    <w:lsdException w:name="heading 7" w:uiPriority="0" w:qFormat="1"/>
-    <w:lsdException w:name="heading 8" w:uiPriority="0" w:qFormat="1"/>
-    <w:lsdException w:name="heading 9" w:uiPriority="0" w:qFormat="1"/>
-    <w:lsdException w:name="toc 1" w:uiPriority="39"/>
-    <w:lsdException w:name="toc 2" w:uiPriority="39"/>
-    <w:lsdException w:name="toc 3" w:uiPriority="39"/>
-    <w:lsdException w:name="toc 4" w:uiPriority="39"/>
-    <w:lsdException w:name="toc 5" w:uiPriority="39"/>
-    <w:lsdException w:name="toc 6" w:uiPriority="39"/>
-    <w:lsdException w:name="toc 7" w:uiPriority="39"/>
-    <w:lsdException w:name="toc 8" w:uiPriority="39"/>
-    <w:lsdException w:name="toc 9" w:uiPriority="39"/>
-    <w:lsdException w:name="header" w:semiHidden="0" w:unhideWhenUsed="0"/>
-    <w:lsdException w:name="footer" w:semiHidden="0" w:unhideWhenUsed="0"/>
-    <w:lsdException w:name="caption" w:semiHidden="0" w:uiPriority="9" w:unhideWhenUsed="0" w:qFormat="1"/>
-    <w:lsdException w:name="List Bullet" w:qFormat="1"/>
-    <w:lsdException w:name="List Number" w:qFormat="1"/>
-    <w:lsdException w:name="Title" w:semiHidden="0" w:uiPriority="10" w:unhideWhenUsed="0" w:qFormat="1"/>
-    <w:lsdException w:name="Default Paragraph Font" w:uiPriority="1"/>
-    <w:lsdException w:name="Subtitle" w:semiHidden="0" w:uiPriority="11" w:unhideWhenUsed="0" w:qFormat="1"/>
-    <w:lsdException w:name="Strong" w:qFormat="1"/>
-    <w:lsdException w:name="Emphasis" w:qFormat="1"/>
-    <w:lsdException w:name="Table Grid" w:semiHidden="0" w:uiPriority="59" w:unhideWhenUsed="0"/>
-    <w:lsdException w:name="Placeholder Text" w:unhideWhenUsed="0"/>
-    <w:lsdException w:name="No Spacing" w:semiHidden="0" w:uiPriority="1" w:unhideWhenUsed="0" w:qFormat="1"/>
-    <w:lsdException w:name="Light Shading" w:semiHidden="0" w:uiPriority="60" w:unhideWhenUsed="0"/>
-    <w:lsdException w:name="Light List" w:semiHidden="0" w:uiPriority="61" w:unhideWhenUsed="0"/>
-    <w:lsdException w:name="Light Grid" w:semiHidden="0" w:uiPriority="62" w:unhideWhenUsed="0"/>
-    <w:lsdException w:name="Medium Shading 1" w:semiHidden="0" w:uiPriority="63" w:unhideWhenUsed="0"/>
-    <w:lsdException w:name="Medium Shading 2" w:semiHidden="0" w:uiPriority="64" w:unhideWhenUsed="0"/>
-    <w:lsdException w:name="Medium List 1" w:semiHidden="0" w:uiPriority="65" w:unhideWhenUsed="0"/>
-    <w:lsdException w:name="Medium List 2" w:semiHidden="0" w:uiPriority="66" w:unhideWhenUsed="0"/>
-    <w:lsdException w:name="Medium Grid 1" w:semiHidden="0" w:uiPriority="67" w:unhideWhenUsed="0"/>
-    <w:lsdException w:name="Medium Grid 2" w:semiHidden="0" w:uiPriority="68" w:unhideWhenUsed="0"/>
-    <w:lsdException w:name="Medium Grid 3" w:semiHidden="0" w:uiPriority="69" w:unhideWhenUsed="0"/>
-    <w:lsdException w:name="Dark List" w:semiHidden="0" w:uiPriority="70" w:unhideWhenUsed="0"/>
-    <w:lsdException w:name="Colorful Shading" w:semiHidden="0" w:uiPriority="71" w:unhideWhenUsed="0"/>
-    <w:lsdException w:name="Colorful List" w:semiHidden="0" w:uiPriority="72" w:unhideWhenUsed="0"/>
-    <w:lsdException w:name="Colorful Grid" w:semiHidden="0" w:uiPriority="73" w:unhideWhenUsed="0"/>
-    <w:lsdException w:name="Light Shading Accent 1" w:semiHidden="0" w:uiPriority="60" w:unhideWhenUsed="0"/>
-    <w:lsdException w:name="Light List Accent 1" w:semiHidden="0" w:uiPriority="61" w:unhideWhenUsed="0"/>
-    <w:lsdException w:name="Light Grid Accent 1" w:semiHidden="0" w:uiPriority="62" w:unhideWhenUsed="0"/>
-    <w:lsdException w:name="Medium Shading 1 Accent 1" w:semiHidden="0" w:uiPriority="63" w:unhideWhenUsed="0"/>
-    <w:lsdException w:name="Medium Shading 2 Accent 1" w:semiHidden="0" w:uiPriority="64" w:unhideWhenUsed="0"/>
-    <w:lsdException w:name="Medium List 1 Accent 1" w:semiHidden="0" w:uiPriority="65" w:unhideWhenUsed="0"/>
-    <w:lsdException w:name="Revision" w:unhideWhenUsed="0"/>
-    <w:lsdException w:name="List Paragraph" w:qFormat="1"/>
-    <w:lsdException w:name="Quote" w:semiHidden="0" w:uiPriority="9" w:unhideWhenUsed="0" w:qFormat="1"/>
-    <w:lsdException w:name="Intense Quote" w:qFormat="1"/>
-    <w:lsdException w:name="Medium List 2 Accent 1" w:semiHidden="0" w:uiPriority="66" w:unhideWhenUsed="0"/>
-    <w:lsdException w:name="Medium Grid 1 Accent 1" w:semiHidden="0" w:uiPriority="67" w:unhideWhenUsed="0"/>
-    <w:lsdException w:name="Medium Grid 2 Accent 1" w:semiHidden="0" w:uiPriority="68" w:unhideWhenUsed="0"/>
-    <w:lsdException w:name="Medium Grid 3 Accent 1" w:semiHidden="0" w:uiPriority="69" w:unhideWhenUsed="0"/>
-    <w:lsdException w:name="Dark List Accent 1" w:semiHidden="0" w:uiPriority="70" w:unhideWhenUsed="0"/>
-    <w:lsdException w:name="Colorful Shading Accent 1" w:semiHidden="0" w:uiPriority="71" w:unhideWhenUsed="0"/>
-    <w:lsdException w:name="Colorful List Accent 1" w:semiHidden="0" w:uiPriority="72" w:unhideWhenUsed="0"/>
-    <w:lsdException w:name="Colorful Grid Accent 1" w:semiHidden="0" w:uiPriority="73" w:unhideWhenUsed="0"/>
-    <w:lsdException w:name="Light Shading Accent 2" w:semiHidden="0" w:uiPriority="60" w:unhideWhenUsed="0"/>
-    <w:lsdException w:name="Light List Accent 2" w:semiHidden="0" w:uiPriority="61" w:unhideWhenUsed="0"/>
-    <w:lsdException w:name="Light Grid Accent 2" w:semiHidden="0" w:uiPriority="62" w:unhideWhenUsed="0"/>
-    <w:lsdException w:name="Medium Shading 1 Accent 2" w:semiHidden="0" w:uiPriority="63" w:unhideWhenUsed="0"/>
-    <w:lsdException w:name="Medium Shading 2 Accent 2" w:semiHidden="0" w:uiPriority="64" w:unhideWhenUsed="0"/>
-    <w:lsdException w:name="Medium List 1 Accent 2" w:semiHidden="0" w:uiPriority="65" w:unhideWhenUsed="0"/>
-    <w:lsdException w:name="Medium List 2 Accent 2" w:semiHidden="0" w:uiPriority="66" w:unhideWhenUsed="0"/>
-    <w:lsdException w:name="Medium Grid 1 Accent 2" w:semiHidden="0" w:uiPriority="67" w:unhideWhenUsed="0"/>
-    <w:lsdException w:name="Medium Grid 2 Accent 2" w:semiHidden="0" w:uiPriority="68" w:unhideWhenUsed="0"/>
-    <w:lsdException w:name="Medium Grid 3 Accent 2" w:semiHidden="0" w:uiPriority="69" w:unhideWhenUsed="0"/>
-    <w:lsdException w:name="Dark List Accent 2" w:semiHidden="0" w:uiPriority="70" w:unhideWhenUsed="0"/>
-    <w:lsdException w:name="Colorful Shading Accent 2" w:semiHidden="0" w:uiPriority="71" w:unhideWhenUsed="0"/>
-    <w:lsdException w:name="Colorful List Accent 2" w:semiHidden="0" w:uiPriority="72" w:unhideWhenUsed="0"/>
-    <w:lsdException w:name="Colorful Grid Accent 2" w:semiHidden="0" w:uiPriority="73" w:unhideWhenUsed="0"/>
-    <w:lsdException w:name="Light Shading Accent 3" w:semiHidden="0" w:uiPriority="60" w:unhideWhenUsed="0"/>
-    <w:lsdException w:name="Light List Accent 3" w:semiHidden="0" w:uiPriority="61" w:unhideWhenUsed="0"/>
-    <w:lsdException w:name="Light Grid Accent 3" w:semiHidden="0" w:uiPriority="62" w:unhideWhenUsed="0"/>
-    <w:lsdException w:name="Medium Shading 1 Accent 3" w:semiHidden="0" w:uiPriority="63" w:unhideWhenUsed="0"/>
-    <w:lsdException w:name="Medium Shading 2 Accent 3" w:semiHidden="0" w:uiPriority="64" w:unhideWhenUsed="0"/>
-    <w:lsdException w:name="Medium List 1 Accent 3" w:semiHidden="0" w:uiPriority="65" w:unhideWhenUsed="0"/>
-    <w:lsdException w:name="Medium List 2 Accent 3" w:semiHidden="0" w:uiPriority="66" w:unhideWhenUsed="0"/>
-    <w:lsdException w:name="Medium Grid 1 Accent 3" w:semiHidden="0" w:uiPriority="67" w:unhideWhenUsed="0"/>
-    <w:lsdException w:name="Medium Grid 2 Accent 3" w:semiHidden="0" w:uiPriority="68" w:unhideWhenUsed="0"/>
-    <w:lsdException w:name="Medium Grid 3 Accent 3" w:semiHidden="0" w:uiPriority="69" w:unhideWhenUsed="0"/>
-    <w:lsdException w:name="Dark List Accent 3" w:semiHidden="0" w:uiPriority="70" w:unhideWhenUsed="0"/>
-    <w:lsdException w:name="Colorful Shading Accent 3" w:semiHidden="0" w:uiPriority="71" w:unhideWhenUsed="0"/>
-    <w:lsdException w:name="Colorful List Accent 3" w:semiHidden="0" w:uiPriority="72" w:unhideWhenUsed="0"/>
-    <w:lsdException w:name="Colorful Grid Accent 3" w:semiHidden="0" w:uiPriority="73" w:unhideWhenUsed="0"/>
-    <w:lsdException w:name="Light Shading Accent 4" w:semiHidden="0" w:uiPriority="60" w:unhideWhenUsed="0"/>
-    <w:lsdException w:name="Light List Accent 4" w:semiHidden="0" w:uiPriority="61" w:unhideWhenUsed="0"/>
-    <w:lsdException w:name="Light Grid Accent 4" w:semiHidden="0" w:uiPriority="62" w:unhideWhenUsed="0"/>
-    <w:lsdException w:name="Medium Shading 1 Accent 4" w:semiHidden="0" w:uiPriority="63" w:unhideWhenUsed="0"/>
-    <w:lsdException w:name="Medium Shading 2 Accent 4" w:semiHidden="0" w:uiPriority="64" w:unhideWhenUsed="0"/>
-    <w:lsdException w:name="Medium List 1 Accent 4" w:semiHidden="0" w:uiPriority="65" w:unhideWhenUsed="0"/>
-    <w:lsdException w:name="Medium List 2 Accent 4" w:semiHidden="0" w:uiPriority="66" w:unhideWhenUsed="0"/>
-    <w:lsdException w:name="Medium Grid 1 Accent 4" w:semiHidden="0" w:uiPriority="67" w:unhideWhenUsed="0"/>
-    <w:lsdException w:name="Medium Grid 2 Accent 4" w:semiHidden="0" w:uiPriority="68" w:unhideWhenUsed="0"/>
-    <w:lsdException w:name="Medium Grid 3 Accent 4" w:semiHidden="0" w:uiPriority="69" w:unhideWhenUsed="0"/>
-    <w:lsdException w:name="Dark List Accent 4" w:semiHidden="0" w:uiPriority="70" w:unhideWhenUsed="0"/>
-    <w:lsdException w:name="Colorful Shading Accent 4" w:semiHidden="0" w:uiPriority="71" w:unhideWhenUsed="0"/>
-    <w:lsdException w:name="Colorful List Accent 4" w:semiHidden="0" w:uiPriority="72" w:unhideWhenUsed="0"/>
-    <w:lsdException w:name="Colorful Grid Accent 4" w:semiHidden="0" w:uiPriority="73" w:unhideWhenUsed="0"/>
-    <w:lsdException w:name="Light Shading Accent 5" w:semiHidden="0" w:uiPriority="60" w:unhideWhenUsed="0"/>
-    <w:lsdException w:name="Light List Accent 5" w:semiHidden="0" w:uiPriority="61" w:unhideWhenUsed="0"/>
-    <w:lsdException w:name="Light Grid Accent 5" w:semiHidden="0" w:uiPriority="62" w:unhideWhenUsed="0"/>
-    <w:lsdException w:name="Medium Shading 1 Accent 5" w:semiHidden="0" w:uiPriority="63" w:unhideWhenUsed="0"/>
-    <w:lsdException w:name="Medium Shading 2 Accent 5" w:semiHidden="0" w:uiPriority="64" w:unhideWhenUsed="0"/>
-    <w:lsdException w:name="Medium List 1 Accent 5" w:semiHidden="0" w:uiPriority="65" w:unhideWhenUsed="0"/>
-    <w:lsdException w:name="Medium List 2 Accent 5" w:semiHidden="0" w:uiPriority="66" w:unhideWhenUsed="0"/>
-    <w:lsdException w:name="Medium Grid 1 Accent 5" w:semiHidden="0" w:uiPriority="67" w:unhideWhenUsed="0"/>
-    <w:lsdException w:name="Medium Grid 2 Accent 5" w:semiHidden="0" w:uiPriority="68" w:unhideWhenUsed="0"/>
-    <w:lsdException w:name="Medium Grid 3 Accent 5" w:semiHidden="0" w:uiPriority="69" w:unhideWhenUsed="0"/>
-    <w:lsdException w:name="Dark List Accent 5" w:semiHidden="0" w:uiPriority="70" w:unhideWhenUsed="0"/>
-    <w:lsdException w:name="Colorful Shading Accent 5" w:semiHidden="0" w:uiPriority="71" w:unhideWhenUsed="0"/>
-    <w:lsdException w:name="Colorful List Accent 5" w:semiHidden="0" w:uiPriority="72" w:unhideWhenUsed="0"/>
-    <w:lsdException w:name="Colorful Grid Accent 5" w:semiHidden="0" w:uiPriority="73" w:unhideWhenUsed="0"/>
-    <w:lsdException w:name="Light Shading Accent 6" w:semiHidden="0" w:uiPriority="60" w:unhideWhenUsed="0"/>
-    <w:lsdException w:name="Light List Accent 6" w:semiHidden="0" w:uiPriority="61" w:unhideWhenUsed="0"/>
-    <w:lsdException w:name="Light Grid Accent 6" w:semiHidden="0" w:uiPriority="62" w:unhideWhenUsed="0"/>
-    <w:lsdException w:name="Medium Shading 1 Accent 6" w:semiHidden="0" w:uiPriority="63" w:unhideWhenUsed="0"/>
-    <w:lsdException w:name="Medium Shading 2 Accent 6" w:semiHidden="0" w:uiPriority="64" w:unhideWhenUsed="0"/>
-    <w:lsdException w:name="Medium List 1 Accent 6" w:semiHidden="0" w:uiPriority="65" w:unhideWhenUsed="0"/>
-    <w:lsdException w:name="Medium List 2 Accent 6" w:semiHidden="0" w:uiPriority="66" w:unhideWhenUsed="0"/>
-    <w:lsdException w:name="Medium Grid 1 Accent 6" w:semiHidden="0" w:uiPriority="67" w:unhideWhenUsed="0"/>
-    <w:lsdException w:name="Medium Grid 2 Accent 6" w:semiHidden="0" w:uiPriority="68" w:unhideWhenUsed="0"/>
-    <w:lsdException w:name="Medium Grid 3 Accent 6" w:semiHidden="0" w:uiPriority="69" w:unhideWhenUsed="0"/>
-    <w:lsdException w:name="Dark List Accent 6" w:semiHidden="0" w:uiPriority="70" w:unhideWhenUsed="0"/>
-    <w:lsdException w:name="Colorful Shading Accent 6" w:semiHidden="0" w:uiPriority="71" w:unhideWhenUsed="0"/>
-    <w:lsdException w:name="Colorful List Accent 6" w:semiHidden="0" w:uiPriority="72" w:unhideWhenUsed="0"/>
-    <w:lsdException w:name="Colorful Grid Accent 6" w:semiHidden="0" w:uiPriority="73" w:unhideWhenUsed="0"/>
-    <w:lsdException w:name="Subtle Emphasis" w:qFormat="1"/>
-    <w:lsdException w:name="Intense Emphasis" w:qFormat="1"/>
-    <w:lsdException w:name="Subtle Reference" w:qFormat="1"/>
-    <w:lsdException w:name="Intense Reference" w:qFormat="1"/>
-    <w:lsdException w:name="Book Title" w:qFormat="1"/>
-    <w:lsdException w:name="Bibliography" w:uiPriority="37"/>
-    <w:lsdException w:name="TOC Heading" w:uiPriority="39" w:qFormat="1"/>
-  </w:latentStyles>
-  <w:style w:type="paragraph" w:default="1" w:styleId="Normal">
-    <w:name w:val="Normal"/>
-    <w:qFormat/>
-    <w:rsid w:val="007204F4"/>
-  </w:style>
-  <w:style w:type="paragraph" w:styleId="Heading1">
-    <w:name w:val="heading 1"/>
-    <w:basedOn w:val="Normal"/>
-    <w:next w:val="Normal"/>
-    <w:link w:val="Heading1Char"/>
-    <w:uiPriority w:val="1"/>
-    <w:qFormat/>
-    <w:rsid w:val="00207033"/>
-    <w:pPr>
-      <w:keepNext/>
-      <w:keepLines/>
-      <w:spacing w:before="720" w:after="120"/>
-      <w:jc w:val="center"/>
-      <w:outlineLvl w:val="0"/>
-    </w:pPr>
-    <w:rPr>
-      <w:rFonts w:asciiTheme="majorHAnsi" w:eastAsiaTheme="majorEastAsia" w:hAnsiTheme="majorHAnsi" w:cstheme="majorBidi"/>
-      <w:bCs/>
-      <w:color w:val="297FD5" w:themeColor="accent2"/>
-      <w:sz w:val="48"/>
-      <w:szCs w:val="28"/>
-    </w:rPr>
-  </w:style>
-  <w:style w:type="paragraph" w:styleId="Heading2">
-    <w:name w:val="heading 2"/>
-    <w:basedOn w:val="Normal"/>
-    <w:next w:val="Normal"/>
-    <w:link w:val="Heading2Char"/>
-    <w:uiPriority w:val="1"/>
-    <w:qFormat/>
-    <w:rsid w:val="00207033"/>
-    <w:pPr>
-      <w:keepNext/>
-      <w:keepLines/>
-      <w:pBdr>
-        <w:bottom w:val="single" w:sz="2" w:space="14" w:color="BFBFBF" w:themeColor="background1" w:themeShade="BF"/>
-      </w:pBdr>
-      <w:spacing w:before="120"/>
-      <w:jc w:val="center"/>
-      <w:outlineLvl w:val="1"/>
-    </w:pPr>
-    <w:rPr>
-      <w:rFonts w:asciiTheme="majorHAnsi" w:eastAsiaTheme="majorEastAsia" w:hAnsiTheme="majorHAnsi" w:cstheme="majorBidi"/>
-      <w:bCs/>
-      <w:color w:val="000000" w:themeColor="text1"/>
-      <w:sz w:val="28"/>
-      <w:szCs w:val="26"/>
-    </w:rPr>
-  </w:style>
-  <w:style w:type="paragraph" w:styleId="Heading3">
-    <w:name w:val="heading 3"/>
-    <w:basedOn w:val="Normal"/>
-    <w:next w:val="Normal"/>
-    <w:link w:val="Heading3Char"/>
-    <w:uiPriority w:val="1"/>
-    <w:qFormat/>
-    <w:rsid w:val="00280DC4"/>
-    <w:pPr>
-      <w:keepNext/>
-      <w:keepLines/>
-      <w:spacing w:before="280" w:after="0"/>
-      <w:outlineLvl w:val="2"/>
-    </w:pPr>
-    <w:rPr>
-      <w:rFonts w:asciiTheme="majorHAnsi" w:eastAsiaTheme="majorEastAsia" w:hAnsiTheme="majorHAnsi" w:cstheme="majorBidi"/>
-      <w:bCs/>
-      <w:color w:val="297FD5" w:themeColor="accent2"/>
-    </w:rPr>
-  </w:style>
-  <w:style w:type="paragraph" w:styleId="Heading4">
-    <w:name w:val="heading 4"/>
-    <w:basedOn w:val="Normal"/>
-    <w:next w:val="Normal"/>
-    <w:link w:val="Heading4Char"/>
-    <w:uiPriority w:val="1"/>
-    <w:semiHidden/>
-    <w:unhideWhenUsed/>
-    <w:qFormat/>
-    <w:rsid w:val="001B255D"/>
-    <w:pPr>
-      <w:keepNext/>
-      <w:keepLines/>
-      <w:spacing w:before="200" w:after="0"/>
-      <w:outlineLvl w:val="3"/>
-    </w:pPr>
-    <w:rPr>
-      <w:rFonts w:asciiTheme="majorHAnsi" w:eastAsiaTheme="majorEastAsia" w:hAnsiTheme="majorHAnsi" w:cstheme="majorBidi"/>
-      <w:bCs/>
-      <w:iCs/>
-      <w:color w:val="629DD1" w:themeColor="accent1"/>
-    </w:rPr>
-  </w:style>
-  <w:style w:type="paragraph" w:styleId="Heading6">
-    <w:name w:val="heading 6"/>
-    <w:basedOn w:val="Normal"/>
-    <w:next w:val="Normal"/>
-    <w:link w:val="Heading6Char"/>
-    <w:uiPriority w:val="1"/>
-    <w:semiHidden/>
-    <w:unhideWhenUsed/>
-    <w:qFormat/>
-    <w:rsid w:val="001B255D"/>
-    <w:pPr>
-      <w:keepNext/>
-      <w:keepLines/>
-      <w:spacing w:before="200" w:after="0"/>
-      <w:outlineLvl w:val="5"/>
-    </w:pPr>
-    <w:rPr>
-      <w:rFonts w:asciiTheme="majorHAnsi" w:eastAsiaTheme="majorEastAsia" w:hAnsiTheme="majorHAnsi" w:cstheme="majorBidi"/>
-      <w:i/>
-      <w:iCs/>
-      <w:color w:val="224E76" w:themeColor="accent1" w:themeShade="7F"/>
-    </w:rPr>
-  </w:style>
-  <w:style w:type="paragraph" w:styleId="Heading7">
-    <w:name w:val="heading 7"/>
-    <w:basedOn w:val="Normal"/>
-    <w:next w:val="Normal"/>
-    <w:link w:val="Heading7Char"/>
-    <w:uiPriority w:val="1"/>
-    <w:semiHidden/>
-    <w:unhideWhenUsed/>
-    <w:qFormat/>
-    <w:rsid w:val="001B255D"/>
-    <w:pPr>
-      <w:keepNext/>
-      <w:keepLines/>
-      <w:spacing w:before="200" w:after="0"/>
-      <w:outlineLvl w:val="6"/>
-    </w:pPr>
-    <w:rPr>
-      <w:rFonts w:asciiTheme="majorHAnsi" w:eastAsiaTheme="majorEastAsia" w:hAnsiTheme="majorHAnsi" w:cstheme="majorBidi"/>
-      <w:iCs/>
-      <w:color w:val="595959" w:themeColor="text1" w:themeTint="A6"/>
-    </w:rPr>
-  </w:style>
-  <w:style w:type="paragraph" w:styleId="Heading8">
-    <w:name w:val="heading 8"/>
-    <w:basedOn w:val="Normal"/>
-    <w:next w:val="Normal"/>
-    <w:link w:val="Heading8Char"/>
-    <w:uiPriority w:val="1"/>
-    <w:semiHidden/>
-    <w:unhideWhenUsed/>
-    <w:qFormat/>
-    <w:rsid w:val="001B255D"/>
-    <w:pPr>
-      <w:keepNext/>
-      <w:keepLines/>
-      <w:spacing w:before="200" w:after="0"/>
-      <w:outlineLvl w:val="7"/>
-    </w:pPr>
-    <w:rPr>
-      <w:rFonts w:asciiTheme="majorHAnsi" w:eastAsiaTheme="majorEastAsia" w:hAnsiTheme="majorHAnsi" w:cstheme="majorBidi"/>
-      <w:color w:val="297FD5" w:themeColor="accent2"/>
-      <w:sz w:val="20"/>
-      <w:szCs w:val="20"/>
-    </w:rPr>
-  </w:style>
-  <w:style w:type="paragraph" w:styleId="Heading9">
-    <w:name w:val="heading 9"/>
-    <w:basedOn w:val="Normal"/>
-    <w:next w:val="Normal"/>
-    <w:link w:val="Heading9Char"/>
-    <w:uiPriority w:val="1"/>
-    <w:semiHidden/>
-    <w:unhideWhenUsed/>
-    <w:qFormat/>
-    <w:rsid w:val="001B255D"/>
-    <w:pPr>
-      <w:keepNext/>
-      <w:keepLines/>
-      <w:spacing w:before="200" w:after="0"/>
-      <w:outlineLvl w:val="8"/>
-    </w:pPr>
-    <w:rPr>
-      <w:rFonts w:asciiTheme="majorHAnsi" w:eastAsiaTheme="majorEastAsia" w:hAnsiTheme="majorHAnsi" w:cstheme="majorBidi"/>
-      <w:iCs/>
-      <w:color w:val="595959" w:themeColor="text1" w:themeTint="A6"/>
-      <w:sz w:val="20"/>
-      <w:szCs w:val="20"/>
-    </w:rPr>
-  </w:style>
-  <w:style w:type="character" w:default="1" w:styleId="DefaultParagraphFont">
-    <w:name w:val="Default Paragraph Font"/>
-    <w:uiPriority w:val="1"/>
-    <w:semiHidden/>
-    <w:unhideWhenUsed/>
-  </w:style>
-  <w:style w:type="table" w:default="1" w:styleId="TableNormal">
-    <w:name w:val="Normal Table"/>
-    <w:uiPriority w:val="99"/>
-    <w:semiHidden/>
-    <w:unhideWhenUsed/>
-    <w:tblPr>
-      <w:tblInd w:w="0" w:type="dxa"/>
-      <w:tblCellMar>
-        <w:top w:w="0" w:type="dxa"/>
-        <w:left w:w="108" w:type="dxa"/>
-        <w:bottom w:w="0" w:type="dxa"/>
-        <w:right w:w="108" w:type="dxa"/>
-      </w:tblCellMar>
-    </w:tblPr>
-  </w:style>
-  <w:style w:type="numbering" w:default="1" w:styleId="NoList">
-    <w:name w:val="No List"/>
-    <w:uiPriority w:val="99"/>
-    <w:semiHidden/>
-    <w:unhideWhenUsed/>
-  </w:style>
-  <w:style w:type="table" w:styleId="TableGrid">
-    <w:name w:val="Table Grid"/>
-    <w:basedOn w:val="TableNormal"/>
-    <w:uiPriority w:val="59"/>
-    <w:rsid w:val="0046608D"/>
-    <w:pPr>
-      <w:spacing w:after="0" w:line="240" w:lineRule="auto"/>
-    </w:pPr>
-    <w:tblPr>
-      <w:tblInd w:w="0" w:type="dxa"/>
-      <w:tblBorders>
-        <w:top w:val="single" w:sz="4" w:space="0" w:color="auto"/>
-        <w:left w:val="single" w:sz="4" w:space="0" w:color="auto"/>
-        <w:bottom w:val="single" w:sz="4" w:space="0" w:color="auto"/>
-        <w:right w:val="single" w:sz="4" w:space="0" w:color="auto"/>
-        <w:insideH w:val="single" w:sz="4" w:space="0" w:color="auto"/>
-        <w:insideV w:val="single" w:sz="4" w:space="0" w:color="auto"/>
-      </w:tblBorders>
-      <w:tblCellMar>
-        <w:top w:w="0" w:type="dxa"/>
-        <w:left w:w="108" w:type="dxa"/>
-        <w:bottom w:w="0" w:type="dxa"/>
-        <w:right w:w="108" w:type="dxa"/>
-      </w:tblCellMar>
-    </w:tblPr>
-  </w:style>
-  <w:style w:type="paragraph" w:styleId="NoSpacing">
-    <w:name w:val="No Spacing"/>
-    <w:uiPriority w:val="1"/>
-    <w:qFormat/>
-    <w:rsid w:val="003411A7"/>
-    <w:pPr>
-      <w:spacing w:after="0" w:line="240" w:lineRule="auto"/>
-    </w:pPr>
-    <w:rPr>
-      <w:sz w:val="12"/>
-    </w:rPr>
-  </w:style>
-  <w:style w:type="paragraph" w:styleId="BalloonText">
-    <w:name w:val="Balloon Text"/>
-    <w:basedOn w:val="Normal"/>
-    <w:link w:val="BalloonTextChar"/>
-    <w:uiPriority w:val="99"/>
-    <w:semiHidden/>
-    <w:unhideWhenUsed/>
-    <w:rsid w:val="0046608D"/>
-    <w:pPr>
-      <w:spacing w:after="0" w:line="240" w:lineRule="auto"/>
-    </w:pPr>
-    <w:rPr>
-      <w:rFonts w:ascii="Tahoma" w:hAnsi="Tahoma" w:cs="Tahoma"/>
-      <w:sz w:val="16"/>
-      <w:szCs w:val="16"/>
-    </w:rPr>
-  </w:style>
-  <w:style w:type="character" w:customStyle="1" w:styleId="BalloonTextChar">
-    <w:name w:val="Balloon Text Char"/>
-    <w:basedOn w:val="DefaultParagraphFont"/>
-    <w:link w:val="BalloonText"/>
-    <w:uiPriority w:val="99"/>
-    <w:semiHidden/>
-    <w:rsid w:val="0046608D"/>
-    <w:rPr>
-      <w:rFonts w:ascii="Tahoma" w:hAnsi="Tahoma" w:cs="Tahoma"/>
-      <w:sz w:val="16"/>
-      <w:szCs w:val="16"/>
-    </w:rPr>
-  </w:style>
-  <w:style w:type="paragraph" w:styleId="Title">
-    <w:name w:val="Title"/>
-    <w:basedOn w:val="Normal"/>
-    <w:next w:val="Normal"/>
-    <w:link w:val="TitleChar"/>
-    <w:uiPriority w:val="1"/>
-    <w:qFormat/>
-    <w:rsid w:val="00A26A59"/>
-    <w:pPr>
-      <w:spacing w:before="480" w:after="60" w:line="240" w:lineRule="auto"/>
-      <w:contextualSpacing/>
-    </w:pPr>
-    <w:rPr>
-      <w:rFonts w:asciiTheme="majorHAnsi" w:eastAsiaTheme="majorEastAsia" w:hAnsiTheme="majorHAnsi" w:cstheme="majorBidi"/>
-      <w:color w:val="297FD5" w:themeColor="accent2"/>
-      <w:kern w:val="28"/>
-      <w:sz w:val="72"/>
-      <w:szCs w:val="52"/>
-    </w:rPr>
-  </w:style>
-  <w:style w:type="character" w:customStyle="1" w:styleId="TitleChar">
-    <w:name w:val="Title Char"/>
-    <w:basedOn w:val="DefaultParagraphFont"/>
-    <w:link w:val="Title"/>
-    <w:uiPriority w:val="1"/>
-    <w:rsid w:val="007204F4"/>
-    <w:rPr>
-      <w:rFonts w:asciiTheme="majorHAnsi" w:eastAsiaTheme="majorEastAsia" w:hAnsiTheme="majorHAnsi" w:cstheme="majorBidi"/>
-      <w:color w:val="297FD5" w:themeColor="accent2"/>
-      <w:kern w:val="28"/>
-      <w:sz w:val="72"/>
-      <w:szCs w:val="52"/>
-    </w:rPr>
-  </w:style>
-  <w:style w:type="character" w:styleId="PlaceholderText">
-    <w:name w:val="Placeholder Text"/>
-    <w:basedOn w:val="DefaultParagraphFont"/>
-    <w:uiPriority w:val="99"/>
-    <w:semiHidden/>
-    <w:rsid w:val="00055249"/>
-    <w:rPr>
-      <w:color w:val="808080"/>
-    </w:rPr>
-  </w:style>
-  <w:style w:type="paragraph" w:styleId="Subtitle">
-    <w:name w:val="Subtitle"/>
-    <w:basedOn w:val="Normal"/>
-    <w:next w:val="Normal"/>
-    <w:link w:val="SubtitleChar"/>
-    <w:uiPriority w:val="1"/>
-    <w:qFormat/>
-    <w:rsid w:val="002E1970"/>
-    <w:pPr>
-      <w:numPr>
-        <w:ilvl w:val="1"/>
-      </w:numPr>
-    </w:pPr>
-    <w:rPr>
-      <w:rFonts w:asciiTheme="majorHAnsi" w:eastAsiaTheme="majorEastAsia" w:hAnsiTheme="majorHAnsi" w:cstheme="majorBidi"/>
-      <w:iCs/>
-      <w:color w:val="000000" w:themeColor="text1"/>
-      <w:sz w:val="28"/>
-    </w:rPr>
-  </w:style>
-  <w:style w:type="character" w:customStyle="1" w:styleId="SubtitleChar">
-    <w:name w:val="Subtitle Char"/>
-    <w:basedOn w:val="DefaultParagraphFont"/>
-    <w:link w:val="Subtitle"/>
-    <w:uiPriority w:val="1"/>
-    <w:rsid w:val="007204F4"/>
-    <w:rPr>
-      <w:rFonts w:asciiTheme="majorHAnsi" w:eastAsiaTheme="majorEastAsia" w:hAnsiTheme="majorHAnsi" w:cstheme="majorBidi"/>
-      <w:iCs/>
-      <w:color w:val="000000" w:themeColor="text1"/>
-      <w:sz w:val="28"/>
-    </w:rPr>
-  </w:style>
-  <w:style w:type="paragraph" w:customStyle="1" w:styleId="Appendix">
-    <w:name w:val="Appendix"/>
-    <w:basedOn w:val="Normal"/>
-    <w:uiPriority w:val="1"/>
-    <w:qFormat/>
-    <w:rsid w:val="00FB0E54"/>
-    <w:pPr>
-      <w:pageBreakBefore/>
-      <w:pBdr>
-        <w:bottom w:val="single" w:sz="2" w:space="12" w:color="BFBFBF" w:themeColor="background1" w:themeShade="BF"/>
-      </w:pBdr>
-      <w:spacing w:before="480"/>
-      <w:jc w:val="center"/>
-    </w:pPr>
-    <w:rPr>
-      <w:rFonts w:asciiTheme="majorHAnsi" w:hAnsiTheme="majorHAnsi"/>
-      <w:color w:val="297FD5" w:themeColor="accent2"/>
-      <w:sz w:val="48"/>
-    </w:rPr>
-  </w:style>
-  <w:style w:type="paragraph" w:styleId="Header">
-    <w:name w:val="header"/>
-    <w:basedOn w:val="Normal"/>
-    <w:link w:val="HeaderChar"/>
-    <w:uiPriority w:val="99"/>
-    <w:rsid w:val="00A15157"/>
-    <w:pPr>
-      <w:tabs>
-        <w:tab w:val="center" w:pos="4680"/>
-        <w:tab w:val="right" w:pos="9360"/>
-      </w:tabs>
-      <w:spacing w:after="0" w:line="240" w:lineRule="auto"/>
-    </w:pPr>
-  </w:style>
-  <w:style w:type="character" w:customStyle="1" w:styleId="HeaderChar">
-    <w:name w:val="Header Char"/>
-    <w:basedOn w:val="DefaultParagraphFont"/>
-    <w:link w:val="Header"/>
-    <w:uiPriority w:val="99"/>
-    <w:rsid w:val="00A15157"/>
-  </w:style>
-  <w:style w:type="paragraph" w:styleId="Footer">
-    <w:name w:val="footer"/>
-    <w:basedOn w:val="Normal"/>
-    <w:link w:val="FooterChar"/>
-    <w:uiPriority w:val="99"/>
-    <w:rsid w:val="003411A7"/>
-    <w:pPr>
-      <w:tabs>
-        <w:tab w:val="center" w:pos="4680"/>
-        <w:tab w:val="right" w:pos="9360"/>
-      </w:tabs>
-      <w:spacing w:before="240" w:after="0" w:line="264" w:lineRule="auto"/>
-    </w:pPr>
-    <w:rPr>
-      <w:color w:val="595959" w:themeColor="text1" w:themeTint="A6"/>
-      <w:sz w:val="20"/>
-    </w:rPr>
-  </w:style>
-  <w:style w:type="character" w:customStyle="1" w:styleId="FooterChar">
-    <w:name w:val="Footer Char"/>
-    <w:basedOn w:val="DefaultParagraphFont"/>
-    <w:link w:val="Footer"/>
-    <w:uiPriority w:val="99"/>
-    <w:rsid w:val="003411A7"/>
-    <w:rPr>
-      <w:color w:val="595959" w:themeColor="text1" w:themeTint="A6"/>
-      <w:sz w:val="20"/>
-    </w:rPr>
-  </w:style>
-  <w:style w:type="paragraph" w:customStyle="1" w:styleId="Header-FooterRight">
-    <w:name w:val="Header-Footer Right"/>
-    <w:basedOn w:val="Normal"/>
-    <w:uiPriority w:val="99"/>
-    <w:rsid w:val="003411A7"/>
-    <w:pPr>
-      <w:spacing w:before="240" w:after="0" w:line="264" w:lineRule="auto"/>
-      <w:jc w:val="right"/>
-    </w:pPr>
-    <w:rPr>
-      <w:color w:val="595959" w:themeColor="text1" w:themeTint="A6"/>
-      <w:sz w:val="20"/>
-    </w:rPr>
-  </w:style>
-  <w:style w:type="character" w:customStyle="1" w:styleId="Heading1Char">
-    <w:name w:val="Heading 1 Char"/>
-    <w:basedOn w:val="DefaultParagraphFont"/>
-    <w:link w:val="Heading1"/>
-    <w:uiPriority w:val="1"/>
-    <w:rsid w:val="005B0C93"/>
-    <w:rPr>
-      <w:rFonts w:asciiTheme="majorHAnsi" w:eastAsiaTheme="majorEastAsia" w:hAnsiTheme="majorHAnsi" w:cstheme="majorBidi"/>
-      <w:bCs/>
-      <w:color w:val="297FD5" w:themeColor="accent2"/>
-      <w:sz w:val="48"/>
-      <w:szCs w:val="28"/>
-    </w:rPr>
-  </w:style>
-  <w:style w:type="character" w:customStyle="1" w:styleId="Heading2Char">
-    <w:name w:val="Heading 2 Char"/>
-    <w:basedOn w:val="DefaultParagraphFont"/>
-    <w:link w:val="Heading2"/>
-    <w:uiPriority w:val="1"/>
-    <w:rsid w:val="005B0C93"/>
-    <w:rPr>
-      <w:rFonts w:asciiTheme="majorHAnsi" w:eastAsiaTheme="majorEastAsia" w:hAnsiTheme="majorHAnsi" w:cstheme="majorBidi"/>
-      <w:bCs/>
-      <w:color w:val="000000" w:themeColor="text1"/>
-      <w:sz w:val="28"/>
-      <w:szCs w:val="26"/>
-    </w:rPr>
-  </w:style>
-  <w:style w:type="character" w:customStyle="1" w:styleId="Heading3Char">
-    <w:name w:val="Heading 3 Char"/>
-    <w:basedOn w:val="DefaultParagraphFont"/>
-    <w:link w:val="Heading3"/>
-    <w:uiPriority w:val="1"/>
-    <w:rsid w:val="005B0C93"/>
-    <w:rPr>
-      <w:rFonts w:asciiTheme="majorHAnsi" w:eastAsiaTheme="majorEastAsia" w:hAnsiTheme="majorHAnsi" w:cstheme="majorBidi"/>
-      <w:bCs/>
-      <w:color w:val="297FD5" w:themeColor="accent2"/>
-    </w:rPr>
-  </w:style>
-  <w:style w:type="paragraph" w:styleId="Caption">
-    <w:name w:val="caption"/>
-    <w:basedOn w:val="Normal"/>
-    <w:next w:val="Normal"/>
-    <w:uiPriority w:val="1"/>
-    <w:qFormat/>
-    <w:rsid w:val="00144C46"/>
-    <w:pPr>
-      <w:spacing w:after="200" w:line="240" w:lineRule="auto"/>
-      <w:jc w:val="center"/>
-    </w:pPr>
-    <w:rPr>
-      <w:bCs/>
-      <w:i/>
-      <w:color w:val="404040" w:themeColor="text1" w:themeTint="BF"/>
-      <w:sz w:val="18"/>
-      <w:szCs w:val="18"/>
-    </w:rPr>
-  </w:style>
-  <w:style w:type="paragraph" w:styleId="Bibliography">
-    <w:name w:val="Bibliography"/>
-    <w:basedOn w:val="Normal"/>
-    <w:next w:val="Normal"/>
-    <w:uiPriority w:val="1"/>
-    <w:unhideWhenUsed/>
-    <w:rsid w:val="00654459"/>
-  </w:style>
-  <w:style w:type="paragraph" w:styleId="TOCHeading">
-    <w:name w:val="TOC Heading"/>
-    <w:basedOn w:val="Appendix"/>
-    <w:next w:val="Normal"/>
-    <w:uiPriority w:val="39"/>
-    <w:qFormat/>
-    <w:rsid w:val="006F61EB"/>
-  </w:style>
-  <w:style w:type="paragraph" w:styleId="TOC1">
-    <w:name w:val="toc 1"/>
-    <w:basedOn w:val="Normal"/>
-    <w:next w:val="Normal"/>
-    <w:autoRedefine/>
-    <w:uiPriority w:val="39"/>
-    <w:unhideWhenUsed/>
-    <w:rsid w:val="006F61EB"/>
-    <w:pPr>
-      <w:spacing w:before="120" w:after="0"/>
-    </w:pPr>
-    <w:rPr>
-      <w:b/>
-      <w:sz w:val="22"/>
-      <w:szCs w:val="22"/>
-    </w:rPr>
-  </w:style>
-  <w:style w:type="paragraph" w:styleId="TOC2">
-    <w:name w:val="toc 2"/>
-    <w:basedOn w:val="Normal"/>
-    <w:next w:val="Normal"/>
-    <w:autoRedefine/>
-    <w:uiPriority w:val="39"/>
-    <w:unhideWhenUsed/>
-    <w:rsid w:val="006F61EB"/>
-    <w:pPr>
-      <w:spacing w:after="0"/>
-      <w:ind w:left="240"/>
-    </w:pPr>
-    <w:rPr>
-      <w:i/>
-      <w:sz w:val="22"/>
-      <w:szCs w:val="22"/>
-    </w:rPr>
-  </w:style>
-  <w:style w:type="paragraph" w:styleId="TOC3">
-    <w:name w:val="toc 3"/>
-    <w:basedOn w:val="Normal"/>
-    <w:next w:val="Normal"/>
-    <w:autoRedefine/>
-    <w:uiPriority w:val="39"/>
-    <w:unhideWhenUsed/>
-    <w:rsid w:val="006F61EB"/>
-    <w:pPr>
-      <w:spacing w:after="0"/>
-      <w:ind w:left="480"/>
-    </w:pPr>
-    <w:rPr>
-      <w:sz w:val="22"/>
-      <w:szCs w:val="22"/>
-    </w:rPr>
-  </w:style>
-  <w:style w:type="character" w:styleId="Hyperlink">
-    <w:name w:val="Hyperlink"/>
-    <w:basedOn w:val="DefaultParagraphFont"/>
-    <w:uiPriority w:val="99"/>
-    <w:unhideWhenUsed/>
-    <w:rsid w:val="006F61EB"/>
-    <w:rPr>
-      <w:color w:val="9454C3" w:themeColor="hyperlink"/>
-      <w:u w:val="single"/>
-    </w:rPr>
-  </w:style>
-  <w:style w:type="paragraph" w:styleId="ListBullet">
-    <w:name w:val="List Bullet"/>
-    <w:basedOn w:val="Normal"/>
-    <w:uiPriority w:val="1"/>
-    <w:qFormat/>
-    <w:rsid w:val="00295F26"/>
-    <w:pPr>
-      <w:numPr>
-        <w:numId w:val="1"/>
-      </w:numPr>
-    </w:pPr>
-  </w:style>
-  <w:style w:type="paragraph" w:styleId="ListNumber">
-    <w:name w:val="List Number"/>
-    <w:basedOn w:val="Normal"/>
-    <w:uiPriority w:val="1"/>
-    <w:qFormat/>
-    <w:rsid w:val="00295F26"/>
-    <w:pPr>
-      <w:numPr>
-        <w:numId w:val="3"/>
-      </w:numPr>
-    </w:pPr>
-  </w:style>
-  <w:style w:type="character" w:customStyle="1" w:styleId="Heading4Char">
-    <w:name w:val="Heading 4 Char"/>
-    <w:basedOn w:val="DefaultParagraphFont"/>
-    <w:link w:val="Heading4"/>
-    <w:uiPriority w:val="1"/>
-    <w:semiHidden/>
-    <w:rsid w:val="005B0C93"/>
-    <w:rPr>
-      <w:rFonts w:asciiTheme="majorHAnsi" w:eastAsiaTheme="majorEastAsia" w:hAnsiTheme="majorHAnsi" w:cstheme="majorBidi"/>
-      <w:bCs/>
-      <w:iCs/>
-      <w:color w:val="629DD1" w:themeColor="accent1"/>
-    </w:rPr>
-  </w:style>
-  <w:style w:type="character" w:customStyle="1" w:styleId="Heading6Char">
-    <w:name w:val="Heading 6 Char"/>
-    <w:basedOn w:val="DefaultParagraphFont"/>
-    <w:link w:val="Heading6"/>
-    <w:uiPriority w:val="1"/>
-    <w:semiHidden/>
-    <w:rsid w:val="005B0C93"/>
-    <w:rPr>
-      <w:rFonts w:asciiTheme="majorHAnsi" w:eastAsiaTheme="majorEastAsia" w:hAnsiTheme="majorHAnsi" w:cstheme="majorBidi"/>
-      <w:i/>
-      <w:iCs/>
-      <w:color w:val="224E76" w:themeColor="accent1" w:themeShade="7F"/>
-    </w:rPr>
-  </w:style>
-  <w:style w:type="character" w:customStyle="1" w:styleId="Heading7Char">
-    <w:name w:val="Heading 7 Char"/>
-    <w:basedOn w:val="DefaultParagraphFont"/>
-    <w:link w:val="Heading7"/>
-    <w:uiPriority w:val="1"/>
-    <w:semiHidden/>
-    <w:rsid w:val="005B0C93"/>
-    <w:rPr>
-      <w:rFonts w:asciiTheme="majorHAnsi" w:eastAsiaTheme="majorEastAsia" w:hAnsiTheme="majorHAnsi" w:cstheme="majorBidi"/>
-      <w:iCs/>
-      <w:color w:val="595959" w:themeColor="text1" w:themeTint="A6"/>
-    </w:rPr>
-  </w:style>
-  <w:style w:type="character" w:customStyle="1" w:styleId="Heading8Char">
-    <w:name w:val="Heading 8 Char"/>
-    <w:basedOn w:val="DefaultParagraphFont"/>
-    <w:link w:val="Heading8"/>
-    <w:uiPriority w:val="1"/>
-    <w:semiHidden/>
-    <w:rsid w:val="005B0C93"/>
-    <w:rPr>
-      <w:rFonts w:asciiTheme="majorHAnsi" w:eastAsiaTheme="majorEastAsia" w:hAnsiTheme="majorHAnsi" w:cstheme="majorBidi"/>
-      <w:color w:val="297FD5" w:themeColor="accent2"/>
-      <w:sz w:val="20"/>
-      <w:szCs w:val="20"/>
-    </w:rPr>
-  </w:style>
-  <w:style w:type="character" w:customStyle="1" w:styleId="Heading9Char">
-    <w:name w:val="Heading 9 Char"/>
-    <w:basedOn w:val="DefaultParagraphFont"/>
-    <w:link w:val="Heading9"/>
-    <w:uiPriority w:val="1"/>
-    <w:semiHidden/>
-    <w:rsid w:val="005B0C93"/>
-    <w:rPr>
-      <w:rFonts w:asciiTheme="majorHAnsi" w:eastAsiaTheme="majorEastAsia" w:hAnsiTheme="majorHAnsi" w:cstheme="majorBidi"/>
-      <w:iCs/>
-      <w:color w:val="595959" w:themeColor="text1" w:themeTint="A6"/>
-      <w:sz w:val="20"/>
-      <w:szCs w:val="20"/>
-    </w:rPr>
-  </w:style>
-  <w:style w:type="paragraph" w:styleId="Quote">
-    <w:name w:val="Quote"/>
-    <w:basedOn w:val="Normal"/>
-    <w:next w:val="Normal"/>
-    <w:link w:val="QuoteChar"/>
-    <w:uiPriority w:val="9"/>
-    <w:unhideWhenUsed/>
-    <w:qFormat/>
-    <w:rsid w:val="001B255D"/>
-    <w:pPr>
-      <w:ind w:left="720" w:right="720"/>
-    </w:pPr>
-    <w:rPr>
-      <w:i/>
-      <w:iCs/>
-      <w:color w:val="595959" w:themeColor="text1" w:themeTint="A6"/>
-    </w:rPr>
-  </w:style>
-  <w:style w:type="character" w:customStyle="1" w:styleId="QuoteChar">
-    <w:name w:val="Quote Char"/>
-    <w:basedOn w:val="DefaultParagraphFont"/>
-    <w:link w:val="Quote"/>
-    <w:uiPriority w:val="9"/>
-    <w:rsid w:val="007204F4"/>
-    <w:rPr>
-      <w:i/>
-      <w:iCs/>
-      <w:color w:val="595959" w:themeColor="text1" w:themeTint="A6"/>
-    </w:rPr>
-  </w:style>
-  <w:style w:type="character" w:styleId="PageNumber">
-    <w:name w:val="page number"/>
-    <w:basedOn w:val="DefaultParagraphFont"/>
-    <w:uiPriority w:val="99"/>
-    <w:semiHidden/>
-    <w:unhideWhenUsed/>
-    <w:rsid w:val="008373ED"/>
-  </w:style>
-  <w:style w:type="paragraph" w:styleId="TOC4">
-    <w:name w:val="toc 4"/>
-    <w:basedOn w:val="Normal"/>
-    <w:next w:val="Normal"/>
-    <w:autoRedefine/>
-    <w:uiPriority w:val="39"/>
-    <w:semiHidden/>
-    <w:unhideWhenUsed/>
-    <w:rsid w:val="008373ED"/>
-    <w:pPr>
-      <w:spacing w:after="0"/>
-      <w:ind w:left="720"/>
-    </w:pPr>
-    <w:rPr>
-      <w:sz w:val="20"/>
-      <w:szCs w:val="20"/>
-    </w:rPr>
-  </w:style>
-  <w:style w:type="paragraph" w:styleId="TOC5">
-    <w:name w:val="toc 5"/>
-    <w:basedOn w:val="Normal"/>
-    <w:next w:val="Normal"/>
-    <w:autoRedefine/>
-    <w:uiPriority w:val="39"/>
-    <w:semiHidden/>
-    <w:unhideWhenUsed/>
-    <w:rsid w:val="008373ED"/>
-    <w:pPr>
-      <w:spacing w:after="0"/>
-      <w:ind w:left="960"/>
-    </w:pPr>
-    <w:rPr>
-      <w:sz w:val="20"/>
-      <w:szCs w:val="20"/>
-    </w:rPr>
-  </w:style>
-  <w:style w:type="paragraph" w:styleId="TOC6">
-    <w:name w:val="toc 6"/>
-    <w:basedOn w:val="Normal"/>
-    <w:next w:val="Normal"/>
-    <w:autoRedefine/>
-    <w:uiPriority w:val="39"/>
-    <w:semiHidden/>
-    <w:unhideWhenUsed/>
-    <w:rsid w:val="008373ED"/>
-    <w:pPr>
-      <w:spacing w:after="0"/>
-      <w:ind w:left="1200"/>
-    </w:pPr>
-    <w:rPr>
-      <w:sz w:val="20"/>
-      <w:szCs w:val="20"/>
-    </w:rPr>
-  </w:style>
-  <w:style w:type="paragraph" w:styleId="TOC7">
-    <w:name w:val="toc 7"/>
-    <w:basedOn w:val="Normal"/>
-    <w:next w:val="Normal"/>
-    <w:autoRedefine/>
-    <w:uiPriority w:val="39"/>
-    <w:semiHidden/>
-    <w:unhideWhenUsed/>
-    <w:rsid w:val="008373ED"/>
-    <w:pPr>
-      <w:spacing w:after="0"/>
-      <w:ind w:left="1440"/>
-    </w:pPr>
-    <w:rPr>
-      <w:sz w:val="20"/>
-      <w:szCs w:val="20"/>
-    </w:rPr>
-  </w:style>
-  <w:style w:type="paragraph" w:styleId="TOC8">
-    <w:name w:val="toc 8"/>
-    <w:basedOn w:val="Normal"/>
-    <w:next w:val="Normal"/>
-    <w:autoRedefine/>
-    <w:uiPriority w:val="39"/>
-    <w:semiHidden/>
-    <w:unhideWhenUsed/>
-    <w:rsid w:val="008373ED"/>
-    <w:pPr>
-      <w:spacing w:after="0"/>
-      <w:ind w:left="1680"/>
-    </w:pPr>
-    <w:rPr>
-      <w:sz w:val="20"/>
-      <w:szCs w:val="20"/>
-    </w:rPr>
-  </w:style>
-  <w:style w:type="paragraph" w:styleId="TOC9">
-    <w:name w:val="toc 9"/>
-    <w:basedOn w:val="Normal"/>
-    <w:next w:val="Normal"/>
-    <w:autoRedefine/>
-    <w:uiPriority w:val="39"/>
-    <w:semiHidden/>
-    <w:unhideWhenUsed/>
-    <w:rsid w:val="008373ED"/>
-    <w:pPr>
-      <w:spacing w:after="0"/>
-      <w:ind w:left="1920"/>
-    </w:pPr>
-    <w:rPr>
-      <w:sz w:val="20"/>
-      <w:szCs w:val="20"/>
-    </w:rPr>
-  </w:style>
-  <w:style w:type="table" w:styleId="LightGrid">
-    <w:name w:val="Light Grid"/>
-    <w:basedOn w:val="TableNormal"/>
-    <w:uiPriority w:val="62"/>
-    <w:rsid w:val="00174582"/>
-    <w:pPr>
-      <w:spacing w:after="0" w:line="240" w:lineRule="auto"/>
-    </w:pPr>
-    <w:tblPr>
-      <w:tblStyleRowBandSize w:val="1"/>
-      <w:tblStyleColBandSize w:val="1"/>
-      <w:tblInd w:w="0" w:type="dxa"/>
-      <w:tblBorders>
-        <w:top w:val="single" w:sz="8" w:space="0" w:color="000000" w:themeColor="text1"/>
-        <w:left w:val="single" w:sz="8" w:space="0" w:color="000000" w:themeColor="text1"/>
-        <w:bottom w:val="single" w:sz="8" w:space="0" w:color="000000" w:themeColor="text1"/>
-        <w:right w:val="single" w:sz="8" w:space="0" w:color="000000" w:themeColor="text1"/>
-        <w:insideH w:val="single" w:sz="8" w:space="0" w:color="000000" w:themeColor="text1"/>
-        <w:insideV w:val="single" w:sz="8" w:space="0" w:color="000000" w:themeColor="text1"/>
-      </w:tblBorders>
-      <w:tblCellMar>
-        <w:top w:w="0" w:type="dxa"/>
-        <w:left w:w="108" w:type="dxa"/>
-        <w:bottom w:w="0" w:type="dxa"/>
-        <w:right w:w="108" w:type="dxa"/>
-      </w:tblCellMar>
-    </w:tblPr>
-    <w:tblStylePr w:type="firstRow">
-      <w:pPr>
-        <w:spacing w:before="0" w:after="0" w:line="240" w:lineRule="auto"/>
-      </w:pPr>
-      <w:rPr>
-        <w:rFonts w:asciiTheme="majorHAnsi" w:eastAsiaTheme="majorEastAsia" w:hAnsiTheme="majorHAnsi" w:cstheme="majorBidi"/>
-        <w:b/>
-        <w:bCs/>
-      </w:rPr>
-      <w:tblPr/>
-      <w:tcPr>
-        <w:tcBorders>
-          <w:top w:val="single" w:sz="8" w:space="0" w:color="000000" w:themeColor="text1"/>
-          <w:left w:val="single" w:sz="8" w:space="0" w:color="000000" w:themeColor="text1"/>
-          <w:bottom w:val="single" w:sz="18" w:space="0" w:color="000000" w:themeColor="text1"/>
-          <w:right w:val="single" w:sz="8" w:space="0" w:color="000000" w:themeColor="text1"/>
-          <w:insideH w:val="nil"/>
-          <w:insideV w:val="single" w:sz="8" w:space="0" w:color="000000" w:themeColor="text1"/>
-        </w:tcBorders>
-      </w:tcPr>
-    </w:tblStylePr>
-    <w:tblStylePr w:type="lastRow">
-      <w:pPr>
-        <w:spacing w:before="0" w:after="0" w:line="240" w:lineRule="auto"/>
-      </w:pPr>
-      <w:rPr>
-        <w:rFonts w:asciiTheme="majorHAnsi" w:eastAsiaTheme="majorEastAsia" w:hAnsiTheme="majorHAnsi" w:cstheme="majorBidi"/>
-        <w:b/>
-        <w:bCs/>
-      </w:rPr>
-      <w:tblPr/>
-      <w:tcPr>
-        <w:tcBorders>
-          <w:top w:val="double" w:sz="6" w:space="0" w:color="000000" w:themeColor="text1"/>
-          <w:left w:val="single" w:sz="8" w:space="0" w:color="000000" w:themeColor="text1"/>
-          <w:bottom w:val="single" w:sz="8" w:space="0" w:color="000000" w:themeColor="text1"/>
-          <w:right w:val="single" w:sz="8" w:space="0" w:color="000000" w:themeColor="text1"/>
-          <w:insideH w:val="nil"/>
-          <w:insideV w:val="single" w:sz="8" w:space="0" w:color="000000" w:themeColor="text1"/>
-        </w:tcBorders>
-      </w:tcPr>
-    </w:tblStylePr>
-    <w:tblStylePr w:type="firstCol">
-      <w:rPr>
-        <w:rFonts w:asciiTheme="majorHAnsi" w:eastAsiaTheme="majorEastAsia" w:hAnsiTheme="majorHAnsi" w:cstheme="majorBidi"/>
-        <w:b/>
-        <w:bCs/>
-      </w:rPr>
-    </w:tblStylePr>
-    <w:tblStylePr w:type="lastCol">
-      <w:rPr>
-        <w:rFonts w:asciiTheme="majorHAnsi" w:eastAsiaTheme="majorEastAsia" w:hAnsiTheme="majorHAnsi" w:cstheme="majorBidi"/>
-        <w:b/>
-        <w:bCs/>
-      </w:rPr>
-      <w:tblPr/>
-      <w:tcPr>
-        <w:tcBorders>
-          <w:top w:val="single" w:sz="8" w:space="0" w:color="000000" w:themeColor="text1"/>
-          <w:left w:val="single" w:sz="8" w:space="0" w:color="000000" w:themeColor="text1"/>
-          <w:bottom w:val="single" w:sz="8" w:space="0" w:color="000000" w:themeColor="text1"/>
-          <w:right w:val="single" w:sz="8" w:space="0" w:color="000000" w:themeColor="text1"/>
-        </w:tcBorders>
-      </w:tcPr>
-    </w:tblStylePr>
-    <w:tblStylePr w:type="band1Vert">
-      <w:tblPr/>
-      <w:tcPr>
-        <w:tcBorders>
-          <w:top w:val="single" w:sz="8" w:space="0" w:color="000000" w:themeColor="text1"/>
-          <w:left w:val="single" w:sz="8" w:space="0" w:color="000000" w:themeColor="text1"/>
-          <w:bottom w:val="single" w:sz="8" w:space="0" w:color="000000" w:themeColor="text1"/>
-          <w:right w:val="single" w:sz="8" w:space="0" w:color="000000" w:themeColor="text1"/>
-        </w:tcBorders>
-        <w:shd w:val="clear" w:color="auto" w:fill="C0C0C0" w:themeFill="text1" w:themeFillTint="3F"/>
-      </w:tcPr>
-    </w:tblStylePr>
-    <w:tblStylePr w:type="band1Horz">
-      <w:tblPr/>
-      <w:tcPr>
-        <w:tcBorders>
-          <w:top w:val="single" w:sz="8" w:space="0" w:color="000000" w:themeColor="text1"/>
-          <w:left w:val="single" w:sz="8" w:space="0" w:color="000000" w:themeColor="text1"/>
-          <w:bottom w:val="single" w:sz="8" w:space="0" w:color="000000" w:themeColor="text1"/>
-          <w:right w:val="single" w:sz="8" w:space="0" w:color="000000" w:themeColor="text1"/>
-          <w:insideV w:val="single" w:sz="8" w:space="0" w:color="000000" w:themeColor="text1"/>
-        </w:tcBorders>
-        <w:shd w:val="clear" w:color="auto" w:fill="C0C0C0" w:themeFill="text1" w:themeFillTint="3F"/>
-      </w:tcPr>
-    </w:tblStylePr>
-    <w:tblStylePr w:type="band2Horz">
-      <w:tblPr/>
-      <w:tcPr>
-        <w:tcBorders>
-          <w:top w:val="single" w:sz="8" w:space="0" w:color="000000" w:themeColor="text1"/>
-          <w:left w:val="single" w:sz="8" w:space="0" w:color="000000" w:themeColor="text1"/>
-          <w:bottom w:val="single" w:sz="8" w:space="0" w:color="000000" w:themeColor="text1"/>
-          <w:right w:val="single" w:sz="8" w:space="0" w:color="000000" w:themeColor="text1"/>
-          <w:insideV w:val="single" w:sz="8" w:space="0" w:color="000000" w:themeColor="text1"/>
-        </w:tcBorders>
-      </w:tcPr>
-    </w:tblStylePr>
-  </w:style>
-  <w:style w:type="table" w:styleId="MediumShading1-Accent1">
-    <w:name w:val="Medium Shading 1 Accent 1"/>
-    <w:basedOn w:val="TableNormal"/>
-    <w:uiPriority w:val="63"/>
-    <w:rsid w:val="00174582"/>
-    <w:pPr>
-      <w:spacing w:after="0" w:line="240" w:lineRule="auto"/>
-    </w:pPr>
-    <w:tblPr>
-      <w:tblStyleRowBandSize w:val="1"/>
-      <w:tblStyleColBandSize w:val="1"/>
-      <w:tblInd w:w="0" w:type="dxa"/>
-      <w:tblBorders>
-        <w:top w:val="single" w:sz="8" w:space="0" w:color="89B5DC" w:themeColor="accent1" w:themeTint="BF"/>
-        <w:left w:val="single" w:sz="8" w:space="0" w:color="89B5DC" w:themeColor="accent1" w:themeTint="BF"/>
-        <w:bottom w:val="single" w:sz="8" w:space="0" w:color="89B5DC" w:themeColor="accent1" w:themeTint="BF"/>
-        <w:right w:val="single" w:sz="8" w:space="0" w:color="89B5DC" w:themeColor="accent1" w:themeTint="BF"/>
-        <w:insideH w:val="single" w:sz="8" w:space="0" w:color="89B5DC" w:themeColor="accent1" w:themeTint="BF"/>
-      </w:tblBorders>
-      <w:tblCellMar>
-        <w:top w:w="0" w:type="dxa"/>
-        <w:left w:w="108" w:type="dxa"/>
-        <w:bottom w:w="0" w:type="dxa"/>
-        <w:right w:w="108" w:type="dxa"/>
-      </w:tblCellMar>
-    </w:tblPr>
-    <w:tblStylePr w:type="firstRow">
-      <w:pPr>
-        <w:spacing w:before="0" w:after="0" w:line="240" w:lineRule="auto"/>
-      </w:pPr>
-      <w:rPr>
-        <w:b/>
-        <w:bCs/>
-        <w:color w:val="FFFFFF" w:themeColor="background1"/>
-      </w:rPr>
-      <w:tblPr/>
-      <w:tcPr>
-        <w:tcBorders>
-          <w:top w:val="single" w:sz="8" w:space="0" w:color="89B5DC" w:themeColor="accent1" w:themeTint="BF"/>
-          <w:left w:val="single" w:sz="8" w:space="0" w:color="89B5DC" w:themeColor="accent1" w:themeTint="BF"/>
-          <w:bottom w:val="single" w:sz="8" w:space="0" w:color="89B5DC" w:themeColor="accent1" w:themeTint="BF"/>
-          <w:right w:val="single" w:sz="8" w:space="0" w:color="89B5DC" w:themeColor="accent1" w:themeTint="BF"/>
-          <w:insideH w:val="nil"/>
-          <w:insideV w:val="nil"/>
-        </w:tcBorders>
-        <w:shd w:val="clear" w:color="auto" w:fill="629DD1" w:themeFill="accent1"/>
-      </w:tcPr>
-    </w:tblStylePr>
-    <w:tblStylePr w:type="lastRow">
-      <w:pPr>
-        <w:spacing w:before="0" w:after="0" w:line="240" w:lineRule="auto"/>
-      </w:pPr>
-      <w:rPr>
-        <w:b/>
-        <w:bCs/>
-      </w:rPr>
-      <w:tblPr/>
-      <w:tcPr>
-        <w:tcBorders>
-          <w:top w:val="double" w:sz="6" w:space="0" w:color="89B5DC" w:themeColor="accent1" w:themeTint="BF"/>
-          <w:left w:val="single" w:sz="8" w:space="0" w:color="89B5DC" w:themeColor="accent1" w:themeTint="BF"/>
-          <w:bottom w:val="single" w:sz="8" w:space="0" w:color="89B5DC" w:themeColor="accent1" w:themeTint="BF"/>
-          <w:right w:val="single" w:sz="8" w:space="0" w:color="89B5DC" w:themeColor="accent1" w:themeTint="BF"/>
-          <w:insideH w:val="nil"/>
-          <w:insideV w:val="nil"/>
-        </w:tcBorders>
-      </w:tcPr>
-    </w:tblStylePr>
-    <w:tblStylePr w:type="firstCol">
-      <w:rPr>
-        <w:b/>
-        <w:bCs/>
-      </w:rPr>
-    </w:tblStylePr>
-    <w:tblStylePr w:type="lastCol">
-      <w:rPr>
-        <w:b/>
-        <w:bCs/>
-      </w:rPr>
-    </w:tblStylePr>
-    <w:tblStylePr w:type="band1Vert">
-      <w:tblPr/>
-      <w:tcPr>
-        <w:shd w:val="clear" w:color="auto" w:fill="D8E6F3" w:themeFill="accent1" w:themeFillTint="3F"/>
-      </w:tcPr>
-    </w:tblStylePr>
-    <w:tblStylePr w:type="band1Horz">
-      <w:tblPr/>
-      <w:tcPr>
-        <w:tcBorders>
-          <w:insideH w:val="nil"/>
-          <w:insideV w:val="nil"/>
-        </w:tcBorders>
-        <w:shd w:val="clear" w:color="auto" w:fill="D8E6F3" w:themeFill="accent1" w:themeFillTint="3F"/>
-      </w:tcPr>
-    </w:tblStylePr>
-    <w:tblStylePr w:type="band2Horz">
-      <w:tblPr/>
-      <w:tcPr>
-        <w:tcBorders>
-          <w:insideH w:val="nil"/>
-          <w:insideV w:val="nil"/>
-        </w:tcBorders>
-      </w:tcPr>
-    </w:tblStylePr>
-  </w:style>
-  <w:style w:type="paragraph" w:styleId="ListParagraph">
-    <w:name w:val="List Paragraph"/>
-    <w:basedOn w:val="Normal"/>
-    <w:uiPriority w:val="99"/>
-    <w:unhideWhenUsed/>
-    <w:qFormat/>
-    <w:rsid w:val="006C1686"/>
-    <w:pPr>
-      <w:ind w:left="720"/>
-      <w:contextualSpacing/>
-    </w:pPr>
-  </w:style>
-</w:styles>
-</file>
-
 <file path=word/glossary/document.xml><?xml version="1.0" encoding="utf-8"?>
-<w:glossaryDocument xmlns:wpc="http://schemas.microsoft.com/office/word/2010/wordprocessingCanvas" xmlns:mo="http://schemas.microsoft.com/office/mac/office/2008/main" xmlns:mc="http://schemas.openxmlformats.org/markup-compatibility/2006" xmlns:mv="urn:schemas-microsoft-com:mac:vml" xmlns:o="urn:schemas-microsoft-com:office:office" xmlns:r="http://schemas.openxmlformats.org/officeDocument/2006/relationships" xmlns:m="http://schemas.openxmlformats.org/officeDocument/2006/math" xmlns:v="urn:schemas-microsoft-com:vml" xmlns:wp14="http://schemas.microsoft.com/office/word/2010/wordprocessingDrawing" xmlns:wp="http://schemas.openxmlformats.org/drawingml/2006/wordprocessingDrawing" xmlns:w10="urn:schemas-microsoft-com:office:word" xmlns:w="http://schemas.openxmlformats.org/wordprocessingml/2006/main" xmlns:w14="http://schemas.microsoft.com/office/word/2010/wordml" xmlns:wpg="http://schemas.microsoft.com/office/word/2010/wordprocessingGroup" xmlns:wpi="http://schemas.microsoft.com/office/word/2010/wordprocessingInk" xmlns:wne="http://schemas.microsoft.com/office/word/2006/wordml" xmlns:wps="http://schemas.microsoft.com/office/word/2010/wordprocessingShape" mc:Ignorable="w14 wp14">
+<w:glossaryDocument xmlns:wpc="http://schemas.microsoft.com/office/word/2010/wordprocessingCanvas" xmlns:cx="http://schemas.microsoft.com/office/drawing/2014/chartex" xmlns:cx1="http://schemas.microsoft.com/office/drawing/2015/9/8/chartex" xmlns:cx2="http://schemas.microsoft.com/office/drawing/2015/10/21/chartex" xmlns:mc="http://schemas.openxmlformats.org/markup-compatibility/2006" xmlns:o="urn:schemas-microsoft-com:office:office" xmlns:r="http://schemas.openxmlformats.org/officeDocument/2006/relationships" xmlns:m="http://schemas.openxmlformats.org/officeDocument/2006/math" xmlns:v="urn:schemas-microsoft-com:vml" xmlns:wp14="http://schemas.microsoft.com/office/word/2010/wordprocessingDrawing" xmlns:wp="http://schemas.openxmlformats.org/drawingml/2006/wordprocessingDrawing" xmlns:w10="urn:schemas-microsoft-com:office:word" xmlns:w="http://schemas.openxmlformats.org/wordprocessingml/2006/main" xmlns:w14="http://schemas.microsoft.com/office/word/2010/wordml" xmlns:w15="http://schemas.microsoft.com/office/word/2012/wordml" xmlns:w16se="http://schemas.microsoft.com/office/word/2015/wordml/symex" xmlns:wpg="http://schemas.microsoft.com/office/word/2010/wordprocessingGroup" xmlns:wpi="http://schemas.microsoft.com/office/word/2010/wordprocessingInk" xmlns:wne="http://schemas.microsoft.com/office/word/2006/wordml" xmlns:wps="http://schemas.microsoft.com/office/word/2010/wordprocessingShape" mc:Ignorable="w14 w15 w16se wp14">
   <w:docParts>
     <w:docPart>
       <w:docPartPr>
@@ -4392,13 +3803,13 @@
 </file>
 
 <file path=word/glossary/fontTable.xml><?xml version="1.0" encoding="utf-8"?>
-<w:fonts xmlns:mc="http://schemas.openxmlformats.org/markup-compatibility/2006" xmlns:r="http://schemas.openxmlformats.org/officeDocument/2006/relationships" xmlns:w="http://schemas.openxmlformats.org/wordprocessingml/2006/main" xmlns:w14="http://schemas.microsoft.com/office/word/2010/wordml" mc:Ignorable="w14">
+<w:fonts xmlns:mc="http://schemas.openxmlformats.org/markup-compatibility/2006" xmlns:r="http://schemas.openxmlformats.org/officeDocument/2006/relationships" xmlns:w="http://schemas.openxmlformats.org/wordprocessingml/2006/main" xmlns:w14="http://schemas.microsoft.com/office/word/2010/wordml" xmlns:w15="http://schemas.microsoft.com/office/word/2012/wordml" xmlns:w16se="http://schemas.microsoft.com/office/word/2015/wordml/symex" mc:Ignorable="w14 w15 w16se">
   <w:font w:name="Times New Roman">
     <w:panose1 w:val="02020603050405020304"/>
-    <w:charset w:val="00"/>
-    <w:family w:val="auto"/>
+    <w:charset w:val="EE"/>
+    <w:family w:val="roman"/>
     <w:pitch w:val="variable"/>
-    <w:sig w:usb0="E0002AFF" w:usb1="C0007841" w:usb2="00000009" w:usb3="00000000" w:csb0="000001FF" w:csb1="00000000"/>
+    <w:sig w:usb0="E0002EFF" w:usb1="C0007843" w:usb2="00000009" w:usb3="00000000" w:csb0="000001FF" w:csb1="00000000"/>
   </w:font>
   <w:font w:name="Wingdings">
     <w:panose1 w:val="05000000000000000000"/>
@@ -4409,8 +3820,8 @@
   </w:font>
   <w:font w:name="Cambria">
     <w:panose1 w:val="02040503050406030204"/>
-    <w:charset w:val="00"/>
-    <w:family w:val="auto"/>
+    <w:charset w:val="EE"/>
+    <w:family w:val="roman"/>
     <w:pitch w:val="variable"/>
     <w:sig w:usb0="E00002FF" w:usb1="400004FF" w:usb2="00000000" w:usb3="00000000" w:csb0="0000019F" w:csb1="00000000"/>
   </w:font>
@@ -4422,43 +3833,55 @@
   </w:font>
   <w:font w:name="Calibri">
     <w:panose1 w:val="020F0502020204030204"/>
-    <w:charset w:val="00"/>
-    <w:family w:val="auto"/>
+    <w:charset w:val="EE"/>
+    <w:family w:val="swiss"/>
     <w:pitch w:val="variable"/>
-    <w:sig w:usb0="E10002FF" w:usb1="4000ACFF" w:usb2="00000009" w:usb3="00000000" w:csb0="0000019F" w:csb1="00000000"/>
+    <w:sig w:usb0="E00002FF" w:usb1="4000ACFF" w:usb2="00000001" w:usb3="00000000" w:csb0="0000019F" w:csb1="00000000"/>
   </w:font>
-  <w:font w:name="ＭＳ ゴシック">
-    <w:charset w:val="4E"/>
-    <w:family w:val="auto"/>
-    <w:pitch w:val="variable"/>
-    <w:sig w:usb0="E00002FF" w:usb1="6AC7FDFB" w:usb2="00000012" w:usb3="00000000" w:csb0="0002009F" w:csb1="00000000"/>
+  <w:font w:name="MS Gothic">
+    <w:altName w:val="ＭＳ ゴシック"/>
+    <w:panose1 w:val="020B0609070205080204"/>
+    <w:charset w:val="80"/>
+    <w:family w:val="modern"/>
+    <w:pitch w:val="fixed"/>
+    <w:sig w:usb0="E00002FF" w:usb1="6AC7FDFB" w:usb2="08000012" w:usb3="00000000" w:csb0="0002009F" w:csb1="00000000"/>
   </w:font>
   <w:font w:name="Tahoma">
     <w:panose1 w:val="020B0604030504040204"/>
-    <w:charset w:val="00"/>
-    <w:family w:val="auto"/>
+    <w:charset w:val="EE"/>
+    <w:family w:val="swiss"/>
     <w:pitch w:val="variable"/>
-    <w:sig w:usb0="00000003" w:usb1="00000000" w:usb2="00000000" w:usb3="00000000" w:csb0="00000001" w:csb1="00000000"/>
+    <w:sig w:usb0="E1002EFF" w:usb1="C000605B" w:usb2="00000029" w:usb3="00000000" w:csb0="000101FF" w:csb1="00000000"/>
   </w:font>
-  <w:font w:name="Arial">
-    <w:panose1 w:val="020B0604020202020204"/>
-    <w:charset w:val="00"/>
-    <w:family w:val="auto"/>
+  <w:font w:name="Yu Mincho">
+    <w:altName w:val="游明朝"/>
+    <w:panose1 w:val="00000000000000000000"/>
+    <w:charset w:val="80"/>
+    <w:family w:val="roman"/>
+    <w:notTrueType/>
+    <w:pitch w:val="default"/>
+  </w:font>
+  <w:font w:name="Calibri Light">
+    <w:panose1 w:val="020F0302020204030204"/>
+    <w:charset w:val="EE"/>
+    <w:family w:val="swiss"/>
     <w:pitch w:val="variable"/>
-    <w:sig w:usb0="E0002AFF" w:usb1="C0007843" w:usb2="00000009" w:usb3="00000000" w:csb0="000001FF" w:csb1="00000000"/>
+    <w:sig w:usb0="A00002EF" w:usb1="4000207B" w:usb2="00000000" w:usb3="00000000" w:csb0="0000019F" w:csb1="00000000"/>
   </w:font>
-  <w:font w:name="ＭＳ 明朝">
-    <w:charset w:val="4E"/>
-    <w:family w:val="auto"/>
+  <w:font w:name="Yu Gothic Light">
+    <w:altName w:val="游ゴシック Light"/>
+    <w:panose1 w:val="020B0300000000000000"/>
+    <w:charset w:val="80"/>
+    <w:family w:val="swiss"/>
     <w:pitch w:val="variable"/>
-    <w:sig w:usb0="E00002FF" w:usb1="6AC7FDFB" w:usb2="00000012" w:usb3="00000000" w:csb0="0002009F" w:csb1="00000000"/>
+    <w:sig w:usb0="E00002FF" w:usb1="2AC7FDFF" w:usb2="00000016" w:usb3="00000000" w:csb0="0002009F" w:csb1="00000000"/>
   </w:font>
 </w:fonts>
 </file>
 
 <file path=word/glossary/numbering.xml><?xml version="1.0" encoding="utf-8"?>
-<w:numbering xmlns:wpc="http://schemas.microsoft.com/office/word/2010/wordprocessingCanvas" xmlns:mo="http://schemas.microsoft.com/office/mac/office/2008/main" xmlns:mc="http://schemas.openxmlformats.org/markup-compatibility/2006" xmlns:mv="urn:schemas-microsoft-com:mac:vml" xmlns:o="urn:schemas-microsoft-com:office:office" xmlns:r="http://schemas.openxmlformats.org/officeDocument/2006/relationships" xmlns:m="http://schemas.openxmlformats.org/officeDocument/2006/math" xmlns:v="urn:schemas-microsoft-com:vml" xmlns:wp14="http://schemas.microsoft.com/office/word/2010/wordprocessingDrawing" xmlns:wp="http://schemas.openxmlformats.org/drawingml/2006/wordprocessingDrawing" xmlns:w10="urn:schemas-microsoft-com:office:word" xmlns:w="http://schemas.openxmlformats.org/wordprocessingml/2006/main" xmlns:w14="http://schemas.microsoft.com/office/word/2010/wordml" xmlns:wpg="http://schemas.microsoft.com/office/word/2010/wordprocessingGroup" xmlns:wpi="http://schemas.microsoft.com/office/word/2010/wordprocessingInk" xmlns:wne="http://schemas.microsoft.com/office/word/2006/wordml" xmlns:wps="http://schemas.microsoft.com/office/word/2010/wordprocessingShape" mc:Ignorable="w14 wp14">
-  <w:abstractNum w:abstractNumId="0">
+<w:numbering xmlns:wpc="http://schemas.microsoft.com/office/word/2010/wordprocessingCanvas" xmlns:cx="http://schemas.microsoft.com/office/drawing/2014/chartex" xmlns:cx1="http://schemas.microsoft.com/office/drawing/2015/9/8/chartex" xmlns:cx2="http://schemas.microsoft.com/office/drawing/2015/10/21/chartex" xmlns:mc="http://schemas.openxmlformats.org/markup-compatibility/2006" xmlns:o="urn:schemas-microsoft-com:office:office" xmlns:r="http://schemas.openxmlformats.org/officeDocument/2006/relationships" xmlns:m="http://schemas.openxmlformats.org/officeDocument/2006/math" xmlns:v="urn:schemas-microsoft-com:vml" xmlns:wp14="http://schemas.microsoft.com/office/word/2010/wordprocessingDrawing" xmlns:wp="http://schemas.openxmlformats.org/drawingml/2006/wordprocessingDrawing" xmlns:w10="urn:schemas-microsoft-com:office:word" xmlns:w="http://schemas.openxmlformats.org/wordprocessingml/2006/main" xmlns:w14="http://schemas.microsoft.com/office/word/2010/wordml" xmlns:w15="http://schemas.microsoft.com/office/word/2012/wordml" xmlns:w16se="http://schemas.microsoft.com/office/word/2015/wordml/symex" xmlns:wpg="http://schemas.microsoft.com/office/word/2010/wordprocessingGroup" xmlns:wpi="http://schemas.microsoft.com/office/word/2010/wordprocessingInk" xmlns:wne="http://schemas.microsoft.com/office/word/2006/wordml" xmlns:wps="http://schemas.microsoft.com/office/word/2010/wordprocessingShape" mc:Ignorable="w14 w15 w16se wp14">
+  <w:abstractNum w:abstractNumId="0" w15:restartNumberingAfterBreak="0">
     <w:nsid w:val="FFFFFF88"/>
     <w:multiLevelType w:val="singleLevel"/>
     <w:tmpl w:val="A92A620C"/>
@@ -4480,7 +3903,7 @@
       </w:rPr>
     </w:lvl>
   </w:abstractNum>
-  <w:abstractNum w:abstractNumId="1">
+  <w:abstractNum w:abstractNumId="1" w15:restartNumberingAfterBreak="0">
     <w:nsid w:val="FFFFFF89"/>
     <w:multiLevelType w:val="singleLevel"/>
     <w:tmpl w:val="271850F2"/>
@@ -4498,7 +3921,7 @@
       </w:pPr>
       <w:rPr>
         <w:rFonts w:ascii="Wingdings" w:hAnsi="Wingdings" w:hint="default"/>
-        <w:color w:val="C0504D" w:themeColor="accent2"/>
+        <w:color w:val="ED7D31" w:themeColor="accent2"/>
       </w:rPr>
     </w:lvl>
   </w:abstractNum>
@@ -4512,9 +3935,10 @@
 </file>
 
 <file path=word/glossary/settings.xml><?xml version="1.0" encoding="utf-8"?>
-<w:settings xmlns:mc="http://schemas.openxmlformats.org/markup-compatibility/2006" xmlns:o="urn:schemas-microsoft-com:office:office" xmlns:r="http://schemas.openxmlformats.org/officeDocument/2006/relationships" xmlns:m="http://schemas.openxmlformats.org/officeDocument/2006/math" xmlns:v="urn:schemas-microsoft-com:vml" xmlns:w10="urn:schemas-microsoft-com:office:word" xmlns:w="http://schemas.openxmlformats.org/wordprocessingml/2006/main" xmlns:w14="http://schemas.microsoft.com/office/word/2010/wordml" xmlns:sl="http://schemas.openxmlformats.org/schemaLibrary/2006/main" mc:Ignorable="w14">
+<w:settings xmlns:mc="http://schemas.openxmlformats.org/markup-compatibility/2006" xmlns:o="urn:schemas-microsoft-com:office:office" xmlns:r="http://schemas.openxmlformats.org/officeDocument/2006/relationships" xmlns:m="http://schemas.openxmlformats.org/officeDocument/2006/math" xmlns:v="urn:schemas-microsoft-com:vml" xmlns:w10="urn:schemas-microsoft-com:office:word" xmlns:w="http://schemas.openxmlformats.org/wordprocessingml/2006/main" xmlns:w14="http://schemas.microsoft.com/office/word/2010/wordml" xmlns:w15="http://schemas.microsoft.com/office/word/2012/wordml" xmlns:w16se="http://schemas.microsoft.com/office/word/2015/wordml/symex" xmlns:sl="http://schemas.openxmlformats.org/schemaLibrary/2006/main" mc:Ignorable="w14 w15 w16se">
   <w:view w:val="normal"/>
   <w:defaultTabStop w:val="720"/>
+  <w:hyphenationZone w:val="425"/>
   <w:characterSpacingControl w:val="doNotCompress"/>
   <w:compat>
     <w:useFELayout/>
@@ -4525,6 +3949,8 @@
   </w:compat>
   <w:rsids>
     <w:rsidRoot w:val="00EC17B7"/>
+    <w:rsid w:val="00326FC8"/>
+    <w:rsid w:val="00904E5C"/>
     <w:rsid w:val="00B31ADC"/>
     <w:rsid w:val="00EC17B7"/>
   </w:rsids>
@@ -4551,7 +3977,7 @@
 </file>
 
 <file path=word/glossary/styles.xml><?xml version="1.0" encoding="utf-8"?>
-<w:styles xmlns:mc="http://schemas.openxmlformats.org/markup-compatibility/2006" xmlns:r="http://schemas.openxmlformats.org/officeDocument/2006/relationships" xmlns:w="http://schemas.openxmlformats.org/wordprocessingml/2006/main" xmlns:w14="http://schemas.microsoft.com/office/word/2010/wordml" mc:Ignorable="w14">
+<w:styles xmlns:mc="http://schemas.openxmlformats.org/markup-compatibility/2006" xmlns:r="http://schemas.openxmlformats.org/officeDocument/2006/relationships" xmlns:w="http://schemas.openxmlformats.org/wordprocessingml/2006/main" xmlns:w14="http://schemas.microsoft.com/office/word/2010/wordml" xmlns:w15="http://schemas.microsoft.com/office/word/2012/wordml" xmlns:w16se="http://schemas.microsoft.com/office/word/2015/wordml/symex" mc:Ignorable="w14 w15 w16se">
   <w:docDefaults>
     <w:rPrDefault>
       <w:rPr>
@@ -4563,146 +3989,370 @@
     </w:rPrDefault>
     <w:pPrDefault/>
   </w:docDefaults>
-  <w:latentStyles w:defLockedState="0" w:defUIPriority="99" w:defSemiHidden="1" w:defUnhideWhenUsed="1" w:defQFormat="0" w:count="276">
-    <w:lsdException w:name="Normal" w:semiHidden="0" w:uiPriority="0" w:unhideWhenUsed="0" w:qFormat="1"/>
-    <w:lsdException w:name="heading 1" w:semiHidden="0" w:uiPriority="9" w:unhideWhenUsed="0" w:qFormat="1"/>
-    <w:lsdException w:name="heading 2" w:uiPriority="1" w:qFormat="1"/>
-    <w:lsdException w:name="heading 3" w:uiPriority="1" w:qFormat="1"/>
-    <w:lsdException w:name="heading 4" w:uiPriority="9" w:qFormat="1"/>
-    <w:lsdException w:name="heading 5" w:uiPriority="9" w:qFormat="1"/>
-    <w:lsdException w:name="heading 6" w:uiPriority="9" w:qFormat="1"/>
-    <w:lsdException w:name="heading 7" w:uiPriority="9" w:qFormat="1"/>
-    <w:lsdException w:name="heading 8" w:uiPriority="9" w:qFormat="1"/>
-    <w:lsdException w:name="heading 9" w:uiPriority="9" w:qFormat="1"/>
-    <w:lsdException w:name="toc 1" w:uiPriority="39"/>
-    <w:lsdException w:name="toc 2" w:uiPriority="39"/>
-    <w:lsdException w:name="toc 3" w:uiPriority="39"/>
-    <w:lsdException w:name="toc 4" w:uiPriority="39"/>
-    <w:lsdException w:name="toc 5" w:uiPriority="39"/>
-    <w:lsdException w:name="toc 6" w:uiPriority="39"/>
-    <w:lsdException w:name="toc 7" w:uiPriority="39"/>
-    <w:lsdException w:name="toc 8" w:uiPriority="39"/>
-    <w:lsdException w:name="toc 9" w:uiPriority="39"/>
-    <w:lsdException w:name="caption" w:uiPriority="35" w:qFormat="1"/>
-    <w:lsdException w:name="List Bullet" w:uiPriority="1" w:qFormat="1"/>
-    <w:lsdException w:name="List Number" w:uiPriority="1" w:qFormat="1"/>
-    <w:lsdException w:name="Title" w:semiHidden="0" w:uiPriority="10" w:unhideWhenUsed="0" w:qFormat="1"/>
-    <w:lsdException w:name="Default Paragraph Font" w:uiPriority="1"/>
-    <w:lsdException w:name="Subtitle" w:semiHidden="0" w:uiPriority="11" w:unhideWhenUsed="0" w:qFormat="1"/>
-    <w:lsdException w:name="Strong" w:semiHidden="0" w:uiPriority="22" w:unhideWhenUsed="0" w:qFormat="1"/>
-    <w:lsdException w:name="Emphasis" w:semiHidden="0" w:uiPriority="20" w:unhideWhenUsed="0" w:qFormat="1"/>
-    <w:lsdException w:name="Table Grid" w:semiHidden="0" w:uiPriority="59" w:unhideWhenUsed="0"/>
-    <w:lsdException w:name="Placeholder Text" w:unhideWhenUsed="0"/>
-    <w:lsdException w:name="No Spacing" w:semiHidden="0" w:uiPriority="1" w:unhideWhenUsed="0" w:qFormat="1"/>
-    <w:lsdException w:name="Light Shading" w:semiHidden="0" w:uiPriority="60" w:unhideWhenUsed="0"/>
-    <w:lsdException w:name="Light List" w:semiHidden="0" w:uiPriority="61" w:unhideWhenUsed="0"/>
-    <w:lsdException w:name="Light Grid" w:semiHidden="0" w:uiPriority="62" w:unhideWhenUsed="0"/>
-    <w:lsdException w:name="Medium Shading 1" w:semiHidden="0" w:uiPriority="63" w:unhideWhenUsed="0"/>
-    <w:lsdException w:name="Medium Shading 2" w:semiHidden="0" w:uiPriority="64" w:unhideWhenUsed="0"/>
-    <w:lsdException w:name="Medium List 1" w:semiHidden="0" w:uiPriority="65" w:unhideWhenUsed="0"/>
-    <w:lsdException w:name="Medium List 2" w:semiHidden="0" w:uiPriority="66" w:unhideWhenUsed="0"/>
-    <w:lsdException w:name="Medium Grid 1" w:semiHidden="0" w:uiPriority="67" w:unhideWhenUsed="0"/>
-    <w:lsdException w:name="Medium Grid 2" w:semiHidden="0" w:uiPriority="68" w:unhideWhenUsed="0"/>
-    <w:lsdException w:name="Medium Grid 3" w:semiHidden="0" w:uiPriority="69" w:unhideWhenUsed="0"/>
-    <w:lsdException w:name="Dark List" w:semiHidden="0" w:uiPriority="70" w:unhideWhenUsed="0"/>
-    <w:lsdException w:name="Colorful Shading" w:semiHidden="0" w:uiPriority="71" w:unhideWhenUsed="0"/>
-    <w:lsdException w:name="Colorful List" w:semiHidden="0" w:uiPriority="72" w:unhideWhenUsed="0"/>
-    <w:lsdException w:name="Colorful Grid" w:semiHidden="0" w:uiPriority="73" w:unhideWhenUsed="0"/>
-    <w:lsdException w:name="Light Shading Accent 1" w:semiHidden="0" w:uiPriority="60" w:unhideWhenUsed="0"/>
-    <w:lsdException w:name="Light List Accent 1" w:semiHidden="0" w:uiPriority="61" w:unhideWhenUsed="0"/>
-    <w:lsdException w:name="Light Grid Accent 1" w:semiHidden="0" w:uiPriority="62" w:unhideWhenUsed="0"/>
-    <w:lsdException w:name="Medium Shading 1 Accent 1" w:semiHidden="0" w:uiPriority="63" w:unhideWhenUsed="0"/>
-    <w:lsdException w:name="Medium Shading 2 Accent 1" w:semiHidden="0" w:uiPriority="64" w:unhideWhenUsed="0"/>
-    <w:lsdException w:name="Medium List 1 Accent 1" w:semiHidden="0" w:uiPriority="65" w:unhideWhenUsed="0"/>
-    <w:lsdException w:name="Revision" w:unhideWhenUsed="0"/>
-    <w:lsdException w:name="List Paragraph" w:semiHidden="0" w:uiPriority="34" w:unhideWhenUsed="0" w:qFormat="1"/>
-    <w:lsdException w:name="Quote" w:semiHidden="0" w:uiPriority="29" w:unhideWhenUsed="0" w:qFormat="1"/>
-    <w:lsdException w:name="Intense Quote" w:semiHidden="0" w:uiPriority="30" w:unhideWhenUsed="0" w:qFormat="1"/>
-    <w:lsdException w:name="Medium List 2 Accent 1" w:semiHidden="0" w:uiPriority="66" w:unhideWhenUsed="0"/>
-    <w:lsdException w:name="Medium Grid 1 Accent 1" w:semiHidden="0" w:uiPriority="67" w:unhideWhenUsed="0"/>
-    <w:lsdException w:name="Medium Grid 2 Accent 1" w:semiHidden="0" w:uiPriority="68" w:unhideWhenUsed="0"/>
-    <w:lsdException w:name="Medium Grid 3 Accent 1" w:semiHidden="0" w:uiPriority="69" w:unhideWhenUsed="0"/>
-    <w:lsdException w:name="Dark List Accent 1" w:semiHidden="0" w:uiPriority="70" w:unhideWhenUsed="0"/>
-    <w:lsdException w:name="Colorful Shading Accent 1" w:semiHidden="0" w:uiPriority="71" w:unhideWhenUsed="0"/>
-    <w:lsdException w:name="Colorful List Accent 1" w:semiHidden="0" w:uiPriority="72" w:unhideWhenUsed="0"/>
-    <w:lsdException w:name="Colorful Grid Accent 1" w:semiHidden="0" w:uiPriority="73" w:unhideWhenUsed="0"/>
-    <w:lsdException w:name="Light Shading Accent 2" w:semiHidden="0" w:uiPriority="60" w:unhideWhenUsed="0"/>
-    <w:lsdException w:name="Light List Accent 2" w:semiHidden="0" w:uiPriority="61" w:unhideWhenUsed="0"/>
-    <w:lsdException w:name="Light Grid Accent 2" w:semiHidden="0" w:uiPriority="62" w:unhideWhenUsed="0"/>
-    <w:lsdException w:name="Medium Shading 1 Accent 2" w:semiHidden="0" w:uiPriority="63" w:unhideWhenUsed="0"/>
-    <w:lsdException w:name="Medium Shading 2 Accent 2" w:semiHidden="0" w:uiPriority="64" w:unhideWhenUsed="0"/>
-    <w:lsdException w:name="Medium List 1 Accent 2" w:semiHidden="0" w:uiPriority="65" w:unhideWhenUsed="0"/>
-    <w:lsdException w:name="Medium List 2 Accent 2" w:semiHidden="0" w:uiPriority="66" w:unhideWhenUsed="0"/>
-    <w:lsdException w:name="Medium Grid 1 Accent 2" w:semiHidden="0" w:uiPriority="67" w:unhideWhenUsed="0"/>
-    <w:lsdException w:name="Medium Grid 2 Accent 2" w:semiHidden="0" w:uiPriority="68" w:unhideWhenUsed="0"/>
-    <w:lsdException w:name="Medium Grid 3 Accent 2" w:semiHidden="0" w:uiPriority="69" w:unhideWhenUsed="0"/>
-    <w:lsdException w:name="Dark List Accent 2" w:semiHidden="0" w:uiPriority="70" w:unhideWhenUsed="0"/>
-    <w:lsdException w:name="Colorful Shading Accent 2" w:semiHidden="0" w:uiPriority="71" w:unhideWhenUsed="0"/>
-    <w:lsdException w:name="Colorful List Accent 2" w:semiHidden="0" w:uiPriority="72" w:unhideWhenUsed="0"/>
-    <w:lsdException w:name="Colorful Grid Accent 2" w:semiHidden="0" w:uiPriority="73" w:unhideWhenUsed="0"/>
-    <w:lsdException w:name="Light Shading Accent 3" w:semiHidden="0" w:uiPriority="60" w:unhideWhenUsed="0"/>
-    <w:lsdException w:name="Light List Accent 3" w:semiHidden="0" w:uiPriority="61" w:unhideWhenUsed="0"/>
-    <w:lsdException w:name="Light Grid Accent 3" w:semiHidden="0" w:uiPriority="62" w:unhideWhenUsed="0"/>
-    <w:lsdException w:name="Medium Shading 1 Accent 3" w:semiHidden="0" w:uiPriority="63" w:unhideWhenUsed="0"/>
-    <w:lsdException w:name="Medium Shading 2 Accent 3" w:semiHidden="0" w:uiPriority="64" w:unhideWhenUsed="0"/>
-    <w:lsdException w:name="Medium List 1 Accent 3" w:semiHidden="0" w:uiPriority="65" w:unhideWhenUsed="0"/>
-    <w:lsdException w:name="Medium List 2 Accent 3" w:semiHidden="0" w:uiPriority="66" w:unhideWhenUsed="0"/>
-    <w:lsdException w:name="Medium Grid 1 Accent 3" w:semiHidden="0" w:uiPriority="67" w:unhideWhenUsed="0"/>
-    <w:lsdException w:name="Medium Grid 2 Accent 3" w:semiHidden="0" w:uiPriority="68" w:unhideWhenUsed="0"/>
-    <w:lsdException w:name="Medium Grid 3 Accent 3" w:semiHidden="0" w:uiPriority="69" w:unhideWhenUsed="0"/>
-    <w:lsdException w:name="Dark List Accent 3" w:semiHidden="0" w:uiPriority="70" w:unhideWhenUsed="0"/>
-    <w:lsdException w:name="Colorful Shading Accent 3" w:semiHidden="0" w:uiPriority="71" w:unhideWhenUsed="0"/>
-    <w:lsdException w:name="Colorful List Accent 3" w:semiHidden="0" w:uiPriority="72" w:unhideWhenUsed="0"/>
-    <w:lsdException w:name="Colorful Grid Accent 3" w:semiHidden="0" w:uiPriority="73" w:unhideWhenUsed="0"/>
-    <w:lsdException w:name="Light Shading Accent 4" w:semiHidden="0" w:uiPriority="60" w:unhideWhenUsed="0"/>
-    <w:lsdException w:name="Light List Accent 4" w:semiHidden="0" w:uiPriority="61" w:unhideWhenUsed="0"/>
-    <w:lsdException w:name="Light Grid Accent 4" w:semiHidden="0" w:uiPriority="62" w:unhideWhenUsed="0"/>
-    <w:lsdException w:name="Medium Shading 1 Accent 4" w:semiHidden="0" w:uiPriority="63" w:unhideWhenUsed="0"/>
-    <w:lsdException w:name="Medium Shading 2 Accent 4" w:semiHidden="0" w:uiPriority="64" w:unhideWhenUsed="0"/>
-    <w:lsdException w:name="Medium List 1 Accent 4" w:semiHidden="0" w:uiPriority="65" w:unhideWhenUsed="0"/>
-    <w:lsdException w:name="Medium List 2 Accent 4" w:semiHidden="0" w:uiPriority="66" w:unhideWhenUsed="0"/>
-    <w:lsdException w:name="Medium Grid 1 Accent 4" w:semiHidden="0" w:uiPriority="67" w:unhideWhenUsed="0"/>
-    <w:lsdException w:name="Medium Grid 2 Accent 4" w:semiHidden="0" w:uiPriority="68" w:unhideWhenUsed="0"/>
-    <w:lsdException w:name="Medium Grid 3 Accent 4" w:semiHidden="0" w:uiPriority="69" w:unhideWhenUsed="0"/>
-    <w:lsdException w:name="Dark List Accent 4" w:semiHidden="0" w:uiPriority="70" w:unhideWhenUsed="0"/>
-    <w:lsdException w:name="Colorful Shading Accent 4" w:semiHidden="0" w:uiPriority="71" w:unhideWhenUsed="0"/>
-    <w:lsdException w:name="Colorful List Accent 4" w:semiHidden="0" w:uiPriority="72" w:unhideWhenUsed="0"/>
-    <w:lsdException w:name="Colorful Grid Accent 4" w:semiHidden="0" w:uiPriority="73" w:unhideWhenUsed="0"/>
-    <w:lsdException w:name="Light Shading Accent 5" w:semiHidden="0" w:uiPriority="60" w:unhideWhenUsed="0"/>
-    <w:lsdException w:name="Light List Accent 5" w:semiHidden="0" w:uiPriority="61" w:unhideWhenUsed="0"/>
-    <w:lsdException w:name="Light Grid Accent 5" w:semiHidden="0" w:uiPriority="62" w:unhideWhenUsed="0"/>
-    <w:lsdException w:name="Medium Shading 1 Accent 5" w:semiHidden="0" w:uiPriority="63" w:unhideWhenUsed="0"/>
-    <w:lsdException w:name="Medium Shading 2 Accent 5" w:semiHidden="0" w:uiPriority="64" w:unhideWhenUsed="0"/>
-    <w:lsdException w:name="Medium List 1 Accent 5" w:semiHidden="0" w:uiPriority="65" w:unhideWhenUsed="0"/>
-    <w:lsdException w:name="Medium List 2 Accent 5" w:semiHidden="0" w:uiPriority="66" w:unhideWhenUsed="0"/>
-    <w:lsdException w:name="Medium Grid 1 Accent 5" w:semiHidden="0" w:uiPriority="67" w:unhideWhenUsed="0"/>
-    <w:lsdException w:name="Medium Grid 2 Accent 5" w:semiHidden="0" w:uiPriority="68" w:unhideWhenUsed="0"/>
-    <w:lsdException w:name="Medium Grid 3 Accent 5" w:semiHidden="0" w:uiPriority="69" w:unhideWhenUsed="0"/>
-    <w:lsdException w:name="Dark List Accent 5" w:semiHidden="0" w:uiPriority="70" w:unhideWhenUsed="0"/>
-    <w:lsdException w:name="Colorful Shading Accent 5" w:semiHidden="0" w:uiPriority="71" w:unhideWhenUsed="0"/>
-    <w:lsdException w:name="Colorful List Accent 5" w:semiHidden="0" w:uiPriority="72" w:unhideWhenUsed="0"/>
-    <w:lsdException w:name="Colorful Grid Accent 5" w:semiHidden="0" w:uiPriority="73" w:unhideWhenUsed="0"/>
-    <w:lsdException w:name="Light Shading Accent 6" w:semiHidden="0" w:uiPriority="60" w:unhideWhenUsed="0"/>
-    <w:lsdException w:name="Light List Accent 6" w:semiHidden="0" w:uiPriority="61" w:unhideWhenUsed="0"/>
-    <w:lsdException w:name="Light Grid Accent 6" w:semiHidden="0" w:uiPriority="62" w:unhideWhenUsed="0"/>
-    <w:lsdException w:name="Medium Shading 1 Accent 6" w:semiHidden="0" w:uiPriority="63" w:unhideWhenUsed="0"/>
-    <w:lsdException w:name="Medium Shading 2 Accent 6" w:semiHidden="0" w:uiPriority="64" w:unhideWhenUsed="0"/>
-    <w:lsdException w:name="Medium List 1 Accent 6" w:semiHidden="0" w:uiPriority="65" w:unhideWhenUsed="0"/>
-    <w:lsdException w:name="Medium List 2 Accent 6" w:semiHidden="0" w:uiPriority="66" w:unhideWhenUsed="0"/>
-    <w:lsdException w:name="Medium Grid 1 Accent 6" w:semiHidden="0" w:uiPriority="67" w:unhideWhenUsed="0"/>
-    <w:lsdException w:name="Medium Grid 2 Accent 6" w:semiHidden="0" w:uiPriority="68" w:unhideWhenUsed="0"/>
-    <w:lsdException w:name="Medium Grid 3 Accent 6" w:semiHidden="0" w:uiPriority="69" w:unhideWhenUsed="0"/>
-    <w:lsdException w:name="Dark List Accent 6" w:semiHidden="0" w:uiPriority="70" w:unhideWhenUsed="0"/>
-    <w:lsdException w:name="Colorful Shading Accent 6" w:semiHidden="0" w:uiPriority="71" w:unhideWhenUsed="0"/>
-    <w:lsdException w:name="Colorful List Accent 6" w:semiHidden="0" w:uiPriority="72" w:unhideWhenUsed="0"/>
-    <w:lsdException w:name="Colorful Grid Accent 6" w:semiHidden="0" w:uiPriority="73" w:unhideWhenUsed="0"/>
-    <w:lsdException w:name="Subtle Emphasis" w:semiHidden="0" w:uiPriority="19" w:unhideWhenUsed="0" w:qFormat="1"/>
-    <w:lsdException w:name="Intense Emphasis" w:semiHidden="0" w:uiPriority="21" w:unhideWhenUsed="0" w:qFormat="1"/>
-    <w:lsdException w:name="Subtle Reference" w:semiHidden="0" w:uiPriority="31" w:unhideWhenUsed="0" w:qFormat="1"/>
-    <w:lsdException w:name="Intense Reference" w:semiHidden="0" w:uiPriority="32" w:unhideWhenUsed="0" w:qFormat="1"/>
-    <w:lsdException w:name="Book Title" w:semiHidden="0" w:uiPriority="33" w:unhideWhenUsed="0" w:qFormat="1"/>
-    <w:lsdException w:name="Bibliography" w:uiPriority="37"/>
-    <w:lsdException w:name="TOC Heading" w:uiPriority="39" w:qFormat="1"/>
+  <w:latentStyles w:defLockedState="0" w:defUIPriority="99" w:defSemiHidden="0" w:defUnhideWhenUsed="0" w:defQFormat="0" w:count="372">
+    <w:lsdException w:name="Normal" w:uiPriority="0" w:qFormat="1"/>
+    <w:lsdException w:name="heading 1" w:uiPriority="9" w:qFormat="1"/>
+    <w:lsdException w:name="heading 2" w:semiHidden="1" w:uiPriority="1" w:unhideWhenUsed="1" w:qFormat="1"/>
+    <w:lsdException w:name="heading 3" w:semiHidden="1" w:uiPriority="1" w:unhideWhenUsed="1" w:qFormat="1"/>
+    <w:lsdException w:name="heading 4" w:semiHidden="1" w:uiPriority="9" w:unhideWhenUsed="1" w:qFormat="1"/>
+    <w:lsdException w:name="heading 5" w:semiHidden="1" w:uiPriority="9" w:unhideWhenUsed="1" w:qFormat="1"/>
+    <w:lsdException w:name="heading 6" w:semiHidden="1" w:uiPriority="9" w:unhideWhenUsed="1" w:qFormat="1"/>
+    <w:lsdException w:name="heading 7" w:semiHidden="1" w:uiPriority="9" w:unhideWhenUsed="1" w:qFormat="1"/>
+    <w:lsdException w:name="heading 8" w:semiHidden="1" w:uiPriority="9" w:unhideWhenUsed="1" w:qFormat="1"/>
+    <w:lsdException w:name="heading 9" w:semiHidden="1" w:uiPriority="9" w:unhideWhenUsed="1" w:qFormat="1"/>
+    <w:lsdException w:name="index 1" w:semiHidden="1" w:unhideWhenUsed="1"/>
+    <w:lsdException w:name="index 2" w:semiHidden="1" w:unhideWhenUsed="1"/>
+    <w:lsdException w:name="index 3" w:semiHidden="1" w:unhideWhenUsed="1"/>
+    <w:lsdException w:name="index 4" w:semiHidden="1" w:unhideWhenUsed="1"/>
+    <w:lsdException w:name="index 5" w:semiHidden="1" w:unhideWhenUsed="1"/>
+    <w:lsdException w:name="index 6" w:semiHidden="1" w:unhideWhenUsed="1"/>
+    <w:lsdException w:name="index 7" w:semiHidden="1" w:unhideWhenUsed="1"/>
+    <w:lsdException w:name="index 8" w:semiHidden="1" w:unhideWhenUsed="1"/>
+    <w:lsdException w:name="index 9" w:semiHidden="1" w:unhideWhenUsed="1"/>
+    <w:lsdException w:name="toc 1" w:semiHidden="1" w:uiPriority="39" w:unhideWhenUsed="1"/>
+    <w:lsdException w:name="toc 2" w:semiHidden="1" w:uiPriority="39" w:unhideWhenUsed="1"/>
+    <w:lsdException w:name="toc 3" w:semiHidden="1" w:uiPriority="39" w:unhideWhenUsed="1"/>
+    <w:lsdException w:name="toc 4" w:semiHidden="1" w:uiPriority="39" w:unhideWhenUsed="1"/>
+    <w:lsdException w:name="toc 5" w:semiHidden="1" w:uiPriority="39" w:unhideWhenUsed="1"/>
+    <w:lsdException w:name="toc 6" w:semiHidden="1" w:uiPriority="39" w:unhideWhenUsed="1"/>
+    <w:lsdException w:name="toc 7" w:semiHidden="1" w:uiPriority="39" w:unhideWhenUsed="1"/>
+    <w:lsdException w:name="toc 8" w:semiHidden="1" w:uiPriority="39" w:unhideWhenUsed="1"/>
+    <w:lsdException w:name="toc 9" w:semiHidden="1" w:uiPriority="39" w:unhideWhenUsed="1"/>
+    <w:lsdException w:name="Normal Indent" w:semiHidden="1" w:unhideWhenUsed="1"/>
+    <w:lsdException w:name="footnote text" w:semiHidden="1" w:unhideWhenUsed="1"/>
+    <w:lsdException w:name="annotation text" w:semiHidden="1" w:unhideWhenUsed="1"/>
+    <w:lsdException w:name="header" w:semiHidden="1" w:unhideWhenUsed="1"/>
+    <w:lsdException w:name="footer" w:semiHidden="1" w:unhideWhenUsed="1"/>
+    <w:lsdException w:name="index heading" w:semiHidden="1" w:unhideWhenUsed="1"/>
+    <w:lsdException w:name="caption" w:semiHidden="1" w:uiPriority="35" w:unhideWhenUsed="1" w:qFormat="1"/>
+    <w:lsdException w:name="table of figures" w:semiHidden="1" w:unhideWhenUsed="1"/>
+    <w:lsdException w:name="envelope address" w:semiHidden="1" w:unhideWhenUsed="1"/>
+    <w:lsdException w:name="envelope return" w:semiHidden="1" w:unhideWhenUsed="1"/>
+    <w:lsdException w:name="footnote reference" w:semiHidden="1" w:unhideWhenUsed="1"/>
+    <w:lsdException w:name="annotation reference" w:semiHidden="1" w:unhideWhenUsed="1"/>
+    <w:lsdException w:name="line number" w:semiHidden="1" w:unhideWhenUsed="1"/>
+    <w:lsdException w:name="page number" w:semiHidden="1" w:unhideWhenUsed="1"/>
+    <w:lsdException w:name="endnote reference" w:semiHidden="1" w:unhideWhenUsed="1"/>
+    <w:lsdException w:name="endnote text" w:semiHidden="1" w:unhideWhenUsed="1"/>
+    <w:lsdException w:name="table of authorities" w:semiHidden="1" w:unhideWhenUsed="1"/>
+    <w:lsdException w:name="macro" w:semiHidden="1" w:unhideWhenUsed="1"/>
+    <w:lsdException w:name="toa heading" w:semiHidden="1" w:unhideWhenUsed="1"/>
+    <w:lsdException w:name="List" w:semiHidden="1" w:unhideWhenUsed="1"/>
+    <w:lsdException w:name="List Bullet" w:semiHidden="1" w:uiPriority="1" w:unhideWhenUsed="1" w:qFormat="1"/>
+    <w:lsdException w:name="List Number" w:semiHidden="1" w:uiPriority="1" w:unhideWhenUsed="1" w:qFormat="1"/>
+    <w:lsdException w:name="List 2" w:semiHidden="1" w:unhideWhenUsed="1"/>
+    <w:lsdException w:name="List 3" w:semiHidden="1" w:unhideWhenUsed="1"/>
+    <w:lsdException w:name="List 4" w:semiHidden="1" w:unhideWhenUsed="1"/>
+    <w:lsdException w:name="List 5" w:semiHidden="1" w:unhideWhenUsed="1"/>
+    <w:lsdException w:name="List Bullet 2" w:semiHidden="1" w:unhideWhenUsed="1"/>
+    <w:lsdException w:name="List Bullet 3" w:semiHidden="1" w:unhideWhenUsed="1"/>
+    <w:lsdException w:name="List Bullet 4" w:semiHidden="1" w:unhideWhenUsed="1"/>
+    <w:lsdException w:name="List Bullet 5" w:semiHidden="1" w:unhideWhenUsed="1"/>
+    <w:lsdException w:name="List Number 2" w:semiHidden="1" w:unhideWhenUsed="1"/>
+    <w:lsdException w:name="List Number 3" w:semiHidden="1" w:unhideWhenUsed="1"/>
+    <w:lsdException w:name="List Number 4" w:semiHidden="1" w:unhideWhenUsed="1"/>
+    <w:lsdException w:name="List Number 5" w:semiHidden="1" w:unhideWhenUsed="1"/>
+    <w:lsdException w:name="Title" w:uiPriority="10" w:qFormat="1"/>
+    <w:lsdException w:name="Closing" w:semiHidden="1" w:unhideWhenUsed="1"/>
+    <w:lsdException w:name="Signature" w:semiHidden="1" w:unhideWhenUsed="1"/>
+    <w:lsdException w:name="Default Paragraph Font" w:semiHidden="1" w:uiPriority="1" w:unhideWhenUsed="1"/>
+    <w:lsdException w:name="Body Text" w:semiHidden="1" w:unhideWhenUsed="1"/>
+    <w:lsdException w:name="Body Text Indent" w:semiHidden="1" w:unhideWhenUsed="1"/>
+    <w:lsdException w:name="List Continue" w:semiHidden="1" w:unhideWhenUsed="1"/>
+    <w:lsdException w:name="List Continue 2" w:semiHidden="1" w:unhideWhenUsed="1"/>
+    <w:lsdException w:name="List Continue 3" w:semiHidden="1" w:unhideWhenUsed="1"/>
+    <w:lsdException w:name="List Continue 4" w:semiHidden="1" w:unhideWhenUsed="1"/>
+    <w:lsdException w:name="List Continue 5" w:semiHidden="1" w:unhideWhenUsed="1"/>
+    <w:lsdException w:name="Message Header" w:semiHidden="1" w:unhideWhenUsed="1"/>
+    <w:lsdException w:name="Subtitle" w:uiPriority="11" w:qFormat="1"/>
+    <w:lsdException w:name="Salutation" w:semiHidden="1" w:unhideWhenUsed="1"/>
+    <w:lsdException w:name="Date" w:semiHidden="1" w:unhideWhenUsed="1"/>
+    <w:lsdException w:name="Body Text First Indent" w:semiHidden="1" w:unhideWhenUsed="1"/>
+    <w:lsdException w:name="Body Text First Indent 2" w:semiHidden="1" w:unhideWhenUsed="1"/>
+    <w:lsdException w:name="Note Heading" w:semiHidden="1" w:unhideWhenUsed="1"/>
+    <w:lsdException w:name="Body Text 2" w:semiHidden="1" w:unhideWhenUsed="1"/>
+    <w:lsdException w:name="Body Text 3" w:semiHidden="1" w:unhideWhenUsed="1"/>
+    <w:lsdException w:name="Body Text Indent 2" w:semiHidden="1" w:unhideWhenUsed="1"/>
+    <w:lsdException w:name="Body Text Indent 3" w:semiHidden="1" w:unhideWhenUsed="1"/>
+    <w:lsdException w:name="Block Text" w:semiHidden="1" w:unhideWhenUsed="1"/>
+    <w:lsdException w:name="Hyperlink" w:semiHidden="1" w:unhideWhenUsed="1"/>
+    <w:lsdException w:name="FollowedHyperlink" w:semiHidden="1" w:unhideWhenUsed="1"/>
+    <w:lsdException w:name="Strong" w:uiPriority="22" w:qFormat="1"/>
+    <w:lsdException w:name="Emphasis" w:uiPriority="20" w:qFormat="1"/>
+    <w:lsdException w:name="Document Map" w:semiHidden="1" w:unhideWhenUsed="1"/>
+    <w:lsdException w:name="Plain Text" w:semiHidden="1" w:unhideWhenUsed="1"/>
+    <w:lsdException w:name="E-mail Signature" w:semiHidden="1" w:unhideWhenUsed="1"/>
+    <w:lsdException w:name="HTML Top of Form" w:semiHidden="1" w:unhideWhenUsed="1"/>
+    <w:lsdException w:name="HTML Bottom of Form" w:semiHidden="1" w:unhideWhenUsed="1"/>
+    <w:lsdException w:name="Normal (Web)" w:semiHidden="1" w:unhideWhenUsed="1"/>
+    <w:lsdException w:name="HTML Acronym" w:semiHidden="1" w:unhideWhenUsed="1"/>
+    <w:lsdException w:name="HTML Address" w:semiHidden="1" w:unhideWhenUsed="1"/>
+    <w:lsdException w:name="HTML Cite" w:semiHidden="1" w:unhideWhenUsed="1"/>
+    <w:lsdException w:name="HTML Code" w:semiHidden="1" w:unhideWhenUsed="1"/>
+    <w:lsdException w:name="HTML Definition" w:semiHidden="1" w:unhideWhenUsed="1"/>
+    <w:lsdException w:name="HTML Keyboard" w:semiHidden="1" w:unhideWhenUsed="1"/>
+    <w:lsdException w:name="HTML Preformatted" w:semiHidden="1" w:unhideWhenUsed="1"/>
+    <w:lsdException w:name="HTML Sample" w:semiHidden="1" w:unhideWhenUsed="1"/>
+    <w:lsdException w:name="HTML Typewriter" w:semiHidden="1" w:unhideWhenUsed="1"/>
+    <w:lsdException w:name="HTML Variable" w:semiHidden="1" w:unhideWhenUsed="1"/>
+    <w:lsdException w:name="Normal Table" w:semiHidden="1" w:unhideWhenUsed="1"/>
+    <w:lsdException w:name="annotation subject" w:semiHidden="1" w:unhideWhenUsed="1"/>
+    <w:lsdException w:name="No List" w:semiHidden="1" w:unhideWhenUsed="1"/>
+    <w:lsdException w:name="Outline List 1" w:semiHidden="1" w:unhideWhenUsed="1"/>
+    <w:lsdException w:name="Outline List 2" w:semiHidden="1" w:unhideWhenUsed="1"/>
+    <w:lsdException w:name="Outline List 3" w:semiHidden="1" w:unhideWhenUsed="1"/>
+    <w:lsdException w:name="Table Simple 1" w:semiHidden="1" w:unhideWhenUsed="1"/>
+    <w:lsdException w:name="Table Simple 2" w:semiHidden="1" w:unhideWhenUsed="1"/>
+    <w:lsdException w:name="Table Simple 3" w:semiHidden="1" w:unhideWhenUsed="1"/>
+    <w:lsdException w:name="Table Classic 1" w:semiHidden="1" w:unhideWhenUsed="1"/>
+    <w:lsdException w:name="Table Classic 2" w:semiHidden="1" w:unhideWhenUsed="1"/>
+    <w:lsdException w:name="Table Classic 3" w:semiHidden="1" w:unhideWhenUsed="1"/>
+    <w:lsdException w:name="Table Classic 4" w:semiHidden="1" w:unhideWhenUsed="1"/>
+    <w:lsdException w:name="Table Colorful 1" w:semiHidden="1" w:unhideWhenUsed="1"/>
+    <w:lsdException w:name="Table Colorful 2" w:semiHidden="1" w:unhideWhenUsed="1"/>
+    <w:lsdException w:name="Table Colorful 3" w:semiHidden="1" w:unhideWhenUsed="1"/>
+    <w:lsdException w:name="Table Columns 1" w:semiHidden="1" w:unhideWhenUsed="1"/>
+    <w:lsdException w:name="Table Columns 2" w:semiHidden="1" w:unhideWhenUsed="1"/>
+    <w:lsdException w:name="Table Columns 3" w:semiHidden="1" w:unhideWhenUsed="1"/>
+    <w:lsdException w:name="Table Columns 4" w:semiHidden="1" w:unhideWhenUsed="1"/>
+    <w:lsdException w:name="Table Columns 5" w:semiHidden="1" w:unhideWhenUsed="1"/>
+    <w:lsdException w:name="Table Grid 1" w:semiHidden="1" w:unhideWhenUsed="1"/>
+    <w:lsdException w:name="Table Grid 2" w:semiHidden="1" w:unhideWhenUsed="1"/>
+    <w:lsdException w:name="Table Grid 3" w:semiHidden="1" w:unhideWhenUsed="1"/>
+    <w:lsdException w:name="Table Grid 4" w:semiHidden="1" w:unhideWhenUsed="1"/>
+    <w:lsdException w:name="Table Grid 5" w:semiHidden="1" w:unhideWhenUsed="1"/>
+    <w:lsdException w:name="Table Grid 6" w:semiHidden="1" w:unhideWhenUsed="1"/>
+    <w:lsdException w:name="Table Grid 7" w:semiHidden="1" w:unhideWhenUsed="1"/>
+    <w:lsdException w:name="Table Grid 8" w:semiHidden="1" w:unhideWhenUsed="1"/>
+    <w:lsdException w:name="Table List 1" w:semiHidden="1" w:unhideWhenUsed="1"/>
+    <w:lsdException w:name="Table List 2" w:semiHidden="1" w:unhideWhenUsed="1"/>
+    <w:lsdException w:name="Table List 3" w:semiHidden="1" w:unhideWhenUsed="1"/>
+    <w:lsdException w:name="Table List 4" w:semiHidden="1" w:unhideWhenUsed="1"/>
+    <w:lsdException w:name="Table List 5" w:semiHidden="1" w:unhideWhenUsed="1"/>
+    <w:lsdException w:name="Table List 6" w:semiHidden="1" w:unhideWhenUsed="1"/>
+    <w:lsdException w:name="Table List 7" w:semiHidden="1" w:unhideWhenUsed="1"/>
+    <w:lsdException w:name="Table List 8" w:semiHidden="1" w:unhideWhenUsed="1"/>
+    <w:lsdException w:name="Table 3D effects 1" w:semiHidden="1" w:unhideWhenUsed="1"/>
+    <w:lsdException w:name="Table 3D effects 2" w:semiHidden="1" w:unhideWhenUsed="1"/>
+    <w:lsdException w:name="Table 3D effects 3" w:semiHidden="1" w:unhideWhenUsed="1"/>
+    <w:lsdException w:name="Table Contemporary" w:semiHidden="1" w:unhideWhenUsed="1"/>
+    <w:lsdException w:name="Table Elegant" w:semiHidden="1" w:unhideWhenUsed="1"/>
+    <w:lsdException w:name="Table Professional" w:semiHidden="1" w:unhideWhenUsed="1"/>
+    <w:lsdException w:name="Table Subtle 1" w:semiHidden="1" w:unhideWhenUsed="1"/>
+    <w:lsdException w:name="Table Subtle 2" w:semiHidden="1" w:unhideWhenUsed="1"/>
+    <w:lsdException w:name="Table Web 1" w:semiHidden="1" w:unhideWhenUsed="1"/>
+    <w:lsdException w:name="Table Web 2" w:semiHidden="1" w:unhideWhenUsed="1"/>
+    <w:lsdException w:name="Table Web 3" w:semiHidden="1" w:unhideWhenUsed="1"/>
+    <w:lsdException w:name="Balloon Text" w:semiHidden="1" w:unhideWhenUsed="1"/>
+    <w:lsdException w:name="Table Grid" w:uiPriority="59"/>
+    <w:lsdException w:name="Table Theme" w:semiHidden="1" w:unhideWhenUsed="1"/>
+    <w:lsdException w:name="Placeholder Text" w:semiHidden="1"/>
+    <w:lsdException w:name="No Spacing" w:uiPriority="1" w:qFormat="1"/>
+    <w:lsdException w:name="Light Shading" w:uiPriority="60"/>
+    <w:lsdException w:name="Light List" w:uiPriority="61"/>
+    <w:lsdException w:name="Light Grid" w:uiPriority="62"/>
+    <w:lsdException w:name="Medium Shading 1" w:uiPriority="63"/>
+    <w:lsdException w:name="Medium Shading 2" w:uiPriority="64"/>
+    <w:lsdException w:name="Medium List 1" w:uiPriority="65"/>
+    <w:lsdException w:name="Medium List 2" w:uiPriority="66"/>
+    <w:lsdException w:name="Medium Grid 1" w:uiPriority="67"/>
+    <w:lsdException w:name="Medium Grid 2" w:uiPriority="68"/>
+    <w:lsdException w:name="Medium Grid 3" w:uiPriority="69"/>
+    <w:lsdException w:name="Dark List" w:uiPriority="70"/>
+    <w:lsdException w:name="Colorful Shading" w:uiPriority="71"/>
+    <w:lsdException w:name="Colorful List" w:uiPriority="72"/>
+    <w:lsdException w:name="Colorful Grid" w:uiPriority="73"/>
+    <w:lsdException w:name="Light Shading Accent 1" w:uiPriority="60"/>
+    <w:lsdException w:name="Light List Accent 1" w:uiPriority="61"/>
+    <w:lsdException w:name="Light Grid Accent 1" w:uiPriority="62"/>
+    <w:lsdException w:name="Medium Shading 1 Accent 1" w:uiPriority="63"/>
+    <w:lsdException w:name="Medium Shading 2 Accent 1" w:uiPriority="64"/>
+    <w:lsdException w:name="Medium List 1 Accent 1" w:uiPriority="65"/>
+    <w:lsdException w:name="Revision" w:semiHidden="1"/>
+    <w:lsdException w:name="List Paragraph" w:uiPriority="34" w:qFormat="1"/>
+    <w:lsdException w:name="Quote" w:uiPriority="29" w:qFormat="1"/>
+    <w:lsdException w:name="Intense Quote" w:uiPriority="30" w:qFormat="1"/>
+    <w:lsdException w:name="Medium List 2 Accent 1" w:uiPriority="66"/>
+    <w:lsdException w:name="Medium Grid 1 Accent 1" w:uiPriority="67"/>
+    <w:lsdException w:name="Medium Grid 2 Accent 1" w:uiPriority="68"/>
+    <w:lsdException w:name="Medium Grid 3 Accent 1" w:uiPriority="69"/>
+    <w:lsdException w:name="Dark List Accent 1" w:uiPriority="70"/>
+    <w:lsdException w:name="Colorful Shading Accent 1" w:uiPriority="71"/>
+    <w:lsdException w:name="Colorful List Accent 1" w:uiPriority="72"/>
+    <w:lsdException w:name="Colorful Grid Accent 1" w:uiPriority="73"/>
+    <w:lsdException w:name="Light Shading Accent 2" w:uiPriority="60"/>
+    <w:lsdException w:name="Light List Accent 2" w:uiPriority="61"/>
+    <w:lsdException w:name="Light Grid Accent 2" w:uiPriority="62"/>
+    <w:lsdException w:name="Medium Shading 1 Accent 2" w:uiPriority="63"/>
+    <w:lsdException w:name="Medium Shading 2 Accent 2" w:uiPriority="64"/>
+    <w:lsdException w:name="Medium List 1 Accent 2" w:uiPriority="65"/>
+    <w:lsdException w:name="Medium List 2 Accent 2" w:uiPriority="66"/>
+    <w:lsdException w:name="Medium Grid 1 Accent 2" w:uiPriority="67"/>
+    <w:lsdException w:name="Medium Grid 2 Accent 2" w:uiPriority="68"/>
+    <w:lsdException w:name="Medium Grid 3 Accent 2" w:uiPriority="69"/>
+    <w:lsdException w:name="Dark List Accent 2" w:uiPriority="70"/>
+    <w:lsdException w:name="Colorful Shading Accent 2" w:uiPriority="71"/>
+    <w:lsdException w:name="Colorful List Accent 2" w:uiPriority="72"/>
+    <w:lsdException w:name="Colorful Grid Accent 2" w:uiPriority="73"/>
+    <w:lsdException w:name="Light Shading Accent 3" w:uiPriority="60"/>
+    <w:lsdException w:name="Light List Accent 3" w:uiPriority="61"/>
+    <w:lsdException w:name="Light Grid Accent 3" w:uiPriority="62"/>
+    <w:lsdException w:name="Medium Shading 1 Accent 3" w:uiPriority="63"/>
+    <w:lsdException w:name="Medium Shading 2 Accent 3" w:uiPriority="64"/>
+    <w:lsdException w:name="Medium List 1 Accent 3" w:uiPriority="65"/>
+    <w:lsdException w:name="Medium List 2 Accent 3" w:uiPriority="66"/>
+    <w:lsdException w:name="Medium Grid 1 Accent 3" w:uiPriority="67"/>
+    <w:lsdException w:name="Medium Grid 2 Accent 3" w:uiPriority="68"/>
+    <w:lsdException w:name="Medium Grid 3 Accent 3" w:uiPriority="69"/>
+    <w:lsdException w:name="Dark List Accent 3" w:uiPriority="70"/>
+    <w:lsdException w:name="Colorful Shading Accent 3" w:uiPriority="71"/>
+    <w:lsdException w:name="Colorful List Accent 3" w:uiPriority="72"/>
+    <w:lsdException w:name="Colorful Grid Accent 3" w:uiPriority="73"/>
+    <w:lsdException w:name="Light Shading Accent 4" w:uiPriority="60"/>
+    <w:lsdException w:name="Light List Accent 4" w:uiPriority="61"/>
+    <w:lsdException w:name="Light Grid Accent 4" w:uiPriority="62"/>
+    <w:lsdException w:name="Medium Shading 1 Accent 4" w:uiPriority="63"/>
+    <w:lsdException w:name="Medium Shading 2 Accent 4" w:uiPriority="64"/>
+    <w:lsdException w:name="Medium List 1 Accent 4" w:uiPriority="65"/>
+    <w:lsdException w:name="Medium List 2 Accent 4" w:uiPriority="66"/>
+    <w:lsdException w:name="Medium Grid 1 Accent 4" w:uiPriority="67"/>
+    <w:lsdException w:name="Medium Grid 2 Accent 4" w:uiPriority="68"/>
+    <w:lsdException w:name="Medium Grid 3 Accent 4" w:uiPriority="69"/>
+    <w:lsdException w:name="Dark List Accent 4" w:uiPriority="70"/>
+    <w:lsdException w:name="Colorful Shading Accent 4" w:uiPriority="71"/>
+    <w:lsdException w:name="Colorful List Accent 4" w:uiPriority="72"/>
+    <w:lsdException w:name="Colorful Grid Accent 4" w:uiPriority="73"/>
+    <w:lsdException w:name="Light Shading Accent 5" w:uiPriority="60"/>
+    <w:lsdException w:name="Light List Accent 5" w:uiPriority="61"/>
+    <w:lsdException w:name="Light Grid Accent 5" w:uiPriority="62"/>
+    <w:lsdException w:name="Medium Shading 1 Accent 5" w:uiPriority="63"/>
+    <w:lsdException w:name="Medium Shading 2 Accent 5" w:uiPriority="64"/>
+    <w:lsdException w:name="Medium List 1 Accent 5" w:uiPriority="65"/>
+    <w:lsdException w:name="Medium List 2 Accent 5" w:uiPriority="66"/>
+    <w:lsdException w:name="Medium Grid 1 Accent 5" w:uiPriority="67"/>
+    <w:lsdException w:name="Medium Grid 2 Accent 5" w:uiPriority="68"/>
+    <w:lsdException w:name="Medium Grid 3 Accent 5" w:uiPriority="69"/>
+    <w:lsdException w:name="Dark List Accent 5" w:uiPriority="70"/>
+    <w:lsdException w:name="Colorful Shading Accent 5" w:uiPriority="71"/>
+    <w:lsdException w:name="Colorful List Accent 5" w:uiPriority="72"/>
+    <w:lsdException w:name="Colorful Grid Accent 5" w:uiPriority="73"/>
+    <w:lsdException w:name="Light Shading Accent 6" w:uiPriority="60"/>
+    <w:lsdException w:name="Light List Accent 6" w:uiPriority="61"/>
+    <w:lsdException w:name="Light Grid Accent 6" w:uiPriority="62"/>
+    <w:lsdException w:name="Medium Shading 1 Accent 6" w:uiPriority="63"/>
+    <w:lsdException w:name="Medium Shading 2 Accent 6" w:uiPriority="64"/>
+    <w:lsdException w:name="Medium List 1 Accent 6" w:uiPriority="65"/>
+    <w:lsdException w:name="Medium List 2 Accent 6" w:uiPriority="66"/>
+    <w:lsdException w:name="Medium Grid 1 Accent 6" w:uiPriority="67"/>
+    <w:lsdException w:name="Medium Grid 2 Accent 6" w:uiPriority="68"/>
+    <w:lsdException w:name="Medium Grid 3 Accent 6" w:uiPriority="69"/>
+    <w:lsdException w:name="Dark List Accent 6" w:uiPriority="70"/>
+    <w:lsdException w:name="Colorful Shading Accent 6" w:uiPriority="71"/>
+    <w:lsdException w:name="Colorful List Accent 6" w:uiPriority="72"/>
+    <w:lsdException w:name="Colorful Grid Accent 6" w:uiPriority="73"/>
+    <w:lsdException w:name="Subtle Emphasis" w:uiPriority="19" w:qFormat="1"/>
+    <w:lsdException w:name="Intense Emphasis" w:uiPriority="21" w:qFormat="1"/>
+    <w:lsdException w:name="Subtle Reference" w:uiPriority="31" w:qFormat="1"/>
+    <w:lsdException w:name="Intense Reference" w:uiPriority="32" w:qFormat="1"/>
+    <w:lsdException w:name="Book Title" w:uiPriority="33" w:qFormat="1"/>
+    <w:lsdException w:name="Bibliography" w:semiHidden="1" w:uiPriority="37" w:unhideWhenUsed="1"/>
+    <w:lsdException w:name="TOC Heading" w:semiHidden="1" w:uiPriority="39" w:unhideWhenUsed="1" w:qFormat="1"/>
+    <w:lsdException w:name="Grid Table 4" w:uiPriority="49"/>
+    <w:lsdException w:name="Grid Table 5 Dark" w:uiPriority="50"/>
+    <w:lsdException w:name="Grid Table 6 Colorful" w:uiPriority="51"/>
+    <w:lsdException w:name="Grid Table 7 Colorful" w:uiPriority="52"/>
+    <w:lsdException w:name="Grid Table 1 Light Accent 1" w:uiPriority="46"/>
+    <w:lsdException w:name="Grid Table 2 Accent 1" w:uiPriority="47"/>
+    <w:lsdException w:name="Grid Table 3 Accent 1" w:uiPriority="48"/>
+    <w:lsdException w:name="Grid Table 4 Accent 1" w:uiPriority="49"/>
+    <w:lsdException w:name="Grid Table 5 Dark Accent 1" w:uiPriority="50"/>
+    <w:lsdException w:name="Grid Table 6 Colorful Accent 1" w:uiPriority="51"/>
+    <w:lsdException w:name="Grid Table 7 Colorful Accent 1" w:uiPriority="52"/>
+    <w:lsdException w:name="Grid Table 1 Light Accent 2" w:uiPriority="46"/>
+    <w:lsdException w:name="Grid Table 2 Accent 2" w:uiPriority="47"/>
+    <w:lsdException w:name="Grid Table 3 Accent 2" w:uiPriority="48"/>
+    <w:lsdException w:name="Grid Table 4 Accent 2" w:uiPriority="49"/>
+    <w:lsdException w:name="Grid Table 5 Dark Accent 2" w:uiPriority="50"/>
+    <w:lsdException w:name="Grid Table 6 Colorful Accent 2" w:uiPriority="51"/>
+    <w:lsdException w:name="Grid Table 7 Colorful Accent 2" w:uiPriority="52"/>
+    <w:lsdException w:name="Grid Table 1 Light Accent 3" w:uiPriority="46"/>
+    <w:lsdException w:name="Grid Table 2 Accent 3" w:uiPriority="47"/>
+    <w:lsdException w:name="Grid Table 3 Accent 3" w:uiPriority="48"/>
+    <w:lsdException w:name="Grid Table 4 Accent 3" w:uiPriority="49"/>
+    <w:lsdException w:name="Grid Table 5 Dark Accent 3" w:uiPriority="50"/>
+    <w:lsdException w:name="Grid Table 6 Colorful Accent 3" w:uiPriority="51"/>
+    <w:lsdException w:name="Grid Table 7 Colorful Accent 3" w:uiPriority="52"/>
+    <w:lsdException w:name="Grid Table 1 Light Accent 4" w:uiPriority="46"/>
+    <w:lsdException w:name="Grid Table 2 Accent 4" w:uiPriority="47"/>
+    <w:lsdException w:name="Grid Table 3 Accent 4" w:uiPriority="48"/>
+    <w:lsdException w:name="Grid Table 4 Accent 4" w:uiPriority="49"/>
+    <w:lsdException w:name="Grid Table 5 Dark Accent 4" w:uiPriority="50"/>
+    <w:lsdException w:name="Grid Table 6 Colorful Accent 4" w:uiPriority="51"/>
+    <w:lsdException w:name="Grid Table 7 Colorful Accent 4" w:uiPriority="52"/>
+    <w:lsdException w:name="Grid Table 1 Light Accent 5" w:uiPriority="46"/>
+    <w:lsdException w:name="Grid Table 2 Accent 5" w:uiPriority="47"/>
+    <w:lsdException w:name="Grid Table 3 Accent 5" w:uiPriority="48"/>
+    <w:lsdException w:name="Grid Table 4 Accent 5" w:uiPriority="49"/>
+    <w:lsdException w:name="Grid Table 5 Dark Accent 5" w:uiPriority="50"/>
+    <w:lsdException w:name="Grid Table 6 Colorful Accent 5" w:uiPriority="51"/>
+    <w:lsdException w:name="Grid Table 7 Colorful Accent 5" w:uiPriority="52"/>
+    <w:lsdException w:name="Grid Table 1 Light Accent 6" w:uiPriority="46"/>
+    <w:lsdException w:name="Grid Table 2 Accent 6" w:uiPriority="47"/>
+    <w:lsdException w:name="Grid Table 3 Accent 6" w:uiPriority="48"/>
+    <w:lsdException w:name="Grid Table 4 Accent 6" w:uiPriority="49"/>
+    <w:lsdException w:name="Grid Table 5 Dark Accent 6" w:uiPriority="50"/>
+    <w:lsdException w:name="Grid Table 6 Colorful Accent 6" w:uiPriority="51"/>
+    <w:lsdException w:name="Grid Table 7 Colorful Accent 6" w:uiPriority="52"/>
+    <w:lsdException w:name="List Table 1 Light" w:uiPriority="46"/>
+    <w:lsdException w:name="List Table 2" w:uiPriority="47"/>
+    <w:lsdException w:name="List Table 3" w:uiPriority="48"/>
+    <w:lsdException w:name="List Table 4" w:uiPriority="49"/>
+    <w:lsdException w:name="List Table 5 Dark" w:uiPriority="50"/>
+    <w:lsdException w:name="List Table 6 Colorful" w:uiPriority="51"/>
+    <w:lsdException w:name="List Table 7 Colorful" w:uiPriority="52"/>
+    <w:lsdException w:name="List Table 1 Light Accent 1" w:uiPriority="46"/>
+    <w:lsdException w:name="List Table 2 Accent 1" w:uiPriority="47"/>
+    <w:lsdException w:name="List Table 3 Accent 1" w:uiPriority="48"/>
+    <w:lsdException w:name="List Table 4 Accent 1" w:uiPriority="49"/>
+    <w:lsdException w:name="List Table 5 Dark Accent 1" w:uiPriority="50"/>
+    <w:lsdException w:name="List Table 6 Colorful Accent 1" w:uiPriority="51"/>
+    <w:lsdException w:name="List Table 7 Colorful Accent 1" w:uiPriority="52"/>
+    <w:lsdException w:name="List Table 1 Light Accent 2" w:uiPriority="46"/>
+    <w:lsdException w:name="List Table 2 Accent 2" w:uiPriority="47"/>
+    <w:lsdException w:name="List Table 3 Accent 2" w:uiPriority="48"/>
+    <w:lsdException w:name="List Table 4 Accent 2" w:uiPriority="49"/>
+    <w:lsdException w:name="List Table 5 Dark Accent 2" w:uiPriority="50"/>
+    <w:lsdException w:name="List Table 6 Colorful Accent 2" w:uiPriority="51"/>
+    <w:lsdException w:name="List Table 7 Colorful Accent 2" w:uiPriority="52"/>
+    <w:lsdException w:name="List Table 1 Light Accent 3" w:uiPriority="46"/>
+    <w:lsdException w:name="List Table 2 Accent 3" w:uiPriority="47"/>
+    <w:lsdException w:name="List Table 3 Accent 3" w:uiPriority="48"/>
+    <w:lsdException w:name="List Table 4 Accent 3" w:uiPriority="49"/>
+    <w:lsdException w:name="List Table 5 Dark Accent 3" w:uiPriority="50"/>
+    <w:lsdException w:name="List Table 6 Colorful Accent 3" w:uiPriority="51"/>
+    <w:lsdException w:name="List Table 7 Colorful Accent 3" w:uiPriority="52"/>
+    <w:lsdException w:name="List Table 1 Light Accent 4" w:uiPriority="46"/>
+    <w:lsdException w:name="List Table 2 Accent 4" w:uiPriority="47"/>
+    <w:lsdException w:name="List Table 3 Accent 4" w:uiPriority="48"/>
+    <w:lsdException w:name="List Table 4 Accent 4" w:uiPriority="49"/>
+    <w:lsdException w:name="List Table 5 Dark Accent 4" w:uiPriority="50"/>
+    <w:lsdException w:name="List Table 6 Colorful Accent 4" w:uiPriority="51"/>
+    <w:lsdException w:name="List Table 7 Colorful Accent 4" w:uiPriority="52"/>
+    <w:lsdException w:name="List Table 1 Light Accent 5" w:uiPriority="46"/>
+    <w:lsdException w:name="List Table 2 Accent 5" w:uiPriority="47"/>
+    <w:lsdException w:name="List Table 3 Accent 5" w:uiPriority="48"/>
+    <w:lsdException w:name="List Table 4 Accent 5" w:uiPriority="49"/>
+    <w:lsdException w:name="List Table 5 Dark Accent 5" w:uiPriority="50"/>
+    <w:lsdException w:name="List Table 6 Colorful Accent 5" w:uiPriority="51"/>
+    <w:lsdException w:name="List Table 7 Colorful Accent 5" w:uiPriority="52"/>
+    <w:lsdException w:name="List Table 1 Light Accent 6" w:uiPriority="46"/>
+    <w:lsdException w:name="List Table 2 Accent 6" w:uiPriority="47"/>
+    <w:lsdException w:name="List Table 3 Accent 6" w:uiPriority="48"/>
+    <w:lsdException w:name="List Table 4 Accent 6" w:uiPriority="49"/>
+    <w:lsdException w:name="List Table 5 Dark Accent 6" w:uiPriority="50"/>
+    <w:lsdException w:name="List Table 6 Colorful Accent 6" w:uiPriority="51"/>
+    <w:lsdException w:name="List Table 7 Colorful Accent 6" w:uiPriority="52"/>
+    <w:lsdException w:name="Mention" w:semiHidden="1" w:unhideWhenUsed="1"/>
   </w:latentStyles>
   <w:style w:type="paragraph" w:default="1" w:styleId="Normal">
     <w:name w:val="Normal"/>
@@ -4750,7 +4400,7 @@
     <w:rPr>
       <w:rFonts w:asciiTheme="majorHAnsi" w:eastAsiaTheme="majorEastAsia" w:hAnsiTheme="majorHAnsi" w:cstheme="majorBidi"/>
       <w:bCs/>
-      <w:color w:val="C0504D" w:themeColor="accent2"/>
+      <w:color w:val="ED7D31" w:themeColor="accent2"/>
       <w:lang w:eastAsia="en-US"/>
     </w:rPr>
   </w:style>
@@ -4815,7 +4465,7 @@
     <w:rPr>
       <w:rFonts w:asciiTheme="majorHAnsi" w:eastAsiaTheme="majorEastAsia" w:hAnsiTheme="majorHAnsi" w:cstheme="majorBidi"/>
       <w:bCs/>
-      <w:color w:val="C0504D" w:themeColor="accent2"/>
+      <w:color w:val="ED7D31" w:themeColor="accent2"/>
       <w:lang w:eastAsia="en-US"/>
     </w:rPr>
   </w:style>
@@ -4883,343 +4533,9 @@
 </w:styles>
 </file>
 
-<file path=word/glossary/stylesWithEffects.xml><?xml version="1.0" encoding="utf-8"?>
-<w:styles xmlns:wpc="http://schemas.microsoft.com/office/word/2010/wordprocessingCanvas" xmlns:mo="http://schemas.microsoft.com/office/mac/office/2008/main" xmlns:mc="http://schemas.openxmlformats.org/markup-compatibility/2006" xmlns:mv="urn:schemas-microsoft-com:mac:vml" xmlns:o="urn:schemas-microsoft-com:office:office" xmlns:r="http://schemas.openxmlformats.org/officeDocument/2006/relationships" xmlns:m="http://schemas.openxmlformats.org/officeDocument/2006/math" xmlns:v="urn:schemas-microsoft-com:vml" xmlns:wp14="http://schemas.microsoft.com/office/word/2010/wordprocessingDrawing" xmlns:wp="http://schemas.openxmlformats.org/drawingml/2006/wordprocessingDrawing" xmlns:w10="urn:schemas-microsoft-com:office:word" xmlns:w="http://schemas.openxmlformats.org/wordprocessingml/2006/main" xmlns:w14="http://schemas.microsoft.com/office/word/2010/wordml" xmlns:wpg="http://schemas.microsoft.com/office/word/2010/wordprocessingGroup" xmlns:wpi="http://schemas.microsoft.com/office/word/2010/wordprocessingInk" xmlns:wne="http://schemas.microsoft.com/office/word/2006/wordml" xmlns:wps="http://schemas.microsoft.com/office/word/2010/wordprocessingShape" mc:Ignorable="w14 wp14">
-  <w:docDefaults>
-    <w:rPrDefault>
-      <w:rPr>
-        <w:rFonts w:asciiTheme="minorHAnsi" w:eastAsiaTheme="minorEastAsia" w:hAnsiTheme="minorHAnsi" w:cstheme="minorBidi"/>
-        <w:sz w:val="24"/>
-        <w:szCs w:val="24"/>
-        <w:lang w:val="en-US" w:eastAsia="ja-JP" w:bidi="ar-SA"/>
-      </w:rPr>
-    </w:rPrDefault>
-    <w:pPrDefault/>
-  </w:docDefaults>
-  <w:latentStyles w:defLockedState="0" w:defUIPriority="99" w:defSemiHidden="1" w:defUnhideWhenUsed="1" w:defQFormat="0" w:count="276">
-    <w:lsdException w:name="Normal" w:semiHidden="0" w:uiPriority="0" w:unhideWhenUsed="0" w:qFormat="1"/>
-    <w:lsdException w:name="heading 1" w:semiHidden="0" w:uiPriority="9" w:unhideWhenUsed="0" w:qFormat="1"/>
-    <w:lsdException w:name="heading 2" w:uiPriority="1" w:qFormat="1"/>
-    <w:lsdException w:name="heading 3" w:uiPriority="1" w:qFormat="1"/>
-    <w:lsdException w:name="heading 4" w:uiPriority="9" w:qFormat="1"/>
-    <w:lsdException w:name="heading 5" w:uiPriority="9" w:qFormat="1"/>
-    <w:lsdException w:name="heading 6" w:uiPriority="9" w:qFormat="1"/>
-    <w:lsdException w:name="heading 7" w:uiPriority="9" w:qFormat="1"/>
-    <w:lsdException w:name="heading 8" w:uiPriority="9" w:qFormat="1"/>
-    <w:lsdException w:name="heading 9" w:uiPriority="9" w:qFormat="1"/>
-    <w:lsdException w:name="toc 1" w:uiPriority="39"/>
-    <w:lsdException w:name="toc 2" w:uiPriority="39"/>
-    <w:lsdException w:name="toc 3" w:uiPriority="39"/>
-    <w:lsdException w:name="toc 4" w:uiPriority="39"/>
-    <w:lsdException w:name="toc 5" w:uiPriority="39"/>
-    <w:lsdException w:name="toc 6" w:uiPriority="39"/>
-    <w:lsdException w:name="toc 7" w:uiPriority="39"/>
-    <w:lsdException w:name="toc 8" w:uiPriority="39"/>
-    <w:lsdException w:name="toc 9" w:uiPriority="39"/>
-    <w:lsdException w:name="caption" w:uiPriority="35" w:qFormat="1"/>
-    <w:lsdException w:name="List Bullet" w:uiPriority="1" w:qFormat="1"/>
-    <w:lsdException w:name="List Number" w:uiPriority="1" w:qFormat="1"/>
-    <w:lsdException w:name="Title" w:semiHidden="0" w:uiPriority="10" w:unhideWhenUsed="0" w:qFormat="1"/>
-    <w:lsdException w:name="Default Paragraph Font" w:uiPriority="1"/>
-    <w:lsdException w:name="Subtitle" w:semiHidden="0" w:uiPriority="11" w:unhideWhenUsed="0" w:qFormat="1"/>
-    <w:lsdException w:name="Strong" w:semiHidden="0" w:uiPriority="22" w:unhideWhenUsed="0" w:qFormat="1"/>
-    <w:lsdException w:name="Emphasis" w:semiHidden="0" w:uiPriority="20" w:unhideWhenUsed="0" w:qFormat="1"/>
-    <w:lsdException w:name="Table Grid" w:semiHidden="0" w:uiPriority="59" w:unhideWhenUsed="0"/>
-    <w:lsdException w:name="Placeholder Text" w:unhideWhenUsed="0"/>
-    <w:lsdException w:name="No Spacing" w:semiHidden="0" w:uiPriority="1" w:unhideWhenUsed="0" w:qFormat="1"/>
-    <w:lsdException w:name="Light Shading" w:semiHidden="0" w:uiPriority="60" w:unhideWhenUsed="0"/>
-    <w:lsdException w:name="Light List" w:semiHidden="0" w:uiPriority="61" w:unhideWhenUsed="0"/>
-    <w:lsdException w:name="Light Grid" w:semiHidden="0" w:uiPriority="62" w:unhideWhenUsed="0"/>
-    <w:lsdException w:name="Medium Shading 1" w:semiHidden="0" w:uiPriority="63" w:unhideWhenUsed="0"/>
-    <w:lsdException w:name="Medium Shading 2" w:semiHidden="0" w:uiPriority="64" w:unhideWhenUsed="0"/>
-    <w:lsdException w:name="Medium List 1" w:semiHidden="0" w:uiPriority="65" w:unhideWhenUsed="0"/>
-    <w:lsdException w:name="Medium List 2" w:semiHidden="0" w:uiPriority="66" w:unhideWhenUsed="0"/>
-    <w:lsdException w:name="Medium Grid 1" w:semiHidden="0" w:uiPriority="67" w:unhideWhenUsed="0"/>
-    <w:lsdException w:name="Medium Grid 2" w:semiHidden="0" w:uiPriority="68" w:unhideWhenUsed="0"/>
-    <w:lsdException w:name="Medium Grid 3" w:semiHidden="0" w:uiPriority="69" w:unhideWhenUsed="0"/>
-    <w:lsdException w:name="Dark List" w:semiHidden="0" w:uiPriority="70" w:unhideWhenUsed="0"/>
-    <w:lsdException w:name="Colorful Shading" w:semiHidden="0" w:uiPriority="71" w:unhideWhenUsed="0"/>
-    <w:lsdException w:name="Colorful List" w:semiHidden="0" w:uiPriority="72" w:unhideWhenUsed="0"/>
-    <w:lsdException w:name="Colorful Grid" w:semiHidden="0" w:uiPriority="73" w:unhideWhenUsed="0"/>
-    <w:lsdException w:name="Light Shading Accent 1" w:semiHidden="0" w:uiPriority="60" w:unhideWhenUsed="0"/>
-    <w:lsdException w:name="Light List Accent 1" w:semiHidden="0" w:uiPriority="61" w:unhideWhenUsed="0"/>
-    <w:lsdException w:name="Light Grid Accent 1" w:semiHidden="0" w:uiPriority="62" w:unhideWhenUsed="0"/>
-    <w:lsdException w:name="Medium Shading 1 Accent 1" w:semiHidden="0" w:uiPriority="63" w:unhideWhenUsed="0"/>
-    <w:lsdException w:name="Medium Shading 2 Accent 1" w:semiHidden="0" w:uiPriority="64" w:unhideWhenUsed="0"/>
-    <w:lsdException w:name="Medium List 1 Accent 1" w:semiHidden="0" w:uiPriority="65" w:unhideWhenUsed="0"/>
-    <w:lsdException w:name="Revision" w:unhideWhenUsed="0"/>
-    <w:lsdException w:name="List Paragraph" w:semiHidden="0" w:uiPriority="34" w:unhideWhenUsed="0" w:qFormat="1"/>
-    <w:lsdException w:name="Quote" w:semiHidden="0" w:uiPriority="29" w:unhideWhenUsed="0" w:qFormat="1"/>
-    <w:lsdException w:name="Intense Quote" w:semiHidden="0" w:uiPriority="30" w:unhideWhenUsed="0" w:qFormat="1"/>
-    <w:lsdException w:name="Medium List 2 Accent 1" w:semiHidden="0" w:uiPriority="66" w:unhideWhenUsed="0"/>
-    <w:lsdException w:name="Medium Grid 1 Accent 1" w:semiHidden="0" w:uiPriority="67" w:unhideWhenUsed="0"/>
-    <w:lsdException w:name="Medium Grid 2 Accent 1" w:semiHidden="0" w:uiPriority="68" w:unhideWhenUsed="0"/>
-    <w:lsdException w:name="Medium Grid 3 Accent 1" w:semiHidden="0" w:uiPriority="69" w:unhideWhenUsed="0"/>
-    <w:lsdException w:name="Dark List Accent 1" w:semiHidden="0" w:uiPriority="70" w:unhideWhenUsed="0"/>
-    <w:lsdException w:name="Colorful Shading Accent 1" w:semiHidden="0" w:uiPriority="71" w:unhideWhenUsed="0"/>
-    <w:lsdException w:name="Colorful List Accent 1" w:semiHidden="0" w:uiPriority="72" w:unhideWhenUsed="0"/>
-    <w:lsdException w:name="Colorful Grid Accent 1" w:semiHidden="0" w:uiPriority="73" w:unhideWhenUsed="0"/>
-    <w:lsdException w:name="Light Shading Accent 2" w:semiHidden="0" w:uiPriority="60" w:unhideWhenUsed="0"/>
-    <w:lsdException w:name="Light List Accent 2" w:semiHidden="0" w:uiPriority="61" w:unhideWhenUsed="0"/>
-    <w:lsdException w:name="Light Grid Accent 2" w:semiHidden="0" w:uiPriority="62" w:unhideWhenUsed="0"/>
-    <w:lsdException w:name="Medium Shading 1 Accent 2" w:semiHidden="0" w:uiPriority="63" w:unhideWhenUsed="0"/>
-    <w:lsdException w:name="Medium Shading 2 Accent 2" w:semiHidden="0" w:uiPriority="64" w:unhideWhenUsed="0"/>
-    <w:lsdException w:name="Medium List 1 Accent 2" w:semiHidden="0" w:uiPriority="65" w:unhideWhenUsed="0"/>
-    <w:lsdException w:name="Medium List 2 Accent 2" w:semiHidden="0" w:uiPriority="66" w:unhideWhenUsed="0"/>
-    <w:lsdException w:name="Medium Grid 1 Accent 2" w:semiHidden="0" w:uiPriority="67" w:unhideWhenUsed="0"/>
-    <w:lsdException w:name="Medium Grid 2 Accent 2" w:semiHidden="0" w:uiPriority="68" w:unhideWhenUsed="0"/>
-    <w:lsdException w:name="Medium Grid 3 Accent 2" w:semiHidden="0" w:uiPriority="69" w:unhideWhenUsed="0"/>
-    <w:lsdException w:name="Dark List Accent 2" w:semiHidden="0" w:uiPriority="70" w:unhideWhenUsed="0"/>
-    <w:lsdException w:name="Colorful Shading Accent 2" w:semiHidden="0" w:uiPriority="71" w:unhideWhenUsed="0"/>
-    <w:lsdException w:name="Colorful List Accent 2" w:semiHidden="0" w:uiPriority="72" w:unhideWhenUsed="0"/>
-    <w:lsdException w:name="Colorful Grid Accent 2" w:semiHidden="0" w:uiPriority="73" w:unhideWhenUsed="0"/>
-    <w:lsdException w:name="Light Shading Accent 3" w:semiHidden="0" w:uiPriority="60" w:unhideWhenUsed="0"/>
-    <w:lsdException w:name="Light List Accent 3" w:semiHidden="0" w:uiPriority="61" w:unhideWhenUsed="0"/>
-    <w:lsdException w:name="Light Grid Accent 3" w:semiHidden="0" w:uiPriority="62" w:unhideWhenUsed="0"/>
-    <w:lsdException w:name="Medium Shading 1 Accent 3" w:semiHidden="0" w:uiPriority="63" w:unhideWhenUsed="0"/>
-    <w:lsdException w:name="Medium Shading 2 Accent 3" w:semiHidden="0" w:uiPriority="64" w:unhideWhenUsed="0"/>
-    <w:lsdException w:name="Medium List 1 Accent 3" w:semiHidden="0" w:uiPriority="65" w:unhideWhenUsed="0"/>
-    <w:lsdException w:name="Medium List 2 Accent 3" w:semiHidden="0" w:uiPriority="66" w:unhideWhenUsed="0"/>
-    <w:lsdException w:name="Medium Grid 1 Accent 3" w:semiHidden="0" w:uiPriority="67" w:unhideWhenUsed="0"/>
-    <w:lsdException w:name="Medium Grid 2 Accent 3" w:semiHidden="0" w:uiPriority="68" w:unhideWhenUsed="0"/>
-    <w:lsdException w:name="Medium Grid 3 Accent 3" w:semiHidden="0" w:uiPriority="69" w:unhideWhenUsed="0"/>
-    <w:lsdException w:name="Dark List Accent 3" w:semiHidden="0" w:uiPriority="70" w:unhideWhenUsed="0"/>
-    <w:lsdException w:name="Colorful Shading Accent 3" w:semiHidden="0" w:uiPriority="71" w:unhideWhenUsed="0"/>
-    <w:lsdException w:name="Colorful List Accent 3" w:semiHidden="0" w:uiPriority="72" w:unhideWhenUsed="0"/>
-    <w:lsdException w:name="Colorful Grid Accent 3" w:semiHidden="0" w:uiPriority="73" w:unhideWhenUsed="0"/>
-    <w:lsdException w:name="Light Shading Accent 4" w:semiHidden="0" w:uiPriority="60" w:unhideWhenUsed="0"/>
-    <w:lsdException w:name="Light List Accent 4" w:semiHidden="0" w:uiPriority="61" w:unhideWhenUsed="0"/>
-    <w:lsdException w:name="Light Grid Accent 4" w:semiHidden="0" w:uiPriority="62" w:unhideWhenUsed="0"/>
-    <w:lsdException w:name="Medium Shading 1 Accent 4" w:semiHidden="0" w:uiPriority="63" w:unhideWhenUsed="0"/>
-    <w:lsdException w:name="Medium Shading 2 Accent 4" w:semiHidden="0" w:uiPriority="64" w:unhideWhenUsed="0"/>
-    <w:lsdException w:name="Medium List 1 Accent 4" w:semiHidden="0" w:uiPriority="65" w:unhideWhenUsed="0"/>
-    <w:lsdException w:name="Medium List 2 Accent 4" w:semiHidden="0" w:uiPriority="66" w:unhideWhenUsed="0"/>
-    <w:lsdException w:name="Medium Grid 1 Accent 4" w:semiHidden="0" w:uiPriority="67" w:unhideWhenUsed="0"/>
-    <w:lsdException w:name="Medium Grid 2 Accent 4" w:semiHidden="0" w:uiPriority="68" w:unhideWhenUsed="0"/>
-    <w:lsdException w:name="Medium Grid 3 Accent 4" w:semiHidden="0" w:uiPriority="69" w:unhideWhenUsed="0"/>
-    <w:lsdException w:name="Dark List Accent 4" w:semiHidden="0" w:uiPriority="70" w:unhideWhenUsed="0"/>
-    <w:lsdException w:name="Colorful Shading Accent 4" w:semiHidden="0" w:uiPriority="71" w:unhideWhenUsed="0"/>
-    <w:lsdException w:name="Colorful List Accent 4" w:semiHidden="0" w:uiPriority="72" w:unhideWhenUsed="0"/>
-    <w:lsdException w:name="Colorful Grid Accent 4" w:semiHidden="0" w:uiPriority="73" w:unhideWhenUsed="0"/>
-    <w:lsdException w:name="Light Shading Accent 5" w:semiHidden="0" w:uiPriority="60" w:unhideWhenUsed="0"/>
-    <w:lsdException w:name="Light List Accent 5" w:semiHidden="0" w:uiPriority="61" w:unhideWhenUsed="0"/>
-    <w:lsdException w:name="Light Grid Accent 5" w:semiHidden="0" w:uiPriority="62" w:unhideWhenUsed="0"/>
-    <w:lsdException w:name="Medium Shading 1 Accent 5" w:semiHidden="0" w:uiPriority="63" w:unhideWhenUsed="0"/>
-    <w:lsdException w:name="Medium Shading 2 Accent 5" w:semiHidden="0" w:uiPriority="64" w:unhideWhenUsed="0"/>
-    <w:lsdException w:name="Medium List 1 Accent 5" w:semiHidden="0" w:uiPriority="65" w:unhideWhenUsed="0"/>
-    <w:lsdException w:name="Medium List 2 Accent 5" w:semiHidden="0" w:uiPriority="66" w:unhideWhenUsed="0"/>
-    <w:lsdException w:name="Medium Grid 1 Accent 5" w:semiHidden="0" w:uiPriority="67" w:unhideWhenUsed="0"/>
-    <w:lsdException w:name="Medium Grid 2 Accent 5" w:semiHidden="0" w:uiPriority="68" w:unhideWhenUsed="0"/>
-    <w:lsdException w:name="Medium Grid 3 Accent 5" w:semiHidden="0" w:uiPriority="69" w:unhideWhenUsed="0"/>
-    <w:lsdException w:name="Dark List Accent 5" w:semiHidden="0" w:uiPriority="70" w:unhideWhenUsed="0"/>
-    <w:lsdException w:name="Colorful Shading Accent 5" w:semiHidden="0" w:uiPriority="71" w:unhideWhenUsed="0"/>
-    <w:lsdException w:name="Colorful List Accent 5" w:semiHidden="0" w:uiPriority="72" w:unhideWhenUsed="0"/>
-    <w:lsdException w:name="Colorful Grid Accent 5" w:semiHidden="0" w:uiPriority="73" w:unhideWhenUsed="0"/>
-    <w:lsdException w:name="Light Shading Accent 6" w:semiHidden="0" w:uiPriority="60" w:unhideWhenUsed="0"/>
-    <w:lsdException w:name="Light List Accent 6" w:semiHidden="0" w:uiPriority="61" w:unhideWhenUsed="0"/>
-    <w:lsdException w:name="Light Grid Accent 6" w:semiHidden="0" w:uiPriority="62" w:unhideWhenUsed="0"/>
-    <w:lsdException w:name="Medium Shading 1 Accent 6" w:semiHidden="0" w:uiPriority="63" w:unhideWhenUsed="0"/>
-    <w:lsdException w:name="Medium Shading 2 Accent 6" w:semiHidden="0" w:uiPriority="64" w:unhideWhenUsed="0"/>
-    <w:lsdException w:name="Medium List 1 Accent 6" w:semiHidden="0" w:uiPriority="65" w:unhideWhenUsed="0"/>
-    <w:lsdException w:name="Medium List 2 Accent 6" w:semiHidden="0" w:uiPriority="66" w:unhideWhenUsed="0"/>
-    <w:lsdException w:name="Medium Grid 1 Accent 6" w:semiHidden="0" w:uiPriority="67" w:unhideWhenUsed="0"/>
-    <w:lsdException w:name="Medium Grid 2 Accent 6" w:semiHidden="0" w:uiPriority="68" w:unhideWhenUsed="0"/>
-    <w:lsdException w:name="Medium Grid 3 Accent 6" w:semiHidden="0" w:uiPriority="69" w:unhideWhenUsed="0"/>
-    <w:lsdException w:name="Dark List Accent 6" w:semiHidden="0" w:uiPriority="70" w:unhideWhenUsed="0"/>
-    <w:lsdException w:name="Colorful Shading Accent 6" w:semiHidden="0" w:uiPriority="71" w:unhideWhenUsed="0"/>
-    <w:lsdException w:name="Colorful List Accent 6" w:semiHidden="0" w:uiPriority="72" w:unhideWhenUsed="0"/>
-    <w:lsdException w:name="Colorful Grid Accent 6" w:semiHidden="0" w:uiPriority="73" w:unhideWhenUsed="0"/>
-    <w:lsdException w:name="Subtle Emphasis" w:semiHidden="0" w:uiPriority="19" w:unhideWhenUsed="0" w:qFormat="1"/>
-    <w:lsdException w:name="Intense Emphasis" w:semiHidden="0" w:uiPriority="21" w:unhideWhenUsed="0" w:qFormat="1"/>
-    <w:lsdException w:name="Subtle Reference" w:semiHidden="0" w:uiPriority="31" w:unhideWhenUsed="0" w:qFormat="1"/>
-    <w:lsdException w:name="Intense Reference" w:semiHidden="0" w:uiPriority="32" w:unhideWhenUsed="0" w:qFormat="1"/>
-    <w:lsdException w:name="Book Title" w:semiHidden="0" w:uiPriority="33" w:unhideWhenUsed="0" w:qFormat="1"/>
-    <w:lsdException w:name="Bibliography" w:uiPriority="37"/>
-    <w:lsdException w:name="TOC Heading" w:uiPriority="39" w:qFormat="1"/>
-  </w:latentStyles>
-  <w:style w:type="paragraph" w:default="1" w:styleId="Normal">
-    <w:name w:val="Normal"/>
-    <w:qFormat/>
-  </w:style>
-  <w:style w:type="paragraph" w:styleId="Heading2">
-    <w:name w:val="heading 2"/>
-    <w:basedOn w:val="Normal"/>
-    <w:next w:val="Normal"/>
-    <w:link w:val="Heading2Char"/>
-    <w:uiPriority w:val="1"/>
-    <w:qFormat/>
-    <w:pPr>
-      <w:keepNext/>
-      <w:keepLines/>
-      <w:pBdr>
-        <w:bottom w:val="single" w:sz="2" w:space="14" w:color="BFBFBF" w:themeColor="background1" w:themeShade="BF"/>
-      </w:pBdr>
-      <w:spacing w:before="120" w:after="240" w:line="276" w:lineRule="auto"/>
-      <w:jc w:val="center"/>
-      <w:outlineLvl w:val="1"/>
-    </w:pPr>
-    <w:rPr>
-      <w:rFonts w:asciiTheme="majorHAnsi" w:eastAsiaTheme="majorEastAsia" w:hAnsiTheme="majorHAnsi" w:cstheme="majorBidi"/>
-      <w:bCs/>
-      <w:color w:val="000000" w:themeColor="text1"/>
-      <w:sz w:val="28"/>
-      <w:szCs w:val="26"/>
-      <w:lang w:eastAsia="en-US"/>
-    </w:rPr>
-  </w:style>
-  <w:style w:type="paragraph" w:styleId="Heading3">
-    <w:name w:val="heading 3"/>
-    <w:basedOn w:val="Normal"/>
-    <w:next w:val="Normal"/>
-    <w:link w:val="Heading3Char"/>
-    <w:uiPriority w:val="1"/>
-    <w:qFormat/>
-    <w:pPr>
-      <w:keepNext/>
-      <w:keepLines/>
-      <w:spacing w:before="280" w:line="276" w:lineRule="auto"/>
-      <w:outlineLvl w:val="2"/>
-    </w:pPr>
-    <w:rPr>
-      <w:rFonts w:asciiTheme="majorHAnsi" w:eastAsiaTheme="majorEastAsia" w:hAnsiTheme="majorHAnsi" w:cstheme="majorBidi"/>
-      <w:bCs/>
-      <w:color w:val="C0504D" w:themeColor="accent2"/>
-      <w:lang w:eastAsia="en-US"/>
-    </w:rPr>
-  </w:style>
-  <w:style w:type="character" w:default="1" w:styleId="DefaultParagraphFont">
-    <w:name w:val="Default Paragraph Font"/>
-    <w:uiPriority w:val="1"/>
-    <w:semiHidden/>
-    <w:unhideWhenUsed/>
-  </w:style>
-  <w:style w:type="table" w:default="1" w:styleId="TableNormal">
-    <w:name w:val="Normal Table"/>
-    <w:uiPriority w:val="99"/>
-    <w:semiHidden/>
-    <w:unhideWhenUsed/>
-    <w:tblPr>
-      <w:tblInd w:w="0" w:type="dxa"/>
-      <w:tblCellMar>
-        <w:top w:w="0" w:type="dxa"/>
-        <w:left w:w="108" w:type="dxa"/>
-        <w:bottom w:w="0" w:type="dxa"/>
-        <w:right w:w="108" w:type="dxa"/>
-      </w:tblCellMar>
-    </w:tblPr>
-  </w:style>
-  <w:style w:type="numbering" w:default="1" w:styleId="NoList">
-    <w:name w:val="No List"/>
-    <w:uiPriority w:val="99"/>
-    <w:semiHidden/>
-    <w:unhideWhenUsed/>
-  </w:style>
-  <w:style w:type="paragraph" w:customStyle="1" w:styleId="8161D78A2245384F9BBE55D25F303753">
-    <w:name w:val="8161D78A2245384F9BBE55D25F303753"/>
-  </w:style>
-  <w:style w:type="paragraph" w:customStyle="1" w:styleId="2CC8270B9AB42940A2BAE358F2CEB928">
-    <w:name w:val="2CC8270B9AB42940A2BAE358F2CEB928"/>
-  </w:style>
-  <w:style w:type="paragraph" w:customStyle="1" w:styleId="2D2D52241F137D40B7FA5B16012D964B">
-    <w:name w:val="2D2D52241F137D40B7FA5B16012D964B"/>
-  </w:style>
-  <w:style w:type="character" w:customStyle="1" w:styleId="Heading2Char">
-    <w:name w:val="Heading 2 Char"/>
-    <w:basedOn w:val="DefaultParagraphFont"/>
-    <w:link w:val="Heading2"/>
-    <w:uiPriority w:val="1"/>
-    <w:rPr>
-      <w:rFonts w:asciiTheme="majorHAnsi" w:eastAsiaTheme="majorEastAsia" w:hAnsiTheme="majorHAnsi" w:cstheme="majorBidi"/>
-      <w:bCs/>
-      <w:color w:val="000000" w:themeColor="text1"/>
-      <w:sz w:val="28"/>
-      <w:szCs w:val="26"/>
-      <w:lang w:eastAsia="en-US"/>
-    </w:rPr>
-  </w:style>
-  <w:style w:type="paragraph" w:customStyle="1" w:styleId="A3EFA0BA936C1747AA353103B1F1ED3F">
-    <w:name w:val="A3EFA0BA936C1747AA353103B1F1ED3F"/>
-  </w:style>
-  <w:style w:type="character" w:customStyle="1" w:styleId="Heading3Char">
-    <w:name w:val="Heading 3 Char"/>
-    <w:basedOn w:val="DefaultParagraphFont"/>
-    <w:link w:val="Heading3"/>
-    <w:uiPriority w:val="1"/>
-    <w:rPr>
-      <w:rFonts w:asciiTheme="majorHAnsi" w:eastAsiaTheme="majorEastAsia" w:hAnsiTheme="majorHAnsi" w:cstheme="majorBidi"/>
-      <w:bCs/>
-      <w:color w:val="C0504D" w:themeColor="accent2"/>
-      <w:lang w:eastAsia="en-US"/>
-    </w:rPr>
-  </w:style>
-  <w:style w:type="paragraph" w:styleId="ListBullet">
-    <w:name w:val="List Bullet"/>
-    <w:basedOn w:val="Normal"/>
-    <w:uiPriority w:val="1"/>
-    <w:qFormat/>
-    <w:pPr>
-      <w:numPr>
-        <w:numId w:val="1"/>
-      </w:numPr>
-      <w:spacing w:after="240" w:line="276" w:lineRule="auto"/>
-    </w:pPr>
-    <w:rPr>
-      <w:lang w:eastAsia="en-US"/>
-    </w:rPr>
-  </w:style>
-  <w:style w:type="paragraph" w:styleId="ListNumber">
-    <w:name w:val="List Number"/>
-    <w:basedOn w:val="Normal"/>
-    <w:uiPriority w:val="1"/>
-    <w:qFormat/>
-    <w:pPr>
-      <w:numPr>
-        <w:numId w:val="2"/>
-      </w:numPr>
-      <w:spacing w:after="240" w:line="276" w:lineRule="auto"/>
-    </w:pPr>
-    <w:rPr>
-      <w:lang w:eastAsia="en-US"/>
-    </w:rPr>
-  </w:style>
-  <w:style w:type="paragraph" w:customStyle="1" w:styleId="F1C29EBB683F7C409A1006A6806B023B">
-    <w:name w:val="F1C29EBB683F7C409A1006A6806B023B"/>
-  </w:style>
-  <w:style w:type="paragraph" w:customStyle="1" w:styleId="9024F69D8DD8AA41A090C49EB3EA18DF">
-    <w:name w:val="9024F69D8DD8AA41A090C49EB3EA18DF"/>
-    <w:rsid w:val="00EC17B7"/>
-  </w:style>
-  <w:style w:type="paragraph" w:customStyle="1" w:styleId="3333324A8F9C86429BC74609C32B1E21">
-    <w:name w:val="3333324A8F9C86429BC74609C32B1E21"/>
-    <w:rsid w:val="00EC17B7"/>
-  </w:style>
-  <w:style w:type="paragraph" w:customStyle="1" w:styleId="51C8468152FB2E4C9EE82CC746FB5553">
-    <w:name w:val="51C8468152FB2E4C9EE82CC746FB5553"/>
-    <w:rsid w:val="00EC17B7"/>
-  </w:style>
-  <w:style w:type="paragraph" w:customStyle="1" w:styleId="096B815AA826AF4AB1D023DA3564166C">
-    <w:name w:val="096B815AA826AF4AB1D023DA3564166C"/>
-    <w:rsid w:val="00EC17B7"/>
-  </w:style>
-  <w:style w:type="paragraph" w:customStyle="1" w:styleId="BDDDA983B33DCD41A8B0F5101C246E32">
-    <w:name w:val="BDDDA983B33DCD41A8B0F5101C246E32"/>
-    <w:rsid w:val="00EC17B7"/>
-  </w:style>
-  <w:style w:type="paragraph" w:customStyle="1" w:styleId="B4933E7E5C08A547AFC1C171988E6C4D">
-    <w:name w:val="B4933E7E5C08A547AFC1C171988E6C4D"/>
-    <w:rsid w:val="00EC17B7"/>
-  </w:style>
-  <w:style w:type="paragraph" w:customStyle="1" w:styleId="6497E73A40A0AF478B6EDEA9DE12AEC5">
-    <w:name w:val="6497E73A40A0AF478B6EDEA9DE12AEC5"/>
-    <w:rsid w:val="00EC17B7"/>
-  </w:style>
-</w:styles>
-</file>
-
 <file path=word/glossary/webSettings.xml><?xml version="1.0" encoding="utf-8"?>
-<w:webSettings xmlns:mc="http://schemas.openxmlformats.org/markup-compatibility/2006" xmlns:r="http://schemas.openxmlformats.org/officeDocument/2006/relationships" xmlns:w="http://schemas.openxmlformats.org/wordprocessingml/2006/main" xmlns:w14="http://schemas.microsoft.com/office/word/2010/wordml" mc:Ignorable="w14">
+<w:webSettings xmlns:mc="http://schemas.openxmlformats.org/markup-compatibility/2006" xmlns:r="http://schemas.openxmlformats.org/officeDocument/2006/relationships" xmlns:w="http://schemas.openxmlformats.org/wordprocessingml/2006/main" xmlns:w14="http://schemas.microsoft.com/office/word/2010/wordml" xmlns:w15="http://schemas.microsoft.com/office/word/2012/wordml" xmlns:w16se="http://schemas.microsoft.com/office/word/2015/wordml/symex" mc:Ignorable="w14 w15 w16se">
   <w:allowPNG/>
-  <w:doNotSaveAsSingleFile/>
 </w:webSettings>
 </file>
 
@@ -5602,7 +4918,7 @@
 </file>
 
 <file path=customXml/itemProps1.xml><?xml version="1.0" encoding="utf-8"?>
-<ds:datastoreItem xmlns:ds="http://schemas.openxmlformats.org/officeDocument/2006/customXml" ds:itemID="{5580425B-3274-C242-A279-6D671BAB4F4F}">
+<ds:datastoreItem xmlns:ds="http://schemas.openxmlformats.org/officeDocument/2006/customXml" ds:itemID="{8F6DB1D2-F913-4F3C-8438-C17EA0D20267}">
   <ds:schemaRefs>
     <ds:schemaRef ds:uri="http://schemas.openxmlformats.org/officeDocument/2006/bibliography"/>
   </ds:schemaRefs>

--- a/docs/Business Analysis.docx
+++ b/docs/Business Analysis.docx
@@ -438,7 +438,7 @@
               <w:cnfStyle w:val="000000010000" w:firstRow="0" w:lastRow="0" w:firstColumn="0" w:lastColumn="0" w:oddVBand="0" w:evenVBand="0" w:oddHBand="0" w:evenHBand="1" w:firstRowFirstColumn="0" w:firstRowLastColumn="0" w:lastRowFirstColumn="0" w:lastRowLastColumn="0"/>
             </w:pPr>
             <w:r>
-              <w:t>04</w:t>
+              <w:t>07</w:t>
             </w:r>
           </w:p>
         </w:tc>
@@ -640,11 +640,10 @@
               <w:cnfStyle w:val="000000010000" w:firstRow="0" w:lastRow="0" w:firstColumn="0" w:lastColumn="0" w:oddVBand="0" w:evenVBand="0" w:oddHBand="0" w:evenHBand="1" w:firstRowFirstColumn="0" w:firstRowLastColumn="0" w:lastRowFirstColumn="0" w:lastRowLastColumn="0"/>
             </w:pPr>
             <w:r>
-              <w:t>2016-03-0</w:t>
-            </w:r>
-            <w:r>
-              <w:t>9</w:t>
-            </w:r>
+              <w:t>2016-03-10</w:t>
+            </w:r>
+            <w:bookmarkStart w:id="0" w:name="_GoBack"/>
+            <w:bookmarkEnd w:id="0"/>
           </w:p>
         </w:tc>
       </w:tr>
@@ -1185,6 +1184,9 @@
               <w:jc w:val="center"/>
               <w:cnfStyle w:val="000000010000" w:firstRow="0" w:lastRow="0" w:firstColumn="0" w:lastColumn="0" w:oddVBand="0" w:evenVBand="0" w:oddHBand="0" w:evenHBand="1" w:firstRowFirstColumn="0" w:firstRowLastColumn="0" w:lastRowFirstColumn="0" w:lastRowLastColumn="0"/>
             </w:pPr>
+            <w:r>
+              <w:t>User stories</w:t>
+            </w:r>
           </w:p>
         </w:tc>
       </w:tr>
@@ -1207,6 +1209,12 @@
                 <w:b w:val="0"/>
               </w:rPr>
             </w:pPr>
+            <w:r>
+              <w:rPr>
+                <w:b w:val="0"/>
+              </w:rPr>
+              <w:t>06</w:t>
+            </w:r>
           </w:p>
         </w:tc>
         <w:tc>
@@ -1224,6 +1232,9 @@
               <w:jc w:val="center"/>
               <w:cnfStyle w:val="000000100000" w:firstRow="0" w:lastRow="0" w:firstColumn="0" w:lastColumn="0" w:oddVBand="0" w:evenVBand="0" w:oddHBand="1" w:evenHBand="0" w:firstRowFirstColumn="0" w:firstRowLastColumn="0" w:lastRowFirstColumn="0" w:lastRowLastColumn="0"/>
             </w:pPr>
+            <w:r>
+              <w:t>2016-03-10</w:t>
+            </w:r>
           </w:p>
         </w:tc>
         <w:tc>
@@ -1237,6 +1248,9 @@
               <w:jc w:val="center"/>
               <w:cnfStyle w:val="000000100000" w:firstRow="0" w:lastRow="0" w:firstColumn="0" w:lastColumn="0" w:oddVBand="0" w:evenVBand="0" w:oddHBand="1" w:evenHBand="0" w:firstRowFirstColumn="0" w:firstRowLastColumn="0" w:lastRowFirstColumn="0" w:lastRowLastColumn="0"/>
             </w:pPr>
+            <w:r>
+              <w:t>Michał Szklarski</w:t>
+            </w:r>
           </w:p>
         </w:tc>
         <w:tc>
@@ -1250,6 +1264,9 @@
               <w:jc w:val="center"/>
               <w:cnfStyle w:val="000000100000" w:firstRow="0" w:lastRow="0" w:firstColumn="0" w:lastColumn="0" w:oddVBand="0" w:evenVBand="0" w:oddHBand="1" w:evenHBand="0" w:firstRowFirstColumn="0" w:firstRowLastColumn="0" w:lastRowFirstColumn="0" w:lastRowLastColumn="0"/>
             </w:pPr>
+            <w:r>
+              <w:t>User stories fixes + conclusion</w:t>
+            </w:r>
           </w:p>
         </w:tc>
       </w:tr>
@@ -1272,6 +1289,12 @@
                 <w:b w:val="0"/>
               </w:rPr>
             </w:pPr>
+            <w:r>
+              <w:rPr>
+                <w:b w:val="0"/>
+              </w:rPr>
+              <w:t>07</w:t>
+            </w:r>
           </w:p>
         </w:tc>
         <w:tc>
@@ -1289,6 +1312,9 @@
               <w:jc w:val="center"/>
               <w:cnfStyle w:val="000000010000" w:firstRow="0" w:lastRow="0" w:firstColumn="0" w:lastColumn="0" w:oddVBand="0" w:evenVBand="0" w:oddHBand="0" w:evenHBand="1" w:firstRowFirstColumn="0" w:firstRowLastColumn="0" w:lastRowFirstColumn="0" w:lastRowLastColumn="0"/>
             </w:pPr>
+            <w:r>
+              <w:t>2016-03-10</w:t>
+            </w:r>
           </w:p>
         </w:tc>
         <w:tc>
@@ -1302,6 +1328,9 @@
               <w:jc w:val="center"/>
               <w:cnfStyle w:val="000000010000" w:firstRow="0" w:lastRow="0" w:firstColumn="0" w:lastColumn="0" w:oddVBand="0" w:evenVBand="0" w:oddHBand="0" w:evenHBand="1" w:firstRowFirstColumn="0" w:firstRowLastColumn="0" w:lastRowFirstColumn="0" w:lastRowLastColumn="0"/>
             </w:pPr>
+            <w:r>
+              <w:t>Michał Szklarski</w:t>
+            </w:r>
           </w:p>
         </w:tc>
         <w:tc>
@@ -1333,7 +1362,7 @@
         </w:sectPr>
       </w:pPr>
     </w:p>
-    <w:bookmarkStart w:id="0" w:name="_Toc261004492" w:displacedByCustomXml="next"/>
+    <w:bookmarkStart w:id="1" w:name="_Toc261004492" w:displacedByCustomXml="next"/>
     <w:sdt>
       <w:sdtPr>
         <w:alias w:val="Title"/>
@@ -1357,8 +1386,8 @@
         </w:p>
       </w:sdtContent>
     </w:sdt>
-    <w:bookmarkEnd w:id="0" w:displacedByCustomXml="prev"/>
-    <w:bookmarkStart w:id="1" w:name="_Toc261004493"/>
+    <w:bookmarkEnd w:id="1" w:displacedByCustomXml="prev"/>
+    <w:bookmarkStart w:id="2" w:name="_Toc261004493"/>
     <w:p>
       <w:pPr>
         <w:pStyle w:val="Heading2"/>
@@ -1384,7 +1413,7 @@
           </w:r>
         </w:sdtContent>
       </w:sdt>
-      <w:bookmarkEnd w:id="1"/>
+      <w:bookmarkEnd w:id="2"/>
     </w:p>
     <w:p>
       <w:pPr>
@@ -1542,7 +1571,85 @@
         <w:t xml:space="preserve"> – basis of requirement, single or complex sentence, usually articulated with everyday language of user, with little detail, but it’s open to interpretation. One user story describes one requirement of developed software</w:t>
       </w:r>
       <w:r>
-        <w:t xml:space="preserve">                                </w:t>
+        <w:t xml:space="preserve">    </w:t>
+      </w:r>
+    </w:p>
+    <w:p>
+      <w:r>
+        <w:tab/>
+      </w:r>
+      <w:r>
+        <w:rPr>
+          <w:u w:val="single"/>
+        </w:rPr>
+        <w:t>Generation</w:t>
+      </w:r>
+      <w:r>
+        <w:t xml:space="preserve"> – </w:t>
+      </w:r>
+      <w:r>
+        <w:t>current representation of cells and</w:t>
+      </w:r>
+      <w:r>
+        <w:t xml:space="preserve"> they</w:t>
+      </w:r>
+      <w:r>
+        <w:t xml:space="preserve"> state; can also represent a number – count of </w:t>
+      </w:r>
+      <w:r>
+        <w:t xml:space="preserve">cycles </w:t>
+      </w:r>
+      <w:r>
+        <w:t>from the start of simulation.</w:t>
+      </w:r>
+    </w:p>
+    <w:p>
+      <w:r>
+        <w:tab/>
+      </w:r>
+      <w:r>
+        <w:rPr>
+          <w:u w:val="single"/>
+        </w:rPr>
+        <w:t>Cycle</w:t>
+      </w:r>
+      <w:r>
+        <w:t xml:space="preserve"> </w:t>
+      </w:r>
+      <w:r>
+        <w:t>–</w:t>
+      </w:r>
+      <w:r>
+        <w:t xml:space="preserve"> </w:t>
+      </w:r>
+      <w:r>
+        <w:t>one run of applying the set of given rules on all cells in grid.</w:t>
+      </w:r>
+    </w:p>
+    <w:p>
+      <w:r>
+        <w:tab/>
+      </w:r>
+      <w:r>
+        <w:rPr>
+          <w:u w:val="single"/>
+        </w:rPr>
+        <w:t>Population</w:t>
+      </w:r>
+      <w:r>
+        <w:t xml:space="preserve"> </w:t>
+      </w:r>
+      <w:r>
+        <w:t>–</w:t>
+      </w:r>
+      <w:r>
+        <w:t xml:space="preserve"> </w:t>
+      </w:r>
+      <w:r>
+        <w:t>count of cells in current generation.</w:t>
+      </w:r>
+      <w:r>
+        <w:t xml:space="preserve">                           </w:t>
       </w:r>
       <w:r>
         <w:t xml:space="preserve">                             </w:t>
@@ -1562,47 +1669,453 @@
     </w:p>
     <w:p>
       <w:r>
+        <w:rPr>
+          <w:noProof/>
+          <w:lang w:val="pl-PL" w:eastAsia="pl-PL"/>
+        </w:rPr>
+        <w:drawing>
+          <wp:anchor distT="0" distB="0" distL="114300" distR="114300" simplePos="0" relativeHeight="251658240" behindDoc="0" locked="0" layoutInCell="1" allowOverlap="1" wp14:anchorId="422F8C56" wp14:editId="272C6013">
+            <wp:simplePos x="0" y="0"/>
+            <wp:positionH relativeFrom="column">
+              <wp:posOffset>2514600</wp:posOffset>
+            </wp:positionH>
+            <wp:positionV relativeFrom="paragraph">
+              <wp:posOffset>76200</wp:posOffset>
+            </wp:positionV>
+            <wp:extent cx="3421144" cy="1914525"/>
+            <wp:effectExtent l="0" t="0" r="8255" b="0"/>
+            <wp:wrapSquare wrapText="bothSides"/>
+            <wp:docPr id="1" name="Picture 1"/>
+            <wp:cNvGraphicFramePr>
+              <a:graphicFrameLocks xmlns:a="http://schemas.openxmlformats.org/drawingml/2006/main" noChangeAspect="1"/>
+            </wp:cNvGraphicFramePr>
+            <a:graphic xmlns:a="http://schemas.openxmlformats.org/drawingml/2006/main">
+              <a:graphicData uri="http://schemas.openxmlformats.org/drawingml/2006/picture">
+                <pic:pic xmlns:pic="http://schemas.openxmlformats.org/drawingml/2006/picture">
+                  <pic:nvPicPr>
+                    <pic:cNvPr id="1" name="97733aa3765eadd601e35ae9088cd05c.png"/>
+                    <pic:cNvPicPr/>
+                  </pic:nvPicPr>
+                  <pic:blipFill>
+                    <a:blip r:embed="rId10"/>
+                    <a:stretch>
+                      <a:fillRect/>
+                    </a:stretch>
+                  </pic:blipFill>
+                  <pic:spPr>
+                    <a:xfrm>
+                      <a:off x="0" y="0"/>
+                      <a:ext cx="3421144" cy="1914525"/>
+                    </a:xfrm>
+                    <a:prstGeom prst="rect">
+                      <a:avLst/>
+                    </a:prstGeom>
+                  </pic:spPr>
+                </pic:pic>
+              </a:graphicData>
+            </a:graphic>
+            <wp14:sizeRelH relativeFrom="page">
+              <wp14:pctWidth>0</wp14:pctWidth>
+            </wp14:sizeRelH>
+            <wp14:sizeRelV relativeFrom="page">
+              <wp14:pctHeight>0</wp14:pctHeight>
+            </wp14:sizeRelV>
+          </wp:anchor>
+        </w:drawing>
+      </w:r>
+      <w:r>
         <w:tab/>
         <w:t xml:space="preserve">Software developed on the basis of this document is called professionally a Cellular Automation. Generally speaking, it is a </w:t>
       </w:r>
       <w:r>
-        <w:t>computer program, that simulates a life of requested number of multi-state cells on a grid plane. Thus, main window should present that grid. Users are able to specify rules that indicate how cells will grow or die, in separate, chosen ways to do so.</w:t>
-      </w:r>
-      <w:bookmarkStart w:id="2" w:name="_GoBack"/>
-      <w:bookmarkEnd w:id="2"/>
+        <w:t>computer program, that simulates a life of requested number of multi-state cells</w:t>
+      </w:r>
+      <w:r>
+        <w:t xml:space="preserve"> population</w:t>
+      </w:r>
+      <w:r>
+        <w:t xml:space="preserve"> on a grid plane. </w:t>
+      </w:r>
+      <w:r>
+        <w:t xml:space="preserve">A good example of such program is, as an instance, software called </w:t>
+      </w:r>
+      <w:r>
+        <w:t xml:space="preserve">“Golly”, that is based on </w:t>
+      </w:r>
+      <w:r>
+        <w:t>Conway's Game of Life and other cellular automata</w:t>
+      </w:r>
+      <w:r>
+        <w:t xml:space="preserve">. </w:t>
+      </w:r>
     </w:p>
     <w:p>
       <w:pPr>
+        <w:ind w:firstLine="720"/>
+      </w:pPr>
+      <w:r>
+        <w:t xml:space="preserve">As there are many cellular automata following some different sets of rules, here user should define its own. </w:t>
+      </w:r>
+      <w:r>
+        <w:t xml:space="preserve">Thus, main window should present </w:t>
+      </w:r>
+      <w:r>
+        <w:t xml:space="preserve">such </w:t>
+      </w:r>
+      <w:r>
+        <w:t xml:space="preserve">grid. Users are able to specify </w:t>
+      </w:r>
+      <w:r>
+        <w:t xml:space="preserve">size of the grid (NxN dimensions), and of course </w:t>
+      </w:r>
+      <w:r>
+        <w:t>rules that indicate how cells will grow or die, in separate, chosen ways to do so.</w:t>
+      </w:r>
+      <w:r>
+        <w:t xml:space="preserve"> Neighborhood of any cell on this grid is strictly relative, as it only detects surrounding other cells. Rule sets are applied to given cell</w:t>
+      </w:r>
+      <w:r>
+        <w:t xml:space="preserve"> in generation</w:t>
+      </w:r>
+      <w:r>
+        <w:t xml:space="preserve"> by going from the top to the bottom of grid</w:t>
+      </w:r>
+      <w:r>
+        <w:t>, with defined number of cycles</w:t>
+      </w:r>
+      <w:r>
+        <w:t>.</w:t>
+      </w:r>
+    </w:p>
+    <w:p>
+      <w:pPr>
         <w:pStyle w:val="Heading3"/>
       </w:pPr>
       <w:r>
         <w:t>User stories</w:t>
+      </w:r>
+    </w:p>
+    <w:p>
+      <w:r>
+        <w:tab/>
+        <w:t>As described by the expected user of created software:</w:t>
+      </w:r>
+    </w:p>
+    <w:p>
+      <w:pPr>
+        <w:pStyle w:val="ListParagraph"/>
+        <w:numPr>
+          <w:ilvl w:val="0"/>
+          <w:numId w:val="5"/>
+        </w:numPr>
+      </w:pPr>
+      <w:r>
+        <w:t>As a user [of this project software] I want to have a main screen with grid of cells of size def</w:t>
+      </w:r>
+      <w:r>
+        <w:t>ined by me, before the start of simulation, because it is such simulation basis.</w:t>
+      </w:r>
+    </w:p>
+    <w:p>
+      <w:pPr>
+        <w:pStyle w:val="ListParagraph"/>
+        <w:numPr>
+          <w:ilvl w:val="0"/>
+          <w:numId w:val="5"/>
+        </w:numPr>
+      </w:pPr>
+      <w:r>
+        <w:lastRenderedPageBreak/>
+        <w:t>As a user I want to have a fast and most convenient way of placement of all important actions or buttons, so that I can focus mostly on simulation run, not searching for program options.</w:t>
+      </w:r>
+    </w:p>
+    <w:p>
+      <w:pPr>
+        <w:pStyle w:val="ListParagraph"/>
+        <w:numPr>
+          <w:ilvl w:val="0"/>
+          <w:numId w:val="5"/>
+        </w:numPr>
+      </w:pPr>
+      <w:r>
+        <w:t>As a user starting the simulation I want to have a way of removing previous simulation run from the grid, because I need a clear screen to start new one.</w:t>
+      </w:r>
+    </w:p>
+    <w:p>
+      <w:pPr>
+        <w:pStyle w:val="ListParagraph"/>
+        <w:numPr>
+          <w:ilvl w:val="0"/>
+          <w:numId w:val="5"/>
+        </w:numPr>
+      </w:pPr>
+      <w:r>
+        <w:t>As a user running the simulation I want to have a possibility to move through the grid using a mouse, so that I can customize the current view to my needs.</w:t>
+      </w:r>
+    </w:p>
+    <w:p>
+      <w:pPr>
+        <w:pStyle w:val="ListParagraph"/>
+        <w:numPr>
+          <w:ilvl w:val="0"/>
+          <w:numId w:val="5"/>
+        </w:numPr>
+      </w:pPr>
+      <w:r>
+        <w:t>As a user running the simulation I want the one, defined by me beforehand, set of rules to be applied on whole grid simultaneously, so that I can observe fluent changes in the full system.</w:t>
+      </w:r>
+    </w:p>
+    <w:p>
+      <w:pPr>
+        <w:pStyle w:val="ListParagraph"/>
+        <w:numPr>
+          <w:ilvl w:val="0"/>
+          <w:numId w:val="5"/>
+        </w:numPr>
+      </w:pPr>
+      <w:r>
+        <w:t>As a user I want to have the possibility to zoom in and zoom out the grid, so that I can inspect selected cell groups with convenience.</w:t>
+      </w:r>
+    </w:p>
+    <w:p>
+      <w:pPr>
+        <w:pStyle w:val="ListParagraph"/>
+        <w:numPr>
+          <w:ilvl w:val="0"/>
+          <w:numId w:val="5"/>
+        </w:numPr>
+      </w:pPr>
+      <w:r>
+        <w:t>As a user I want to have</w:t>
+      </w:r>
+      <w:r>
+        <w:t xml:space="preserve"> displayed short s</w:t>
+      </w:r>
+      <w:r>
+        <w:t>tatistics</w:t>
+      </w:r>
+      <w:r>
+        <w:t xml:space="preserve"> about current simulation run</w:t>
+      </w:r>
+      <w:r>
+        <w:t xml:space="preserve"> which should contain generation number, population count and scale (zoom) level, so that I can view this data at any point and compare it with visual output.</w:t>
+      </w:r>
+    </w:p>
+    <w:p>
+      <w:pPr>
+        <w:pStyle w:val="ListParagraph"/>
+        <w:numPr>
+          <w:ilvl w:val="0"/>
+          <w:numId w:val="5"/>
+        </w:numPr>
+      </w:pPr>
+      <w:r>
+        <w:t>As a user I want to have cells in three states – dead, alive, and empty, colored properly: red, dark green, white, so that I can introduce diversity in simulation and distinguish them.</w:t>
+      </w:r>
+    </w:p>
+    <w:p>
+      <w:pPr>
+        <w:pStyle w:val="ListParagraph"/>
+        <w:numPr>
+          <w:ilvl w:val="0"/>
+          <w:numId w:val="5"/>
+        </w:numPr>
+      </w:pPr>
+      <w:r>
+        <w:t>As a user I want to run the simulation at any moment, pause it, or stop, so that I can observe generation in any cycle.</w:t>
+      </w:r>
+    </w:p>
+    <w:p>
+      <w:pPr>
+        <w:pStyle w:val="ListParagraph"/>
+        <w:numPr>
+          <w:ilvl w:val="0"/>
+          <w:numId w:val="5"/>
+        </w:numPr>
+      </w:pPr>
+      <w:r>
+        <w:t>As a user</w:t>
+      </w:r>
+      <w:r>
+        <w:t xml:space="preserve"> running the simulation</w:t>
+      </w:r>
+      <w:r>
+        <w:t xml:space="preserve"> I want to have the possibility of defining total count of cycles after which simulation will stop, because I want to</w:t>
+      </w:r>
+      <w:r>
+        <w:t xml:space="preserve"> observe grid after such number of cycles specified by me and</w:t>
+      </w:r>
+      <w:r>
+        <w:t xml:space="preserve"> run only strict, partial simulations.</w:t>
+      </w:r>
+    </w:p>
+    <w:p>
+      <w:pPr>
+        <w:pStyle w:val="ListParagraph"/>
+        <w:numPr>
+          <w:ilvl w:val="0"/>
+          <w:numId w:val="5"/>
+        </w:numPr>
+      </w:pPr>
+      <w:r>
+        <w:t>As a user I want to define neighborhood of any cell to</w:t>
+      </w:r>
+      <w:r>
+        <w:t xml:space="preserve"> fixed number of</w:t>
+      </w:r>
+      <w:r>
+        <w:t xml:space="preserve"> 24 surrounding cells, because that suits my needs at best, along with simulation ideas.</w:t>
+      </w:r>
+    </w:p>
+    <w:p>
+      <w:pPr>
+        <w:pStyle w:val="ListParagraph"/>
+        <w:numPr>
+          <w:ilvl w:val="0"/>
+          <w:numId w:val="5"/>
+        </w:numPr>
+      </w:pPr>
+      <w:r>
+        <w:t>As a user observing the simulation I want to always have a possibility to observe whole population of cells, so that I can perform observations on full system.</w:t>
+      </w:r>
+    </w:p>
+    <w:p>
+      <w:pPr>
+        <w:pStyle w:val="ListParagraph"/>
+        <w:numPr>
+          <w:ilvl w:val="0"/>
+          <w:numId w:val="5"/>
+        </w:numPr>
+      </w:pPr>
+      <w:r>
+        <w:t>As a user</w:t>
+      </w:r>
+      <w:r>
+        <w:t xml:space="preserve"> defining simulation details</w:t>
+      </w:r>
+      <w:r>
+        <w:t xml:space="preserve"> I want to have predefined initial suite of rules with examples</w:t>
+      </w:r>
+      <w:r>
+        <w:t xml:space="preserve"> of starting state</w:t>
+      </w:r>
+      <w:r>
+        <w:t xml:space="preserve"> (partially filled grids of cells in various states)</w:t>
+      </w:r>
+      <w:r>
+        <w:t xml:space="preserve"> in the program on how the cell will react to various situations during simulation run, because </w:t>
+      </w:r>
+      <w:r>
+        <w:t>this will allow me to perform quick simulation runs.</w:t>
+      </w:r>
+    </w:p>
+    <w:p>
+      <w:pPr>
+        <w:pStyle w:val="ListParagraph"/>
+        <w:numPr>
+          <w:ilvl w:val="0"/>
+          <w:numId w:val="5"/>
+        </w:numPr>
+      </w:pPr>
+      <w:r>
+        <w:t xml:space="preserve">As a </w:t>
+      </w:r>
+      <w:r>
+        <w:t xml:space="preserve">user defining simulation details </w:t>
+      </w:r>
+      <w:r>
+        <w:t>I want to introduce my own rules</w:t>
+      </w:r>
+      <w:r>
+        <w:t xml:space="preserve"> </w:t>
+      </w:r>
+      <w:r>
+        <w:t xml:space="preserve">with examples </w:t>
+      </w:r>
+      <w:r>
+        <w:t xml:space="preserve">using some kind of editor </w:t>
+      </w:r>
+      <w:r>
+        <w:t>in the program on how the cell will react to various situations during simulation run</w:t>
+      </w:r>
+      <w:r>
+        <w:t>, in a most convenient and representative way for me, because it will allow me to fully manipulate the simulation execution.</w:t>
+      </w:r>
+    </w:p>
+    <w:p>
+      <w:pPr>
+        <w:pStyle w:val="ListParagraph"/>
+        <w:numPr>
+          <w:ilvl w:val="0"/>
+          <w:numId w:val="5"/>
+        </w:numPr>
+      </w:pPr>
+      <w:r>
+        <w:lastRenderedPageBreak/>
+        <w:t xml:space="preserve">As a user defining simulation details I want the editor of custom rules to have mechanism that will resolve contradicting rules, and warns me about them, so that I cannot create </w:t>
+      </w:r>
+      <w:r>
+        <w:t>nonsense or irrelevant systems.</w:t>
+      </w:r>
+    </w:p>
+    <w:p>
+      <w:pPr>
+        <w:pStyle w:val="ListParagraph"/>
+        <w:numPr>
+          <w:ilvl w:val="0"/>
+          <w:numId w:val="5"/>
+        </w:numPr>
+      </w:pPr>
+      <w:r>
+        <w:t xml:space="preserve">As a user running the simulation I want to have a possibility to dynamically change the set of rules on how a single cell react to its neighbors, because I want the program </w:t>
+      </w:r>
+      <w:r>
+        <w:t xml:space="preserve">and simulation </w:t>
+      </w:r>
+      <w:r>
+        <w:t>to be more flexible.</w:t>
+      </w:r>
+    </w:p>
+    <w:p>
+      <w:pPr>
+        <w:pStyle w:val="Heading3"/>
+      </w:pPr>
+      <w:r>
+        <w:t>Supplements</w:t>
+      </w:r>
+    </w:p>
+    <w:p>
+      <w:pPr>
+        <w:pStyle w:val="Heading4"/>
+      </w:pPr>
+      <w:r>
+        <w:t>Non-functional requirements</w:t>
       </w:r>
     </w:p>
     <w:p/>
     <w:p>
       <w:pPr>
-        <w:pStyle w:val="Heading3"/>
-      </w:pPr>
-      <w:r>
-        <w:t>Supplements</w:t>
-      </w:r>
-    </w:p>
-    <w:p>
-      <w:pPr>
         <w:pStyle w:val="Heading4"/>
       </w:pPr>
       <w:r>
-        <w:t>Non-functional requirements</w:t>
+        <w:t>Graphical User Interface description</w:t>
       </w:r>
     </w:p>
     <w:p/>
     <w:p>
       <w:pPr>
-        <w:pStyle w:val="Heading4"/>
-      </w:pPr>
-      <w:r>
-        <w:t>Graphical User Interface description</w:t>
+        <w:pStyle w:val="Heading3"/>
+      </w:pPr>
+      <w:r>
+        <w:t>Conclusion</w:t>
+      </w:r>
+    </w:p>
+    <w:p>
+      <w:r>
+        <w:tab/>
+      </w:r>
+      <w:r>
+        <w:t>As described in this document, business requirements model and analysis is done. Following remaining part is to prepare technical documentation, that will allow to determine general overview and details of implementation for such cellular automaton simulation software. All points considered here should be easily translatable into technical language of specific requirements. From there, development process can finally and properly move on into implementation phase, which is most important in every such project.</w:t>
       </w:r>
     </w:p>
     <w:p/>
@@ -1610,26 +2123,12 @@
       <w:pPr>
         <w:pStyle w:val="Heading3"/>
       </w:pPr>
-      <w:r>
-        <w:t>Conclusion</w:t>
-      </w:r>
-    </w:p>
-    <w:p>
-      <w:pPr>
-        <w:pStyle w:val="Heading3"/>
-      </w:pPr>
-    </w:p>
-    <w:p/>
-    <w:p>
-      <w:pPr>
-        <w:pStyle w:val="Heading3"/>
-      </w:pPr>
     </w:p>
     <w:sectPr>
-      <w:headerReference w:type="default" r:id="rId10"/>
-      <w:footerReference w:type="default" r:id="rId11"/>
-      <w:headerReference w:type="first" r:id="rId12"/>
-      <w:footerReference w:type="first" r:id="rId13"/>
+      <w:headerReference w:type="default" r:id="rId11"/>
+      <w:footerReference w:type="default" r:id="rId12"/>
+      <w:headerReference w:type="first" r:id="rId13"/>
+      <w:footerReference w:type="first" r:id="rId14"/>
       <w:pgSz w:w="12240" w:h="15840" w:code="1"/>
       <w:pgMar w:top="1440" w:right="1440" w:bottom="2160" w:left="1440" w:header="1296" w:footer="1296" w:gutter="0"/>
       <w:pgNumType w:start="1"/>
@@ -2076,6 +2575,119 @@
     </w:lvl>
   </w:abstractNum>
   <w:abstractNum w:abstractNumId="2" w15:restartNumberingAfterBreak="0">
+    <w:nsid w:val="2B0E6FCD"/>
+    <w:multiLevelType w:val="hybridMultilevel"/>
+    <w:tmpl w:val="BBF073B6"/>
+    <w:lvl w:ilvl="0" w:tplc="04150001">
+      <w:start w:val="1"/>
+      <w:numFmt w:val="bullet"/>
+      <w:lvlText w:val=""/>
+      <w:lvlJc w:val="left"/>
+      <w:pPr>
+        <w:ind w:left="720" w:hanging="360"/>
+      </w:pPr>
+      <w:rPr>
+        <w:rFonts w:ascii="Symbol" w:hAnsi="Symbol" w:hint="default"/>
+      </w:rPr>
+    </w:lvl>
+    <w:lvl w:ilvl="1" w:tplc="04150003" w:tentative="1">
+      <w:start w:val="1"/>
+      <w:numFmt w:val="bullet"/>
+      <w:lvlText w:val="o"/>
+      <w:lvlJc w:val="left"/>
+      <w:pPr>
+        <w:ind w:left="1440" w:hanging="360"/>
+      </w:pPr>
+      <w:rPr>
+        <w:rFonts w:ascii="Courier New" w:hAnsi="Courier New" w:cs="Courier New" w:hint="default"/>
+      </w:rPr>
+    </w:lvl>
+    <w:lvl w:ilvl="2" w:tplc="04150005" w:tentative="1">
+      <w:start w:val="1"/>
+      <w:numFmt w:val="bullet"/>
+      <w:lvlText w:val=""/>
+      <w:lvlJc w:val="left"/>
+      <w:pPr>
+        <w:ind w:left="2160" w:hanging="360"/>
+      </w:pPr>
+      <w:rPr>
+        <w:rFonts w:ascii="Wingdings" w:hAnsi="Wingdings" w:hint="default"/>
+      </w:rPr>
+    </w:lvl>
+    <w:lvl w:ilvl="3" w:tplc="04150001" w:tentative="1">
+      <w:start w:val="1"/>
+      <w:numFmt w:val="bullet"/>
+      <w:lvlText w:val=""/>
+      <w:lvlJc w:val="left"/>
+      <w:pPr>
+        <w:ind w:left="2880" w:hanging="360"/>
+      </w:pPr>
+      <w:rPr>
+        <w:rFonts w:ascii="Symbol" w:hAnsi="Symbol" w:hint="default"/>
+      </w:rPr>
+    </w:lvl>
+    <w:lvl w:ilvl="4" w:tplc="04150003" w:tentative="1">
+      <w:start w:val="1"/>
+      <w:numFmt w:val="bullet"/>
+      <w:lvlText w:val="o"/>
+      <w:lvlJc w:val="left"/>
+      <w:pPr>
+        <w:ind w:left="3600" w:hanging="360"/>
+      </w:pPr>
+      <w:rPr>
+        <w:rFonts w:ascii="Courier New" w:hAnsi="Courier New" w:cs="Courier New" w:hint="default"/>
+      </w:rPr>
+    </w:lvl>
+    <w:lvl w:ilvl="5" w:tplc="04150005" w:tentative="1">
+      <w:start w:val="1"/>
+      <w:numFmt w:val="bullet"/>
+      <w:lvlText w:val=""/>
+      <w:lvlJc w:val="left"/>
+      <w:pPr>
+        <w:ind w:left="4320" w:hanging="360"/>
+      </w:pPr>
+      <w:rPr>
+        <w:rFonts w:ascii="Wingdings" w:hAnsi="Wingdings" w:hint="default"/>
+      </w:rPr>
+    </w:lvl>
+    <w:lvl w:ilvl="6" w:tplc="04150001" w:tentative="1">
+      <w:start w:val="1"/>
+      <w:numFmt w:val="bullet"/>
+      <w:lvlText w:val=""/>
+      <w:lvlJc w:val="left"/>
+      <w:pPr>
+        <w:ind w:left="5040" w:hanging="360"/>
+      </w:pPr>
+      <w:rPr>
+        <w:rFonts w:ascii="Symbol" w:hAnsi="Symbol" w:hint="default"/>
+      </w:rPr>
+    </w:lvl>
+    <w:lvl w:ilvl="7" w:tplc="04150003" w:tentative="1">
+      <w:start w:val="1"/>
+      <w:numFmt w:val="bullet"/>
+      <w:lvlText w:val="o"/>
+      <w:lvlJc w:val="left"/>
+      <w:pPr>
+        <w:ind w:left="5760" w:hanging="360"/>
+      </w:pPr>
+      <w:rPr>
+        <w:rFonts w:ascii="Courier New" w:hAnsi="Courier New" w:cs="Courier New" w:hint="default"/>
+      </w:rPr>
+    </w:lvl>
+    <w:lvl w:ilvl="8" w:tplc="04150005" w:tentative="1">
+      <w:start w:val="1"/>
+      <w:numFmt w:val="bullet"/>
+      <w:lvlText w:val=""/>
+      <w:lvlJc w:val="left"/>
+      <w:pPr>
+        <w:ind w:left="6480" w:hanging="360"/>
+      </w:pPr>
+      <w:rPr>
+        <w:rFonts w:ascii="Wingdings" w:hAnsi="Wingdings" w:hint="default"/>
+      </w:rPr>
+    </w:lvl>
+  </w:abstractNum>
+  <w:abstractNum w:abstractNumId="3" w15:restartNumberingAfterBreak="0">
     <w:nsid w:val="38B37951"/>
     <w:multiLevelType w:val="hybridMultilevel"/>
     <w:tmpl w:val="F3EC65C6"/>
@@ -2174,6 +2786,9 @@
     <w:abstractNumId w:val="0"/>
   </w:num>
   <w:num w:numId="4">
+    <w:abstractNumId w:val="3"/>
+  </w:num>
+  <w:num w:numId="5">
     <w:abstractNumId w:val="2"/>
   </w:num>
 </w:numbering>
@@ -3806,10 +4421,10 @@
 <w:fonts xmlns:mc="http://schemas.openxmlformats.org/markup-compatibility/2006" xmlns:r="http://schemas.openxmlformats.org/officeDocument/2006/relationships" xmlns:w="http://schemas.openxmlformats.org/wordprocessingml/2006/main" xmlns:w14="http://schemas.microsoft.com/office/word/2010/wordml" xmlns:w15="http://schemas.microsoft.com/office/word/2012/wordml" xmlns:w16se="http://schemas.microsoft.com/office/word/2015/wordml/symex" mc:Ignorable="w14 w15 w16se">
   <w:font w:name="Times New Roman">
     <w:panose1 w:val="02020603050405020304"/>
-    <w:charset w:val="EE"/>
+    <w:charset w:val="00"/>
     <w:family w:val="roman"/>
     <w:pitch w:val="variable"/>
-    <w:sig w:usb0="E0002EFF" w:usb1="C0007843" w:usb2="00000009" w:usb3="00000000" w:csb0="000001FF" w:csb1="00000000"/>
+    <w:sig w:usb0="E0002AFF" w:usb1="C0007843" w:usb2="00000009" w:usb3="00000000" w:csb0="000001FF" w:csb1="00000000"/>
   </w:font>
   <w:font w:name="Wingdings">
     <w:panose1 w:val="05000000000000000000"/>
@@ -3818,22 +4433,37 @@
     <w:pitch w:val="variable"/>
     <w:sig w:usb0="00000000" w:usb1="10000000" w:usb2="00000000" w:usb3="00000000" w:csb0="80000000" w:csb1="00000000"/>
   </w:font>
+  <w:font w:name="Symbol">
+    <w:panose1 w:val="05050102010706020507"/>
+    <w:charset w:val="02"/>
+    <w:family w:val="roman"/>
+    <w:pitch w:val="variable"/>
+    <w:sig w:usb0="00000000" w:usb1="10000000" w:usb2="00000000" w:usb3="00000000" w:csb0="80000000" w:csb1="00000000"/>
+  </w:font>
+  <w:font w:name="Courier New">
+    <w:panose1 w:val="02070309020205020404"/>
+    <w:charset w:val="EE"/>
+    <w:family w:val="modern"/>
+    <w:pitch w:val="fixed"/>
+    <w:sig w:usb0="E0002EFF" w:usb1="C0007843" w:usb2="00000009" w:usb3="00000000" w:csb0="000001FF" w:csb1="00000000"/>
+  </w:font>
   <w:font w:name="Cambria">
     <w:panose1 w:val="02040503050406030204"/>
-    <w:charset w:val="EE"/>
+    <w:charset w:val="00"/>
     <w:family w:val="roman"/>
     <w:pitch w:val="variable"/>
-    <w:sig w:usb0="E00002FF" w:usb1="400004FF" w:usb2="00000000" w:usb3="00000000" w:csb0="0000019F" w:csb1="00000000"/>
+    <w:sig w:usb0="A00002EF" w:usb1="4000004B" w:usb2="00000000" w:usb3="00000000" w:csb0="0000009F" w:csb1="00000000"/>
   </w:font>
   <w:font w:name="ＭＳ Ｐ明朝">
+    <w:altName w:val="MS Gothic"/>
     <w:charset w:val="4E"/>
     <w:family w:val="auto"/>
     <w:pitch w:val="variable"/>
-    <w:sig w:usb0="E00002FF" w:usb1="6AC7FDFB" w:usb2="00000012" w:usb3="00000000" w:csb0="0002009F" w:csb1="00000000"/>
+    <w:sig w:usb0="00000000" w:usb1="6AC7FDFB" w:usb2="00000012" w:usb3="00000000" w:csb0="0002009F" w:csb1="00000000"/>
   </w:font>
   <w:font w:name="Calibri">
     <w:panose1 w:val="020F0502020204030204"/>
-    <w:charset w:val="EE"/>
+    <w:charset w:val="00"/>
     <w:family w:val="swiss"/>
     <w:pitch w:val="variable"/>
     <w:sig w:usb0="E00002FF" w:usb1="4000ACFF" w:usb2="00000001" w:usb3="00000000" w:csb0="0000019F" w:csb1="00000000"/>
@@ -3863,10 +4493,10 @@
   </w:font>
   <w:font w:name="Calibri Light">
     <w:panose1 w:val="020F0302020204030204"/>
-    <w:charset w:val="EE"/>
+    <w:charset w:val="00"/>
     <w:family w:val="swiss"/>
     <w:pitch w:val="variable"/>
-    <w:sig w:usb0="A00002EF" w:usb1="4000207B" w:usb2="00000000" w:usb3="00000000" w:csb0="0000019F" w:csb1="00000000"/>
+    <w:sig w:usb0="A00002EF" w:usb1="4000207B" w:usb2="00000000" w:usb3="00000000" w:csb0="0000009F" w:csb1="00000000"/>
   </w:font>
   <w:font w:name="Yu Gothic Light">
     <w:altName w:val="游ゴシック Light"/>
@@ -3952,6 +4582,7 @@
     <w:rsid w:val="00326FC8"/>
     <w:rsid w:val="00904E5C"/>
     <w:rsid w:val="00B31ADC"/>
+    <w:rsid w:val="00DB1845"/>
     <w:rsid w:val="00EC17B7"/>
   </w:rsids>
   <m:mathPr>
@@ -4918,7 +5549,7 @@
 </file>
 
 <file path=customXml/itemProps1.xml><?xml version="1.0" encoding="utf-8"?>
-<ds:datastoreItem xmlns:ds="http://schemas.openxmlformats.org/officeDocument/2006/customXml" ds:itemID="{8F6DB1D2-F913-4F3C-8438-C17EA0D20267}">
+<ds:datastoreItem xmlns:ds="http://schemas.openxmlformats.org/officeDocument/2006/customXml" ds:itemID="{B55BCC17-BE39-4294-9DE8-4E4160B63F35}">
   <ds:schemaRefs>
     <ds:schemaRef ds:uri="http://schemas.openxmlformats.org/officeDocument/2006/bibliography"/>
   </ds:schemaRefs>

--- a/docs/Business Analysis.docx
+++ b/docs/Business Analysis.docx
@@ -642,8 +642,6 @@
             <w:r>
               <w:t>2016-03-10</w:t>
             </w:r>
-            <w:bookmarkStart w:id="0" w:name="_GoBack"/>
-            <w:bookmarkEnd w:id="0"/>
           </w:p>
         </w:tc>
       </w:tr>
@@ -1344,6 +1342,11 @@
               <w:jc w:val="center"/>
               <w:cnfStyle w:val="000000010000" w:firstRow="0" w:lastRow="0" w:firstColumn="0" w:lastColumn="0" w:oddVBand="0" w:evenVBand="0" w:oddHBand="0" w:evenHBand="1" w:firstRowFirstColumn="0" w:firstRowLastColumn="0" w:lastRowFirstColumn="0" w:lastRowLastColumn="0"/>
             </w:pPr>
+            <w:r>
+              <w:t>Non-functional requirements + GUI description, finalizing.</w:t>
+            </w:r>
+            <w:bookmarkStart w:id="0" w:name="_GoBack"/>
+            <w:bookmarkEnd w:id="0"/>
           </w:p>
         </w:tc>
       </w:tr>
@@ -2018,13 +2021,7 @@
         </w:numPr>
       </w:pPr>
       <w:r>
-        <w:t xml:space="preserve">As a </w:t>
-      </w:r>
-      <w:r>
-        <w:t xml:space="preserve">user defining simulation details </w:t>
-      </w:r>
-      <w:r>
-        <w:t>I want to introduce my own rules</w:t>
+        <w:t>As a user defining simulation details I want to introduce my own rules</w:t>
       </w:r>
       <w:r>
         <w:t xml:space="preserve"> </w:t>
@@ -2036,10 +2033,7 @@
         <w:t xml:space="preserve">using some kind of editor </w:t>
       </w:r>
       <w:r>
-        <w:t>in the program on how the cell will react to various situations during simulation run</w:t>
-      </w:r>
-      <w:r>
-        <w:t>, in a most convenient and representative way for me, because it will allow me to fully manipulate the simulation execution.</w:t>
+        <w:t>in the program on how the cell will react to various situations during simulation run, in a most convenient and representative way for me, because it will allow me to fully manipulate the simulation execution.</w:t>
       </w:r>
     </w:p>
     <w:p>
@@ -2092,7 +2086,66 @@
         <w:t>Non-functional requirements</w:t>
       </w:r>
     </w:p>
-    <w:p/>
+    <w:p>
+      <w:r>
+        <w:tab/>
+        <w:t>Requirements that are not a part of user-defined stories</w:t>
+      </w:r>
+      <w:r>
+        <w:t>, but defines additional common or specific issues</w:t>
+      </w:r>
+      <w:r>
+        <w:t xml:space="preserve">: </w:t>
+      </w:r>
+    </w:p>
+    <w:p>
+      <w:pPr>
+        <w:pStyle w:val="ListParagraph"/>
+        <w:numPr>
+          <w:ilvl w:val="0"/>
+          <w:numId w:val="6"/>
+        </w:numPr>
+      </w:pPr>
+      <w:r>
+        <w:t>There shouldn’t be too many pop-ups with warnings or errors at once.</w:t>
+      </w:r>
+    </w:p>
+    <w:p>
+      <w:pPr>
+        <w:pStyle w:val="ListParagraph"/>
+        <w:numPr>
+          <w:ilvl w:val="0"/>
+          <w:numId w:val="6"/>
+        </w:numPr>
+      </w:pPr>
+      <w:r>
+        <w:t>Application should work without stuttering seen by human eye.</w:t>
+      </w:r>
+    </w:p>
+    <w:p>
+      <w:pPr>
+        <w:pStyle w:val="ListParagraph"/>
+        <w:numPr>
+          <w:ilvl w:val="0"/>
+          <w:numId w:val="6"/>
+        </w:numPr>
+      </w:pPr>
+      <w:r>
+        <w:t>Application shouldn’t overload client system resources with computations during simulation run.</w:t>
+      </w:r>
+    </w:p>
+    <w:p>
+      <w:pPr>
+        <w:pStyle w:val="ListParagraph"/>
+        <w:numPr>
+          <w:ilvl w:val="0"/>
+          <w:numId w:val="6"/>
+        </w:numPr>
+      </w:pPr>
+      <w:r>
+        <w:t>Application should not depend on any data located in client’s computer.</w:t>
+      </w:r>
+    </w:p>
     <w:p>
       <w:pPr>
         <w:pStyle w:val="Heading4"/>
@@ -2773,6 +2826,119 @@
       </w:pPr>
     </w:lvl>
   </w:abstractNum>
+  <w:abstractNum w:abstractNumId="4" w15:restartNumberingAfterBreak="0">
+    <w:nsid w:val="3A436B79"/>
+    <w:multiLevelType w:val="hybridMultilevel"/>
+    <w:tmpl w:val="AD60AD98"/>
+    <w:lvl w:ilvl="0" w:tplc="04150001">
+      <w:start w:val="1"/>
+      <w:numFmt w:val="bullet"/>
+      <w:lvlText w:val=""/>
+      <w:lvlJc w:val="left"/>
+      <w:pPr>
+        <w:ind w:left="720" w:hanging="360"/>
+      </w:pPr>
+      <w:rPr>
+        <w:rFonts w:ascii="Symbol" w:hAnsi="Symbol" w:hint="default"/>
+      </w:rPr>
+    </w:lvl>
+    <w:lvl w:ilvl="1" w:tplc="04150003" w:tentative="1">
+      <w:start w:val="1"/>
+      <w:numFmt w:val="bullet"/>
+      <w:lvlText w:val="o"/>
+      <w:lvlJc w:val="left"/>
+      <w:pPr>
+        <w:ind w:left="1440" w:hanging="360"/>
+      </w:pPr>
+      <w:rPr>
+        <w:rFonts w:ascii="Courier New" w:hAnsi="Courier New" w:cs="Courier New" w:hint="default"/>
+      </w:rPr>
+    </w:lvl>
+    <w:lvl w:ilvl="2" w:tplc="04150005" w:tentative="1">
+      <w:start w:val="1"/>
+      <w:numFmt w:val="bullet"/>
+      <w:lvlText w:val=""/>
+      <w:lvlJc w:val="left"/>
+      <w:pPr>
+        <w:ind w:left="2160" w:hanging="360"/>
+      </w:pPr>
+      <w:rPr>
+        <w:rFonts w:ascii="Wingdings" w:hAnsi="Wingdings" w:hint="default"/>
+      </w:rPr>
+    </w:lvl>
+    <w:lvl w:ilvl="3" w:tplc="04150001" w:tentative="1">
+      <w:start w:val="1"/>
+      <w:numFmt w:val="bullet"/>
+      <w:lvlText w:val=""/>
+      <w:lvlJc w:val="left"/>
+      <w:pPr>
+        <w:ind w:left="2880" w:hanging="360"/>
+      </w:pPr>
+      <w:rPr>
+        <w:rFonts w:ascii="Symbol" w:hAnsi="Symbol" w:hint="default"/>
+      </w:rPr>
+    </w:lvl>
+    <w:lvl w:ilvl="4" w:tplc="04150003" w:tentative="1">
+      <w:start w:val="1"/>
+      <w:numFmt w:val="bullet"/>
+      <w:lvlText w:val="o"/>
+      <w:lvlJc w:val="left"/>
+      <w:pPr>
+        <w:ind w:left="3600" w:hanging="360"/>
+      </w:pPr>
+      <w:rPr>
+        <w:rFonts w:ascii="Courier New" w:hAnsi="Courier New" w:cs="Courier New" w:hint="default"/>
+      </w:rPr>
+    </w:lvl>
+    <w:lvl w:ilvl="5" w:tplc="04150005" w:tentative="1">
+      <w:start w:val="1"/>
+      <w:numFmt w:val="bullet"/>
+      <w:lvlText w:val=""/>
+      <w:lvlJc w:val="left"/>
+      <w:pPr>
+        <w:ind w:left="4320" w:hanging="360"/>
+      </w:pPr>
+      <w:rPr>
+        <w:rFonts w:ascii="Wingdings" w:hAnsi="Wingdings" w:hint="default"/>
+      </w:rPr>
+    </w:lvl>
+    <w:lvl w:ilvl="6" w:tplc="04150001" w:tentative="1">
+      <w:start w:val="1"/>
+      <w:numFmt w:val="bullet"/>
+      <w:lvlText w:val=""/>
+      <w:lvlJc w:val="left"/>
+      <w:pPr>
+        <w:ind w:left="5040" w:hanging="360"/>
+      </w:pPr>
+      <w:rPr>
+        <w:rFonts w:ascii="Symbol" w:hAnsi="Symbol" w:hint="default"/>
+      </w:rPr>
+    </w:lvl>
+    <w:lvl w:ilvl="7" w:tplc="04150003" w:tentative="1">
+      <w:start w:val="1"/>
+      <w:numFmt w:val="bullet"/>
+      <w:lvlText w:val="o"/>
+      <w:lvlJc w:val="left"/>
+      <w:pPr>
+        <w:ind w:left="5760" w:hanging="360"/>
+      </w:pPr>
+      <w:rPr>
+        <w:rFonts w:ascii="Courier New" w:hAnsi="Courier New" w:cs="Courier New" w:hint="default"/>
+      </w:rPr>
+    </w:lvl>
+    <w:lvl w:ilvl="8" w:tplc="04150005" w:tentative="1">
+      <w:start w:val="1"/>
+      <w:numFmt w:val="bullet"/>
+      <w:lvlText w:val=""/>
+      <w:lvlJc w:val="left"/>
+      <w:pPr>
+        <w:ind w:left="6480" w:hanging="360"/>
+      </w:pPr>
+      <w:rPr>
+        <w:rFonts w:ascii="Wingdings" w:hAnsi="Wingdings" w:hint="default"/>
+      </w:rPr>
+    </w:lvl>
+  </w:abstractNum>
   <w:num w:numId="1">
     <w:abstractNumId w:val="1"/>
   </w:num>
@@ -2790,6 +2956,9 @@
   </w:num>
   <w:num w:numId="5">
     <w:abstractNumId w:val="2"/>
+  </w:num>
+  <w:num w:numId="6">
+    <w:abstractNumId w:val="4"/>
   </w:num>
 </w:numbering>
 </file>
@@ -4421,10 +4590,10 @@
 <w:fonts xmlns:mc="http://schemas.openxmlformats.org/markup-compatibility/2006" xmlns:r="http://schemas.openxmlformats.org/officeDocument/2006/relationships" xmlns:w="http://schemas.openxmlformats.org/wordprocessingml/2006/main" xmlns:w14="http://schemas.microsoft.com/office/word/2010/wordml" xmlns:w15="http://schemas.microsoft.com/office/word/2012/wordml" xmlns:w16se="http://schemas.microsoft.com/office/word/2015/wordml/symex" mc:Ignorable="w14 w15 w16se">
   <w:font w:name="Times New Roman">
     <w:panose1 w:val="02020603050405020304"/>
-    <w:charset w:val="00"/>
+    <w:charset w:val="EE"/>
     <w:family w:val="roman"/>
     <w:pitch w:val="variable"/>
-    <w:sig w:usb0="E0002AFF" w:usb1="C0007843" w:usb2="00000009" w:usb3="00000000" w:csb0="000001FF" w:csb1="00000000"/>
+    <w:sig w:usb0="E0002EFF" w:usb1="C0007843" w:usb2="00000009" w:usb3="00000000" w:csb0="000001FF" w:csb1="00000000"/>
   </w:font>
   <w:font w:name="Wingdings">
     <w:panose1 w:val="05000000000000000000"/>
@@ -4449,10 +4618,10 @@
   </w:font>
   <w:font w:name="Cambria">
     <w:panose1 w:val="02040503050406030204"/>
-    <w:charset w:val="00"/>
+    <w:charset w:val="EE"/>
     <w:family w:val="roman"/>
     <w:pitch w:val="variable"/>
-    <w:sig w:usb0="A00002EF" w:usb1="4000004B" w:usb2="00000000" w:usb3="00000000" w:csb0="0000009F" w:csb1="00000000"/>
+    <w:sig w:usb0="E00002FF" w:usb1="400004FF" w:usb2="00000000" w:usb3="00000000" w:csb0="0000019F" w:csb1="00000000"/>
   </w:font>
   <w:font w:name="ＭＳ Ｐ明朝">
     <w:altName w:val="MS Gothic"/>
@@ -4463,7 +4632,7 @@
   </w:font>
   <w:font w:name="Calibri">
     <w:panose1 w:val="020F0502020204030204"/>
-    <w:charset w:val="00"/>
+    <w:charset w:val="EE"/>
     <w:family w:val="swiss"/>
     <w:pitch w:val="variable"/>
     <w:sig w:usb0="E00002FF" w:usb1="4000ACFF" w:usb2="00000001" w:usb3="00000000" w:csb0="0000019F" w:csb1="00000000"/>
@@ -4493,10 +4662,10 @@
   </w:font>
   <w:font w:name="Calibri Light">
     <w:panose1 w:val="020F0302020204030204"/>
-    <w:charset w:val="00"/>
+    <w:charset w:val="EE"/>
     <w:family w:val="swiss"/>
     <w:pitch w:val="variable"/>
-    <w:sig w:usb0="A00002EF" w:usb1="4000207B" w:usb2="00000000" w:usb3="00000000" w:csb0="0000009F" w:csb1="00000000"/>
+    <w:sig w:usb0="A00002EF" w:usb1="4000207B" w:usb2="00000000" w:usb3="00000000" w:csb0="0000019F" w:csb1="00000000"/>
   </w:font>
   <w:font w:name="Yu Gothic Light">
     <w:altName w:val="游ゴシック Light"/>
@@ -4582,6 +4751,7 @@
     <w:rsid w:val="00326FC8"/>
     <w:rsid w:val="00904E5C"/>
     <w:rsid w:val="00B31ADC"/>
+    <w:rsid w:val="00CE772A"/>
     <w:rsid w:val="00DB1845"/>
     <w:rsid w:val="00EC17B7"/>
   </w:rsids>
@@ -5549,7 +5719,7 @@
 </file>
 
 <file path=customXml/itemProps1.xml><?xml version="1.0" encoding="utf-8"?>
-<ds:datastoreItem xmlns:ds="http://schemas.openxmlformats.org/officeDocument/2006/customXml" ds:itemID="{B55BCC17-BE39-4294-9DE8-4E4160B63F35}">
+<ds:datastoreItem xmlns:ds="http://schemas.openxmlformats.org/officeDocument/2006/customXml" ds:itemID="{9B334752-0EBF-42A3-81BB-87A27EC57B58}">
   <ds:schemaRefs>
     <ds:schemaRef ds:uri="http://schemas.openxmlformats.org/officeDocument/2006/bibliography"/>
   </ds:schemaRefs>

--- a/docs/Business Analysis.docx
+++ b/docs/Business Analysis.docx
@@ -1,6 +1,6 @@
 
 <file path=word/document.xml><?xml version="1.0" encoding="utf-8"?>
-<w:document xmlns:wpc="http://schemas.microsoft.com/office/word/2010/wordprocessingCanvas" xmlns:cx="http://schemas.microsoft.com/office/drawing/2014/chartex" xmlns:cx1="http://schemas.microsoft.com/office/drawing/2015/9/8/chartex" xmlns:cx2="http://schemas.microsoft.com/office/drawing/2015/10/21/chartex" xmlns:mc="http://schemas.openxmlformats.org/markup-compatibility/2006" xmlns:o="urn:schemas-microsoft-com:office:office" xmlns:r="http://schemas.openxmlformats.org/officeDocument/2006/relationships" xmlns:m="http://schemas.openxmlformats.org/officeDocument/2006/math" xmlns:v="urn:schemas-microsoft-com:vml" xmlns:wp14="http://schemas.microsoft.com/office/word/2010/wordprocessingDrawing" xmlns:wp="http://schemas.openxmlformats.org/drawingml/2006/wordprocessingDrawing" xmlns:w10="urn:schemas-microsoft-com:office:word" xmlns:w="http://schemas.openxmlformats.org/wordprocessingml/2006/main" xmlns:w14="http://schemas.microsoft.com/office/word/2010/wordml" xmlns:w15="http://schemas.microsoft.com/office/word/2012/wordml" xmlns:w16se="http://schemas.microsoft.com/office/word/2015/wordml/symex" xmlns:wpg="http://schemas.microsoft.com/office/word/2010/wordprocessingGroup" xmlns:wpi="http://schemas.microsoft.com/office/word/2010/wordprocessingInk" xmlns:wne="http://schemas.microsoft.com/office/word/2006/wordml" xmlns:wps="http://schemas.microsoft.com/office/word/2010/wordprocessingShape" mc:Ignorable="w14 w15 w16se wp14">
+<w:document xmlns:wpc="http://schemas.microsoft.com/office/word/2010/wordprocessingCanvas" xmlns:mo="http://schemas.microsoft.com/office/mac/office/2008/main" xmlns:mc="http://schemas.openxmlformats.org/markup-compatibility/2006" xmlns:mv="urn:schemas-microsoft-com:mac:vml" xmlns:o="urn:schemas-microsoft-com:office:office" xmlns:r="http://schemas.openxmlformats.org/officeDocument/2006/relationships" xmlns:m="http://schemas.openxmlformats.org/officeDocument/2006/math" xmlns:v="urn:schemas-microsoft-com:vml" xmlns:wp14="http://schemas.microsoft.com/office/word/2010/wordprocessingDrawing" xmlns:wp="http://schemas.openxmlformats.org/drawingml/2006/wordprocessingDrawing" xmlns:w10="urn:schemas-microsoft-com:office:word" xmlns:w="http://schemas.openxmlformats.org/wordprocessingml/2006/main" xmlns:w14="http://schemas.microsoft.com/office/word/2010/wordml" xmlns:wpg="http://schemas.microsoft.com/office/word/2010/wordprocessingGroup" xmlns:wpi="http://schemas.microsoft.com/office/word/2010/wordprocessingInk" xmlns:wne="http://schemas.microsoft.com/office/word/2006/wordml" xmlns:wps="http://schemas.microsoft.com/office/word/2010/wordprocessingShape" mc:Ignorable="w14 wp14">
   <w:body>
     <w:tbl>
       <w:tblPr>
@@ -52,7 +52,6 @@
               <w:dataBinding w:prefixMappings="xmlns:ns0='http://purl.org/dc/elements/1.1/' xmlns:ns1='http://schemas.openxmlformats.org/package/2006/metadata/core-properties' " w:xpath="/ns1:coreProperties[1]/ns0:title[1]" w:storeItemID="{6C3C8BC8-F283-45AE-878A-BAB7291924A1}"/>
               <w:text w:multiLine="1"/>
             </w:sdtPr>
-            <w:sdtEndPr/>
             <w:sdtContent>
               <w:p>
                 <w:pPr>
@@ -76,7 +75,6 @@
               <w:dataBinding w:prefixMappings="xmlns:ns0='http://purl.org/dc/elements/1.1/' xmlns:ns1='http://schemas.openxmlformats.org/package/2006/metadata/core-properties' " w:xpath="/ns1:coreProperties[1]/ns0:subject[1]" w:storeItemID="{6C3C8BC8-F283-45AE-878A-BAB7291924A1}"/>
               <w:text w:multiLine="1"/>
             </w:sdtPr>
-            <w:sdtEndPr/>
             <w:sdtContent>
               <w:p>
                 <w:pPr>
@@ -138,12 +136,12 @@
         <w:tblLook w:val="04A0" w:firstRow="1" w:lastRow="0" w:firstColumn="1" w:lastColumn="0" w:noHBand="0" w:noVBand="1"/>
       </w:tblPr>
       <w:tblGrid>
-        <w:gridCol w:w="1383"/>
-        <w:gridCol w:w="1123"/>
-        <w:gridCol w:w="1270"/>
-        <w:gridCol w:w="1333"/>
-        <w:gridCol w:w="2255"/>
-        <w:gridCol w:w="2383"/>
+        <w:gridCol w:w="1384"/>
+        <w:gridCol w:w="1134"/>
+        <w:gridCol w:w="1276"/>
+        <w:gridCol w:w="1276"/>
+        <w:gridCol w:w="2268"/>
+        <w:gridCol w:w="2409"/>
       </w:tblGrid>
       <w:tr>
         <w:trPr>
@@ -478,8 +476,10 @@
               <w:cnfStyle w:val="000000010000" w:firstRow="0" w:lastRow="0" w:firstColumn="0" w:lastColumn="0" w:oddVBand="0" w:evenVBand="0" w:oddHBand="0" w:evenHBand="1" w:firstRowFirstColumn="0" w:firstRowLastColumn="0" w:lastRowFirstColumn="0" w:lastRowLastColumn="0"/>
             </w:pPr>
             <w:r>
-              <w:t>Working</w:t>
+              <w:t>FINAL</w:t>
             </w:r>
+            <w:bookmarkStart w:id="0" w:name="_GoBack"/>
+            <w:bookmarkEnd w:id="0"/>
           </w:p>
         </w:tc>
         <w:tc>
@@ -1345,8 +1345,6 @@
             <w:r>
               <w:t>Non-functional requirements + GUI description, finalizing.</w:t>
             </w:r>
-            <w:bookmarkStart w:id="0" w:name="_GoBack"/>
-            <w:bookmarkEnd w:id="0"/>
           </w:p>
         </w:tc>
       </w:tr>
@@ -1354,8 +1352,8 @@
     <w:p>
       <w:pPr>
         <w:sectPr>
-          <w:footerReference w:type="even" r:id="rId8"/>
-          <w:footerReference w:type="default" r:id="rId9"/>
+          <w:footerReference w:type="even" r:id="rId9"/>
+          <w:footerReference w:type="default" r:id="rId10"/>
           <w:pgSz w:w="12240" w:h="15840" w:code="1"/>
           <w:pgMar w:top="1440" w:right="1440" w:bottom="2160" w:left="1440" w:header="1296" w:footer="1296" w:gutter="0"/>
           <w:pgNumType w:fmt="lowerRoman" w:start="1"/>
@@ -1377,7 +1375,6 @@
         <w:dataBinding w:prefixMappings="xmlns:ns0='http://purl.org/dc/elements/1.1/' xmlns:ns1='http://schemas.openxmlformats.org/package/2006/metadata/core-properties' " w:xpath="/ns1:coreProperties[1]/ns0:title[1]" w:storeItemID="{6C3C8BC8-F283-45AE-878A-BAB7291924A1}"/>
         <w:text w:multiLine="1"/>
       </w:sdtPr>
-      <w:sdtEndPr/>
       <w:sdtContent>
         <w:p>
           <w:pPr>
@@ -1409,7 +1406,6 @@
           <w:dataBinding w:prefixMappings="xmlns:ns0='http://purl.org/dc/elements/1.1/' xmlns:ns1='http://schemas.openxmlformats.org/package/2006/metadata/core-properties' " w:xpath="/ns1:coreProperties[1]/ns0:subject[1]" w:storeItemID="{6C3C8BC8-F283-45AE-878A-BAB7291924A1}"/>
           <w:text w:multiLine="1"/>
         </w:sdtPr>
-        <w:sdtEndPr/>
         <w:sdtContent>
           <w:r>
             <w:t>Individual Project: Cellular automaton</w:t>
@@ -1475,7 +1471,13 @@
         <w:t xml:space="preserve">It was decided to use user stories as primary </w:t>
       </w:r>
       <w:r>
-        <w:t xml:space="preserve">requirements, user paths and fundamental sources of data basis, due to their compactness, value, negotiability and testing properties. As supplement to them, non-functional requirements (as performance, usability, security) are specified, along with description of Graphical User Interface (GUI). </w:t>
+        <w:t xml:space="preserve">requirements, user paths and fundamental sources of data basis, due to their compactness, value, negotiability and testing properties. As supplement to them, non-functional requirements (as performance, usability, </w:t>
+      </w:r>
+      <w:r>
+        <w:t>and security</w:t>
+      </w:r>
+      <w:r>
+        <w:t xml:space="preserve">) are specified, along with description of Graphical User Interface (GUI). </w:t>
       </w:r>
     </w:p>
     <w:p>
@@ -1556,7 +1558,13 @@
         <w:t>GUI</w:t>
       </w:r>
       <w:r>
-        <w:t xml:space="preserve"> – Graphical User Interface, part that interacts with end-users during regular program run. Allows to manipulate program data or input, and present results accordingly.</w:t>
+        <w:t xml:space="preserve"> – Graphical User Interface, part that interacts with end-users during regular program run. Allows </w:t>
+      </w:r>
+      <w:r>
+        <w:t>manipulating</w:t>
+      </w:r>
+      <w:r>
+        <w:t xml:space="preserve"> program data or input, and present results accordingly.</w:t>
       </w:r>
     </w:p>
     <w:p>
@@ -1674,7 +1682,6 @@
       <w:r>
         <w:rPr>
           <w:noProof/>
-          <w:lang w:val="pl-PL" w:eastAsia="pl-PL"/>
         </w:rPr>
         <w:drawing>
           <wp:anchor distT="0" distB="0" distL="114300" distR="114300" simplePos="0" relativeHeight="251658240" behindDoc="0" locked="0" layoutInCell="1" allowOverlap="1" wp14:anchorId="422F8C56" wp14:editId="272C6013">
@@ -1700,7 +1707,7 @@
                     <pic:cNvPicPr/>
                   </pic:nvPicPr>
                   <pic:blipFill>
-                    <a:blip r:embed="rId10"/>
+                    <a:blip r:embed="rId11"/>
                     <a:stretch>
                       <a:fillRect/>
                     </a:stretch>
@@ -1728,7 +1735,13 @@
       </w:r>
       <w:r>
         <w:tab/>
-        <w:t xml:space="preserve">Software developed on the basis of this document is called professionally a Cellular Automation. Generally speaking, it is a </w:t>
+        <w:t xml:space="preserve">Software developed on the basis of this document is called professionally </w:t>
+      </w:r>
+      <w:r>
+        <w:t>Cellular</w:t>
+      </w:r>
+      <w:r>
+        <w:t xml:space="preserve"> Automation. Generally speaking, it is a </w:t>
       </w:r>
       <w:r>
         <w:t>computer program, that simulates a life of requested number of multi-state cells</w:t>
@@ -1743,7 +1756,10 @@
         <w:t xml:space="preserve">A good example of such program is, as an instance, software called </w:t>
       </w:r>
       <w:r>
-        <w:t xml:space="preserve">“Golly”, that is based on </w:t>
+        <w:t>“Golly”</w:t>
+      </w:r>
+      <w:r>
+        <w:t xml:space="preserve"> that is based on </w:t>
       </w:r>
       <w:r>
         <w:t>Conway's Game of Life and other cellular automata</w:t>
@@ -1769,7 +1785,18 @@
         <w:t xml:space="preserve">grid. Users are able to specify </w:t>
       </w:r>
       <w:r>
-        <w:t xml:space="preserve">size of the grid (NxN dimensions), and of course </w:t>
+        <w:t>size of the grid (</w:t>
+      </w:r>
+      <m:oMath>
+        <m:r>
+          <w:rPr>
+            <w:rFonts w:ascii="Cambria Math" w:hAnsi="Cambria Math"/>
+          </w:rPr>
+          <m:t xml:space="preserve">n×n </m:t>
+        </m:r>
+      </m:oMath>
+      <w:r>
+        <w:t xml:space="preserve">dimensions), and of course </w:t>
       </w:r>
       <w:r>
         <w:t>rules that indicate how cells will grow or die, in separate, chosen ways to do so.</w:t>
@@ -1788,6 +1815,9 @@
       </w:r>
       <w:r>
         <w:t>.</w:t>
+      </w:r>
+      <w:r>
+        <w:t xml:space="preserve"> The basic source of data for this program comes only from user input to appropriate fields.</w:t>
       </w:r>
     </w:p>
     <w:p>
@@ -1853,7 +1883,13 @@
         </w:numPr>
       </w:pPr>
       <w:r>
-        <w:t>As a user running the simulation I want to have a possibility to move through the grid using a mouse, so that I can customize the current view to my needs.</w:t>
+        <w:t xml:space="preserve">As a user running the simulation I want to have a possibility to move through the grid using a mouse, so that I can customize the current view to </w:t>
+      </w:r>
+      <w:r>
+        <w:t xml:space="preserve">accommodate </w:t>
+      </w:r>
+      <w:r>
+        <w:t>my needs.</w:t>
       </w:r>
     </w:p>
     <w:p>
@@ -2083,16 +2119,262 @@
         <w:pStyle w:val="Heading4"/>
       </w:pPr>
       <w:r>
-        <w:t>Non-functional requirements</w:t>
+        <w:t>Main flow of the application</w:t>
       </w:r>
     </w:p>
     <w:p>
       <w:r>
         <w:tab/>
+        <w:t>From the start of software, user should be able to customize simulation details through specific fields and editor, apply them, start the simulation, and be able to observe and stop it any time or view current state after some number of cycles.  During simulation run, user can change rules deciding on cells behavior. Then the user can remove finished simulation from the screen and start the flow once again.</w:t>
+      </w:r>
+    </w:p>
+    <w:p>
+      <w:r>
+        <w:rPr>
+          <w:noProof/>
+        </w:rPr>
+        <mc:AlternateContent>
+          <mc:Choice Requires="wps">
+            <w:drawing>
+              <wp:anchor distT="0" distB="0" distL="114300" distR="114300" simplePos="0" relativeHeight="251661312" behindDoc="0" locked="0" layoutInCell="1" allowOverlap="1" wp14:anchorId="6FAF7AE9" wp14:editId="226FC2E8">
+                <wp:simplePos x="0" y="0"/>
+                <wp:positionH relativeFrom="column">
+                  <wp:posOffset>2628900</wp:posOffset>
+                </wp:positionH>
+                <wp:positionV relativeFrom="paragraph">
+                  <wp:posOffset>3151505</wp:posOffset>
+                </wp:positionV>
+                <wp:extent cx="685800" cy="457200"/>
+                <wp:effectExtent l="0" t="0" r="0" b="0"/>
+                <wp:wrapNone/>
+                <wp:docPr id="4" name="Text Box 4"/>
+                <wp:cNvGraphicFramePr/>
+                <a:graphic xmlns:a="http://schemas.openxmlformats.org/drawingml/2006/main">
+                  <a:graphicData uri="http://schemas.microsoft.com/office/word/2010/wordprocessingShape">
+                    <wps:wsp>
+                      <wps:cNvSpPr txBox="1"/>
+                      <wps:spPr>
+                        <a:xfrm>
+                          <a:off x="0" y="0"/>
+                          <a:ext cx="685800" cy="457200"/>
+                        </a:xfrm>
+                        <a:prstGeom prst="rect">
+                          <a:avLst/>
+                        </a:prstGeom>
+                        <a:noFill/>
+                        <a:ln>
+                          <a:noFill/>
+                        </a:ln>
+                        <a:effectLst/>
+                        <a:extLst>
+                          <a:ext uri="{C572A759-6A51-4108-AA02-DFA0A04FC94B}">
+                            <ma14:wrappingTextBoxFlag xmlns:ma14="http://schemas.microsoft.com/office/mac/drawingml/2011/main"/>
+                          </a:ext>
+                        </a:extLst>
+                      </wps:spPr>
+                      <wps:style>
+                        <a:lnRef idx="0">
+                          <a:schemeClr val="accent1"/>
+                        </a:lnRef>
+                        <a:fillRef idx="0">
+                          <a:schemeClr val="accent1"/>
+                        </a:fillRef>
+                        <a:effectRef idx="0">
+                          <a:schemeClr val="accent1"/>
+                        </a:effectRef>
+                        <a:fontRef idx="minor">
+                          <a:schemeClr val="dk1"/>
+                        </a:fontRef>
+                      </wps:style>
+                      <wps:txbx>
+                        <w:txbxContent>
+                          <w:p>
+                            <w:r>
+                              <w:t>Editing rules</w:t>
+                            </w:r>
+                          </w:p>
+                        </w:txbxContent>
+                      </wps:txbx>
+                      <wps:bodyPr rot="0" spcFirstLastPara="0" vertOverflow="overflow" horzOverflow="overflow" vert="horz" wrap="square" lIns="91440" tIns="45720" rIns="91440" bIns="45720" numCol="1" spcCol="0" rtlCol="0" fromWordArt="0" anchor="t" anchorCtr="0" forceAA="0" compatLnSpc="1">
+                        <a:prstTxWarp prst="textNoShape">
+                          <a:avLst/>
+                        </a:prstTxWarp>
+                        <a:noAutofit/>
+                      </wps:bodyPr>
+                    </wps:wsp>
+                  </a:graphicData>
+                </a:graphic>
+                <wp14:sizeRelH relativeFrom="margin">
+                  <wp14:pctWidth>0</wp14:pctWidth>
+                </wp14:sizeRelH>
+                <wp14:sizeRelV relativeFrom="margin">
+                  <wp14:pctHeight>0</wp14:pctHeight>
+                </wp14:sizeRelV>
+              </wp:anchor>
+            </w:drawing>
+          </mc:Choice>
+          <mc:Fallback>
+            <w:pict>
+              <v:shapetype id="_x0000_t202" coordsize="21600,21600" o:spt="202" path="m0,0l0,21600,21600,21600,21600,0xe">
+                <v:stroke joinstyle="miter"/>
+                <v:path gradientshapeok="t" o:connecttype="rect"/>
+              </v:shapetype>
+              <v:shape id="Text Box 4" o:spid="_x0000_s1026" type="#_x0000_t202" style="position:absolute;margin-left:207pt;margin-top:248.15pt;width:54pt;height:36pt;z-index:251661312;visibility:visible;mso-wrap-style:square;mso-width-percent:0;mso-height-percent:0;mso-wrap-distance-left:9pt;mso-wrap-distance-top:0;mso-wrap-distance-right:9pt;mso-wrap-distance-bottom:0;mso-position-horizontal:absolute;mso-position-horizontal-relative:text;mso-position-vertical:absolute;mso-position-vertical-relative:text;mso-width-percent:0;mso-height-percent:0;mso-width-relative:margin;mso-height-relative:margin;v-text-anchor:top" o:gfxdata="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" filled="f" stroked="f">
+                <v:textbox>
+                  <w:txbxContent>
+                    <w:p>
+                      <w:r>
+                        <w:t>Editing rules</w:t>
+                      </w:r>
+                    </w:p>
+                  </w:txbxContent>
+                </v:textbox>
+              </v:shape>
+            </w:pict>
+          </mc:Fallback>
+        </mc:AlternateContent>
+      </w:r>
+      <w:r>
+        <w:rPr>
+          <w:noProof/>
+        </w:rPr>
+        <mc:AlternateContent>
+          <mc:Choice Requires="wps">
+            <w:drawing>
+              <wp:anchor distT="0" distB="0" distL="114300" distR="114300" simplePos="0" relativeHeight="251659264" behindDoc="0" locked="0" layoutInCell="1" allowOverlap="1" wp14:anchorId="02D3B954" wp14:editId="60369F3D">
+                <wp:simplePos x="0" y="0"/>
+                <wp:positionH relativeFrom="column">
+                  <wp:posOffset>4343400</wp:posOffset>
+                </wp:positionH>
+                <wp:positionV relativeFrom="paragraph">
+                  <wp:posOffset>1894205</wp:posOffset>
+                </wp:positionV>
+                <wp:extent cx="685800" cy="457200"/>
+                <wp:effectExtent l="0" t="0" r="0" b="0"/>
+                <wp:wrapNone/>
+                <wp:docPr id="3" name="Text Box 3"/>
+                <wp:cNvGraphicFramePr/>
+                <a:graphic xmlns:a="http://schemas.openxmlformats.org/drawingml/2006/main">
+                  <a:graphicData uri="http://schemas.microsoft.com/office/word/2010/wordprocessingShape">
+                    <wps:wsp>
+                      <wps:cNvSpPr txBox="1"/>
+                      <wps:spPr>
+                        <a:xfrm>
+                          <a:off x="0" y="0"/>
+                          <a:ext cx="685800" cy="457200"/>
+                        </a:xfrm>
+                        <a:prstGeom prst="rect">
+                          <a:avLst/>
+                        </a:prstGeom>
+                        <a:noFill/>
+                        <a:ln>
+                          <a:noFill/>
+                        </a:ln>
+                        <a:effectLst/>
+                        <a:extLst>
+                          <a:ext uri="{C572A759-6A51-4108-AA02-DFA0A04FC94B}">
+                            <ma14:wrappingTextBoxFlag xmlns:ma14="http://schemas.microsoft.com/office/mac/drawingml/2011/main"/>
+                          </a:ext>
+                        </a:extLst>
+                      </wps:spPr>
+                      <wps:style>
+                        <a:lnRef idx="0">
+                          <a:schemeClr val="accent1"/>
+                        </a:lnRef>
+                        <a:fillRef idx="0">
+                          <a:schemeClr val="accent1"/>
+                        </a:fillRef>
+                        <a:effectRef idx="0">
+                          <a:schemeClr val="accent1"/>
+                        </a:effectRef>
+                        <a:fontRef idx="minor">
+                          <a:schemeClr val="dk1"/>
+                        </a:fontRef>
+                      </wps:style>
+                      <wps:txbx>
+                        <w:txbxContent>
+                          <w:p>
+                            <w:r>
+                              <w:t>Editing rules</w:t>
+                            </w:r>
+                          </w:p>
+                        </w:txbxContent>
+                      </wps:txbx>
+                      <wps:bodyPr rot="0" spcFirstLastPara="0" vertOverflow="overflow" horzOverflow="overflow" vert="horz" wrap="square" lIns="91440" tIns="45720" rIns="91440" bIns="45720" numCol="1" spcCol="0" rtlCol="0" fromWordArt="0" anchor="t" anchorCtr="0" forceAA="0" compatLnSpc="1">
+                        <a:prstTxWarp prst="textNoShape">
+                          <a:avLst/>
+                        </a:prstTxWarp>
+                        <a:noAutofit/>
+                      </wps:bodyPr>
+                    </wps:wsp>
+                  </a:graphicData>
+                </a:graphic>
+                <wp14:sizeRelH relativeFrom="margin">
+                  <wp14:pctWidth>0</wp14:pctWidth>
+                </wp14:sizeRelH>
+                <wp14:sizeRelV relativeFrom="margin">
+                  <wp14:pctHeight>0</wp14:pctHeight>
+                </wp14:sizeRelV>
+              </wp:anchor>
+            </w:drawing>
+          </mc:Choice>
+          <mc:Fallback>
+            <w:pict>
+              <v:shape id="Text Box 3" o:spid="_x0000_s1027" type="#_x0000_t202" style="position:absolute;margin-left:342pt;margin-top:149.15pt;width:54pt;height:36pt;z-index:251659264;visibility:visible;mso-wrap-style:square;mso-width-percent:0;mso-height-percent:0;mso-wrap-distance-left:9pt;mso-wrap-distance-top:0;mso-wrap-distance-right:9pt;mso-wrap-distance-bottom:0;mso-position-horizontal:absolute;mso-position-horizontal-relative:text;mso-position-vertical:absolute;mso-position-vertical-relative:text;mso-width-percent:0;mso-height-percent:0;mso-width-relative:margin;mso-height-relative:margin;v-text-anchor:top" o:gfxdata="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" filled="f" stroked="f">
+                <v:textbox>
+                  <w:txbxContent>
+                    <w:p>
+                      <w:r>
+                        <w:t>Editing rules</w:t>
+                      </w:r>
+                    </w:p>
+                  </w:txbxContent>
+                </v:textbox>
+              </v:shape>
+            </w:pict>
+          </mc:Fallback>
+        </mc:AlternateContent>
+      </w:r>
+      <w:r>
+        <w:rPr>
+          <w:noProof/>
+        </w:rPr>
+        <w:drawing>
+          <wp:inline distT="0" distB="0" distL="0" distR="0" wp14:anchorId="5E62E9A0" wp14:editId="7528EF06">
+            <wp:extent cx="5943600" cy="3200400"/>
+            <wp:effectExtent l="0" t="25400" r="0" b="0"/>
+            <wp:docPr id="2" name="Diagram 2"/>
+            <wp:cNvGraphicFramePr/>
+            <a:graphic xmlns:a="http://schemas.openxmlformats.org/drawingml/2006/main">
+              <a:graphicData uri="http://schemas.openxmlformats.org/drawingml/2006/diagram">
+                <dgm:relIds xmlns:dgm="http://schemas.openxmlformats.org/drawingml/2006/diagram" xmlns:r="http://schemas.openxmlformats.org/officeDocument/2006/relationships" r:dm="rId12" r:lo="rId13" r:qs="rId14" r:cs="rId15"/>
+              </a:graphicData>
+            </a:graphic>
+          </wp:inline>
+        </w:drawing>
+      </w:r>
+    </w:p>
+    <w:p/>
+    <w:p/>
+    <w:p>
+      <w:pPr>
+        <w:pStyle w:val="Heading4"/>
+      </w:pPr>
+      <w:r>
+        <w:lastRenderedPageBreak/>
+        <w:t>Non-functional requirements</w:t>
+      </w:r>
+    </w:p>
+    <w:p>
+      <w:r>
+        <w:tab/>
         <w:t>Requirements that are not a part of user-defined stories</w:t>
       </w:r>
       <w:r>
         <w:t>, but defines additional common or specific issues</w:t>
+      </w:r>
+      <w:r>
+        <w:t xml:space="preserve"> (either performance, safety/security or usability based)</w:t>
       </w:r>
       <w:r>
         <w:t xml:space="preserve">: </w:t>
@@ -2154,21 +2436,259 @@
         <w:t>Graphical User Interface description</w:t>
       </w:r>
     </w:p>
-    <w:p/>
     <w:p>
-      <w:pPr>
-        <w:pStyle w:val="Heading3"/>
-      </w:pPr>
-      <w:r>
-        <w:t>Conclusion</w:t>
+      <w:r>
+        <w:tab/>
+        <w:t>As a supplement for user stories, in this part proposed layout of project Graphical User Interface is presented, however it needs to be noted, that here contained only is a proposition of such GUI, therefore final design might differ vastly from this version, due to technical limitations or hints based on User Experience (UX) for such project:</w:t>
       </w:r>
     </w:p>
     <w:p>
+      <w:pPr>
+        <w:pStyle w:val="ListParagraph"/>
+        <w:numPr>
+          <w:ilvl w:val="0"/>
+          <w:numId w:val="8"/>
+        </w:numPr>
+      </w:pPr>
+      <w:r>
+        <w:t>Main window</w:t>
+      </w:r>
+    </w:p>
+    <w:p>
+      <w:pPr>
+        <w:pStyle w:val="ListParagraph"/>
+        <w:numPr>
+          <w:ilvl w:val="1"/>
+          <w:numId w:val="8"/>
+        </w:numPr>
+      </w:pPr>
+      <w:r>
+        <w:t>Contains</w:t>
+      </w:r>
+      <w:r>
+        <w:t xml:space="preserve"> scrollable</w:t>
+      </w:r>
+      <w:r>
+        <w:t xml:space="preserve"> grid of size </w:t>
+      </w:r>
+      <m:oMath>
+        <m:r>
+          <w:rPr>
+            <w:rFonts w:ascii="Cambria Math" w:hAnsi="Cambria Math"/>
+          </w:rPr>
+          <m:t>n×n</m:t>
+        </m:r>
+      </m:oMath>
+      <w:r>
+        <w:t xml:space="preserve"> where main simulation runs. The grid consists of cells that can be filled with alive or dead cells, if not – they are empty.</w:t>
+      </w:r>
+    </w:p>
+    <w:p>
+      <w:pPr>
+        <w:pStyle w:val="ListParagraph"/>
+        <w:numPr>
+          <w:ilvl w:val="1"/>
+          <w:numId w:val="8"/>
+        </w:numPr>
+      </w:pPr>
+      <w:r>
+        <w:t>Size of one cell is relative – depends on scale/zoom factor.</w:t>
+      </w:r>
+    </w:p>
+    <w:p>
+      <w:pPr>
+        <w:pStyle w:val="ListParagraph"/>
+        <w:numPr>
+          <w:ilvl w:val="1"/>
+          <w:numId w:val="8"/>
+        </w:numPr>
+      </w:pPr>
+      <w:r>
+        <w:t>By default, whole population should be observable on main simulation grid at once.</w:t>
+      </w:r>
+    </w:p>
+    <w:p>
+      <w:pPr>
+        <w:pStyle w:val="ListParagraph"/>
+        <w:numPr>
+          <w:ilvl w:val="1"/>
+          <w:numId w:val="8"/>
+        </w:numPr>
+      </w:pPr>
+      <w:r>
+        <w:t>Contains also toolbar with general options: run, stop, pause</w:t>
+      </w:r>
+      <w:r>
+        <w:t>/resume</w:t>
+      </w:r>
+      <w:r>
+        <w:t xml:space="preserve"> simulation, </w:t>
+      </w:r>
+      <w:r>
+        <w:t xml:space="preserve">simulation options, </w:t>
+      </w:r>
+      <w:r>
+        <w:t>and run with cycle count n (with field to enter them), so that user can observe system after n cycles.</w:t>
+      </w:r>
+    </w:p>
+    <w:p>
+      <w:pPr>
+        <w:pStyle w:val="ListParagraph"/>
+        <w:numPr>
+          <w:ilvl w:val="1"/>
+          <w:numId w:val="8"/>
+        </w:numPr>
+      </w:pPr>
+      <w:r>
+        <w:t>Also on toolbar: zoom in, zoom out, move options</w:t>
+      </w:r>
+      <w:r>
+        <w:t>.</w:t>
+      </w:r>
+    </w:p>
+    <w:p>
+      <w:pPr>
+        <w:pStyle w:val="ListParagraph"/>
+        <w:numPr>
+          <w:ilvl w:val="1"/>
+          <w:numId w:val="8"/>
+        </w:numPr>
+      </w:pPr>
+      <w:r>
+        <w:t xml:space="preserve">Below the simulation grid: place for statistics: </w:t>
+      </w:r>
+      <w:r>
+        <w:t>generation number, population count and scale (zoom) level.</w:t>
+      </w:r>
+    </w:p>
+    <w:p>
+      <w:pPr>
+        <w:pStyle w:val="ListParagraph"/>
+        <w:numPr>
+          <w:ilvl w:val="0"/>
+          <w:numId w:val="8"/>
+        </w:numPr>
+      </w:pPr>
+      <w:r>
+        <w:t>Simulation options editor window</w:t>
+      </w:r>
+    </w:p>
+    <w:p>
+      <w:pPr>
+        <w:pStyle w:val="ListParagraph"/>
+        <w:numPr>
+          <w:ilvl w:val="1"/>
+          <w:numId w:val="8"/>
+        </w:numPr>
+      </w:pPr>
+      <w:r>
+        <w:t>Should contain fields to determine: max. number of cycles/generations.</w:t>
+      </w:r>
+    </w:p>
+    <w:p>
+      <w:pPr>
+        <w:pStyle w:val="ListParagraph"/>
+        <w:numPr>
+          <w:ilvl w:val="1"/>
+          <w:numId w:val="8"/>
+        </w:numPr>
+      </w:pPr>
+      <w:r>
+        <w:t>Should contain initial sets of rules chooser, with presented examples in graphical form.</w:t>
+      </w:r>
+    </w:p>
+    <w:p>
+      <w:pPr>
+        <w:pStyle w:val="ListParagraph"/>
+        <w:numPr>
+          <w:ilvl w:val="1"/>
+          <w:numId w:val="8"/>
+        </w:numPr>
+      </w:pPr>
+      <w:r>
+        <w:t>Should link to or contain rules editor, in any best for user form: either graphical or text-based.</w:t>
+      </w:r>
+    </w:p>
+    <w:p>
+      <w:pPr>
+        <w:pStyle w:val="ListParagraph"/>
+        <w:numPr>
+          <w:ilvl w:val="2"/>
+          <w:numId w:val="8"/>
+        </w:numPr>
+      </w:pPr>
+      <w:r>
+        <w:t>Rules editor should have many fields for rules to enter.</w:t>
+      </w:r>
+    </w:p>
+    <w:p>
+      <w:pPr>
+        <w:pStyle w:val="ListParagraph"/>
+        <w:numPr>
+          <w:ilvl w:val="2"/>
+          <w:numId w:val="8"/>
+        </w:numPr>
+      </w:pPr>
+      <w:r>
+        <w:lastRenderedPageBreak/>
+        <w:t>Contradicting rules should be detected and displayed as error with option to fix them manually or automatically by program.</w:t>
+      </w:r>
+    </w:p>
+    <w:p>
+      <w:pPr>
+        <w:pStyle w:val="ListParagraph"/>
+        <w:numPr>
+          <w:ilvl w:val="2"/>
+          <w:numId w:val="8"/>
+        </w:numPr>
+      </w:pPr>
+      <w:r>
+        <w:t>Should also be possible to access that window during simulation run, as specified by user.</w:t>
+      </w:r>
+    </w:p>
+    <w:p>
+      <w:r>
+        <w:t>From proposition described here, qualified graphic designer</w:t>
+      </w:r>
+      <w:r>
+        <w:t xml:space="preserve"> should create various </w:t>
+      </w:r>
+      <w:r>
+        <w:t>mockups that will later be used as real, 1:1 GUI guidelines.</w:t>
+      </w:r>
+    </w:p>
+    <w:p>
+      <w:pPr>
+        <w:pStyle w:val="Heading3"/>
+      </w:pPr>
+      <w:r>
+        <w:t>Conclusion</w:t>
+      </w:r>
+    </w:p>
+    <w:p>
       <w:r>
         <w:tab/>
       </w:r>
       <w:r>
-        <w:t>As described in this document, business requirements model and analysis is done. Following remaining part is to prepare technical documentation, that will allow to determine general overview and details of implementation for such cellular automaton simulation software. All points considered here should be easily translatable into technical language of specific requirements. From there, development process can finally and properly move on into implementation phase, which is most important in every such project.</w:t>
+        <w:t xml:space="preserve">As described in this document, business requirements model and analysis is done. Following remaining part is to </w:t>
+      </w:r>
+      <w:r>
+        <w:t>prepare technical documentation</w:t>
+      </w:r>
+      <w:r>
+        <w:t xml:space="preserve"> that will allow </w:t>
+      </w:r>
+      <w:r>
+        <w:t>determining</w:t>
+      </w:r>
+      <w:r>
+        <w:t xml:space="preserve"> general overview and details of implementation for such cellular automaton simulation software. All points considered here should be easily translatable into technical language of specific requirements. From there, development </w:t>
+      </w:r>
+      <w:r>
+        <w:t>processes can finally and properly move</w:t>
+      </w:r>
+      <w:r>
+        <w:t xml:space="preserve"> on into implementation phase, which is most important in every such project.</w:t>
       </w:r>
     </w:p>
     <w:p/>
@@ -2178,10 +2698,10 @@
       </w:pPr>
     </w:p>
     <w:sectPr>
-      <w:headerReference w:type="default" r:id="rId11"/>
-      <w:footerReference w:type="default" r:id="rId12"/>
-      <w:headerReference w:type="first" r:id="rId13"/>
-      <w:footerReference w:type="first" r:id="rId14"/>
+      <w:headerReference w:type="default" r:id="rId17"/>
+      <w:footerReference w:type="default" r:id="rId18"/>
+      <w:headerReference w:type="first" r:id="rId19"/>
+      <w:footerReference w:type="first" r:id="rId20"/>
       <w:pgSz w:w="12240" w:h="15840" w:code="1"/>
       <w:pgMar w:top="1440" w:right="1440" w:bottom="2160" w:left="1440" w:header="1296" w:footer="1296" w:gutter="0"/>
       <w:pgNumType w:start="1"/>
@@ -2194,7 +2714,7 @@
 </file>
 
 <file path=word/endnotes.xml><?xml version="1.0" encoding="utf-8"?>
-<w:endnotes xmlns:wpc="http://schemas.microsoft.com/office/word/2010/wordprocessingCanvas" xmlns:cx="http://schemas.microsoft.com/office/drawing/2014/chartex" xmlns:cx1="http://schemas.microsoft.com/office/drawing/2015/9/8/chartex" xmlns:cx2="http://schemas.microsoft.com/office/drawing/2015/10/21/chartex" xmlns:mc="http://schemas.openxmlformats.org/markup-compatibility/2006" xmlns:o="urn:schemas-microsoft-com:office:office" xmlns:r="http://schemas.openxmlformats.org/officeDocument/2006/relationships" xmlns:m="http://schemas.openxmlformats.org/officeDocument/2006/math" xmlns:v="urn:schemas-microsoft-com:vml" xmlns:wp14="http://schemas.microsoft.com/office/word/2010/wordprocessingDrawing" xmlns:wp="http://schemas.openxmlformats.org/drawingml/2006/wordprocessingDrawing" xmlns:w10="urn:schemas-microsoft-com:office:word" xmlns:w="http://schemas.openxmlformats.org/wordprocessingml/2006/main" xmlns:w14="http://schemas.microsoft.com/office/word/2010/wordml" xmlns:w15="http://schemas.microsoft.com/office/word/2012/wordml" xmlns:w16se="http://schemas.microsoft.com/office/word/2015/wordml/symex" xmlns:wpg="http://schemas.microsoft.com/office/word/2010/wordprocessingGroup" xmlns:wpi="http://schemas.microsoft.com/office/word/2010/wordprocessingInk" xmlns:wne="http://schemas.microsoft.com/office/word/2006/wordml" xmlns:wps="http://schemas.microsoft.com/office/word/2010/wordprocessingShape" mc:Ignorable="w14 w15 w16se wp14">
+<w:endnotes xmlns:wpc="http://schemas.microsoft.com/office/word/2010/wordprocessingCanvas" xmlns:mo="http://schemas.microsoft.com/office/mac/office/2008/main" xmlns:mc="http://schemas.openxmlformats.org/markup-compatibility/2006" xmlns:mv="urn:schemas-microsoft-com:mac:vml" xmlns:o="urn:schemas-microsoft-com:office:office" xmlns:r="http://schemas.openxmlformats.org/officeDocument/2006/relationships" xmlns:m="http://schemas.openxmlformats.org/officeDocument/2006/math" xmlns:v="urn:schemas-microsoft-com:vml" xmlns:wp14="http://schemas.microsoft.com/office/word/2010/wordprocessingDrawing" xmlns:wp="http://schemas.openxmlformats.org/drawingml/2006/wordprocessingDrawing" xmlns:w10="urn:schemas-microsoft-com:office:word" xmlns:w="http://schemas.openxmlformats.org/wordprocessingml/2006/main" xmlns:w14="http://schemas.microsoft.com/office/word/2010/wordml" xmlns:wpg="http://schemas.microsoft.com/office/word/2010/wordprocessingGroup" xmlns:wpi="http://schemas.microsoft.com/office/word/2010/wordprocessingInk" xmlns:wne="http://schemas.microsoft.com/office/word/2006/wordml" xmlns:wps="http://schemas.microsoft.com/office/word/2010/wordprocessingShape" mc:Ignorable="w14 wp14">
   <w:endnote w:type="separator" w:id="-1">
     <w:p>
       <w:pPr>
@@ -2219,7 +2739,7 @@
 </file>
 
 <file path=word/footer1.xml><?xml version="1.0" encoding="utf-8"?>
-<w:ftr xmlns:wpc="http://schemas.microsoft.com/office/word/2010/wordprocessingCanvas" xmlns:cx="http://schemas.microsoft.com/office/drawing/2014/chartex" xmlns:cx1="http://schemas.microsoft.com/office/drawing/2015/9/8/chartex" xmlns:cx2="http://schemas.microsoft.com/office/drawing/2015/10/21/chartex" xmlns:mc="http://schemas.openxmlformats.org/markup-compatibility/2006" xmlns:o="urn:schemas-microsoft-com:office:office" xmlns:r="http://schemas.openxmlformats.org/officeDocument/2006/relationships" xmlns:m="http://schemas.openxmlformats.org/officeDocument/2006/math" xmlns:v="urn:schemas-microsoft-com:vml" xmlns:wp14="http://schemas.microsoft.com/office/word/2010/wordprocessingDrawing" xmlns:wp="http://schemas.openxmlformats.org/drawingml/2006/wordprocessingDrawing" xmlns:w10="urn:schemas-microsoft-com:office:word" xmlns:w="http://schemas.openxmlformats.org/wordprocessingml/2006/main" xmlns:w14="http://schemas.microsoft.com/office/word/2010/wordml" xmlns:w15="http://schemas.microsoft.com/office/word/2012/wordml" xmlns:w16se="http://schemas.microsoft.com/office/word/2015/wordml/symex" xmlns:wpg="http://schemas.microsoft.com/office/word/2010/wordprocessingGroup" xmlns:wpi="http://schemas.microsoft.com/office/word/2010/wordprocessingInk" xmlns:wne="http://schemas.microsoft.com/office/word/2006/wordml" xmlns:wps="http://schemas.microsoft.com/office/word/2010/wordprocessingShape" mc:Ignorable="w14 w15 w16se wp14">
+<w:ftr xmlns:wpc="http://schemas.microsoft.com/office/word/2010/wordprocessingCanvas" xmlns:mo="http://schemas.microsoft.com/office/mac/office/2008/main" xmlns:mc="http://schemas.openxmlformats.org/markup-compatibility/2006" xmlns:mv="urn:schemas-microsoft-com:mac:vml" xmlns:o="urn:schemas-microsoft-com:office:office" xmlns:r="http://schemas.openxmlformats.org/officeDocument/2006/relationships" xmlns:m="http://schemas.openxmlformats.org/officeDocument/2006/math" xmlns:v="urn:schemas-microsoft-com:vml" xmlns:wp14="http://schemas.microsoft.com/office/word/2010/wordprocessingDrawing" xmlns:wp="http://schemas.openxmlformats.org/drawingml/2006/wordprocessingDrawing" xmlns:w10="urn:schemas-microsoft-com:office:word" xmlns:w="http://schemas.openxmlformats.org/wordprocessingml/2006/main" xmlns:w14="http://schemas.microsoft.com/office/word/2010/wordml" xmlns:wpg="http://schemas.microsoft.com/office/word/2010/wordprocessingGroup" xmlns:wpi="http://schemas.microsoft.com/office/word/2010/wordprocessingInk" xmlns:wne="http://schemas.microsoft.com/office/word/2006/wordml" xmlns:wps="http://schemas.microsoft.com/office/word/2010/wordprocessingShape" mc:Ignorable="w14 wp14">
   <w:p>
     <w:pPr>
       <w:pStyle w:val="Footer"/>
@@ -2233,7 +2753,6 @@
         <w:temporary/>
         <w:showingPlcHdr/>
       </w:sdtPr>
-      <w:sdtEndPr/>
       <w:sdtContent>
         <w:r>
           <w:t>[Type text]</w:t>
@@ -2252,7 +2771,6 @@
         <w:temporary/>
         <w:showingPlcHdr/>
       </w:sdtPr>
-      <w:sdtEndPr/>
       <w:sdtContent>
         <w:r>
           <w:t>[Type text]</w:t>
@@ -2271,7 +2789,6 @@
         <w:temporary/>
         <w:showingPlcHdr/>
       </w:sdtPr>
-      <w:sdtEndPr/>
       <w:sdtContent>
         <w:r>
           <w:t>[Type text]</w:t>
@@ -2283,7 +2800,7 @@
 </file>
 
 <file path=word/footer2.xml><?xml version="1.0" encoding="utf-8"?>
-<w:ftr xmlns:wpc="http://schemas.microsoft.com/office/word/2010/wordprocessingCanvas" xmlns:cx="http://schemas.microsoft.com/office/drawing/2014/chartex" xmlns:cx1="http://schemas.microsoft.com/office/drawing/2015/9/8/chartex" xmlns:cx2="http://schemas.microsoft.com/office/drawing/2015/10/21/chartex" xmlns:mc="http://schemas.openxmlformats.org/markup-compatibility/2006" xmlns:o="urn:schemas-microsoft-com:office:office" xmlns:r="http://schemas.openxmlformats.org/officeDocument/2006/relationships" xmlns:m="http://schemas.openxmlformats.org/officeDocument/2006/math" xmlns:v="urn:schemas-microsoft-com:vml" xmlns:wp14="http://schemas.microsoft.com/office/word/2010/wordprocessingDrawing" xmlns:wp="http://schemas.openxmlformats.org/drawingml/2006/wordprocessingDrawing" xmlns:w10="urn:schemas-microsoft-com:office:word" xmlns:w="http://schemas.openxmlformats.org/wordprocessingml/2006/main" xmlns:w14="http://schemas.microsoft.com/office/word/2010/wordml" xmlns:w15="http://schemas.microsoft.com/office/word/2012/wordml" xmlns:w16se="http://schemas.microsoft.com/office/word/2015/wordml/symex" xmlns:wpg="http://schemas.microsoft.com/office/word/2010/wordprocessingGroup" xmlns:wpi="http://schemas.microsoft.com/office/word/2010/wordprocessingInk" xmlns:wne="http://schemas.microsoft.com/office/word/2006/wordml" xmlns:wps="http://schemas.microsoft.com/office/word/2010/wordprocessingShape" mc:Ignorable="w14 w15 w16se wp14">
+<w:ftr xmlns:wpc="http://schemas.microsoft.com/office/word/2010/wordprocessingCanvas" xmlns:mo="http://schemas.microsoft.com/office/mac/office/2008/main" xmlns:mc="http://schemas.openxmlformats.org/markup-compatibility/2006" xmlns:mv="urn:schemas-microsoft-com:mac:vml" xmlns:o="urn:schemas-microsoft-com:office:office" xmlns:r="http://schemas.openxmlformats.org/officeDocument/2006/relationships" xmlns:m="http://schemas.openxmlformats.org/officeDocument/2006/math" xmlns:v="urn:schemas-microsoft-com:vml" xmlns:wp14="http://schemas.microsoft.com/office/word/2010/wordprocessingDrawing" xmlns:wp="http://schemas.openxmlformats.org/drawingml/2006/wordprocessingDrawing" xmlns:w10="urn:schemas-microsoft-com:office:word" xmlns:w="http://schemas.openxmlformats.org/wordprocessingml/2006/main" xmlns:w14="http://schemas.microsoft.com/office/word/2010/wordml" xmlns:wpg="http://schemas.microsoft.com/office/word/2010/wordprocessingGroup" xmlns:wpi="http://schemas.microsoft.com/office/word/2010/wordprocessingInk" xmlns:wne="http://schemas.microsoft.com/office/word/2006/wordml" xmlns:wps="http://schemas.microsoft.com/office/word/2010/wordprocessingShape" mc:Ignorable="w14 wp14">
   <w:p>
     <w:pPr>
       <w:pStyle w:val="NoSpacing"/>
@@ -2362,7 +2879,7 @@
 </file>
 
 <file path=word/footer3.xml><?xml version="1.0" encoding="utf-8"?>
-<w:ftr xmlns:wpc="http://schemas.microsoft.com/office/word/2010/wordprocessingCanvas" xmlns:cx="http://schemas.microsoft.com/office/drawing/2014/chartex" xmlns:cx1="http://schemas.microsoft.com/office/drawing/2015/9/8/chartex" xmlns:cx2="http://schemas.microsoft.com/office/drawing/2015/10/21/chartex" xmlns:mc="http://schemas.openxmlformats.org/markup-compatibility/2006" xmlns:o="urn:schemas-microsoft-com:office:office" xmlns:r="http://schemas.openxmlformats.org/officeDocument/2006/relationships" xmlns:m="http://schemas.openxmlformats.org/officeDocument/2006/math" xmlns:v="urn:schemas-microsoft-com:vml" xmlns:wp14="http://schemas.microsoft.com/office/word/2010/wordprocessingDrawing" xmlns:wp="http://schemas.openxmlformats.org/drawingml/2006/wordprocessingDrawing" xmlns:w10="urn:schemas-microsoft-com:office:word" xmlns:w="http://schemas.openxmlformats.org/wordprocessingml/2006/main" xmlns:w14="http://schemas.microsoft.com/office/word/2010/wordml" xmlns:w15="http://schemas.microsoft.com/office/word/2012/wordml" xmlns:w16se="http://schemas.microsoft.com/office/word/2015/wordml/symex" xmlns:wpg="http://schemas.microsoft.com/office/word/2010/wordprocessingGroup" xmlns:wpi="http://schemas.microsoft.com/office/word/2010/wordprocessingInk" xmlns:wne="http://schemas.microsoft.com/office/word/2006/wordml" xmlns:wps="http://schemas.microsoft.com/office/word/2010/wordprocessingShape" mc:Ignorable="w14 w15 w16se wp14">
+<w:ftr xmlns:wpc="http://schemas.microsoft.com/office/word/2010/wordprocessingCanvas" xmlns:mo="http://schemas.microsoft.com/office/mac/office/2008/main" xmlns:mc="http://schemas.openxmlformats.org/markup-compatibility/2006" xmlns:mv="urn:schemas-microsoft-com:mac:vml" xmlns:o="urn:schemas-microsoft-com:office:office" xmlns:r="http://schemas.openxmlformats.org/officeDocument/2006/relationships" xmlns:m="http://schemas.openxmlformats.org/officeDocument/2006/math" xmlns:v="urn:schemas-microsoft-com:vml" xmlns:wp14="http://schemas.microsoft.com/office/word/2010/wordprocessingDrawing" xmlns:wp="http://schemas.openxmlformats.org/drawingml/2006/wordprocessingDrawing" xmlns:w10="urn:schemas-microsoft-com:office:word" xmlns:w="http://schemas.openxmlformats.org/wordprocessingml/2006/main" xmlns:w14="http://schemas.microsoft.com/office/word/2010/wordml" xmlns:wpg="http://schemas.microsoft.com/office/word/2010/wordprocessingGroup" xmlns:wpi="http://schemas.microsoft.com/office/word/2010/wordprocessingInk" xmlns:wne="http://schemas.microsoft.com/office/word/2006/wordml" xmlns:wps="http://schemas.microsoft.com/office/word/2010/wordprocessingShape" mc:Ignorable="w14 wp14">
   <w:tbl>
     <w:tblPr>
       <w:tblW w:w="0" w:type="auto"/>
@@ -2385,7 +2902,6 @@
             <w:dataBinding w:prefixMappings="xmlns:ns0='http://purl.org/dc/elements/1.1/' xmlns:ns1='http://schemas.openxmlformats.org/package/2006/metadata/core-properties' " w:xpath="/ns1:coreProperties[1]/ns0:title[1]" w:storeItemID="{6C3C8BC8-F283-45AE-878A-BAB7291924A1}"/>
             <w:text w:multiLine="1"/>
           </w:sdtPr>
-          <w:sdtEndPr/>
           <w:sdtContent>
             <w:p>
               <w:pPr>
@@ -2442,7 +2958,7 @@
 </file>
 
 <file path=word/footer4.xml><?xml version="1.0" encoding="utf-8"?>
-<w:ftr xmlns:wpc="http://schemas.microsoft.com/office/word/2010/wordprocessingCanvas" xmlns:cx="http://schemas.microsoft.com/office/drawing/2014/chartex" xmlns:cx1="http://schemas.microsoft.com/office/drawing/2015/9/8/chartex" xmlns:cx2="http://schemas.microsoft.com/office/drawing/2015/10/21/chartex" xmlns:mc="http://schemas.openxmlformats.org/markup-compatibility/2006" xmlns:o="urn:schemas-microsoft-com:office:office" xmlns:r="http://schemas.openxmlformats.org/officeDocument/2006/relationships" xmlns:m="http://schemas.openxmlformats.org/officeDocument/2006/math" xmlns:v="urn:schemas-microsoft-com:vml" xmlns:wp14="http://schemas.microsoft.com/office/word/2010/wordprocessingDrawing" xmlns:wp="http://schemas.openxmlformats.org/drawingml/2006/wordprocessingDrawing" xmlns:w10="urn:schemas-microsoft-com:office:word" xmlns:w="http://schemas.openxmlformats.org/wordprocessingml/2006/main" xmlns:w14="http://schemas.microsoft.com/office/word/2010/wordml" xmlns:w15="http://schemas.microsoft.com/office/word/2012/wordml" xmlns:w16se="http://schemas.microsoft.com/office/word/2015/wordml/symex" xmlns:wpg="http://schemas.microsoft.com/office/word/2010/wordprocessingGroup" xmlns:wpi="http://schemas.microsoft.com/office/word/2010/wordprocessingInk" xmlns:wne="http://schemas.microsoft.com/office/word/2006/wordml" xmlns:wps="http://schemas.microsoft.com/office/word/2010/wordprocessingShape" mc:Ignorable="w14 w15 w16se wp14">
+<w:ftr xmlns:wpc="http://schemas.microsoft.com/office/word/2010/wordprocessingCanvas" xmlns:mo="http://schemas.microsoft.com/office/mac/office/2008/main" xmlns:mc="http://schemas.openxmlformats.org/markup-compatibility/2006" xmlns:mv="urn:schemas-microsoft-com:mac:vml" xmlns:o="urn:schemas-microsoft-com:office:office" xmlns:r="http://schemas.openxmlformats.org/officeDocument/2006/relationships" xmlns:m="http://schemas.openxmlformats.org/officeDocument/2006/math" xmlns:v="urn:schemas-microsoft-com:vml" xmlns:wp14="http://schemas.microsoft.com/office/word/2010/wordprocessingDrawing" xmlns:wp="http://schemas.openxmlformats.org/drawingml/2006/wordprocessingDrawing" xmlns:w10="urn:schemas-microsoft-com:office:word" xmlns:w="http://schemas.openxmlformats.org/wordprocessingml/2006/main" xmlns:w14="http://schemas.microsoft.com/office/word/2010/wordml" xmlns:wpg="http://schemas.microsoft.com/office/word/2010/wordprocessingGroup" xmlns:wpi="http://schemas.microsoft.com/office/word/2010/wordprocessingInk" xmlns:wne="http://schemas.microsoft.com/office/word/2006/wordml" xmlns:wps="http://schemas.microsoft.com/office/word/2010/wordprocessingShape" mc:Ignorable="w14 wp14">
   <w:tbl>
     <w:tblPr>
       <w:tblW w:w="0" w:type="auto"/>
@@ -2465,7 +2981,6 @@
             <w:dataBinding w:prefixMappings="xmlns:ns0='http://purl.org/dc/elements/1.1/' xmlns:ns1='http://schemas.openxmlformats.org/package/2006/metadata/core-properties' " w:xpath="/ns1:coreProperties[1]/ns0:title[1]" w:storeItemID="{6C3C8BC8-F283-45AE-878A-BAB7291924A1}"/>
             <w:text w:multiLine="1"/>
           </w:sdtPr>
-          <w:sdtEndPr/>
           <w:sdtContent>
             <w:p>
               <w:pPr>
@@ -2522,7 +3037,7 @@
 </file>
 
 <file path=word/footnotes.xml><?xml version="1.0" encoding="utf-8"?>
-<w:footnotes xmlns:wpc="http://schemas.microsoft.com/office/word/2010/wordprocessingCanvas" xmlns:cx="http://schemas.microsoft.com/office/drawing/2014/chartex" xmlns:cx1="http://schemas.microsoft.com/office/drawing/2015/9/8/chartex" xmlns:cx2="http://schemas.microsoft.com/office/drawing/2015/10/21/chartex" xmlns:mc="http://schemas.openxmlformats.org/markup-compatibility/2006" xmlns:o="urn:schemas-microsoft-com:office:office" xmlns:r="http://schemas.openxmlformats.org/officeDocument/2006/relationships" xmlns:m="http://schemas.openxmlformats.org/officeDocument/2006/math" xmlns:v="urn:schemas-microsoft-com:vml" xmlns:wp14="http://schemas.microsoft.com/office/word/2010/wordprocessingDrawing" xmlns:wp="http://schemas.openxmlformats.org/drawingml/2006/wordprocessingDrawing" xmlns:w10="urn:schemas-microsoft-com:office:word" xmlns:w="http://schemas.openxmlformats.org/wordprocessingml/2006/main" xmlns:w14="http://schemas.microsoft.com/office/word/2010/wordml" xmlns:w15="http://schemas.microsoft.com/office/word/2012/wordml" xmlns:w16se="http://schemas.microsoft.com/office/word/2015/wordml/symex" xmlns:wpg="http://schemas.microsoft.com/office/word/2010/wordprocessingGroup" xmlns:wpi="http://schemas.microsoft.com/office/word/2010/wordprocessingInk" xmlns:wne="http://schemas.microsoft.com/office/word/2006/wordml" xmlns:wps="http://schemas.microsoft.com/office/word/2010/wordprocessingShape" mc:Ignorable="w14 w15 w16se wp14">
+<w:footnotes xmlns:wpc="http://schemas.microsoft.com/office/word/2010/wordprocessingCanvas" xmlns:mo="http://schemas.microsoft.com/office/mac/office/2008/main" xmlns:mc="http://schemas.openxmlformats.org/markup-compatibility/2006" xmlns:mv="urn:schemas-microsoft-com:mac:vml" xmlns:o="urn:schemas-microsoft-com:office:office" xmlns:r="http://schemas.openxmlformats.org/officeDocument/2006/relationships" xmlns:m="http://schemas.openxmlformats.org/officeDocument/2006/math" xmlns:v="urn:schemas-microsoft-com:vml" xmlns:wp14="http://schemas.microsoft.com/office/word/2010/wordprocessingDrawing" xmlns:wp="http://schemas.openxmlformats.org/drawingml/2006/wordprocessingDrawing" xmlns:w10="urn:schemas-microsoft-com:office:word" xmlns:w="http://schemas.openxmlformats.org/wordprocessingml/2006/main" xmlns:w14="http://schemas.microsoft.com/office/word/2010/wordml" xmlns:wpg="http://schemas.microsoft.com/office/word/2010/wordprocessingGroup" xmlns:wpi="http://schemas.microsoft.com/office/word/2010/wordprocessingInk" xmlns:wne="http://schemas.microsoft.com/office/word/2006/wordml" xmlns:wps="http://schemas.microsoft.com/office/word/2010/wordprocessingShape" mc:Ignorable="w14 wp14">
   <w:footnote w:type="separator" w:id="-1">
     <w:p>
       <w:pPr>
@@ -2547,7 +3062,7 @@
 </file>
 
 <file path=word/header1.xml><?xml version="1.0" encoding="utf-8"?>
-<w:hdr xmlns:wpc="http://schemas.microsoft.com/office/word/2010/wordprocessingCanvas" xmlns:cx="http://schemas.microsoft.com/office/drawing/2014/chartex" xmlns:cx1="http://schemas.microsoft.com/office/drawing/2015/9/8/chartex" xmlns:cx2="http://schemas.microsoft.com/office/drawing/2015/10/21/chartex" xmlns:mc="http://schemas.openxmlformats.org/markup-compatibility/2006" xmlns:o="urn:schemas-microsoft-com:office:office" xmlns:r="http://schemas.openxmlformats.org/officeDocument/2006/relationships" xmlns:m="http://schemas.openxmlformats.org/officeDocument/2006/math" xmlns:v="urn:schemas-microsoft-com:vml" xmlns:wp14="http://schemas.microsoft.com/office/word/2010/wordprocessingDrawing" xmlns:wp="http://schemas.openxmlformats.org/drawingml/2006/wordprocessingDrawing" xmlns:w10="urn:schemas-microsoft-com:office:word" xmlns:w="http://schemas.openxmlformats.org/wordprocessingml/2006/main" xmlns:w14="http://schemas.microsoft.com/office/word/2010/wordml" xmlns:w15="http://schemas.microsoft.com/office/word/2012/wordml" xmlns:w16se="http://schemas.microsoft.com/office/word/2015/wordml/symex" xmlns:wpg="http://schemas.microsoft.com/office/word/2010/wordprocessingGroup" xmlns:wpi="http://schemas.microsoft.com/office/word/2010/wordprocessingInk" xmlns:wne="http://schemas.microsoft.com/office/word/2006/wordml" xmlns:wps="http://schemas.microsoft.com/office/word/2010/wordprocessingShape" mc:Ignorable="w14 w15 w16se wp14">
+<w:hdr xmlns:wpc="http://schemas.microsoft.com/office/word/2010/wordprocessingCanvas" xmlns:mo="http://schemas.microsoft.com/office/mac/office/2008/main" xmlns:mc="http://schemas.openxmlformats.org/markup-compatibility/2006" xmlns:mv="urn:schemas-microsoft-com:mac:vml" xmlns:o="urn:schemas-microsoft-com:office:office" xmlns:r="http://schemas.openxmlformats.org/officeDocument/2006/relationships" xmlns:m="http://schemas.openxmlformats.org/officeDocument/2006/math" xmlns:v="urn:schemas-microsoft-com:vml" xmlns:wp14="http://schemas.microsoft.com/office/word/2010/wordprocessingDrawing" xmlns:wp="http://schemas.openxmlformats.org/drawingml/2006/wordprocessingDrawing" xmlns:w10="urn:schemas-microsoft-com:office:word" xmlns:w="http://schemas.openxmlformats.org/wordprocessingml/2006/main" xmlns:w14="http://schemas.microsoft.com/office/word/2010/wordml" xmlns:wpg="http://schemas.microsoft.com/office/word/2010/wordprocessingGroup" xmlns:wpi="http://schemas.microsoft.com/office/word/2010/wordprocessingInk" xmlns:wne="http://schemas.microsoft.com/office/word/2006/wordml" xmlns:wps="http://schemas.microsoft.com/office/word/2010/wordprocessingShape" mc:Ignorable="w14 wp14">
   <w:p>
     <w:pPr>
       <w:pStyle w:val="Header"/>
@@ -2557,7 +3072,7 @@
 </file>
 
 <file path=word/header2.xml><?xml version="1.0" encoding="utf-8"?>
-<w:hdr xmlns:wpc="http://schemas.microsoft.com/office/word/2010/wordprocessingCanvas" xmlns:cx="http://schemas.microsoft.com/office/drawing/2014/chartex" xmlns:cx1="http://schemas.microsoft.com/office/drawing/2015/9/8/chartex" xmlns:cx2="http://schemas.microsoft.com/office/drawing/2015/10/21/chartex" xmlns:mc="http://schemas.openxmlformats.org/markup-compatibility/2006" xmlns:o="urn:schemas-microsoft-com:office:office" xmlns:r="http://schemas.openxmlformats.org/officeDocument/2006/relationships" xmlns:m="http://schemas.openxmlformats.org/officeDocument/2006/math" xmlns:v="urn:schemas-microsoft-com:vml" xmlns:wp14="http://schemas.microsoft.com/office/word/2010/wordprocessingDrawing" xmlns:wp="http://schemas.openxmlformats.org/drawingml/2006/wordprocessingDrawing" xmlns:w10="urn:schemas-microsoft-com:office:word" xmlns:w="http://schemas.openxmlformats.org/wordprocessingml/2006/main" xmlns:w14="http://schemas.microsoft.com/office/word/2010/wordml" xmlns:w15="http://schemas.microsoft.com/office/word/2012/wordml" xmlns:w16se="http://schemas.microsoft.com/office/word/2015/wordml/symex" xmlns:wpg="http://schemas.microsoft.com/office/word/2010/wordprocessingGroup" xmlns:wpi="http://schemas.microsoft.com/office/word/2010/wordprocessingInk" xmlns:wne="http://schemas.microsoft.com/office/word/2006/wordml" xmlns:wps="http://schemas.microsoft.com/office/word/2010/wordprocessingShape" mc:Ignorable="w14 w15 w16se wp14">
+<w:hdr xmlns:wpc="http://schemas.microsoft.com/office/word/2010/wordprocessingCanvas" xmlns:mo="http://schemas.microsoft.com/office/mac/office/2008/main" xmlns:mc="http://schemas.openxmlformats.org/markup-compatibility/2006" xmlns:mv="urn:schemas-microsoft-com:mac:vml" xmlns:o="urn:schemas-microsoft-com:office:office" xmlns:r="http://schemas.openxmlformats.org/officeDocument/2006/relationships" xmlns:m="http://schemas.openxmlformats.org/officeDocument/2006/math" xmlns:v="urn:schemas-microsoft-com:vml" xmlns:wp14="http://schemas.microsoft.com/office/word/2010/wordprocessingDrawing" xmlns:wp="http://schemas.openxmlformats.org/drawingml/2006/wordprocessingDrawing" xmlns:w10="urn:schemas-microsoft-com:office:word" xmlns:w="http://schemas.openxmlformats.org/wordprocessingml/2006/main" xmlns:w14="http://schemas.microsoft.com/office/word/2010/wordml" xmlns:wpg="http://schemas.microsoft.com/office/word/2010/wordprocessingGroup" xmlns:wpi="http://schemas.microsoft.com/office/word/2010/wordprocessingInk" xmlns:wne="http://schemas.microsoft.com/office/word/2006/wordml" xmlns:wps="http://schemas.microsoft.com/office/word/2010/wordprocessingShape" mc:Ignorable="w14 wp14">
   <w:p>
     <w:pPr>
       <w:pStyle w:val="Header-FooterRight"/>
@@ -2582,8 +3097,8 @@
 </file>
 
 <file path=word/numbering.xml><?xml version="1.0" encoding="utf-8"?>
-<w:numbering xmlns:wpc="http://schemas.microsoft.com/office/word/2010/wordprocessingCanvas" xmlns:cx="http://schemas.microsoft.com/office/drawing/2014/chartex" xmlns:cx1="http://schemas.microsoft.com/office/drawing/2015/9/8/chartex" xmlns:cx2="http://schemas.microsoft.com/office/drawing/2015/10/21/chartex" xmlns:mc="http://schemas.openxmlformats.org/markup-compatibility/2006" xmlns:o="urn:schemas-microsoft-com:office:office" xmlns:r="http://schemas.openxmlformats.org/officeDocument/2006/relationships" xmlns:m="http://schemas.openxmlformats.org/officeDocument/2006/math" xmlns:v="urn:schemas-microsoft-com:vml" xmlns:wp14="http://schemas.microsoft.com/office/word/2010/wordprocessingDrawing" xmlns:wp="http://schemas.openxmlformats.org/drawingml/2006/wordprocessingDrawing" xmlns:w10="urn:schemas-microsoft-com:office:word" xmlns:w="http://schemas.openxmlformats.org/wordprocessingml/2006/main" xmlns:w14="http://schemas.microsoft.com/office/word/2010/wordml" xmlns:w15="http://schemas.microsoft.com/office/word/2012/wordml" xmlns:w16se="http://schemas.microsoft.com/office/word/2015/wordml/symex" xmlns:wpg="http://schemas.microsoft.com/office/word/2010/wordprocessingGroup" xmlns:wpi="http://schemas.microsoft.com/office/word/2010/wordprocessingInk" xmlns:wne="http://schemas.microsoft.com/office/word/2006/wordml" xmlns:wps="http://schemas.microsoft.com/office/word/2010/wordprocessingShape" mc:Ignorable="w14 w15 w16se wp14">
-  <w:abstractNum w:abstractNumId="0" w15:restartNumberingAfterBreak="0">
+<w:numbering xmlns:wpc="http://schemas.microsoft.com/office/word/2010/wordprocessingCanvas" xmlns:mo="http://schemas.microsoft.com/office/mac/office/2008/main" xmlns:mc="http://schemas.openxmlformats.org/markup-compatibility/2006" xmlns:mv="urn:schemas-microsoft-com:mac:vml" xmlns:o="urn:schemas-microsoft-com:office:office" xmlns:r="http://schemas.openxmlformats.org/officeDocument/2006/relationships" xmlns:m="http://schemas.openxmlformats.org/officeDocument/2006/math" xmlns:v="urn:schemas-microsoft-com:vml" xmlns:wp14="http://schemas.microsoft.com/office/word/2010/wordprocessingDrawing" xmlns:wp="http://schemas.openxmlformats.org/drawingml/2006/wordprocessingDrawing" xmlns:w10="urn:schemas-microsoft-com:office:word" xmlns:w="http://schemas.openxmlformats.org/wordprocessingml/2006/main" xmlns:w14="http://schemas.microsoft.com/office/word/2010/wordml" xmlns:wpg="http://schemas.microsoft.com/office/word/2010/wordprocessingGroup" xmlns:wpi="http://schemas.microsoft.com/office/word/2010/wordprocessingInk" xmlns:wne="http://schemas.microsoft.com/office/word/2006/wordml" xmlns:wps="http://schemas.microsoft.com/office/word/2010/wordprocessingShape" mc:Ignorable="w14 wp14">
+  <w:abstractNum w:abstractNumId="0">
     <w:nsid w:val="FFFFFF88"/>
     <w:multiLevelType w:val="singleLevel"/>
     <w:tmpl w:val="D40A3CA2"/>
@@ -2605,7 +3120,7 @@
       </w:rPr>
     </w:lvl>
   </w:abstractNum>
-  <w:abstractNum w:abstractNumId="1" w15:restartNumberingAfterBreak="0">
+  <w:abstractNum w:abstractNumId="1">
     <w:nsid w:val="FFFFFF89"/>
     <w:multiLevelType w:val="singleLevel"/>
     <w:tmpl w:val="2ADA3A6C"/>
@@ -2627,7 +3142,120 @@
       </w:rPr>
     </w:lvl>
   </w:abstractNum>
-  <w:abstractNum w:abstractNumId="2" w15:restartNumberingAfterBreak="0">
+  <w:abstractNum w:abstractNumId="2">
+    <w:nsid w:val="246B66DD"/>
+    <w:multiLevelType w:val="hybridMultilevel"/>
+    <w:tmpl w:val="DCF417B6"/>
+    <w:lvl w:ilvl="0" w:tplc="04090001">
+      <w:start w:val="1"/>
+      <w:numFmt w:val="bullet"/>
+      <w:lvlText w:val=""/>
+      <w:lvlJc w:val="left"/>
+      <w:pPr>
+        <w:ind w:left="1440" w:hanging="360"/>
+      </w:pPr>
+      <w:rPr>
+        <w:rFonts w:ascii="Symbol" w:hAnsi="Symbol" w:hint="default"/>
+      </w:rPr>
+    </w:lvl>
+    <w:lvl w:ilvl="1" w:tplc="04090003" w:tentative="1">
+      <w:start w:val="1"/>
+      <w:numFmt w:val="bullet"/>
+      <w:lvlText w:val="o"/>
+      <w:lvlJc w:val="left"/>
+      <w:pPr>
+        <w:ind w:left="2160" w:hanging="360"/>
+      </w:pPr>
+      <w:rPr>
+        <w:rFonts w:ascii="Courier New" w:hAnsi="Courier New" w:hint="default"/>
+      </w:rPr>
+    </w:lvl>
+    <w:lvl w:ilvl="2" w:tplc="04090005" w:tentative="1">
+      <w:start w:val="1"/>
+      <w:numFmt w:val="bullet"/>
+      <w:lvlText w:val=""/>
+      <w:lvlJc w:val="left"/>
+      <w:pPr>
+        <w:ind w:left="2880" w:hanging="360"/>
+      </w:pPr>
+      <w:rPr>
+        <w:rFonts w:ascii="Wingdings" w:hAnsi="Wingdings" w:hint="default"/>
+      </w:rPr>
+    </w:lvl>
+    <w:lvl w:ilvl="3" w:tplc="04090001" w:tentative="1">
+      <w:start w:val="1"/>
+      <w:numFmt w:val="bullet"/>
+      <w:lvlText w:val=""/>
+      <w:lvlJc w:val="left"/>
+      <w:pPr>
+        <w:ind w:left="3600" w:hanging="360"/>
+      </w:pPr>
+      <w:rPr>
+        <w:rFonts w:ascii="Symbol" w:hAnsi="Symbol" w:hint="default"/>
+      </w:rPr>
+    </w:lvl>
+    <w:lvl w:ilvl="4" w:tplc="04090003" w:tentative="1">
+      <w:start w:val="1"/>
+      <w:numFmt w:val="bullet"/>
+      <w:lvlText w:val="o"/>
+      <w:lvlJc w:val="left"/>
+      <w:pPr>
+        <w:ind w:left="4320" w:hanging="360"/>
+      </w:pPr>
+      <w:rPr>
+        <w:rFonts w:ascii="Courier New" w:hAnsi="Courier New" w:hint="default"/>
+      </w:rPr>
+    </w:lvl>
+    <w:lvl w:ilvl="5" w:tplc="04090005" w:tentative="1">
+      <w:start w:val="1"/>
+      <w:numFmt w:val="bullet"/>
+      <w:lvlText w:val=""/>
+      <w:lvlJc w:val="left"/>
+      <w:pPr>
+        <w:ind w:left="5040" w:hanging="360"/>
+      </w:pPr>
+      <w:rPr>
+        <w:rFonts w:ascii="Wingdings" w:hAnsi="Wingdings" w:hint="default"/>
+      </w:rPr>
+    </w:lvl>
+    <w:lvl w:ilvl="6" w:tplc="04090001" w:tentative="1">
+      <w:start w:val="1"/>
+      <w:numFmt w:val="bullet"/>
+      <w:lvlText w:val=""/>
+      <w:lvlJc w:val="left"/>
+      <w:pPr>
+        <w:ind w:left="5760" w:hanging="360"/>
+      </w:pPr>
+      <w:rPr>
+        <w:rFonts w:ascii="Symbol" w:hAnsi="Symbol" w:hint="default"/>
+      </w:rPr>
+    </w:lvl>
+    <w:lvl w:ilvl="7" w:tplc="04090003" w:tentative="1">
+      <w:start w:val="1"/>
+      <w:numFmt w:val="bullet"/>
+      <w:lvlText w:val="o"/>
+      <w:lvlJc w:val="left"/>
+      <w:pPr>
+        <w:ind w:left="6480" w:hanging="360"/>
+      </w:pPr>
+      <w:rPr>
+        <w:rFonts w:ascii="Courier New" w:hAnsi="Courier New" w:hint="default"/>
+      </w:rPr>
+    </w:lvl>
+    <w:lvl w:ilvl="8" w:tplc="04090005" w:tentative="1">
+      <w:start w:val="1"/>
+      <w:numFmt w:val="bullet"/>
+      <w:lvlText w:val=""/>
+      <w:lvlJc w:val="left"/>
+      <w:pPr>
+        <w:ind w:left="7200" w:hanging="360"/>
+      </w:pPr>
+      <w:rPr>
+        <w:rFonts w:ascii="Wingdings" w:hAnsi="Wingdings" w:hint="default"/>
+      </w:rPr>
+    </w:lvl>
+  </w:abstractNum>
+  <w:abstractNum w:abstractNumId="3">
     <w:nsid w:val="2B0E6FCD"/>
     <w:multiLevelType w:val="hybridMultilevel"/>
     <w:tmpl w:val="BBF073B6"/>
@@ -2740,7 +3368,7 @@
       </w:rPr>
     </w:lvl>
   </w:abstractNum>
-  <w:abstractNum w:abstractNumId="3" w15:restartNumberingAfterBreak="0">
+  <w:abstractNum w:abstractNumId="4">
     <w:nsid w:val="38B37951"/>
     <w:multiLevelType w:val="hybridMultilevel"/>
     <w:tmpl w:val="F3EC65C6"/>
@@ -2826,7 +3454,7 @@
       </w:pPr>
     </w:lvl>
   </w:abstractNum>
-  <w:abstractNum w:abstractNumId="4" w15:restartNumberingAfterBreak="0">
+  <w:abstractNum w:abstractNumId="5">
     <w:nsid w:val="3A436B79"/>
     <w:multiLevelType w:val="hybridMultilevel"/>
     <w:tmpl w:val="AD60AD98"/>
@@ -2927,6 +3555,119 @@
       </w:rPr>
     </w:lvl>
     <w:lvl w:ilvl="8" w:tplc="04150005" w:tentative="1">
+      <w:start w:val="1"/>
+      <w:numFmt w:val="bullet"/>
+      <w:lvlText w:val=""/>
+      <w:lvlJc w:val="left"/>
+      <w:pPr>
+        <w:ind w:left="6480" w:hanging="360"/>
+      </w:pPr>
+      <w:rPr>
+        <w:rFonts w:ascii="Wingdings" w:hAnsi="Wingdings" w:hint="default"/>
+      </w:rPr>
+    </w:lvl>
+  </w:abstractNum>
+  <w:abstractNum w:abstractNumId="6">
+    <w:nsid w:val="7A2C346C"/>
+    <w:multiLevelType w:val="hybridMultilevel"/>
+    <w:tmpl w:val="8DA0CFA4"/>
+    <w:lvl w:ilvl="0" w:tplc="04090001">
+      <w:start w:val="1"/>
+      <w:numFmt w:val="bullet"/>
+      <w:lvlText w:val=""/>
+      <w:lvlJc w:val="left"/>
+      <w:pPr>
+        <w:ind w:left="720" w:hanging="360"/>
+      </w:pPr>
+      <w:rPr>
+        <w:rFonts w:ascii="Symbol" w:hAnsi="Symbol" w:hint="default"/>
+      </w:rPr>
+    </w:lvl>
+    <w:lvl w:ilvl="1" w:tplc="04090003">
+      <w:start w:val="1"/>
+      <w:numFmt w:val="bullet"/>
+      <w:lvlText w:val="o"/>
+      <w:lvlJc w:val="left"/>
+      <w:pPr>
+        <w:ind w:left="1440" w:hanging="360"/>
+      </w:pPr>
+      <w:rPr>
+        <w:rFonts w:ascii="Courier New" w:hAnsi="Courier New" w:hint="default"/>
+      </w:rPr>
+    </w:lvl>
+    <w:lvl w:ilvl="2" w:tplc="04090005">
+      <w:start w:val="1"/>
+      <w:numFmt w:val="bullet"/>
+      <w:lvlText w:val=""/>
+      <w:lvlJc w:val="left"/>
+      <w:pPr>
+        <w:ind w:left="2160" w:hanging="360"/>
+      </w:pPr>
+      <w:rPr>
+        <w:rFonts w:ascii="Wingdings" w:hAnsi="Wingdings" w:hint="default"/>
+      </w:rPr>
+    </w:lvl>
+    <w:lvl w:ilvl="3" w:tplc="04090001" w:tentative="1">
+      <w:start w:val="1"/>
+      <w:numFmt w:val="bullet"/>
+      <w:lvlText w:val=""/>
+      <w:lvlJc w:val="left"/>
+      <w:pPr>
+        <w:ind w:left="2880" w:hanging="360"/>
+      </w:pPr>
+      <w:rPr>
+        <w:rFonts w:ascii="Symbol" w:hAnsi="Symbol" w:hint="default"/>
+      </w:rPr>
+    </w:lvl>
+    <w:lvl w:ilvl="4" w:tplc="04090003" w:tentative="1">
+      <w:start w:val="1"/>
+      <w:numFmt w:val="bullet"/>
+      <w:lvlText w:val="o"/>
+      <w:lvlJc w:val="left"/>
+      <w:pPr>
+        <w:ind w:left="3600" w:hanging="360"/>
+      </w:pPr>
+      <w:rPr>
+        <w:rFonts w:ascii="Courier New" w:hAnsi="Courier New" w:hint="default"/>
+      </w:rPr>
+    </w:lvl>
+    <w:lvl w:ilvl="5" w:tplc="04090005" w:tentative="1">
+      <w:start w:val="1"/>
+      <w:numFmt w:val="bullet"/>
+      <w:lvlText w:val=""/>
+      <w:lvlJc w:val="left"/>
+      <w:pPr>
+        <w:ind w:left="4320" w:hanging="360"/>
+      </w:pPr>
+      <w:rPr>
+        <w:rFonts w:ascii="Wingdings" w:hAnsi="Wingdings" w:hint="default"/>
+      </w:rPr>
+    </w:lvl>
+    <w:lvl w:ilvl="6" w:tplc="04090001" w:tentative="1">
+      <w:start w:val="1"/>
+      <w:numFmt w:val="bullet"/>
+      <w:lvlText w:val=""/>
+      <w:lvlJc w:val="left"/>
+      <w:pPr>
+        <w:ind w:left="5040" w:hanging="360"/>
+      </w:pPr>
+      <w:rPr>
+        <w:rFonts w:ascii="Symbol" w:hAnsi="Symbol" w:hint="default"/>
+      </w:rPr>
+    </w:lvl>
+    <w:lvl w:ilvl="7" w:tplc="04090003" w:tentative="1">
+      <w:start w:val="1"/>
+      <w:numFmt w:val="bullet"/>
+      <w:lvlText w:val="o"/>
+      <w:lvlJc w:val="left"/>
+      <w:pPr>
+        <w:ind w:left="5760" w:hanging="360"/>
+      </w:pPr>
+      <w:rPr>
+        <w:rFonts w:ascii="Courier New" w:hAnsi="Courier New" w:hint="default"/>
+      </w:rPr>
+    </w:lvl>
+    <w:lvl w:ilvl="8" w:tplc="04090005" w:tentative="1">
       <w:start w:val="1"/>
       <w:numFmt w:val="bullet"/>
       <w:lvlText w:val=""/>
@@ -2952,19 +3693,25 @@
     <w:abstractNumId w:val="0"/>
   </w:num>
   <w:num w:numId="4">
+    <w:abstractNumId w:val="4"/>
+  </w:num>
+  <w:num w:numId="5">
     <w:abstractNumId w:val="3"/>
   </w:num>
-  <w:num w:numId="5">
+  <w:num w:numId="6">
+    <w:abstractNumId w:val="5"/>
+  </w:num>
+  <w:num w:numId="7">
     <w:abstractNumId w:val="2"/>
   </w:num>
-  <w:num w:numId="6">
-    <w:abstractNumId w:val="4"/>
+  <w:num w:numId="8">
+    <w:abstractNumId w:val="6"/>
   </w:num>
 </w:numbering>
 </file>
 
 <file path=word/styles.xml><?xml version="1.0" encoding="utf-8"?>
-<w:styles xmlns:mc="http://schemas.openxmlformats.org/markup-compatibility/2006" xmlns:r="http://schemas.openxmlformats.org/officeDocument/2006/relationships" xmlns:w="http://schemas.openxmlformats.org/wordprocessingml/2006/main" xmlns:w14="http://schemas.microsoft.com/office/word/2010/wordml" xmlns:w15="http://schemas.microsoft.com/office/word/2012/wordml" xmlns:w16se="http://schemas.microsoft.com/office/word/2015/wordml/symex" mc:Ignorable="w14 w15 w16se">
+<w:styles xmlns:mc="http://schemas.openxmlformats.org/markup-compatibility/2006" xmlns:r="http://schemas.openxmlformats.org/officeDocument/2006/relationships" xmlns:w="http://schemas.openxmlformats.org/wordprocessingml/2006/main" xmlns:w14="http://schemas.microsoft.com/office/word/2010/wordml" mc:Ignorable="w14">
   <w:docDefaults>
     <w:rPrDefault>
       <w:rPr>
@@ -2980,368 +3727,157 @@
       </w:pPr>
     </w:pPrDefault>
   </w:docDefaults>
-  <w:latentStyles w:defLockedState="0" w:defUIPriority="99" w:defSemiHidden="0" w:defUnhideWhenUsed="0" w:defQFormat="0" w:count="372">
-    <w:lsdException w:name="Normal" w:uiPriority="0" w:qFormat="1"/>
-    <w:lsdException w:name="heading 1" w:uiPriority="9" w:qFormat="1"/>
-    <w:lsdException w:name="heading 2" w:uiPriority="0" w:qFormat="1"/>
-    <w:lsdException w:name="heading 3" w:uiPriority="0" w:qFormat="1"/>
-    <w:lsdException w:name="heading 4" w:semiHidden="1" w:uiPriority="0" w:unhideWhenUsed="1" w:qFormat="1"/>
-    <w:lsdException w:name="heading 5" w:semiHidden="1" w:uiPriority="1" w:unhideWhenUsed="1" w:qFormat="1"/>
-    <w:lsdException w:name="heading 6" w:semiHidden="1" w:uiPriority="0" w:unhideWhenUsed="1" w:qFormat="1"/>
-    <w:lsdException w:name="heading 7" w:semiHidden="1" w:uiPriority="0" w:unhideWhenUsed="1" w:qFormat="1"/>
-    <w:lsdException w:name="heading 8" w:semiHidden="1" w:uiPriority="0" w:unhideWhenUsed="1" w:qFormat="1"/>
-    <w:lsdException w:name="heading 9" w:semiHidden="1" w:uiPriority="0" w:unhideWhenUsed="1" w:qFormat="1"/>
-    <w:lsdException w:name="index 1" w:semiHidden="1" w:unhideWhenUsed="1"/>
-    <w:lsdException w:name="index 2" w:semiHidden="1" w:unhideWhenUsed="1"/>
-    <w:lsdException w:name="index 3" w:semiHidden="1" w:unhideWhenUsed="1"/>
-    <w:lsdException w:name="index 4" w:semiHidden="1" w:unhideWhenUsed="1"/>
-    <w:lsdException w:name="index 5" w:semiHidden="1" w:unhideWhenUsed="1"/>
-    <w:lsdException w:name="index 6" w:semiHidden="1" w:unhideWhenUsed="1"/>
-    <w:lsdException w:name="index 7" w:semiHidden="1" w:unhideWhenUsed="1"/>
-    <w:lsdException w:name="index 8" w:semiHidden="1" w:unhideWhenUsed="1"/>
-    <w:lsdException w:name="index 9" w:semiHidden="1" w:unhideWhenUsed="1"/>
-    <w:lsdException w:name="toc 1" w:semiHidden="1" w:uiPriority="39" w:unhideWhenUsed="1"/>
-    <w:lsdException w:name="toc 2" w:semiHidden="1" w:uiPriority="39" w:unhideWhenUsed="1"/>
-    <w:lsdException w:name="toc 3" w:semiHidden="1" w:uiPriority="39" w:unhideWhenUsed="1"/>
-    <w:lsdException w:name="toc 4" w:semiHidden="1" w:uiPriority="39" w:unhideWhenUsed="1"/>
-    <w:lsdException w:name="toc 5" w:semiHidden="1" w:uiPriority="39" w:unhideWhenUsed="1"/>
-    <w:lsdException w:name="toc 6" w:semiHidden="1" w:uiPriority="39" w:unhideWhenUsed="1"/>
-    <w:lsdException w:name="toc 7" w:semiHidden="1" w:uiPriority="39" w:unhideWhenUsed="1"/>
-    <w:lsdException w:name="toc 8" w:semiHidden="1" w:uiPriority="39" w:unhideWhenUsed="1"/>
-    <w:lsdException w:name="toc 9" w:semiHidden="1" w:uiPriority="39" w:unhideWhenUsed="1"/>
-    <w:lsdException w:name="Normal Indent" w:semiHidden="1" w:unhideWhenUsed="1"/>
-    <w:lsdException w:name="footnote text" w:semiHidden="1" w:unhideWhenUsed="1"/>
-    <w:lsdException w:name="annotation text" w:semiHidden="1" w:unhideWhenUsed="1"/>
-    <w:lsdException w:name="index heading" w:semiHidden="1" w:unhideWhenUsed="1"/>
-    <w:lsdException w:name="caption" w:uiPriority="9" w:qFormat="1"/>
-    <w:lsdException w:name="table of figures" w:semiHidden="1" w:unhideWhenUsed="1"/>
-    <w:lsdException w:name="envelope address" w:semiHidden="1" w:unhideWhenUsed="1"/>
-    <w:lsdException w:name="envelope return" w:semiHidden="1" w:unhideWhenUsed="1"/>
-    <w:lsdException w:name="footnote reference" w:semiHidden="1" w:unhideWhenUsed="1"/>
-    <w:lsdException w:name="annotation reference" w:semiHidden="1" w:unhideWhenUsed="1"/>
-    <w:lsdException w:name="line number" w:semiHidden="1" w:unhideWhenUsed="1"/>
-    <w:lsdException w:name="page number" w:semiHidden="1" w:unhideWhenUsed="1"/>
-    <w:lsdException w:name="endnote reference" w:semiHidden="1" w:unhideWhenUsed="1"/>
-    <w:lsdException w:name="endnote text" w:semiHidden="1" w:unhideWhenUsed="1"/>
-    <w:lsdException w:name="table of authorities" w:semiHidden="1" w:unhideWhenUsed="1"/>
-    <w:lsdException w:name="macro" w:semiHidden="1" w:unhideWhenUsed="1"/>
-    <w:lsdException w:name="toa heading" w:semiHidden="1" w:unhideWhenUsed="1"/>
-    <w:lsdException w:name="List" w:semiHidden="1" w:unhideWhenUsed="1"/>
-    <w:lsdException w:name="List Bullet" w:semiHidden="1" w:unhideWhenUsed="1" w:qFormat="1"/>
-    <w:lsdException w:name="List Number" w:semiHidden="1" w:unhideWhenUsed="1" w:qFormat="1"/>
-    <w:lsdException w:name="List 2" w:semiHidden="1" w:unhideWhenUsed="1"/>
-    <w:lsdException w:name="List 3" w:semiHidden="1" w:unhideWhenUsed="1"/>
-    <w:lsdException w:name="List 4" w:semiHidden="1" w:unhideWhenUsed="1"/>
-    <w:lsdException w:name="List 5" w:semiHidden="1" w:unhideWhenUsed="1"/>
-    <w:lsdException w:name="List Bullet 2" w:semiHidden="1" w:unhideWhenUsed="1"/>
-    <w:lsdException w:name="List Bullet 3" w:semiHidden="1" w:unhideWhenUsed="1"/>
-    <w:lsdException w:name="List Bullet 4" w:semiHidden="1" w:unhideWhenUsed="1"/>
-    <w:lsdException w:name="List Bullet 5" w:semiHidden="1" w:unhideWhenUsed="1"/>
-    <w:lsdException w:name="List Number 2" w:semiHidden="1" w:unhideWhenUsed="1"/>
-    <w:lsdException w:name="List Number 3" w:semiHidden="1" w:unhideWhenUsed="1"/>
-    <w:lsdException w:name="List Number 4" w:semiHidden="1" w:unhideWhenUsed="1"/>
-    <w:lsdException w:name="List Number 5" w:semiHidden="1" w:unhideWhenUsed="1"/>
-    <w:lsdException w:name="Title" w:uiPriority="10" w:qFormat="1"/>
-    <w:lsdException w:name="Closing" w:semiHidden="1" w:unhideWhenUsed="1"/>
-    <w:lsdException w:name="Signature" w:semiHidden="1" w:unhideWhenUsed="1"/>
-    <w:lsdException w:name="Default Paragraph Font" w:semiHidden="1" w:uiPriority="1" w:unhideWhenUsed="1"/>
-    <w:lsdException w:name="Body Text" w:semiHidden="1" w:unhideWhenUsed="1"/>
-    <w:lsdException w:name="Body Text Indent" w:semiHidden="1" w:unhideWhenUsed="1"/>
-    <w:lsdException w:name="List Continue" w:semiHidden="1" w:unhideWhenUsed="1"/>
-    <w:lsdException w:name="List Continue 2" w:semiHidden="1" w:unhideWhenUsed="1"/>
-    <w:lsdException w:name="List Continue 3" w:semiHidden="1" w:unhideWhenUsed="1"/>
-    <w:lsdException w:name="List Continue 4" w:semiHidden="1" w:unhideWhenUsed="1"/>
-    <w:lsdException w:name="List Continue 5" w:semiHidden="1" w:unhideWhenUsed="1"/>
-    <w:lsdException w:name="Message Header" w:semiHidden="1" w:unhideWhenUsed="1"/>
-    <w:lsdException w:name="Subtitle" w:uiPriority="11" w:qFormat="1"/>
-    <w:lsdException w:name="Salutation" w:semiHidden="1" w:unhideWhenUsed="1"/>
-    <w:lsdException w:name="Date" w:semiHidden="1" w:unhideWhenUsed="1"/>
-    <w:lsdException w:name="Body Text First Indent" w:semiHidden="1" w:unhideWhenUsed="1"/>
-    <w:lsdException w:name="Body Text First Indent 2" w:semiHidden="1" w:unhideWhenUsed="1"/>
-    <w:lsdException w:name="Note Heading" w:semiHidden="1" w:unhideWhenUsed="1"/>
-    <w:lsdException w:name="Body Text 2" w:semiHidden="1" w:unhideWhenUsed="1"/>
-    <w:lsdException w:name="Body Text 3" w:semiHidden="1" w:unhideWhenUsed="1"/>
-    <w:lsdException w:name="Body Text Indent 2" w:semiHidden="1" w:unhideWhenUsed="1"/>
-    <w:lsdException w:name="Body Text Indent 3" w:semiHidden="1" w:unhideWhenUsed="1"/>
-    <w:lsdException w:name="Block Text" w:semiHidden="1" w:unhideWhenUsed="1"/>
-    <w:lsdException w:name="Hyperlink" w:semiHidden="1" w:unhideWhenUsed="1"/>
-    <w:lsdException w:name="FollowedHyperlink" w:semiHidden="1" w:unhideWhenUsed="1"/>
-    <w:lsdException w:name="Strong" w:qFormat="1"/>
-    <w:lsdException w:name="Emphasis" w:qFormat="1"/>
-    <w:lsdException w:name="Document Map" w:semiHidden="1" w:unhideWhenUsed="1"/>
-    <w:lsdException w:name="Plain Text" w:semiHidden="1" w:unhideWhenUsed="1"/>
-    <w:lsdException w:name="E-mail Signature" w:semiHidden="1" w:unhideWhenUsed="1"/>
-    <w:lsdException w:name="HTML Top of Form" w:semiHidden="1" w:unhideWhenUsed="1"/>
-    <w:lsdException w:name="HTML Bottom of Form" w:semiHidden="1" w:unhideWhenUsed="1"/>
-    <w:lsdException w:name="Normal (Web)" w:semiHidden="1" w:unhideWhenUsed="1"/>
-    <w:lsdException w:name="HTML Acronym" w:semiHidden="1" w:unhideWhenUsed="1"/>
-    <w:lsdException w:name="HTML Address" w:semiHidden="1" w:unhideWhenUsed="1"/>
-    <w:lsdException w:name="HTML Cite" w:semiHidden="1" w:unhideWhenUsed="1"/>
-    <w:lsdException w:name="HTML Code" w:semiHidden="1" w:unhideWhenUsed="1"/>
-    <w:lsdException w:name="HTML Definition" w:semiHidden="1" w:unhideWhenUsed="1"/>
-    <w:lsdException w:name="HTML Keyboard" w:semiHidden="1" w:unhideWhenUsed="1"/>
-    <w:lsdException w:name="HTML Preformatted" w:semiHidden="1" w:unhideWhenUsed="1"/>
-    <w:lsdException w:name="HTML Sample" w:semiHidden="1" w:unhideWhenUsed="1"/>
-    <w:lsdException w:name="HTML Typewriter" w:semiHidden="1" w:unhideWhenUsed="1"/>
-    <w:lsdException w:name="HTML Variable" w:semiHidden="1" w:unhideWhenUsed="1"/>
-    <w:lsdException w:name="Normal Table" w:semiHidden="1" w:unhideWhenUsed="1"/>
-    <w:lsdException w:name="annotation subject" w:semiHidden="1" w:unhideWhenUsed="1"/>
-    <w:lsdException w:name="No List" w:semiHidden="1" w:unhideWhenUsed="1"/>
-    <w:lsdException w:name="Outline List 1" w:semiHidden="1" w:unhideWhenUsed="1"/>
-    <w:lsdException w:name="Outline List 2" w:semiHidden="1" w:unhideWhenUsed="1"/>
-    <w:lsdException w:name="Outline List 3" w:semiHidden="1" w:unhideWhenUsed="1"/>
-    <w:lsdException w:name="Table Simple 1" w:semiHidden="1" w:unhideWhenUsed="1"/>
-    <w:lsdException w:name="Table Simple 2" w:semiHidden="1" w:unhideWhenUsed="1"/>
-    <w:lsdException w:name="Table Simple 3" w:semiHidden="1" w:unhideWhenUsed="1"/>
-    <w:lsdException w:name="Table Classic 1" w:semiHidden="1" w:unhideWhenUsed="1"/>
-    <w:lsdException w:name="Table Classic 2" w:semiHidden="1" w:unhideWhenUsed="1"/>
-    <w:lsdException w:name="Table Classic 3" w:semiHidden="1" w:unhideWhenUsed="1"/>
-    <w:lsdException w:name="Table Classic 4" w:semiHidden="1" w:unhideWhenUsed="1"/>
-    <w:lsdException w:name="Table Colorful 1" w:semiHidden="1" w:unhideWhenUsed="1"/>
-    <w:lsdException w:name="Table Colorful 2" w:semiHidden="1" w:unhideWhenUsed="1"/>
-    <w:lsdException w:name="Table Colorful 3" w:semiHidden="1" w:unhideWhenUsed="1"/>
-    <w:lsdException w:name="Table Columns 1" w:semiHidden="1" w:unhideWhenUsed="1"/>
-    <w:lsdException w:name="Table Columns 2" w:semiHidden="1" w:unhideWhenUsed="1"/>
-    <w:lsdException w:name="Table Columns 3" w:semiHidden="1" w:unhideWhenUsed="1"/>
-    <w:lsdException w:name="Table Columns 4" w:semiHidden="1" w:unhideWhenUsed="1"/>
-    <w:lsdException w:name="Table Columns 5" w:semiHidden="1" w:unhideWhenUsed="1"/>
-    <w:lsdException w:name="Table Grid 1" w:semiHidden="1" w:unhideWhenUsed="1"/>
-    <w:lsdException w:name="Table Grid 2" w:semiHidden="1" w:unhideWhenUsed="1"/>
-    <w:lsdException w:name="Table Grid 3" w:semiHidden="1" w:unhideWhenUsed="1"/>
-    <w:lsdException w:name="Table Grid 4" w:semiHidden="1" w:unhideWhenUsed="1"/>
-    <w:lsdException w:name="Table Grid 5" w:semiHidden="1" w:unhideWhenUsed="1"/>
-    <w:lsdException w:name="Table Grid 6" w:semiHidden="1" w:unhideWhenUsed="1"/>
-    <w:lsdException w:name="Table Grid 7" w:semiHidden="1" w:unhideWhenUsed="1"/>
-    <w:lsdException w:name="Table Grid 8" w:semiHidden="1" w:unhideWhenUsed="1"/>
-    <w:lsdException w:name="Table List 1" w:semiHidden="1" w:unhideWhenUsed="1"/>
-    <w:lsdException w:name="Table List 2" w:semiHidden="1" w:unhideWhenUsed="1"/>
-    <w:lsdException w:name="Table List 3" w:semiHidden="1" w:unhideWhenUsed="1"/>
-    <w:lsdException w:name="Table List 4" w:semiHidden="1" w:unhideWhenUsed="1"/>
-    <w:lsdException w:name="Table List 5" w:semiHidden="1" w:unhideWhenUsed="1"/>
-    <w:lsdException w:name="Table List 6" w:semiHidden="1" w:unhideWhenUsed="1"/>
-    <w:lsdException w:name="Table List 7" w:semiHidden="1" w:unhideWhenUsed="1"/>
-    <w:lsdException w:name="Table List 8" w:semiHidden="1" w:unhideWhenUsed="1"/>
-    <w:lsdException w:name="Table 3D effects 1" w:semiHidden="1" w:unhideWhenUsed="1"/>
-    <w:lsdException w:name="Table 3D effects 2" w:semiHidden="1" w:unhideWhenUsed="1"/>
-    <w:lsdException w:name="Table 3D effects 3" w:semiHidden="1" w:unhideWhenUsed="1"/>
-    <w:lsdException w:name="Table Contemporary" w:semiHidden="1" w:unhideWhenUsed="1"/>
-    <w:lsdException w:name="Table Elegant" w:semiHidden="1" w:unhideWhenUsed="1"/>
-    <w:lsdException w:name="Table Professional" w:semiHidden="1" w:unhideWhenUsed="1"/>
-    <w:lsdException w:name="Table Subtle 1" w:semiHidden="1" w:unhideWhenUsed="1"/>
-    <w:lsdException w:name="Table Subtle 2" w:semiHidden="1" w:unhideWhenUsed="1"/>
-    <w:lsdException w:name="Table Web 1" w:semiHidden="1" w:unhideWhenUsed="1"/>
-    <w:lsdException w:name="Table Web 2" w:semiHidden="1" w:unhideWhenUsed="1"/>
-    <w:lsdException w:name="Table Web 3" w:semiHidden="1" w:unhideWhenUsed="1"/>
-    <w:lsdException w:name="Balloon Text" w:semiHidden="1" w:unhideWhenUsed="1"/>
-    <w:lsdException w:name="Table Grid" w:uiPriority="59"/>
-    <w:lsdException w:name="Table Theme" w:semiHidden="1" w:unhideWhenUsed="1"/>
-    <w:lsdException w:name="Placeholder Text" w:semiHidden="1"/>
-    <w:lsdException w:name="No Spacing" w:uiPriority="1" w:qFormat="1"/>
-    <w:lsdException w:name="Light Shading" w:uiPriority="60"/>
-    <w:lsdException w:name="Light List" w:uiPriority="61"/>
-    <w:lsdException w:name="Light Grid" w:uiPriority="62"/>
-    <w:lsdException w:name="Medium Shading 1" w:uiPriority="63"/>
-    <w:lsdException w:name="Medium Shading 2" w:uiPriority="64"/>
-    <w:lsdException w:name="Medium List 1" w:uiPriority="65"/>
-    <w:lsdException w:name="Medium List 2" w:uiPriority="66"/>
-    <w:lsdException w:name="Medium Grid 1" w:uiPriority="67"/>
-    <w:lsdException w:name="Medium Grid 2" w:uiPriority="68"/>
-    <w:lsdException w:name="Medium Grid 3" w:uiPriority="69"/>
-    <w:lsdException w:name="Dark List" w:uiPriority="70"/>
-    <w:lsdException w:name="Colorful Shading" w:uiPriority="71"/>
-    <w:lsdException w:name="Colorful List" w:uiPriority="72"/>
-    <w:lsdException w:name="Colorful Grid" w:uiPriority="73"/>
-    <w:lsdException w:name="Light Shading Accent 1" w:uiPriority="60"/>
-    <w:lsdException w:name="Light List Accent 1" w:uiPriority="61"/>
-    <w:lsdException w:name="Light Grid Accent 1" w:uiPriority="62"/>
-    <w:lsdException w:name="Medium Shading 1 Accent 1" w:uiPriority="63"/>
-    <w:lsdException w:name="Medium Shading 2 Accent 1" w:uiPriority="64"/>
-    <w:lsdException w:name="Medium List 1 Accent 1" w:uiPriority="65"/>
-    <w:lsdException w:name="Revision" w:semiHidden="1"/>
-    <w:lsdException w:name="List Paragraph" w:qFormat="1"/>
-    <w:lsdException w:name="Quote" w:uiPriority="9" w:qFormat="1"/>
-    <w:lsdException w:name="Intense Quote" w:qFormat="1"/>
-    <w:lsdException w:name="Medium List 2 Accent 1" w:uiPriority="66"/>
-    <w:lsdException w:name="Medium Grid 1 Accent 1" w:uiPriority="67"/>
-    <w:lsdException w:name="Medium Grid 2 Accent 1" w:uiPriority="68"/>
-    <w:lsdException w:name="Medium Grid 3 Accent 1" w:uiPriority="69"/>
-    <w:lsdException w:name="Dark List Accent 1" w:uiPriority="70"/>
-    <w:lsdException w:name="Colorful Shading Accent 1" w:uiPriority="71"/>
-    <w:lsdException w:name="Colorful List Accent 1" w:uiPriority="72"/>
-    <w:lsdException w:name="Colorful Grid Accent 1" w:uiPriority="73"/>
-    <w:lsdException w:name="Light Shading Accent 2" w:uiPriority="60"/>
-    <w:lsdException w:name="Light List Accent 2" w:uiPriority="61"/>
-    <w:lsdException w:name="Light Grid Accent 2" w:uiPriority="62"/>
-    <w:lsdException w:name="Medium Shading 1 Accent 2" w:uiPriority="63"/>
-    <w:lsdException w:name="Medium Shading 2 Accent 2" w:uiPriority="64"/>
-    <w:lsdException w:name="Medium List 1 Accent 2" w:uiPriority="65"/>
-    <w:lsdException w:name="Medium List 2 Accent 2" w:uiPriority="66"/>
-    <w:lsdException w:name="Medium Grid 1 Accent 2" w:uiPriority="67"/>
-    <w:lsdException w:name="Medium Grid 2 Accent 2" w:uiPriority="68"/>
-    <w:lsdException w:name="Medium Grid 3 Accent 2" w:uiPriority="69"/>
-    <w:lsdException w:name="Dark List Accent 2" w:uiPriority="70"/>
-    <w:lsdException w:name="Colorful Shading Accent 2" w:uiPriority="71"/>
-    <w:lsdException w:name="Colorful List Accent 2" w:uiPriority="72"/>
-    <w:lsdException w:name="Colorful Grid Accent 2" w:uiPriority="73"/>
-    <w:lsdException w:name="Light Shading Accent 3" w:uiPriority="60"/>
-    <w:lsdException w:name="Light List Accent 3" w:uiPriority="61"/>
-    <w:lsdException w:name="Light Grid Accent 3" w:uiPriority="62"/>
-    <w:lsdException w:name="Medium Shading 1 Accent 3" w:uiPriority="63"/>
-    <w:lsdException w:name="Medium Shading 2 Accent 3" w:uiPriority="64"/>
-    <w:lsdException w:name="Medium List 1 Accent 3" w:uiPriority="65"/>
-    <w:lsdException w:name="Medium List 2 Accent 3" w:uiPriority="66"/>
-    <w:lsdException w:name="Medium Grid 1 Accent 3" w:uiPriority="67"/>
-    <w:lsdException w:name="Medium Grid 2 Accent 3" w:uiPriority="68"/>
-    <w:lsdException w:name="Medium Grid 3 Accent 3" w:uiPriority="69"/>
-    <w:lsdException w:name="Dark List Accent 3" w:uiPriority="70"/>
-    <w:lsdException w:name="Colorful Shading Accent 3" w:uiPriority="71"/>
-    <w:lsdException w:name="Colorful List Accent 3" w:uiPriority="72"/>
-    <w:lsdException w:name="Colorful Grid Accent 3" w:uiPriority="73"/>
-    <w:lsdException w:name="Light Shading Accent 4" w:uiPriority="60"/>
-    <w:lsdException w:name="Light List Accent 4" w:uiPriority="61"/>
-    <w:lsdException w:name="Light Grid Accent 4" w:uiPriority="62"/>
-    <w:lsdException w:name="Medium Shading 1 Accent 4" w:uiPriority="63"/>
-    <w:lsdException w:name="Medium Shading 2 Accent 4" w:uiPriority="64"/>
-    <w:lsdException w:name="Medium List 1 Accent 4" w:uiPriority="65"/>
-    <w:lsdException w:name="Medium List 2 Accent 4" w:uiPriority="66"/>
-    <w:lsdException w:name="Medium Grid 1 Accent 4" w:uiPriority="67"/>
-    <w:lsdException w:name="Medium Grid 2 Accent 4" w:uiPriority="68"/>
-    <w:lsdException w:name="Medium Grid 3 Accent 4" w:uiPriority="69"/>
-    <w:lsdException w:name="Dark List Accent 4" w:uiPriority="70"/>
-    <w:lsdException w:name="Colorful Shading Accent 4" w:uiPriority="71"/>
-    <w:lsdException w:name="Colorful List Accent 4" w:uiPriority="72"/>
-    <w:lsdException w:name="Colorful Grid Accent 4" w:uiPriority="73"/>
-    <w:lsdException w:name="Light Shading Accent 5" w:uiPriority="60"/>
-    <w:lsdException w:name="Light List Accent 5" w:uiPriority="61"/>
-    <w:lsdException w:name="Light Grid Accent 5" w:uiPriority="62"/>
-    <w:lsdException w:name="Medium Shading 1 Accent 5" w:uiPriority="63"/>
-    <w:lsdException w:name="Medium Shading 2 Accent 5" w:uiPriority="64"/>
-    <w:lsdException w:name="Medium List 1 Accent 5" w:uiPriority="65"/>
-    <w:lsdException w:name="Medium List 2 Accent 5" w:uiPriority="66"/>
-    <w:lsdException w:name="Medium Grid 1 Accent 5" w:uiPriority="67"/>
-    <w:lsdException w:name="Medium Grid 2 Accent 5" w:uiPriority="68"/>
-    <w:lsdException w:name="Medium Grid 3 Accent 5" w:uiPriority="69"/>
-    <w:lsdException w:name="Dark List Accent 5" w:uiPriority="70"/>
-    <w:lsdException w:name="Colorful Shading Accent 5" w:uiPriority="71"/>
-    <w:lsdException w:name="Colorful List Accent 5" w:uiPriority="72"/>
-    <w:lsdException w:name="Colorful Grid Accent 5" w:uiPriority="73"/>
-    <w:lsdException w:name="Light Shading Accent 6" w:uiPriority="60"/>
-    <w:lsdException w:name="Light List Accent 6" w:uiPriority="61"/>
-    <w:lsdException w:name="Light Grid Accent 6" w:uiPriority="62"/>
-    <w:lsdException w:name="Medium Shading 1 Accent 6" w:uiPriority="63"/>
-    <w:lsdException w:name="Medium Shading 2 Accent 6" w:uiPriority="64"/>
-    <w:lsdException w:name="Medium List 1 Accent 6" w:uiPriority="65"/>
-    <w:lsdException w:name="Medium List 2 Accent 6" w:uiPriority="66"/>
-    <w:lsdException w:name="Medium Grid 1 Accent 6" w:uiPriority="67"/>
-    <w:lsdException w:name="Medium Grid 2 Accent 6" w:uiPriority="68"/>
-    <w:lsdException w:name="Medium Grid 3 Accent 6" w:uiPriority="69"/>
-    <w:lsdException w:name="Dark List Accent 6" w:uiPriority="70"/>
-    <w:lsdException w:name="Colorful Shading Accent 6" w:uiPriority="71"/>
-    <w:lsdException w:name="Colorful List Accent 6" w:uiPriority="72"/>
-    <w:lsdException w:name="Colorful Grid Accent 6" w:uiPriority="73"/>
-    <w:lsdException w:name="Subtle Emphasis" w:qFormat="1"/>
-    <w:lsdException w:name="Intense Emphasis" w:qFormat="1"/>
-    <w:lsdException w:name="Subtle Reference" w:qFormat="1"/>
-    <w:lsdException w:name="Intense Reference" w:qFormat="1"/>
-    <w:lsdException w:name="Book Title" w:qFormat="1"/>
-    <w:lsdException w:name="Bibliography" w:semiHidden="1" w:uiPriority="37" w:unhideWhenUsed="1"/>
-    <w:lsdException w:name="TOC Heading" w:semiHidden="1" w:uiPriority="39" w:unhideWhenUsed="1" w:qFormat="1"/>
-    <w:lsdException w:name="Grid Table 4" w:uiPriority="49"/>
-    <w:lsdException w:name="Grid Table 5 Dark" w:uiPriority="50"/>
-    <w:lsdException w:name="Grid Table 6 Colorful" w:uiPriority="51"/>
-    <w:lsdException w:name="Grid Table 7 Colorful" w:uiPriority="52"/>
-    <w:lsdException w:name="Grid Table 1 Light Accent 1" w:uiPriority="46"/>
-    <w:lsdException w:name="Grid Table 2 Accent 1" w:uiPriority="47"/>
-    <w:lsdException w:name="Grid Table 3 Accent 1" w:uiPriority="48"/>
-    <w:lsdException w:name="Grid Table 4 Accent 1" w:uiPriority="49"/>
-    <w:lsdException w:name="Grid Table 5 Dark Accent 1" w:uiPriority="50"/>
-    <w:lsdException w:name="Grid Table 6 Colorful Accent 1" w:uiPriority="51"/>
-    <w:lsdException w:name="Grid Table 7 Colorful Accent 1" w:uiPriority="52"/>
-    <w:lsdException w:name="Grid Table 1 Light Accent 2" w:uiPriority="46"/>
-    <w:lsdException w:name="Grid Table 2 Accent 2" w:uiPriority="47"/>
-    <w:lsdException w:name="Grid Table 3 Accent 2" w:uiPriority="48"/>
-    <w:lsdException w:name="Grid Table 4 Accent 2" w:uiPriority="49"/>
-    <w:lsdException w:name="Grid Table 5 Dark Accent 2" w:uiPriority="50"/>
-    <w:lsdException w:name="Grid Table 6 Colorful Accent 2" w:uiPriority="51"/>
-    <w:lsdException w:name="Grid Table 7 Colorful Accent 2" w:uiPriority="52"/>
-    <w:lsdException w:name="Grid Table 1 Light Accent 3" w:uiPriority="46"/>
-    <w:lsdException w:name="Grid Table 2 Accent 3" w:uiPriority="47"/>
-    <w:lsdException w:name="Grid Table 3 Accent 3" w:uiPriority="48"/>
-    <w:lsdException w:name="Grid Table 4 Accent 3" w:uiPriority="49"/>
-    <w:lsdException w:name="Grid Table 5 Dark Accent 3" w:uiPriority="50"/>
-    <w:lsdException w:name="Grid Table 6 Colorful Accent 3" w:uiPriority="51"/>
-    <w:lsdException w:name="Grid Table 7 Colorful Accent 3" w:uiPriority="52"/>
-    <w:lsdException w:name="Grid Table 1 Light Accent 4" w:uiPriority="46"/>
-    <w:lsdException w:name="Grid Table 2 Accent 4" w:uiPriority="47"/>
-    <w:lsdException w:name="Grid Table 3 Accent 4" w:uiPriority="48"/>
-    <w:lsdException w:name="Grid Table 4 Accent 4" w:uiPriority="49"/>
-    <w:lsdException w:name="Grid Table 5 Dark Accent 4" w:uiPriority="50"/>
-    <w:lsdException w:name="Grid Table 6 Colorful Accent 4" w:uiPriority="51"/>
-    <w:lsdException w:name="Grid Table 7 Colorful Accent 4" w:uiPriority="52"/>
-    <w:lsdException w:name="Grid Table 1 Light Accent 5" w:uiPriority="46"/>
-    <w:lsdException w:name="Grid Table 2 Accent 5" w:uiPriority="47"/>
-    <w:lsdException w:name="Grid Table 3 Accent 5" w:uiPriority="48"/>
-    <w:lsdException w:name="Grid Table 4 Accent 5" w:uiPriority="49"/>
-    <w:lsdException w:name="Grid Table 5 Dark Accent 5" w:uiPriority="50"/>
-    <w:lsdException w:name="Grid Table 6 Colorful Accent 5" w:uiPriority="51"/>
-    <w:lsdException w:name="Grid Table 7 Colorful Accent 5" w:uiPriority="52"/>
-    <w:lsdException w:name="Grid Table 1 Light Accent 6" w:uiPriority="46"/>
-    <w:lsdException w:name="Grid Table 2 Accent 6" w:uiPriority="47"/>
-    <w:lsdException w:name="Grid Table 3 Accent 6" w:uiPriority="48"/>
-    <w:lsdException w:name="Grid Table 4 Accent 6" w:uiPriority="49"/>
-    <w:lsdException w:name="Grid Table 5 Dark Accent 6" w:uiPriority="50"/>
-    <w:lsdException w:name="Grid Table 6 Colorful Accent 6" w:uiPriority="51"/>
-    <w:lsdException w:name="Grid Table 7 Colorful Accent 6" w:uiPriority="52"/>
-    <w:lsdException w:name="List Table 1 Light" w:uiPriority="46"/>
-    <w:lsdException w:name="List Table 2" w:uiPriority="47"/>
-    <w:lsdException w:name="List Table 3" w:uiPriority="48"/>
-    <w:lsdException w:name="List Table 4" w:uiPriority="49"/>
-    <w:lsdException w:name="List Table 5 Dark" w:uiPriority="50"/>
-    <w:lsdException w:name="List Table 6 Colorful" w:uiPriority="51"/>
-    <w:lsdException w:name="List Table 7 Colorful" w:uiPriority="52"/>
-    <w:lsdException w:name="List Table 1 Light Accent 1" w:uiPriority="46"/>
-    <w:lsdException w:name="List Table 2 Accent 1" w:uiPriority="47"/>
-    <w:lsdException w:name="List Table 3 Accent 1" w:uiPriority="48"/>
-    <w:lsdException w:name="List Table 4 Accent 1" w:uiPriority="49"/>
-    <w:lsdException w:name="List Table 5 Dark Accent 1" w:uiPriority="50"/>
-    <w:lsdException w:name="List Table 6 Colorful Accent 1" w:uiPriority="51"/>
-    <w:lsdException w:name="List Table 7 Colorful Accent 1" w:uiPriority="52"/>
-    <w:lsdException w:name="List Table 1 Light Accent 2" w:uiPriority="46"/>
-    <w:lsdException w:name="List Table 2 Accent 2" w:uiPriority="47"/>
-    <w:lsdException w:name="List Table 3 Accent 2" w:uiPriority="48"/>
-    <w:lsdException w:name="List Table 4 Accent 2" w:uiPriority="49"/>
-    <w:lsdException w:name="List Table 5 Dark Accent 2" w:uiPriority="50"/>
-    <w:lsdException w:name="List Table 6 Colorful Accent 2" w:uiPriority="51"/>
-    <w:lsdException w:name="List Table 7 Colorful Accent 2" w:uiPriority="52"/>
-    <w:lsdException w:name="List Table 1 Light Accent 3" w:uiPriority="46"/>
-    <w:lsdException w:name="List Table 2 Accent 3" w:uiPriority="47"/>
-    <w:lsdException w:name="List Table 3 Accent 3" w:uiPriority="48"/>
-    <w:lsdException w:name="List Table 4 Accent 3" w:uiPriority="49"/>
-    <w:lsdException w:name="List Table 5 Dark Accent 3" w:uiPriority="50"/>
-    <w:lsdException w:name="List Table 6 Colorful Accent 3" w:uiPriority="51"/>
-    <w:lsdException w:name="List Table 7 Colorful Accent 3" w:uiPriority="52"/>
-    <w:lsdException w:name="List Table 1 Light Accent 4" w:uiPriority="46"/>
-    <w:lsdException w:name="List Table 2 Accent 4" w:uiPriority="47"/>
-    <w:lsdException w:name="List Table 3 Accent 4" w:uiPriority="48"/>
-    <w:lsdException w:name="List Table 4 Accent 4" w:uiPriority="49"/>
-    <w:lsdException w:name="List Table 5 Dark Accent 4" w:uiPriority="50"/>
-    <w:lsdException w:name="List Table 6 Colorful Accent 4" w:uiPriority="51"/>
-    <w:lsdException w:name="List Table 7 Colorful Accent 4" w:uiPriority="52"/>
-    <w:lsdException w:name="List Table 1 Light Accent 5" w:uiPriority="46"/>
-    <w:lsdException w:name="List Table 2 Accent 5" w:uiPriority="47"/>
-    <w:lsdException w:name="List Table 3 Accent 5" w:uiPriority="48"/>
-    <w:lsdException w:name="List Table 4 Accent 5" w:uiPriority="49"/>
-    <w:lsdException w:name="List Table 5 Dark Accent 5" w:uiPriority="50"/>
-    <w:lsdException w:name="List Table 6 Colorful Accent 5" w:uiPriority="51"/>
-    <w:lsdException w:name="List Table 7 Colorful Accent 5" w:uiPriority="52"/>
-    <w:lsdException w:name="List Table 1 Light Accent 6" w:uiPriority="46"/>
-    <w:lsdException w:name="List Table 2 Accent 6" w:uiPriority="47"/>
-    <w:lsdException w:name="List Table 3 Accent 6" w:uiPriority="48"/>
-    <w:lsdException w:name="List Table 4 Accent 6" w:uiPriority="49"/>
-    <w:lsdException w:name="List Table 5 Dark Accent 6" w:uiPriority="50"/>
-    <w:lsdException w:name="List Table 6 Colorful Accent 6" w:uiPriority="51"/>
-    <w:lsdException w:name="List Table 7 Colorful Accent 6" w:uiPriority="52"/>
-    <w:lsdException w:name="Mention" w:semiHidden="1" w:unhideWhenUsed="1"/>
+  <w:latentStyles w:defLockedState="0" w:defUIPriority="99" w:defSemiHidden="1" w:defUnhideWhenUsed="1" w:defQFormat="0" w:count="276">
+    <w:lsdException w:name="Normal" w:semiHidden="0" w:uiPriority="0" w:unhideWhenUsed="0" w:qFormat="1"/>
+    <w:lsdException w:name="heading 1" w:semiHidden="0" w:uiPriority="9" w:unhideWhenUsed="0" w:qFormat="1"/>
+    <w:lsdException w:name="heading 2" w:semiHidden="0" w:uiPriority="0" w:unhideWhenUsed="0" w:qFormat="1"/>
+    <w:lsdException w:name="heading 3" w:semiHidden="0" w:uiPriority="0" w:unhideWhenUsed="0" w:qFormat="1"/>
+    <w:lsdException w:name="heading 4" w:uiPriority="0" w:qFormat="1"/>
+    <w:lsdException w:name="heading 5" w:uiPriority="1" w:qFormat="1"/>
+    <w:lsdException w:name="heading 6" w:uiPriority="0" w:qFormat="1"/>
+    <w:lsdException w:name="heading 7" w:uiPriority="0" w:qFormat="1"/>
+    <w:lsdException w:name="heading 8" w:uiPriority="0" w:qFormat="1"/>
+    <w:lsdException w:name="heading 9" w:uiPriority="0" w:qFormat="1"/>
+    <w:lsdException w:name="toc 1" w:uiPriority="39"/>
+    <w:lsdException w:name="toc 2" w:uiPriority="39"/>
+    <w:lsdException w:name="toc 3" w:uiPriority="39"/>
+    <w:lsdException w:name="toc 4" w:uiPriority="39"/>
+    <w:lsdException w:name="toc 5" w:uiPriority="39"/>
+    <w:lsdException w:name="toc 6" w:uiPriority="39"/>
+    <w:lsdException w:name="toc 7" w:uiPriority="39"/>
+    <w:lsdException w:name="toc 8" w:uiPriority="39"/>
+    <w:lsdException w:name="toc 9" w:uiPriority="39"/>
+    <w:lsdException w:name="header" w:semiHidden="0" w:unhideWhenUsed="0"/>
+    <w:lsdException w:name="footer" w:semiHidden="0" w:unhideWhenUsed="0"/>
+    <w:lsdException w:name="caption" w:semiHidden="0" w:uiPriority="9" w:unhideWhenUsed="0" w:qFormat="1"/>
+    <w:lsdException w:name="List Bullet" w:qFormat="1"/>
+    <w:lsdException w:name="List Number" w:qFormat="1"/>
+    <w:lsdException w:name="Title" w:semiHidden="0" w:uiPriority="10" w:unhideWhenUsed="0" w:qFormat="1"/>
+    <w:lsdException w:name="Default Paragraph Font" w:uiPriority="1"/>
+    <w:lsdException w:name="Subtitle" w:semiHidden="0" w:uiPriority="11" w:unhideWhenUsed="0" w:qFormat="1"/>
+    <w:lsdException w:name="Strong" w:semiHidden="0" w:unhideWhenUsed="0" w:qFormat="1"/>
+    <w:lsdException w:name="Emphasis" w:semiHidden="0" w:unhideWhenUsed="0" w:qFormat="1"/>
+    <w:lsdException w:name="Table Grid" w:semiHidden="0" w:uiPriority="59" w:unhideWhenUsed="0"/>
+    <w:lsdException w:name="Note Level 1" w:semiHidden="0" w:unhideWhenUsed="0"/>
+    <w:lsdException w:name="Note Level 2" w:semiHidden="0" w:unhideWhenUsed="0"/>
+    <w:lsdException w:name="Note Level 3" w:semiHidden="0" w:unhideWhenUsed="0"/>
+    <w:lsdException w:name="Note Level 4" w:semiHidden="0" w:unhideWhenUsed="0"/>
+    <w:lsdException w:name="Note Level 5" w:semiHidden="0" w:unhideWhenUsed="0"/>
+    <w:lsdException w:name="Note Level 6" w:semiHidden="0" w:unhideWhenUsed="0"/>
+    <w:lsdException w:name="Note Level 7" w:semiHidden="0" w:unhideWhenUsed="0"/>
+    <w:lsdException w:name="Note Level 8" w:semiHidden="0" w:unhideWhenUsed="0"/>
+    <w:lsdException w:name="Note Level 9" w:semiHidden="0" w:unhideWhenUsed="0"/>
+    <w:lsdException w:name="Placeholder Text" w:unhideWhenUsed="0"/>
+    <w:lsdException w:name="No Spacing" w:semiHidden="0" w:uiPriority="1" w:unhideWhenUsed="0" w:qFormat="1"/>
+    <w:lsdException w:name="Light Shading" w:semiHidden="0" w:uiPriority="60" w:unhideWhenUsed="0"/>
+    <w:lsdException w:name="Light List" w:semiHidden="0" w:uiPriority="61" w:unhideWhenUsed="0"/>
+    <w:lsdException w:name="Light Grid" w:semiHidden="0" w:uiPriority="62" w:unhideWhenUsed="0"/>
+    <w:lsdException w:name="Medium Shading 1" w:semiHidden="0" w:uiPriority="63" w:unhideWhenUsed="0"/>
+    <w:lsdException w:name="Medium Shading 2" w:semiHidden="0" w:uiPriority="64" w:unhideWhenUsed="0"/>
+    <w:lsdException w:name="Medium List 1" w:semiHidden="0" w:uiPriority="65" w:unhideWhenUsed="0"/>
+    <w:lsdException w:name="Medium List 2" w:semiHidden="0" w:uiPriority="66" w:unhideWhenUsed="0"/>
+    <w:lsdException w:name="Medium Grid 1" w:semiHidden="0" w:uiPriority="67" w:unhideWhenUsed="0"/>
+    <w:lsdException w:name="Medium Grid 2" w:semiHidden="0" w:uiPriority="68" w:unhideWhenUsed="0"/>
+    <w:lsdException w:name="Medium Grid 3" w:semiHidden="0" w:uiPriority="69" w:unhideWhenUsed="0"/>
+    <w:lsdException w:name="Dark List" w:semiHidden="0" w:uiPriority="70" w:unhideWhenUsed="0"/>
+    <w:lsdException w:name="Colorful Shading" w:semiHidden="0" w:uiPriority="71" w:unhideWhenUsed="0"/>
+    <w:lsdException w:name="Colorful List" w:semiHidden="0" w:uiPriority="72" w:unhideWhenUsed="0"/>
+    <w:lsdException w:name="Colorful Grid" w:semiHidden="0" w:uiPriority="73" w:unhideWhenUsed="0"/>
+    <w:lsdException w:name="Light Shading Accent 1" w:semiHidden="0" w:uiPriority="60" w:unhideWhenUsed="0"/>
+    <w:lsdException w:name="Light List Accent 1" w:semiHidden="0" w:uiPriority="61" w:unhideWhenUsed="0"/>
+    <w:lsdException w:name="Light Grid Accent 1" w:semiHidden="0" w:uiPriority="62" w:unhideWhenUsed="0"/>
+    <w:lsdException w:name="Medium Shading 1 Accent 1" w:semiHidden="0" w:uiPriority="63" w:unhideWhenUsed="0"/>
+    <w:lsdException w:name="Medium Shading 2 Accent 1" w:semiHidden="0" w:uiPriority="64" w:unhideWhenUsed="0"/>
+    <w:lsdException w:name="Medium List 1 Accent 1" w:semiHidden="0" w:uiPriority="65" w:unhideWhenUsed="0"/>
+    <w:lsdException w:name="Revision" w:unhideWhenUsed="0"/>
+    <w:lsdException w:name="List Paragraph" w:semiHidden="0" w:unhideWhenUsed="0" w:qFormat="1"/>
+    <w:lsdException w:name="Quote" w:semiHidden="0" w:uiPriority="9" w:unhideWhenUsed="0" w:qFormat="1"/>
+    <w:lsdException w:name="Intense Quote" w:semiHidden="0" w:unhideWhenUsed="0" w:qFormat="1"/>
+    <w:lsdException w:name="Medium List 2 Accent 1" w:semiHidden="0" w:uiPriority="66" w:unhideWhenUsed="0"/>
+    <w:lsdException w:name="Medium Grid 1 Accent 1" w:semiHidden="0" w:uiPriority="67" w:unhideWhenUsed="0"/>
+    <w:lsdException w:name="Medium Grid 2 Accent 1" w:semiHidden="0" w:uiPriority="68" w:unhideWhenUsed="0"/>
+    <w:lsdException w:name="Medium Grid 3 Accent 1" w:semiHidden="0" w:uiPriority="69" w:unhideWhenUsed="0"/>
+    <w:lsdException w:name="Dark List Accent 1" w:semiHidden="0" w:uiPriority="70" w:unhideWhenUsed="0"/>
+    <w:lsdException w:name="Colorful Shading Accent 1" w:semiHidden="0" w:uiPriority="71" w:unhideWhenUsed="0"/>
+    <w:lsdException w:name="Colorful List Accent 1" w:semiHidden="0" w:uiPriority="72" w:unhideWhenUsed="0"/>
+    <w:lsdException w:name="Colorful Grid Accent 1" w:semiHidden="0" w:uiPriority="73" w:unhideWhenUsed="0"/>
+    <w:lsdException w:name="Light Shading Accent 2" w:semiHidden="0" w:uiPriority="60" w:unhideWhenUsed="0"/>
+    <w:lsdException w:name="Light List Accent 2" w:semiHidden="0" w:uiPriority="61" w:unhideWhenUsed="0"/>
+    <w:lsdException w:name="Light Grid Accent 2" w:semiHidden="0" w:uiPriority="62" w:unhideWhenUsed="0"/>
+    <w:lsdException w:name="Medium Shading 1 Accent 2" w:semiHidden="0" w:uiPriority="63" w:unhideWhenUsed="0"/>
+    <w:lsdException w:name="Medium Shading 2 Accent 2" w:semiHidden="0" w:uiPriority="64" w:unhideWhenUsed="0"/>
+    <w:lsdException w:name="Medium List 1 Accent 2" w:semiHidden="0" w:uiPriority="65" w:unhideWhenUsed="0"/>
+    <w:lsdException w:name="Medium List 2 Accent 2" w:semiHidden="0" w:uiPriority="66" w:unhideWhenUsed="0"/>
+    <w:lsdException w:name="Medium Grid 1 Accent 2" w:semiHidden="0" w:uiPriority="67" w:unhideWhenUsed="0"/>
+    <w:lsdException w:name="Medium Grid 2 Accent 2" w:semiHidden="0" w:uiPriority="68" w:unhideWhenUsed="0"/>
+    <w:lsdException w:name="Medium Grid 3 Accent 2" w:semiHidden="0" w:uiPriority="69" w:unhideWhenUsed="0"/>
+    <w:lsdException w:name="Dark List Accent 2" w:semiHidden="0" w:uiPriority="70" w:unhideWhenUsed="0"/>
+    <w:lsdException w:name="Colorful Shading Accent 2" w:semiHidden="0" w:uiPriority="71" w:unhideWhenUsed="0"/>
+    <w:lsdException w:name="Colorful List Accent 2" w:semiHidden="0" w:uiPriority="72" w:unhideWhenUsed="0"/>
+    <w:lsdException w:name="Colorful Grid Accent 2" w:semiHidden="0" w:uiPriority="73" w:unhideWhenUsed="0"/>
+    <w:lsdException w:name="Light Shading Accent 3" w:semiHidden="0" w:uiPriority="60" w:unhideWhenUsed="0"/>
+    <w:lsdException w:name="Light List Accent 3" w:semiHidden="0" w:uiPriority="61" w:unhideWhenUsed="0"/>
+    <w:lsdException w:name="Light Grid Accent 3" w:semiHidden="0" w:uiPriority="62" w:unhideWhenUsed="0"/>
+    <w:lsdException w:name="Medium Shading 1 Accent 3" w:semiHidden="0" w:uiPriority="63" w:unhideWhenUsed="0"/>
+    <w:lsdException w:name="Medium Shading 2 Accent 3" w:semiHidden="0" w:uiPriority="64" w:unhideWhenUsed="0"/>
+    <w:lsdException w:name="Medium List 1 Accent 3" w:semiHidden="0" w:uiPriority="65" w:unhideWhenUsed="0"/>
+    <w:lsdException w:name="Medium List 2 Accent 3" w:semiHidden="0" w:uiPriority="66" w:unhideWhenUsed="0"/>
+    <w:lsdException w:name="Medium Grid 1 Accent 3" w:semiHidden="0" w:uiPriority="67" w:unhideWhenUsed="0"/>
+    <w:lsdException w:name="Medium Grid 2 Accent 3" w:semiHidden="0" w:uiPriority="68" w:unhideWhenUsed="0"/>
+    <w:lsdException w:name="Medium Grid 3 Accent 3" w:semiHidden="0" w:uiPriority="69" w:unhideWhenUsed="0"/>
+    <w:lsdException w:name="Dark List Accent 3" w:semiHidden="0" w:uiPriority="70" w:unhideWhenUsed="0"/>
+    <w:lsdException w:name="Colorful Shading Accent 3" w:semiHidden="0" w:uiPriority="71" w:unhideWhenUsed="0"/>
+    <w:lsdException w:name="Colorful List Accent 3" w:semiHidden="0" w:uiPriority="72" w:unhideWhenUsed="0"/>
+    <w:lsdException w:name="Colorful Grid Accent 3" w:semiHidden="0" w:uiPriority="73" w:unhideWhenUsed="0"/>
+    <w:lsdException w:name="Light Shading Accent 4" w:semiHidden="0" w:uiPriority="60" w:unhideWhenUsed="0"/>
+    <w:lsdException w:name="Light List Accent 4" w:semiHidden="0" w:uiPriority="61" w:unhideWhenUsed="0"/>
+    <w:lsdException w:name="Light Grid Accent 4" w:semiHidden="0" w:uiPriority="62" w:unhideWhenUsed="0"/>
+    <w:lsdException w:name="Medium Shading 1 Accent 4" w:semiHidden="0" w:uiPriority="63" w:unhideWhenUsed="0"/>
+    <w:lsdException w:name="Medium Shading 2 Accent 4" w:semiHidden="0" w:uiPriority="64" w:unhideWhenUsed="0"/>
+    <w:lsdException w:name="Medium List 1 Accent 4" w:semiHidden="0" w:uiPriority="65" w:unhideWhenUsed="0"/>
+    <w:lsdException w:name="Medium List 2 Accent 4" w:semiHidden="0" w:uiPriority="66" w:unhideWhenUsed="0"/>
+    <w:lsdException w:name="Medium Grid 1 Accent 4" w:semiHidden="0" w:uiPriority="67" w:unhideWhenUsed="0"/>
+    <w:lsdException w:name="Medium Grid 2 Accent 4" w:semiHidden="0" w:uiPriority="68" w:unhideWhenUsed="0"/>
+    <w:lsdException w:name="Medium Grid 3 Accent 4" w:semiHidden="0" w:uiPriority="69" w:unhideWhenUsed="0"/>
+    <w:lsdException w:name="Dark List Accent 4" w:semiHidden="0" w:uiPriority="70" w:unhideWhenUsed="0"/>
+    <w:lsdException w:name="Colorful Shading Accent 4" w:semiHidden="0" w:uiPriority="71" w:unhideWhenUsed="0"/>
+    <w:lsdException w:name="Colorful List Accent 4" w:semiHidden="0" w:uiPriority="72" w:unhideWhenUsed="0"/>
+    <w:lsdException w:name="Colorful Grid Accent 4" w:semiHidden="0" w:uiPriority="73" w:unhideWhenUsed="0"/>
+    <w:lsdException w:name="Light Shading Accent 5" w:semiHidden="0" w:uiPriority="60" w:unhideWhenUsed="0"/>
+    <w:lsdException w:name="Light List Accent 5" w:semiHidden="0" w:uiPriority="61" w:unhideWhenUsed="0"/>
+    <w:lsdException w:name="Light Grid Accent 5" w:semiHidden="0" w:uiPriority="62" w:unhideWhenUsed="0"/>
+    <w:lsdException w:name="Medium Shading 1 Accent 5" w:semiHidden="0" w:uiPriority="63" w:unhideWhenUsed="0"/>
+    <w:lsdException w:name="Medium Shading 2 Accent 5" w:semiHidden="0" w:uiPriority="64" w:unhideWhenUsed="0"/>
+    <w:lsdException w:name="Medium List 1 Accent 5" w:semiHidden="0" w:uiPriority="65" w:unhideWhenUsed="0"/>
+    <w:lsdException w:name="Medium List 2 Accent 5" w:semiHidden="0" w:uiPriority="66" w:unhideWhenUsed="0"/>
+    <w:lsdException w:name="Medium Grid 1 Accent 5" w:semiHidden="0" w:uiPriority="67" w:unhideWhenUsed="0"/>
+    <w:lsdException w:name="Medium Grid 2 Accent 5" w:semiHidden="0" w:uiPriority="68" w:unhideWhenUsed="0"/>
+    <w:lsdException w:name="Medium Grid 3 Accent 5" w:semiHidden="0" w:uiPriority="69" w:unhideWhenUsed="0"/>
+    <w:lsdException w:name="Dark List Accent 5" w:semiHidden="0" w:uiPriority="70" w:unhideWhenUsed="0"/>
+    <w:lsdException w:name="Colorful Shading Accent 5" w:semiHidden="0" w:uiPriority="71" w:unhideWhenUsed="0"/>
+    <w:lsdException w:name="Colorful List Accent 5" w:semiHidden="0" w:uiPriority="72" w:unhideWhenUsed="0"/>
+    <w:lsdException w:name="Colorful Grid Accent 5" w:semiHidden="0" w:uiPriority="73" w:unhideWhenUsed="0"/>
+    <w:lsdException w:name="Light Shading Accent 6" w:semiHidden="0" w:uiPriority="60" w:unhideWhenUsed="0"/>
+    <w:lsdException w:name="Light List Accent 6" w:semiHidden="0" w:uiPriority="61" w:unhideWhenUsed="0"/>
+    <w:lsdException w:name="Light Grid Accent 6" w:semiHidden="0" w:uiPriority="62" w:unhideWhenUsed="0"/>
+    <w:lsdException w:name="Medium Shading 1 Accent 6" w:semiHidden="0" w:uiPriority="63" w:unhideWhenUsed="0"/>
+    <w:lsdException w:name="Medium Shading 2 Accent 6" w:semiHidden="0" w:uiPriority="64" w:unhideWhenUsed="0"/>
+    <w:lsdException w:name="Medium List 1 Accent 6" w:semiHidden="0" w:uiPriority="65" w:unhideWhenUsed="0"/>
+    <w:lsdException w:name="Medium List 2 Accent 6" w:semiHidden="0" w:uiPriority="66" w:unhideWhenUsed="0"/>
+    <w:lsdException w:name="Medium Grid 1 Accent 6" w:semiHidden="0" w:uiPriority="67" w:unhideWhenUsed="0"/>
+    <w:lsdException w:name="Medium Grid 2 Accent 6" w:semiHidden="0" w:uiPriority="68" w:unhideWhenUsed="0"/>
+    <w:lsdException w:name="Medium Grid 3 Accent 6" w:semiHidden="0" w:uiPriority="69" w:unhideWhenUsed="0"/>
+    <w:lsdException w:name="Dark List Accent 6" w:semiHidden="0" w:uiPriority="70" w:unhideWhenUsed="0"/>
+    <w:lsdException w:name="Colorful Shading Accent 6" w:semiHidden="0" w:uiPriority="71" w:unhideWhenUsed="0"/>
+    <w:lsdException w:name="Colorful List Accent 6" w:semiHidden="0" w:uiPriority="72" w:unhideWhenUsed="0"/>
+    <w:lsdException w:name="Colorful Grid Accent 6" w:semiHidden="0" w:uiPriority="73" w:unhideWhenUsed="0"/>
+    <w:lsdException w:name="Subtle Emphasis" w:semiHidden="0" w:unhideWhenUsed="0" w:qFormat="1"/>
+    <w:lsdException w:name="Intense Emphasis" w:semiHidden="0" w:unhideWhenUsed="0" w:qFormat="1"/>
+    <w:lsdException w:name="Subtle Reference" w:semiHidden="0" w:unhideWhenUsed="0" w:qFormat="1"/>
+    <w:lsdException w:name="Intense Reference" w:semiHidden="0" w:unhideWhenUsed="0" w:qFormat="1"/>
+    <w:lsdException w:name="Book Title" w:semiHidden="0" w:unhideWhenUsed="0" w:qFormat="1"/>
+    <w:lsdException w:name="Bibliography" w:uiPriority="37"/>
+    <w:lsdException w:name="TOC Heading" w:uiPriority="39" w:qFormat="1"/>
   </w:latentStyles>
   <w:style w:type="paragraph" w:default="1" w:styleId="Normal">
     <w:name w:val="Normal"/>
@@ -3567,6 +4103,7 @@
       <w:spacing w:after="0" w:line="240" w:lineRule="auto"/>
     </w:pPr>
     <w:tblPr>
+      <w:tblInd w:w="0" w:type="dxa"/>
       <w:tblBorders>
         <w:top w:val="single" w:sz="4" w:space="0" w:color="auto"/>
         <w:left w:val="single" w:sz="4" w:space="0" w:color="auto"/>
@@ -3575,6 +4112,12 @@
         <w:insideH w:val="single" w:sz="4" w:space="0" w:color="auto"/>
         <w:insideV w:val="single" w:sz="4" w:space="0" w:color="auto"/>
       </w:tblBorders>
+      <w:tblCellMar>
+        <w:top w:w="0" w:type="dxa"/>
+        <w:left w:w="108" w:type="dxa"/>
+        <w:bottom w:w="0" w:type="dxa"/>
+        <w:right w:w="108" w:type="dxa"/>
+      </w:tblCellMar>
     </w:tblPr>
   </w:style>
   <w:style w:type="paragraph" w:styleId="NoSpacing">
@@ -4168,6 +4711,7 @@
     <w:tblPr>
       <w:tblStyleRowBandSize w:val="1"/>
       <w:tblStyleColBandSize w:val="1"/>
+      <w:tblInd w:w="0" w:type="dxa"/>
       <w:tblBorders>
         <w:top w:val="single" w:sz="8" w:space="0" w:color="000000" w:themeColor="text1"/>
         <w:left w:val="single" w:sz="8" w:space="0" w:color="000000" w:themeColor="text1"/>
@@ -4176,6 +4720,12 @@
         <w:insideH w:val="single" w:sz="8" w:space="0" w:color="000000" w:themeColor="text1"/>
         <w:insideV w:val="single" w:sz="8" w:space="0" w:color="000000" w:themeColor="text1"/>
       </w:tblBorders>
+      <w:tblCellMar>
+        <w:top w:w="0" w:type="dxa"/>
+        <w:left w:w="108" w:type="dxa"/>
+        <w:bottom w:w="0" w:type="dxa"/>
+        <w:right w:w="108" w:type="dxa"/>
+      </w:tblCellMar>
     </w:tblPr>
     <w:tblStylePr w:type="firstRow">
       <w:pPr>
@@ -4291,6 +4841,7 @@
     <w:tblPr>
       <w:tblStyleRowBandSize w:val="1"/>
       <w:tblStyleColBandSize w:val="1"/>
+      <w:tblInd w:w="0" w:type="dxa"/>
       <w:tblBorders>
         <w:top w:val="single" w:sz="8" w:space="0" w:color="89B5DC" w:themeColor="accent1" w:themeTint="BF"/>
         <w:left w:val="single" w:sz="8" w:space="0" w:color="89B5DC" w:themeColor="accent1" w:themeTint="BF"/>
@@ -4298,6 +4849,12 @@
         <w:right w:val="single" w:sz="8" w:space="0" w:color="89B5DC" w:themeColor="accent1" w:themeTint="BF"/>
         <w:insideH w:val="single" w:sz="8" w:space="0" w:color="89B5DC" w:themeColor="accent1" w:themeTint="BF"/>
       </w:tblBorders>
+      <w:tblCellMar>
+        <w:top w:w="0" w:type="dxa"/>
+        <w:left w:w="108" w:type="dxa"/>
+        <w:bottom w:w="0" w:type="dxa"/>
+        <w:right w:w="108" w:type="dxa"/>
+      </w:tblCellMar>
     </w:tblPr>
     <w:tblStylePr w:type="firstRow">
       <w:pPr>
@@ -4394,8 +4951,4265 @@
 </w:styles>
 </file>
 
+<file path=word/stylesWithEffects.xml><?xml version="1.0" encoding="utf-8"?>
+<w:styles xmlns:wpc="http://schemas.microsoft.com/office/word/2010/wordprocessingCanvas" xmlns:mo="http://schemas.microsoft.com/office/mac/office/2008/main" xmlns:mc="http://schemas.openxmlformats.org/markup-compatibility/2006" xmlns:mv="urn:schemas-microsoft-com:mac:vml" xmlns:o="urn:schemas-microsoft-com:office:office" xmlns:r="http://schemas.openxmlformats.org/officeDocument/2006/relationships" xmlns:m="http://schemas.openxmlformats.org/officeDocument/2006/math" xmlns:v="urn:schemas-microsoft-com:vml" xmlns:wp14="http://schemas.microsoft.com/office/word/2010/wordprocessingDrawing" xmlns:wp="http://schemas.openxmlformats.org/drawingml/2006/wordprocessingDrawing" xmlns:w10="urn:schemas-microsoft-com:office:word" xmlns:w="http://schemas.openxmlformats.org/wordprocessingml/2006/main" xmlns:w14="http://schemas.microsoft.com/office/word/2010/wordml" xmlns:wpg="http://schemas.microsoft.com/office/word/2010/wordprocessingGroup" xmlns:wpi="http://schemas.microsoft.com/office/word/2010/wordprocessingInk" xmlns:wne="http://schemas.microsoft.com/office/word/2006/wordml" xmlns:wps="http://schemas.microsoft.com/office/word/2010/wordprocessingShape" mc:Ignorable="w14 wp14">
+  <w:docDefaults>
+    <w:rPrDefault>
+      <w:rPr>
+        <w:rFonts w:asciiTheme="minorHAnsi" w:eastAsiaTheme="minorEastAsia" w:hAnsiTheme="minorHAnsi" w:cstheme="minorBidi"/>
+        <w:sz w:val="24"/>
+        <w:szCs w:val="24"/>
+        <w:lang w:val="en-US" w:eastAsia="en-US" w:bidi="ar-SA"/>
+      </w:rPr>
+    </w:rPrDefault>
+    <w:pPrDefault>
+      <w:pPr>
+        <w:spacing w:after="240" w:line="276" w:lineRule="auto"/>
+      </w:pPr>
+    </w:pPrDefault>
+  </w:docDefaults>
+  <w:latentStyles w:defLockedState="0" w:defUIPriority="99" w:defSemiHidden="1" w:defUnhideWhenUsed="1" w:defQFormat="0" w:count="276">
+    <w:lsdException w:name="Normal" w:semiHidden="0" w:uiPriority="0" w:unhideWhenUsed="0" w:qFormat="1"/>
+    <w:lsdException w:name="heading 1" w:semiHidden="0" w:uiPriority="9" w:unhideWhenUsed="0" w:qFormat="1"/>
+    <w:lsdException w:name="heading 2" w:semiHidden="0" w:uiPriority="0" w:unhideWhenUsed="0" w:qFormat="1"/>
+    <w:lsdException w:name="heading 3" w:semiHidden="0" w:uiPriority="0" w:unhideWhenUsed="0" w:qFormat="1"/>
+    <w:lsdException w:name="heading 4" w:uiPriority="0" w:qFormat="1"/>
+    <w:lsdException w:name="heading 5" w:uiPriority="1" w:qFormat="1"/>
+    <w:lsdException w:name="heading 6" w:uiPriority="0" w:qFormat="1"/>
+    <w:lsdException w:name="heading 7" w:uiPriority="0" w:qFormat="1"/>
+    <w:lsdException w:name="heading 8" w:uiPriority="0" w:qFormat="1"/>
+    <w:lsdException w:name="heading 9" w:uiPriority="0" w:qFormat="1"/>
+    <w:lsdException w:name="toc 1" w:uiPriority="39"/>
+    <w:lsdException w:name="toc 2" w:uiPriority="39"/>
+    <w:lsdException w:name="toc 3" w:uiPriority="39"/>
+    <w:lsdException w:name="toc 4" w:uiPriority="39"/>
+    <w:lsdException w:name="toc 5" w:uiPriority="39"/>
+    <w:lsdException w:name="toc 6" w:uiPriority="39"/>
+    <w:lsdException w:name="toc 7" w:uiPriority="39"/>
+    <w:lsdException w:name="toc 8" w:uiPriority="39"/>
+    <w:lsdException w:name="toc 9" w:uiPriority="39"/>
+    <w:lsdException w:name="header" w:semiHidden="0" w:unhideWhenUsed="0"/>
+    <w:lsdException w:name="footer" w:semiHidden="0" w:unhideWhenUsed="0"/>
+    <w:lsdException w:name="caption" w:semiHidden="0" w:uiPriority="9" w:unhideWhenUsed="0" w:qFormat="1"/>
+    <w:lsdException w:name="List Bullet" w:qFormat="1"/>
+    <w:lsdException w:name="List Number" w:qFormat="1"/>
+    <w:lsdException w:name="Title" w:semiHidden="0" w:uiPriority="10" w:unhideWhenUsed="0" w:qFormat="1"/>
+    <w:lsdException w:name="Default Paragraph Font" w:uiPriority="1"/>
+    <w:lsdException w:name="Subtitle" w:semiHidden="0" w:uiPriority="11" w:unhideWhenUsed="0" w:qFormat="1"/>
+    <w:lsdException w:name="Strong" w:semiHidden="0" w:unhideWhenUsed="0" w:qFormat="1"/>
+    <w:lsdException w:name="Emphasis" w:semiHidden="0" w:unhideWhenUsed="0" w:qFormat="1"/>
+    <w:lsdException w:name="Table Grid" w:semiHidden="0" w:uiPriority="59" w:unhideWhenUsed="0"/>
+    <w:lsdException w:name="Note Level 1" w:semiHidden="0" w:unhideWhenUsed="0"/>
+    <w:lsdException w:name="Note Level 2" w:semiHidden="0" w:unhideWhenUsed="0"/>
+    <w:lsdException w:name="Note Level 3" w:semiHidden="0" w:unhideWhenUsed="0"/>
+    <w:lsdException w:name="Note Level 4" w:semiHidden="0" w:unhideWhenUsed="0"/>
+    <w:lsdException w:name="Note Level 5" w:semiHidden="0" w:unhideWhenUsed="0"/>
+    <w:lsdException w:name="Note Level 6" w:semiHidden="0" w:unhideWhenUsed="0"/>
+    <w:lsdException w:name="Note Level 7" w:semiHidden="0" w:unhideWhenUsed="0"/>
+    <w:lsdException w:name="Note Level 8" w:semiHidden="0" w:unhideWhenUsed="0"/>
+    <w:lsdException w:name="Note Level 9" w:semiHidden="0" w:unhideWhenUsed="0"/>
+    <w:lsdException w:name="Placeholder Text" w:unhideWhenUsed="0"/>
+    <w:lsdException w:name="No Spacing" w:semiHidden="0" w:uiPriority="1" w:unhideWhenUsed="0" w:qFormat="1"/>
+    <w:lsdException w:name="Light Shading" w:semiHidden="0" w:uiPriority="60" w:unhideWhenUsed="0"/>
+    <w:lsdException w:name="Light List" w:semiHidden="0" w:uiPriority="61" w:unhideWhenUsed="0"/>
+    <w:lsdException w:name="Light Grid" w:semiHidden="0" w:uiPriority="62" w:unhideWhenUsed="0"/>
+    <w:lsdException w:name="Medium Shading 1" w:semiHidden="0" w:uiPriority="63" w:unhideWhenUsed="0"/>
+    <w:lsdException w:name="Medium Shading 2" w:semiHidden="0" w:uiPriority="64" w:unhideWhenUsed="0"/>
+    <w:lsdException w:name="Medium List 1" w:semiHidden="0" w:uiPriority="65" w:unhideWhenUsed="0"/>
+    <w:lsdException w:name="Medium List 2" w:semiHidden="0" w:uiPriority="66" w:unhideWhenUsed="0"/>
+    <w:lsdException w:name="Medium Grid 1" w:semiHidden="0" w:uiPriority="67" w:unhideWhenUsed="0"/>
+    <w:lsdException w:name="Medium Grid 2" w:semiHidden="0" w:uiPriority="68" w:unhideWhenUsed="0"/>
+    <w:lsdException w:name="Medium Grid 3" w:semiHidden="0" w:uiPriority="69" w:unhideWhenUsed="0"/>
+    <w:lsdException w:name="Dark List" w:semiHidden="0" w:uiPriority="70" w:unhideWhenUsed="0"/>
+    <w:lsdException w:name="Colorful Shading" w:semiHidden="0" w:uiPriority="71" w:unhideWhenUsed="0"/>
+    <w:lsdException w:name="Colorful List" w:semiHidden="0" w:uiPriority="72" w:unhideWhenUsed="0"/>
+    <w:lsdException w:name="Colorful Grid" w:semiHidden="0" w:uiPriority="73" w:unhideWhenUsed="0"/>
+    <w:lsdException w:name="Light Shading Accent 1" w:semiHidden="0" w:uiPriority="60" w:unhideWhenUsed="0"/>
+    <w:lsdException w:name="Light List Accent 1" w:semiHidden="0" w:uiPriority="61" w:unhideWhenUsed="0"/>
+    <w:lsdException w:name="Light Grid Accent 1" w:semiHidden="0" w:uiPriority="62" w:unhideWhenUsed="0"/>
+    <w:lsdException w:name="Medium Shading 1 Accent 1" w:semiHidden="0" w:uiPriority="63" w:unhideWhenUsed="0"/>
+    <w:lsdException w:name="Medium Shading 2 Accent 1" w:semiHidden="0" w:uiPriority="64" w:unhideWhenUsed="0"/>
+    <w:lsdException w:name="Medium List 1 Accent 1" w:semiHidden="0" w:uiPriority="65" w:unhideWhenUsed="0"/>
+    <w:lsdException w:name="Revision" w:unhideWhenUsed="0"/>
+    <w:lsdException w:name="List Paragraph" w:semiHidden="0" w:unhideWhenUsed="0" w:qFormat="1"/>
+    <w:lsdException w:name="Quote" w:semiHidden="0" w:uiPriority="9" w:unhideWhenUsed="0" w:qFormat="1"/>
+    <w:lsdException w:name="Intense Quote" w:semiHidden="0" w:unhideWhenUsed="0" w:qFormat="1"/>
+    <w:lsdException w:name="Medium List 2 Accent 1" w:semiHidden="0" w:uiPriority="66" w:unhideWhenUsed="0"/>
+    <w:lsdException w:name="Medium Grid 1 Accent 1" w:semiHidden="0" w:uiPriority="67" w:unhideWhenUsed="0"/>
+    <w:lsdException w:name="Medium Grid 2 Accent 1" w:semiHidden="0" w:uiPriority="68" w:unhideWhenUsed="0"/>
+    <w:lsdException w:name="Medium Grid 3 Accent 1" w:semiHidden="0" w:uiPriority="69" w:unhideWhenUsed="0"/>
+    <w:lsdException w:name="Dark List Accent 1" w:semiHidden="0" w:uiPriority="70" w:unhideWhenUsed="0"/>
+    <w:lsdException w:name="Colorful Shading Accent 1" w:semiHidden="0" w:uiPriority="71" w:unhideWhenUsed="0"/>
+    <w:lsdException w:name="Colorful List Accent 1" w:semiHidden="0" w:uiPriority="72" w:unhideWhenUsed="0"/>
+    <w:lsdException w:name="Colorful Grid Accent 1" w:semiHidden="0" w:uiPriority="73" w:unhideWhenUsed="0"/>
+    <w:lsdException w:name="Light Shading Accent 2" w:semiHidden="0" w:uiPriority="60" w:unhideWhenUsed="0"/>
+    <w:lsdException w:name="Light List Accent 2" w:semiHidden="0" w:uiPriority="61" w:unhideWhenUsed="0"/>
+    <w:lsdException w:name="Light Grid Accent 2" w:semiHidden="0" w:uiPriority="62" w:unhideWhenUsed="0"/>
+    <w:lsdException w:name="Medium Shading 1 Accent 2" w:semiHidden="0" w:uiPriority="63" w:unhideWhenUsed="0"/>
+    <w:lsdException w:name="Medium Shading 2 Accent 2" w:semiHidden="0" w:uiPriority="64" w:unhideWhenUsed="0"/>
+    <w:lsdException w:name="Medium List 1 Accent 2" w:semiHidden="0" w:uiPriority="65" w:unhideWhenUsed="0"/>
+    <w:lsdException w:name="Medium List 2 Accent 2" w:semiHidden="0" w:uiPriority="66" w:unhideWhenUsed="0"/>
+    <w:lsdException w:name="Medium Grid 1 Accent 2" w:semiHidden="0" w:uiPriority="67" w:unhideWhenUsed="0"/>
+    <w:lsdException w:name="Medium Grid 2 Accent 2" w:semiHidden="0" w:uiPriority="68" w:unhideWhenUsed="0"/>
+    <w:lsdException w:name="Medium Grid 3 Accent 2" w:semiHidden="0" w:uiPriority="69" w:unhideWhenUsed="0"/>
+    <w:lsdException w:name="Dark List Accent 2" w:semiHidden="0" w:uiPriority="70" w:unhideWhenUsed="0"/>
+    <w:lsdException w:name="Colorful Shading Accent 2" w:semiHidden="0" w:uiPriority="71" w:unhideWhenUsed="0"/>
+    <w:lsdException w:name="Colorful List Accent 2" w:semiHidden="0" w:uiPriority="72" w:unhideWhenUsed="0"/>
+    <w:lsdException w:name="Colorful Grid Accent 2" w:semiHidden="0" w:uiPriority="73" w:unhideWhenUsed="0"/>
+    <w:lsdException w:name="Light Shading Accent 3" w:semiHidden="0" w:uiPriority="60" w:unhideWhenUsed="0"/>
+    <w:lsdException w:name="Light List Accent 3" w:semiHidden="0" w:uiPriority="61" w:unhideWhenUsed="0"/>
+    <w:lsdException w:name="Light Grid Accent 3" w:semiHidden="0" w:uiPriority="62" w:unhideWhenUsed="0"/>
+    <w:lsdException w:name="Medium Shading 1 Accent 3" w:semiHidden="0" w:uiPriority="63" w:unhideWhenUsed="0"/>
+    <w:lsdException w:name="Medium Shading 2 Accent 3" w:semiHidden="0" w:uiPriority="64" w:unhideWhenUsed="0"/>
+    <w:lsdException w:name="Medium List 1 Accent 3" w:semiHidden="0" w:uiPriority="65" w:unhideWhenUsed="0"/>
+    <w:lsdException w:name="Medium List 2 Accent 3" w:semiHidden="0" w:uiPriority="66" w:unhideWhenUsed="0"/>
+    <w:lsdException w:name="Medium Grid 1 Accent 3" w:semiHidden="0" w:uiPriority="67" w:unhideWhenUsed="0"/>
+    <w:lsdException w:name="Medium Grid 2 Accent 3" w:semiHidden="0" w:uiPriority="68" w:unhideWhenUsed="0"/>
+    <w:lsdException w:name="Medium Grid 3 Accent 3" w:semiHidden="0" w:uiPriority="69" w:unhideWhenUsed="0"/>
+    <w:lsdException w:name="Dark List Accent 3" w:semiHidden="0" w:uiPriority="70" w:unhideWhenUsed="0"/>
+    <w:lsdException w:name="Colorful Shading Accent 3" w:semiHidden="0" w:uiPriority="71" w:unhideWhenUsed="0"/>
+    <w:lsdException w:name="Colorful List Accent 3" w:semiHidden="0" w:uiPriority="72" w:unhideWhenUsed="0"/>
+    <w:lsdException w:name="Colorful Grid Accent 3" w:semiHidden="0" w:uiPriority="73" w:unhideWhenUsed="0"/>
+    <w:lsdException w:name="Light Shading Accent 4" w:semiHidden="0" w:uiPriority="60" w:unhideWhenUsed="0"/>
+    <w:lsdException w:name="Light List Accent 4" w:semiHidden="0" w:uiPriority="61" w:unhideWhenUsed="0"/>
+    <w:lsdException w:name="Light Grid Accent 4" w:semiHidden="0" w:uiPriority="62" w:unhideWhenUsed="0"/>
+    <w:lsdException w:name="Medium Shading 1 Accent 4" w:semiHidden="0" w:uiPriority="63" w:unhideWhenUsed="0"/>
+    <w:lsdException w:name="Medium Shading 2 Accent 4" w:semiHidden="0" w:uiPriority="64" w:unhideWhenUsed="0"/>
+    <w:lsdException w:name="Medium List 1 Accent 4" w:semiHidden="0" w:uiPriority="65" w:unhideWhenUsed="0"/>
+    <w:lsdException w:name="Medium List 2 Accent 4" w:semiHidden="0" w:uiPriority="66" w:unhideWhenUsed="0"/>
+    <w:lsdException w:name="Medium Grid 1 Accent 4" w:semiHidden="0" w:uiPriority="67" w:unhideWhenUsed="0"/>
+    <w:lsdException w:name="Medium Grid 2 Accent 4" w:semiHidden="0" w:uiPriority="68" w:unhideWhenUsed="0"/>
+    <w:lsdException w:name="Medium Grid 3 Accent 4" w:semiHidden="0" w:uiPriority="69" w:unhideWhenUsed="0"/>
+    <w:lsdException w:name="Dark List Accent 4" w:semiHidden="0" w:uiPriority="70" w:unhideWhenUsed="0"/>
+    <w:lsdException w:name="Colorful Shading Accent 4" w:semiHidden="0" w:uiPriority="71" w:unhideWhenUsed="0"/>
+    <w:lsdException w:name="Colorful List Accent 4" w:semiHidden="0" w:uiPriority="72" w:unhideWhenUsed="0"/>
+    <w:lsdException w:name="Colorful Grid Accent 4" w:semiHidden="0" w:uiPriority="73" w:unhideWhenUsed="0"/>
+    <w:lsdException w:name="Light Shading Accent 5" w:semiHidden="0" w:uiPriority="60" w:unhideWhenUsed="0"/>
+    <w:lsdException w:name="Light List Accent 5" w:semiHidden="0" w:uiPriority="61" w:unhideWhenUsed="0"/>
+    <w:lsdException w:name="Light Grid Accent 5" w:semiHidden="0" w:uiPriority="62" w:unhideWhenUsed="0"/>
+    <w:lsdException w:name="Medium Shading 1 Accent 5" w:semiHidden="0" w:uiPriority="63" w:unhideWhenUsed="0"/>
+    <w:lsdException w:name="Medium Shading 2 Accent 5" w:semiHidden="0" w:uiPriority="64" w:unhideWhenUsed="0"/>
+    <w:lsdException w:name="Medium List 1 Accent 5" w:semiHidden="0" w:uiPriority="65" w:unhideWhenUsed="0"/>
+    <w:lsdException w:name="Medium List 2 Accent 5" w:semiHidden="0" w:uiPriority="66" w:unhideWhenUsed="0"/>
+    <w:lsdException w:name="Medium Grid 1 Accent 5" w:semiHidden="0" w:uiPriority="67" w:unhideWhenUsed="0"/>
+    <w:lsdException w:name="Medium Grid 2 Accent 5" w:semiHidden="0" w:uiPriority="68" w:unhideWhenUsed="0"/>
+    <w:lsdException w:name="Medium Grid 3 Accent 5" w:semiHidden="0" w:uiPriority="69" w:unhideWhenUsed="0"/>
+    <w:lsdException w:name="Dark List Accent 5" w:semiHidden="0" w:uiPriority="70" w:unhideWhenUsed="0"/>
+    <w:lsdException w:name="Colorful Shading Accent 5" w:semiHidden="0" w:uiPriority="71" w:unhideWhenUsed="0"/>
+    <w:lsdException w:name="Colorful List Accent 5" w:semiHidden="0" w:uiPriority="72" w:unhideWhenUsed="0"/>
+    <w:lsdException w:name="Colorful Grid Accent 5" w:semiHidden="0" w:uiPriority="73" w:unhideWhenUsed="0"/>
+    <w:lsdException w:name="Light Shading Accent 6" w:semiHidden="0" w:uiPriority="60" w:unhideWhenUsed="0"/>
+    <w:lsdException w:name="Light List Accent 6" w:semiHidden="0" w:uiPriority="61" w:unhideWhenUsed="0"/>
+    <w:lsdException w:name="Light Grid Accent 6" w:semiHidden="0" w:uiPriority="62" w:unhideWhenUsed="0"/>
+    <w:lsdException w:name="Medium Shading 1 Accent 6" w:semiHidden="0" w:uiPriority="63" w:unhideWhenUsed="0"/>
+    <w:lsdException w:name="Medium Shading 2 Accent 6" w:semiHidden="0" w:uiPriority="64" w:unhideWhenUsed="0"/>
+    <w:lsdException w:name="Medium List 1 Accent 6" w:semiHidden="0" w:uiPriority="65" w:unhideWhenUsed="0"/>
+    <w:lsdException w:name="Medium List 2 Accent 6" w:semiHidden="0" w:uiPriority="66" w:unhideWhenUsed="0"/>
+    <w:lsdException w:name="Medium Grid 1 Accent 6" w:semiHidden="0" w:uiPriority="67" w:unhideWhenUsed="0"/>
+    <w:lsdException w:name="Medium Grid 2 Accent 6" w:semiHidden="0" w:uiPriority="68" w:unhideWhenUsed="0"/>
+    <w:lsdException w:name="Medium Grid 3 Accent 6" w:semiHidden="0" w:uiPriority="69" w:unhideWhenUsed="0"/>
+    <w:lsdException w:name="Dark List Accent 6" w:semiHidden="0" w:uiPriority="70" w:unhideWhenUsed="0"/>
+    <w:lsdException w:name="Colorful Shading Accent 6" w:semiHidden="0" w:uiPriority="71" w:unhideWhenUsed="0"/>
+    <w:lsdException w:name="Colorful List Accent 6" w:semiHidden="0" w:uiPriority="72" w:unhideWhenUsed="0"/>
+    <w:lsdException w:name="Colorful Grid Accent 6" w:semiHidden="0" w:uiPriority="73" w:unhideWhenUsed="0"/>
+    <w:lsdException w:name="Subtle Emphasis" w:semiHidden="0" w:unhideWhenUsed="0" w:qFormat="1"/>
+    <w:lsdException w:name="Intense Emphasis" w:semiHidden="0" w:unhideWhenUsed="0" w:qFormat="1"/>
+    <w:lsdException w:name="Subtle Reference" w:semiHidden="0" w:unhideWhenUsed="0" w:qFormat="1"/>
+    <w:lsdException w:name="Intense Reference" w:semiHidden="0" w:unhideWhenUsed="0" w:qFormat="1"/>
+    <w:lsdException w:name="Book Title" w:semiHidden="0" w:unhideWhenUsed="0" w:qFormat="1"/>
+    <w:lsdException w:name="Bibliography" w:uiPriority="37"/>
+    <w:lsdException w:name="TOC Heading" w:uiPriority="39" w:qFormat="1"/>
+  </w:latentStyles>
+  <w:style w:type="paragraph" w:default="1" w:styleId="Normal">
+    <w:name w:val="Normal"/>
+    <w:qFormat/>
+    <w:rsid w:val="007204F4"/>
+  </w:style>
+  <w:style w:type="paragraph" w:styleId="Heading1">
+    <w:name w:val="heading 1"/>
+    <w:basedOn w:val="Normal"/>
+    <w:next w:val="Normal"/>
+    <w:link w:val="Heading1Char"/>
+    <w:uiPriority w:val="1"/>
+    <w:qFormat/>
+    <w:rsid w:val="00207033"/>
+    <w:pPr>
+      <w:keepNext/>
+      <w:keepLines/>
+      <w:spacing w:before="720" w:after="120"/>
+      <w:jc w:val="center"/>
+      <w:outlineLvl w:val="0"/>
+    </w:pPr>
+    <w:rPr>
+      <w:rFonts w:asciiTheme="majorHAnsi" w:eastAsiaTheme="majorEastAsia" w:hAnsiTheme="majorHAnsi" w:cstheme="majorBidi"/>
+      <w:bCs/>
+      <w:color w:val="297FD5" w:themeColor="accent2"/>
+      <w:sz w:val="48"/>
+      <w:szCs w:val="28"/>
+    </w:rPr>
+  </w:style>
+  <w:style w:type="paragraph" w:styleId="Heading2">
+    <w:name w:val="heading 2"/>
+    <w:basedOn w:val="Normal"/>
+    <w:next w:val="Normal"/>
+    <w:link w:val="Heading2Char"/>
+    <w:uiPriority w:val="1"/>
+    <w:qFormat/>
+    <w:rsid w:val="00207033"/>
+    <w:pPr>
+      <w:keepNext/>
+      <w:keepLines/>
+      <w:pBdr>
+        <w:bottom w:val="single" w:sz="2" w:space="14" w:color="BFBFBF" w:themeColor="background1" w:themeShade="BF"/>
+      </w:pBdr>
+      <w:spacing w:before="120"/>
+      <w:jc w:val="center"/>
+      <w:outlineLvl w:val="1"/>
+    </w:pPr>
+    <w:rPr>
+      <w:rFonts w:asciiTheme="majorHAnsi" w:eastAsiaTheme="majorEastAsia" w:hAnsiTheme="majorHAnsi" w:cstheme="majorBidi"/>
+      <w:bCs/>
+      <w:color w:val="000000" w:themeColor="text1"/>
+      <w:sz w:val="28"/>
+      <w:szCs w:val="26"/>
+    </w:rPr>
+  </w:style>
+  <w:style w:type="paragraph" w:styleId="Heading3">
+    <w:name w:val="heading 3"/>
+    <w:basedOn w:val="Normal"/>
+    <w:next w:val="Normal"/>
+    <w:link w:val="Heading3Char"/>
+    <w:uiPriority w:val="1"/>
+    <w:qFormat/>
+    <w:rsid w:val="00280DC4"/>
+    <w:pPr>
+      <w:keepNext/>
+      <w:keepLines/>
+      <w:spacing w:before="280" w:after="0"/>
+      <w:outlineLvl w:val="2"/>
+    </w:pPr>
+    <w:rPr>
+      <w:rFonts w:asciiTheme="majorHAnsi" w:eastAsiaTheme="majorEastAsia" w:hAnsiTheme="majorHAnsi" w:cstheme="majorBidi"/>
+      <w:bCs/>
+      <w:color w:val="297FD5" w:themeColor="accent2"/>
+    </w:rPr>
+  </w:style>
+  <w:style w:type="paragraph" w:styleId="Heading4">
+    <w:name w:val="heading 4"/>
+    <w:basedOn w:val="Normal"/>
+    <w:next w:val="Normal"/>
+    <w:link w:val="Heading4Char"/>
+    <w:uiPriority w:val="1"/>
+    <w:unhideWhenUsed/>
+    <w:qFormat/>
+    <w:rsid w:val="001B255D"/>
+    <w:pPr>
+      <w:keepNext/>
+      <w:keepLines/>
+      <w:spacing w:before="200" w:after="0"/>
+      <w:outlineLvl w:val="3"/>
+    </w:pPr>
+    <w:rPr>
+      <w:rFonts w:asciiTheme="majorHAnsi" w:eastAsiaTheme="majorEastAsia" w:hAnsiTheme="majorHAnsi" w:cstheme="majorBidi"/>
+      <w:bCs/>
+      <w:iCs/>
+      <w:color w:val="629DD1" w:themeColor="accent1"/>
+    </w:rPr>
+  </w:style>
+  <w:style w:type="paragraph" w:styleId="Heading6">
+    <w:name w:val="heading 6"/>
+    <w:basedOn w:val="Normal"/>
+    <w:next w:val="Normal"/>
+    <w:link w:val="Heading6Char"/>
+    <w:uiPriority w:val="1"/>
+    <w:semiHidden/>
+    <w:unhideWhenUsed/>
+    <w:qFormat/>
+    <w:rsid w:val="001B255D"/>
+    <w:pPr>
+      <w:keepNext/>
+      <w:keepLines/>
+      <w:spacing w:before="200" w:after="0"/>
+      <w:outlineLvl w:val="5"/>
+    </w:pPr>
+    <w:rPr>
+      <w:rFonts w:asciiTheme="majorHAnsi" w:eastAsiaTheme="majorEastAsia" w:hAnsiTheme="majorHAnsi" w:cstheme="majorBidi"/>
+      <w:i/>
+      <w:iCs/>
+      <w:color w:val="224E76" w:themeColor="accent1" w:themeShade="7F"/>
+    </w:rPr>
+  </w:style>
+  <w:style w:type="paragraph" w:styleId="Heading7">
+    <w:name w:val="heading 7"/>
+    <w:basedOn w:val="Normal"/>
+    <w:next w:val="Normal"/>
+    <w:link w:val="Heading7Char"/>
+    <w:uiPriority w:val="1"/>
+    <w:semiHidden/>
+    <w:unhideWhenUsed/>
+    <w:qFormat/>
+    <w:rsid w:val="001B255D"/>
+    <w:pPr>
+      <w:keepNext/>
+      <w:keepLines/>
+      <w:spacing w:before="200" w:after="0"/>
+      <w:outlineLvl w:val="6"/>
+    </w:pPr>
+    <w:rPr>
+      <w:rFonts w:asciiTheme="majorHAnsi" w:eastAsiaTheme="majorEastAsia" w:hAnsiTheme="majorHAnsi" w:cstheme="majorBidi"/>
+      <w:iCs/>
+      <w:color w:val="595959" w:themeColor="text1" w:themeTint="A6"/>
+    </w:rPr>
+  </w:style>
+  <w:style w:type="paragraph" w:styleId="Heading8">
+    <w:name w:val="heading 8"/>
+    <w:basedOn w:val="Normal"/>
+    <w:next w:val="Normal"/>
+    <w:link w:val="Heading8Char"/>
+    <w:uiPriority w:val="1"/>
+    <w:semiHidden/>
+    <w:unhideWhenUsed/>
+    <w:qFormat/>
+    <w:rsid w:val="001B255D"/>
+    <w:pPr>
+      <w:keepNext/>
+      <w:keepLines/>
+      <w:spacing w:before="200" w:after="0"/>
+      <w:outlineLvl w:val="7"/>
+    </w:pPr>
+    <w:rPr>
+      <w:rFonts w:asciiTheme="majorHAnsi" w:eastAsiaTheme="majorEastAsia" w:hAnsiTheme="majorHAnsi" w:cstheme="majorBidi"/>
+      <w:color w:val="297FD5" w:themeColor="accent2"/>
+      <w:sz w:val="20"/>
+      <w:szCs w:val="20"/>
+    </w:rPr>
+  </w:style>
+  <w:style w:type="paragraph" w:styleId="Heading9">
+    <w:name w:val="heading 9"/>
+    <w:basedOn w:val="Normal"/>
+    <w:next w:val="Normal"/>
+    <w:link w:val="Heading9Char"/>
+    <w:uiPriority w:val="1"/>
+    <w:semiHidden/>
+    <w:unhideWhenUsed/>
+    <w:qFormat/>
+    <w:rsid w:val="001B255D"/>
+    <w:pPr>
+      <w:keepNext/>
+      <w:keepLines/>
+      <w:spacing w:before="200" w:after="0"/>
+      <w:outlineLvl w:val="8"/>
+    </w:pPr>
+    <w:rPr>
+      <w:rFonts w:asciiTheme="majorHAnsi" w:eastAsiaTheme="majorEastAsia" w:hAnsiTheme="majorHAnsi" w:cstheme="majorBidi"/>
+      <w:iCs/>
+      <w:color w:val="595959" w:themeColor="text1" w:themeTint="A6"/>
+      <w:sz w:val="20"/>
+      <w:szCs w:val="20"/>
+    </w:rPr>
+  </w:style>
+  <w:style w:type="character" w:default="1" w:styleId="DefaultParagraphFont">
+    <w:name w:val="Default Paragraph Font"/>
+    <w:uiPriority w:val="1"/>
+    <w:semiHidden/>
+    <w:unhideWhenUsed/>
+  </w:style>
+  <w:style w:type="table" w:default="1" w:styleId="TableNormal">
+    <w:name w:val="Normal Table"/>
+    <w:uiPriority w:val="99"/>
+    <w:semiHidden/>
+    <w:unhideWhenUsed/>
+    <w:tblPr>
+      <w:tblInd w:w="0" w:type="dxa"/>
+      <w:tblCellMar>
+        <w:top w:w="0" w:type="dxa"/>
+        <w:left w:w="108" w:type="dxa"/>
+        <w:bottom w:w="0" w:type="dxa"/>
+        <w:right w:w="108" w:type="dxa"/>
+      </w:tblCellMar>
+    </w:tblPr>
+  </w:style>
+  <w:style w:type="numbering" w:default="1" w:styleId="NoList">
+    <w:name w:val="No List"/>
+    <w:uiPriority w:val="99"/>
+    <w:semiHidden/>
+    <w:unhideWhenUsed/>
+  </w:style>
+  <w:style w:type="table" w:styleId="TableGrid">
+    <w:name w:val="Table Grid"/>
+    <w:basedOn w:val="TableNormal"/>
+    <w:uiPriority w:val="59"/>
+    <w:rsid w:val="0046608D"/>
+    <w:pPr>
+      <w:spacing w:after="0" w:line="240" w:lineRule="auto"/>
+    </w:pPr>
+    <w:tblPr>
+      <w:tblInd w:w="0" w:type="dxa"/>
+      <w:tblBorders>
+        <w:top w:val="single" w:sz="4" w:space="0" w:color="auto"/>
+        <w:left w:val="single" w:sz="4" w:space="0" w:color="auto"/>
+        <w:bottom w:val="single" w:sz="4" w:space="0" w:color="auto"/>
+        <w:right w:val="single" w:sz="4" w:space="0" w:color="auto"/>
+        <w:insideH w:val="single" w:sz="4" w:space="0" w:color="auto"/>
+        <w:insideV w:val="single" w:sz="4" w:space="0" w:color="auto"/>
+      </w:tblBorders>
+      <w:tblCellMar>
+        <w:top w:w="0" w:type="dxa"/>
+        <w:left w:w="108" w:type="dxa"/>
+        <w:bottom w:w="0" w:type="dxa"/>
+        <w:right w:w="108" w:type="dxa"/>
+      </w:tblCellMar>
+    </w:tblPr>
+  </w:style>
+  <w:style w:type="paragraph" w:styleId="NoSpacing">
+    <w:name w:val="No Spacing"/>
+    <w:uiPriority w:val="1"/>
+    <w:qFormat/>
+    <w:rsid w:val="003411A7"/>
+    <w:pPr>
+      <w:spacing w:after="0" w:line="240" w:lineRule="auto"/>
+    </w:pPr>
+    <w:rPr>
+      <w:sz w:val="12"/>
+    </w:rPr>
+  </w:style>
+  <w:style w:type="paragraph" w:styleId="BalloonText">
+    <w:name w:val="Balloon Text"/>
+    <w:basedOn w:val="Normal"/>
+    <w:link w:val="BalloonTextChar"/>
+    <w:uiPriority w:val="99"/>
+    <w:semiHidden/>
+    <w:unhideWhenUsed/>
+    <w:rsid w:val="0046608D"/>
+    <w:pPr>
+      <w:spacing w:after="0" w:line="240" w:lineRule="auto"/>
+    </w:pPr>
+    <w:rPr>
+      <w:rFonts w:ascii="Tahoma" w:hAnsi="Tahoma" w:cs="Tahoma"/>
+      <w:sz w:val="16"/>
+      <w:szCs w:val="16"/>
+    </w:rPr>
+  </w:style>
+  <w:style w:type="character" w:customStyle="1" w:styleId="BalloonTextChar">
+    <w:name w:val="Balloon Text Char"/>
+    <w:basedOn w:val="DefaultParagraphFont"/>
+    <w:link w:val="BalloonText"/>
+    <w:uiPriority w:val="99"/>
+    <w:semiHidden/>
+    <w:rsid w:val="0046608D"/>
+    <w:rPr>
+      <w:rFonts w:ascii="Tahoma" w:hAnsi="Tahoma" w:cs="Tahoma"/>
+      <w:sz w:val="16"/>
+      <w:szCs w:val="16"/>
+    </w:rPr>
+  </w:style>
+  <w:style w:type="paragraph" w:styleId="Title">
+    <w:name w:val="Title"/>
+    <w:basedOn w:val="Normal"/>
+    <w:next w:val="Normal"/>
+    <w:link w:val="TitleChar"/>
+    <w:uiPriority w:val="1"/>
+    <w:qFormat/>
+    <w:rsid w:val="00A26A59"/>
+    <w:pPr>
+      <w:spacing w:before="480" w:after="60" w:line="240" w:lineRule="auto"/>
+      <w:contextualSpacing/>
+    </w:pPr>
+    <w:rPr>
+      <w:rFonts w:asciiTheme="majorHAnsi" w:eastAsiaTheme="majorEastAsia" w:hAnsiTheme="majorHAnsi" w:cstheme="majorBidi"/>
+      <w:color w:val="297FD5" w:themeColor="accent2"/>
+      <w:kern w:val="28"/>
+      <w:sz w:val="72"/>
+      <w:szCs w:val="52"/>
+    </w:rPr>
+  </w:style>
+  <w:style w:type="character" w:customStyle="1" w:styleId="TitleChar">
+    <w:name w:val="Title Char"/>
+    <w:basedOn w:val="DefaultParagraphFont"/>
+    <w:link w:val="Title"/>
+    <w:uiPriority w:val="1"/>
+    <w:rsid w:val="007204F4"/>
+    <w:rPr>
+      <w:rFonts w:asciiTheme="majorHAnsi" w:eastAsiaTheme="majorEastAsia" w:hAnsiTheme="majorHAnsi" w:cstheme="majorBidi"/>
+      <w:color w:val="297FD5" w:themeColor="accent2"/>
+      <w:kern w:val="28"/>
+      <w:sz w:val="72"/>
+      <w:szCs w:val="52"/>
+    </w:rPr>
+  </w:style>
+  <w:style w:type="character" w:styleId="PlaceholderText">
+    <w:name w:val="Placeholder Text"/>
+    <w:basedOn w:val="DefaultParagraphFont"/>
+    <w:uiPriority w:val="99"/>
+    <w:semiHidden/>
+    <w:rsid w:val="00055249"/>
+    <w:rPr>
+      <w:color w:val="808080"/>
+    </w:rPr>
+  </w:style>
+  <w:style w:type="paragraph" w:styleId="Subtitle">
+    <w:name w:val="Subtitle"/>
+    <w:basedOn w:val="Normal"/>
+    <w:next w:val="Normal"/>
+    <w:link w:val="SubtitleChar"/>
+    <w:uiPriority w:val="1"/>
+    <w:qFormat/>
+    <w:rsid w:val="002E1970"/>
+    <w:pPr>
+      <w:numPr>
+        <w:ilvl w:val="1"/>
+      </w:numPr>
+    </w:pPr>
+    <w:rPr>
+      <w:rFonts w:asciiTheme="majorHAnsi" w:eastAsiaTheme="majorEastAsia" w:hAnsiTheme="majorHAnsi" w:cstheme="majorBidi"/>
+      <w:iCs/>
+      <w:color w:val="000000" w:themeColor="text1"/>
+      <w:sz w:val="28"/>
+    </w:rPr>
+  </w:style>
+  <w:style w:type="character" w:customStyle="1" w:styleId="SubtitleChar">
+    <w:name w:val="Subtitle Char"/>
+    <w:basedOn w:val="DefaultParagraphFont"/>
+    <w:link w:val="Subtitle"/>
+    <w:uiPriority w:val="1"/>
+    <w:rsid w:val="007204F4"/>
+    <w:rPr>
+      <w:rFonts w:asciiTheme="majorHAnsi" w:eastAsiaTheme="majorEastAsia" w:hAnsiTheme="majorHAnsi" w:cstheme="majorBidi"/>
+      <w:iCs/>
+      <w:color w:val="000000" w:themeColor="text1"/>
+      <w:sz w:val="28"/>
+    </w:rPr>
+  </w:style>
+  <w:style w:type="paragraph" w:customStyle="1" w:styleId="Appendix">
+    <w:name w:val="Appendix"/>
+    <w:basedOn w:val="Normal"/>
+    <w:uiPriority w:val="1"/>
+    <w:qFormat/>
+    <w:rsid w:val="00FB0E54"/>
+    <w:pPr>
+      <w:pageBreakBefore/>
+      <w:pBdr>
+        <w:bottom w:val="single" w:sz="2" w:space="12" w:color="BFBFBF" w:themeColor="background1" w:themeShade="BF"/>
+      </w:pBdr>
+      <w:spacing w:before="480"/>
+      <w:jc w:val="center"/>
+    </w:pPr>
+    <w:rPr>
+      <w:rFonts w:asciiTheme="majorHAnsi" w:hAnsiTheme="majorHAnsi"/>
+      <w:color w:val="297FD5" w:themeColor="accent2"/>
+      <w:sz w:val="48"/>
+    </w:rPr>
+  </w:style>
+  <w:style w:type="paragraph" w:styleId="Header">
+    <w:name w:val="header"/>
+    <w:basedOn w:val="Normal"/>
+    <w:link w:val="HeaderChar"/>
+    <w:uiPriority w:val="99"/>
+    <w:rsid w:val="00A15157"/>
+    <w:pPr>
+      <w:tabs>
+        <w:tab w:val="center" w:pos="4680"/>
+        <w:tab w:val="right" w:pos="9360"/>
+      </w:tabs>
+      <w:spacing w:after="0" w:line="240" w:lineRule="auto"/>
+    </w:pPr>
+  </w:style>
+  <w:style w:type="character" w:customStyle="1" w:styleId="HeaderChar">
+    <w:name w:val="Header Char"/>
+    <w:basedOn w:val="DefaultParagraphFont"/>
+    <w:link w:val="Header"/>
+    <w:uiPriority w:val="99"/>
+    <w:rsid w:val="00A15157"/>
+  </w:style>
+  <w:style w:type="paragraph" w:styleId="Footer">
+    <w:name w:val="footer"/>
+    <w:basedOn w:val="Normal"/>
+    <w:link w:val="FooterChar"/>
+    <w:uiPriority w:val="99"/>
+    <w:rsid w:val="003411A7"/>
+    <w:pPr>
+      <w:tabs>
+        <w:tab w:val="center" w:pos="4680"/>
+        <w:tab w:val="right" w:pos="9360"/>
+      </w:tabs>
+      <w:spacing w:before="240" w:after="0" w:line="264" w:lineRule="auto"/>
+    </w:pPr>
+    <w:rPr>
+      <w:color w:val="595959" w:themeColor="text1" w:themeTint="A6"/>
+      <w:sz w:val="20"/>
+    </w:rPr>
+  </w:style>
+  <w:style w:type="character" w:customStyle="1" w:styleId="FooterChar">
+    <w:name w:val="Footer Char"/>
+    <w:basedOn w:val="DefaultParagraphFont"/>
+    <w:link w:val="Footer"/>
+    <w:uiPriority w:val="99"/>
+    <w:rsid w:val="003411A7"/>
+    <w:rPr>
+      <w:color w:val="595959" w:themeColor="text1" w:themeTint="A6"/>
+      <w:sz w:val="20"/>
+    </w:rPr>
+  </w:style>
+  <w:style w:type="paragraph" w:customStyle="1" w:styleId="Header-FooterRight">
+    <w:name w:val="Header-Footer Right"/>
+    <w:basedOn w:val="Normal"/>
+    <w:uiPriority w:val="99"/>
+    <w:rsid w:val="003411A7"/>
+    <w:pPr>
+      <w:spacing w:before="240" w:after="0" w:line="264" w:lineRule="auto"/>
+      <w:jc w:val="right"/>
+    </w:pPr>
+    <w:rPr>
+      <w:color w:val="595959" w:themeColor="text1" w:themeTint="A6"/>
+      <w:sz w:val="20"/>
+    </w:rPr>
+  </w:style>
+  <w:style w:type="character" w:customStyle="1" w:styleId="Heading1Char">
+    <w:name w:val="Heading 1 Char"/>
+    <w:basedOn w:val="DefaultParagraphFont"/>
+    <w:link w:val="Heading1"/>
+    <w:uiPriority w:val="1"/>
+    <w:rsid w:val="005B0C93"/>
+    <w:rPr>
+      <w:rFonts w:asciiTheme="majorHAnsi" w:eastAsiaTheme="majorEastAsia" w:hAnsiTheme="majorHAnsi" w:cstheme="majorBidi"/>
+      <w:bCs/>
+      <w:color w:val="297FD5" w:themeColor="accent2"/>
+      <w:sz w:val="48"/>
+      <w:szCs w:val="28"/>
+    </w:rPr>
+  </w:style>
+  <w:style w:type="character" w:customStyle="1" w:styleId="Heading2Char">
+    <w:name w:val="Heading 2 Char"/>
+    <w:basedOn w:val="DefaultParagraphFont"/>
+    <w:link w:val="Heading2"/>
+    <w:uiPriority w:val="1"/>
+    <w:rsid w:val="005B0C93"/>
+    <w:rPr>
+      <w:rFonts w:asciiTheme="majorHAnsi" w:eastAsiaTheme="majorEastAsia" w:hAnsiTheme="majorHAnsi" w:cstheme="majorBidi"/>
+      <w:bCs/>
+      <w:color w:val="000000" w:themeColor="text1"/>
+      <w:sz w:val="28"/>
+      <w:szCs w:val="26"/>
+    </w:rPr>
+  </w:style>
+  <w:style w:type="character" w:customStyle="1" w:styleId="Heading3Char">
+    <w:name w:val="Heading 3 Char"/>
+    <w:basedOn w:val="DefaultParagraphFont"/>
+    <w:link w:val="Heading3"/>
+    <w:uiPriority w:val="1"/>
+    <w:rsid w:val="005B0C93"/>
+    <w:rPr>
+      <w:rFonts w:asciiTheme="majorHAnsi" w:eastAsiaTheme="majorEastAsia" w:hAnsiTheme="majorHAnsi" w:cstheme="majorBidi"/>
+      <w:bCs/>
+      <w:color w:val="297FD5" w:themeColor="accent2"/>
+    </w:rPr>
+  </w:style>
+  <w:style w:type="paragraph" w:styleId="Caption">
+    <w:name w:val="caption"/>
+    <w:basedOn w:val="Normal"/>
+    <w:next w:val="Normal"/>
+    <w:uiPriority w:val="1"/>
+    <w:qFormat/>
+    <w:rsid w:val="00144C46"/>
+    <w:pPr>
+      <w:spacing w:after="200" w:line="240" w:lineRule="auto"/>
+      <w:jc w:val="center"/>
+    </w:pPr>
+    <w:rPr>
+      <w:bCs/>
+      <w:i/>
+      <w:color w:val="404040" w:themeColor="text1" w:themeTint="BF"/>
+      <w:sz w:val="18"/>
+      <w:szCs w:val="18"/>
+    </w:rPr>
+  </w:style>
+  <w:style w:type="paragraph" w:styleId="Bibliography">
+    <w:name w:val="Bibliography"/>
+    <w:basedOn w:val="Normal"/>
+    <w:next w:val="Normal"/>
+    <w:uiPriority w:val="1"/>
+    <w:unhideWhenUsed/>
+    <w:rsid w:val="00654459"/>
+  </w:style>
+  <w:style w:type="paragraph" w:styleId="TOCHeading">
+    <w:name w:val="TOC Heading"/>
+    <w:basedOn w:val="Appendix"/>
+    <w:next w:val="Normal"/>
+    <w:uiPriority w:val="39"/>
+    <w:qFormat/>
+    <w:rsid w:val="006F61EB"/>
+  </w:style>
+  <w:style w:type="paragraph" w:styleId="TOC1">
+    <w:name w:val="toc 1"/>
+    <w:basedOn w:val="Normal"/>
+    <w:next w:val="Normal"/>
+    <w:autoRedefine/>
+    <w:uiPriority w:val="39"/>
+    <w:unhideWhenUsed/>
+    <w:rsid w:val="006F61EB"/>
+    <w:pPr>
+      <w:spacing w:before="120" w:after="0"/>
+    </w:pPr>
+    <w:rPr>
+      <w:b/>
+      <w:sz w:val="22"/>
+      <w:szCs w:val="22"/>
+    </w:rPr>
+  </w:style>
+  <w:style w:type="paragraph" w:styleId="TOC2">
+    <w:name w:val="toc 2"/>
+    <w:basedOn w:val="Normal"/>
+    <w:next w:val="Normal"/>
+    <w:autoRedefine/>
+    <w:uiPriority w:val="39"/>
+    <w:unhideWhenUsed/>
+    <w:rsid w:val="006F61EB"/>
+    <w:pPr>
+      <w:spacing w:after="0"/>
+      <w:ind w:left="240"/>
+    </w:pPr>
+    <w:rPr>
+      <w:i/>
+      <w:sz w:val="22"/>
+      <w:szCs w:val="22"/>
+    </w:rPr>
+  </w:style>
+  <w:style w:type="paragraph" w:styleId="TOC3">
+    <w:name w:val="toc 3"/>
+    <w:basedOn w:val="Normal"/>
+    <w:next w:val="Normal"/>
+    <w:autoRedefine/>
+    <w:uiPriority w:val="39"/>
+    <w:unhideWhenUsed/>
+    <w:rsid w:val="006F61EB"/>
+    <w:pPr>
+      <w:spacing w:after="0"/>
+      <w:ind w:left="480"/>
+    </w:pPr>
+    <w:rPr>
+      <w:sz w:val="22"/>
+      <w:szCs w:val="22"/>
+    </w:rPr>
+  </w:style>
+  <w:style w:type="character" w:styleId="Hyperlink">
+    <w:name w:val="Hyperlink"/>
+    <w:basedOn w:val="DefaultParagraphFont"/>
+    <w:uiPriority w:val="99"/>
+    <w:unhideWhenUsed/>
+    <w:rsid w:val="006F61EB"/>
+    <w:rPr>
+      <w:color w:val="9454C3" w:themeColor="hyperlink"/>
+      <w:u w:val="single"/>
+    </w:rPr>
+  </w:style>
+  <w:style w:type="paragraph" w:styleId="ListBullet">
+    <w:name w:val="List Bullet"/>
+    <w:basedOn w:val="Normal"/>
+    <w:uiPriority w:val="1"/>
+    <w:qFormat/>
+    <w:rsid w:val="00295F26"/>
+    <w:pPr>
+      <w:numPr>
+        <w:numId w:val="1"/>
+      </w:numPr>
+    </w:pPr>
+  </w:style>
+  <w:style w:type="paragraph" w:styleId="ListNumber">
+    <w:name w:val="List Number"/>
+    <w:basedOn w:val="Normal"/>
+    <w:uiPriority w:val="1"/>
+    <w:qFormat/>
+    <w:rsid w:val="00295F26"/>
+    <w:pPr>
+      <w:numPr>
+        <w:numId w:val="3"/>
+      </w:numPr>
+    </w:pPr>
+  </w:style>
+  <w:style w:type="character" w:customStyle="1" w:styleId="Heading4Char">
+    <w:name w:val="Heading 4 Char"/>
+    <w:basedOn w:val="DefaultParagraphFont"/>
+    <w:link w:val="Heading4"/>
+    <w:uiPriority w:val="1"/>
+    <w:rsid w:val="005B0C93"/>
+    <w:rPr>
+      <w:rFonts w:asciiTheme="majorHAnsi" w:eastAsiaTheme="majorEastAsia" w:hAnsiTheme="majorHAnsi" w:cstheme="majorBidi"/>
+      <w:bCs/>
+      <w:iCs/>
+      <w:color w:val="629DD1" w:themeColor="accent1"/>
+    </w:rPr>
+  </w:style>
+  <w:style w:type="character" w:customStyle="1" w:styleId="Heading6Char">
+    <w:name w:val="Heading 6 Char"/>
+    <w:basedOn w:val="DefaultParagraphFont"/>
+    <w:link w:val="Heading6"/>
+    <w:uiPriority w:val="1"/>
+    <w:semiHidden/>
+    <w:rsid w:val="005B0C93"/>
+    <w:rPr>
+      <w:rFonts w:asciiTheme="majorHAnsi" w:eastAsiaTheme="majorEastAsia" w:hAnsiTheme="majorHAnsi" w:cstheme="majorBidi"/>
+      <w:i/>
+      <w:iCs/>
+      <w:color w:val="224E76" w:themeColor="accent1" w:themeShade="7F"/>
+    </w:rPr>
+  </w:style>
+  <w:style w:type="character" w:customStyle="1" w:styleId="Heading7Char">
+    <w:name w:val="Heading 7 Char"/>
+    <w:basedOn w:val="DefaultParagraphFont"/>
+    <w:link w:val="Heading7"/>
+    <w:uiPriority w:val="1"/>
+    <w:semiHidden/>
+    <w:rsid w:val="005B0C93"/>
+    <w:rPr>
+      <w:rFonts w:asciiTheme="majorHAnsi" w:eastAsiaTheme="majorEastAsia" w:hAnsiTheme="majorHAnsi" w:cstheme="majorBidi"/>
+      <w:iCs/>
+      <w:color w:val="595959" w:themeColor="text1" w:themeTint="A6"/>
+    </w:rPr>
+  </w:style>
+  <w:style w:type="character" w:customStyle="1" w:styleId="Heading8Char">
+    <w:name w:val="Heading 8 Char"/>
+    <w:basedOn w:val="DefaultParagraphFont"/>
+    <w:link w:val="Heading8"/>
+    <w:uiPriority w:val="1"/>
+    <w:semiHidden/>
+    <w:rsid w:val="005B0C93"/>
+    <w:rPr>
+      <w:rFonts w:asciiTheme="majorHAnsi" w:eastAsiaTheme="majorEastAsia" w:hAnsiTheme="majorHAnsi" w:cstheme="majorBidi"/>
+      <w:color w:val="297FD5" w:themeColor="accent2"/>
+      <w:sz w:val="20"/>
+      <w:szCs w:val="20"/>
+    </w:rPr>
+  </w:style>
+  <w:style w:type="character" w:customStyle="1" w:styleId="Heading9Char">
+    <w:name w:val="Heading 9 Char"/>
+    <w:basedOn w:val="DefaultParagraphFont"/>
+    <w:link w:val="Heading9"/>
+    <w:uiPriority w:val="1"/>
+    <w:semiHidden/>
+    <w:rsid w:val="005B0C93"/>
+    <w:rPr>
+      <w:rFonts w:asciiTheme="majorHAnsi" w:eastAsiaTheme="majorEastAsia" w:hAnsiTheme="majorHAnsi" w:cstheme="majorBidi"/>
+      <w:iCs/>
+      <w:color w:val="595959" w:themeColor="text1" w:themeTint="A6"/>
+      <w:sz w:val="20"/>
+      <w:szCs w:val="20"/>
+    </w:rPr>
+  </w:style>
+  <w:style w:type="paragraph" w:styleId="Quote">
+    <w:name w:val="Quote"/>
+    <w:basedOn w:val="Normal"/>
+    <w:next w:val="Normal"/>
+    <w:link w:val="QuoteChar"/>
+    <w:uiPriority w:val="9"/>
+    <w:unhideWhenUsed/>
+    <w:qFormat/>
+    <w:rsid w:val="001B255D"/>
+    <w:pPr>
+      <w:ind w:left="720" w:right="720"/>
+    </w:pPr>
+    <w:rPr>
+      <w:i/>
+      <w:iCs/>
+      <w:color w:val="595959" w:themeColor="text1" w:themeTint="A6"/>
+    </w:rPr>
+  </w:style>
+  <w:style w:type="character" w:customStyle="1" w:styleId="QuoteChar">
+    <w:name w:val="Quote Char"/>
+    <w:basedOn w:val="DefaultParagraphFont"/>
+    <w:link w:val="Quote"/>
+    <w:uiPriority w:val="9"/>
+    <w:rsid w:val="007204F4"/>
+    <w:rPr>
+      <w:i/>
+      <w:iCs/>
+      <w:color w:val="595959" w:themeColor="text1" w:themeTint="A6"/>
+    </w:rPr>
+  </w:style>
+  <w:style w:type="character" w:styleId="PageNumber">
+    <w:name w:val="page number"/>
+    <w:basedOn w:val="DefaultParagraphFont"/>
+    <w:uiPriority w:val="99"/>
+    <w:semiHidden/>
+    <w:unhideWhenUsed/>
+    <w:rsid w:val="008373ED"/>
+  </w:style>
+  <w:style w:type="paragraph" w:styleId="TOC4">
+    <w:name w:val="toc 4"/>
+    <w:basedOn w:val="Normal"/>
+    <w:next w:val="Normal"/>
+    <w:autoRedefine/>
+    <w:uiPriority w:val="39"/>
+    <w:semiHidden/>
+    <w:unhideWhenUsed/>
+    <w:rsid w:val="008373ED"/>
+    <w:pPr>
+      <w:spacing w:after="0"/>
+      <w:ind w:left="720"/>
+    </w:pPr>
+    <w:rPr>
+      <w:sz w:val="20"/>
+      <w:szCs w:val="20"/>
+    </w:rPr>
+  </w:style>
+  <w:style w:type="paragraph" w:styleId="TOC5">
+    <w:name w:val="toc 5"/>
+    <w:basedOn w:val="Normal"/>
+    <w:next w:val="Normal"/>
+    <w:autoRedefine/>
+    <w:uiPriority w:val="39"/>
+    <w:semiHidden/>
+    <w:unhideWhenUsed/>
+    <w:rsid w:val="008373ED"/>
+    <w:pPr>
+      <w:spacing w:after="0"/>
+      <w:ind w:left="960"/>
+    </w:pPr>
+    <w:rPr>
+      <w:sz w:val="20"/>
+      <w:szCs w:val="20"/>
+    </w:rPr>
+  </w:style>
+  <w:style w:type="paragraph" w:styleId="TOC6">
+    <w:name w:val="toc 6"/>
+    <w:basedOn w:val="Normal"/>
+    <w:next w:val="Normal"/>
+    <w:autoRedefine/>
+    <w:uiPriority w:val="39"/>
+    <w:semiHidden/>
+    <w:unhideWhenUsed/>
+    <w:rsid w:val="008373ED"/>
+    <w:pPr>
+      <w:spacing w:after="0"/>
+      <w:ind w:left="1200"/>
+    </w:pPr>
+    <w:rPr>
+      <w:sz w:val="20"/>
+      <w:szCs w:val="20"/>
+    </w:rPr>
+  </w:style>
+  <w:style w:type="paragraph" w:styleId="TOC7">
+    <w:name w:val="toc 7"/>
+    <w:basedOn w:val="Normal"/>
+    <w:next w:val="Normal"/>
+    <w:autoRedefine/>
+    <w:uiPriority w:val="39"/>
+    <w:semiHidden/>
+    <w:unhideWhenUsed/>
+    <w:rsid w:val="008373ED"/>
+    <w:pPr>
+      <w:spacing w:after="0"/>
+      <w:ind w:left="1440"/>
+    </w:pPr>
+    <w:rPr>
+      <w:sz w:val="20"/>
+      <w:szCs w:val="20"/>
+    </w:rPr>
+  </w:style>
+  <w:style w:type="paragraph" w:styleId="TOC8">
+    <w:name w:val="toc 8"/>
+    <w:basedOn w:val="Normal"/>
+    <w:next w:val="Normal"/>
+    <w:autoRedefine/>
+    <w:uiPriority w:val="39"/>
+    <w:semiHidden/>
+    <w:unhideWhenUsed/>
+    <w:rsid w:val="008373ED"/>
+    <w:pPr>
+      <w:spacing w:after="0"/>
+      <w:ind w:left="1680"/>
+    </w:pPr>
+    <w:rPr>
+      <w:sz w:val="20"/>
+      <w:szCs w:val="20"/>
+    </w:rPr>
+  </w:style>
+  <w:style w:type="paragraph" w:styleId="TOC9">
+    <w:name w:val="toc 9"/>
+    <w:basedOn w:val="Normal"/>
+    <w:next w:val="Normal"/>
+    <w:autoRedefine/>
+    <w:uiPriority w:val="39"/>
+    <w:semiHidden/>
+    <w:unhideWhenUsed/>
+    <w:rsid w:val="008373ED"/>
+    <w:pPr>
+      <w:spacing w:after="0"/>
+      <w:ind w:left="1920"/>
+    </w:pPr>
+    <w:rPr>
+      <w:sz w:val="20"/>
+      <w:szCs w:val="20"/>
+    </w:rPr>
+  </w:style>
+  <w:style w:type="table" w:styleId="LightGrid">
+    <w:name w:val="Light Grid"/>
+    <w:basedOn w:val="TableNormal"/>
+    <w:uiPriority w:val="62"/>
+    <w:rsid w:val="00174582"/>
+    <w:pPr>
+      <w:spacing w:after="0" w:line="240" w:lineRule="auto"/>
+    </w:pPr>
+    <w:tblPr>
+      <w:tblStyleRowBandSize w:val="1"/>
+      <w:tblStyleColBandSize w:val="1"/>
+      <w:tblInd w:w="0" w:type="dxa"/>
+      <w:tblBorders>
+        <w:top w:val="single" w:sz="8" w:space="0" w:color="000000" w:themeColor="text1"/>
+        <w:left w:val="single" w:sz="8" w:space="0" w:color="000000" w:themeColor="text1"/>
+        <w:bottom w:val="single" w:sz="8" w:space="0" w:color="000000" w:themeColor="text1"/>
+        <w:right w:val="single" w:sz="8" w:space="0" w:color="000000" w:themeColor="text1"/>
+        <w:insideH w:val="single" w:sz="8" w:space="0" w:color="000000" w:themeColor="text1"/>
+        <w:insideV w:val="single" w:sz="8" w:space="0" w:color="000000" w:themeColor="text1"/>
+      </w:tblBorders>
+      <w:tblCellMar>
+        <w:top w:w="0" w:type="dxa"/>
+        <w:left w:w="108" w:type="dxa"/>
+        <w:bottom w:w="0" w:type="dxa"/>
+        <w:right w:w="108" w:type="dxa"/>
+      </w:tblCellMar>
+    </w:tblPr>
+    <w:tblStylePr w:type="firstRow">
+      <w:pPr>
+        <w:spacing w:before="0" w:after="0" w:line="240" w:lineRule="auto"/>
+      </w:pPr>
+      <w:rPr>
+        <w:rFonts w:asciiTheme="majorHAnsi" w:eastAsiaTheme="majorEastAsia" w:hAnsiTheme="majorHAnsi" w:cstheme="majorBidi"/>
+        <w:b/>
+        <w:bCs/>
+      </w:rPr>
+      <w:tblPr/>
+      <w:tcPr>
+        <w:tcBorders>
+          <w:top w:val="single" w:sz="8" w:space="0" w:color="000000" w:themeColor="text1"/>
+          <w:left w:val="single" w:sz="8" w:space="0" w:color="000000" w:themeColor="text1"/>
+          <w:bottom w:val="single" w:sz="18" w:space="0" w:color="000000" w:themeColor="text1"/>
+          <w:right w:val="single" w:sz="8" w:space="0" w:color="000000" w:themeColor="text1"/>
+          <w:insideH w:val="nil"/>
+          <w:insideV w:val="single" w:sz="8" w:space="0" w:color="000000" w:themeColor="text1"/>
+        </w:tcBorders>
+      </w:tcPr>
+    </w:tblStylePr>
+    <w:tblStylePr w:type="lastRow">
+      <w:pPr>
+        <w:spacing w:before="0" w:after="0" w:line="240" w:lineRule="auto"/>
+      </w:pPr>
+      <w:rPr>
+        <w:rFonts w:asciiTheme="majorHAnsi" w:eastAsiaTheme="majorEastAsia" w:hAnsiTheme="majorHAnsi" w:cstheme="majorBidi"/>
+        <w:b/>
+        <w:bCs/>
+      </w:rPr>
+      <w:tblPr/>
+      <w:tcPr>
+        <w:tcBorders>
+          <w:top w:val="double" w:sz="6" w:space="0" w:color="000000" w:themeColor="text1"/>
+          <w:left w:val="single" w:sz="8" w:space="0" w:color="000000" w:themeColor="text1"/>
+          <w:bottom w:val="single" w:sz="8" w:space="0" w:color="000000" w:themeColor="text1"/>
+          <w:right w:val="single" w:sz="8" w:space="0" w:color="000000" w:themeColor="text1"/>
+          <w:insideH w:val="nil"/>
+          <w:insideV w:val="single" w:sz="8" w:space="0" w:color="000000" w:themeColor="text1"/>
+        </w:tcBorders>
+      </w:tcPr>
+    </w:tblStylePr>
+    <w:tblStylePr w:type="firstCol">
+      <w:rPr>
+        <w:rFonts w:asciiTheme="majorHAnsi" w:eastAsiaTheme="majorEastAsia" w:hAnsiTheme="majorHAnsi" w:cstheme="majorBidi"/>
+        <w:b/>
+        <w:bCs/>
+      </w:rPr>
+    </w:tblStylePr>
+    <w:tblStylePr w:type="lastCol">
+      <w:rPr>
+        <w:rFonts w:asciiTheme="majorHAnsi" w:eastAsiaTheme="majorEastAsia" w:hAnsiTheme="majorHAnsi" w:cstheme="majorBidi"/>
+        <w:b/>
+        <w:bCs/>
+      </w:rPr>
+      <w:tblPr/>
+      <w:tcPr>
+        <w:tcBorders>
+          <w:top w:val="single" w:sz="8" w:space="0" w:color="000000" w:themeColor="text1"/>
+          <w:left w:val="single" w:sz="8" w:space="0" w:color="000000" w:themeColor="text1"/>
+          <w:bottom w:val="single" w:sz="8" w:space="0" w:color="000000" w:themeColor="text1"/>
+          <w:right w:val="single" w:sz="8" w:space="0" w:color="000000" w:themeColor="text1"/>
+        </w:tcBorders>
+      </w:tcPr>
+    </w:tblStylePr>
+    <w:tblStylePr w:type="band1Vert">
+      <w:tblPr/>
+      <w:tcPr>
+        <w:tcBorders>
+          <w:top w:val="single" w:sz="8" w:space="0" w:color="000000" w:themeColor="text1"/>
+          <w:left w:val="single" w:sz="8" w:space="0" w:color="000000" w:themeColor="text1"/>
+          <w:bottom w:val="single" w:sz="8" w:space="0" w:color="000000" w:themeColor="text1"/>
+          <w:right w:val="single" w:sz="8" w:space="0" w:color="000000" w:themeColor="text1"/>
+        </w:tcBorders>
+        <w:shd w:val="clear" w:color="auto" w:fill="C0C0C0" w:themeFill="text1" w:themeFillTint="3F"/>
+      </w:tcPr>
+    </w:tblStylePr>
+    <w:tblStylePr w:type="band1Horz">
+      <w:tblPr/>
+      <w:tcPr>
+        <w:tcBorders>
+          <w:top w:val="single" w:sz="8" w:space="0" w:color="000000" w:themeColor="text1"/>
+          <w:left w:val="single" w:sz="8" w:space="0" w:color="000000" w:themeColor="text1"/>
+          <w:bottom w:val="single" w:sz="8" w:space="0" w:color="000000" w:themeColor="text1"/>
+          <w:right w:val="single" w:sz="8" w:space="0" w:color="000000" w:themeColor="text1"/>
+          <w:insideV w:val="single" w:sz="8" w:space="0" w:color="000000" w:themeColor="text1"/>
+        </w:tcBorders>
+        <w:shd w:val="clear" w:color="auto" w:fill="C0C0C0" w:themeFill="text1" w:themeFillTint="3F"/>
+      </w:tcPr>
+    </w:tblStylePr>
+    <w:tblStylePr w:type="band2Horz">
+      <w:tblPr/>
+      <w:tcPr>
+        <w:tcBorders>
+          <w:top w:val="single" w:sz="8" w:space="0" w:color="000000" w:themeColor="text1"/>
+          <w:left w:val="single" w:sz="8" w:space="0" w:color="000000" w:themeColor="text1"/>
+          <w:bottom w:val="single" w:sz="8" w:space="0" w:color="000000" w:themeColor="text1"/>
+          <w:right w:val="single" w:sz="8" w:space="0" w:color="000000" w:themeColor="text1"/>
+          <w:insideV w:val="single" w:sz="8" w:space="0" w:color="000000" w:themeColor="text1"/>
+        </w:tcBorders>
+      </w:tcPr>
+    </w:tblStylePr>
+  </w:style>
+  <w:style w:type="table" w:styleId="MediumShading1-Accent1">
+    <w:name w:val="Medium Shading 1 Accent 1"/>
+    <w:basedOn w:val="TableNormal"/>
+    <w:uiPriority w:val="63"/>
+    <w:rsid w:val="00174582"/>
+    <w:pPr>
+      <w:spacing w:after="0" w:line="240" w:lineRule="auto"/>
+    </w:pPr>
+    <w:tblPr>
+      <w:tblStyleRowBandSize w:val="1"/>
+      <w:tblStyleColBandSize w:val="1"/>
+      <w:tblInd w:w="0" w:type="dxa"/>
+      <w:tblBorders>
+        <w:top w:val="single" w:sz="8" w:space="0" w:color="89B5DC" w:themeColor="accent1" w:themeTint="BF"/>
+        <w:left w:val="single" w:sz="8" w:space="0" w:color="89B5DC" w:themeColor="accent1" w:themeTint="BF"/>
+        <w:bottom w:val="single" w:sz="8" w:space="0" w:color="89B5DC" w:themeColor="accent1" w:themeTint="BF"/>
+        <w:right w:val="single" w:sz="8" w:space="0" w:color="89B5DC" w:themeColor="accent1" w:themeTint="BF"/>
+        <w:insideH w:val="single" w:sz="8" w:space="0" w:color="89B5DC" w:themeColor="accent1" w:themeTint="BF"/>
+      </w:tblBorders>
+      <w:tblCellMar>
+        <w:top w:w="0" w:type="dxa"/>
+        <w:left w:w="108" w:type="dxa"/>
+        <w:bottom w:w="0" w:type="dxa"/>
+        <w:right w:w="108" w:type="dxa"/>
+      </w:tblCellMar>
+    </w:tblPr>
+    <w:tblStylePr w:type="firstRow">
+      <w:pPr>
+        <w:spacing w:before="0" w:after="0" w:line="240" w:lineRule="auto"/>
+      </w:pPr>
+      <w:rPr>
+        <w:b/>
+        <w:bCs/>
+        <w:color w:val="FFFFFF" w:themeColor="background1"/>
+      </w:rPr>
+      <w:tblPr/>
+      <w:tcPr>
+        <w:tcBorders>
+          <w:top w:val="single" w:sz="8" w:space="0" w:color="89B5DC" w:themeColor="accent1" w:themeTint="BF"/>
+          <w:left w:val="single" w:sz="8" w:space="0" w:color="89B5DC" w:themeColor="accent1" w:themeTint="BF"/>
+          <w:bottom w:val="single" w:sz="8" w:space="0" w:color="89B5DC" w:themeColor="accent1" w:themeTint="BF"/>
+          <w:right w:val="single" w:sz="8" w:space="0" w:color="89B5DC" w:themeColor="accent1" w:themeTint="BF"/>
+          <w:insideH w:val="nil"/>
+          <w:insideV w:val="nil"/>
+        </w:tcBorders>
+        <w:shd w:val="clear" w:color="auto" w:fill="629DD1" w:themeFill="accent1"/>
+      </w:tcPr>
+    </w:tblStylePr>
+    <w:tblStylePr w:type="lastRow">
+      <w:pPr>
+        <w:spacing w:before="0" w:after="0" w:line="240" w:lineRule="auto"/>
+      </w:pPr>
+      <w:rPr>
+        <w:b/>
+        <w:bCs/>
+      </w:rPr>
+      <w:tblPr/>
+      <w:tcPr>
+        <w:tcBorders>
+          <w:top w:val="double" w:sz="6" w:space="0" w:color="89B5DC" w:themeColor="accent1" w:themeTint="BF"/>
+          <w:left w:val="single" w:sz="8" w:space="0" w:color="89B5DC" w:themeColor="accent1" w:themeTint="BF"/>
+          <w:bottom w:val="single" w:sz="8" w:space="0" w:color="89B5DC" w:themeColor="accent1" w:themeTint="BF"/>
+          <w:right w:val="single" w:sz="8" w:space="0" w:color="89B5DC" w:themeColor="accent1" w:themeTint="BF"/>
+          <w:insideH w:val="nil"/>
+          <w:insideV w:val="nil"/>
+        </w:tcBorders>
+      </w:tcPr>
+    </w:tblStylePr>
+    <w:tblStylePr w:type="firstCol">
+      <w:rPr>
+        <w:b/>
+        <w:bCs/>
+      </w:rPr>
+    </w:tblStylePr>
+    <w:tblStylePr w:type="lastCol">
+      <w:rPr>
+        <w:b/>
+        <w:bCs/>
+      </w:rPr>
+    </w:tblStylePr>
+    <w:tblStylePr w:type="band1Vert">
+      <w:tblPr/>
+      <w:tcPr>
+        <w:shd w:val="clear" w:color="auto" w:fill="D8E6F3" w:themeFill="accent1" w:themeFillTint="3F"/>
+      </w:tcPr>
+    </w:tblStylePr>
+    <w:tblStylePr w:type="band1Horz">
+      <w:tblPr/>
+      <w:tcPr>
+        <w:tcBorders>
+          <w:insideH w:val="nil"/>
+          <w:insideV w:val="nil"/>
+        </w:tcBorders>
+        <w:shd w:val="clear" w:color="auto" w:fill="D8E6F3" w:themeFill="accent1" w:themeFillTint="3F"/>
+      </w:tcPr>
+    </w:tblStylePr>
+    <w:tblStylePr w:type="band2Horz">
+      <w:tblPr/>
+      <w:tcPr>
+        <w:tcBorders>
+          <w:insideH w:val="nil"/>
+          <w:insideV w:val="nil"/>
+        </w:tcBorders>
+      </w:tcPr>
+    </w:tblStylePr>
+  </w:style>
+  <w:style w:type="paragraph" w:styleId="ListParagraph">
+    <w:name w:val="List Paragraph"/>
+    <w:basedOn w:val="Normal"/>
+    <w:uiPriority w:val="99"/>
+    <w:unhideWhenUsed/>
+    <w:qFormat/>
+    <w:rsid w:val="006C1686"/>
+    <w:pPr>
+      <w:ind w:left="720"/>
+      <w:contextualSpacing/>
+    </w:pPr>
+  </w:style>
+</w:styles>
+</file>
+
+<file path=word/diagrams/colors1.xml><?xml version="1.0" encoding="utf-8"?>
+<dgm:colorsDef xmlns:dgm="http://schemas.openxmlformats.org/drawingml/2006/diagram" xmlns:a="http://schemas.openxmlformats.org/drawingml/2006/main" uniqueId="urn:microsoft.com/office/officeart/2005/8/colors/accent1_2">
+  <dgm:title val=""/>
+  <dgm:desc val=""/>
+  <dgm:catLst>
+    <dgm:cat type="accent1" pri="11200"/>
+  </dgm:catLst>
+  <dgm:styleLbl name="node0">
+    <dgm:fillClrLst meth="repeat">
+      <a:schemeClr val="accent1"/>
+    </dgm:fillClrLst>
+    <dgm:linClrLst meth="repeat">
+      <a:schemeClr val="lt1"/>
+    </dgm:linClrLst>
+    <dgm:effectClrLst/>
+    <dgm:txLinClrLst/>
+    <dgm:txFillClrLst/>
+    <dgm:txEffectClrLst/>
+  </dgm:styleLbl>
+  <dgm:styleLbl name="alignNode1">
+    <dgm:fillClrLst meth="repeat">
+      <a:schemeClr val="accent1"/>
+    </dgm:fillClrLst>
+    <dgm:linClrLst meth="repeat">
+      <a:schemeClr val="accent1"/>
+    </dgm:linClrLst>
+    <dgm:effectClrLst/>
+    <dgm:txLinClrLst/>
+    <dgm:txFillClrLst/>
+    <dgm:txEffectClrLst/>
+  </dgm:styleLbl>
+  <dgm:styleLbl name="node1">
+    <dgm:fillClrLst meth="repeat">
+      <a:schemeClr val="accent1"/>
+    </dgm:fillClrLst>
+    <dgm:linClrLst meth="repeat">
+      <a:schemeClr val="lt1"/>
+    </dgm:linClrLst>
+    <dgm:effectClrLst/>
+    <dgm:txLinClrLst/>
+    <dgm:txFillClrLst/>
+    <dgm:txEffectClrLst/>
+  </dgm:styleLbl>
+  <dgm:styleLbl name="lnNode1">
+    <dgm:fillClrLst meth="repeat">
+      <a:schemeClr val="accent1"/>
+    </dgm:fillClrLst>
+    <dgm:linClrLst meth="repeat">
+      <a:schemeClr val="lt1"/>
+    </dgm:linClrLst>
+    <dgm:effectClrLst/>
+    <dgm:txLinClrLst/>
+    <dgm:txFillClrLst/>
+    <dgm:txEffectClrLst/>
+  </dgm:styleLbl>
+  <dgm:styleLbl name="vennNode1">
+    <dgm:fillClrLst meth="repeat">
+      <a:schemeClr val="accent1">
+        <a:alpha val="50000"/>
+      </a:schemeClr>
+    </dgm:fillClrLst>
+    <dgm:linClrLst meth="repeat">
+      <a:schemeClr val="lt1"/>
+    </dgm:linClrLst>
+    <dgm:effectClrLst/>
+    <dgm:txLinClrLst/>
+    <dgm:txFillClrLst/>
+    <dgm:txEffectClrLst/>
+  </dgm:styleLbl>
+  <dgm:styleLbl name="node2">
+    <dgm:fillClrLst meth="repeat">
+      <a:schemeClr val="accent1"/>
+    </dgm:fillClrLst>
+    <dgm:linClrLst meth="repeat">
+      <a:schemeClr val="lt1"/>
+    </dgm:linClrLst>
+    <dgm:effectClrLst/>
+    <dgm:txLinClrLst/>
+    <dgm:txFillClrLst/>
+    <dgm:txEffectClrLst/>
+  </dgm:styleLbl>
+  <dgm:styleLbl name="node3">
+    <dgm:fillClrLst meth="repeat">
+      <a:schemeClr val="accent1"/>
+    </dgm:fillClrLst>
+    <dgm:linClrLst meth="repeat">
+      <a:schemeClr val="lt1"/>
+    </dgm:linClrLst>
+    <dgm:effectClrLst/>
+    <dgm:txLinClrLst/>
+    <dgm:txFillClrLst/>
+    <dgm:txEffectClrLst/>
+  </dgm:styleLbl>
+  <dgm:styleLbl name="node4">
+    <dgm:fillClrLst meth="repeat">
+      <a:schemeClr val="accent1"/>
+    </dgm:fillClrLst>
+    <dgm:linClrLst meth="repeat">
+      <a:schemeClr val="lt1"/>
+    </dgm:linClrLst>
+    <dgm:effectClrLst/>
+    <dgm:txLinClrLst/>
+    <dgm:txFillClrLst/>
+    <dgm:txEffectClrLst/>
+  </dgm:styleLbl>
+  <dgm:styleLbl name="fgImgPlace1">
+    <dgm:fillClrLst meth="repeat">
+      <a:schemeClr val="accent1">
+        <a:tint val="50000"/>
+      </a:schemeClr>
+    </dgm:fillClrLst>
+    <dgm:linClrLst meth="repeat">
+      <a:schemeClr val="lt1"/>
+    </dgm:linClrLst>
+    <dgm:effectClrLst/>
+    <dgm:txLinClrLst/>
+    <dgm:txFillClrLst meth="repeat">
+      <a:schemeClr val="lt1"/>
+    </dgm:txFillClrLst>
+    <dgm:txEffectClrLst/>
+  </dgm:styleLbl>
+  <dgm:styleLbl name="alignImgPlace1">
+    <dgm:fillClrLst meth="repeat">
+      <a:schemeClr val="accent1">
+        <a:tint val="50000"/>
+      </a:schemeClr>
+    </dgm:fillClrLst>
+    <dgm:linClrLst meth="repeat">
+      <a:schemeClr val="lt1"/>
+    </dgm:linClrLst>
+    <dgm:effectClrLst/>
+    <dgm:txLinClrLst/>
+    <dgm:txFillClrLst meth="repeat">
+      <a:schemeClr val="lt1"/>
+    </dgm:txFillClrLst>
+    <dgm:txEffectClrLst/>
+  </dgm:styleLbl>
+  <dgm:styleLbl name="bgImgPlace1">
+    <dgm:fillClrLst meth="repeat">
+      <a:schemeClr val="accent1">
+        <a:tint val="50000"/>
+      </a:schemeClr>
+    </dgm:fillClrLst>
+    <dgm:linClrLst meth="repeat">
+      <a:schemeClr val="lt1"/>
+    </dgm:linClrLst>
+    <dgm:effectClrLst/>
+    <dgm:txLinClrLst/>
+    <dgm:txFillClrLst meth="repeat">
+      <a:schemeClr val="lt1"/>
+    </dgm:txFillClrLst>
+    <dgm:txEffectClrLst/>
+  </dgm:styleLbl>
+  <dgm:styleLbl name="sibTrans2D1">
+    <dgm:fillClrLst meth="repeat">
+      <a:schemeClr val="accent1">
+        <a:tint val="60000"/>
+      </a:schemeClr>
+    </dgm:fillClrLst>
+    <dgm:linClrLst meth="repeat">
+      <a:schemeClr val="accent1">
+        <a:tint val="60000"/>
+      </a:schemeClr>
+    </dgm:linClrLst>
+    <dgm:effectClrLst/>
+    <dgm:txLinClrLst/>
+    <dgm:txFillClrLst/>
+    <dgm:txEffectClrLst/>
+  </dgm:styleLbl>
+  <dgm:styleLbl name="fgSibTrans2D1">
+    <dgm:fillClrLst meth="repeat">
+      <a:schemeClr val="accent1">
+        <a:tint val="60000"/>
+      </a:schemeClr>
+    </dgm:fillClrLst>
+    <dgm:linClrLst meth="repeat">
+      <a:schemeClr val="accent1">
+        <a:tint val="60000"/>
+      </a:schemeClr>
+    </dgm:linClrLst>
+    <dgm:effectClrLst/>
+    <dgm:txLinClrLst/>
+    <dgm:txFillClrLst/>
+    <dgm:txEffectClrLst/>
+  </dgm:styleLbl>
+  <dgm:styleLbl name="bgSibTrans2D1">
+    <dgm:fillClrLst meth="repeat">
+      <a:schemeClr val="accent1">
+        <a:tint val="60000"/>
+      </a:schemeClr>
+    </dgm:fillClrLst>
+    <dgm:linClrLst meth="repeat">
+      <a:schemeClr val="accent1">
+        <a:tint val="60000"/>
+      </a:schemeClr>
+    </dgm:linClrLst>
+    <dgm:effectClrLst/>
+    <dgm:txLinClrLst/>
+    <dgm:txFillClrLst/>
+    <dgm:txEffectClrLst/>
+  </dgm:styleLbl>
+  <dgm:styleLbl name="sibTrans1D1">
+    <dgm:fillClrLst meth="repeat">
+      <a:schemeClr val="accent1"/>
+    </dgm:fillClrLst>
+    <dgm:linClrLst meth="repeat">
+      <a:schemeClr val="accent1"/>
+    </dgm:linClrLst>
+    <dgm:effectClrLst/>
+    <dgm:txLinClrLst/>
+    <dgm:txFillClrLst meth="repeat">
+      <a:schemeClr val="tx1"/>
+    </dgm:txFillClrLst>
+    <dgm:txEffectClrLst/>
+  </dgm:styleLbl>
+  <dgm:styleLbl name="callout">
+    <dgm:fillClrLst meth="repeat">
+      <a:schemeClr val="accent1"/>
+    </dgm:fillClrLst>
+    <dgm:linClrLst meth="repeat">
+      <a:schemeClr val="accent1">
+        <a:tint val="50000"/>
+      </a:schemeClr>
+    </dgm:linClrLst>
+    <dgm:effectClrLst/>
+    <dgm:txLinClrLst/>
+    <dgm:txFillClrLst meth="repeat">
+      <a:schemeClr val="tx1"/>
+    </dgm:txFillClrLst>
+    <dgm:txEffectClrLst/>
+  </dgm:styleLbl>
+  <dgm:styleLbl name="asst0">
+    <dgm:fillClrLst meth="repeat">
+      <a:schemeClr val="accent1"/>
+    </dgm:fillClrLst>
+    <dgm:linClrLst meth="repeat">
+      <a:schemeClr val="lt1"/>
+    </dgm:linClrLst>
+    <dgm:effectClrLst/>
+    <dgm:txLinClrLst/>
+    <dgm:txFillClrLst/>
+    <dgm:txEffectClrLst/>
+  </dgm:styleLbl>
+  <dgm:styleLbl name="asst1">
+    <dgm:fillClrLst meth="repeat">
+      <a:schemeClr val="accent1"/>
+    </dgm:fillClrLst>
+    <dgm:linClrLst meth="repeat">
+      <a:schemeClr val="lt1"/>
+    </dgm:linClrLst>
+    <dgm:effectClrLst/>
+    <dgm:txLinClrLst/>
+    <dgm:txFillClrLst/>
+    <dgm:txEffectClrLst/>
+  </dgm:styleLbl>
+  <dgm:styleLbl name="asst2">
+    <dgm:fillClrLst meth="repeat">
+      <a:schemeClr val="accent1"/>
+    </dgm:fillClrLst>
+    <dgm:linClrLst meth="repeat">
+      <a:schemeClr val="lt1"/>
+    </dgm:linClrLst>
+    <dgm:effectClrLst/>
+    <dgm:txLinClrLst/>
+    <dgm:txFillClrLst/>
+    <dgm:txEffectClrLst/>
+  </dgm:styleLbl>
+  <dgm:styleLbl name="asst3">
+    <dgm:fillClrLst meth="repeat">
+      <a:schemeClr val="accent1"/>
+    </dgm:fillClrLst>
+    <dgm:linClrLst meth="repeat">
+      <a:schemeClr val="lt1"/>
+    </dgm:linClrLst>
+    <dgm:effectClrLst/>
+    <dgm:txLinClrLst/>
+    <dgm:txFillClrLst/>
+    <dgm:txEffectClrLst/>
+  </dgm:styleLbl>
+  <dgm:styleLbl name="asst4">
+    <dgm:fillClrLst meth="repeat">
+      <a:schemeClr val="accent1"/>
+    </dgm:fillClrLst>
+    <dgm:linClrLst meth="repeat">
+      <a:schemeClr val="lt1"/>
+    </dgm:linClrLst>
+    <dgm:effectClrLst/>
+    <dgm:txLinClrLst/>
+    <dgm:txFillClrLst/>
+    <dgm:txEffectClrLst/>
+  </dgm:styleLbl>
+  <dgm:styleLbl name="parChTrans2D1">
+    <dgm:fillClrLst meth="repeat">
+      <a:schemeClr val="accent1">
+        <a:tint val="60000"/>
+      </a:schemeClr>
+    </dgm:fillClrLst>
+    <dgm:linClrLst meth="repeat">
+      <a:schemeClr val="accent1">
+        <a:tint val="60000"/>
+      </a:schemeClr>
+    </dgm:linClrLst>
+    <dgm:effectClrLst/>
+    <dgm:txLinClrLst/>
+    <dgm:txFillClrLst meth="repeat">
+      <a:schemeClr val="lt1"/>
+    </dgm:txFillClrLst>
+    <dgm:txEffectClrLst/>
+  </dgm:styleLbl>
+  <dgm:styleLbl name="parChTrans2D2">
+    <dgm:fillClrLst meth="repeat">
+      <a:schemeClr val="accent1"/>
+    </dgm:fillClrLst>
+    <dgm:linClrLst meth="repeat">
+      <a:schemeClr val="accent1"/>
+    </dgm:linClrLst>
+    <dgm:effectClrLst/>
+    <dgm:txLinClrLst/>
+    <dgm:txFillClrLst meth="repeat">
+      <a:schemeClr val="lt1"/>
+    </dgm:txFillClrLst>
+    <dgm:txEffectClrLst/>
+  </dgm:styleLbl>
+  <dgm:styleLbl name="parChTrans2D3">
+    <dgm:fillClrLst meth="repeat">
+      <a:schemeClr val="accent1"/>
+    </dgm:fillClrLst>
+    <dgm:linClrLst meth="repeat">
+      <a:schemeClr val="accent1"/>
+    </dgm:linClrLst>
+    <dgm:effectClrLst/>
+    <dgm:txLinClrLst/>
+    <dgm:txFillClrLst meth="repeat">
+      <a:schemeClr val="lt1"/>
+    </dgm:txFillClrLst>
+    <dgm:txEffectClrLst/>
+  </dgm:styleLbl>
+  <dgm:styleLbl name="parChTrans2D4">
+    <dgm:fillClrLst meth="repeat">
+      <a:schemeClr val="accent1"/>
+    </dgm:fillClrLst>
+    <dgm:linClrLst meth="repeat">
+      <a:schemeClr val="accent1"/>
+    </dgm:linClrLst>
+    <dgm:effectClrLst/>
+    <dgm:txLinClrLst/>
+    <dgm:txFillClrLst meth="repeat">
+      <a:schemeClr val="lt1"/>
+    </dgm:txFillClrLst>
+    <dgm:txEffectClrLst/>
+  </dgm:styleLbl>
+  <dgm:styleLbl name="parChTrans1D1">
+    <dgm:fillClrLst meth="repeat">
+      <a:schemeClr val="accent1"/>
+    </dgm:fillClrLst>
+    <dgm:linClrLst meth="repeat">
+      <a:schemeClr val="accent1">
+        <a:shade val="60000"/>
+      </a:schemeClr>
+    </dgm:linClrLst>
+    <dgm:effectClrLst/>
+    <dgm:txLinClrLst/>
+    <dgm:txFillClrLst meth="repeat">
+      <a:schemeClr val="tx1"/>
+    </dgm:txFillClrLst>
+    <dgm:txEffectClrLst/>
+  </dgm:styleLbl>
+  <dgm:styleLbl name="parChTrans1D2">
+    <dgm:fillClrLst meth="repeat">
+      <a:schemeClr val="accent1"/>
+    </dgm:fillClrLst>
+    <dgm:linClrLst meth="repeat">
+      <a:schemeClr val="accent1">
+        <a:shade val="60000"/>
+      </a:schemeClr>
+    </dgm:linClrLst>
+    <dgm:effectClrLst/>
+    <dgm:txLinClrLst/>
+    <dgm:txFillClrLst meth="repeat">
+      <a:schemeClr val="tx1"/>
+    </dgm:txFillClrLst>
+    <dgm:txEffectClrLst/>
+  </dgm:styleLbl>
+  <dgm:styleLbl name="parChTrans1D3">
+    <dgm:fillClrLst meth="repeat">
+      <a:schemeClr val="accent1"/>
+    </dgm:fillClrLst>
+    <dgm:linClrLst meth="repeat">
+      <a:schemeClr val="accent1">
+        <a:shade val="80000"/>
+      </a:schemeClr>
+    </dgm:linClrLst>
+    <dgm:effectClrLst/>
+    <dgm:txLinClrLst/>
+    <dgm:txFillClrLst meth="repeat">
+      <a:schemeClr val="tx1"/>
+    </dgm:txFillClrLst>
+    <dgm:txEffectClrLst/>
+  </dgm:styleLbl>
+  <dgm:styleLbl name="parChTrans1D4">
+    <dgm:fillClrLst meth="repeat">
+      <a:schemeClr val="accent1"/>
+    </dgm:fillClrLst>
+    <dgm:linClrLst meth="repeat">
+      <a:schemeClr val="accent1">
+        <a:shade val="80000"/>
+      </a:schemeClr>
+    </dgm:linClrLst>
+    <dgm:effectClrLst/>
+    <dgm:txLinClrLst/>
+    <dgm:txFillClrLst meth="repeat">
+      <a:schemeClr val="tx1"/>
+    </dgm:txFillClrLst>
+    <dgm:txEffectClrLst/>
+  </dgm:styleLbl>
+  <dgm:styleLbl name="fgAcc1">
+    <dgm:fillClrLst meth="repeat">
+      <a:schemeClr val="lt1">
+        <a:alpha val="90000"/>
+      </a:schemeClr>
+    </dgm:fillClrLst>
+    <dgm:linClrLst meth="repeat">
+      <a:schemeClr val="accent1"/>
+    </dgm:linClrLst>
+    <dgm:effectClrLst/>
+    <dgm:txLinClrLst/>
+    <dgm:txFillClrLst meth="repeat">
+      <a:schemeClr val="dk1"/>
+    </dgm:txFillClrLst>
+    <dgm:txEffectClrLst/>
+  </dgm:styleLbl>
+  <dgm:styleLbl name="conFgAcc1">
+    <dgm:fillClrLst meth="repeat">
+      <a:schemeClr val="lt1">
+        <a:alpha val="90000"/>
+      </a:schemeClr>
+    </dgm:fillClrLst>
+    <dgm:linClrLst meth="repeat">
+      <a:schemeClr val="accent1"/>
+    </dgm:linClrLst>
+    <dgm:effectClrLst/>
+    <dgm:txLinClrLst/>
+    <dgm:txFillClrLst meth="repeat">
+      <a:schemeClr val="dk1"/>
+    </dgm:txFillClrLst>
+    <dgm:txEffectClrLst/>
+  </dgm:styleLbl>
+  <dgm:styleLbl name="alignAcc1">
+    <dgm:fillClrLst meth="repeat">
+      <a:schemeClr val="lt1">
+        <a:alpha val="90000"/>
+      </a:schemeClr>
+    </dgm:fillClrLst>
+    <dgm:linClrLst meth="repeat">
+      <a:schemeClr val="accent1"/>
+    </dgm:linClrLst>
+    <dgm:effectClrLst/>
+    <dgm:txLinClrLst/>
+    <dgm:txFillClrLst meth="repeat">
+      <a:schemeClr val="dk1"/>
+    </dgm:txFillClrLst>
+    <dgm:txEffectClrLst/>
+  </dgm:styleLbl>
+  <dgm:styleLbl name="trAlignAcc1">
+    <dgm:fillClrLst meth="repeat">
+      <a:schemeClr val="lt1">
+        <a:alpha val="40000"/>
+      </a:schemeClr>
+    </dgm:fillClrLst>
+    <dgm:linClrLst meth="repeat">
+      <a:schemeClr val="accent1"/>
+    </dgm:linClrLst>
+    <dgm:effectClrLst/>
+    <dgm:txLinClrLst/>
+    <dgm:txFillClrLst meth="repeat">
+      <a:schemeClr val="dk1"/>
+    </dgm:txFillClrLst>
+    <dgm:txEffectClrLst/>
+  </dgm:styleLbl>
+  <dgm:styleLbl name="bgAcc1">
+    <dgm:fillClrLst meth="repeat">
+      <a:schemeClr val="lt1">
+        <a:alpha val="90000"/>
+      </a:schemeClr>
+    </dgm:fillClrLst>
+    <dgm:linClrLst meth="repeat">
+      <a:schemeClr val="accent1"/>
+    </dgm:linClrLst>
+    <dgm:effectClrLst/>
+    <dgm:txLinClrLst/>
+    <dgm:txFillClrLst meth="repeat">
+      <a:schemeClr val="dk1"/>
+    </dgm:txFillClrLst>
+    <dgm:txEffectClrLst/>
+  </dgm:styleLbl>
+  <dgm:styleLbl name="solidFgAcc1">
+    <dgm:fillClrLst meth="repeat">
+      <a:schemeClr val="lt1"/>
+    </dgm:fillClrLst>
+    <dgm:linClrLst meth="repeat">
+      <a:schemeClr val="accent1"/>
+    </dgm:linClrLst>
+    <dgm:effectClrLst/>
+    <dgm:txLinClrLst/>
+    <dgm:txFillClrLst meth="repeat">
+      <a:schemeClr val="dk1"/>
+    </dgm:txFillClrLst>
+    <dgm:txEffectClrLst/>
+  </dgm:styleLbl>
+  <dgm:styleLbl name="solidAlignAcc1">
+    <dgm:fillClrLst meth="repeat">
+      <a:schemeClr val="lt1"/>
+    </dgm:fillClrLst>
+    <dgm:linClrLst meth="repeat">
+      <a:schemeClr val="accent1"/>
+    </dgm:linClrLst>
+    <dgm:effectClrLst/>
+    <dgm:txLinClrLst/>
+    <dgm:txFillClrLst meth="repeat">
+      <a:schemeClr val="dk1"/>
+    </dgm:txFillClrLst>
+    <dgm:txEffectClrLst/>
+  </dgm:styleLbl>
+  <dgm:styleLbl name="solidBgAcc1">
+    <dgm:fillClrLst meth="repeat">
+      <a:schemeClr val="lt1"/>
+    </dgm:fillClrLst>
+    <dgm:linClrLst meth="repeat">
+      <a:schemeClr val="accent1"/>
+    </dgm:linClrLst>
+    <dgm:effectClrLst/>
+    <dgm:txLinClrLst/>
+    <dgm:txFillClrLst meth="repeat">
+      <a:schemeClr val="dk1"/>
+    </dgm:txFillClrLst>
+    <dgm:txEffectClrLst/>
+  </dgm:styleLbl>
+  <dgm:styleLbl name="fgAccFollowNode1">
+    <dgm:fillClrLst meth="repeat">
+      <a:schemeClr val="accent1">
+        <a:alpha val="90000"/>
+        <a:tint val="40000"/>
+      </a:schemeClr>
+    </dgm:fillClrLst>
+    <dgm:linClrLst meth="repeat">
+      <a:schemeClr val="accent1">
+        <a:alpha val="90000"/>
+        <a:tint val="40000"/>
+      </a:schemeClr>
+    </dgm:linClrLst>
+    <dgm:effectClrLst/>
+    <dgm:txLinClrLst/>
+    <dgm:txFillClrLst meth="repeat">
+      <a:schemeClr val="dk1"/>
+    </dgm:txFillClrLst>
+    <dgm:txEffectClrLst/>
+  </dgm:styleLbl>
+  <dgm:styleLbl name="alignAccFollowNode1">
+    <dgm:fillClrLst meth="repeat">
+      <a:schemeClr val="accent1">
+        <a:alpha val="90000"/>
+        <a:tint val="40000"/>
+      </a:schemeClr>
+    </dgm:fillClrLst>
+    <dgm:linClrLst meth="repeat">
+      <a:schemeClr val="accent1">
+        <a:alpha val="90000"/>
+        <a:tint val="40000"/>
+      </a:schemeClr>
+    </dgm:linClrLst>
+    <dgm:effectClrLst/>
+    <dgm:txLinClrLst/>
+    <dgm:txFillClrLst meth="repeat">
+      <a:schemeClr val="dk1"/>
+    </dgm:txFillClrLst>
+    <dgm:txEffectClrLst/>
+  </dgm:styleLbl>
+  <dgm:styleLbl name="bgAccFollowNode1">
+    <dgm:fillClrLst meth="repeat">
+      <a:schemeClr val="accent1">
+        <a:alpha val="90000"/>
+        <a:tint val="40000"/>
+      </a:schemeClr>
+    </dgm:fillClrLst>
+    <dgm:linClrLst meth="repeat">
+      <a:schemeClr val="accent1">
+        <a:alpha val="90000"/>
+        <a:tint val="40000"/>
+      </a:schemeClr>
+    </dgm:linClrLst>
+    <dgm:effectClrLst/>
+    <dgm:txLinClrLst/>
+    <dgm:txFillClrLst meth="repeat">
+      <a:schemeClr val="dk1"/>
+    </dgm:txFillClrLst>
+    <dgm:txEffectClrLst/>
+  </dgm:styleLbl>
+  <dgm:styleLbl name="fgAcc0">
+    <dgm:fillClrLst meth="repeat">
+      <a:schemeClr val="lt1">
+        <a:alpha val="90000"/>
+      </a:schemeClr>
+    </dgm:fillClrLst>
+    <dgm:linClrLst meth="repeat">
+      <a:schemeClr val="accent1"/>
+    </dgm:linClrLst>
+    <dgm:effectClrLst/>
+    <dgm:txLinClrLst/>
+    <dgm:txFillClrLst meth="repeat">
+      <a:schemeClr val="dk1"/>
+    </dgm:txFillClrLst>
+    <dgm:txEffectClrLst/>
+  </dgm:styleLbl>
+  <dgm:styleLbl name="fgAcc2">
+    <dgm:fillClrLst meth="repeat">
+      <a:schemeClr val="lt1">
+        <a:alpha val="90000"/>
+      </a:schemeClr>
+    </dgm:fillClrLst>
+    <dgm:linClrLst meth="repeat">
+      <a:schemeClr val="accent1"/>
+    </dgm:linClrLst>
+    <dgm:effectClrLst/>
+    <dgm:txLinClrLst/>
+    <dgm:txFillClrLst meth="repeat">
+      <a:schemeClr val="dk1"/>
+    </dgm:txFillClrLst>
+    <dgm:txEffectClrLst/>
+  </dgm:styleLbl>
+  <dgm:styleLbl name="fgAcc3">
+    <dgm:fillClrLst meth="repeat">
+      <a:schemeClr val="lt1">
+        <a:alpha val="90000"/>
+      </a:schemeClr>
+    </dgm:fillClrLst>
+    <dgm:linClrLst meth="repeat">
+      <a:schemeClr val="accent1"/>
+    </dgm:linClrLst>
+    <dgm:effectClrLst/>
+    <dgm:txLinClrLst/>
+    <dgm:txFillClrLst meth="repeat">
+      <a:schemeClr val="dk1"/>
+    </dgm:txFillClrLst>
+    <dgm:txEffectClrLst/>
+  </dgm:styleLbl>
+  <dgm:styleLbl name="fgAcc4">
+    <dgm:fillClrLst meth="repeat">
+      <a:schemeClr val="lt1">
+        <a:alpha val="90000"/>
+      </a:schemeClr>
+    </dgm:fillClrLst>
+    <dgm:linClrLst meth="repeat">
+      <a:schemeClr val="accent1"/>
+    </dgm:linClrLst>
+    <dgm:effectClrLst/>
+    <dgm:txLinClrLst/>
+    <dgm:txFillClrLst meth="repeat">
+      <a:schemeClr val="dk1"/>
+    </dgm:txFillClrLst>
+    <dgm:txEffectClrLst/>
+  </dgm:styleLbl>
+  <dgm:styleLbl name="bgShp">
+    <dgm:fillClrLst meth="repeat">
+      <a:schemeClr val="accent1">
+        <a:tint val="40000"/>
+      </a:schemeClr>
+    </dgm:fillClrLst>
+    <dgm:linClrLst meth="repeat">
+      <a:schemeClr val="accent1"/>
+    </dgm:linClrLst>
+    <dgm:effectClrLst/>
+    <dgm:txLinClrLst/>
+    <dgm:txFillClrLst meth="repeat">
+      <a:schemeClr val="dk1"/>
+    </dgm:txFillClrLst>
+    <dgm:txEffectClrLst/>
+  </dgm:styleLbl>
+  <dgm:styleLbl name="dkBgShp">
+    <dgm:fillClrLst meth="repeat">
+      <a:schemeClr val="accent1">
+        <a:shade val="80000"/>
+      </a:schemeClr>
+    </dgm:fillClrLst>
+    <dgm:linClrLst meth="repeat">
+      <a:schemeClr val="accent1"/>
+    </dgm:linClrLst>
+    <dgm:effectClrLst/>
+    <dgm:txLinClrLst/>
+    <dgm:txFillClrLst meth="repeat">
+      <a:schemeClr val="lt1"/>
+    </dgm:txFillClrLst>
+    <dgm:txEffectClrLst/>
+  </dgm:styleLbl>
+  <dgm:styleLbl name="trBgShp">
+    <dgm:fillClrLst meth="repeat">
+      <a:schemeClr val="accent1">
+        <a:tint val="50000"/>
+        <a:alpha val="40000"/>
+      </a:schemeClr>
+    </dgm:fillClrLst>
+    <dgm:linClrLst meth="repeat">
+      <a:schemeClr val="accent1"/>
+    </dgm:linClrLst>
+    <dgm:effectClrLst/>
+    <dgm:txLinClrLst/>
+    <dgm:txFillClrLst meth="repeat">
+      <a:schemeClr val="lt1"/>
+    </dgm:txFillClrLst>
+    <dgm:txEffectClrLst/>
+  </dgm:styleLbl>
+  <dgm:styleLbl name="fgShp">
+    <dgm:fillClrLst meth="repeat">
+      <a:schemeClr val="accent1">
+        <a:tint val="60000"/>
+      </a:schemeClr>
+    </dgm:fillClrLst>
+    <dgm:linClrLst meth="repeat">
+      <a:schemeClr val="lt1"/>
+    </dgm:linClrLst>
+    <dgm:effectClrLst/>
+    <dgm:txLinClrLst/>
+    <dgm:txFillClrLst meth="repeat">
+      <a:schemeClr val="dk1"/>
+    </dgm:txFillClrLst>
+    <dgm:txEffectClrLst/>
+  </dgm:styleLbl>
+  <dgm:styleLbl name="revTx">
+    <dgm:fillClrLst meth="repeat">
+      <a:schemeClr val="lt1">
+        <a:alpha val="0"/>
+      </a:schemeClr>
+    </dgm:fillClrLst>
+    <dgm:linClrLst meth="repeat">
+      <a:schemeClr val="dk1">
+        <a:alpha val="0"/>
+      </a:schemeClr>
+    </dgm:linClrLst>
+    <dgm:effectClrLst/>
+    <dgm:txLinClrLst/>
+    <dgm:txFillClrLst meth="repeat">
+      <a:schemeClr val="tx1"/>
+    </dgm:txFillClrLst>
+    <dgm:txEffectClrLst/>
+  </dgm:styleLbl>
+</dgm:colorsDef>
+</file>
+
+<file path=word/diagrams/data1.xml><?xml version="1.0" encoding="utf-8"?>
+<dgm:dataModel xmlns:dgm="http://schemas.openxmlformats.org/drawingml/2006/diagram" xmlns:a="http://schemas.openxmlformats.org/drawingml/2006/main">
+  <dgm:ptLst>
+    <dgm:pt modelId="{69D1A949-ED22-AF4B-98E3-34D73E75B9BA}" type="doc">
+      <dgm:prSet loTypeId="urn:microsoft.com/office/officeart/2005/8/layout/cycle5" loCatId="" qsTypeId="urn:microsoft.com/office/officeart/2005/8/quickstyle/simple2" qsCatId="simple" csTypeId="urn:microsoft.com/office/officeart/2005/8/colors/accent1_2" csCatId="accent1" phldr="1"/>
+      <dgm:spPr/>
+      <dgm:t>
+        <a:bodyPr/>
+        <a:lstStyle/>
+        <a:p>
+          <a:endParaRPr lang="en-US"/>
+        </a:p>
+      </dgm:t>
+    </dgm:pt>
+    <dgm:pt modelId="{F3033B03-1507-AD41-8D2E-E70A5086D001}">
+      <dgm:prSet phldrT="[Text]"/>
+      <dgm:spPr/>
+      <dgm:t>
+        <a:bodyPr/>
+        <a:lstStyle/>
+        <a:p>
+          <a:pPr algn="ctr"/>
+          <a:r>
+            <a:rPr lang="en-US"/>
+            <a:t>Specyfying simulation details and rules</a:t>
+          </a:r>
+        </a:p>
+      </dgm:t>
+    </dgm:pt>
+    <dgm:pt modelId="{CE0544A6-778E-BD4C-A14F-58F2857F4AB6}" type="parTrans" cxnId="{0AF25FFB-5D8B-624D-9AA5-4BEB350999BC}">
+      <dgm:prSet/>
+      <dgm:spPr/>
+      <dgm:t>
+        <a:bodyPr/>
+        <a:lstStyle/>
+        <a:p>
+          <a:pPr algn="ctr"/>
+          <a:endParaRPr lang="en-US"/>
+        </a:p>
+      </dgm:t>
+    </dgm:pt>
+    <dgm:pt modelId="{F628286A-2E3B-E741-A1A9-2149F2906730}" type="sibTrans" cxnId="{0AF25FFB-5D8B-624D-9AA5-4BEB350999BC}">
+      <dgm:prSet/>
+      <dgm:spPr/>
+      <dgm:t>
+        <a:bodyPr/>
+        <a:lstStyle/>
+        <a:p>
+          <a:pPr algn="ctr"/>
+          <a:endParaRPr lang="en-US"/>
+        </a:p>
+      </dgm:t>
+    </dgm:pt>
+    <dgm:pt modelId="{6FC7F0A7-A7DC-BD41-8783-23E1A1415D62}">
+      <dgm:prSet phldrT="[Text]"/>
+      <dgm:spPr/>
+      <dgm:t>
+        <a:bodyPr/>
+        <a:lstStyle/>
+        <a:p>
+          <a:pPr algn="ctr"/>
+          <a:r>
+            <a:rPr lang="en-US"/>
+            <a:t>Running simulation</a:t>
+          </a:r>
+        </a:p>
+      </dgm:t>
+    </dgm:pt>
+    <dgm:pt modelId="{FDC05001-8C7C-AD4D-BC11-31EDDE45EB00}" type="parTrans" cxnId="{E93B93BD-BE49-454B-A7FC-D333212EA6D0}">
+      <dgm:prSet/>
+      <dgm:spPr/>
+      <dgm:t>
+        <a:bodyPr/>
+        <a:lstStyle/>
+        <a:p>
+          <a:pPr algn="ctr"/>
+          <a:endParaRPr lang="en-US"/>
+        </a:p>
+      </dgm:t>
+    </dgm:pt>
+    <dgm:pt modelId="{59DBDF72-08B6-8B4D-8CE0-A8DB61B368E4}" type="sibTrans" cxnId="{E93B93BD-BE49-454B-A7FC-D333212EA6D0}">
+      <dgm:prSet/>
+      <dgm:spPr/>
+      <dgm:t>
+        <a:bodyPr/>
+        <a:lstStyle/>
+        <a:p>
+          <a:pPr algn="ctr"/>
+          <a:endParaRPr lang="en-US"/>
+        </a:p>
+      </dgm:t>
+    </dgm:pt>
+    <dgm:pt modelId="{2FA24D36-4D5F-BE41-8E1E-8AC98A606CFB}">
+      <dgm:prSet phldrT="[Text]"/>
+      <dgm:spPr/>
+      <dgm:t>
+        <a:bodyPr/>
+        <a:lstStyle/>
+        <a:p>
+          <a:pPr algn="ctr"/>
+          <a:r>
+            <a:rPr lang="en-US"/>
+            <a:t>Pausing/resuming simulation</a:t>
+          </a:r>
+        </a:p>
+      </dgm:t>
+    </dgm:pt>
+    <dgm:pt modelId="{F28EE40A-4A72-964B-847A-C3001408B9D2}" type="parTrans" cxnId="{2915704E-CF59-B841-94D3-EE0405F2256B}">
+      <dgm:prSet/>
+      <dgm:spPr/>
+      <dgm:t>
+        <a:bodyPr/>
+        <a:lstStyle/>
+        <a:p>
+          <a:pPr algn="ctr"/>
+          <a:endParaRPr lang="en-US"/>
+        </a:p>
+      </dgm:t>
+    </dgm:pt>
+    <dgm:pt modelId="{5B7D06E2-61EF-BE4A-95DF-11BDB8103BA8}" type="sibTrans" cxnId="{2915704E-CF59-B841-94D3-EE0405F2256B}">
+      <dgm:prSet/>
+      <dgm:spPr/>
+      <dgm:t>
+        <a:bodyPr/>
+        <a:lstStyle/>
+        <a:p>
+          <a:pPr algn="ctr"/>
+          <a:endParaRPr lang="en-US"/>
+        </a:p>
+      </dgm:t>
+    </dgm:pt>
+    <dgm:pt modelId="{6BE94107-0C56-3F45-A47B-CB36E15998EB}">
+      <dgm:prSet phldrT="[Text]"/>
+      <dgm:spPr/>
+      <dgm:t>
+        <a:bodyPr/>
+        <a:lstStyle/>
+        <a:p>
+          <a:pPr algn="ctr"/>
+          <a:r>
+            <a:rPr lang="en-US"/>
+            <a:t>Stoping simulation</a:t>
+          </a:r>
+        </a:p>
+      </dgm:t>
+    </dgm:pt>
+    <dgm:pt modelId="{FFFBCD89-CF33-8B47-A7FE-64CEAF94FEC1}" type="parTrans" cxnId="{A09CFE2D-201D-8345-89FE-56DE00847E6A}">
+      <dgm:prSet/>
+      <dgm:spPr/>
+      <dgm:t>
+        <a:bodyPr/>
+        <a:lstStyle/>
+        <a:p>
+          <a:pPr algn="ctr"/>
+          <a:endParaRPr lang="en-US"/>
+        </a:p>
+      </dgm:t>
+    </dgm:pt>
+    <dgm:pt modelId="{4071EDA5-4AE4-E649-AB27-804DA84C9AE6}" type="sibTrans" cxnId="{A09CFE2D-201D-8345-89FE-56DE00847E6A}">
+      <dgm:prSet/>
+      <dgm:spPr/>
+      <dgm:t>
+        <a:bodyPr/>
+        <a:lstStyle/>
+        <a:p>
+          <a:pPr algn="ctr"/>
+          <a:endParaRPr lang="en-US"/>
+        </a:p>
+      </dgm:t>
+    </dgm:pt>
+    <dgm:pt modelId="{F2BF6245-EB63-474B-9B1E-A87B081FA544}">
+      <dgm:prSet phldrT="[Text]"/>
+      <dgm:spPr/>
+      <dgm:t>
+        <a:bodyPr/>
+        <a:lstStyle/>
+        <a:p>
+          <a:pPr algn="ctr"/>
+          <a:r>
+            <a:rPr lang="en-US"/>
+            <a:t>Removing simulation from grid and screen</a:t>
+          </a:r>
+        </a:p>
+      </dgm:t>
+    </dgm:pt>
+    <dgm:pt modelId="{BBFEE6A6-1898-E742-A42B-09FDB0FF3B92}" type="parTrans" cxnId="{E37FBA70-60C9-7348-9C1C-86253CDE5521}">
+      <dgm:prSet/>
+      <dgm:spPr/>
+      <dgm:t>
+        <a:bodyPr/>
+        <a:lstStyle/>
+        <a:p>
+          <a:pPr algn="ctr"/>
+          <a:endParaRPr lang="en-US"/>
+        </a:p>
+      </dgm:t>
+    </dgm:pt>
+    <dgm:pt modelId="{6ACB744F-D85B-4A4D-B265-F0489FA8F445}" type="sibTrans" cxnId="{E37FBA70-60C9-7348-9C1C-86253CDE5521}">
+      <dgm:prSet/>
+      <dgm:spPr/>
+      <dgm:t>
+        <a:bodyPr/>
+        <a:lstStyle/>
+        <a:p>
+          <a:pPr algn="ctr"/>
+          <a:endParaRPr lang="en-US"/>
+        </a:p>
+      </dgm:t>
+    </dgm:pt>
+    <dgm:pt modelId="{709A3198-40F9-3E4C-BA5E-01EA3D2F29A7}" type="pres">
+      <dgm:prSet presAssocID="{69D1A949-ED22-AF4B-98E3-34D73E75B9BA}" presName="cycle" presStyleCnt="0">
+        <dgm:presLayoutVars>
+          <dgm:dir/>
+          <dgm:resizeHandles val="exact"/>
+        </dgm:presLayoutVars>
+      </dgm:prSet>
+      <dgm:spPr/>
+    </dgm:pt>
+    <dgm:pt modelId="{C0882E7C-2D08-3B4B-9A0B-F09CFCB654FB}" type="pres">
+      <dgm:prSet presAssocID="{F3033B03-1507-AD41-8D2E-E70A5086D001}" presName="node" presStyleLbl="node1" presStyleIdx="0" presStyleCnt="5">
+        <dgm:presLayoutVars>
+          <dgm:bulletEnabled val="1"/>
+        </dgm:presLayoutVars>
+      </dgm:prSet>
+      <dgm:spPr/>
+      <dgm:t>
+        <a:bodyPr/>
+        <a:lstStyle/>
+        <a:p>
+          <a:endParaRPr lang="en-US"/>
+        </a:p>
+      </dgm:t>
+    </dgm:pt>
+    <dgm:pt modelId="{699D43C5-0BC5-0E46-A7ED-2E5849995789}" type="pres">
+      <dgm:prSet presAssocID="{F3033B03-1507-AD41-8D2E-E70A5086D001}" presName="spNode" presStyleCnt="0"/>
+      <dgm:spPr/>
+    </dgm:pt>
+    <dgm:pt modelId="{00264643-0D42-DF47-ADF5-F4E8C8DA97B3}" type="pres">
+      <dgm:prSet presAssocID="{F628286A-2E3B-E741-A1A9-2149F2906730}" presName="sibTrans" presStyleLbl="sibTrans1D1" presStyleIdx="0" presStyleCnt="5"/>
+      <dgm:spPr/>
+    </dgm:pt>
+    <dgm:pt modelId="{6B6D13BA-648C-B443-8963-2CDE29FDBDA8}" type="pres">
+      <dgm:prSet presAssocID="{6FC7F0A7-A7DC-BD41-8783-23E1A1415D62}" presName="node" presStyleLbl="node1" presStyleIdx="1" presStyleCnt="5">
+        <dgm:presLayoutVars>
+          <dgm:bulletEnabled val="1"/>
+        </dgm:presLayoutVars>
+      </dgm:prSet>
+      <dgm:spPr/>
+    </dgm:pt>
+    <dgm:pt modelId="{B87DA232-5F5C-1E4F-B8D9-DE814CEB111F}" type="pres">
+      <dgm:prSet presAssocID="{6FC7F0A7-A7DC-BD41-8783-23E1A1415D62}" presName="spNode" presStyleCnt="0"/>
+      <dgm:spPr/>
+    </dgm:pt>
+    <dgm:pt modelId="{EBB22687-D5A0-1C4F-AA5B-C01F7E29944F}" type="pres">
+      <dgm:prSet presAssocID="{59DBDF72-08B6-8B4D-8CE0-A8DB61B368E4}" presName="sibTrans" presStyleLbl="sibTrans1D1" presStyleIdx="1" presStyleCnt="5"/>
+      <dgm:spPr/>
+    </dgm:pt>
+    <dgm:pt modelId="{01F05D07-B8DC-CA4F-9AD4-B9B60403F46D}" type="pres">
+      <dgm:prSet presAssocID="{2FA24D36-4D5F-BE41-8E1E-8AC98A606CFB}" presName="node" presStyleLbl="node1" presStyleIdx="2" presStyleCnt="5">
+        <dgm:presLayoutVars>
+          <dgm:bulletEnabled val="1"/>
+        </dgm:presLayoutVars>
+      </dgm:prSet>
+      <dgm:spPr/>
+      <dgm:t>
+        <a:bodyPr/>
+        <a:lstStyle/>
+        <a:p>
+          <a:endParaRPr lang="en-US"/>
+        </a:p>
+      </dgm:t>
+    </dgm:pt>
+    <dgm:pt modelId="{BFE7CBA5-8B87-314B-9FF5-32AA3F1DDC73}" type="pres">
+      <dgm:prSet presAssocID="{2FA24D36-4D5F-BE41-8E1E-8AC98A606CFB}" presName="spNode" presStyleCnt="0"/>
+      <dgm:spPr/>
+    </dgm:pt>
+    <dgm:pt modelId="{3D46369F-F62D-9745-9A6D-BC36F503C24A}" type="pres">
+      <dgm:prSet presAssocID="{5B7D06E2-61EF-BE4A-95DF-11BDB8103BA8}" presName="sibTrans" presStyleLbl="sibTrans1D1" presStyleIdx="2" presStyleCnt="5"/>
+      <dgm:spPr/>
+    </dgm:pt>
+    <dgm:pt modelId="{085FF19E-F255-614E-B8D7-272D1CA1DB92}" type="pres">
+      <dgm:prSet presAssocID="{6BE94107-0C56-3F45-A47B-CB36E15998EB}" presName="node" presStyleLbl="node1" presStyleIdx="3" presStyleCnt="5">
+        <dgm:presLayoutVars>
+          <dgm:bulletEnabled val="1"/>
+        </dgm:presLayoutVars>
+      </dgm:prSet>
+      <dgm:spPr/>
+      <dgm:t>
+        <a:bodyPr/>
+        <a:lstStyle/>
+        <a:p>
+          <a:endParaRPr lang="en-US"/>
+        </a:p>
+      </dgm:t>
+    </dgm:pt>
+    <dgm:pt modelId="{F17A7462-696C-9349-81D8-1F1A4F93F1F7}" type="pres">
+      <dgm:prSet presAssocID="{6BE94107-0C56-3F45-A47B-CB36E15998EB}" presName="spNode" presStyleCnt="0"/>
+      <dgm:spPr/>
+    </dgm:pt>
+    <dgm:pt modelId="{693349D5-6C86-3E45-9D4E-2B6F0580B5C2}" type="pres">
+      <dgm:prSet presAssocID="{4071EDA5-4AE4-E649-AB27-804DA84C9AE6}" presName="sibTrans" presStyleLbl="sibTrans1D1" presStyleIdx="3" presStyleCnt="5"/>
+      <dgm:spPr/>
+    </dgm:pt>
+    <dgm:pt modelId="{05E2F43C-9410-8D44-8B70-CC221A65B9A1}" type="pres">
+      <dgm:prSet presAssocID="{F2BF6245-EB63-474B-9B1E-A87B081FA544}" presName="node" presStyleLbl="node1" presStyleIdx="4" presStyleCnt="5">
+        <dgm:presLayoutVars>
+          <dgm:bulletEnabled val="1"/>
+        </dgm:presLayoutVars>
+      </dgm:prSet>
+      <dgm:spPr/>
+      <dgm:t>
+        <a:bodyPr/>
+        <a:lstStyle/>
+        <a:p>
+          <a:endParaRPr lang="en-US"/>
+        </a:p>
+      </dgm:t>
+    </dgm:pt>
+    <dgm:pt modelId="{D4180CD8-B004-3243-8B40-5209E2E841E9}" type="pres">
+      <dgm:prSet presAssocID="{F2BF6245-EB63-474B-9B1E-A87B081FA544}" presName="spNode" presStyleCnt="0"/>
+      <dgm:spPr/>
+    </dgm:pt>
+    <dgm:pt modelId="{EAB81253-4330-984C-AA28-FC55C7729356}" type="pres">
+      <dgm:prSet presAssocID="{6ACB744F-D85B-4A4D-B265-F0489FA8F445}" presName="sibTrans" presStyleLbl="sibTrans1D1" presStyleIdx="4" presStyleCnt="5"/>
+      <dgm:spPr/>
+    </dgm:pt>
+  </dgm:ptLst>
+  <dgm:cxnLst>
+    <dgm:cxn modelId="{0AF25FFB-5D8B-624D-9AA5-4BEB350999BC}" srcId="{69D1A949-ED22-AF4B-98E3-34D73E75B9BA}" destId="{F3033B03-1507-AD41-8D2E-E70A5086D001}" srcOrd="0" destOrd="0" parTransId="{CE0544A6-778E-BD4C-A14F-58F2857F4AB6}" sibTransId="{F628286A-2E3B-E741-A1A9-2149F2906730}"/>
+    <dgm:cxn modelId="{5C5E33D1-B51C-444B-8CB0-8C76C9FE6588}" type="presOf" srcId="{59DBDF72-08B6-8B4D-8CE0-A8DB61B368E4}" destId="{EBB22687-D5A0-1C4F-AA5B-C01F7E29944F}" srcOrd="0" destOrd="0" presId="urn:microsoft.com/office/officeart/2005/8/layout/cycle5"/>
+    <dgm:cxn modelId="{B866F8EB-E9C5-CF4D-9F4B-F5BDC4E761D3}" type="presOf" srcId="{6BE94107-0C56-3F45-A47B-CB36E15998EB}" destId="{085FF19E-F255-614E-B8D7-272D1CA1DB92}" srcOrd="0" destOrd="0" presId="urn:microsoft.com/office/officeart/2005/8/layout/cycle5"/>
+    <dgm:cxn modelId="{A385F61B-1C63-DC43-8E5D-C6B49A1EF6EB}" type="presOf" srcId="{69D1A949-ED22-AF4B-98E3-34D73E75B9BA}" destId="{709A3198-40F9-3E4C-BA5E-01EA3D2F29A7}" srcOrd="0" destOrd="0" presId="urn:microsoft.com/office/officeart/2005/8/layout/cycle5"/>
+    <dgm:cxn modelId="{55A284B4-CE89-6243-94C6-EF47649FFB59}" type="presOf" srcId="{6ACB744F-D85B-4A4D-B265-F0489FA8F445}" destId="{EAB81253-4330-984C-AA28-FC55C7729356}" srcOrd="0" destOrd="0" presId="urn:microsoft.com/office/officeart/2005/8/layout/cycle5"/>
+    <dgm:cxn modelId="{56E0B501-AA14-D842-8B3F-AABBE9938CC6}" type="presOf" srcId="{5B7D06E2-61EF-BE4A-95DF-11BDB8103BA8}" destId="{3D46369F-F62D-9745-9A6D-BC36F503C24A}" srcOrd="0" destOrd="0" presId="urn:microsoft.com/office/officeart/2005/8/layout/cycle5"/>
+    <dgm:cxn modelId="{8781225D-18E4-2840-8563-80E29F1AEA6B}" type="presOf" srcId="{F2BF6245-EB63-474B-9B1E-A87B081FA544}" destId="{05E2F43C-9410-8D44-8B70-CC221A65B9A1}" srcOrd="0" destOrd="0" presId="urn:microsoft.com/office/officeart/2005/8/layout/cycle5"/>
+    <dgm:cxn modelId="{E37FBA70-60C9-7348-9C1C-86253CDE5521}" srcId="{69D1A949-ED22-AF4B-98E3-34D73E75B9BA}" destId="{F2BF6245-EB63-474B-9B1E-A87B081FA544}" srcOrd="4" destOrd="0" parTransId="{BBFEE6A6-1898-E742-A42B-09FDB0FF3B92}" sibTransId="{6ACB744F-D85B-4A4D-B265-F0489FA8F445}"/>
+    <dgm:cxn modelId="{E93B93BD-BE49-454B-A7FC-D333212EA6D0}" srcId="{69D1A949-ED22-AF4B-98E3-34D73E75B9BA}" destId="{6FC7F0A7-A7DC-BD41-8783-23E1A1415D62}" srcOrd="1" destOrd="0" parTransId="{FDC05001-8C7C-AD4D-BC11-31EDDE45EB00}" sibTransId="{59DBDF72-08B6-8B4D-8CE0-A8DB61B368E4}"/>
+    <dgm:cxn modelId="{89E29486-F88A-5244-96B4-15D66DDDA51E}" type="presOf" srcId="{4071EDA5-4AE4-E649-AB27-804DA84C9AE6}" destId="{693349D5-6C86-3E45-9D4E-2B6F0580B5C2}" srcOrd="0" destOrd="0" presId="urn:microsoft.com/office/officeart/2005/8/layout/cycle5"/>
+    <dgm:cxn modelId="{C7CA58B3-E574-F344-86BA-67699A14810F}" type="presOf" srcId="{6FC7F0A7-A7DC-BD41-8783-23E1A1415D62}" destId="{6B6D13BA-648C-B443-8963-2CDE29FDBDA8}" srcOrd="0" destOrd="0" presId="urn:microsoft.com/office/officeart/2005/8/layout/cycle5"/>
+    <dgm:cxn modelId="{40BE3DA9-B547-8D4F-98FE-E6604FED2748}" type="presOf" srcId="{F3033B03-1507-AD41-8D2E-E70A5086D001}" destId="{C0882E7C-2D08-3B4B-9A0B-F09CFCB654FB}" srcOrd="0" destOrd="0" presId="urn:microsoft.com/office/officeart/2005/8/layout/cycle5"/>
+    <dgm:cxn modelId="{E5444031-0127-9C48-BACA-5F3D96AF1DC5}" type="presOf" srcId="{F628286A-2E3B-E741-A1A9-2149F2906730}" destId="{00264643-0D42-DF47-ADF5-F4E8C8DA97B3}" srcOrd="0" destOrd="0" presId="urn:microsoft.com/office/officeart/2005/8/layout/cycle5"/>
+    <dgm:cxn modelId="{5484456A-3411-9847-B102-9799F9496A99}" type="presOf" srcId="{2FA24D36-4D5F-BE41-8E1E-8AC98A606CFB}" destId="{01F05D07-B8DC-CA4F-9AD4-B9B60403F46D}" srcOrd="0" destOrd="0" presId="urn:microsoft.com/office/officeart/2005/8/layout/cycle5"/>
+    <dgm:cxn modelId="{2915704E-CF59-B841-94D3-EE0405F2256B}" srcId="{69D1A949-ED22-AF4B-98E3-34D73E75B9BA}" destId="{2FA24D36-4D5F-BE41-8E1E-8AC98A606CFB}" srcOrd="2" destOrd="0" parTransId="{F28EE40A-4A72-964B-847A-C3001408B9D2}" sibTransId="{5B7D06E2-61EF-BE4A-95DF-11BDB8103BA8}"/>
+    <dgm:cxn modelId="{A09CFE2D-201D-8345-89FE-56DE00847E6A}" srcId="{69D1A949-ED22-AF4B-98E3-34D73E75B9BA}" destId="{6BE94107-0C56-3F45-A47B-CB36E15998EB}" srcOrd="3" destOrd="0" parTransId="{FFFBCD89-CF33-8B47-A7FE-64CEAF94FEC1}" sibTransId="{4071EDA5-4AE4-E649-AB27-804DA84C9AE6}"/>
+    <dgm:cxn modelId="{D2FB1F2D-E81A-3A46-938B-7E2840519541}" type="presParOf" srcId="{709A3198-40F9-3E4C-BA5E-01EA3D2F29A7}" destId="{C0882E7C-2D08-3B4B-9A0B-F09CFCB654FB}" srcOrd="0" destOrd="0" presId="urn:microsoft.com/office/officeart/2005/8/layout/cycle5"/>
+    <dgm:cxn modelId="{9099DC13-1CC4-E248-96B9-D60325C91525}" type="presParOf" srcId="{709A3198-40F9-3E4C-BA5E-01EA3D2F29A7}" destId="{699D43C5-0BC5-0E46-A7ED-2E5849995789}" srcOrd="1" destOrd="0" presId="urn:microsoft.com/office/officeart/2005/8/layout/cycle5"/>
+    <dgm:cxn modelId="{52ABAA50-44B1-2140-AE29-B700CFA5ADDB}" type="presParOf" srcId="{709A3198-40F9-3E4C-BA5E-01EA3D2F29A7}" destId="{00264643-0D42-DF47-ADF5-F4E8C8DA97B3}" srcOrd="2" destOrd="0" presId="urn:microsoft.com/office/officeart/2005/8/layout/cycle5"/>
+    <dgm:cxn modelId="{DE7BA781-ABC4-0843-B391-E170E567F466}" type="presParOf" srcId="{709A3198-40F9-3E4C-BA5E-01EA3D2F29A7}" destId="{6B6D13BA-648C-B443-8963-2CDE29FDBDA8}" srcOrd="3" destOrd="0" presId="urn:microsoft.com/office/officeart/2005/8/layout/cycle5"/>
+    <dgm:cxn modelId="{6FBF658C-F1D7-9E4C-B190-3528552EEC37}" type="presParOf" srcId="{709A3198-40F9-3E4C-BA5E-01EA3D2F29A7}" destId="{B87DA232-5F5C-1E4F-B8D9-DE814CEB111F}" srcOrd="4" destOrd="0" presId="urn:microsoft.com/office/officeart/2005/8/layout/cycle5"/>
+    <dgm:cxn modelId="{076FD5D9-1CC6-4043-A33B-03DFC222EE5B}" type="presParOf" srcId="{709A3198-40F9-3E4C-BA5E-01EA3D2F29A7}" destId="{EBB22687-D5A0-1C4F-AA5B-C01F7E29944F}" srcOrd="5" destOrd="0" presId="urn:microsoft.com/office/officeart/2005/8/layout/cycle5"/>
+    <dgm:cxn modelId="{CCC55026-0BE9-344E-BA8A-009880B4A31B}" type="presParOf" srcId="{709A3198-40F9-3E4C-BA5E-01EA3D2F29A7}" destId="{01F05D07-B8DC-CA4F-9AD4-B9B60403F46D}" srcOrd="6" destOrd="0" presId="urn:microsoft.com/office/officeart/2005/8/layout/cycle5"/>
+    <dgm:cxn modelId="{CB98D1D9-9443-CB47-BE26-A68BE8E7DE78}" type="presParOf" srcId="{709A3198-40F9-3E4C-BA5E-01EA3D2F29A7}" destId="{BFE7CBA5-8B87-314B-9FF5-32AA3F1DDC73}" srcOrd="7" destOrd="0" presId="urn:microsoft.com/office/officeart/2005/8/layout/cycle5"/>
+    <dgm:cxn modelId="{B3AB25F3-4602-4D40-AFA3-02844D15096E}" type="presParOf" srcId="{709A3198-40F9-3E4C-BA5E-01EA3D2F29A7}" destId="{3D46369F-F62D-9745-9A6D-BC36F503C24A}" srcOrd="8" destOrd="0" presId="urn:microsoft.com/office/officeart/2005/8/layout/cycle5"/>
+    <dgm:cxn modelId="{5DB72C65-064E-EC40-A36B-EE4DBD289D30}" type="presParOf" srcId="{709A3198-40F9-3E4C-BA5E-01EA3D2F29A7}" destId="{085FF19E-F255-614E-B8D7-272D1CA1DB92}" srcOrd="9" destOrd="0" presId="urn:microsoft.com/office/officeart/2005/8/layout/cycle5"/>
+    <dgm:cxn modelId="{C818EBA9-AFCB-8C48-B7B4-1F0E0236EC89}" type="presParOf" srcId="{709A3198-40F9-3E4C-BA5E-01EA3D2F29A7}" destId="{F17A7462-696C-9349-81D8-1F1A4F93F1F7}" srcOrd="10" destOrd="0" presId="urn:microsoft.com/office/officeart/2005/8/layout/cycle5"/>
+    <dgm:cxn modelId="{E98768B1-1FC1-E548-B1C2-9EC64D0302CA}" type="presParOf" srcId="{709A3198-40F9-3E4C-BA5E-01EA3D2F29A7}" destId="{693349D5-6C86-3E45-9D4E-2B6F0580B5C2}" srcOrd="11" destOrd="0" presId="urn:microsoft.com/office/officeart/2005/8/layout/cycle5"/>
+    <dgm:cxn modelId="{3332AF9A-B036-E94A-9092-6E922B3E7BA5}" type="presParOf" srcId="{709A3198-40F9-3E4C-BA5E-01EA3D2F29A7}" destId="{05E2F43C-9410-8D44-8B70-CC221A65B9A1}" srcOrd="12" destOrd="0" presId="urn:microsoft.com/office/officeart/2005/8/layout/cycle5"/>
+    <dgm:cxn modelId="{6A8BF758-D4F0-884A-B8C1-8F36B42DB0DB}" type="presParOf" srcId="{709A3198-40F9-3E4C-BA5E-01EA3D2F29A7}" destId="{D4180CD8-B004-3243-8B40-5209E2E841E9}" srcOrd="13" destOrd="0" presId="urn:microsoft.com/office/officeart/2005/8/layout/cycle5"/>
+    <dgm:cxn modelId="{2FF05229-BB78-A44C-9E11-96370A3FC864}" type="presParOf" srcId="{709A3198-40F9-3E4C-BA5E-01EA3D2F29A7}" destId="{EAB81253-4330-984C-AA28-FC55C7729356}" srcOrd="14" destOrd="0" presId="urn:microsoft.com/office/officeart/2005/8/layout/cycle5"/>
+  </dgm:cxnLst>
+  <dgm:bg/>
+  <dgm:whole/>
+  <dgm:extLst>
+    <a:ext uri="http://schemas.microsoft.com/office/drawing/2008/diagram">
+      <dsp:dataModelExt xmlns:dsp="http://schemas.microsoft.com/office/drawing/2008/diagram" relId="rId16" minVer="http://schemas.openxmlformats.org/drawingml/2006/diagram"/>
+    </a:ext>
+  </dgm:extLst>
+</dgm:dataModel>
+</file>
+
+<file path=word/diagrams/drawing1.xml><?xml version="1.0" encoding="utf-8"?>
+<dsp:drawing xmlns:dgm="http://schemas.openxmlformats.org/drawingml/2006/diagram" xmlns:dsp="http://schemas.microsoft.com/office/drawing/2008/diagram" xmlns:a="http://schemas.openxmlformats.org/drawingml/2006/main">
+  <dsp:spTree>
+    <dsp:nvGrpSpPr>
+      <dsp:cNvPr id="0" name=""/>
+      <dsp:cNvGrpSpPr/>
+    </dsp:nvGrpSpPr>
+    <dsp:grpSpPr/>
+    <dsp:sp modelId="{C0882E7C-2D08-3B4B-9A0B-F09CFCB654FB}">
+      <dsp:nvSpPr>
+        <dsp:cNvPr id="0" name=""/>
+        <dsp:cNvSpPr/>
+      </dsp:nvSpPr>
+      <dsp:spPr>
+        <a:xfrm>
+          <a:off x="2446511" y="1013"/>
+          <a:ext cx="1050577" cy="682875"/>
+        </a:xfrm>
+        <a:prstGeom prst="roundRect">
+          <a:avLst/>
+        </a:prstGeom>
+        <a:solidFill>
+          <a:schemeClr val="accent1">
+            <a:hueOff val="0"/>
+            <a:satOff val="0"/>
+            <a:lumOff val="0"/>
+            <a:alphaOff val="0"/>
+          </a:schemeClr>
+        </a:solidFill>
+        <a:ln w="44450" cap="flat" cmpd="sng" algn="ctr">
+          <a:solidFill>
+            <a:schemeClr val="lt1">
+              <a:hueOff val="0"/>
+              <a:satOff val="0"/>
+              <a:lumOff val="0"/>
+              <a:alphaOff val="0"/>
+            </a:schemeClr>
+          </a:solidFill>
+          <a:prstDash val="solid"/>
+        </a:ln>
+        <a:effectLst/>
+      </dsp:spPr>
+      <dsp:style>
+        <a:lnRef idx="3">
+          <a:scrgbClr r="0" g="0" b="0"/>
+        </a:lnRef>
+        <a:fillRef idx="1">
+          <a:scrgbClr r="0" g="0" b="0"/>
+        </a:fillRef>
+        <a:effectRef idx="1">
+          <a:scrgbClr r="0" g="0" b="0"/>
+        </a:effectRef>
+        <a:fontRef idx="minor">
+          <a:schemeClr val="lt1"/>
+        </a:fontRef>
+      </dsp:style>
+      <dsp:txBody>
+        <a:bodyPr spcFirstLastPara="0" vert="horz" wrap="square" lIns="38100" tIns="38100" rIns="38100" bIns="38100" numCol="1" spcCol="1270" anchor="ctr" anchorCtr="0">
+          <a:noAutofit/>
+        </a:bodyPr>
+        <a:lstStyle/>
+        <a:p>
+          <a:pPr lvl="0" algn="ctr" defTabSz="444500">
+            <a:lnSpc>
+              <a:spcPct val="90000"/>
+            </a:lnSpc>
+            <a:spcBef>
+              <a:spcPct val="0"/>
+            </a:spcBef>
+            <a:spcAft>
+              <a:spcPct val="35000"/>
+            </a:spcAft>
+          </a:pPr>
+          <a:r>
+            <a:rPr lang="en-US" sz="1000" kern="1200"/>
+            <a:t>Specyfying simulation details and rules</a:t>
+          </a:r>
+        </a:p>
+      </dsp:txBody>
+      <dsp:txXfrm>
+        <a:off x="2479846" y="34348"/>
+        <a:ext cx="983907" cy="616205"/>
+      </dsp:txXfrm>
+    </dsp:sp>
+    <dsp:sp modelId="{00264643-0D42-DF47-ADF5-F4E8C8DA97B3}">
+      <dsp:nvSpPr>
+        <dsp:cNvPr id="0" name=""/>
+        <dsp:cNvSpPr/>
+      </dsp:nvSpPr>
+      <dsp:spPr>
+        <a:xfrm>
+          <a:off x="1606366" y="342450"/>
+          <a:ext cx="2730866" cy="2730866"/>
+        </a:xfrm>
+        <a:custGeom>
+          <a:avLst/>
+          <a:gdLst/>
+          <a:ahLst/>
+          <a:cxnLst/>
+          <a:rect l="0" t="0" r="0" b="0"/>
+          <a:pathLst>
+            <a:path>
+              <a:moveTo>
+                <a:pt x="2031738" y="173608"/>
+              </a:moveTo>
+              <a:arcTo wR="1365433" hR="1365433" stAng="17952476" swAng="1213062"/>
+            </a:path>
+          </a:pathLst>
+        </a:custGeom>
+        <a:noFill/>
+        <a:ln w="12700" cap="flat" cmpd="sng" algn="ctr">
+          <a:solidFill>
+            <a:schemeClr val="accent1">
+              <a:hueOff val="0"/>
+              <a:satOff val="0"/>
+              <a:lumOff val="0"/>
+              <a:alphaOff val="0"/>
+            </a:schemeClr>
+          </a:solidFill>
+          <a:prstDash val="solid"/>
+          <a:tailEnd type="arrow"/>
+        </a:ln>
+        <a:effectLst/>
+      </dsp:spPr>
+      <dsp:style>
+        <a:lnRef idx="1">
+          <a:scrgbClr r="0" g="0" b="0"/>
+        </a:lnRef>
+        <a:fillRef idx="0">
+          <a:scrgbClr r="0" g="0" b="0"/>
+        </a:fillRef>
+        <a:effectRef idx="0">
+          <a:scrgbClr r="0" g="0" b="0"/>
+        </a:effectRef>
+        <a:fontRef idx="minor"/>
+      </dsp:style>
+    </dsp:sp>
+    <dsp:sp modelId="{6B6D13BA-648C-B443-8963-2CDE29FDBDA8}">
+      <dsp:nvSpPr>
+        <dsp:cNvPr id="0" name=""/>
+        <dsp:cNvSpPr/>
+      </dsp:nvSpPr>
+      <dsp:spPr>
+        <a:xfrm>
+          <a:off x="3745115" y="944504"/>
+          <a:ext cx="1050577" cy="682875"/>
+        </a:xfrm>
+        <a:prstGeom prst="roundRect">
+          <a:avLst/>
+        </a:prstGeom>
+        <a:solidFill>
+          <a:schemeClr val="accent1">
+            <a:hueOff val="0"/>
+            <a:satOff val="0"/>
+            <a:lumOff val="0"/>
+            <a:alphaOff val="0"/>
+          </a:schemeClr>
+        </a:solidFill>
+        <a:ln w="44450" cap="flat" cmpd="sng" algn="ctr">
+          <a:solidFill>
+            <a:schemeClr val="lt1">
+              <a:hueOff val="0"/>
+              <a:satOff val="0"/>
+              <a:lumOff val="0"/>
+              <a:alphaOff val="0"/>
+            </a:schemeClr>
+          </a:solidFill>
+          <a:prstDash val="solid"/>
+        </a:ln>
+        <a:effectLst/>
+      </dsp:spPr>
+      <dsp:style>
+        <a:lnRef idx="3">
+          <a:scrgbClr r="0" g="0" b="0"/>
+        </a:lnRef>
+        <a:fillRef idx="1">
+          <a:scrgbClr r="0" g="0" b="0"/>
+        </a:fillRef>
+        <a:effectRef idx="1">
+          <a:scrgbClr r="0" g="0" b="0"/>
+        </a:effectRef>
+        <a:fontRef idx="minor">
+          <a:schemeClr val="lt1"/>
+        </a:fontRef>
+      </dsp:style>
+      <dsp:txBody>
+        <a:bodyPr spcFirstLastPara="0" vert="horz" wrap="square" lIns="38100" tIns="38100" rIns="38100" bIns="38100" numCol="1" spcCol="1270" anchor="ctr" anchorCtr="0">
+          <a:noAutofit/>
+        </a:bodyPr>
+        <a:lstStyle/>
+        <a:p>
+          <a:pPr lvl="0" algn="ctr" defTabSz="444500">
+            <a:lnSpc>
+              <a:spcPct val="90000"/>
+            </a:lnSpc>
+            <a:spcBef>
+              <a:spcPct val="0"/>
+            </a:spcBef>
+            <a:spcAft>
+              <a:spcPct val="35000"/>
+            </a:spcAft>
+          </a:pPr>
+          <a:r>
+            <a:rPr lang="en-US" sz="1000" kern="1200"/>
+            <a:t>Running simulation</a:t>
+          </a:r>
+        </a:p>
+      </dsp:txBody>
+      <dsp:txXfrm>
+        <a:off x="3778450" y="977839"/>
+        <a:ext cx="983907" cy="616205"/>
+      </dsp:txXfrm>
+    </dsp:sp>
+    <dsp:sp modelId="{EBB22687-D5A0-1C4F-AA5B-C01F7E29944F}">
+      <dsp:nvSpPr>
+        <dsp:cNvPr id="0" name=""/>
+        <dsp:cNvSpPr/>
+      </dsp:nvSpPr>
+      <dsp:spPr>
+        <a:xfrm>
+          <a:off x="1606366" y="342450"/>
+          <a:ext cx="2730866" cy="2730866"/>
+        </a:xfrm>
+        <a:custGeom>
+          <a:avLst/>
+          <a:gdLst/>
+          <a:ahLst/>
+          <a:cxnLst/>
+          <a:rect l="0" t="0" r="0" b="0"/>
+          <a:pathLst>
+            <a:path>
+              <a:moveTo>
+                <a:pt x="2727605" y="1459754"/>
+              </a:moveTo>
+              <a:arcTo wR="1365433" hR="1365433" stAng="21837661" swAng="1360905"/>
+            </a:path>
+          </a:pathLst>
+        </a:custGeom>
+        <a:noFill/>
+        <a:ln w="12700" cap="flat" cmpd="sng" algn="ctr">
+          <a:solidFill>
+            <a:schemeClr val="accent1">
+              <a:hueOff val="0"/>
+              <a:satOff val="0"/>
+              <a:lumOff val="0"/>
+              <a:alphaOff val="0"/>
+            </a:schemeClr>
+          </a:solidFill>
+          <a:prstDash val="solid"/>
+          <a:tailEnd type="arrow"/>
+        </a:ln>
+        <a:effectLst/>
+      </dsp:spPr>
+      <dsp:style>
+        <a:lnRef idx="1">
+          <a:scrgbClr r="0" g="0" b="0"/>
+        </a:lnRef>
+        <a:fillRef idx="0">
+          <a:scrgbClr r="0" g="0" b="0"/>
+        </a:fillRef>
+        <a:effectRef idx="0">
+          <a:scrgbClr r="0" g="0" b="0"/>
+        </a:effectRef>
+        <a:fontRef idx="minor"/>
+      </dsp:style>
+    </dsp:sp>
+    <dsp:sp modelId="{01F05D07-B8DC-CA4F-9AD4-B9B60403F46D}">
+      <dsp:nvSpPr>
+        <dsp:cNvPr id="0" name=""/>
+        <dsp:cNvSpPr/>
+      </dsp:nvSpPr>
+      <dsp:spPr>
+        <a:xfrm>
+          <a:off x="3249092" y="2471105"/>
+          <a:ext cx="1050577" cy="682875"/>
+        </a:xfrm>
+        <a:prstGeom prst="roundRect">
+          <a:avLst/>
+        </a:prstGeom>
+        <a:solidFill>
+          <a:schemeClr val="accent1">
+            <a:hueOff val="0"/>
+            <a:satOff val="0"/>
+            <a:lumOff val="0"/>
+            <a:alphaOff val="0"/>
+          </a:schemeClr>
+        </a:solidFill>
+        <a:ln w="44450" cap="flat" cmpd="sng" algn="ctr">
+          <a:solidFill>
+            <a:schemeClr val="lt1">
+              <a:hueOff val="0"/>
+              <a:satOff val="0"/>
+              <a:lumOff val="0"/>
+              <a:alphaOff val="0"/>
+            </a:schemeClr>
+          </a:solidFill>
+          <a:prstDash val="solid"/>
+        </a:ln>
+        <a:effectLst/>
+      </dsp:spPr>
+      <dsp:style>
+        <a:lnRef idx="3">
+          <a:scrgbClr r="0" g="0" b="0"/>
+        </a:lnRef>
+        <a:fillRef idx="1">
+          <a:scrgbClr r="0" g="0" b="0"/>
+        </a:fillRef>
+        <a:effectRef idx="1">
+          <a:scrgbClr r="0" g="0" b="0"/>
+        </a:effectRef>
+        <a:fontRef idx="minor">
+          <a:schemeClr val="lt1"/>
+        </a:fontRef>
+      </dsp:style>
+      <dsp:txBody>
+        <a:bodyPr spcFirstLastPara="0" vert="horz" wrap="square" lIns="38100" tIns="38100" rIns="38100" bIns="38100" numCol="1" spcCol="1270" anchor="ctr" anchorCtr="0">
+          <a:noAutofit/>
+        </a:bodyPr>
+        <a:lstStyle/>
+        <a:p>
+          <a:pPr lvl="0" algn="ctr" defTabSz="444500">
+            <a:lnSpc>
+              <a:spcPct val="90000"/>
+            </a:lnSpc>
+            <a:spcBef>
+              <a:spcPct val="0"/>
+            </a:spcBef>
+            <a:spcAft>
+              <a:spcPct val="35000"/>
+            </a:spcAft>
+          </a:pPr>
+          <a:r>
+            <a:rPr lang="en-US" sz="1000" kern="1200"/>
+            <a:t>Pausing/resuming simulation</a:t>
+          </a:r>
+        </a:p>
+      </dsp:txBody>
+      <dsp:txXfrm>
+        <a:off x="3282427" y="2504440"/>
+        <a:ext cx="983907" cy="616205"/>
+      </dsp:txXfrm>
+    </dsp:sp>
+    <dsp:sp modelId="{3D46369F-F62D-9745-9A6D-BC36F503C24A}">
+      <dsp:nvSpPr>
+        <dsp:cNvPr id="0" name=""/>
+        <dsp:cNvSpPr/>
+      </dsp:nvSpPr>
+      <dsp:spPr>
+        <a:xfrm>
+          <a:off x="1606366" y="342450"/>
+          <a:ext cx="2730866" cy="2730866"/>
+        </a:xfrm>
+        <a:custGeom>
+          <a:avLst/>
+          <a:gdLst/>
+          <a:ahLst/>
+          <a:cxnLst/>
+          <a:rect l="0" t="0" r="0" b="0"/>
+          <a:pathLst>
+            <a:path>
+              <a:moveTo>
+                <a:pt x="1533325" y="2720505"/>
+              </a:moveTo>
+              <a:arcTo wR="1365433" hR="1365433" stAng="4976227" swAng="847547"/>
+            </a:path>
+          </a:pathLst>
+        </a:custGeom>
+        <a:noFill/>
+        <a:ln w="12700" cap="flat" cmpd="sng" algn="ctr">
+          <a:solidFill>
+            <a:schemeClr val="accent1">
+              <a:hueOff val="0"/>
+              <a:satOff val="0"/>
+              <a:lumOff val="0"/>
+              <a:alphaOff val="0"/>
+            </a:schemeClr>
+          </a:solidFill>
+          <a:prstDash val="solid"/>
+          <a:tailEnd type="arrow"/>
+        </a:ln>
+        <a:effectLst/>
+      </dsp:spPr>
+      <dsp:style>
+        <a:lnRef idx="1">
+          <a:scrgbClr r="0" g="0" b="0"/>
+        </a:lnRef>
+        <a:fillRef idx="0">
+          <a:scrgbClr r="0" g="0" b="0"/>
+        </a:fillRef>
+        <a:effectRef idx="0">
+          <a:scrgbClr r="0" g="0" b="0"/>
+        </a:effectRef>
+        <a:fontRef idx="minor"/>
+      </dsp:style>
+    </dsp:sp>
+    <dsp:sp modelId="{085FF19E-F255-614E-B8D7-272D1CA1DB92}">
+      <dsp:nvSpPr>
+        <dsp:cNvPr id="0" name=""/>
+        <dsp:cNvSpPr/>
+      </dsp:nvSpPr>
+      <dsp:spPr>
+        <a:xfrm>
+          <a:off x="1643929" y="2471105"/>
+          <a:ext cx="1050577" cy="682875"/>
+        </a:xfrm>
+        <a:prstGeom prst="roundRect">
+          <a:avLst/>
+        </a:prstGeom>
+        <a:solidFill>
+          <a:schemeClr val="accent1">
+            <a:hueOff val="0"/>
+            <a:satOff val="0"/>
+            <a:lumOff val="0"/>
+            <a:alphaOff val="0"/>
+          </a:schemeClr>
+        </a:solidFill>
+        <a:ln w="44450" cap="flat" cmpd="sng" algn="ctr">
+          <a:solidFill>
+            <a:schemeClr val="lt1">
+              <a:hueOff val="0"/>
+              <a:satOff val="0"/>
+              <a:lumOff val="0"/>
+              <a:alphaOff val="0"/>
+            </a:schemeClr>
+          </a:solidFill>
+          <a:prstDash val="solid"/>
+        </a:ln>
+        <a:effectLst/>
+      </dsp:spPr>
+      <dsp:style>
+        <a:lnRef idx="3">
+          <a:scrgbClr r="0" g="0" b="0"/>
+        </a:lnRef>
+        <a:fillRef idx="1">
+          <a:scrgbClr r="0" g="0" b="0"/>
+        </a:fillRef>
+        <a:effectRef idx="1">
+          <a:scrgbClr r="0" g="0" b="0"/>
+        </a:effectRef>
+        <a:fontRef idx="minor">
+          <a:schemeClr val="lt1"/>
+        </a:fontRef>
+      </dsp:style>
+      <dsp:txBody>
+        <a:bodyPr spcFirstLastPara="0" vert="horz" wrap="square" lIns="38100" tIns="38100" rIns="38100" bIns="38100" numCol="1" spcCol="1270" anchor="ctr" anchorCtr="0">
+          <a:noAutofit/>
+        </a:bodyPr>
+        <a:lstStyle/>
+        <a:p>
+          <a:pPr lvl="0" algn="ctr" defTabSz="444500">
+            <a:lnSpc>
+              <a:spcPct val="90000"/>
+            </a:lnSpc>
+            <a:spcBef>
+              <a:spcPct val="0"/>
+            </a:spcBef>
+            <a:spcAft>
+              <a:spcPct val="35000"/>
+            </a:spcAft>
+          </a:pPr>
+          <a:r>
+            <a:rPr lang="en-US" sz="1000" kern="1200"/>
+            <a:t>Stoping simulation</a:t>
+          </a:r>
+        </a:p>
+      </dsp:txBody>
+      <dsp:txXfrm>
+        <a:off x="1677264" y="2504440"/>
+        <a:ext cx="983907" cy="616205"/>
+      </dsp:txXfrm>
+    </dsp:sp>
+    <dsp:sp modelId="{693349D5-6C86-3E45-9D4E-2B6F0580B5C2}">
+      <dsp:nvSpPr>
+        <dsp:cNvPr id="0" name=""/>
+        <dsp:cNvSpPr/>
+      </dsp:nvSpPr>
+      <dsp:spPr>
+        <a:xfrm>
+          <a:off x="1606366" y="342450"/>
+          <a:ext cx="2730866" cy="2730866"/>
+        </a:xfrm>
+        <a:custGeom>
+          <a:avLst/>
+          <a:gdLst/>
+          <a:ahLst/>
+          <a:cxnLst/>
+          <a:rect l="0" t="0" r="0" b="0"/>
+          <a:pathLst>
+            <a:path>
+              <a:moveTo>
+                <a:pt x="144981" y="1977729"/>
+              </a:moveTo>
+              <a:arcTo wR="1365433" hR="1365433" stAng="9201434" swAng="1360905"/>
+            </a:path>
+          </a:pathLst>
+        </a:custGeom>
+        <a:noFill/>
+        <a:ln w="12700" cap="flat" cmpd="sng" algn="ctr">
+          <a:solidFill>
+            <a:schemeClr val="accent1">
+              <a:hueOff val="0"/>
+              <a:satOff val="0"/>
+              <a:lumOff val="0"/>
+              <a:alphaOff val="0"/>
+            </a:schemeClr>
+          </a:solidFill>
+          <a:prstDash val="solid"/>
+          <a:tailEnd type="arrow"/>
+        </a:ln>
+        <a:effectLst/>
+      </dsp:spPr>
+      <dsp:style>
+        <a:lnRef idx="1">
+          <a:scrgbClr r="0" g="0" b="0"/>
+        </a:lnRef>
+        <a:fillRef idx="0">
+          <a:scrgbClr r="0" g="0" b="0"/>
+        </a:fillRef>
+        <a:effectRef idx="0">
+          <a:scrgbClr r="0" g="0" b="0"/>
+        </a:effectRef>
+        <a:fontRef idx="minor"/>
+      </dsp:style>
+    </dsp:sp>
+    <dsp:sp modelId="{05E2F43C-9410-8D44-8B70-CC221A65B9A1}">
+      <dsp:nvSpPr>
+        <dsp:cNvPr id="0" name=""/>
+        <dsp:cNvSpPr/>
+      </dsp:nvSpPr>
+      <dsp:spPr>
+        <a:xfrm>
+          <a:off x="1147906" y="944504"/>
+          <a:ext cx="1050577" cy="682875"/>
+        </a:xfrm>
+        <a:prstGeom prst="roundRect">
+          <a:avLst/>
+        </a:prstGeom>
+        <a:solidFill>
+          <a:schemeClr val="accent1">
+            <a:hueOff val="0"/>
+            <a:satOff val="0"/>
+            <a:lumOff val="0"/>
+            <a:alphaOff val="0"/>
+          </a:schemeClr>
+        </a:solidFill>
+        <a:ln w="44450" cap="flat" cmpd="sng" algn="ctr">
+          <a:solidFill>
+            <a:schemeClr val="lt1">
+              <a:hueOff val="0"/>
+              <a:satOff val="0"/>
+              <a:lumOff val="0"/>
+              <a:alphaOff val="0"/>
+            </a:schemeClr>
+          </a:solidFill>
+          <a:prstDash val="solid"/>
+        </a:ln>
+        <a:effectLst/>
+      </dsp:spPr>
+      <dsp:style>
+        <a:lnRef idx="3">
+          <a:scrgbClr r="0" g="0" b="0"/>
+        </a:lnRef>
+        <a:fillRef idx="1">
+          <a:scrgbClr r="0" g="0" b="0"/>
+        </a:fillRef>
+        <a:effectRef idx="1">
+          <a:scrgbClr r="0" g="0" b="0"/>
+        </a:effectRef>
+        <a:fontRef idx="minor">
+          <a:schemeClr val="lt1"/>
+        </a:fontRef>
+      </dsp:style>
+      <dsp:txBody>
+        <a:bodyPr spcFirstLastPara="0" vert="horz" wrap="square" lIns="38100" tIns="38100" rIns="38100" bIns="38100" numCol="1" spcCol="1270" anchor="ctr" anchorCtr="0">
+          <a:noAutofit/>
+        </a:bodyPr>
+        <a:lstStyle/>
+        <a:p>
+          <a:pPr lvl="0" algn="ctr" defTabSz="444500">
+            <a:lnSpc>
+              <a:spcPct val="90000"/>
+            </a:lnSpc>
+            <a:spcBef>
+              <a:spcPct val="0"/>
+            </a:spcBef>
+            <a:spcAft>
+              <a:spcPct val="35000"/>
+            </a:spcAft>
+          </a:pPr>
+          <a:r>
+            <a:rPr lang="en-US" sz="1000" kern="1200"/>
+            <a:t>Removing simulation from grid and screen</a:t>
+          </a:r>
+        </a:p>
+      </dsp:txBody>
+      <dsp:txXfrm>
+        <a:off x="1181241" y="977839"/>
+        <a:ext cx="983907" cy="616205"/>
+      </dsp:txXfrm>
+    </dsp:sp>
+    <dsp:sp modelId="{EAB81253-4330-984C-AA28-FC55C7729356}">
+      <dsp:nvSpPr>
+        <dsp:cNvPr id="0" name=""/>
+        <dsp:cNvSpPr/>
+      </dsp:nvSpPr>
+      <dsp:spPr>
+        <a:xfrm>
+          <a:off x="1606366" y="342450"/>
+          <a:ext cx="2730866" cy="2730866"/>
+        </a:xfrm>
+        <a:custGeom>
+          <a:avLst/>
+          <a:gdLst/>
+          <a:ahLst/>
+          <a:cxnLst/>
+          <a:rect l="0" t="0" r="0" b="0"/>
+          <a:pathLst>
+            <a:path>
+              <a:moveTo>
+                <a:pt x="328301" y="477308"/>
+              </a:moveTo>
+              <a:arcTo wR="1365433" hR="1365433" stAng="13234462" swAng="1213062"/>
+            </a:path>
+          </a:pathLst>
+        </a:custGeom>
+        <a:noFill/>
+        <a:ln w="12700" cap="flat" cmpd="sng" algn="ctr">
+          <a:solidFill>
+            <a:schemeClr val="accent1">
+              <a:hueOff val="0"/>
+              <a:satOff val="0"/>
+              <a:lumOff val="0"/>
+              <a:alphaOff val="0"/>
+            </a:schemeClr>
+          </a:solidFill>
+          <a:prstDash val="solid"/>
+          <a:tailEnd type="arrow"/>
+        </a:ln>
+        <a:effectLst/>
+      </dsp:spPr>
+      <dsp:style>
+        <a:lnRef idx="1">
+          <a:scrgbClr r="0" g="0" b="0"/>
+        </a:lnRef>
+        <a:fillRef idx="0">
+          <a:scrgbClr r="0" g="0" b="0"/>
+        </a:fillRef>
+        <a:effectRef idx="0">
+          <a:scrgbClr r="0" g="0" b="0"/>
+        </a:effectRef>
+        <a:fontRef idx="minor"/>
+      </dsp:style>
+    </dsp:sp>
+  </dsp:spTree>
+</dsp:drawing>
+</file>
+
+<file path=word/diagrams/layout1.xml><?xml version="1.0" encoding="utf-8"?>
+<dgm:layoutDef xmlns:dgm="http://schemas.openxmlformats.org/drawingml/2006/diagram" xmlns:a="http://schemas.openxmlformats.org/drawingml/2006/main" uniqueId="urn:microsoft.com/office/officeart/2005/8/layout/cycle5">
+  <dgm:title val=""/>
+  <dgm:desc val=""/>
+  <dgm:catLst>
+    <dgm:cat type="cycle" pri="3000"/>
+  </dgm:catLst>
+  <dgm:sampData>
+    <dgm:dataModel>
+      <dgm:ptLst>
+        <dgm:pt modelId="0" type="doc"/>
+        <dgm:pt modelId="1">
+          <dgm:prSet phldr="1"/>
+        </dgm:pt>
+        <dgm:pt modelId="2">
+          <dgm:prSet phldr="1"/>
+        </dgm:pt>
+        <dgm:pt modelId="3">
+          <dgm:prSet phldr="1"/>
+        </dgm:pt>
+        <dgm:pt modelId="4">
+          <dgm:prSet phldr="1"/>
+        </dgm:pt>
+        <dgm:pt modelId="5">
+          <dgm:prSet phldr="1"/>
+        </dgm:pt>
+      </dgm:ptLst>
+      <dgm:cxnLst>
+        <dgm:cxn modelId="6" srcId="0" destId="1" srcOrd="0" destOrd="0"/>
+        <dgm:cxn modelId="7" srcId="0" destId="2" srcOrd="1" destOrd="0"/>
+        <dgm:cxn modelId="8" srcId="0" destId="3" srcOrd="2" destOrd="0"/>
+        <dgm:cxn modelId="9" srcId="0" destId="4" srcOrd="3" destOrd="0"/>
+        <dgm:cxn modelId="10" srcId="0" destId="5" srcOrd="4" destOrd="0"/>
+      </dgm:cxnLst>
+      <dgm:bg/>
+      <dgm:whole/>
+    </dgm:dataModel>
+  </dgm:sampData>
+  <dgm:styleData>
+    <dgm:dataModel>
+      <dgm:ptLst>
+        <dgm:pt modelId="0" type="doc"/>
+        <dgm:pt modelId="1"/>
+        <dgm:pt modelId="2"/>
+        <dgm:pt modelId="3"/>
+      </dgm:ptLst>
+      <dgm:cxnLst>
+        <dgm:cxn modelId="4" srcId="0" destId="1" srcOrd="0" destOrd="0"/>
+        <dgm:cxn modelId="5" srcId="0" destId="2" srcOrd="1" destOrd="0"/>
+        <dgm:cxn modelId="6" srcId="0" destId="3" srcOrd="2" destOrd="0"/>
+      </dgm:cxnLst>
+      <dgm:bg/>
+      <dgm:whole/>
+    </dgm:dataModel>
+  </dgm:styleData>
+  <dgm:clrData>
+    <dgm:dataModel>
+      <dgm:ptLst>
+        <dgm:pt modelId="0" type="doc"/>
+        <dgm:pt modelId="1"/>
+        <dgm:pt modelId="2"/>
+        <dgm:pt modelId="3"/>
+        <dgm:pt modelId="4"/>
+        <dgm:pt modelId="5"/>
+        <dgm:pt modelId="6"/>
+      </dgm:ptLst>
+      <dgm:cxnLst>
+        <dgm:cxn modelId="7" srcId="0" destId="1" srcOrd="0" destOrd="0"/>
+        <dgm:cxn modelId="8" srcId="0" destId="2" srcOrd="1" destOrd="0"/>
+        <dgm:cxn modelId="9" srcId="0" destId="3" srcOrd="2" destOrd="0"/>
+        <dgm:cxn modelId="10" srcId="0" destId="4" srcOrd="3" destOrd="0"/>
+        <dgm:cxn modelId="11" srcId="0" destId="5" srcOrd="4" destOrd="0"/>
+        <dgm:cxn modelId="12" srcId="0" destId="6" srcOrd="5" destOrd="0"/>
+      </dgm:cxnLst>
+      <dgm:bg/>
+      <dgm:whole/>
+    </dgm:dataModel>
+  </dgm:clrData>
+  <dgm:layoutNode name="cycle">
+    <dgm:varLst>
+      <dgm:dir/>
+      <dgm:resizeHandles val="exact"/>
+    </dgm:varLst>
+    <dgm:choose name="Name0">
+      <dgm:if name="Name1" func="var" arg="dir" op="equ" val="norm">
+        <dgm:choose name="Name2">
+          <dgm:if name="Name3" axis="ch" ptType="node" func="cnt" op="gt" val="2">
+            <dgm:alg type="cycle">
+              <dgm:param type="stAng" val="0"/>
+              <dgm:param type="spanAng" val="360"/>
+            </dgm:alg>
+          </dgm:if>
+          <dgm:else name="Name4">
+            <dgm:alg type="cycle">
+              <dgm:param type="stAng" val="-90"/>
+              <dgm:param type="spanAng" val="360"/>
+            </dgm:alg>
+          </dgm:else>
+        </dgm:choose>
+      </dgm:if>
+      <dgm:else name="Name5">
+        <dgm:choose name="Name6">
+          <dgm:if name="Name7" axis="ch" ptType="node" func="cnt" op="gt" val="2">
+            <dgm:alg type="cycle">
+              <dgm:param type="stAng" val="0"/>
+              <dgm:param type="spanAng" val="-360"/>
+            </dgm:alg>
+          </dgm:if>
+          <dgm:else name="Name8">
+            <dgm:alg type="cycle">
+              <dgm:param type="stAng" val="90"/>
+              <dgm:param type="spanAng" val="-360"/>
+            </dgm:alg>
+          </dgm:else>
+        </dgm:choose>
+      </dgm:else>
+    </dgm:choose>
+    <dgm:shape xmlns:r="http://schemas.openxmlformats.org/officeDocument/2006/relationships" r:blip="">
+      <dgm:adjLst/>
+    </dgm:shape>
+    <dgm:presOf/>
+    <dgm:choose name="Name9">
+      <dgm:if name="Name10" func="var" arg="dir" op="equ" val="norm">
+        <dgm:constrLst>
+          <dgm:constr type="w" for="ch" forName="node" refType="w"/>
+          <dgm:constr type="w" for="ch" ptType="sibTrans" refType="w" refFor="ch" refForName="node" op="equ" fact="0.3"/>
+          <dgm:constr type="diam" for="ch" ptType="sibTrans" refType="diam" op="equ"/>
+          <dgm:constr type="sibSp" refType="w" refFor="ch" refForName="node" op="equ" fact="0.15"/>
+          <dgm:constr type="w" for="ch" forName="spNode" refType="sibSp" fact="1.6"/>
+          <dgm:constr type="primFontSz" for="ch" forName="node" op="equ" val="65"/>
+        </dgm:constrLst>
+      </dgm:if>
+      <dgm:else name="Name11">
+        <dgm:constrLst>
+          <dgm:constr type="w" for="ch" forName="node" refType="w"/>
+          <dgm:constr type="w" for="ch" ptType="sibTrans" refType="w" refFor="ch" refForName="node" op="equ" fact="0.3"/>
+          <dgm:constr type="diam" for="ch" ptType="sibTrans" refType="diam" fact="-1"/>
+          <dgm:constr type="diam" for="ch" refType="diam" op="equ" fact="-1"/>
+          <dgm:constr type="sibSp" refType="w" refFor="ch" refForName="node" op="equ" fact="0.15"/>
+          <dgm:constr type="w" for="ch" forName="spNode" refType="sibSp" fact="1.6"/>
+          <dgm:constr type="primFontSz" for="ch" forName="node" op="equ" val="65"/>
+        </dgm:constrLst>
+      </dgm:else>
+    </dgm:choose>
+    <dgm:ruleLst/>
+    <dgm:forEach name="Name12" axis="ch" ptType="node">
+      <dgm:layoutNode name="node">
+        <dgm:varLst>
+          <dgm:bulletEnabled val="1"/>
+        </dgm:varLst>
+        <dgm:alg type="tx"/>
+        <dgm:shape xmlns:r="http://schemas.openxmlformats.org/officeDocument/2006/relationships" type="roundRect" r:blip="">
+          <dgm:adjLst/>
+        </dgm:shape>
+        <dgm:presOf axis="desOrSelf" ptType="node"/>
+        <dgm:constrLst>
+          <dgm:constr type="h" refType="w" fact="0.65"/>
+          <dgm:constr type="tMarg" refType="primFontSz" fact="0.3"/>
+          <dgm:constr type="bMarg" refType="primFontSz" fact="0.3"/>
+          <dgm:constr type="lMarg" refType="primFontSz" fact="0.3"/>
+          <dgm:constr type="rMarg" refType="primFontSz" fact="0.3"/>
+        </dgm:constrLst>
+        <dgm:ruleLst>
+          <dgm:rule type="primFontSz" val="5" fact="NaN" max="NaN"/>
+        </dgm:ruleLst>
+      </dgm:layoutNode>
+      <dgm:choose name="Name13">
+        <dgm:if name="Name14" axis="par ch" ptType="doc node" func="cnt" op="gt" val="1">
+          <dgm:layoutNode name="spNode">
+            <dgm:alg type="sp"/>
+            <dgm:shape xmlns:r="http://schemas.openxmlformats.org/officeDocument/2006/relationships" r:blip="">
+              <dgm:adjLst/>
+            </dgm:shape>
+            <dgm:presOf/>
+            <dgm:constrLst>
+              <dgm:constr type="h" refType="w"/>
+            </dgm:constrLst>
+            <dgm:ruleLst/>
+          </dgm:layoutNode>
+          <dgm:forEach name="Name15" axis="followSib" ptType="sibTrans" hideLastTrans="0" cnt="1">
+            <dgm:layoutNode name="sibTrans">
+              <dgm:alg type="conn">
+                <dgm:param type="dim" val="1D"/>
+                <dgm:param type="connRout" val="curve"/>
+                <dgm:param type="begPts" val="radial"/>
+                <dgm:param type="endPts" val="radial"/>
+              </dgm:alg>
+              <dgm:shape xmlns:r="http://schemas.openxmlformats.org/officeDocument/2006/relationships" type="conn" r:blip="">
+                <dgm:adjLst/>
+              </dgm:shape>
+              <dgm:presOf axis="self"/>
+              <dgm:constrLst>
+                <dgm:constr type="h" refType="w" fact="0.65"/>
+                <dgm:constr type="connDist"/>
+                <dgm:constr type="begPad" refType="connDist" fact="0.2"/>
+                <dgm:constr type="endPad" refType="connDist" fact="0.2"/>
+              </dgm:constrLst>
+              <dgm:ruleLst/>
+            </dgm:layoutNode>
+          </dgm:forEach>
+        </dgm:if>
+        <dgm:else name="Name16"/>
+      </dgm:choose>
+    </dgm:forEach>
+  </dgm:layoutNode>
+</dgm:layoutDef>
+</file>
+
+<file path=word/diagrams/quickStyle1.xml><?xml version="1.0" encoding="utf-8"?>
+<dgm:styleDef xmlns:dgm="http://schemas.openxmlformats.org/drawingml/2006/diagram" xmlns:a="http://schemas.openxmlformats.org/drawingml/2006/main" uniqueId="urn:microsoft.com/office/officeart/2005/8/quickstyle/simple2">
+  <dgm:title val=""/>
+  <dgm:desc val=""/>
+  <dgm:catLst>
+    <dgm:cat type="simple" pri="10200"/>
+  </dgm:catLst>
+  <dgm:scene3d>
+    <a:camera prst="orthographicFront"/>
+    <a:lightRig rig="threePt" dir="t"/>
+  </dgm:scene3d>
+  <dgm:styleLbl name="node0">
+    <dgm:scene3d>
+      <a:camera prst="orthographicFront"/>
+      <a:lightRig rig="threePt" dir="t"/>
+    </dgm:scene3d>
+    <dgm:sp3d/>
+    <dgm:txPr/>
+    <dgm:style>
+      <a:lnRef idx="3">
+        <a:scrgbClr r="0" g="0" b="0"/>
+      </a:lnRef>
+      <a:fillRef idx="1">
+        <a:scrgbClr r="0" g="0" b="0"/>
+      </a:fillRef>
+      <a:effectRef idx="1">
+        <a:scrgbClr r="0" g="0" b="0"/>
+      </a:effectRef>
+      <a:fontRef idx="minor">
+        <a:schemeClr val="lt1"/>
+      </a:fontRef>
+    </dgm:style>
+  </dgm:styleLbl>
+  <dgm:styleLbl name="lnNode1">
+    <dgm:scene3d>
+      <a:camera prst="orthographicFront"/>
+      <a:lightRig rig="threePt" dir="t"/>
+    </dgm:scene3d>
+    <dgm:sp3d/>
+    <dgm:txPr/>
+    <dgm:style>
+      <a:lnRef idx="3">
+        <a:scrgbClr r="0" g="0" b="0"/>
+      </a:lnRef>
+      <a:fillRef idx="1">
+        <a:scrgbClr r="0" g="0" b="0"/>
+      </a:fillRef>
+      <a:effectRef idx="1">
+        <a:scrgbClr r="0" g="0" b="0"/>
+      </a:effectRef>
+      <a:fontRef idx="minor">
+        <a:schemeClr val="lt1"/>
+      </a:fontRef>
+    </dgm:style>
+  </dgm:styleLbl>
+  <dgm:styleLbl name="vennNode1">
+    <dgm:scene3d>
+      <a:camera prst="orthographicFront"/>
+      <a:lightRig rig="threePt" dir="t"/>
+    </dgm:scene3d>
+    <dgm:sp3d/>
+    <dgm:txPr/>
+    <dgm:style>
+      <a:lnRef idx="3">
+        <a:scrgbClr r="0" g="0" b="0"/>
+      </a:lnRef>
+      <a:fillRef idx="1">
+        <a:scrgbClr r="0" g="0" b="0"/>
+      </a:fillRef>
+      <a:effectRef idx="0">
+        <a:scrgbClr r="0" g="0" b="0"/>
+      </a:effectRef>
+      <a:fontRef idx="minor">
+        <a:schemeClr val="tx1"/>
+      </a:fontRef>
+    </dgm:style>
+  </dgm:styleLbl>
+  <dgm:styleLbl name="alignNode1">
+    <dgm:scene3d>
+      <a:camera prst="orthographicFront"/>
+      <a:lightRig rig="threePt" dir="t"/>
+    </dgm:scene3d>
+    <dgm:sp3d/>
+    <dgm:txPr/>
+    <dgm:style>
+      <a:lnRef idx="2">
+        <a:scrgbClr r="0" g="0" b="0"/>
+      </a:lnRef>
+      <a:fillRef idx="1">
+        <a:scrgbClr r="0" g="0" b="0"/>
+      </a:fillRef>
+      <a:effectRef idx="1">
+        <a:scrgbClr r="0" g="0" b="0"/>
+      </a:effectRef>
+      <a:fontRef idx="minor">
+        <a:schemeClr val="lt1"/>
+      </a:fontRef>
+    </dgm:style>
+  </dgm:styleLbl>
+  <dgm:styleLbl name="node1">
+    <dgm:scene3d>
+      <a:camera prst="orthographicFront"/>
+      <a:lightRig rig="threePt" dir="t"/>
+    </dgm:scene3d>
+    <dgm:sp3d/>
+    <dgm:txPr/>
+    <dgm:style>
+      <a:lnRef idx="3">
+        <a:scrgbClr r="0" g="0" b="0"/>
+      </a:lnRef>
+      <a:fillRef idx="1">
+        <a:scrgbClr r="0" g="0" b="0"/>
+      </a:fillRef>
+      <a:effectRef idx="1">
+        <a:scrgbClr r="0" g="0" b="0"/>
+      </a:effectRef>
+      <a:fontRef idx="minor">
+        <a:schemeClr val="lt1"/>
+      </a:fontRef>
+    </dgm:style>
+  </dgm:styleLbl>
+  <dgm:styleLbl name="node2">
+    <dgm:scene3d>
+      <a:camera prst="orthographicFront"/>
+      <a:lightRig rig="threePt" dir="t"/>
+    </dgm:scene3d>
+    <dgm:sp3d/>
+    <dgm:txPr/>
+    <dgm:style>
+      <a:lnRef idx="3">
+        <a:scrgbClr r="0" g="0" b="0"/>
+      </a:lnRef>
+      <a:fillRef idx="1">
+        <a:scrgbClr r="0" g="0" b="0"/>
+      </a:fillRef>
+      <a:effectRef idx="1">
+        <a:scrgbClr r="0" g="0" b="0"/>
+      </a:effectRef>
+      <a:fontRef idx="minor">
+        <a:schemeClr val="lt1"/>
+      </a:fontRef>
+    </dgm:style>
+  </dgm:styleLbl>
+  <dgm:styleLbl name="node3">
+    <dgm:scene3d>
+      <a:camera prst="orthographicFront"/>
+      <a:lightRig rig="threePt" dir="t"/>
+    </dgm:scene3d>
+    <dgm:sp3d/>
+    <dgm:txPr/>
+    <dgm:style>
+      <a:lnRef idx="3">
+        <a:scrgbClr r="0" g="0" b="0"/>
+      </a:lnRef>
+      <a:fillRef idx="1">
+        <a:scrgbClr r="0" g="0" b="0"/>
+      </a:fillRef>
+      <a:effectRef idx="1">
+        <a:scrgbClr r="0" g="0" b="0"/>
+      </a:effectRef>
+      <a:fontRef idx="minor">
+        <a:schemeClr val="lt1"/>
+      </a:fontRef>
+    </dgm:style>
+  </dgm:styleLbl>
+  <dgm:styleLbl name="node4">
+    <dgm:scene3d>
+      <a:camera prst="orthographicFront"/>
+      <a:lightRig rig="threePt" dir="t"/>
+    </dgm:scene3d>
+    <dgm:sp3d/>
+    <dgm:txPr/>
+    <dgm:style>
+      <a:lnRef idx="3">
+        <a:scrgbClr r="0" g="0" b="0"/>
+      </a:lnRef>
+      <a:fillRef idx="1">
+        <a:scrgbClr r="0" g="0" b="0"/>
+      </a:fillRef>
+      <a:effectRef idx="1">
+        <a:scrgbClr r="0" g="0" b="0"/>
+      </a:effectRef>
+      <a:fontRef idx="minor">
+        <a:schemeClr val="lt1"/>
+      </a:fontRef>
+    </dgm:style>
+  </dgm:styleLbl>
+  <dgm:styleLbl name="fgImgPlace1">
+    <dgm:scene3d>
+      <a:camera prst="orthographicFront"/>
+      <a:lightRig rig="threePt" dir="t"/>
+    </dgm:scene3d>
+    <dgm:sp3d/>
+    <dgm:txPr/>
+    <dgm:style>
+      <a:lnRef idx="3">
+        <a:scrgbClr r="0" g="0" b="0"/>
+      </a:lnRef>
+      <a:fillRef idx="1">
+        <a:scrgbClr r="0" g="0" b="0"/>
+      </a:fillRef>
+      <a:effectRef idx="1">
+        <a:scrgbClr r="0" g="0" b="0"/>
+      </a:effectRef>
+      <a:fontRef idx="minor"/>
+    </dgm:style>
+  </dgm:styleLbl>
+  <dgm:styleLbl name="alignImgPlace1">
+    <dgm:scene3d>
+      <a:camera prst="orthographicFront"/>
+      <a:lightRig rig="threePt" dir="t"/>
+    </dgm:scene3d>
+    <dgm:sp3d/>
+    <dgm:txPr/>
+    <dgm:style>
+      <a:lnRef idx="3">
+        <a:scrgbClr r="0" g="0" b="0"/>
+      </a:lnRef>
+      <a:fillRef idx="1">
+        <a:scrgbClr r="0" g="0" b="0"/>
+      </a:fillRef>
+      <a:effectRef idx="1">
+        <a:scrgbClr r="0" g="0" b="0"/>
+      </a:effectRef>
+      <a:fontRef idx="minor"/>
+    </dgm:style>
+  </dgm:styleLbl>
+  <dgm:styleLbl name="bgImgPlace1">
+    <dgm:scene3d>
+      <a:camera prst="orthographicFront"/>
+      <a:lightRig rig="threePt" dir="t"/>
+    </dgm:scene3d>
+    <dgm:sp3d/>
+    <dgm:txPr/>
+    <dgm:style>
+      <a:lnRef idx="3">
+        <a:scrgbClr r="0" g="0" b="0"/>
+      </a:lnRef>
+      <a:fillRef idx="1">
+        <a:scrgbClr r="0" g="0" b="0"/>
+      </a:fillRef>
+      <a:effectRef idx="1">
+        <a:scrgbClr r="0" g="0" b="0"/>
+      </a:effectRef>
+      <a:fontRef idx="minor"/>
+    </dgm:style>
+  </dgm:styleLbl>
+  <dgm:styleLbl name="sibTrans2D1">
+    <dgm:scene3d>
+      <a:camera prst="orthographicFront"/>
+      <a:lightRig rig="threePt" dir="t"/>
+    </dgm:scene3d>
+    <dgm:sp3d/>
+    <dgm:txPr/>
+    <dgm:style>
+      <a:lnRef idx="0">
+        <a:scrgbClr r="0" g="0" b="0"/>
+      </a:lnRef>
+      <a:fillRef idx="1">
+        <a:scrgbClr r="0" g="0" b="0"/>
+      </a:fillRef>
+      <a:effectRef idx="1">
+        <a:scrgbClr r="0" g="0" b="0"/>
+      </a:effectRef>
+      <a:fontRef idx="minor">
+        <a:schemeClr val="lt1"/>
+      </a:fontRef>
+    </dgm:style>
+  </dgm:styleLbl>
+  <dgm:styleLbl name="fgSibTrans2D1">
+    <dgm:scene3d>
+      <a:camera prst="orthographicFront"/>
+      <a:lightRig rig="threePt" dir="t"/>
+    </dgm:scene3d>
+    <dgm:sp3d/>
+    <dgm:txPr/>
+    <dgm:style>
+      <a:lnRef idx="0">
+        <a:scrgbClr r="0" g="0" b="0"/>
+      </a:lnRef>
+      <a:fillRef idx="1">
+        <a:scrgbClr r="0" g="0" b="0"/>
+      </a:fillRef>
+      <a:effectRef idx="1">
+        <a:scrgbClr r="0" g="0" b="0"/>
+      </a:effectRef>
+      <a:fontRef idx="minor">
+        <a:schemeClr val="lt1"/>
+      </a:fontRef>
+    </dgm:style>
+  </dgm:styleLbl>
+  <dgm:styleLbl name="bgSibTrans2D1">
+    <dgm:scene3d>
+      <a:camera prst="orthographicFront"/>
+      <a:lightRig rig="threePt" dir="t"/>
+    </dgm:scene3d>
+    <dgm:sp3d/>
+    <dgm:txPr/>
+    <dgm:style>
+      <a:lnRef idx="0">
+        <a:scrgbClr r="0" g="0" b="0"/>
+      </a:lnRef>
+      <a:fillRef idx="1">
+        <a:scrgbClr r="0" g="0" b="0"/>
+      </a:fillRef>
+      <a:effectRef idx="1">
+        <a:scrgbClr r="0" g="0" b="0"/>
+      </a:effectRef>
+      <a:fontRef idx="minor">
+        <a:schemeClr val="lt1"/>
+      </a:fontRef>
+    </dgm:style>
+  </dgm:styleLbl>
+  <dgm:styleLbl name="sibTrans1D1">
+    <dgm:scene3d>
+      <a:camera prst="orthographicFront"/>
+      <a:lightRig rig="threePt" dir="t"/>
+    </dgm:scene3d>
+    <dgm:sp3d/>
+    <dgm:txPr/>
+    <dgm:style>
+      <a:lnRef idx="1">
+        <a:scrgbClr r="0" g="0" b="0"/>
+      </a:lnRef>
+      <a:fillRef idx="0">
+        <a:scrgbClr r="0" g="0" b="0"/>
+      </a:fillRef>
+      <a:effectRef idx="0">
+        <a:scrgbClr r="0" g="0" b="0"/>
+      </a:effectRef>
+      <a:fontRef idx="minor"/>
+    </dgm:style>
+  </dgm:styleLbl>
+  <dgm:styleLbl name="callout">
+    <dgm:scene3d>
+      <a:camera prst="orthographicFront"/>
+      <a:lightRig rig="threePt" dir="t"/>
+    </dgm:scene3d>
+    <dgm:sp3d/>
+    <dgm:txPr/>
+    <dgm:style>
+      <a:lnRef idx="2">
+        <a:scrgbClr r="0" g="0" b="0"/>
+      </a:lnRef>
+      <a:fillRef idx="1">
+        <a:scrgbClr r="0" g="0" b="0"/>
+      </a:fillRef>
+      <a:effectRef idx="1">
+        <a:scrgbClr r="0" g="0" b="0"/>
+      </a:effectRef>
+      <a:fontRef idx="minor"/>
+    </dgm:style>
+  </dgm:styleLbl>
+  <dgm:styleLbl name="asst0">
+    <dgm:scene3d>
+      <a:camera prst="orthographicFront"/>
+      <a:lightRig rig="threePt" dir="t"/>
+    </dgm:scene3d>
+    <dgm:sp3d/>
+    <dgm:txPr/>
+    <dgm:style>
+      <a:lnRef idx="3">
+        <a:scrgbClr r="0" g="0" b="0"/>
+      </a:lnRef>
+      <a:fillRef idx="1">
+        <a:scrgbClr r="0" g="0" b="0"/>
+      </a:fillRef>
+      <a:effectRef idx="1">
+        <a:scrgbClr r="0" g="0" b="0"/>
+      </a:effectRef>
+      <a:fontRef idx="minor">
+        <a:schemeClr val="lt1"/>
+      </a:fontRef>
+    </dgm:style>
+  </dgm:styleLbl>
+  <dgm:styleLbl name="asst1">
+    <dgm:scene3d>
+      <a:camera prst="orthographicFront"/>
+      <a:lightRig rig="threePt" dir="t"/>
+    </dgm:scene3d>
+    <dgm:sp3d/>
+    <dgm:txPr/>
+    <dgm:style>
+      <a:lnRef idx="3">
+        <a:scrgbClr r="0" g="0" b="0"/>
+      </a:lnRef>
+      <a:fillRef idx="1">
+        <a:scrgbClr r="0" g="0" b="0"/>
+      </a:fillRef>
+      <a:effectRef idx="1">
+        <a:scrgbClr r="0" g="0" b="0"/>
+      </a:effectRef>
+      <a:fontRef idx="minor">
+        <a:schemeClr val="lt1"/>
+      </a:fontRef>
+    </dgm:style>
+  </dgm:styleLbl>
+  <dgm:styleLbl name="asst2">
+    <dgm:scene3d>
+      <a:camera prst="orthographicFront"/>
+      <a:lightRig rig="threePt" dir="t"/>
+    </dgm:scene3d>
+    <dgm:sp3d/>
+    <dgm:txPr/>
+    <dgm:style>
+      <a:lnRef idx="3">
+        <a:scrgbClr r="0" g="0" b="0"/>
+      </a:lnRef>
+      <a:fillRef idx="1">
+        <a:scrgbClr r="0" g="0" b="0"/>
+      </a:fillRef>
+      <a:effectRef idx="1">
+        <a:scrgbClr r="0" g="0" b="0"/>
+      </a:effectRef>
+      <a:fontRef idx="minor">
+        <a:schemeClr val="lt1"/>
+      </a:fontRef>
+    </dgm:style>
+  </dgm:styleLbl>
+  <dgm:styleLbl name="asst3">
+    <dgm:scene3d>
+      <a:camera prst="orthographicFront"/>
+      <a:lightRig rig="threePt" dir="t"/>
+    </dgm:scene3d>
+    <dgm:sp3d/>
+    <dgm:txPr/>
+    <dgm:style>
+      <a:lnRef idx="3">
+        <a:scrgbClr r="0" g="0" b="0"/>
+      </a:lnRef>
+      <a:fillRef idx="1">
+        <a:scrgbClr r="0" g="0" b="0"/>
+      </a:fillRef>
+      <a:effectRef idx="1">
+        <a:scrgbClr r="0" g="0" b="0"/>
+      </a:effectRef>
+      <a:fontRef idx="minor">
+        <a:schemeClr val="lt1"/>
+      </a:fontRef>
+    </dgm:style>
+  </dgm:styleLbl>
+  <dgm:styleLbl name="asst4">
+    <dgm:scene3d>
+      <a:camera prst="orthographicFront"/>
+      <a:lightRig rig="threePt" dir="t"/>
+    </dgm:scene3d>
+    <dgm:sp3d/>
+    <dgm:txPr/>
+    <dgm:style>
+      <a:lnRef idx="3">
+        <a:scrgbClr r="0" g="0" b="0"/>
+      </a:lnRef>
+      <a:fillRef idx="1">
+        <a:scrgbClr r="0" g="0" b="0"/>
+      </a:fillRef>
+      <a:effectRef idx="1">
+        <a:scrgbClr r="0" g="0" b="0"/>
+      </a:effectRef>
+      <a:fontRef idx="minor">
+        <a:schemeClr val="lt1"/>
+      </a:fontRef>
+    </dgm:style>
+  </dgm:styleLbl>
+  <dgm:styleLbl name="parChTrans2D1">
+    <dgm:scene3d>
+      <a:camera prst="orthographicFront"/>
+      <a:lightRig rig="threePt" dir="t"/>
+    </dgm:scene3d>
+    <dgm:sp3d/>
+    <dgm:txPr/>
+    <dgm:style>
+      <a:lnRef idx="3">
+        <a:scrgbClr r="0" g="0" b="0"/>
+      </a:lnRef>
+      <a:fillRef idx="1">
+        <a:scrgbClr r="0" g="0" b="0"/>
+      </a:fillRef>
+      <a:effectRef idx="1">
+        <a:scrgbClr r="0" g="0" b="0"/>
+      </a:effectRef>
+      <a:fontRef idx="minor">
+        <a:schemeClr val="lt1"/>
+      </a:fontRef>
+    </dgm:style>
+  </dgm:styleLbl>
+  <dgm:styleLbl name="parChTrans2D2">
+    <dgm:scene3d>
+      <a:camera prst="orthographicFront"/>
+      <a:lightRig rig="threePt" dir="t"/>
+    </dgm:scene3d>
+    <dgm:sp3d/>
+    <dgm:txPr/>
+    <dgm:style>
+      <a:lnRef idx="3">
+        <a:scrgbClr r="0" g="0" b="0"/>
+      </a:lnRef>
+      <a:fillRef idx="1">
+        <a:scrgbClr r="0" g="0" b="0"/>
+      </a:fillRef>
+      <a:effectRef idx="1">
+        <a:scrgbClr r="0" g="0" b="0"/>
+      </a:effectRef>
+      <a:fontRef idx="minor">
+        <a:schemeClr val="lt1"/>
+      </a:fontRef>
+    </dgm:style>
+  </dgm:styleLbl>
+  <dgm:styleLbl name="parChTrans2D3">
+    <dgm:scene3d>
+      <a:camera prst="orthographicFront"/>
+      <a:lightRig rig="threePt" dir="t"/>
+    </dgm:scene3d>
+    <dgm:sp3d/>
+    <dgm:txPr/>
+    <dgm:style>
+      <a:lnRef idx="3">
+        <a:scrgbClr r="0" g="0" b="0"/>
+      </a:lnRef>
+      <a:fillRef idx="1">
+        <a:scrgbClr r="0" g="0" b="0"/>
+      </a:fillRef>
+      <a:effectRef idx="1">
+        <a:scrgbClr r="0" g="0" b="0"/>
+      </a:effectRef>
+      <a:fontRef idx="minor">
+        <a:schemeClr val="lt1"/>
+      </a:fontRef>
+    </dgm:style>
+  </dgm:styleLbl>
+  <dgm:styleLbl name="parChTrans2D4">
+    <dgm:scene3d>
+      <a:camera prst="orthographicFront"/>
+      <a:lightRig rig="threePt" dir="t"/>
+    </dgm:scene3d>
+    <dgm:sp3d/>
+    <dgm:txPr/>
+    <dgm:style>
+      <a:lnRef idx="3">
+        <a:scrgbClr r="0" g="0" b="0"/>
+      </a:lnRef>
+      <a:fillRef idx="1">
+        <a:scrgbClr r="0" g="0" b="0"/>
+      </a:fillRef>
+      <a:effectRef idx="1">
+        <a:scrgbClr r="0" g="0" b="0"/>
+      </a:effectRef>
+      <a:fontRef idx="minor">
+        <a:schemeClr val="lt1"/>
+      </a:fontRef>
+    </dgm:style>
+  </dgm:styleLbl>
+  <dgm:styleLbl name="parChTrans1D1">
+    <dgm:scene3d>
+      <a:camera prst="orthographicFront"/>
+      <a:lightRig rig="threePt" dir="t"/>
+    </dgm:scene3d>
+    <dgm:sp3d/>
+    <dgm:txPr/>
+    <dgm:style>
+      <a:lnRef idx="2">
+        <a:scrgbClr r="0" g="0" b="0"/>
+      </a:lnRef>
+      <a:fillRef idx="0">
+        <a:scrgbClr r="0" g="0" b="0"/>
+      </a:fillRef>
+      <a:effectRef idx="0">
+        <a:scrgbClr r="0" g="0" b="0"/>
+      </a:effectRef>
+      <a:fontRef idx="minor"/>
+    </dgm:style>
+  </dgm:styleLbl>
+  <dgm:styleLbl name="parChTrans1D2">
+    <dgm:scene3d>
+      <a:camera prst="orthographicFront"/>
+      <a:lightRig rig="threePt" dir="t"/>
+    </dgm:scene3d>
+    <dgm:sp3d/>
+    <dgm:txPr/>
+    <dgm:style>
+      <a:lnRef idx="2">
+        <a:scrgbClr r="0" g="0" b="0"/>
+      </a:lnRef>
+      <a:fillRef idx="0">
+        <a:scrgbClr r="0" g="0" b="0"/>
+      </a:fillRef>
+      <a:effectRef idx="0">
+        <a:scrgbClr r="0" g="0" b="0"/>
+      </a:effectRef>
+      <a:fontRef idx="minor"/>
+    </dgm:style>
+  </dgm:styleLbl>
+  <dgm:styleLbl name="parChTrans1D3">
+    <dgm:scene3d>
+      <a:camera prst="orthographicFront"/>
+      <a:lightRig rig="threePt" dir="t"/>
+    </dgm:scene3d>
+    <dgm:sp3d/>
+    <dgm:txPr/>
+    <dgm:style>
+      <a:lnRef idx="2">
+        <a:scrgbClr r="0" g="0" b="0"/>
+      </a:lnRef>
+      <a:fillRef idx="0">
+        <a:scrgbClr r="0" g="0" b="0"/>
+      </a:fillRef>
+      <a:effectRef idx="0">
+        <a:scrgbClr r="0" g="0" b="0"/>
+      </a:effectRef>
+      <a:fontRef idx="minor"/>
+    </dgm:style>
+  </dgm:styleLbl>
+  <dgm:styleLbl name="parChTrans1D4">
+    <dgm:scene3d>
+      <a:camera prst="orthographicFront"/>
+      <a:lightRig rig="threePt" dir="t"/>
+    </dgm:scene3d>
+    <dgm:sp3d/>
+    <dgm:txPr/>
+    <dgm:style>
+      <a:lnRef idx="2">
+        <a:scrgbClr r="0" g="0" b="0"/>
+      </a:lnRef>
+      <a:fillRef idx="0">
+        <a:scrgbClr r="0" g="0" b="0"/>
+      </a:fillRef>
+      <a:effectRef idx="0">
+        <a:scrgbClr r="0" g="0" b="0"/>
+      </a:effectRef>
+      <a:fontRef idx="minor"/>
+    </dgm:style>
+  </dgm:styleLbl>
+  <dgm:styleLbl name="fgAcc1">
+    <dgm:scene3d>
+      <a:camera prst="orthographicFront"/>
+      <a:lightRig rig="threePt" dir="t"/>
+    </dgm:scene3d>
+    <dgm:sp3d/>
+    <dgm:txPr/>
+    <dgm:style>
+      <a:lnRef idx="2">
+        <a:scrgbClr r="0" g="0" b="0"/>
+      </a:lnRef>
+      <a:fillRef idx="1">
+        <a:scrgbClr r="0" g="0" b="0"/>
+      </a:fillRef>
+      <a:effectRef idx="0">
+        <a:scrgbClr r="0" g="0" b="0"/>
+      </a:effectRef>
+      <a:fontRef idx="minor"/>
+    </dgm:style>
+  </dgm:styleLbl>
+  <dgm:styleLbl name="conFgAcc1">
+    <dgm:scene3d>
+      <a:camera prst="orthographicFront"/>
+      <a:lightRig rig="threePt" dir="t"/>
+    </dgm:scene3d>
+    <dgm:sp3d/>
+    <dgm:txPr/>
+    <dgm:style>
+      <a:lnRef idx="2">
+        <a:scrgbClr r="0" g="0" b="0"/>
+      </a:lnRef>
+      <a:fillRef idx="1">
+        <a:scrgbClr r="0" g="0" b="0"/>
+      </a:fillRef>
+      <a:effectRef idx="0">
+        <a:scrgbClr r="0" g="0" b="0"/>
+      </a:effectRef>
+      <a:fontRef idx="minor"/>
+    </dgm:style>
+  </dgm:styleLbl>
+  <dgm:styleLbl name="alignAcc1">
+    <dgm:scene3d>
+      <a:camera prst="orthographicFront"/>
+      <a:lightRig rig="threePt" dir="t"/>
+    </dgm:scene3d>
+    <dgm:sp3d/>
+    <dgm:txPr/>
+    <dgm:style>
+      <a:lnRef idx="2">
+        <a:scrgbClr r="0" g="0" b="0"/>
+      </a:lnRef>
+      <a:fillRef idx="1">
+        <a:scrgbClr r="0" g="0" b="0"/>
+      </a:fillRef>
+      <a:effectRef idx="0">
+        <a:scrgbClr r="0" g="0" b="0"/>
+      </a:effectRef>
+      <a:fontRef idx="minor"/>
+    </dgm:style>
+  </dgm:styleLbl>
+  <dgm:styleLbl name="trAlignAcc1">
+    <dgm:scene3d>
+      <a:camera prst="orthographicFront"/>
+      <a:lightRig rig="threePt" dir="t"/>
+    </dgm:scene3d>
+    <dgm:sp3d/>
+    <dgm:txPr/>
+    <dgm:style>
+      <a:lnRef idx="1">
+        <a:scrgbClr r="0" g="0" b="0"/>
+      </a:lnRef>
+      <a:fillRef idx="1">
+        <a:scrgbClr r="0" g="0" b="0"/>
+      </a:fillRef>
+      <a:effectRef idx="0">
+        <a:scrgbClr r="0" g="0" b="0"/>
+      </a:effectRef>
+      <a:fontRef idx="minor"/>
+    </dgm:style>
+  </dgm:styleLbl>
+  <dgm:styleLbl name="bgAcc1">
+    <dgm:scene3d>
+      <a:camera prst="orthographicFront"/>
+      <a:lightRig rig="threePt" dir="t"/>
+    </dgm:scene3d>
+    <dgm:sp3d/>
+    <dgm:txPr/>
+    <dgm:style>
+      <a:lnRef idx="2">
+        <a:scrgbClr r="0" g="0" b="0"/>
+      </a:lnRef>
+      <a:fillRef idx="1">
+        <a:scrgbClr r="0" g="0" b="0"/>
+      </a:fillRef>
+      <a:effectRef idx="0">
+        <a:scrgbClr r="0" g="0" b="0"/>
+      </a:effectRef>
+      <a:fontRef idx="minor"/>
+    </dgm:style>
+  </dgm:styleLbl>
+  <dgm:styleLbl name="solidFgAcc1">
+    <dgm:scene3d>
+      <a:camera prst="orthographicFront"/>
+      <a:lightRig rig="threePt" dir="t"/>
+    </dgm:scene3d>
+    <dgm:sp3d/>
+    <dgm:txPr/>
+    <dgm:style>
+      <a:lnRef idx="2">
+        <a:scrgbClr r="0" g="0" b="0"/>
+      </a:lnRef>
+      <a:fillRef idx="1">
+        <a:scrgbClr r="0" g="0" b="0"/>
+      </a:fillRef>
+      <a:effectRef idx="0">
+        <a:scrgbClr r="0" g="0" b="0"/>
+      </a:effectRef>
+      <a:fontRef idx="minor"/>
+    </dgm:style>
+  </dgm:styleLbl>
+  <dgm:styleLbl name="solidAlignAcc1">
+    <dgm:scene3d>
+      <a:camera prst="orthographicFront"/>
+      <a:lightRig rig="threePt" dir="t"/>
+    </dgm:scene3d>
+    <dgm:sp3d/>
+    <dgm:txPr/>
+    <dgm:style>
+      <a:lnRef idx="2">
+        <a:scrgbClr r="0" g="0" b="0"/>
+      </a:lnRef>
+      <a:fillRef idx="1">
+        <a:scrgbClr r="0" g="0" b="0"/>
+      </a:fillRef>
+      <a:effectRef idx="0">
+        <a:scrgbClr r="0" g="0" b="0"/>
+      </a:effectRef>
+      <a:fontRef idx="minor"/>
+    </dgm:style>
+  </dgm:styleLbl>
+  <dgm:styleLbl name="solidBgAcc1">
+    <dgm:scene3d>
+      <a:camera prst="orthographicFront"/>
+      <a:lightRig rig="threePt" dir="t"/>
+    </dgm:scene3d>
+    <dgm:sp3d/>
+    <dgm:txPr/>
+    <dgm:style>
+      <a:lnRef idx="2">
+        <a:scrgbClr r="0" g="0" b="0"/>
+      </a:lnRef>
+      <a:fillRef idx="1">
+        <a:scrgbClr r="0" g="0" b="0"/>
+      </a:fillRef>
+      <a:effectRef idx="0">
+        <a:scrgbClr r="0" g="0" b="0"/>
+      </a:effectRef>
+      <a:fontRef idx="minor"/>
+    </dgm:style>
+  </dgm:styleLbl>
+  <dgm:styleLbl name="fgAccFollowNode1">
+    <dgm:scene3d>
+      <a:camera prst="orthographicFront"/>
+      <a:lightRig rig="threePt" dir="t"/>
+    </dgm:scene3d>
+    <dgm:sp3d/>
+    <dgm:txPr/>
+    <dgm:style>
+      <a:lnRef idx="2">
+        <a:scrgbClr r="0" g="0" b="0"/>
+      </a:lnRef>
+      <a:fillRef idx="1">
+        <a:scrgbClr r="0" g="0" b="0"/>
+      </a:fillRef>
+      <a:effectRef idx="0">
+        <a:scrgbClr r="0" g="0" b="0"/>
+      </a:effectRef>
+      <a:fontRef idx="minor"/>
+    </dgm:style>
+  </dgm:styleLbl>
+  <dgm:styleLbl name="alignAccFollowNode1">
+    <dgm:scene3d>
+      <a:camera prst="orthographicFront"/>
+      <a:lightRig rig="threePt" dir="t"/>
+    </dgm:scene3d>
+    <dgm:sp3d/>
+    <dgm:txPr/>
+    <dgm:style>
+      <a:lnRef idx="2">
+        <a:scrgbClr r="0" g="0" b="0"/>
+      </a:lnRef>
+      <a:fillRef idx="1">
+        <a:scrgbClr r="0" g="0" b="0"/>
+      </a:fillRef>
+      <a:effectRef idx="0">
+        <a:scrgbClr r="0" g="0" b="0"/>
+      </a:effectRef>
+      <a:fontRef idx="minor"/>
+    </dgm:style>
+  </dgm:styleLbl>
+  <dgm:styleLbl name="bgAccFollowNode1">
+    <dgm:scene3d>
+      <a:camera prst="orthographicFront"/>
+      <a:lightRig rig="threePt" dir="t"/>
+    </dgm:scene3d>
+    <dgm:sp3d/>
+    <dgm:txPr/>
+    <dgm:style>
+      <a:lnRef idx="2">
+        <a:scrgbClr r="0" g="0" b="0"/>
+      </a:lnRef>
+      <a:fillRef idx="1">
+        <a:scrgbClr r="0" g="0" b="0"/>
+      </a:fillRef>
+      <a:effectRef idx="0">
+        <a:scrgbClr r="0" g="0" b="0"/>
+      </a:effectRef>
+      <a:fontRef idx="minor"/>
+    </dgm:style>
+  </dgm:styleLbl>
+  <dgm:styleLbl name="fgAcc0">
+    <dgm:scene3d>
+      <a:camera prst="orthographicFront"/>
+      <a:lightRig rig="threePt" dir="t"/>
+    </dgm:scene3d>
+    <dgm:sp3d/>
+    <dgm:txPr/>
+    <dgm:style>
+      <a:lnRef idx="2">
+        <a:scrgbClr r="0" g="0" b="0"/>
+      </a:lnRef>
+      <a:fillRef idx="1">
+        <a:scrgbClr r="0" g="0" b="0"/>
+      </a:fillRef>
+      <a:effectRef idx="0">
+        <a:scrgbClr r="0" g="0" b="0"/>
+      </a:effectRef>
+      <a:fontRef idx="minor"/>
+    </dgm:style>
+  </dgm:styleLbl>
+  <dgm:styleLbl name="fgAcc2">
+    <dgm:scene3d>
+      <a:camera prst="orthographicFront"/>
+      <a:lightRig rig="threePt" dir="t"/>
+    </dgm:scene3d>
+    <dgm:sp3d/>
+    <dgm:txPr/>
+    <dgm:style>
+      <a:lnRef idx="2">
+        <a:scrgbClr r="0" g="0" b="0"/>
+      </a:lnRef>
+      <a:fillRef idx="1">
+        <a:scrgbClr r="0" g="0" b="0"/>
+      </a:fillRef>
+      <a:effectRef idx="0">
+        <a:scrgbClr r="0" g="0" b="0"/>
+      </a:effectRef>
+      <a:fontRef idx="minor"/>
+    </dgm:style>
+  </dgm:styleLbl>
+  <dgm:styleLbl name="fgAcc3">
+    <dgm:scene3d>
+      <a:camera prst="orthographicFront"/>
+      <a:lightRig rig="threePt" dir="t"/>
+    </dgm:scene3d>
+    <dgm:sp3d/>
+    <dgm:txPr/>
+    <dgm:style>
+      <a:lnRef idx="2">
+        <a:scrgbClr r="0" g="0" b="0"/>
+      </a:lnRef>
+      <a:fillRef idx="1">
+        <a:scrgbClr r="0" g="0" b="0"/>
+      </a:fillRef>
+      <a:effectRef idx="0">
+        <a:scrgbClr r="0" g="0" b="0"/>
+      </a:effectRef>
+      <a:fontRef idx="minor"/>
+    </dgm:style>
+  </dgm:styleLbl>
+  <dgm:styleLbl name="fgAcc4">
+    <dgm:scene3d>
+      <a:camera prst="orthographicFront"/>
+      <a:lightRig rig="threePt" dir="t"/>
+    </dgm:scene3d>
+    <dgm:sp3d/>
+    <dgm:txPr/>
+    <dgm:style>
+      <a:lnRef idx="2">
+        <a:scrgbClr r="0" g="0" b="0"/>
+      </a:lnRef>
+      <a:fillRef idx="1">
+        <a:scrgbClr r="0" g="0" b="0"/>
+      </a:fillRef>
+      <a:effectRef idx="0">
+        <a:scrgbClr r="0" g="0" b="0"/>
+      </a:effectRef>
+      <a:fontRef idx="minor"/>
+    </dgm:style>
+  </dgm:styleLbl>
+  <dgm:styleLbl name="bgShp">
+    <dgm:scene3d>
+      <a:camera prst="orthographicFront"/>
+      <a:lightRig rig="threePt" dir="t"/>
+    </dgm:scene3d>
+    <dgm:sp3d/>
+    <dgm:txPr/>
+    <dgm:style>
+      <a:lnRef idx="0">
+        <a:scrgbClr r="0" g="0" b="0"/>
+      </a:lnRef>
+      <a:fillRef idx="1">
+        <a:scrgbClr r="0" g="0" b="0"/>
+      </a:fillRef>
+      <a:effectRef idx="0">
+        <a:scrgbClr r="0" g="0" b="0"/>
+      </a:effectRef>
+      <a:fontRef idx="minor"/>
+    </dgm:style>
+  </dgm:styleLbl>
+  <dgm:styleLbl name="dkBgShp">
+    <dgm:scene3d>
+      <a:camera prst="orthographicFront"/>
+      <a:lightRig rig="threePt" dir="t"/>
+    </dgm:scene3d>
+    <dgm:sp3d/>
+    <dgm:txPr/>
+    <dgm:style>
+      <a:lnRef idx="0">
+        <a:scrgbClr r="0" g="0" b="0"/>
+      </a:lnRef>
+      <a:fillRef idx="1">
+        <a:scrgbClr r="0" g="0" b="0"/>
+      </a:fillRef>
+      <a:effectRef idx="0">
+        <a:scrgbClr r="0" g="0" b="0"/>
+      </a:effectRef>
+      <a:fontRef idx="minor"/>
+    </dgm:style>
+  </dgm:styleLbl>
+  <dgm:styleLbl name="trBgShp">
+    <dgm:scene3d>
+      <a:camera prst="orthographicFront"/>
+      <a:lightRig rig="threePt" dir="t"/>
+    </dgm:scene3d>
+    <dgm:sp3d/>
+    <dgm:txPr/>
+    <dgm:style>
+      <a:lnRef idx="0">
+        <a:scrgbClr r="0" g="0" b="0"/>
+      </a:lnRef>
+      <a:fillRef idx="1">
+        <a:scrgbClr r="0" g="0" b="0"/>
+      </a:fillRef>
+      <a:effectRef idx="0">
+        <a:scrgbClr r="0" g="0" b="0"/>
+      </a:effectRef>
+      <a:fontRef idx="minor"/>
+    </dgm:style>
+  </dgm:styleLbl>
+  <dgm:styleLbl name="fgShp">
+    <dgm:scene3d>
+      <a:camera prst="orthographicFront"/>
+      <a:lightRig rig="threePt" dir="t"/>
+    </dgm:scene3d>
+    <dgm:sp3d/>
+    <dgm:txPr/>
+    <dgm:style>
+      <a:lnRef idx="3">
+        <a:scrgbClr r="0" g="0" b="0"/>
+      </a:lnRef>
+      <a:fillRef idx="1">
+        <a:scrgbClr r="0" g="0" b="0"/>
+      </a:fillRef>
+      <a:effectRef idx="1">
+        <a:scrgbClr r="0" g="0" b="0"/>
+      </a:effectRef>
+      <a:fontRef idx="minor"/>
+    </dgm:style>
+  </dgm:styleLbl>
+  <dgm:styleLbl name="revTx">
+    <dgm:scene3d>
+      <a:camera prst="orthographicFront"/>
+      <a:lightRig rig="threePt" dir="t"/>
+    </dgm:scene3d>
+    <dgm:sp3d/>
+    <dgm:txPr/>
+    <dgm:style>
+      <a:lnRef idx="0">
+        <a:scrgbClr r="0" g="0" b="0"/>
+      </a:lnRef>
+      <a:fillRef idx="0">
+        <a:scrgbClr r="0" g="0" b="0"/>
+      </a:fillRef>
+      <a:effectRef idx="0">
+        <a:scrgbClr r="0" g="0" b="0"/>
+      </a:effectRef>
+      <a:fontRef idx="minor"/>
+    </dgm:style>
+  </dgm:styleLbl>
+</dgm:styleDef>
+</file>
+
 <file path=word/glossary/document.xml><?xml version="1.0" encoding="utf-8"?>
-<w:glossaryDocument xmlns:wpc="http://schemas.microsoft.com/office/word/2010/wordprocessingCanvas" xmlns:cx="http://schemas.microsoft.com/office/drawing/2014/chartex" xmlns:cx1="http://schemas.microsoft.com/office/drawing/2015/9/8/chartex" xmlns:cx2="http://schemas.microsoft.com/office/drawing/2015/10/21/chartex" xmlns:mc="http://schemas.openxmlformats.org/markup-compatibility/2006" xmlns:o="urn:schemas-microsoft-com:office:office" xmlns:r="http://schemas.openxmlformats.org/officeDocument/2006/relationships" xmlns:m="http://schemas.openxmlformats.org/officeDocument/2006/math" xmlns:v="urn:schemas-microsoft-com:vml" xmlns:wp14="http://schemas.microsoft.com/office/word/2010/wordprocessingDrawing" xmlns:wp="http://schemas.openxmlformats.org/drawingml/2006/wordprocessingDrawing" xmlns:w10="urn:schemas-microsoft-com:office:word" xmlns:w="http://schemas.openxmlformats.org/wordprocessingml/2006/main" xmlns:w14="http://schemas.microsoft.com/office/word/2010/wordml" xmlns:w15="http://schemas.microsoft.com/office/word/2012/wordml" xmlns:w16se="http://schemas.microsoft.com/office/word/2015/wordml/symex" xmlns:wpg="http://schemas.microsoft.com/office/word/2010/wordprocessingGroup" xmlns:wpi="http://schemas.microsoft.com/office/word/2010/wordprocessingInk" xmlns:wne="http://schemas.microsoft.com/office/word/2006/wordml" xmlns:wps="http://schemas.microsoft.com/office/word/2010/wordprocessingShape" mc:Ignorable="w14 w15 w16se wp14">
+<w:glossaryDocument xmlns:wpc="http://schemas.microsoft.com/office/word/2010/wordprocessingCanvas" xmlns:mo="http://schemas.microsoft.com/office/mac/office/2008/main" xmlns:mc="http://schemas.openxmlformats.org/markup-compatibility/2006" xmlns:mv="urn:schemas-microsoft-com:mac:vml" xmlns:o="urn:schemas-microsoft-com:office:office" xmlns:r="http://schemas.openxmlformats.org/officeDocument/2006/relationships" xmlns:m="http://schemas.openxmlformats.org/officeDocument/2006/math" xmlns:v="urn:schemas-microsoft-com:vml" xmlns:wp14="http://schemas.microsoft.com/office/word/2010/wordprocessingDrawing" xmlns:wp="http://schemas.openxmlformats.org/drawingml/2006/wordprocessingDrawing" xmlns:w10="urn:schemas-microsoft-com:office:word" xmlns:w="http://schemas.openxmlformats.org/wordprocessingml/2006/main" xmlns:w14="http://schemas.microsoft.com/office/word/2010/wordml" xmlns:wpg="http://schemas.microsoft.com/office/word/2010/wordprocessingGroup" xmlns:wpi="http://schemas.microsoft.com/office/word/2010/wordprocessingInk" xmlns:wne="http://schemas.microsoft.com/office/word/2006/wordml" xmlns:wps="http://schemas.microsoft.com/office/word/2010/wordprocessingShape" mc:Ignorable="w14 wp14">
   <w:docParts>
     <w:docPart>
       <w:docPartPr>
@@ -4587,13 +9401,13 @@
 </file>
 
 <file path=word/glossary/fontTable.xml><?xml version="1.0" encoding="utf-8"?>
-<w:fonts xmlns:mc="http://schemas.openxmlformats.org/markup-compatibility/2006" xmlns:r="http://schemas.openxmlformats.org/officeDocument/2006/relationships" xmlns:w="http://schemas.openxmlformats.org/wordprocessingml/2006/main" xmlns:w14="http://schemas.microsoft.com/office/word/2010/wordml" xmlns:w15="http://schemas.microsoft.com/office/word/2012/wordml" xmlns:w16se="http://schemas.microsoft.com/office/word/2015/wordml/symex" mc:Ignorable="w14 w15 w16se">
+<w:fonts xmlns:mc="http://schemas.openxmlformats.org/markup-compatibility/2006" xmlns:r="http://schemas.openxmlformats.org/officeDocument/2006/relationships" xmlns:w="http://schemas.openxmlformats.org/wordprocessingml/2006/main" xmlns:w14="http://schemas.microsoft.com/office/word/2010/wordml" mc:Ignorable="w14">
   <w:font w:name="Times New Roman">
     <w:panose1 w:val="02020603050405020304"/>
-    <w:charset w:val="EE"/>
-    <w:family w:val="roman"/>
+    <w:charset w:val="00"/>
+    <w:family w:val="auto"/>
     <w:pitch w:val="variable"/>
-    <w:sig w:usb0="E0002EFF" w:usb1="C0007843" w:usb2="00000009" w:usb3="00000000" w:csb0="000001FF" w:csb1="00000000"/>
+    <w:sig w:usb0="E0002AFF" w:usb1="C0007841" w:usb2="00000009" w:usb3="00000000" w:csb0="000001FF" w:csb1="00000000"/>
   </w:font>
   <w:font w:name="Wingdings">
     <w:panose1 w:val="05000000000000000000"/>
@@ -4603,84 +9417,78 @@
     <w:sig w:usb0="00000000" w:usb1="10000000" w:usb2="00000000" w:usb3="00000000" w:csb0="80000000" w:csb1="00000000"/>
   </w:font>
   <w:font w:name="Symbol">
-    <w:panose1 w:val="05050102010706020507"/>
+    <w:panose1 w:val="00000000000000000000"/>
     <w:charset w:val="02"/>
-    <w:family w:val="roman"/>
+    <w:family w:val="auto"/>
     <w:pitch w:val="variable"/>
     <w:sig w:usb0="00000000" w:usb1="10000000" w:usb2="00000000" w:usb3="00000000" w:csb0="80000000" w:csb1="00000000"/>
   </w:font>
   <w:font w:name="Courier New">
     <w:panose1 w:val="02070309020205020404"/>
-    <w:charset w:val="EE"/>
-    <w:family w:val="modern"/>
-    <w:pitch w:val="fixed"/>
-    <w:sig w:usb0="E0002EFF" w:usb1="C0007843" w:usb2="00000009" w:usb3="00000000" w:csb0="000001FF" w:csb1="00000000"/>
+    <w:charset w:val="00"/>
+    <w:family w:val="auto"/>
+    <w:pitch w:val="variable"/>
+    <w:sig w:usb0="E0002AFF" w:usb1="C0007843" w:usb2="00000009" w:usb3="00000000" w:csb0="000001FF" w:csb1="00000000"/>
   </w:font>
   <w:font w:name="Cambria">
     <w:panose1 w:val="02040503050406030204"/>
-    <w:charset w:val="EE"/>
-    <w:family w:val="roman"/>
+    <w:charset w:val="00"/>
+    <w:family w:val="auto"/>
     <w:pitch w:val="variable"/>
     <w:sig w:usb0="E00002FF" w:usb1="400004FF" w:usb2="00000000" w:usb3="00000000" w:csb0="0000019F" w:csb1="00000000"/>
   </w:font>
   <w:font w:name="ＭＳ Ｐ明朝">
-    <w:altName w:val="MS Gothic"/>
     <w:charset w:val="4E"/>
     <w:family w:val="auto"/>
     <w:pitch w:val="variable"/>
-    <w:sig w:usb0="00000000" w:usb1="6AC7FDFB" w:usb2="00000012" w:usb3="00000000" w:csb0="0002009F" w:csb1="00000000"/>
+    <w:sig w:usb0="E00002FF" w:usb1="6AC7FDFB" w:usb2="00000012" w:usb3="00000000" w:csb0="0002009F" w:csb1="00000000"/>
   </w:font>
   <w:font w:name="Calibri">
     <w:panose1 w:val="020F0502020204030204"/>
-    <w:charset w:val="EE"/>
-    <w:family w:val="swiss"/>
+    <w:charset w:val="00"/>
+    <w:family w:val="auto"/>
     <w:pitch w:val="variable"/>
-    <w:sig w:usb0="E00002FF" w:usb1="4000ACFF" w:usb2="00000001" w:usb3="00000000" w:csb0="0000019F" w:csb1="00000000"/>
+    <w:sig w:usb0="E10002FF" w:usb1="4000ACFF" w:usb2="00000009" w:usb3="00000000" w:csb0="0000019F" w:csb1="00000000"/>
   </w:font>
-  <w:font w:name="MS Gothic">
-    <w:altName w:val="ＭＳ ゴシック"/>
-    <w:panose1 w:val="020B0609070205080204"/>
-    <w:charset w:val="80"/>
-    <w:family w:val="modern"/>
-    <w:pitch w:val="fixed"/>
-    <w:sig w:usb0="E00002FF" w:usb1="6AC7FDFB" w:usb2="08000012" w:usb3="00000000" w:csb0="0002009F" w:csb1="00000000"/>
+  <w:font w:name="ＭＳ ゴシック">
+    <w:charset w:val="4E"/>
+    <w:family w:val="auto"/>
+    <w:pitch w:val="variable"/>
+    <w:sig w:usb0="E00002FF" w:usb1="6AC7FDFB" w:usb2="00000012" w:usb3="00000000" w:csb0="0002009F" w:csb1="00000000"/>
   </w:font>
   <w:font w:name="Tahoma">
     <w:panose1 w:val="020B0604030504040204"/>
-    <w:charset w:val="EE"/>
-    <w:family w:val="swiss"/>
+    <w:charset w:val="00"/>
+    <w:family w:val="auto"/>
     <w:pitch w:val="variable"/>
-    <w:sig w:usb0="E1002EFF" w:usb1="C000605B" w:usb2="00000029" w:usb3="00000000" w:csb0="000101FF" w:csb1="00000000"/>
+    <w:sig w:usb0="00000003" w:usb1="00000000" w:usb2="00000000" w:usb3="00000000" w:csb0="00000001" w:csb1="00000000"/>
   </w:font>
-  <w:font w:name="Yu Mincho">
-    <w:altName w:val="游明朝"/>
-    <w:panose1 w:val="00000000000000000000"/>
-    <w:charset w:val="80"/>
-    <w:family w:val="roman"/>
-    <w:notTrueType/>
-    <w:pitch w:val="default"/>
+  <w:font w:name="Cambria Math">
+    <w:panose1 w:val="02040503050406030204"/>
+    <w:charset w:val="00"/>
+    <w:family w:val="auto"/>
+    <w:pitch w:val="variable"/>
+    <w:sig w:usb0="E00002FF" w:usb1="420024FF" w:usb2="00000000" w:usb3="00000000" w:csb0="0000019F" w:csb1="00000000"/>
   </w:font>
-  <w:font w:name="Calibri Light">
-    <w:panose1 w:val="020F0302020204030204"/>
-    <w:charset w:val="EE"/>
-    <w:family w:val="swiss"/>
+  <w:font w:name="Arial">
+    <w:panose1 w:val="020B0604020202020204"/>
+    <w:charset w:val="00"/>
+    <w:family w:val="auto"/>
     <w:pitch w:val="variable"/>
-    <w:sig w:usb0="A00002EF" w:usb1="4000207B" w:usb2="00000000" w:usb3="00000000" w:csb0="0000019F" w:csb1="00000000"/>
+    <w:sig w:usb0="E0002AFF" w:usb1="C0007843" w:usb2="00000009" w:usb3="00000000" w:csb0="000001FF" w:csb1="00000000"/>
   </w:font>
-  <w:font w:name="Yu Gothic Light">
-    <w:altName w:val="游ゴシック Light"/>
-    <w:panose1 w:val="020B0300000000000000"/>
-    <w:charset w:val="80"/>
-    <w:family w:val="swiss"/>
+  <w:font w:name="ＭＳ 明朝">
+    <w:charset w:val="4E"/>
+    <w:family w:val="auto"/>
     <w:pitch w:val="variable"/>
-    <w:sig w:usb0="E00002FF" w:usb1="2AC7FDFF" w:usb2="00000016" w:usb3="00000000" w:csb0="0002009F" w:csb1="00000000"/>
+    <w:sig w:usb0="E00002FF" w:usb1="6AC7FDFB" w:usb2="00000012" w:usb3="00000000" w:csb0="0002009F" w:csb1="00000000"/>
   </w:font>
 </w:fonts>
 </file>
 
 <file path=word/glossary/numbering.xml><?xml version="1.0" encoding="utf-8"?>
-<w:numbering xmlns:wpc="http://schemas.microsoft.com/office/word/2010/wordprocessingCanvas" xmlns:cx="http://schemas.microsoft.com/office/drawing/2014/chartex" xmlns:cx1="http://schemas.microsoft.com/office/drawing/2015/9/8/chartex" xmlns:cx2="http://schemas.microsoft.com/office/drawing/2015/10/21/chartex" xmlns:mc="http://schemas.openxmlformats.org/markup-compatibility/2006" xmlns:o="urn:schemas-microsoft-com:office:office" xmlns:r="http://schemas.openxmlformats.org/officeDocument/2006/relationships" xmlns:m="http://schemas.openxmlformats.org/officeDocument/2006/math" xmlns:v="urn:schemas-microsoft-com:vml" xmlns:wp14="http://schemas.microsoft.com/office/word/2010/wordprocessingDrawing" xmlns:wp="http://schemas.openxmlformats.org/drawingml/2006/wordprocessingDrawing" xmlns:w10="urn:schemas-microsoft-com:office:word" xmlns:w="http://schemas.openxmlformats.org/wordprocessingml/2006/main" xmlns:w14="http://schemas.microsoft.com/office/word/2010/wordml" xmlns:w15="http://schemas.microsoft.com/office/word/2012/wordml" xmlns:w16se="http://schemas.microsoft.com/office/word/2015/wordml/symex" xmlns:wpg="http://schemas.microsoft.com/office/word/2010/wordprocessingGroup" xmlns:wpi="http://schemas.microsoft.com/office/word/2010/wordprocessingInk" xmlns:wne="http://schemas.microsoft.com/office/word/2006/wordml" xmlns:wps="http://schemas.microsoft.com/office/word/2010/wordprocessingShape" mc:Ignorable="w14 w15 w16se wp14">
-  <w:abstractNum w:abstractNumId="0" w15:restartNumberingAfterBreak="0">
+<w:numbering xmlns:wpc="http://schemas.microsoft.com/office/word/2010/wordprocessingCanvas" xmlns:mo="http://schemas.microsoft.com/office/mac/office/2008/main" xmlns:mc="http://schemas.openxmlformats.org/markup-compatibility/2006" xmlns:mv="urn:schemas-microsoft-com:mac:vml" xmlns:o="urn:schemas-microsoft-com:office:office" xmlns:r="http://schemas.openxmlformats.org/officeDocument/2006/relationships" xmlns:m="http://schemas.openxmlformats.org/officeDocument/2006/math" xmlns:v="urn:schemas-microsoft-com:vml" xmlns:wp14="http://schemas.microsoft.com/office/word/2010/wordprocessingDrawing" xmlns:wp="http://schemas.openxmlformats.org/drawingml/2006/wordprocessingDrawing" xmlns:w10="urn:schemas-microsoft-com:office:word" xmlns:w="http://schemas.openxmlformats.org/wordprocessingml/2006/main" xmlns:w14="http://schemas.microsoft.com/office/word/2010/wordml" xmlns:wpg="http://schemas.microsoft.com/office/word/2010/wordprocessingGroup" xmlns:wpi="http://schemas.microsoft.com/office/word/2010/wordprocessingInk" xmlns:wne="http://schemas.microsoft.com/office/word/2006/wordml" xmlns:wps="http://schemas.microsoft.com/office/word/2010/wordprocessingShape" mc:Ignorable="w14 wp14">
+  <w:abstractNum w:abstractNumId="0">
     <w:nsid w:val="FFFFFF88"/>
     <w:multiLevelType w:val="singleLevel"/>
     <w:tmpl w:val="A92A620C"/>
@@ -4702,7 +9510,7 @@
       </w:rPr>
     </w:lvl>
   </w:abstractNum>
-  <w:abstractNum w:abstractNumId="1" w15:restartNumberingAfterBreak="0">
+  <w:abstractNum w:abstractNumId="1">
     <w:nsid w:val="FFFFFF89"/>
     <w:multiLevelType w:val="singleLevel"/>
     <w:tmpl w:val="271850F2"/>
@@ -4720,7 +9528,7 @@
       </w:pPr>
       <w:rPr>
         <w:rFonts w:ascii="Wingdings" w:hAnsi="Wingdings" w:hint="default"/>
-        <w:color w:val="ED7D31" w:themeColor="accent2"/>
+        <w:color w:val="C0504D" w:themeColor="accent2"/>
       </w:rPr>
     </w:lvl>
   </w:abstractNum>
@@ -4734,7 +9542,7 @@
 </file>
 
 <file path=word/glossary/settings.xml><?xml version="1.0" encoding="utf-8"?>
-<w:settings xmlns:mc="http://schemas.openxmlformats.org/markup-compatibility/2006" xmlns:o="urn:schemas-microsoft-com:office:office" xmlns:r="http://schemas.openxmlformats.org/officeDocument/2006/relationships" xmlns:m="http://schemas.openxmlformats.org/officeDocument/2006/math" xmlns:v="urn:schemas-microsoft-com:vml" xmlns:w10="urn:schemas-microsoft-com:office:word" xmlns:w="http://schemas.openxmlformats.org/wordprocessingml/2006/main" xmlns:w14="http://schemas.microsoft.com/office/word/2010/wordml" xmlns:w15="http://schemas.microsoft.com/office/word/2012/wordml" xmlns:w16se="http://schemas.microsoft.com/office/word/2015/wordml/symex" xmlns:sl="http://schemas.openxmlformats.org/schemaLibrary/2006/main" mc:Ignorable="w14 w15 w16se">
+<w:settings xmlns:mc="http://schemas.openxmlformats.org/markup-compatibility/2006" xmlns:o="urn:schemas-microsoft-com:office:office" xmlns:r="http://schemas.openxmlformats.org/officeDocument/2006/relationships" xmlns:m="http://schemas.openxmlformats.org/officeDocument/2006/math" xmlns:v="urn:schemas-microsoft-com:vml" xmlns:w10="urn:schemas-microsoft-com:office:word" xmlns:w="http://schemas.openxmlformats.org/wordprocessingml/2006/main" xmlns:w14="http://schemas.microsoft.com/office/word/2010/wordml" xmlns:sl="http://schemas.openxmlformats.org/schemaLibrary/2006/main" mc:Ignorable="w14">
   <w:view w:val="normal"/>
   <w:defaultTabStop w:val="720"/>
   <w:hyphenationZone w:val="425"/>
@@ -4750,6 +9558,7 @@
     <w:rsidRoot w:val="00EC17B7"/>
     <w:rsid w:val="00326FC8"/>
     <w:rsid w:val="00904E5C"/>
+    <w:rsid w:val="00B24CD7"/>
     <w:rsid w:val="00B31ADC"/>
     <w:rsid w:val="00CE772A"/>
     <w:rsid w:val="00DB1845"/>
@@ -4778,7 +9587,7 @@
 </file>
 
 <file path=word/glossary/styles.xml><?xml version="1.0" encoding="utf-8"?>
-<w:styles xmlns:mc="http://schemas.openxmlformats.org/markup-compatibility/2006" xmlns:r="http://schemas.openxmlformats.org/officeDocument/2006/relationships" xmlns:w="http://schemas.openxmlformats.org/wordprocessingml/2006/main" xmlns:w14="http://schemas.microsoft.com/office/word/2010/wordml" xmlns:w15="http://schemas.microsoft.com/office/word/2012/wordml" xmlns:w16se="http://schemas.microsoft.com/office/word/2015/wordml/symex" mc:Ignorable="w14 w15 w16se">
+<w:styles xmlns:mc="http://schemas.openxmlformats.org/markup-compatibility/2006" xmlns:r="http://schemas.openxmlformats.org/officeDocument/2006/relationships" xmlns:w="http://schemas.openxmlformats.org/wordprocessingml/2006/main" xmlns:w14="http://schemas.microsoft.com/office/word/2010/wordml" mc:Ignorable="w14">
   <w:docDefaults>
     <w:rPrDefault>
       <w:rPr>
@@ -4790,370 +9599,155 @@
     </w:rPrDefault>
     <w:pPrDefault/>
   </w:docDefaults>
-  <w:latentStyles w:defLockedState="0" w:defUIPriority="99" w:defSemiHidden="0" w:defUnhideWhenUsed="0" w:defQFormat="0" w:count="372">
-    <w:lsdException w:name="Normal" w:uiPriority="0" w:qFormat="1"/>
-    <w:lsdException w:name="heading 1" w:uiPriority="9" w:qFormat="1"/>
-    <w:lsdException w:name="heading 2" w:semiHidden="1" w:uiPriority="1" w:unhideWhenUsed="1" w:qFormat="1"/>
-    <w:lsdException w:name="heading 3" w:semiHidden="1" w:uiPriority="1" w:unhideWhenUsed="1" w:qFormat="1"/>
-    <w:lsdException w:name="heading 4" w:semiHidden="1" w:uiPriority="9" w:unhideWhenUsed="1" w:qFormat="1"/>
-    <w:lsdException w:name="heading 5" w:semiHidden="1" w:uiPriority="9" w:unhideWhenUsed="1" w:qFormat="1"/>
-    <w:lsdException w:name="heading 6" w:semiHidden="1" w:uiPriority="9" w:unhideWhenUsed="1" w:qFormat="1"/>
-    <w:lsdException w:name="heading 7" w:semiHidden="1" w:uiPriority="9" w:unhideWhenUsed="1" w:qFormat="1"/>
-    <w:lsdException w:name="heading 8" w:semiHidden="1" w:uiPriority="9" w:unhideWhenUsed="1" w:qFormat="1"/>
-    <w:lsdException w:name="heading 9" w:semiHidden="1" w:uiPriority="9" w:unhideWhenUsed="1" w:qFormat="1"/>
-    <w:lsdException w:name="index 1" w:semiHidden="1" w:unhideWhenUsed="1"/>
-    <w:lsdException w:name="index 2" w:semiHidden="1" w:unhideWhenUsed="1"/>
-    <w:lsdException w:name="index 3" w:semiHidden="1" w:unhideWhenUsed="1"/>
-    <w:lsdException w:name="index 4" w:semiHidden="1" w:unhideWhenUsed="1"/>
-    <w:lsdException w:name="index 5" w:semiHidden="1" w:unhideWhenUsed="1"/>
-    <w:lsdException w:name="index 6" w:semiHidden="1" w:unhideWhenUsed="1"/>
-    <w:lsdException w:name="index 7" w:semiHidden="1" w:unhideWhenUsed="1"/>
-    <w:lsdException w:name="index 8" w:semiHidden="1" w:unhideWhenUsed="1"/>
-    <w:lsdException w:name="index 9" w:semiHidden="1" w:unhideWhenUsed="1"/>
-    <w:lsdException w:name="toc 1" w:semiHidden="1" w:uiPriority="39" w:unhideWhenUsed="1"/>
-    <w:lsdException w:name="toc 2" w:semiHidden="1" w:uiPriority="39" w:unhideWhenUsed="1"/>
-    <w:lsdException w:name="toc 3" w:semiHidden="1" w:uiPriority="39" w:unhideWhenUsed="1"/>
-    <w:lsdException w:name="toc 4" w:semiHidden="1" w:uiPriority="39" w:unhideWhenUsed="1"/>
-    <w:lsdException w:name="toc 5" w:semiHidden="1" w:uiPriority="39" w:unhideWhenUsed="1"/>
-    <w:lsdException w:name="toc 6" w:semiHidden="1" w:uiPriority="39" w:unhideWhenUsed="1"/>
-    <w:lsdException w:name="toc 7" w:semiHidden="1" w:uiPriority="39" w:unhideWhenUsed="1"/>
-    <w:lsdException w:name="toc 8" w:semiHidden="1" w:uiPriority="39" w:unhideWhenUsed="1"/>
-    <w:lsdException w:name="toc 9" w:semiHidden="1" w:uiPriority="39" w:unhideWhenUsed="1"/>
-    <w:lsdException w:name="Normal Indent" w:semiHidden="1" w:unhideWhenUsed="1"/>
-    <w:lsdException w:name="footnote text" w:semiHidden="1" w:unhideWhenUsed="1"/>
-    <w:lsdException w:name="annotation text" w:semiHidden="1" w:unhideWhenUsed="1"/>
-    <w:lsdException w:name="header" w:semiHidden="1" w:unhideWhenUsed="1"/>
-    <w:lsdException w:name="footer" w:semiHidden="1" w:unhideWhenUsed="1"/>
-    <w:lsdException w:name="index heading" w:semiHidden="1" w:unhideWhenUsed="1"/>
-    <w:lsdException w:name="caption" w:semiHidden="1" w:uiPriority="35" w:unhideWhenUsed="1" w:qFormat="1"/>
-    <w:lsdException w:name="table of figures" w:semiHidden="1" w:unhideWhenUsed="1"/>
-    <w:lsdException w:name="envelope address" w:semiHidden="1" w:unhideWhenUsed="1"/>
-    <w:lsdException w:name="envelope return" w:semiHidden="1" w:unhideWhenUsed="1"/>
-    <w:lsdException w:name="footnote reference" w:semiHidden="1" w:unhideWhenUsed="1"/>
-    <w:lsdException w:name="annotation reference" w:semiHidden="1" w:unhideWhenUsed="1"/>
-    <w:lsdException w:name="line number" w:semiHidden="1" w:unhideWhenUsed="1"/>
-    <w:lsdException w:name="page number" w:semiHidden="1" w:unhideWhenUsed="1"/>
-    <w:lsdException w:name="endnote reference" w:semiHidden="1" w:unhideWhenUsed="1"/>
-    <w:lsdException w:name="endnote text" w:semiHidden="1" w:unhideWhenUsed="1"/>
-    <w:lsdException w:name="table of authorities" w:semiHidden="1" w:unhideWhenUsed="1"/>
-    <w:lsdException w:name="macro" w:semiHidden="1" w:unhideWhenUsed="1"/>
-    <w:lsdException w:name="toa heading" w:semiHidden="1" w:unhideWhenUsed="1"/>
-    <w:lsdException w:name="List" w:semiHidden="1" w:unhideWhenUsed="1"/>
-    <w:lsdException w:name="List Bullet" w:semiHidden="1" w:uiPriority="1" w:unhideWhenUsed="1" w:qFormat="1"/>
-    <w:lsdException w:name="List Number" w:semiHidden="1" w:uiPriority="1" w:unhideWhenUsed="1" w:qFormat="1"/>
-    <w:lsdException w:name="List 2" w:semiHidden="1" w:unhideWhenUsed="1"/>
-    <w:lsdException w:name="List 3" w:semiHidden="1" w:unhideWhenUsed="1"/>
-    <w:lsdException w:name="List 4" w:semiHidden="1" w:unhideWhenUsed="1"/>
-    <w:lsdException w:name="List 5" w:semiHidden="1" w:unhideWhenUsed="1"/>
-    <w:lsdException w:name="List Bullet 2" w:semiHidden="1" w:unhideWhenUsed="1"/>
-    <w:lsdException w:name="List Bullet 3" w:semiHidden="1" w:unhideWhenUsed="1"/>
-    <w:lsdException w:name="List Bullet 4" w:semiHidden="1" w:unhideWhenUsed="1"/>
-    <w:lsdException w:name="List Bullet 5" w:semiHidden="1" w:unhideWhenUsed="1"/>
-    <w:lsdException w:name="List Number 2" w:semiHidden="1" w:unhideWhenUsed="1"/>
-    <w:lsdException w:name="List Number 3" w:semiHidden="1" w:unhideWhenUsed="1"/>
-    <w:lsdException w:name="List Number 4" w:semiHidden="1" w:unhideWhenUsed="1"/>
-    <w:lsdException w:name="List Number 5" w:semiHidden="1" w:unhideWhenUsed="1"/>
-    <w:lsdException w:name="Title" w:uiPriority="10" w:qFormat="1"/>
-    <w:lsdException w:name="Closing" w:semiHidden="1" w:unhideWhenUsed="1"/>
-    <w:lsdException w:name="Signature" w:semiHidden="1" w:unhideWhenUsed="1"/>
-    <w:lsdException w:name="Default Paragraph Font" w:semiHidden="1" w:uiPriority="1" w:unhideWhenUsed="1"/>
-    <w:lsdException w:name="Body Text" w:semiHidden="1" w:unhideWhenUsed="1"/>
-    <w:lsdException w:name="Body Text Indent" w:semiHidden="1" w:unhideWhenUsed="1"/>
-    <w:lsdException w:name="List Continue" w:semiHidden="1" w:unhideWhenUsed="1"/>
-    <w:lsdException w:name="List Continue 2" w:semiHidden="1" w:unhideWhenUsed="1"/>
-    <w:lsdException w:name="List Continue 3" w:semiHidden="1" w:unhideWhenUsed="1"/>
-    <w:lsdException w:name="List Continue 4" w:semiHidden="1" w:unhideWhenUsed="1"/>
-    <w:lsdException w:name="List Continue 5" w:semiHidden="1" w:unhideWhenUsed="1"/>
-    <w:lsdException w:name="Message Header" w:semiHidden="1" w:unhideWhenUsed="1"/>
-    <w:lsdException w:name="Subtitle" w:uiPriority="11" w:qFormat="1"/>
-    <w:lsdException w:name="Salutation" w:semiHidden="1" w:unhideWhenUsed="1"/>
-    <w:lsdException w:name="Date" w:semiHidden="1" w:unhideWhenUsed="1"/>
-    <w:lsdException w:name="Body Text First Indent" w:semiHidden="1" w:unhideWhenUsed="1"/>
-    <w:lsdException w:name="Body Text First Indent 2" w:semiHidden="1" w:unhideWhenUsed="1"/>
-    <w:lsdException w:name="Note Heading" w:semiHidden="1" w:unhideWhenUsed="1"/>
-    <w:lsdException w:name="Body Text 2" w:semiHidden="1" w:unhideWhenUsed="1"/>
-    <w:lsdException w:name="Body Text 3" w:semiHidden="1" w:unhideWhenUsed="1"/>
-    <w:lsdException w:name="Body Text Indent 2" w:semiHidden="1" w:unhideWhenUsed="1"/>
-    <w:lsdException w:name="Body Text Indent 3" w:semiHidden="1" w:unhideWhenUsed="1"/>
-    <w:lsdException w:name="Block Text" w:semiHidden="1" w:unhideWhenUsed="1"/>
-    <w:lsdException w:name="Hyperlink" w:semiHidden="1" w:unhideWhenUsed="1"/>
-    <w:lsdException w:name="FollowedHyperlink" w:semiHidden="1" w:unhideWhenUsed="1"/>
-    <w:lsdException w:name="Strong" w:uiPriority="22" w:qFormat="1"/>
-    <w:lsdException w:name="Emphasis" w:uiPriority="20" w:qFormat="1"/>
-    <w:lsdException w:name="Document Map" w:semiHidden="1" w:unhideWhenUsed="1"/>
-    <w:lsdException w:name="Plain Text" w:semiHidden="1" w:unhideWhenUsed="1"/>
-    <w:lsdException w:name="E-mail Signature" w:semiHidden="1" w:unhideWhenUsed="1"/>
-    <w:lsdException w:name="HTML Top of Form" w:semiHidden="1" w:unhideWhenUsed="1"/>
-    <w:lsdException w:name="HTML Bottom of Form" w:semiHidden="1" w:unhideWhenUsed="1"/>
-    <w:lsdException w:name="Normal (Web)" w:semiHidden="1" w:unhideWhenUsed="1"/>
-    <w:lsdException w:name="HTML Acronym" w:semiHidden="1" w:unhideWhenUsed="1"/>
-    <w:lsdException w:name="HTML Address" w:semiHidden="1" w:unhideWhenUsed="1"/>
-    <w:lsdException w:name="HTML Cite" w:semiHidden="1" w:unhideWhenUsed="1"/>
-    <w:lsdException w:name="HTML Code" w:semiHidden="1" w:unhideWhenUsed="1"/>
-    <w:lsdException w:name="HTML Definition" w:semiHidden="1" w:unhideWhenUsed="1"/>
-    <w:lsdException w:name="HTML Keyboard" w:semiHidden="1" w:unhideWhenUsed="1"/>
-    <w:lsdException w:name="HTML Preformatted" w:semiHidden="1" w:unhideWhenUsed="1"/>
-    <w:lsdException w:name="HTML Sample" w:semiHidden="1" w:unhideWhenUsed="1"/>
-    <w:lsdException w:name="HTML Typewriter" w:semiHidden="1" w:unhideWhenUsed="1"/>
-    <w:lsdException w:name="HTML Variable" w:semiHidden="1" w:unhideWhenUsed="1"/>
-    <w:lsdException w:name="Normal Table" w:semiHidden="1" w:unhideWhenUsed="1"/>
-    <w:lsdException w:name="annotation subject" w:semiHidden="1" w:unhideWhenUsed="1"/>
-    <w:lsdException w:name="No List" w:semiHidden="1" w:unhideWhenUsed="1"/>
-    <w:lsdException w:name="Outline List 1" w:semiHidden="1" w:unhideWhenUsed="1"/>
-    <w:lsdException w:name="Outline List 2" w:semiHidden="1" w:unhideWhenUsed="1"/>
-    <w:lsdException w:name="Outline List 3" w:semiHidden="1" w:unhideWhenUsed="1"/>
-    <w:lsdException w:name="Table Simple 1" w:semiHidden="1" w:unhideWhenUsed="1"/>
-    <w:lsdException w:name="Table Simple 2" w:semiHidden="1" w:unhideWhenUsed="1"/>
-    <w:lsdException w:name="Table Simple 3" w:semiHidden="1" w:unhideWhenUsed="1"/>
-    <w:lsdException w:name="Table Classic 1" w:semiHidden="1" w:unhideWhenUsed="1"/>
-    <w:lsdException w:name="Table Classic 2" w:semiHidden="1" w:unhideWhenUsed="1"/>
-    <w:lsdException w:name="Table Classic 3" w:semiHidden="1" w:unhideWhenUsed="1"/>
-    <w:lsdException w:name="Table Classic 4" w:semiHidden="1" w:unhideWhenUsed="1"/>
-    <w:lsdException w:name="Table Colorful 1" w:semiHidden="1" w:unhideWhenUsed="1"/>
-    <w:lsdException w:name="Table Colorful 2" w:semiHidden="1" w:unhideWhenUsed="1"/>
-    <w:lsdException w:name="Table Colorful 3" w:semiHidden="1" w:unhideWhenUsed="1"/>
-    <w:lsdException w:name="Table Columns 1" w:semiHidden="1" w:unhideWhenUsed="1"/>
-    <w:lsdException w:name="Table Columns 2" w:semiHidden="1" w:unhideWhenUsed="1"/>
-    <w:lsdException w:name="Table Columns 3" w:semiHidden="1" w:unhideWhenUsed="1"/>
-    <w:lsdException w:name="Table Columns 4" w:semiHidden="1" w:unhideWhenUsed="1"/>
-    <w:lsdException w:name="Table Columns 5" w:semiHidden="1" w:unhideWhenUsed="1"/>
-    <w:lsdException w:name="Table Grid 1" w:semiHidden="1" w:unhideWhenUsed="1"/>
-    <w:lsdException w:name="Table Grid 2" w:semiHidden="1" w:unhideWhenUsed="1"/>
-    <w:lsdException w:name="Table Grid 3" w:semiHidden="1" w:unhideWhenUsed="1"/>
-    <w:lsdException w:name="Table Grid 4" w:semiHidden="1" w:unhideWhenUsed="1"/>
-    <w:lsdException w:name="Table Grid 5" w:semiHidden="1" w:unhideWhenUsed="1"/>
-    <w:lsdException w:name="Table Grid 6" w:semiHidden="1" w:unhideWhenUsed="1"/>
-    <w:lsdException w:name="Table Grid 7" w:semiHidden="1" w:unhideWhenUsed="1"/>
-    <w:lsdException w:name="Table Grid 8" w:semiHidden="1" w:unhideWhenUsed="1"/>
-    <w:lsdException w:name="Table List 1" w:semiHidden="1" w:unhideWhenUsed="1"/>
-    <w:lsdException w:name="Table List 2" w:semiHidden="1" w:unhideWhenUsed="1"/>
-    <w:lsdException w:name="Table List 3" w:semiHidden="1" w:unhideWhenUsed="1"/>
-    <w:lsdException w:name="Table List 4" w:semiHidden="1" w:unhideWhenUsed="1"/>
-    <w:lsdException w:name="Table List 5" w:semiHidden="1" w:unhideWhenUsed="1"/>
-    <w:lsdException w:name="Table List 6" w:semiHidden="1" w:unhideWhenUsed="1"/>
-    <w:lsdException w:name="Table List 7" w:semiHidden="1" w:unhideWhenUsed="1"/>
-    <w:lsdException w:name="Table List 8" w:semiHidden="1" w:unhideWhenUsed="1"/>
-    <w:lsdException w:name="Table 3D effects 1" w:semiHidden="1" w:unhideWhenUsed="1"/>
-    <w:lsdException w:name="Table 3D effects 2" w:semiHidden="1" w:unhideWhenUsed="1"/>
-    <w:lsdException w:name="Table 3D effects 3" w:semiHidden="1" w:unhideWhenUsed="1"/>
-    <w:lsdException w:name="Table Contemporary" w:semiHidden="1" w:unhideWhenUsed="1"/>
-    <w:lsdException w:name="Table Elegant" w:semiHidden="1" w:unhideWhenUsed="1"/>
-    <w:lsdException w:name="Table Professional" w:semiHidden="1" w:unhideWhenUsed="1"/>
-    <w:lsdException w:name="Table Subtle 1" w:semiHidden="1" w:unhideWhenUsed="1"/>
-    <w:lsdException w:name="Table Subtle 2" w:semiHidden="1" w:unhideWhenUsed="1"/>
-    <w:lsdException w:name="Table Web 1" w:semiHidden="1" w:unhideWhenUsed="1"/>
-    <w:lsdException w:name="Table Web 2" w:semiHidden="1" w:unhideWhenUsed="1"/>
-    <w:lsdException w:name="Table Web 3" w:semiHidden="1" w:unhideWhenUsed="1"/>
-    <w:lsdException w:name="Balloon Text" w:semiHidden="1" w:unhideWhenUsed="1"/>
-    <w:lsdException w:name="Table Grid" w:uiPriority="59"/>
-    <w:lsdException w:name="Table Theme" w:semiHidden="1" w:unhideWhenUsed="1"/>
-    <w:lsdException w:name="Placeholder Text" w:semiHidden="1"/>
-    <w:lsdException w:name="No Spacing" w:uiPriority="1" w:qFormat="1"/>
-    <w:lsdException w:name="Light Shading" w:uiPriority="60"/>
-    <w:lsdException w:name="Light List" w:uiPriority="61"/>
-    <w:lsdException w:name="Light Grid" w:uiPriority="62"/>
-    <w:lsdException w:name="Medium Shading 1" w:uiPriority="63"/>
-    <w:lsdException w:name="Medium Shading 2" w:uiPriority="64"/>
-    <w:lsdException w:name="Medium List 1" w:uiPriority="65"/>
-    <w:lsdException w:name="Medium List 2" w:uiPriority="66"/>
-    <w:lsdException w:name="Medium Grid 1" w:uiPriority="67"/>
-    <w:lsdException w:name="Medium Grid 2" w:uiPriority="68"/>
-    <w:lsdException w:name="Medium Grid 3" w:uiPriority="69"/>
-    <w:lsdException w:name="Dark List" w:uiPriority="70"/>
-    <w:lsdException w:name="Colorful Shading" w:uiPriority="71"/>
-    <w:lsdException w:name="Colorful List" w:uiPriority="72"/>
-    <w:lsdException w:name="Colorful Grid" w:uiPriority="73"/>
-    <w:lsdException w:name="Light Shading Accent 1" w:uiPriority="60"/>
-    <w:lsdException w:name="Light List Accent 1" w:uiPriority="61"/>
-    <w:lsdException w:name="Light Grid Accent 1" w:uiPriority="62"/>
-    <w:lsdException w:name="Medium Shading 1 Accent 1" w:uiPriority="63"/>
-    <w:lsdException w:name="Medium Shading 2 Accent 1" w:uiPriority="64"/>
-    <w:lsdException w:name="Medium List 1 Accent 1" w:uiPriority="65"/>
-    <w:lsdException w:name="Revision" w:semiHidden="1"/>
-    <w:lsdException w:name="List Paragraph" w:uiPriority="34" w:qFormat="1"/>
-    <w:lsdException w:name="Quote" w:uiPriority="29" w:qFormat="1"/>
-    <w:lsdException w:name="Intense Quote" w:uiPriority="30" w:qFormat="1"/>
-    <w:lsdException w:name="Medium List 2 Accent 1" w:uiPriority="66"/>
-    <w:lsdException w:name="Medium Grid 1 Accent 1" w:uiPriority="67"/>
-    <w:lsdException w:name="Medium Grid 2 Accent 1" w:uiPriority="68"/>
-    <w:lsdException w:name="Medium Grid 3 Accent 1" w:uiPriority="69"/>
-    <w:lsdException w:name="Dark List Accent 1" w:uiPriority="70"/>
-    <w:lsdException w:name="Colorful Shading Accent 1" w:uiPriority="71"/>
-    <w:lsdException w:name="Colorful List Accent 1" w:uiPriority="72"/>
-    <w:lsdException w:name="Colorful Grid Accent 1" w:uiPriority="73"/>
-    <w:lsdException w:name="Light Shading Accent 2" w:uiPriority="60"/>
-    <w:lsdException w:name="Light List Accent 2" w:uiPriority="61"/>
-    <w:lsdException w:name="Light Grid Accent 2" w:uiPriority="62"/>
-    <w:lsdException w:name="Medium Shading 1 Accent 2" w:uiPriority="63"/>
-    <w:lsdException w:name="Medium Shading 2 Accent 2" w:uiPriority="64"/>
-    <w:lsdException w:name="Medium List 1 Accent 2" w:uiPriority="65"/>
-    <w:lsdException w:name="Medium List 2 Accent 2" w:uiPriority="66"/>
-    <w:lsdException w:name="Medium Grid 1 Accent 2" w:uiPriority="67"/>
-    <w:lsdException w:name="Medium Grid 2 Accent 2" w:uiPriority="68"/>
-    <w:lsdException w:name="Medium Grid 3 Accent 2" w:uiPriority="69"/>
-    <w:lsdException w:name="Dark List Accent 2" w:uiPriority="70"/>
-    <w:lsdException w:name="Colorful Shading Accent 2" w:uiPriority="71"/>
-    <w:lsdException w:name="Colorful List Accent 2" w:uiPriority="72"/>
-    <w:lsdException w:name="Colorful Grid Accent 2" w:uiPriority="73"/>
-    <w:lsdException w:name="Light Shading Accent 3" w:uiPriority="60"/>
-    <w:lsdException w:name="Light List Accent 3" w:uiPriority="61"/>
-    <w:lsdException w:name="Light Grid Accent 3" w:uiPriority="62"/>
-    <w:lsdException w:name="Medium Shading 1 Accent 3" w:uiPriority="63"/>
-    <w:lsdException w:name="Medium Shading 2 Accent 3" w:uiPriority="64"/>
-    <w:lsdException w:name="Medium List 1 Accent 3" w:uiPriority="65"/>
-    <w:lsdException w:name="Medium List 2 Accent 3" w:uiPriority="66"/>
-    <w:lsdException w:name="Medium Grid 1 Accent 3" w:uiPriority="67"/>
-    <w:lsdException w:name="Medium Grid 2 Accent 3" w:uiPriority="68"/>
-    <w:lsdException w:name="Medium Grid 3 Accent 3" w:uiPriority="69"/>
-    <w:lsdException w:name="Dark List Accent 3" w:uiPriority="70"/>
-    <w:lsdException w:name="Colorful Shading Accent 3" w:uiPriority="71"/>
-    <w:lsdException w:name="Colorful List Accent 3" w:uiPriority="72"/>
-    <w:lsdException w:name="Colorful Grid Accent 3" w:uiPriority="73"/>
-    <w:lsdException w:name="Light Shading Accent 4" w:uiPriority="60"/>
-    <w:lsdException w:name="Light List Accent 4" w:uiPriority="61"/>
-    <w:lsdException w:name="Light Grid Accent 4" w:uiPriority="62"/>
-    <w:lsdException w:name="Medium Shading 1 Accent 4" w:uiPriority="63"/>
-    <w:lsdException w:name="Medium Shading 2 Accent 4" w:uiPriority="64"/>
-    <w:lsdException w:name="Medium List 1 Accent 4" w:uiPriority="65"/>
-    <w:lsdException w:name="Medium List 2 Accent 4" w:uiPriority="66"/>
-    <w:lsdException w:name="Medium Grid 1 Accent 4" w:uiPriority="67"/>
-    <w:lsdException w:name="Medium Grid 2 Accent 4" w:uiPriority="68"/>
-    <w:lsdException w:name="Medium Grid 3 Accent 4" w:uiPriority="69"/>
-    <w:lsdException w:name="Dark List Accent 4" w:uiPriority="70"/>
-    <w:lsdException w:name="Colorful Shading Accent 4" w:uiPriority="71"/>
-    <w:lsdException w:name="Colorful List Accent 4" w:uiPriority="72"/>
-    <w:lsdException w:name="Colorful Grid Accent 4" w:uiPriority="73"/>
-    <w:lsdException w:name="Light Shading Accent 5" w:uiPriority="60"/>
-    <w:lsdException w:name="Light List Accent 5" w:uiPriority="61"/>
-    <w:lsdException w:name="Light Grid Accent 5" w:uiPriority="62"/>
-    <w:lsdException w:name="Medium Shading 1 Accent 5" w:uiPriority="63"/>
-    <w:lsdException w:name="Medium Shading 2 Accent 5" w:uiPriority="64"/>
-    <w:lsdException w:name="Medium List 1 Accent 5" w:uiPriority="65"/>
-    <w:lsdException w:name="Medium List 2 Accent 5" w:uiPriority="66"/>
-    <w:lsdException w:name="Medium Grid 1 Accent 5" w:uiPriority="67"/>
-    <w:lsdException w:name="Medium Grid 2 Accent 5" w:uiPriority="68"/>
-    <w:lsdException w:name="Medium Grid 3 Accent 5" w:uiPriority="69"/>
-    <w:lsdException w:name="Dark List Accent 5" w:uiPriority="70"/>
-    <w:lsdException w:name="Colorful Shading Accent 5" w:uiPriority="71"/>
-    <w:lsdException w:name="Colorful List Accent 5" w:uiPriority="72"/>
-    <w:lsdException w:name="Colorful Grid Accent 5" w:uiPriority="73"/>
-    <w:lsdException w:name="Light Shading Accent 6" w:uiPriority="60"/>
-    <w:lsdException w:name="Light List Accent 6" w:uiPriority="61"/>
-    <w:lsdException w:name="Light Grid Accent 6" w:uiPriority="62"/>
-    <w:lsdException w:name="Medium Shading 1 Accent 6" w:uiPriority="63"/>
-    <w:lsdException w:name="Medium Shading 2 Accent 6" w:uiPriority="64"/>
-    <w:lsdException w:name="Medium List 1 Accent 6" w:uiPriority="65"/>
-    <w:lsdException w:name="Medium List 2 Accent 6" w:uiPriority="66"/>
-    <w:lsdException w:name="Medium Grid 1 Accent 6" w:uiPriority="67"/>
-    <w:lsdException w:name="Medium Grid 2 Accent 6" w:uiPriority="68"/>
-    <w:lsdException w:name="Medium Grid 3 Accent 6" w:uiPriority="69"/>
-    <w:lsdException w:name="Dark List Accent 6" w:uiPriority="70"/>
-    <w:lsdException w:name="Colorful Shading Accent 6" w:uiPriority="71"/>
-    <w:lsdException w:name="Colorful List Accent 6" w:uiPriority="72"/>
-    <w:lsdException w:name="Colorful Grid Accent 6" w:uiPriority="73"/>
-    <w:lsdException w:name="Subtle Emphasis" w:uiPriority="19" w:qFormat="1"/>
-    <w:lsdException w:name="Intense Emphasis" w:uiPriority="21" w:qFormat="1"/>
-    <w:lsdException w:name="Subtle Reference" w:uiPriority="31" w:qFormat="1"/>
-    <w:lsdException w:name="Intense Reference" w:uiPriority="32" w:qFormat="1"/>
-    <w:lsdException w:name="Book Title" w:uiPriority="33" w:qFormat="1"/>
-    <w:lsdException w:name="Bibliography" w:semiHidden="1" w:uiPriority="37" w:unhideWhenUsed="1"/>
-    <w:lsdException w:name="TOC Heading" w:semiHidden="1" w:uiPriority="39" w:unhideWhenUsed="1" w:qFormat="1"/>
-    <w:lsdException w:name="Grid Table 4" w:uiPriority="49"/>
-    <w:lsdException w:name="Grid Table 5 Dark" w:uiPriority="50"/>
-    <w:lsdException w:name="Grid Table 6 Colorful" w:uiPriority="51"/>
-    <w:lsdException w:name="Grid Table 7 Colorful" w:uiPriority="52"/>
-    <w:lsdException w:name="Grid Table 1 Light Accent 1" w:uiPriority="46"/>
-    <w:lsdException w:name="Grid Table 2 Accent 1" w:uiPriority="47"/>
-    <w:lsdException w:name="Grid Table 3 Accent 1" w:uiPriority="48"/>
-    <w:lsdException w:name="Grid Table 4 Accent 1" w:uiPriority="49"/>
-    <w:lsdException w:name="Grid Table 5 Dark Accent 1" w:uiPriority="50"/>
-    <w:lsdException w:name="Grid Table 6 Colorful Accent 1" w:uiPriority="51"/>
-    <w:lsdException w:name="Grid Table 7 Colorful Accent 1" w:uiPriority="52"/>
-    <w:lsdException w:name="Grid Table 1 Light Accent 2" w:uiPriority="46"/>
-    <w:lsdException w:name="Grid Table 2 Accent 2" w:uiPriority="47"/>
-    <w:lsdException w:name="Grid Table 3 Accent 2" w:uiPriority="48"/>
-    <w:lsdException w:name="Grid Table 4 Accent 2" w:uiPriority="49"/>
-    <w:lsdException w:name="Grid Table 5 Dark Accent 2" w:uiPriority="50"/>
-    <w:lsdException w:name="Grid Table 6 Colorful Accent 2" w:uiPriority="51"/>
-    <w:lsdException w:name="Grid Table 7 Colorful Accent 2" w:uiPriority="52"/>
-    <w:lsdException w:name="Grid Table 1 Light Accent 3" w:uiPriority="46"/>
-    <w:lsdException w:name="Grid Table 2 Accent 3" w:uiPriority="47"/>
-    <w:lsdException w:name="Grid Table 3 Accent 3" w:uiPriority="48"/>
-    <w:lsdException w:name="Grid Table 4 Accent 3" w:uiPriority="49"/>
-    <w:lsdException w:name="Grid Table 5 Dark Accent 3" w:uiPriority="50"/>
-    <w:lsdException w:name="Grid Table 6 Colorful Accent 3" w:uiPriority="51"/>
-    <w:lsdException w:name="Grid Table 7 Colorful Accent 3" w:uiPriority="52"/>
-    <w:lsdException w:name="Grid Table 1 Light Accent 4" w:uiPriority="46"/>
-    <w:lsdException w:name="Grid Table 2 Accent 4" w:uiPriority="47"/>
-    <w:lsdException w:name="Grid Table 3 Accent 4" w:uiPriority="48"/>
-    <w:lsdException w:name="Grid Table 4 Accent 4" w:uiPriority="49"/>
-    <w:lsdException w:name="Grid Table 5 Dark Accent 4" w:uiPriority="50"/>
-    <w:lsdException w:name="Grid Table 6 Colorful Accent 4" w:uiPriority="51"/>
-    <w:lsdException w:name="Grid Table 7 Colorful Accent 4" w:uiPriority="52"/>
-    <w:lsdException w:name="Grid Table 1 Light Accent 5" w:uiPriority="46"/>
-    <w:lsdException w:name="Grid Table 2 Accent 5" w:uiPriority="47"/>
-    <w:lsdException w:name="Grid Table 3 Accent 5" w:uiPriority="48"/>
-    <w:lsdException w:name="Grid Table 4 Accent 5" w:uiPriority="49"/>
-    <w:lsdException w:name="Grid Table 5 Dark Accent 5" w:uiPriority="50"/>
-    <w:lsdException w:name="Grid Table 6 Colorful Accent 5" w:uiPriority="51"/>
-    <w:lsdException w:name="Grid Table 7 Colorful Accent 5" w:uiPriority="52"/>
-    <w:lsdException w:name="Grid Table 1 Light Accent 6" w:uiPriority="46"/>
-    <w:lsdException w:name="Grid Table 2 Accent 6" w:uiPriority="47"/>
-    <w:lsdException w:name="Grid Table 3 Accent 6" w:uiPriority="48"/>
-    <w:lsdException w:name="Grid Table 4 Accent 6" w:uiPriority="49"/>
-    <w:lsdException w:name="Grid Table 5 Dark Accent 6" w:uiPriority="50"/>
-    <w:lsdException w:name="Grid Table 6 Colorful Accent 6" w:uiPriority="51"/>
-    <w:lsdException w:name="Grid Table 7 Colorful Accent 6" w:uiPriority="52"/>
-    <w:lsdException w:name="List Table 1 Light" w:uiPriority="46"/>
-    <w:lsdException w:name="List Table 2" w:uiPriority="47"/>
-    <w:lsdException w:name="List Table 3" w:uiPriority="48"/>
-    <w:lsdException w:name="List Table 4" w:uiPriority="49"/>
-    <w:lsdException w:name="List Table 5 Dark" w:uiPriority="50"/>
-    <w:lsdException w:name="List Table 6 Colorful" w:uiPriority="51"/>
-    <w:lsdException w:name="List Table 7 Colorful" w:uiPriority="52"/>
-    <w:lsdException w:name="List Table 1 Light Accent 1" w:uiPriority="46"/>
-    <w:lsdException w:name="List Table 2 Accent 1" w:uiPriority="47"/>
-    <w:lsdException w:name="List Table 3 Accent 1" w:uiPriority="48"/>
-    <w:lsdException w:name="List Table 4 Accent 1" w:uiPriority="49"/>
-    <w:lsdException w:name="List Table 5 Dark Accent 1" w:uiPriority="50"/>
-    <w:lsdException w:name="List Table 6 Colorful Accent 1" w:uiPriority="51"/>
-    <w:lsdException w:name="List Table 7 Colorful Accent 1" w:uiPriority="52"/>
-    <w:lsdException w:name="List Table 1 Light Accent 2" w:uiPriority="46"/>
-    <w:lsdException w:name="List Table 2 Accent 2" w:uiPriority="47"/>
-    <w:lsdException w:name="List Table 3 Accent 2" w:uiPriority="48"/>
-    <w:lsdException w:name="List Table 4 Accent 2" w:uiPriority="49"/>
-    <w:lsdException w:name="List Table 5 Dark Accent 2" w:uiPriority="50"/>
-    <w:lsdException w:name="List Table 6 Colorful Accent 2" w:uiPriority="51"/>
-    <w:lsdException w:name="List Table 7 Colorful Accent 2" w:uiPriority="52"/>
-    <w:lsdException w:name="List Table 1 Light Accent 3" w:uiPriority="46"/>
-    <w:lsdException w:name="List Table 2 Accent 3" w:uiPriority="47"/>
-    <w:lsdException w:name="List Table 3 Accent 3" w:uiPriority="48"/>
-    <w:lsdException w:name="List Table 4 Accent 3" w:uiPriority="49"/>
-    <w:lsdException w:name="List Table 5 Dark Accent 3" w:uiPriority="50"/>
-    <w:lsdException w:name="List Table 6 Colorful Accent 3" w:uiPriority="51"/>
-    <w:lsdException w:name="List Table 7 Colorful Accent 3" w:uiPriority="52"/>
-    <w:lsdException w:name="List Table 1 Light Accent 4" w:uiPriority="46"/>
-    <w:lsdException w:name="List Table 2 Accent 4" w:uiPriority="47"/>
-    <w:lsdException w:name="List Table 3 Accent 4" w:uiPriority="48"/>
-    <w:lsdException w:name="List Table 4 Accent 4" w:uiPriority="49"/>
-    <w:lsdException w:name="List Table 5 Dark Accent 4" w:uiPriority="50"/>
-    <w:lsdException w:name="List Table 6 Colorful Accent 4" w:uiPriority="51"/>
-    <w:lsdException w:name="List Table 7 Colorful Accent 4" w:uiPriority="52"/>
-    <w:lsdException w:name="List Table 1 Light Accent 5" w:uiPriority="46"/>
-    <w:lsdException w:name="List Table 2 Accent 5" w:uiPriority="47"/>
-    <w:lsdException w:name="List Table 3 Accent 5" w:uiPriority="48"/>
-    <w:lsdException w:name="List Table 4 Accent 5" w:uiPriority="49"/>
-    <w:lsdException w:name="List Table 5 Dark Accent 5" w:uiPriority="50"/>
-    <w:lsdException w:name="List Table 6 Colorful Accent 5" w:uiPriority="51"/>
-    <w:lsdException w:name="List Table 7 Colorful Accent 5" w:uiPriority="52"/>
-    <w:lsdException w:name="List Table 1 Light Accent 6" w:uiPriority="46"/>
-    <w:lsdException w:name="List Table 2 Accent 6" w:uiPriority="47"/>
-    <w:lsdException w:name="List Table 3 Accent 6" w:uiPriority="48"/>
-    <w:lsdException w:name="List Table 4 Accent 6" w:uiPriority="49"/>
-    <w:lsdException w:name="List Table 5 Dark Accent 6" w:uiPriority="50"/>
-    <w:lsdException w:name="List Table 6 Colorful Accent 6" w:uiPriority="51"/>
-    <w:lsdException w:name="List Table 7 Colorful Accent 6" w:uiPriority="52"/>
-    <w:lsdException w:name="Mention" w:semiHidden="1" w:unhideWhenUsed="1"/>
+  <w:latentStyles w:defLockedState="0" w:defUIPriority="99" w:defSemiHidden="1" w:defUnhideWhenUsed="1" w:defQFormat="0" w:count="276">
+    <w:lsdException w:name="Normal" w:semiHidden="0" w:uiPriority="0" w:unhideWhenUsed="0" w:qFormat="1"/>
+    <w:lsdException w:name="heading 1" w:semiHidden="0" w:uiPriority="9" w:unhideWhenUsed="0" w:qFormat="1"/>
+    <w:lsdException w:name="heading 2" w:uiPriority="1" w:qFormat="1"/>
+    <w:lsdException w:name="heading 3" w:uiPriority="1" w:qFormat="1"/>
+    <w:lsdException w:name="heading 4" w:uiPriority="9" w:qFormat="1"/>
+    <w:lsdException w:name="heading 5" w:uiPriority="9" w:qFormat="1"/>
+    <w:lsdException w:name="heading 6" w:uiPriority="9" w:qFormat="1"/>
+    <w:lsdException w:name="heading 7" w:uiPriority="9" w:qFormat="1"/>
+    <w:lsdException w:name="heading 8" w:uiPriority="9" w:qFormat="1"/>
+    <w:lsdException w:name="heading 9" w:uiPriority="9" w:qFormat="1"/>
+    <w:lsdException w:name="toc 1" w:uiPriority="39"/>
+    <w:lsdException w:name="toc 2" w:uiPriority="39"/>
+    <w:lsdException w:name="toc 3" w:uiPriority="39"/>
+    <w:lsdException w:name="toc 4" w:uiPriority="39"/>
+    <w:lsdException w:name="toc 5" w:uiPriority="39"/>
+    <w:lsdException w:name="toc 6" w:uiPriority="39"/>
+    <w:lsdException w:name="toc 7" w:uiPriority="39"/>
+    <w:lsdException w:name="toc 8" w:uiPriority="39"/>
+    <w:lsdException w:name="toc 9" w:uiPriority="39"/>
+    <w:lsdException w:name="caption" w:uiPriority="35" w:qFormat="1"/>
+    <w:lsdException w:name="List Bullet" w:uiPriority="1" w:qFormat="1"/>
+    <w:lsdException w:name="List Number" w:uiPriority="1" w:qFormat="1"/>
+    <w:lsdException w:name="Title" w:semiHidden="0" w:uiPriority="10" w:unhideWhenUsed="0" w:qFormat="1"/>
+    <w:lsdException w:name="Default Paragraph Font" w:uiPriority="1"/>
+    <w:lsdException w:name="Subtitle" w:semiHidden="0" w:uiPriority="11" w:unhideWhenUsed="0" w:qFormat="1"/>
+    <w:lsdException w:name="Strong" w:semiHidden="0" w:uiPriority="22" w:unhideWhenUsed="0" w:qFormat="1"/>
+    <w:lsdException w:name="Emphasis" w:semiHidden="0" w:uiPriority="20" w:unhideWhenUsed="0" w:qFormat="1"/>
+    <w:lsdException w:name="Table Grid" w:semiHidden="0" w:uiPriority="59" w:unhideWhenUsed="0"/>
+    <w:lsdException w:name="Note Level 1" w:semiHidden="0" w:unhideWhenUsed="0"/>
+    <w:lsdException w:name="Note Level 2" w:semiHidden="0" w:unhideWhenUsed="0"/>
+    <w:lsdException w:name="Note Level 3" w:semiHidden="0" w:unhideWhenUsed="0"/>
+    <w:lsdException w:name="Note Level 4" w:semiHidden="0" w:unhideWhenUsed="0"/>
+    <w:lsdException w:name="Note Level 5" w:semiHidden="0" w:unhideWhenUsed="0"/>
+    <w:lsdException w:name="Note Level 6" w:semiHidden="0" w:unhideWhenUsed="0"/>
+    <w:lsdException w:name="Note Level 7" w:semiHidden="0" w:unhideWhenUsed="0"/>
+    <w:lsdException w:name="Note Level 8" w:semiHidden="0" w:unhideWhenUsed="0"/>
+    <w:lsdException w:name="Note Level 9" w:semiHidden="0" w:unhideWhenUsed="0"/>
+    <w:lsdException w:name="Placeholder Text" w:unhideWhenUsed="0"/>
+    <w:lsdException w:name="No Spacing" w:semiHidden="0" w:uiPriority="1" w:unhideWhenUsed="0" w:qFormat="1"/>
+    <w:lsdException w:name="Light Shading" w:semiHidden="0" w:uiPriority="60" w:unhideWhenUsed="0"/>
+    <w:lsdException w:name="Light List" w:semiHidden="0" w:uiPriority="61" w:unhideWhenUsed="0"/>
+    <w:lsdException w:name="Light Grid" w:semiHidden="0" w:uiPriority="62" w:unhideWhenUsed="0"/>
+    <w:lsdException w:name="Medium Shading 1" w:semiHidden="0" w:uiPriority="63" w:unhideWhenUsed="0"/>
+    <w:lsdException w:name="Medium Shading 2" w:semiHidden="0" w:uiPriority="64" w:unhideWhenUsed="0"/>
+    <w:lsdException w:name="Medium List 1" w:semiHidden="0" w:uiPriority="65" w:unhideWhenUsed="0"/>
+    <w:lsdException w:name="Medium List 2" w:semiHidden="0" w:uiPriority="66" w:unhideWhenUsed="0"/>
+    <w:lsdException w:name="Medium Grid 1" w:semiHidden="0" w:uiPriority="67" w:unhideWhenUsed="0"/>
+    <w:lsdException w:name="Medium Grid 2" w:semiHidden="0" w:uiPriority="68" w:unhideWhenUsed="0"/>
+    <w:lsdException w:name="Medium Grid 3" w:semiHidden="0" w:uiPriority="69" w:unhideWhenUsed="0"/>
+    <w:lsdException w:name="Dark List" w:semiHidden="0" w:uiPriority="70" w:unhideWhenUsed="0"/>
+    <w:lsdException w:name="Colorful Shading" w:semiHidden="0" w:uiPriority="71" w:unhideWhenUsed="0"/>
+    <w:lsdException w:name="Colorful List" w:semiHidden="0" w:uiPriority="72" w:unhideWhenUsed="0"/>
+    <w:lsdException w:name="Colorful Grid" w:semiHidden="0" w:uiPriority="73" w:unhideWhenUsed="0"/>
+    <w:lsdException w:name="Light Shading Accent 1" w:semiHidden="0" w:uiPriority="60" w:unhideWhenUsed="0"/>
+    <w:lsdException w:name="Light List Accent 1" w:semiHidden="0" w:uiPriority="61" w:unhideWhenUsed="0"/>
+    <w:lsdException w:name="Light Grid Accent 1" w:semiHidden="0" w:uiPriority="62" w:unhideWhenUsed="0"/>
+    <w:lsdException w:name="Medium Shading 1 Accent 1" w:semiHidden="0" w:uiPriority="63" w:unhideWhenUsed="0"/>
+    <w:lsdException w:name="Medium Shading 2 Accent 1" w:semiHidden="0" w:uiPriority="64" w:unhideWhenUsed="0"/>
+    <w:lsdException w:name="Medium List 1 Accent 1" w:semiHidden="0" w:uiPriority="65" w:unhideWhenUsed="0"/>
+    <w:lsdException w:name="Revision" w:unhideWhenUsed="0"/>
+    <w:lsdException w:name="List Paragraph" w:semiHidden="0" w:uiPriority="34" w:unhideWhenUsed="0" w:qFormat="1"/>
+    <w:lsdException w:name="Quote" w:semiHidden="0" w:uiPriority="29" w:unhideWhenUsed="0" w:qFormat="1"/>
+    <w:lsdException w:name="Intense Quote" w:semiHidden="0" w:uiPriority="30" w:unhideWhenUsed="0" w:qFormat="1"/>
+    <w:lsdException w:name="Medium List 2 Accent 1" w:semiHidden="0" w:uiPriority="66" w:unhideWhenUsed="0"/>
+    <w:lsdException w:name="Medium Grid 1 Accent 1" w:semiHidden="0" w:uiPriority="67" w:unhideWhenUsed="0"/>
+    <w:lsdException w:name="Medium Grid 2 Accent 1" w:semiHidden="0" w:uiPriority="68" w:unhideWhenUsed="0"/>
+    <w:lsdException w:name="Medium Grid 3 Accent 1" w:semiHidden="0" w:uiPriority="69" w:unhideWhenUsed="0"/>
+    <w:lsdException w:name="Dark List Accent 1" w:semiHidden="0" w:uiPriority="70" w:unhideWhenUsed="0"/>
+    <w:lsdException w:name="Colorful Shading Accent 1" w:semiHidden="0" w:uiPriority="71" w:unhideWhenUsed="0"/>
+    <w:lsdException w:name="Colorful List Accent 1" w:semiHidden="0" w:uiPriority="72" w:unhideWhenUsed="0"/>
+    <w:lsdException w:name="Colorful Grid Accent 1" w:semiHidden="0" w:uiPriority="73" w:unhideWhenUsed="0"/>
+    <w:lsdException w:name="Light Shading Accent 2" w:semiHidden="0" w:uiPriority="60" w:unhideWhenUsed="0"/>
+    <w:lsdException w:name="Light List Accent 2" w:semiHidden="0" w:uiPriority="61" w:unhideWhenUsed="0"/>
+    <w:lsdException w:name="Light Grid Accent 2" w:semiHidden="0" w:uiPriority="62" w:unhideWhenUsed="0"/>
+    <w:lsdException w:name="Medium Shading 1 Accent 2" w:semiHidden="0" w:uiPriority="63" w:unhideWhenUsed="0"/>
+    <w:lsdException w:name="Medium Shading 2 Accent 2" w:semiHidden="0" w:uiPriority="64" w:unhideWhenUsed="0"/>
+    <w:lsdException w:name="Medium List 1 Accent 2" w:semiHidden="0" w:uiPriority="65" w:unhideWhenUsed="0"/>
+    <w:lsdException w:name="Medium List 2 Accent 2" w:semiHidden="0" w:uiPriority="66" w:unhideWhenUsed="0"/>
+    <w:lsdException w:name="Medium Grid 1 Accent 2" w:semiHidden="0" w:uiPriority="67" w:unhideWhenUsed="0"/>
+    <w:lsdException w:name="Medium Grid 2 Accent 2" w:semiHidden="0" w:uiPriority="68" w:unhideWhenUsed="0"/>
+    <w:lsdException w:name="Medium Grid 3 Accent 2" w:semiHidden="0" w:uiPriority="69" w:unhideWhenUsed="0"/>
+    <w:lsdException w:name="Dark List Accent 2" w:semiHidden="0" w:uiPriority="70" w:unhideWhenUsed="0"/>
+    <w:lsdException w:name="Colorful Shading Accent 2" w:semiHidden="0" w:uiPriority="71" w:unhideWhenUsed="0"/>
+    <w:lsdException w:name="Colorful List Accent 2" w:semiHidden="0" w:uiPriority="72" w:unhideWhenUsed="0"/>
+    <w:lsdException w:name="Colorful Grid Accent 2" w:semiHidden="0" w:uiPriority="73" w:unhideWhenUsed="0"/>
+    <w:lsdException w:name="Light Shading Accent 3" w:semiHidden="0" w:uiPriority="60" w:unhideWhenUsed="0"/>
+    <w:lsdException w:name="Light List Accent 3" w:semiHidden="0" w:uiPriority="61" w:unhideWhenUsed="0"/>
+    <w:lsdException w:name="Light Grid Accent 3" w:semiHidden="0" w:uiPriority="62" w:unhideWhenUsed="0"/>
+    <w:lsdException w:name="Medium Shading 1 Accent 3" w:semiHidden="0" w:uiPriority="63" w:unhideWhenUsed="0"/>
+    <w:lsdException w:name="Medium Shading 2 Accent 3" w:semiHidden="0" w:uiPriority="64" w:unhideWhenUsed="0"/>
+    <w:lsdException w:name="Medium List 1 Accent 3" w:semiHidden="0" w:uiPriority="65" w:unhideWhenUsed="0"/>
+    <w:lsdException w:name="Medium List 2 Accent 3" w:semiHidden="0" w:uiPriority="66" w:unhideWhenUsed="0"/>
+    <w:lsdException w:name="Medium Grid 1 Accent 3" w:semiHidden="0" w:uiPriority="67" w:unhideWhenUsed="0"/>
+    <w:lsdException w:name="Medium Grid 2 Accent 3" w:semiHidden="0" w:uiPriority="68" w:unhideWhenUsed="0"/>
+    <w:lsdException w:name="Medium Grid 3 Accent 3" w:semiHidden="0" w:uiPriority="69" w:unhideWhenUsed="0"/>
+    <w:lsdException w:name="Dark List Accent 3" w:semiHidden="0" w:uiPriority="70" w:unhideWhenUsed="0"/>
+    <w:lsdException w:name="Colorful Shading Accent 3" w:semiHidden="0" w:uiPriority="71" w:unhideWhenUsed="0"/>
+    <w:lsdException w:name="Colorful List Accent 3" w:semiHidden="0" w:uiPriority="72" w:unhideWhenUsed="0"/>
+    <w:lsdException w:name="Colorful Grid Accent 3" w:semiHidden="0" w:uiPriority="73" w:unhideWhenUsed="0"/>
+    <w:lsdException w:name="Light Shading Accent 4" w:semiHidden="0" w:uiPriority="60" w:unhideWhenUsed="0"/>
+    <w:lsdException w:name="Light List Accent 4" w:semiHidden="0" w:uiPriority="61" w:unhideWhenUsed="0"/>
+    <w:lsdException w:name="Light Grid Accent 4" w:semiHidden="0" w:uiPriority="62" w:unhideWhenUsed="0"/>
+    <w:lsdException w:name="Medium Shading 1 Accent 4" w:semiHidden="0" w:uiPriority="63" w:unhideWhenUsed="0"/>
+    <w:lsdException w:name="Medium Shading 2 Accent 4" w:semiHidden="0" w:uiPriority="64" w:unhideWhenUsed="0"/>
+    <w:lsdException w:name="Medium List 1 Accent 4" w:semiHidden="0" w:uiPriority="65" w:unhideWhenUsed="0"/>
+    <w:lsdException w:name="Medium List 2 Accent 4" w:semiHidden="0" w:uiPriority="66" w:unhideWhenUsed="0"/>
+    <w:lsdException w:name="Medium Grid 1 Accent 4" w:semiHidden="0" w:uiPriority="67" w:unhideWhenUsed="0"/>
+    <w:lsdException w:name="Medium Grid 2 Accent 4" w:semiHidden="0" w:uiPriority="68" w:unhideWhenUsed="0"/>
+    <w:lsdException w:name="Medium Grid 3 Accent 4" w:semiHidden="0" w:uiPriority="69" w:unhideWhenUsed="0"/>
+    <w:lsdException w:name="Dark List Accent 4" w:semiHidden="0" w:uiPriority="70" w:unhideWhenUsed="0"/>
+    <w:lsdException w:name="Colorful Shading Accent 4" w:semiHidden="0" w:uiPriority="71" w:unhideWhenUsed="0"/>
+    <w:lsdException w:name="Colorful List Accent 4" w:semiHidden="0" w:uiPriority="72" w:unhideWhenUsed="0"/>
+    <w:lsdException w:name="Colorful Grid Accent 4" w:semiHidden="0" w:uiPriority="73" w:unhideWhenUsed="0"/>
+    <w:lsdException w:name="Light Shading Accent 5" w:semiHidden="0" w:uiPriority="60" w:unhideWhenUsed="0"/>
+    <w:lsdException w:name="Light List Accent 5" w:semiHidden="0" w:uiPriority="61" w:unhideWhenUsed="0"/>
+    <w:lsdException w:name="Light Grid Accent 5" w:semiHidden="0" w:uiPriority="62" w:unhideWhenUsed="0"/>
+    <w:lsdException w:name="Medium Shading 1 Accent 5" w:semiHidden="0" w:uiPriority="63" w:unhideWhenUsed="0"/>
+    <w:lsdException w:name="Medium Shading 2 Accent 5" w:semiHidden="0" w:uiPriority="64" w:unhideWhenUsed="0"/>
+    <w:lsdException w:name="Medium List 1 Accent 5" w:semiHidden="0" w:uiPriority="65" w:unhideWhenUsed="0"/>
+    <w:lsdException w:name="Medium List 2 Accent 5" w:semiHidden="0" w:uiPriority="66" w:unhideWhenUsed="0"/>
+    <w:lsdException w:name="Medium Grid 1 Accent 5" w:semiHidden="0" w:uiPriority="67" w:unhideWhenUsed="0"/>
+    <w:lsdException w:name="Medium Grid 2 Accent 5" w:semiHidden="0" w:uiPriority="68" w:unhideWhenUsed="0"/>
+    <w:lsdException w:name="Medium Grid 3 Accent 5" w:semiHidden="0" w:uiPriority="69" w:unhideWhenUsed="0"/>
+    <w:lsdException w:name="Dark List Accent 5" w:semiHidden="0" w:uiPriority="70" w:unhideWhenUsed="0"/>
+    <w:lsdException w:name="Colorful Shading Accent 5" w:semiHidden="0" w:uiPriority="71" w:unhideWhenUsed="0"/>
+    <w:lsdException w:name="Colorful List Accent 5" w:semiHidden="0" w:uiPriority="72" w:unhideWhenUsed="0"/>
+    <w:lsdException w:name="Colorful Grid Accent 5" w:semiHidden="0" w:uiPriority="73" w:unhideWhenUsed="0"/>
+    <w:lsdException w:name="Light Shading Accent 6" w:semiHidden="0" w:uiPriority="60" w:unhideWhenUsed="0"/>
+    <w:lsdException w:name="Light List Accent 6" w:semiHidden="0" w:uiPriority="61" w:unhideWhenUsed="0"/>
+    <w:lsdException w:name="Light Grid Accent 6" w:semiHidden="0" w:uiPriority="62" w:unhideWhenUsed="0"/>
+    <w:lsdException w:name="Medium Shading 1 Accent 6" w:semiHidden="0" w:uiPriority="63" w:unhideWhenUsed="0"/>
+    <w:lsdException w:name="Medium Shading 2 Accent 6" w:semiHidden="0" w:uiPriority="64" w:unhideWhenUsed="0"/>
+    <w:lsdException w:name="Medium List 1 Accent 6" w:semiHidden="0" w:uiPriority="65" w:unhideWhenUsed="0"/>
+    <w:lsdException w:name="Medium List 2 Accent 6" w:semiHidden="0" w:uiPriority="66" w:unhideWhenUsed="0"/>
+    <w:lsdException w:name="Medium Grid 1 Accent 6" w:semiHidden="0" w:uiPriority="67" w:unhideWhenUsed="0"/>
+    <w:lsdException w:name="Medium Grid 2 Accent 6" w:semiHidden="0" w:uiPriority="68" w:unhideWhenUsed="0"/>
+    <w:lsdException w:name="Medium Grid 3 Accent 6" w:semiHidden="0" w:uiPriority="69" w:unhideWhenUsed="0"/>
+    <w:lsdException w:name="Dark List Accent 6" w:semiHidden="0" w:uiPriority="70" w:unhideWhenUsed="0"/>
+    <w:lsdException w:name="Colorful Shading Accent 6" w:semiHidden="0" w:uiPriority="71" w:unhideWhenUsed="0"/>
+    <w:lsdException w:name="Colorful List Accent 6" w:semiHidden="0" w:uiPriority="72" w:unhideWhenUsed="0"/>
+    <w:lsdException w:name="Colorful Grid Accent 6" w:semiHidden="0" w:uiPriority="73" w:unhideWhenUsed="0"/>
+    <w:lsdException w:name="Subtle Emphasis" w:semiHidden="0" w:uiPriority="19" w:unhideWhenUsed="0" w:qFormat="1"/>
+    <w:lsdException w:name="Intense Emphasis" w:semiHidden="0" w:uiPriority="21" w:unhideWhenUsed="0" w:qFormat="1"/>
+    <w:lsdException w:name="Subtle Reference" w:semiHidden="0" w:uiPriority="31" w:unhideWhenUsed="0" w:qFormat="1"/>
+    <w:lsdException w:name="Intense Reference" w:semiHidden="0" w:uiPriority="32" w:unhideWhenUsed="0" w:qFormat="1"/>
+    <w:lsdException w:name="Book Title" w:semiHidden="0" w:uiPriority="33" w:unhideWhenUsed="0" w:qFormat="1"/>
+    <w:lsdException w:name="Bibliography" w:uiPriority="37"/>
+    <w:lsdException w:name="TOC Heading" w:uiPriority="39" w:qFormat="1"/>
   </w:latentStyles>
   <w:style w:type="paragraph" w:default="1" w:styleId="Normal">
     <w:name w:val="Normal"/>
@@ -5201,7 +9795,7 @@
     <w:rPr>
       <w:rFonts w:asciiTheme="majorHAnsi" w:eastAsiaTheme="majorEastAsia" w:hAnsiTheme="majorHAnsi" w:cstheme="majorBidi"/>
       <w:bCs/>
-      <w:color w:val="ED7D31" w:themeColor="accent2"/>
+      <w:color w:val="C0504D" w:themeColor="accent2"/>
       <w:lang w:eastAsia="en-US"/>
     </w:rPr>
   </w:style>
@@ -5266,7 +9860,7 @@
     <w:rPr>
       <w:rFonts w:asciiTheme="majorHAnsi" w:eastAsiaTheme="majorEastAsia" w:hAnsiTheme="majorHAnsi" w:cstheme="majorBidi"/>
       <w:bCs/>
-      <w:color w:val="ED7D31" w:themeColor="accent2"/>
+      <w:color w:val="C0504D" w:themeColor="accent2"/>
       <w:lang w:eastAsia="en-US"/>
     </w:rPr>
   </w:style>
@@ -5331,12 +9925,375 @@
     <w:name w:val="6497E73A40A0AF478B6EDEA9DE12AEC5"/>
     <w:rsid w:val="00EC17B7"/>
   </w:style>
+  <w:style w:type="character" w:styleId="PlaceholderText">
+    <w:name w:val="Placeholder Text"/>
+    <w:basedOn w:val="DefaultParagraphFont"/>
+    <w:uiPriority w:val="99"/>
+    <w:semiHidden/>
+    <w:rsid w:val="00B24CD7"/>
+    <w:rPr>
+      <w:color w:val="808080"/>
+    </w:rPr>
+  </w:style>
+</w:styles>
+</file>
+
+<file path=word/glossary/stylesWithEffects.xml><?xml version="1.0" encoding="utf-8"?>
+<w:styles xmlns:wpc="http://schemas.microsoft.com/office/word/2010/wordprocessingCanvas" xmlns:mo="http://schemas.microsoft.com/office/mac/office/2008/main" xmlns:mc="http://schemas.openxmlformats.org/markup-compatibility/2006" xmlns:mv="urn:schemas-microsoft-com:mac:vml" xmlns:o="urn:schemas-microsoft-com:office:office" xmlns:r="http://schemas.openxmlformats.org/officeDocument/2006/relationships" xmlns:m="http://schemas.openxmlformats.org/officeDocument/2006/math" xmlns:v="urn:schemas-microsoft-com:vml" xmlns:wp14="http://schemas.microsoft.com/office/word/2010/wordprocessingDrawing" xmlns:wp="http://schemas.openxmlformats.org/drawingml/2006/wordprocessingDrawing" xmlns:w10="urn:schemas-microsoft-com:office:word" xmlns:w="http://schemas.openxmlformats.org/wordprocessingml/2006/main" xmlns:w14="http://schemas.microsoft.com/office/word/2010/wordml" xmlns:wpg="http://schemas.microsoft.com/office/word/2010/wordprocessingGroup" xmlns:wpi="http://schemas.microsoft.com/office/word/2010/wordprocessingInk" xmlns:wne="http://schemas.microsoft.com/office/word/2006/wordml" xmlns:wps="http://schemas.microsoft.com/office/word/2010/wordprocessingShape" mc:Ignorable="w14 wp14">
+  <w:docDefaults>
+    <w:rPrDefault>
+      <w:rPr>
+        <w:rFonts w:asciiTheme="minorHAnsi" w:eastAsiaTheme="minorEastAsia" w:hAnsiTheme="minorHAnsi" w:cstheme="minorBidi"/>
+        <w:sz w:val="24"/>
+        <w:szCs w:val="24"/>
+        <w:lang w:val="en-US" w:eastAsia="ja-JP" w:bidi="ar-SA"/>
+      </w:rPr>
+    </w:rPrDefault>
+    <w:pPrDefault/>
+  </w:docDefaults>
+  <w:latentStyles w:defLockedState="0" w:defUIPriority="99" w:defSemiHidden="1" w:defUnhideWhenUsed="1" w:defQFormat="0" w:count="276">
+    <w:lsdException w:name="Normal" w:semiHidden="0" w:uiPriority="0" w:unhideWhenUsed="0" w:qFormat="1"/>
+    <w:lsdException w:name="heading 1" w:semiHidden="0" w:uiPriority="9" w:unhideWhenUsed="0" w:qFormat="1"/>
+    <w:lsdException w:name="heading 2" w:uiPriority="1" w:qFormat="1"/>
+    <w:lsdException w:name="heading 3" w:uiPriority="1" w:qFormat="1"/>
+    <w:lsdException w:name="heading 4" w:uiPriority="9" w:qFormat="1"/>
+    <w:lsdException w:name="heading 5" w:uiPriority="9" w:qFormat="1"/>
+    <w:lsdException w:name="heading 6" w:uiPriority="9" w:qFormat="1"/>
+    <w:lsdException w:name="heading 7" w:uiPriority="9" w:qFormat="1"/>
+    <w:lsdException w:name="heading 8" w:uiPriority="9" w:qFormat="1"/>
+    <w:lsdException w:name="heading 9" w:uiPriority="9" w:qFormat="1"/>
+    <w:lsdException w:name="toc 1" w:uiPriority="39"/>
+    <w:lsdException w:name="toc 2" w:uiPriority="39"/>
+    <w:lsdException w:name="toc 3" w:uiPriority="39"/>
+    <w:lsdException w:name="toc 4" w:uiPriority="39"/>
+    <w:lsdException w:name="toc 5" w:uiPriority="39"/>
+    <w:lsdException w:name="toc 6" w:uiPriority="39"/>
+    <w:lsdException w:name="toc 7" w:uiPriority="39"/>
+    <w:lsdException w:name="toc 8" w:uiPriority="39"/>
+    <w:lsdException w:name="toc 9" w:uiPriority="39"/>
+    <w:lsdException w:name="caption" w:uiPriority="35" w:qFormat="1"/>
+    <w:lsdException w:name="List Bullet" w:uiPriority="1" w:qFormat="1"/>
+    <w:lsdException w:name="List Number" w:uiPriority="1" w:qFormat="1"/>
+    <w:lsdException w:name="Title" w:semiHidden="0" w:uiPriority="10" w:unhideWhenUsed="0" w:qFormat="1"/>
+    <w:lsdException w:name="Default Paragraph Font" w:uiPriority="1"/>
+    <w:lsdException w:name="Subtitle" w:semiHidden="0" w:uiPriority="11" w:unhideWhenUsed="0" w:qFormat="1"/>
+    <w:lsdException w:name="Strong" w:semiHidden="0" w:uiPriority="22" w:unhideWhenUsed="0" w:qFormat="1"/>
+    <w:lsdException w:name="Emphasis" w:semiHidden="0" w:uiPriority="20" w:unhideWhenUsed="0" w:qFormat="1"/>
+    <w:lsdException w:name="Table Grid" w:semiHidden="0" w:uiPriority="59" w:unhideWhenUsed="0"/>
+    <w:lsdException w:name="Note Level 1" w:semiHidden="0" w:unhideWhenUsed="0"/>
+    <w:lsdException w:name="Note Level 2" w:semiHidden="0" w:unhideWhenUsed="0"/>
+    <w:lsdException w:name="Note Level 3" w:semiHidden="0" w:unhideWhenUsed="0"/>
+    <w:lsdException w:name="Note Level 4" w:semiHidden="0" w:unhideWhenUsed="0"/>
+    <w:lsdException w:name="Note Level 5" w:semiHidden="0" w:unhideWhenUsed="0"/>
+    <w:lsdException w:name="Note Level 6" w:semiHidden="0" w:unhideWhenUsed="0"/>
+    <w:lsdException w:name="Note Level 7" w:semiHidden="0" w:unhideWhenUsed="0"/>
+    <w:lsdException w:name="Note Level 8" w:semiHidden="0" w:unhideWhenUsed="0"/>
+    <w:lsdException w:name="Note Level 9" w:semiHidden="0" w:unhideWhenUsed="0"/>
+    <w:lsdException w:name="Placeholder Text" w:unhideWhenUsed="0"/>
+    <w:lsdException w:name="No Spacing" w:semiHidden="0" w:uiPriority="1" w:unhideWhenUsed="0" w:qFormat="1"/>
+    <w:lsdException w:name="Light Shading" w:semiHidden="0" w:uiPriority="60" w:unhideWhenUsed="0"/>
+    <w:lsdException w:name="Light List" w:semiHidden="0" w:uiPriority="61" w:unhideWhenUsed="0"/>
+    <w:lsdException w:name="Light Grid" w:semiHidden="0" w:uiPriority="62" w:unhideWhenUsed="0"/>
+    <w:lsdException w:name="Medium Shading 1" w:semiHidden="0" w:uiPriority="63" w:unhideWhenUsed="0"/>
+    <w:lsdException w:name="Medium Shading 2" w:semiHidden="0" w:uiPriority="64" w:unhideWhenUsed="0"/>
+    <w:lsdException w:name="Medium List 1" w:semiHidden="0" w:uiPriority="65" w:unhideWhenUsed="0"/>
+    <w:lsdException w:name="Medium List 2" w:semiHidden="0" w:uiPriority="66" w:unhideWhenUsed="0"/>
+    <w:lsdException w:name="Medium Grid 1" w:semiHidden="0" w:uiPriority="67" w:unhideWhenUsed="0"/>
+    <w:lsdException w:name="Medium Grid 2" w:semiHidden="0" w:uiPriority="68" w:unhideWhenUsed="0"/>
+    <w:lsdException w:name="Medium Grid 3" w:semiHidden="0" w:uiPriority="69" w:unhideWhenUsed="0"/>
+    <w:lsdException w:name="Dark List" w:semiHidden="0" w:uiPriority="70" w:unhideWhenUsed="0"/>
+    <w:lsdException w:name="Colorful Shading" w:semiHidden="0" w:uiPriority="71" w:unhideWhenUsed="0"/>
+    <w:lsdException w:name="Colorful List" w:semiHidden="0" w:uiPriority="72" w:unhideWhenUsed="0"/>
+    <w:lsdException w:name="Colorful Grid" w:semiHidden="0" w:uiPriority="73" w:unhideWhenUsed="0"/>
+    <w:lsdException w:name="Light Shading Accent 1" w:semiHidden="0" w:uiPriority="60" w:unhideWhenUsed="0"/>
+    <w:lsdException w:name="Light List Accent 1" w:semiHidden="0" w:uiPriority="61" w:unhideWhenUsed="0"/>
+    <w:lsdException w:name="Light Grid Accent 1" w:semiHidden="0" w:uiPriority="62" w:unhideWhenUsed="0"/>
+    <w:lsdException w:name="Medium Shading 1 Accent 1" w:semiHidden="0" w:uiPriority="63" w:unhideWhenUsed="0"/>
+    <w:lsdException w:name="Medium Shading 2 Accent 1" w:semiHidden="0" w:uiPriority="64" w:unhideWhenUsed="0"/>
+    <w:lsdException w:name="Medium List 1 Accent 1" w:semiHidden="0" w:uiPriority="65" w:unhideWhenUsed="0"/>
+    <w:lsdException w:name="Revision" w:unhideWhenUsed="0"/>
+    <w:lsdException w:name="List Paragraph" w:semiHidden="0" w:uiPriority="34" w:unhideWhenUsed="0" w:qFormat="1"/>
+    <w:lsdException w:name="Quote" w:semiHidden="0" w:uiPriority="29" w:unhideWhenUsed="0" w:qFormat="1"/>
+    <w:lsdException w:name="Intense Quote" w:semiHidden="0" w:uiPriority="30" w:unhideWhenUsed="0" w:qFormat="1"/>
+    <w:lsdException w:name="Medium List 2 Accent 1" w:semiHidden="0" w:uiPriority="66" w:unhideWhenUsed="0"/>
+    <w:lsdException w:name="Medium Grid 1 Accent 1" w:semiHidden="0" w:uiPriority="67" w:unhideWhenUsed="0"/>
+    <w:lsdException w:name="Medium Grid 2 Accent 1" w:semiHidden="0" w:uiPriority="68" w:unhideWhenUsed="0"/>
+    <w:lsdException w:name="Medium Grid 3 Accent 1" w:semiHidden="0" w:uiPriority="69" w:unhideWhenUsed="0"/>
+    <w:lsdException w:name="Dark List Accent 1" w:semiHidden="0" w:uiPriority="70" w:unhideWhenUsed="0"/>
+    <w:lsdException w:name="Colorful Shading Accent 1" w:semiHidden="0" w:uiPriority="71" w:unhideWhenUsed="0"/>
+    <w:lsdException w:name="Colorful List Accent 1" w:semiHidden="0" w:uiPriority="72" w:unhideWhenUsed="0"/>
+    <w:lsdException w:name="Colorful Grid Accent 1" w:semiHidden="0" w:uiPriority="73" w:unhideWhenUsed="0"/>
+    <w:lsdException w:name="Light Shading Accent 2" w:semiHidden="0" w:uiPriority="60" w:unhideWhenUsed="0"/>
+    <w:lsdException w:name="Light List Accent 2" w:semiHidden="0" w:uiPriority="61" w:unhideWhenUsed="0"/>
+    <w:lsdException w:name="Light Grid Accent 2" w:semiHidden="0" w:uiPriority="62" w:unhideWhenUsed="0"/>
+    <w:lsdException w:name="Medium Shading 1 Accent 2" w:semiHidden="0" w:uiPriority="63" w:unhideWhenUsed="0"/>
+    <w:lsdException w:name="Medium Shading 2 Accent 2" w:semiHidden="0" w:uiPriority="64" w:unhideWhenUsed="0"/>
+    <w:lsdException w:name="Medium List 1 Accent 2" w:semiHidden="0" w:uiPriority="65" w:unhideWhenUsed="0"/>
+    <w:lsdException w:name="Medium List 2 Accent 2" w:semiHidden="0" w:uiPriority="66" w:unhideWhenUsed="0"/>
+    <w:lsdException w:name="Medium Grid 1 Accent 2" w:semiHidden="0" w:uiPriority="67" w:unhideWhenUsed="0"/>
+    <w:lsdException w:name="Medium Grid 2 Accent 2" w:semiHidden="0" w:uiPriority="68" w:unhideWhenUsed="0"/>
+    <w:lsdException w:name="Medium Grid 3 Accent 2" w:semiHidden="0" w:uiPriority="69" w:unhideWhenUsed="0"/>
+    <w:lsdException w:name="Dark List Accent 2" w:semiHidden="0" w:uiPriority="70" w:unhideWhenUsed="0"/>
+    <w:lsdException w:name="Colorful Shading Accent 2" w:semiHidden="0" w:uiPriority="71" w:unhideWhenUsed="0"/>
+    <w:lsdException w:name="Colorful List Accent 2" w:semiHidden="0" w:uiPriority="72" w:unhideWhenUsed="0"/>
+    <w:lsdException w:name="Colorful Grid Accent 2" w:semiHidden="0" w:uiPriority="73" w:unhideWhenUsed="0"/>
+    <w:lsdException w:name="Light Shading Accent 3" w:semiHidden="0" w:uiPriority="60" w:unhideWhenUsed="0"/>
+    <w:lsdException w:name="Light List Accent 3" w:semiHidden="0" w:uiPriority="61" w:unhideWhenUsed="0"/>
+    <w:lsdException w:name="Light Grid Accent 3" w:semiHidden="0" w:uiPriority="62" w:unhideWhenUsed="0"/>
+    <w:lsdException w:name="Medium Shading 1 Accent 3" w:semiHidden="0" w:uiPriority="63" w:unhideWhenUsed="0"/>
+    <w:lsdException w:name="Medium Shading 2 Accent 3" w:semiHidden="0" w:uiPriority="64" w:unhideWhenUsed="0"/>
+    <w:lsdException w:name="Medium List 1 Accent 3" w:semiHidden="0" w:uiPriority="65" w:unhideWhenUsed="0"/>
+    <w:lsdException w:name="Medium List 2 Accent 3" w:semiHidden="0" w:uiPriority="66" w:unhideWhenUsed="0"/>
+    <w:lsdException w:name="Medium Grid 1 Accent 3" w:semiHidden="0" w:uiPriority="67" w:unhideWhenUsed="0"/>
+    <w:lsdException w:name="Medium Grid 2 Accent 3" w:semiHidden="0" w:uiPriority="68" w:unhideWhenUsed="0"/>
+    <w:lsdException w:name="Medium Grid 3 Accent 3" w:semiHidden="0" w:uiPriority="69" w:unhideWhenUsed="0"/>
+    <w:lsdException w:name="Dark List Accent 3" w:semiHidden="0" w:uiPriority="70" w:unhideWhenUsed="0"/>
+    <w:lsdException w:name="Colorful Shading Accent 3" w:semiHidden="0" w:uiPriority="71" w:unhideWhenUsed="0"/>
+    <w:lsdException w:name="Colorful List Accent 3" w:semiHidden="0" w:uiPriority="72" w:unhideWhenUsed="0"/>
+    <w:lsdException w:name="Colorful Grid Accent 3" w:semiHidden="0" w:uiPriority="73" w:unhideWhenUsed="0"/>
+    <w:lsdException w:name="Light Shading Accent 4" w:semiHidden="0" w:uiPriority="60" w:unhideWhenUsed="0"/>
+    <w:lsdException w:name="Light List Accent 4" w:semiHidden="0" w:uiPriority="61" w:unhideWhenUsed="0"/>
+    <w:lsdException w:name="Light Grid Accent 4" w:semiHidden="0" w:uiPriority="62" w:unhideWhenUsed="0"/>
+    <w:lsdException w:name="Medium Shading 1 Accent 4" w:semiHidden="0" w:uiPriority="63" w:unhideWhenUsed="0"/>
+    <w:lsdException w:name="Medium Shading 2 Accent 4" w:semiHidden="0" w:uiPriority="64" w:unhideWhenUsed="0"/>
+    <w:lsdException w:name="Medium List 1 Accent 4" w:semiHidden="0" w:uiPriority="65" w:unhideWhenUsed="0"/>
+    <w:lsdException w:name="Medium List 2 Accent 4" w:semiHidden="0" w:uiPriority="66" w:unhideWhenUsed="0"/>
+    <w:lsdException w:name="Medium Grid 1 Accent 4" w:semiHidden="0" w:uiPriority="67" w:unhideWhenUsed="0"/>
+    <w:lsdException w:name="Medium Grid 2 Accent 4" w:semiHidden="0" w:uiPriority="68" w:unhideWhenUsed="0"/>
+    <w:lsdException w:name="Medium Grid 3 Accent 4" w:semiHidden="0" w:uiPriority="69" w:unhideWhenUsed="0"/>
+    <w:lsdException w:name="Dark List Accent 4" w:semiHidden="0" w:uiPriority="70" w:unhideWhenUsed="0"/>
+    <w:lsdException w:name="Colorful Shading Accent 4" w:semiHidden="0" w:uiPriority="71" w:unhideWhenUsed="0"/>
+    <w:lsdException w:name="Colorful List Accent 4" w:semiHidden="0" w:uiPriority="72" w:unhideWhenUsed="0"/>
+    <w:lsdException w:name="Colorful Grid Accent 4" w:semiHidden="0" w:uiPriority="73" w:unhideWhenUsed="0"/>
+    <w:lsdException w:name="Light Shading Accent 5" w:semiHidden="0" w:uiPriority="60" w:unhideWhenUsed="0"/>
+    <w:lsdException w:name="Light List Accent 5" w:semiHidden="0" w:uiPriority="61" w:unhideWhenUsed="0"/>
+    <w:lsdException w:name="Light Grid Accent 5" w:semiHidden="0" w:uiPriority="62" w:unhideWhenUsed="0"/>
+    <w:lsdException w:name="Medium Shading 1 Accent 5" w:semiHidden="0" w:uiPriority="63" w:unhideWhenUsed="0"/>
+    <w:lsdException w:name="Medium Shading 2 Accent 5" w:semiHidden="0" w:uiPriority="64" w:unhideWhenUsed="0"/>
+    <w:lsdException w:name="Medium List 1 Accent 5" w:semiHidden="0" w:uiPriority="65" w:unhideWhenUsed="0"/>
+    <w:lsdException w:name="Medium List 2 Accent 5" w:semiHidden="0" w:uiPriority="66" w:unhideWhenUsed="0"/>
+    <w:lsdException w:name="Medium Grid 1 Accent 5" w:semiHidden="0" w:uiPriority="67" w:unhideWhenUsed="0"/>
+    <w:lsdException w:name="Medium Grid 2 Accent 5" w:semiHidden="0" w:uiPriority="68" w:unhideWhenUsed="0"/>
+    <w:lsdException w:name="Medium Grid 3 Accent 5" w:semiHidden="0" w:uiPriority="69" w:unhideWhenUsed="0"/>
+    <w:lsdException w:name="Dark List Accent 5" w:semiHidden="0" w:uiPriority="70" w:unhideWhenUsed="0"/>
+    <w:lsdException w:name="Colorful Shading Accent 5" w:semiHidden="0" w:uiPriority="71" w:unhideWhenUsed="0"/>
+    <w:lsdException w:name="Colorful List Accent 5" w:semiHidden="0" w:uiPriority="72" w:unhideWhenUsed="0"/>
+    <w:lsdException w:name="Colorful Grid Accent 5" w:semiHidden="0" w:uiPriority="73" w:unhideWhenUsed="0"/>
+    <w:lsdException w:name="Light Shading Accent 6" w:semiHidden="0" w:uiPriority="60" w:unhideWhenUsed="0"/>
+    <w:lsdException w:name="Light List Accent 6" w:semiHidden="0" w:uiPriority="61" w:unhideWhenUsed="0"/>
+    <w:lsdException w:name="Light Grid Accent 6" w:semiHidden="0" w:uiPriority="62" w:unhideWhenUsed="0"/>
+    <w:lsdException w:name="Medium Shading 1 Accent 6" w:semiHidden="0" w:uiPriority="63" w:unhideWhenUsed="0"/>
+    <w:lsdException w:name="Medium Shading 2 Accent 6" w:semiHidden="0" w:uiPriority="64" w:unhideWhenUsed="0"/>
+    <w:lsdException w:name="Medium List 1 Accent 6" w:semiHidden="0" w:uiPriority="65" w:unhideWhenUsed="0"/>
+    <w:lsdException w:name="Medium List 2 Accent 6" w:semiHidden="0" w:uiPriority="66" w:unhideWhenUsed="0"/>
+    <w:lsdException w:name="Medium Grid 1 Accent 6" w:semiHidden="0" w:uiPriority="67" w:unhideWhenUsed="0"/>
+    <w:lsdException w:name="Medium Grid 2 Accent 6" w:semiHidden="0" w:uiPriority="68" w:unhideWhenUsed="0"/>
+    <w:lsdException w:name="Medium Grid 3 Accent 6" w:semiHidden="0" w:uiPriority="69" w:unhideWhenUsed="0"/>
+    <w:lsdException w:name="Dark List Accent 6" w:semiHidden="0" w:uiPriority="70" w:unhideWhenUsed="0"/>
+    <w:lsdException w:name="Colorful Shading Accent 6" w:semiHidden="0" w:uiPriority="71" w:unhideWhenUsed="0"/>
+    <w:lsdException w:name="Colorful List Accent 6" w:semiHidden="0" w:uiPriority="72" w:unhideWhenUsed="0"/>
+    <w:lsdException w:name="Colorful Grid Accent 6" w:semiHidden="0" w:uiPriority="73" w:unhideWhenUsed="0"/>
+    <w:lsdException w:name="Subtle Emphasis" w:semiHidden="0" w:uiPriority="19" w:unhideWhenUsed="0" w:qFormat="1"/>
+    <w:lsdException w:name="Intense Emphasis" w:semiHidden="0" w:uiPriority="21" w:unhideWhenUsed="0" w:qFormat="1"/>
+    <w:lsdException w:name="Subtle Reference" w:semiHidden="0" w:uiPriority="31" w:unhideWhenUsed="0" w:qFormat="1"/>
+    <w:lsdException w:name="Intense Reference" w:semiHidden="0" w:uiPriority="32" w:unhideWhenUsed="0" w:qFormat="1"/>
+    <w:lsdException w:name="Book Title" w:semiHidden="0" w:uiPriority="33" w:unhideWhenUsed="0" w:qFormat="1"/>
+    <w:lsdException w:name="Bibliography" w:uiPriority="37"/>
+    <w:lsdException w:name="TOC Heading" w:uiPriority="39" w:qFormat="1"/>
+  </w:latentStyles>
+  <w:style w:type="paragraph" w:default="1" w:styleId="Normal">
+    <w:name w:val="Normal"/>
+    <w:qFormat/>
+  </w:style>
+  <w:style w:type="paragraph" w:styleId="Heading2">
+    <w:name w:val="heading 2"/>
+    <w:basedOn w:val="Normal"/>
+    <w:next w:val="Normal"/>
+    <w:link w:val="Heading2Char"/>
+    <w:uiPriority w:val="1"/>
+    <w:qFormat/>
+    <w:pPr>
+      <w:keepNext/>
+      <w:keepLines/>
+      <w:pBdr>
+        <w:bottom w:val="single" w:sz="2" w:space="14" w:color="BFBFBF" w:themeColor="background1" w:themeShade="BF"/>
+      </w:pBdr>
+      <w:spacing w:before="120" w:after="240" w:line="276" w:lineRule="auto"/>
+      <w:jc w:val="center"/>
+      <w:outlineLvl w:val="1"/>
+    </w:pPr>
+    <w:rPr>
+      <w:rFonts w:asciiTheme="majorHAnsi" w:eastAsiaTheme="majorEastAsia" w:hAnsiTheme="majorHAnsi" w:cstheme="majorBidi"/>
+      <w:bCs/>
+      <w:color w:val="000000" w:themeColor="text1"/>
+      <w:sz w:val="28"/>
+      <w:szCs w:val="26"/>
+      <w:lang w:eastAsia="en-US"/>
+    </w:rPr>
+  </w:style>
+  <w:style w:type="paragraph" w:styleId="Heading3">
+    <w:name w:val="heading 3"/>
+    <w:basedOn w:val="Normal"/>
+    <w:next w:val="Normal"/>
+    <w:link w:val="Heading3Char"/>
+    <w:uiPriority w:val="1"/>
+    <w:qFormat/>
+    <w:pPr>
+      <w:keepNext/>
+      <w:keepLines/>
+      <w:spacing w:before="280" w:line="276" w:lineRule="auto"/>
+      <w:outlineLvl w:val="2"/>
+    </w:pPr>
+    <w:rPr>
+      <w:rFonts w:asciiTheme="majorHAnsi" w:eastAsiaTheme="majorEastAsia" w:hAnsiTheme="majorHAnsi" w:cstheme="majorBidi"/>
+      <w:bCs/>
+      <w:color w:val="C0504D" w:themeColor="accent2"/>
+      <w:lang w:eastAsia="en-US"/>
+    </w:rPr>
+  </w:style>
+  <w:style w:type="character" w:default="1" w:styleId="DefaultParagraphFont">
+    <w:name w:val="Default Paragraph Font"/>
+    <w:uiPriority w:val="1"/>
+    <w:semiHidden/>
+    <w:unhideWhenUsed/>
+  </w:style>
+  <w:style w:type="table" w:default="1" w:styleId="TableNormal">
+    <w:name w:val="Normal Table"/>
+    <w:uiPriority w:val="99"/>
+    <w:semiHidden/>
+    <w:unhideWhenUsed/>
+    <w:tblPr>
+      <w:tblInd w:w="0" w:type="dxa"/>
+      <w:tblCellMar>
+        <w:top w:w="0" w:type="dxa"/>
+        <w:left w:w="108" w:type="dxa"/>
+        <w:bottom w:w="0" w:type="dxa"/>
+        <w:right w:w="108" w:type="dxa"/>
+      </w:tblCellMar>
+    </w:tblPr>
+  </w:style>
+  <w:style w:type="numbering" w:default="1" w:styleId="NoList">
+    <w:name w:val="No List"/>
+    <w:uiPriority w:val="99"/>
+    <w:semiHidden/>
+    <w:unhideWhenUsed/>
+  </w:style>
+  <w:style w:type="paragraph" w:customStyle="1" w:styleId="8161D78A2245384F9BBE55D25F303753">
+    <w:name w:val="8161D78A2245384F9BBE55D25F303753"/>
+  </w:style>
+  <w:style w:type="paragraph" w:customStyle="1" w:styleId="2CC8270B9AB42940A2BAE358F2CEB928">
+    <w:name w:val="2CC8270B9AB42940A2BAE358F2CEB928"/>
+  </w:style>
+  <w:style w:type="paragraph" w:customStyle="1" w:styleId="2D2D52241F137D40B7FA5B16012D964B">
+    <w:name w:val="2D2D52241F137D40B7FA5B16012D964B"/>
+  </w:style>
+  <w:style w:type="character" w:customStyle="1" w:styleId="Heading2Char">
+    <w:name w:val="Heading 2 Char"/>
+    <w:basedOn w:val="DefaultParagraphFont"/>
+    <w:link w:val="Heading2"/>
+    <w:uiPriority w:val="1"/>
+    <w:rPr>
+      <w:rFonts w:asciiTheme="majorHAnsi" w:eastAsiaTheme="majorEastAsia" w:hAnsiTheme="majorHAnsi" w:cstheme="majorBidi"/>
+      <w:bCs/>
+      <w:color w:val="000000" w:themeColor="text1"/>
+      <w:sz w:val="28"/>
+      <w:szCs w:val="26"/>
+      <w:lang w:eastAsia="en-US"/>
+    </w:rPr>
+  </w:style>
+  <w:style w:type="paragraph" w:customStyle="1" w:styleId="A3EFA0BA936C1747AA353103B1F1ED3F">
+    <w:name w:val="A3EFA0BA936C1747AA353103B1F1ED3F"/>
+  </w:style>
+  <w:style w:type="character" w:customStyle="1" w:styleId="Heading3Char">
+    <w:name w:val="Heading 3 Char"/>
+    <w:basedOn w:val="DefaultParagraphFont"/>
+    <w:link w:val="Heading3"/>
+    <w:uiPriority w:val="1"/>
+    <w:rPr>
+      <w:rFonts w:asciiTheme="majorHAnsi" w:eastAsiaTheme="majorEastAsia" w:hAnsiTheme="majorHAnsi" w:cstheme="majorBidi"/>
+      <w:bCs/>
+      <w:color w:val="C0504D" w:themeColor="accent2"/>
+      <w:lang w:eastAsia="en-US"/>
+    </w:rPr>
+  </w:style>
+  <w:style w:type="paragraph" w:styleId="ListBullet">
+    <w:name w:val="List Bullet"/>
+    <w:basedOn w:val="Normal"/>
+    <w:uiPriority w:val="1"/>
+    <w:qFormat/>
+    <w:pPr>
+      <w:numPr>
+        <w:numId w:val="1"/>
+      </w:numPr>
+      <w:spacing w:after="240" w:line="276" w:lineRule="auto"/>
+    </w:pPr>
+    <w:rPr>
+      <w:lang w:eastAsia="en-US"/>
+    </w:rPr>
+  </w:style>
+  <w:style w:type="paragraph" w:styleId="ListNumber">
+    <w:name w:val="List Number"/>
+    <w:basedOn w:val="Normal"/>
+    <w:uiPriority w:val="1"/>
+    <w:qFormat/>
+    <w:pPr>
+      <w:numPr>
+        <w:numId w:val="2"/>
+      </w:numPr>
+      <w:spacing w:after="240" w:line="276" w:lineRule="auto"/>
+    </w:pPr>
+    <w:rPr>
+      <w:lang w:eastAsia="en-US"/>
+    </w:rPr>
+  </w:style>
+  <w:style w:type="paragraph" w:customStyle="1" w:styleId="F1C29EBB683F7C409A1006A6806B023B">
+    <w:name w:val="F1C29EBB683F7C409A1006A6806B023B"/>
+  </w:style>
+  <w:style w:type="paragraph" w:customStyle="1" w:styleId="9024F69D8DD8AA41A090C49EB3EA18DF">
+    <w:name w:val="9024F69D8DD8AA41A090C49EB3EA18DF"/>
+    <w:rsid w:val="00EC17B7"/>
+  </w:style>
+  <w:style w:type="paragraph" w:customStyle="1" w:styleId="3333324A8F9C86429BC74609C32B1E21">
+    <w:name w:val="3333324A8F9C86429BC74609C32B1E21"/>
+    <w:rsid w:val="00EC17B7"/>
+  </w:style>
+  <w:style w:type="paragraph" w:customStyle="1" w:styleId="51C8468152FB2E4C9EE82CC746FB5553">
+    <w:name w:val="51C8468152FB2E4C9EE82CC746FB5553"/>
+    <w:rsid w:val="00EC17B7"/>
+  </w:style>
+  <w:style w:type="paragraph" w:customStyle="1" w:styleId="096B815AA826AF4AB1D023DA3564166C">
+    <w:name w:val="096B815AA826AF4AB1D023DA3564166C"/>
+    <w:rsid w:val="00EC17B7"/>
+  </w:style>
+  <w:style w:type="paragraph" w:customStyle="1" w:styleId="BDDDA983B33DCD41A8B0F5101C246E32">
+    <w:name w:val="BDDDA983B33DCD41A8B0F5101C246E32"/>
+    <w:rsid w:val="00EC17B7"/>
+  </w:style>
+  <w:style w:type="paragraph" w:customStyle="1" w:styleId="B4933E7E5C08A547AFC1C171988E6C4D">
+    <w:name w:val="B4933E7E5C08A547AFC1C171988E6C4D"/>
+    <w:rsid w:val="00EC17B7"/>
+  </w:style>
+  <w:style w:type="paragraph" w:customStyle="1" w:styleId="6497E73A40A0AF478B6EDEA9DE12AEC5">
+    <w:name w:val="6497E73A40A0AF478B6EDEA9DE12AEC5"/>
+    <w:rsid w:val="00EC17B7"/>
+  </w:style>
+  <w:style w:type="character" w:styleId="PlaceholderText">
+    <w:name w:val="Placeholder Text"/>
+    <w:basedOn w:val="DefaultParagraphFont"/>
+    <w:uiPriority w:val="99"/>
+    <w:semiHidden/>
+    <w:rsid w:val="00B24CD7"/>
+    <w:rPr>
+      <w:color w:val="808080"/>
+    </w:rPr>
+  </w:style>
 </w:styles>
 </file>
 
 <file path=word/glossary/webSettings.xml><?xml version="1.0" encoding="utf-8"?>
-<w:webSettings xmlns:mc="http://schemas.openxmlformats.org/markup-compatibility/2006" xmlns:r="http://schemas.openxmlformats.org/officeDocument/2006/relationships" xmlns:w="http://schemas.openxmlformats.org/wordprocessingml/2006/main" xmlns:w14="http://schemas.microsoft.com/office/word/2010/wordml" xmlns:w15="http://schemas.microsoft.com/office/word/2012/wordml" xmlns:w16se="http://schemas.microsoft.com/office/word/2015/wordml/symex" mc:Ignorable="w14 w15 w16se">
+<w:webSettings xmlns:mc="http://schemas.openxmlformats.org/markup-compatibility/2006" xmlns:r="http://schemas.openxmlformats.org/officeDocument/2006/relationships" xmlns:w="http://schemas.openxmlformats.org/wordprocessingml/2006/main" xmlns:w14="http://schemas.microsoft.com/office/word/2010/wordml" mc:Ignorable="w14">
   <w:allowPNG/>
+  <w:doNotSaveAsSingleFile/>
 </w:webSettings>
 </file>
 
@@ -5719,7 +10676,7 @@
 </file>
 
 <file path=customXml/itemProps1.xml><?xml version="1.0" encoding="utf-8"?>
-<ds:datastoreItem xmlns:ds="http://schemas.openxmlformats.org/officeDocument/2006/customXml" ds:itemID="{9B334752-0EBF-42A3-81BB-87A27EC57B58}">
+<ds:datastoreItem xmlns:ds="http://schemas.openxmlformats.org/officeDocument/2006/customXml" ds:itemID="{E22EE24E-8027-A146-A8EF-3BD3FFC9E0C5}">
   <ds:schemaRefs>
     <ds:schemaRef ds:uri="http://schemas.openxmlformats.org/officeDocument/2006/bibliography"/>
   </ds:schemaRefs>
